--- a/диплом.docx
+++ b/диплом.docx
@@ -4902,15 +4902,7 @@
           <w:sz w:val="28"/>
           <w:szCs w:val="28"/>
         </w:rPr>
-        <w:t xml:space="preserve"> (</w:t>
-      </w:r>
-      <w:r>
-        <w:rPr>
-          <w:rFonts w:ascii="Times New Roman" w:hAnsi="Times New Roman" w:cs="Times New Roman"/>
-          <w:sz w:val="28"/>
-          <w:szCs w:val="28"/>
-        </w:rPr>
-        <w:t>λ</w:t>
+        <w:t xml:space="preserve"> (λ</w:t>
       </w:r>
       <w:r>
         <w:rPr>
@@ -5255,15 +5247,7 @@
           <w:sz w:val="28"/>
           <w:szCs w:val="28"/>
         </w:rPr>
-        <w:t>λ</w:t>
-      </w:r>
-      <w:r>
-        <w:rPr>
-          <w:rFonts w:ascii="Times New Roman" w:hAnsi="Times New Roman" w:cs="Times New Roman"/>
-          <w:sz w:val="28"/>
-          <w:szCs w:val="28"/>
-        </w:rPr>
-        <w:t xml:space="preserve"> (Тип: </w:t>
+        <w:t xml:space="preserve">λ (Тип: </w:t>
       </w:r>
       <w:r>
         <w:rPr>
@@ -5304,15 +5288,7 @@
           <w:sz w:val="28"/>
           <w:szCs w:val="28"/>
         </w:rPr>
-        <w:t>λ</w:t>
-      </w:r>
-      <w:r>
-        <w:rPr>
-          <w:rFonts w:ascii="Times New Roman" w:hAnsi="Times New Roman" w:cs="Times New Roman"/>
-          <w:sz w:val="28"/>
-          <w:szCs w:val="28"/>
-        </w:rPr>
-        <w:t xml:space="preserve"> (Параметр: j(Тип)) (Кортеж </w:t>
+        <w:t xml:space="preserve">λ (Параметр: j(Тип)) (Кортеж </w:t>
       </w:r>
       <w:r>
         <w:rPr>
@@ -5618,7 +5594,15 @@
           <w:sz w:val="28"/>
           <w:szCs w:val="28"/>
         </w:rPr>
-        <w:t>27.</w:t>
+        <w:t>25</w:t>
+      </w:r>
+      <w:r>
+        <w:rPr>
+          <w:rFonts w:ascii="Times New Roman" w:hAnsi="Times New Roman" w:cs="Times New Roman"/>
+          <w:sz w:val="28"/>
+          <w:szCs w:val="28"/>
+        </w:rPr>
+        <w:t>.</w:t>
       </w:r>
       <w:r>
         <w:rPr>
@@ -5627,7 +5611,259 @@
           <w:szCs w:val="28"/>
         </w:rPr>
         <w:tab/>
-        <w:t xml:space="preserve">Свойства сущност </w:t>
+        <w:t>Свойства сущностей, зависящие от значения е</w:t>
+      </w:r>
+      <w:r>
+        <w:rPr>
+          <w:rFonts w:ascii="Times New Roman" w:hAnsi="Times New Roman" w:cs="Times New Roman"/>
+          <w:sz w:val="28"/>
+          <w:szCs w:val="28"/>
+        </w:rPr>
+        <w:t xml:space="preserve">е свойства </w:t>
+      </w:r>
+      <w:r>
+        <w:rPr>
+          <w:rFonts w:ascii="Times New Roman" w:hAnsi="Times New Roman" w:cs="Times New Roman"/>
+          <w:sz w:val="28"/>
+          <w:szCs w:val="28"/>
+        </w:rPr>
+        <w:t>≡</w:t>
+      </w:r>
+      <w:r>
+        <w:rPr>
+          <w:rFonts w:ascii="Times New Roman" w:hAnsi="Times New Roman" w:cs="Times New Roman"/>
+          <w:sz w:val="28"/>
+          <w:szCs w:val="28"/>
+        </w:rPr>
+        <w:t xml:space="preserve"> (</w:t>
+      </w:r>
+      <w:r>
+        <w:rPr>
+          <w:rFonts w:ascii="Times New Roman" w:hAnsi="Times New Roman" w:cs="Times New Roman"/>
+          <w:sz w:val="28"/>
+          <w:szCs w:val="28"/>
+        </w:rPr>
+        <w:t>λ</w:t>
+      </w:r>
+      <w:r>
+        <w:rPr>
+          <w:rFonts w:ascii="Times New Roman" w:hAnsi="Times New Roman" w:cs="Times New Roman"/>
+          <w:sz w:val="28"/>
+          <w:szCs w:val="28"/>
+        </w:rPr>
+        <w:t xml:space="preserve"> (Тип: Типы сущностей) (</w:t>
+      </w:r>
+      <w:r>
+        <w:rPr>
+          <w:rFonts w:ascii="Times New Roman" w:hAnsi="Times New Roman" w:cs="Times New Roman"/>
+          <w:sz w:val="28"/>
+          <w:szCs w:val="28"/>
+        </w:rPr>
+        <w:t>λ</w:t>
+      </w:r>
+      <w:r>
+        <w:rPr>
+          <w:rFonts w:ascii="Times New Roman" w:hAnsi="Times New Roman" w:cs="Times New Roman"/>
+          <w:sz w:val="28"/>
+          <w:szCs w:val="28"/>
+        </w:rPr>
+        <w:t xml:space="preserve"> (Параметр множества: j</w:t>
+      </w:r>
+      <w:r>
+        <w:rPr>
+          <w:rFonts w:ascii="Times New Roman" w:hAnsi="Times New Roman" w:cs="Times New Roman"/>
+          <w:sz w:val="28"/>
+          <w:szCs w:val="28"/>
+        </w:rPr>
+        <w:t>(Тип</w:t>
+      </w:r>
+      <w:r>
+        <w:rPr>
+          <w:rFonts w:ascii="Times New Roman" w:hAnsi="Times New Roman" w:cs="Times New Roman"/>
+          <w:sz w:val="28"/>
+          <w:szCs w:val="28"/>
+        </w:rPr>
+        <w:t>)) (Множество: {}Множества знач</w:t>
+      </w:r>
+      <w:r>
+        <w:rPr>
+          <w:rFonts w:ascii="Times New Roman" w:hAnsi="Times New Roman" w:cs="Times New Roman"/>
+          <w:sz w:val="28"/>
+          <w:szCs w:val="28"/>
+        </w:rPr>
+        <w:t>ений) (Облас</w:t>
+      </w:r>
+      <w:r>
+        <w:rPr>
+          <w:rFonts w:ascii="Times New Roman" w:hAnsi="Times New Roman" w:cs="Times New Roman"/>
+          <w:sz w:val="28"/>
+          <w:szCs w:val="28"/>
+        </w:rPr>
+        <w:t>ть возможных значений: {}(Множе</w:t>
+      </w:r>
+      <w:r>
+        <w:rPr>
+          <w:rFonts w:ascii="Times New Roman" w:hAnsi="Times New Roman" w:cs="Times New Roman"/>
+          <w:sz w:val="28"/>
+          <w:szCs w:val="28"/>
+        </w:rPr>
+        <w:t xml:space="preserve">ства значений </w:t>
+      </w:r>
+      <w:r>
+        <w:rPr>
+          <w:rFonts w:ascii="Lucida Sans Unicode" w:hAnsi="Lucida Sans Unicode" w:cs="Lucida Sans Unicode"/>
+          <w:sz w:val="28"/>
+          <w:szCs w:val="28"/>
+        </w:rPr>
+        <w:t>∪</w:t>
+      </w:r>
+      <w:r>
+        <w:rPr>
+          <w:rFonts w:ascii="Lucida Sans Unicode" w:hAnsi="Lucida Sans Unicode" w:cs="Lucida Sans Unicode"/>
+          <w:sz w:val="28"/>
+          <w:szCs w:val="28"/>
+        </w:rPr>
+        <w:t xml:space="preserve"> </w:t>
+      </w:r>
+      <w:r>
+        <w:rPr>
+          <w:rFonts w:ascii="Times New Roman" w:hAnsi="Times New Roman" w:cs="Times New Roman"/>
+          <w:sz w:val="28"/>
+          <w:szCs w:val="28"/>
+        </w:rPr>
+        <w:t xml:space="preserve">{}Кортежи значений)) </w:t>
+      </w:r>
+      <w:r>
+        <w:rPr>
+          <w:rFonts w:ascii="Times New Roman" w:hAnsi="Times New Roman" w:cs="Times New Roman"/>
+          <w:sz w:val="28"/>
+          <w:szCs w:val="28"/>
+        </w:rPr>
+        <w:t>((</w:t>
+      </w:r>
+      <w:r>
+        <w:rPr>
+          <w:rFonts w:ascii="Times New Roman" w:hAnsi="Times New Roman" w:cs="Times New Roman"/>
+          <w:sz w:val="28"/>
+          <w:szCs w:val="28"/>
+        </w:rPr>
+        <w:t>×</w:t>
+      </w:r>
+      <w:r>
+        <w:rPr>
+          <w:rFonts w:ascii="Times New Roman" w:hAnsi="Times New Roman" w:cs="Times New Roman"/>
+          <w:sz w:val="28"/>
+          <w:szCs w:val="28"/>
+        </w:rPr>
+        <w:t xml:space="preserve"> j</w:t>
+      </w:r>
+      <w:r>
+        <w:rPr>
+          <w:rFonts w:ascii="Times New Roman" w:hAnsi="Times New Roman" w:cs="Times New Roman"/>
+          <w:sz w:val="28"/>
+          <w:szCs w:val="28"/>
+        </w:rPr>
+        <w:t xml:space="preserve">(Тип), Множество) </w:t>
+      </w:r>
+      <w:r>
+        <w:rPr>
+          <w:rFonts w:ascii="Times New Roman" w:hAnsi="Times New Roman" w:cs="Times New Roman"/>
+          <w:sz w:val="28"/>
+          <w:szCs w:val="28"/>
+        </w:rPr>
+        <w:sym w:font="Symbol" w:char="F0AE"/>
+      </w:r>
+      <w:r>
+        <w:rPr>
+          <w:rFonts w:ascii="Times New Roman" w:hAnsi="Times New Roman" w:cs="Times New Roman"/>
+          <w:sz w:val="28"/>
+          <w:szCs w:val="28"/>
+        </w:rPr>
+        <w:t xml:space="preserve"> Область возможных значе</w:t>
+      </w:r>
+      <w:r>
+        <w:rPr>
+          <w:rFonts w:ascii="Times New Roman" w:hAnsi="Times New Roman" w:cs="Times New Roman"/>
+          <w:sz w:val="28"/>
+          <w:szCs w:val="28"/>
+        </w:rPr>
+        <w:t>ний)))</w:t>
+      </w:r>
+    </w:p>
+    <w:p>
+      <w:pPr>
+        <w:spacing w:line="360" w:lineRule="auto"/>
+        <w:ind w:left="1276"/>
+        <w:jc w:val="both"/>
+        <w:rPr>
+          <w:rFonts w:ascii="Times New Roman" w:hAnsi="Times New Roman" w:cs="Times New Roman"/>
+          <w:sz w:val="28"/>
+          <w:szCs w:val="28"/>
+        </w:rPr>
+      </w:pPr>
+      <w:r>
+        <w:rPr>
+          <w:rFonts w:ascii="Times New Roman" w:hAnsi="Times New Roman" w:cs="Times New Roman"/>
+          <w:sz w:val="28"/>
+          <w:szCs w:val="28"/>
+        </w:rPr>
+        <w:t>Т</w:t>
+      </w:r>
+      <w:r>
+        <w:rPr>
+          <w:rFonts w:ascii="Times New Roman" w:hAnsi="Times New Roman" w:cs="Times New Roman"/>
+          <w:sz w:val="28"/>
+          <w:szCs w:val="28"/>
+        </w:rPr>
+        <w:t>ермин "Свойства сущносте</w:t>
+      </w:r>
+      <w:r>
+        <w:rPr>
+          <w:rFonts w:ascii="Times New Roman" w:hAnsi="Times New Roman" w:cs="Times New Roman"/>
+          <w:sz w:val="28"/>
+          <w:szCs w:val="28"/>
+        </w:rPr>
+        <w:t>й, зависящи</w:t>
+      </w:r>
+      <w:r>
+        <w:rPr>
+          <w:rFonts w:ascii="Times New Roman" w:hAnsi="Times New Roman" w:cs="Times New Roman"/>
+          <w:sz w:val="28"/>
+          <w:szCs w:val="28"/>
+        </w:rPr>
+        <w:t>е от значе</w:t>
+      </w:r>
+      <w:r>
+        <w:rPr>
+          <w:rFonts w:ascii="Times New Roman" w:hAnsi="Times New Roman" w:cs="Times New Roman"/>
+          <w:sz w:val="28"/>
+          <w:szCs w:val="28"/>
+        </w:rPr>
+        <w:t>ний свой</w:t>
+      </w:r>
+      <w:r>
+        <w:rPr>
+          <w:rFonts w:ascii="Times New Roman" w:hAnsi="Times New Roman" w:cs="Times New Roman"/>
+          <w:sz w:val="28"/>
+          <w:szCs w:val="28"/>
+        </w:rPr>
+        <w:t>ства" обозначает функцию, аргум</w:t>
+      </w:r>
+      <w:r>
+        <w:rPr>
+          <w:rFonts w:ascii="Times New Roman" w:hAnsi="Times New Roman" w:cs="Times New Roman"/>
+          <w:sz w:val="28"/>
+          <w:szCs w:val="28"/>
+        </w:rPr>
+        <w:t>ентом которой является т</w:t>
+      </w:r>
+      <w:r>
+        <w:rPr>
+          <w:rFonts w:ascii="Times New Roman" w:hAnsi="Times New Roman" w:cs="Times New Roman"/>
+          <w:sz w:val="28"/>
+          <w:szCs w:val="28"/>
+        </w:rPr>
+        <w:t>ип</w:t>
       </w:r>
       <w:bookmarkStart w:id="0" w:name="_GoBack"/>
       <w:bookmarkEnd w:id="0"/>
@@ -5637,43 +5873,95 @@
           <w:sz w:val="28"/>
           <w:szCs w:val="28"/>
         </w:rPr>
-        <w:t xml:space="preserve">е й, зависящи е от знач ения е е свойства </w:t>
-      </w:r>
-      <w:r>
-        <w:rPr>
-          <w:rFonts w:ascii="Times New Roman" w:hAnsi="Times New Roman" w:cs="Times New Roman"/>
-          <w:sz w:val="28"/>
-          <w:szCs w:val="28"/>
-        </w:rPr>
-        <w:t>≡</w:t>
-      </w:r>
-      <w:r>
-        <w:rPr>
-          <w:rFonts w:ascii="Times New Roman" w:hAnsi="Times New Roman" w:cs="Times New Roman"/>
-          <w:sz w:val="28"/>
-          <w:szCs w:val="28"/>
-        </w:rPr>
-        <w:t xml:space="preserve"> (X (Тип: Типы сущностей) (X (Параметр множества: ](Тип)) (Множество: {}Множества знач ений) (Область возможных значений: {}(Множе ства значений и {}Кортежи значений)) ((х ](Тип), Множество) ^ Область возможных знач ний)))</w:t>
-      </w:r>
-    </w:p>
-    <w:p>
-      <w:pPr>
-        <w:spacing w:line="360" w:lineRule="auto"/>
-        <w:ind w:left="1276" w:hanging="425"/>
-        <w:jc w:val="both"/>
-        <w:rPr>
-          <w:rFonts w:ascii="Times New Roman" w:hAnsi="Times New Roman" w:cs="Times New Roman"/>
-          <w:sz w:val="28"/>
-          <w:szCs w:val="28"/>
-        </w:rPr>
-      </w:pPr>
-      <w:r>
-        <w:rPr>
-          <w:rFonts w:ascii="Times New Roman" w:hAnsi="Times New Roman" w:cs="Times New Roman"/>
-          <w:sz w:val="28"/>
-          <w:szCs w:val="28"/>
-        </w:rPr>
-        <w:t>Т рмин "Свойства сущност й, зависящи от знач ний свойства" обозначает функцию, аргум ентом которой является тип сущности t1, а областью знач ний - множ ство функций, аргум нтами каждой из которых являются сущность, им еющая тип t, множе ство m1 знач ений н которого свойства сущности, и множ ство знач ний или корт ж й знач ний m2, а р зультатом - функция, аргум нтами которой являются сущность типа t и эл м нт множ ства m1, а р зультатом - эл м нт множе ства m2</w:t>
+        <w:t xml:space="preserve"> сущности t1, а областью значений - множество функций, аргуме</w:t>
+      </w:r>
+      <w:r>
+        <w:rPr>
+          <w:rFonts w:ascii="Times New Roman" w:hAnsi="Times New Roman" w:cs="Times New Roman"/>
+          <w:sz w:val="28"/>
+          <w:szCs w:val="28"/>
+        </w:rPr>
+        <w:t>нтами каждой из которых являю</w:t>
+      </w:r>
+      <w:r>
+        <w:rPr>
+          <w:rFonts w:ascii="Times New Roman" w:hAnsi="Times New Roman" w:cs="Times New Roman"/>
+          <w:sz w:val="28"/>
+          <w:szCs w:val="28"/>
+        </w:rPr>
+        <w:t>тся сущность, им</w:t>
+      </w:r>
+      <w:r>
+        <w:rPr>
+          <w:rFonts w:ascii="Times New Roman" w:hAnsi="Times New Roman" w:cs="Times New Roman"/>
+          <w:sz w:val="28"/>
+          <w:szCs w:val="28"/>
+        </w:rPr>
+        <w:t>еющая т</w:t>
+      </w:r>
+      <w:r>
+        <w:rPr>
+          <w:rFonts w:ascii="Times New Roman" w:hAnsi="Times New Roman" w:cs="Times New Roman"/>
+          <w:sz w:val="28"/>
+          <w:szCs w:val="28"/>
+        </w:rPr>
+        <w:t>ип t, множество m1 значений не</w:t>
+      </w:r>
+      <w:r>
+        <w:rPr>
+          <w:rFonts w:ascii="Times New Roman" w:hAnsi="Times New Roman" w:cs="Times New Roman"/>
+          <w:sz w:val="28"/>
+          <w:szCs w:val="28"/>
+        </w:rPr>
+        <w:t>которого свой</w:t>
+      </w:r>
+      <w:r>
+        <w:rPr>
+          <w:rFonts w:ascii="Times New Roman" w:hAnsi="Times New Roman" w:cs="Times New Roman"/>
+          <w:sz w:val="28"/>
+          <w:szCs w:val="28"/>
+        </w:rPr>
+        <w:t>ства сущности, и множество значе</w:t>
+      </w:r>
+      <w:r>
+        <w:rPr>
+          <w:rFonts w:ascii="Times New Roman" w:hAnsi="Times New Roman" w:cs="Times New Roman"/>
+          <w:sz w:val="28"/>
+          <w:szCs w:val="28"/>
+        </w:rPr>
+        <w:t>ни</w:t>
+      </w:r>
+      <w:r>
+        <w:rPr>
+          <w:rFonts w:ascii="Times New Roman" w:hAnsi="Times New Roman" w:cs="Times New Roman"/>
+          <w:sz w:val="28"/>
+          <w:szCs w:val="28"/>
+        </w:rPr>
+        <w:t>й или кортежей значений m2, а результатом - функция, аргуме</w:t>
+      </w:r>
+      <w:r>
+        <w:rPr>
+          <w:rFonts w:ascii="Times New Roman" w:hAnsi="Times New Roman" w:cs="Times New Roman"/>
+          <w:sz w:val="28"/>
+          <w:szCs w:val="28"/>
+        </w:rPr>
+        <w:t>нтами которой являются сущность тип</w:t>
+      </w:r>
+      <w:r>
+        <w:rPr>
+          <w:rFonts w:ascii="Times New Roman" w:hAnsi="Times New Roman" w:cs="Times New Roman"/>
+          <w:sz w:val="28"/>
+          <w:szCs w:val="28"/>
+        </w:rPr>
+        <w:t>а t и элемент множества m1, а результатом - элемент множе</w:t>
+      </w:r>
+      <w:r>
+        <w:rPr>
+          <w:rFonts w:ascii="Times New Roman" w:hAnsi="Times New Roman" w:cs="Times New Roman"/>
+          <w:sz w:val="28"/>
+          <w:szCs w:val="28"/>
+        </w:rPr>
+        <w:t>ства m2</w:t>
       </w:r>
     </w:p>
     <w:p>
@@ -24704,7 +24992,7 @@
 </file>
 
 <file path=customXml/itemProps1.xml><?xml version="1.0" encoding="utf-8"?>
-<ds:datastoreItem xmlns:ds="http://schemas.openxmlformats.org/officeDocument/2006/customXml" ds:itemID="{2D208BEF-1FD6-7247-B06C-C9B4BE424E88}">
+<ds:datastoreItem xmlns:ds="http://schemas.openxmlformats.org/officeDocument/2006/customXml" ds:itemID="{78AB4B5D-9E0A-4F44-B1A8-27A6DE363153}">
   <ds:schemaRefs>
     <ds:schemaRef ds:uri="http://schemas.openxmlformats.org/officeDocument/2006/bibliography"/>
   </ds:schemaRefs>

--- a/диплом.docx
+++ b/диплом.docx
@@ -6228,6 +6228,239 @@
           <w:sz w:val="28"/>
           <w:szCs w:val="28"/>
         </w:rPr>
+        <w:t>ACD</w:t>
+      </w:r>
+      <w:r>
+        <w:rPr>
+          <w:rFonts w:ascii="Times New Roman" w:hAnsi="Times New Roman" w:cs="Times New Roman"/>
+          <w:sz w:val="28"/>
+          <w:szCs w:val="28"/>
+        </w:rPr>
+        <w:t xml:space="preserve"> [29] содержит информацию о 235978 уникальных веществ. Поиск производится по структуре, подструктуре, а также по названию и регистрационному номеру СА</w:t>
+      </w:r>
+      <w:r>
+        <w:rPr>
+          <w:rFonts w:ascii="Times New Roman" w:hAnsi="Times New Roman" w:cs="Times New Roman"/>
+          <w:sz w:val="28"/>
+          <w:szCs w:val="28"/>
+        </w:rPr>
+        <w:t>S</w:t>
+      </w:r>
+      <w:r>
+        <w:rPr>
+          <w:rFonts w:ascii="Times New Roman" w:hAnsi="Times New Roman" w:cs="Times New Roman"/>
+          <w:sz w:val="28"/>
+          <w:szCs w:val="28"/>
+        </w:rPr>
+        <w:t>. В базе данных также хранится информация о цене и о производителе. База данных позволяет искать и отображать 3</w:t>
+      </w:r>
+      <w:r>
+        <w:rPr>
+          <w:rFonts w:ascii="Times New Roman" w:hAnsi="Times New Roman" w:cs="Times New Roman"/>
+          <w:sz w:val="28"/>
+          <w:szCs w:val="28"/>
+        </w:rPr>
+        <w:t>D</w:t>
+      </w:r>
+      <w:r>
+        <w:rPr>
+          <w:rFonts w:ascii="Times New Roman" w:hAnsi="Times New Roman" w:cs="Times New Roman"/>
+          <w:sz w:val="28"/>
+          <w:szCs w:val="28"/>
+        </w:rPr>
+        <w:t xml:space="preserve"> молекулы.</w:t>
+      </w:r>
+    </w:p>
+    <w:p>
+      <w:pPr>
+        <w:spacing w:after="120" w:line="360" w:lineRule="auto"/>
+        <w:jc w:val="both"/>
+        <w:rPr>
+          <w:rFonts w:ascii="Times New Roman" w:hAnsi="Times New Roman" w:cs="Times New Roman"/>
+          <w:sz w:val="28"/>
+          <w:szCs w:val="28"/>
+        </w:rPr>
+      </w:pPr>
+      <w:r>
+        <w:rPr>
+          <w:rFonts w:ascii="Times New Roman" w:hAnsi="Times New Roman" w:cs="Times New Roman"/>
+          <w:sz w:val="28"/>
+          <w:szCs w:val="28"/>
+        </w:rPr>
+        <w:t xml:space="preserve">База данных </w:t>
+      </w:r>
+      <w:r>
+        <w:rPr>
+          <w:rFonts w:ascii="Times New Roman" w:hAnsi="Times New Roman" w:cs="Times New Roman"/>
+          <w:sz w:val="28"/>
+          <w:szCs w:val="28"/>
+        </w:rPr>
+        <w:t>ChemACX, Available Chemicals Xchange [27, 28] - больш</w:t>
+      </w:r>
+      <w:r>
+        <w:rPr>
+          <w:rFonts w:ascii="Times New Roman" w:hAnsi="Times New Roman" w:cs="Times New Roman"/>
+          <w:sz w:val="28"/>
+          <w:szCs w:val="28"/>
+        </w:rPr>
+        <w:t xml:space="preserve">ой и растущий ресурс информации о доступных компонентах. Он содержит список компонентов, начиная с </w:t>
+      </w:r>
+      <w:r>
+        <w:rPr>
+          <w:rFonts w:ascii="Times New Roman" w:hAnsi="Times New Roman" w:cs="Times New Roman"/>
+          <w:sz w:val="28"/>
+          <w:szCs w:val="28"/>
+        </w:rPr>
+        <w:t>Alfa Aesar</w:t>
+      </w:r>
+      <w:r>
+        <w:rPr>
+          <w:rFonts w:ascii="Times New Roman" w:hAnsi="Times New Roman" w:cs="Times New Roman"/>
+          <w:sz w:val="28"/>
+          <w:szCs w:val="28"/>
+        </w:rPr>
+        <w:t xml:space="preserve"> и </w:t>
+      </w:r>
+      <w:r>
+        <w:rPr>
+          <w:rFonts w:ascii="Times New Roman" w:hAnsi="Times New Roman" w:cs="Times New Roman"/>
+          <w:sz w:val="28"/>
+          <w:szCs w:val="28"/>
+        </w:rPr>
+        <w:t>Aldrich</w:t>
+      </w:r>
+      <w:r>
+        <w:rPr>
+          <w:rFonts w:ascii="Times New Roman" w:hAnsi="Times New Roman" w:cs="Times New Roman"/>
+          <w:sz w:val="28"/>
+          <w:szCs w:val="28"/>
+        </w:rPr>
+        <w:t xml:space="preserve"> и заканчивая </w:t>
+      </w:r>
+      <w:r>
+        <w:rPr>
+          <w:rFonts w:ascii="Times New Roman" w:hAnsi="Times New Roman" w:cs="Times New Roman"/>
+          <w:sz w:val="28"/>
+          <w:szCs w:val="28"/>
+        </w:rPr>
+        <w:t>TCI</w:t>
+      </w:r>
+      <w:r>
+        <w:rPr>
+          <w:rFonts w:ascii="Times New Roman" w:hAnsi="Times New Roman" w:cs="Times New Roman"/>
+          <w:sz w:val="28"/>
+          <w:szCs w:val="28"/>
+        </w:rPr>
+        <w:t xml:space="preserve"> и </w:t>
+      </w:r>
+      <w:r>
+        <w:rPr>
+          <w:rFonts w:ascii="Times New Roman" w:hAnsi="Times New Roman" w:cs="Times New Roman"/>
+          <w:sz w:val="28"/>
+          <w:szCs w:val="28"/>
+        </w:rPr>
+        <w:t>Zeneca</w:t>
+      </w:r>
+      <w:r>
+        <w:rPr>
+          <w:rFonts w:ascii="Times New Roman" w:hAnsi="Times New Roman" w:cs="Times New Roman"/>
+          <w:sz w:val="28"/>
+          <w:szCs w:val="28"/>
+        </w:rPr>
+        <w:t xml:space="preserve"> с сотнями между ними, включая 500,</w:t>
+      </w:r>
+      <w:r>
+        <w:rPr>
+          <w:rFonts w:ascii="Times New Roman" w:hAnsi="Times New Roman" w:cs="Times New Roman"/>
+          <w:sz w:val="28"/>
+          <w:szCs w:val="28"/>
+        </w:rPr>
+        <w:t>000 продуктов из 300 каталогов.</w:t>
+      </w:r>
+    </w:p>
+    <w:p>
+      <w:pPr>
+        <w:spacing w:after="120" w:line="360" w:lineRule="auto"/>
+        <w:jc w:val="both"/>
+        <w:rPr>
+          <w:rFonts w:ascii="Times New Roman" w:hAnsi="Times New Roman" w:cs="Times New Roman"/>
+          <w:sz w:val="28"/>
+          <w:szCs w:val="28"/>
+        </w:rPr>
+      </w:pPr>
+      <w:r>
+        <w:rPr>
+          <w:rFonts w:ascii="Times New Roman" w:hAnsi="Times New Roman" w:cs="Times New Roman"/>
+          <w:sz w:val="28"/>
+          <w:szCs w:val="28"/>
+        </w:rPr>
+        <w:t xml:space="preserve">База данных </w:t>
+      </w:r>
+      <w:r>
+        <w:rPr>
+          <w:rFonts w:ascii="Times New Roman" w:hAnsi="Times New Roman" w:cs="Times New Roman"/>
+          <w:sz w:val="28"/>
+          <w:szCs w:val="28"/>
+        </w:rPr>
+        <w:t>CHEMTOX Online</w:t>
+      </w:r>
+      <w:r>
+        <w:rPr>
+          <w:rFonts w:ascii="Times New Roman" w:hAnsi="Times New Roman" w:cs="Times New Roman"/>
+          <w:sz w:val="28"/>
+          <w:szCs w:val="28"/>
+        </w:rPr>
+        <w:t xml:space="preserve"> [27, 28] содержит химикалии и информацию об их воздействии на здоровье, окружающую среду и безопасность. База данных </w:t>
+      </w:r>
+      <w:r>
+        <w:rPr>
+          <w:rFonts w:ascii="Times New Roman" w:hAnsi="Times New Roman" w:cs="Times New Roman"/>
+          <w:sz w:val="28"/>
+          <w:szCs w:val="28"/>
+        </w:rPr>
+        <w:t>Dictionary of Substances and their Effects (DOSE</w:t>
+      </w:r>
+      <w:r>
+        <w:rPr>
+          <w:rFonts w:ascii="Times New Roman" w:hAnsi="Times New Roman" w:cs="Times New Roman"/>
+          <w:sz w:val="28"/>
+          <w:szCs w:val="28"/>
+        </w:rPr>
+        <w:t>) также содержит химикалии и информацию о воздействии химикалий н</w:t>
+      </w:r>
+      <w:r>
+        <w:rPr>
+          <w:rFonts w:ascii="Times New Roman" w:hAnsi="Times New Roman" w:cs="Times New Roman"/>
+          <w:sz w:val="28"/>
+          <w:szCs w:val="28"/>
+        </w:rPr>
+        <w:t>а организмы и окружающую среду.</w:t>
+      </w:r>
+    </w:p>
+    <w:p>
+      <w:pPr>
+        <w:spacing w:after="120" w:line="360" w:lineRule="auto"/>
+        <w:jc w:val="both"/>
+        <w:rPr>
+          <w:rFonts w:ascii="Times New Roman" w:hAnsi="Times New Roman" w:cs="Times New Roman"/>
+          <w:sz w:val="28"/>
+          <w:szCs w:val="28"/>
+        </w:rPr>
+      </w:pPr>
+      <w:r>
+        <w:rPr>
+          <w:rFonts w:ascii="Times New Roman" w:hAnsi="Times New Roman" w:cs="Times New Roman"/>
+          <w:sz w:val="28"/>
+          <w:szCs w:val="28"/>
+        </w:rPr>
+        <w:t xml:space="preserve">База данных </w:t>
+      </w:r>
+      <w:r>
+        <w:rPr>
+          <w:rFonts w:ascii="Times New Roman" w:hAnsi="Times New Roman" w:cs="Times New Roman"/>
+          <w:sz w:val="28"/>
+          <w:szCs w:val="28"/>
+        </w:rPr>
         <w:t>CHIRBASE</w:t>
       </w:r>
       <w:r>
@@ -6303,6 +6536,239 @@
           <w:sz w:val="28"/>
           <w:szCs w:val="28"/>
         </w:rPr>
+        <w:t>CLAIMS Compund Registry</w:t>
+      </w:r>
+      <w:r>
+        <w:rPr>
+          <w:rFonts w:ascii="Times New Roman" w:hAnsi="Times New Roman" w:cs="Times New Roman"/>
+          <w:sz w:val="28"/>
+          <w:szCs w:val="28"/>
+        </w:rPr>
+        <w:t xml:space="preserve"> [27, 28] содержит список определенных химикалий, включающий химические названия, синонимы и молекулярные формулы.</w:t>
+      </w:r>
+      <w:r>
+        <w:rPr>
+          <w:rFonts w:ascii="Times New Roman" w:hAnsi="Times New Roman" w:cs="Times New Roman"/>
+          <w:sz w:val="28"/>
+          <w:szCs w:val="28"/>
+        </w:rPr>
+        <w:t xml:space="preserve"> </w:t>
+      </w:r>
+    </w:p>
+    <w:p>
+      <w:pPr>
+        <w:spacing w:after="120" w:line="360" w:lineRule="auto"/>
+        <w:jc w:val="both"/>
+        <w:rPr>
+          <w:rFonts w:ascii="Times New Roman" w:hAnsi="Times New Roman" w:cs="Times New Roman"/>
+          <w:sz w:val="28"/>
+          <w:szCs w:val="28"/>
+        </w:rPr>
+      </w:pPr>
+      <w:r>
+        <w:rPr>
+          <w:rFonts w:ascii="Times New Roman" w:hAnsi="Times New Roman" w:cs="Times New Roman"/>
+          <w:sz w:val="28"/>
+          <w:szCs w:val="28"/>
+        </w:rPr>
+        <w:t>Environmental Chemicals Data Information Network (ECDIN</w:t>
+      </w:r>
+      <w:r>
+        <w:rPr>
+          <w:rFonts w:ascii="Times New Roman" w:hAnsi="Times New Roman" w:cs="Times New Roman"/>
+          <w:sz w:val="28"/>
+          <w:szCs w:val="28"/>
+        </w:rPr>
+        <w:t xml:space="preserve">) - Банк данных химикалий [27, 27]. Поиск можно осуществлять по названию, молекулярной формуле или </w:t>
+      </w:r>
+      <w:r>
+        <w:rPr>
+          <w:rFonts w:ascii="Times New Roman" w:hAnsi="Times New Roman" w:cs="Times New Roman"/>
+          <w:sz w:val="28"/>
+          <w:szCs w:val="28"/>
+        </w:rPr>
+        <w:t>CAS</w:t>
+      </w:r>
+      <w:r>
+        <w:rPr>
+          <w:rFonts w:ascii="Times New Roman" w:hAnsi="Times New Roman" w:cs="Times New Roman"/>
+          <w:sz w:val="28"/>
+          <w:szCs w:val="28"/>
+        </w:rPr>
+        <w:t xml:space="preserve"> регистрационному номеру. Данные включают: физико-химические свойства, производство и использование.</w:t>
+      </w:r>
+    </w:p>
+    <w:p>
+      <w:pPr>
+        <w:spacing w:after="120" w:line="360" w:lineRule="auto"/>
+        <w:jc w:val="both"/>
+        <w:rPr>
+          <w:rFonts w:ascii="Times New Roman" w:hAnsi="Times New Roman" w:cs="Times New Roman"/>
+          <w:sz w:val="28"/>
+          <w:szCs w:val="28"/>
+        </w:rPr>
+      </w:pPr>
+      <w:r>
+        <w:rPr>
+          <w:rFonts w:ascii="Times New Roman" w:hAnsi="Times New Roman" w:cs="Times New Roman"/>
+          <w:sz w:val="28"/>
+          <w:szCs w:val="28"/>
+        </w:rPr>
+        <w:t>MALT2</w:t>
+      </w:r>
+      <w:r>
+        <w:rPr>
+          <w:rFonts w:ascii="Times New Roman" w:hAnsi="Times New Roman" w:cs="Times New Roman"/>
+          <w:sz w:val="28"/>
+          <w:szCs w:val="28"/>
+        </w:rPr>
+        <w:t xml:space="preserve"> (</w:t>
+      </w:r>
+      <w:r>
+        <w:rPr>
+          <w:rFonts w:ascii="Times New Roman" w:hAnsi="Times New Roman" w:cs="Times New Roman"/>
+          <w:sz w:val="28"/>
+          <w:szCs w:val="28"/>
+        </w:rPr>
+        <w:t>Materials-oriented Little Thermodynamic Database for Personal Computers</w:t>
+      </w:r>
+      <w:r>
+        <w:rPr>
+          <w:rFonts w:ascii="Times New Roman" w:hAnsi="Times New Roman" w:cs="Times New Roman"/>
+          <w:sz w:val="28"/>
+          <w:szCs w:val="28"/>
+        </w:rPr>
+        <w:t xml:space="preserve">) [27, 28] - база данных по термодинамическим свойствам индивидуальных веществ с программами расчета равновесного состава и ре ения задач материаловедения. Содержит такие сведения, как стандартная энтальпия образования, </w:t>
+      </w:r>
+      <w:r>
+        <w:rPr>
+          <w:rFonts w:ascii="Times New Roman" w:hAnsi="Times New Roman" w:cs="Times New Roman"/>
+          <w:sz w:val="28"/>
+          <w:szCs w:val="28"/>
+        </w:rPr>
+        <w:t xml:space="preserve">DfH (298.15 </w:t>
+      </w:r>
+      <w:r>
+        <w:rPr>
+          <w:rFonts w:ascii="Times New Roman" w:hAnsi="Times New Roman" w:cs="Times New Roman"/>
+          <w:sz w:val="28"/>
+          <w:szCs w:val="28"/>
+        </w:rPr>
+        <w:t xml:space="preserve">К), стандартная энергия Гиббса образования, </w:t>
+      </w:r>
+      <w:r>
+        <w:rPr>
+          <w:rFonts w:ascii="Times New Roman" w:hAnsi="Times New Roman" w:cs="Times New Roman"/>
+          <w:sz w:val="28"/>
+          <w:szCs w:val="28"/>
+        </w:rPr>
+        <w:t>DfH</w:t>
+      </w:r>
+      <w:r>
+        <w:rPr>
+          <w:rFonts w:ascii="Times New Roman" w:hAnsi="Times New Roman" w:cs="Times New Roman"/>
+          <w:sz w:val="28"/>
+          <w:szCs w:val="28"/>
+        </w:rPr>
+        <w:t xml:space="preserve"> (298.15</w:t>
+      </w:r>
+      <w:r>
+        <w:rPr>
+          <w:rFonts w:ascii="Times New Roman" w:hAnsi="Times New Roman" w:cs="Times New Roman"/>
+          <w:sz w:val="28"/>
+          <w:szCs w:val="28"/>
+        </w:rPr>
+        <w:t xml:space="preserve"> </w:t>
+      </w:r>
+      <w:r>
+        <w:rPr>
+          <w:rFonts w:ascii="Times New Roman" w:hAnsi="Times New Roman" w:cs="Times New Roman"/>
+          <w:sz w:val="28"/>
+          <w:szCs w:val="28"/>
+        </w:rPr>
+        <w:t>К), стандартная энтропия,</w:t>
+      </w:r>
+      <w:r>
+        <w:rPr>
+          <w:rFonts w:ascii="Times New Roman" w:hAnsi="Times New Roman" w:cs="Times New Roman"/>
+          <w:sz w:val="28"/>
+          <w:szCs w:val="28"/>
+        </w:rPr>
+        <w:tab/>
+      </w:r>
+      <w:r>
+        <w:rPr>
+          <w:rFonts w:ascii="Times New Roman" w:hAnsi="Times New Roman" w:cs="Times New Roman"/>
+          <w:sz w:val="28"/>
+          <w:szCs w:val="28"/>
+        </w:rPr>
+        <w:t xml:space="preserve">S (298.15 </w:t>
+      </w:r>
+      <w:r>
+        <w:rPr>
+          <w:rFonts w:ascii="Times New Roman" w:hAnsi="Times New Roman" w:cs="Times New Roman"/>
+          <w:sz w:val="28"/>
+          <w:szCs w:val="28"/>
+        </w:rPr>
+        <w:t>К),</w:t>
+      </w:r>
+      <w:r>
+        <w:rPr>
+          <w:rFonts w:ascii="Times New Roman" w:hAnsi="Times New Roman" w:cs="Times New Roman"/>
+          <w:sz w:val="28"/>
+          <w:szCs w:val="28"/>
+        </w:rPr>
+        <w:t xml:space="preserve"> </w:t>
+      </w:r>
+      <w:r>
+        <w:rPr>
+          <w:rFonts w:ascii="Times New Roman" w:hAnsi="Times New Roman" w:cs="Times New Roman"/>
+          <w:sz w:val="28"/>
+          <w:szCs w:val="28"/>
+        </w:rPr>
+        <w:t xml:space="preserve">теплоемкость, Ср, сведения о теплоте фазовых переходов и изменениях </w:t>
+      </w:r>
+      <w:r>
+        <w:rPr>
+          <w:rFonts w:ascii="Times New Roman" w:hAnsi="Times New Roman" w:cs="Times New Roman"/>
+          <w:sz w:val="28"/>
+          <w:szCs w:val="28"/>
+        </w:rPr>
+        <w:t xml:space="preserve"> </w:t>
+      </w:r>
+      <w:r>
+        <w:rPr>
+          <w:rFonts w:ascii="Times New Roman" w:hAnsi="Times New Roman" w:cs="Times New Roman"/>
+          <w:sz w:val="28"/>
+          <w:szCs w:val="28"/>
+        </w:rPr>
+        <w:t>энтальпии фазовых переходов для примерно 5000 веществ; база данных ориентирована на анализ процессов производства керамики, полупроводников, ядерных топлив, материалов для производства ядерных реакторов, анализа плазмохимических процессов и т.д. Информация из базы данных может быть представлена в виде таблиц.</w:t>
+      </w:r>
+    </w:p>
+    <w:p>
+      <w:pPr>
+        <w:spacing w:after="120" w:line="360" w:lineRule="auto"/>
+        <w:jc w:val="both"/>
+        <w:rPr>
+          <w:rFonts w:ascii="Times New Roman" w:hAnsi="Times New Roman" w:cs="Times New Roman"/>
+          <w:sz w:val="28"/>
+          <w:szCs w:val="28"/>
+        </w:rPr>
+      </w:pPr>
+      <w:r>
+        <w:rPr>
+          <w:rFonts w:ascii="Times New Roman" w:hAnsi="Times New Roman" w:cs="Times New Roman"/>
+          <w:sz w:val="28"/>
+          <w:szCs w:val="28"/>
+        </w:rPr>
+        <w:t xml:space="preserve">База данных </w:t>
+      </w:r>
+      <w:r>
+        <w:rPr>
+          <w:rFonts w:ascii="Times New Roman" w:hAnsi="Times New Roman" w:cs="Times New Roman"/>
+          <w:sz w:val="28"/>
+          <w:szCs w:val="28"/>
+        </w:rPr>
         <w:t>MARPAT</w:t>
       </w:r>
       <w:r>
@@ -6370,15 +6836,181 @@
           <w:sz w:val="28"/>
           <w:szCs w:val="28"/>
         </w:rPr>
-        <w:t>ACD</w:t>
-      </w:r>
-      <w:r>
-        <w:rPr>
-          <w:rFonts w:ascii="Times New Roman" w:hAnsi="Times New Roman" w:cs="Times New Roman"/>
-          <w:sz w:val="28"/>
-          <w:szCs w:val="28"/>
-        </w:rPr>
-        <w:t xml:space="preserve"> [29] содержит информацию о 235978 уникальных веществ. Поиск производится по структуре, подструктуре, а также по названию и регистрационному номеру СА</w:t>
+        <w:t>OrganicCompounds Database</w:t>
+      </w:r>
+      <w:r>
+        <w:rPr>
+          <w:rFonts w:ascii="Times New Roman" w:hAnsi="Times New Roman" w:cs="Times New Roman"/>
+          <w:sz w:val="28"/>
+          <w:szCs w:val="28"/>
+        </w:rPr>
+        <w:t xml:space="preserve"> [27, 28] соде</w:t>
+      </w:r>
+      <w:r>
+        <w:rPr>
+          <w:rFonts w:ascii="Times New Roman" w:hAnsi="Times New Roman" w:cs="Times New Roman"/>
+          <w:sz w:val="28"/>
+          <w:szCs w:val="28"/>
+        </w:rPr>
+        <w:t>ржит физические данные о больш</w:t>
+      </w:r>
+      <w:r>
+        <w:rPr>
+          <w:rFonts w:ascii="Times New Roman" w:hAnsi="Times New Roman" w:cs="Times New Roman"/>
+          <w:sz w:val="28"/>
+          <w:szCs w:val="28"/>
+        </w:rPr>
+        <w:t xml:space="preserve">ом количестве органических составов, включая молекулярный вес, температуру плавления, температуру кипения, индекс преломления и </w:t>
+      </w:r>
+      <w:r>
+        <w:rPr>
+          <w:rFonts w:ascii="Times New Roman" w:hAnsi="Times New Roman" w:cs="Times New Roman"/>
+          <w:sz w:val="28"/>
+          <w:szCs w:val="28"/>
+        </w:rPr>
+        <w:t>UV</w:t>
+      </w:r>
+      <w:r>
+        <w:rPr>
+          <w:rFonts w:ascii="Times New Roman" w:hAnsi="Times New Roman" w:cs="Times New Roman"/>
+          <w:sz w:val="28"/>
+          <w:szCs w:val="28"/>
+        </w:rPr>
+        <w:t xml:space="preserve"> поглотительные пики. Поиск может осуществляться по имени, молекулярной формуле или по значениям данных для вы еупомянутых свойств.</w:t>
+      </w:r>
+    </w:p>
+    <w:p>
+      <w:pPr>
+        <w:spacing w:after="120" w:line="360" w:lineRule="auto"/>
+        <w:jc w:val="both"/>
+        <w:rPr>
+          <w:rFonts w:ascii="Times New Roman" w:hAnsi="Times New Roman" w:cs="Times New Roman"/>
+          <w:sz w:val="28"/>
+          <w:szCs w:val="28"/>
+        </w:rPr>
+      </w:pPr>
+      <w:r>
+        <w:rPr>
+          <w:rFonts w:ascii="Times New Roman" w:hAnsi="Times New Roman" w:cs="Times New Roman"/>
+          <w:sz w:val="28"/>
+          <w:szCs w:val="28"/>
+        </w:rPr>
+        <w:t xml:space="preserve">Примером базы данных структур является база данных </w:t>
+      </w:r>
+      <w:r>
+        <w:rPr>
+          <w:rFonts w:ascii="Times New Roman" w:hAnsi="Times New Roman" w:cs="Times New Roman"/>
+          <w:sz w:val="28"/>
+          <w:szCs w:val="28"/>
+        </w:rPr>
+        <w:t>Registry</w:t>
+      </w:r>
+      <w:r>
+        <w:rPr>
+          <w:rFonts w:ascii="Times New Roman" w:hAnsi="Times New Roman" w:cs="Times New Roman"/>
+          <w:sz w:val="28"/>
+          <w:szCs w:val="28"/>
+        </w:rPr>
+        <w:t xml:space="preserve"> [27,28]. Поиск в базе данных осуществляется с использованием программного обеспечения </w:t>
+      </w:r>
+      <w:r>
+        <w:rPr>
+          <w:rFonts w:ascii="Times New Roman" w:hAnsi="Times New Roman" w:cs="Times New Roman"/>
+          <w:sz w:val="28"/>
+          <w:szCs w:val="28"/>
+        </w:rPr>
+        <w:t>Messenger</w:t>
+      </w:r>
+      <w:r>
+        <w:rPr>
+          <w:rFonts w:ascii="Times New Roman" w:hAnsi="Times New Roman" w:cs="Times New Roman"/>
+          <w:sz w:val="28"/>
+          <w:szCs w:val="28"/>
+        </w:rPr>
+        <w:t xml:space="preserve">, разработанного </w:t>
+      </w:r>
+      <w:r>
+        <w:rPr>
+          <w:rFonts w:ascii="Times New Roman" w:hAnsi="Times New Roman" w:cs="Times New Roman"/>
+          <w:sz w:val="28"/>
+          <w:szCs w:val="28"/>
+        </w:rPr>
+        <w:t>Chemical Abstract Service</w:t>
+      </w:r>
+      <w:r>
+        <w:rPr>
+          <w:rFonts w:ascii="Times New Roman" w:hAnsi="Times New Roman" w:cs="Times New Roman"/>
+          <w:sz w:val="28"/>
+          <w:szCs w:val="28"/>
+        </w:rPr>
+        <w:t>, которое позволяет осуществлять поиск полной структуры и подструктуры, а также поиск номенклатуры.</w:t>
+      </w:r>
+    </w:p>
+    <w:p>
+      <w:pPr>
+        <w:spacing w:after="120" w:line="360" w:lineRule="auto"/>
+        <w:jc w:val="both"/>
+        <w:rPr>
+          <w:rFonts w:ascii="Times New Roman" w:hAnsi="Times New Roman" w:cs="Times New Roman"/>
+          <w:sz w:val="28"/>
+          <w:szCs w:val="28"/>
+        </w:rPr>
+      </w:pPr>
+      <w:r>
+        <w:rPr>
+          <w:rFonts w:ascii="Times New Roman" w:hAnsi="Times New Roman" w:cs="Times New Roman"/>
+          <w:sz w:val="28"/>
+          <w:szCs w:val="28"/>
+        </w:rPr>
+        <w:t xml:space="preserve">База данных </w:t>
+      </w:r>
+      <w:r>
+        <w:rPr>
+          <w:rFonts w:ascii="Times New Roman" w:hAnsi="Times New Roman" w:cs="Times New Roman"/>
+          <w:sz w:val="28"/>
+          <w:szCs w:val="28"/>
+        </w:rPr>
+        <w:t xml:space="preserve">SmileCAS </w:t>
+      </w:r>
+      <w:r>
+        <w:rPr>
+          <w:rFonts w:ascii="Times New Roman" w:hAnsi="Times New Roman" w:cs="Times New Roman"/>
+          <w:sz w:val="28"/>
+          <w:szCs w:val="28"/>
+        </w:rPr>
+        <w:t xml:space="preserve"> </w:t>
+      </w:r>
+      <w:r>
+        <w:rPr>
+          <w:rFonts w:ascii="Times New Roman" w:hAnsi="Times New Roman" w:cs="Times New Roman"/>
+          <w:sz w:val="28"/>
+          <w:szCs w:val="28"/>
+        </w:rPr>
+        <w:t>Database</w:t>
+      </w:r>
+      <w:r>
+        <w:rPr>
+          <w:rFonts w:ascii="Times New Roman" w:hAnsi="Times New Roman" w:cs="Times New Roman"/>
+          <w:sz w:val="28"/>
+          <w:szCs w:val="28"/>
+        </w:rPr>
+        <w:t xml:space="preserve">[30] содержит </w:t>
+      </w:r>
+      <w:r>
+        <w:rPr>
+          <w:rFonts w:ascii="Times New Roman" w:hAnsi="Times New Roman" w:cs="Times New Roman"/>
+          <w:sz w:val="28"/>
+          <w:szCs w:val="28"/>
+        </w:rPr>
+        <w:t>SMILES</w:t>
+      </w:r>
+      <w:r>
+        <w:rPr>
+          <w:rFonts w:ascii="Times New Roman" w:hAnsi="Times New Roman" w:cs="Times New Roman"/>
+          <w:sz w:val="28"/>
+          <w:szCs w:val="28"/>
+        </w:rPr>
+        <w:t xml:space="preserve"> записи, химические названия и СА</w:t>
       </w:r>
       <w:r>
         <w:rPr>
@@ -6394,23 +7026,23 @@
           <w:sz w:val="28"/>
           <w:szCs w:val="28"/>
         </w:rPr>
-        <w:t>. В базе данных также хранится информация о цене и о производителе. База данных позволяет искать и отображать 3</w:t>
-      </w:r>
-      <w:r>
-        <w:rPr>
-          <w:rFonts w:ascii="Times New Roman" w:hAnsi="Times New Roman" w:cs="Times New Roman"/>
-          <w:sz w:val="28"/>
-          <w:szCs w:val="28"/>
-        </w:rPr>
-        <w:t>D</w:t>
-      </w:r>
-      <w:r>
-        <w:rPr>
-          <w:rFonts w:ascii="Times New Roman" w:hAnsi="Times New Roman" w:cs="Times New Roman"/>
-          <w:sz w:val="28"/>
-          <w:szCs w:val="28"/>
-        </w:rPr>
-        <w:t xml:space="preserve"> молекулы.</w:t>
+        <w:t xml:space="preserve"> (</w:t>
+      </w:r>
+      <w:r>
+        <w:rPr>
+          <w:rFonts w:ascii="Times New Roman" w:hAnsi="Times New Roman" w:cs="Times New Roman"/>
+          <w:sz w:val="28"/>
+          <w:szCs w:val="28"/>
+        </w:rPr>
+        <w:t>Chemical Abstract Service</w:t>
+      </w:r>
+      <w:r>
+        <w:rPr>
+          <w:rFonts w:ascii="Times New Roman" w:hAnsi="Times New Roman" w:cs="Times New Roman"/>
+          <w:sz w:val="28"/>
+          <w:szCs w:val="28"/>
+        </w:rPr>
+        <w:t>) номера для 103,000 компонентов.</w:t>
       </w:r>
     </w:p>
     <w:p>
@@ -6437,149 +7069,31 @@
           <w:sz w:val="28"/>
           <w:szCs w:val="28"/>
         </w:rPr>
-        <w:t>CHEMTOX Online</w:t>
-      </w:r>
-      <w:r>
-        <w:rPr>
-          <w:rFonts w:ascii="Times New Roman" w:hAnsi="Times New Roman" w:cs="Times New Roman"/>
-          <w:sz w:val="28"/>
-          <w:szCs w:val="28"/>
-        </w:rPr>
-        <w:t xml:space="preserve"> [27, 28] содержит химикалии и информацию об их воздействии на здоровье, окружающую среду и безопасность. База данных </w:t>
-      </w:r>
-      <w:r>
-        <w:rPr>
-          <w:rFonts w:ascii="Times New Roman" w:hAnsi="Times New Roman" w:cs="Times New Roman"/>
-          <w:sz w:val="28"/>
-          <w:szCs w:val="28"/>
-        </w:rPr>
-        <w:t>Dictionary of Substances and their Effects (DOSE</w:t>
-      </w:r>
-      <w:r>
-        <w:rPr>
-          <w:rFonts w:ascii="Times New Roman" w:hAnsi="Times New Roman" w:cs="Times New Roman"/>
-          <w:sz w:val="28"/>
-          <w:szCs w:val="28"/>
-        </w:rPr>
-        <w:t>) также содержит химикалии и информацию о воздействии химикалий н</w:t>
-      </w:r>
-      <w:r>
-        <w:rPr>
-          <w:rFonts w:ascii="Times New Roman" w:hAnsi="Times New Roman" w:cs="Times New Roman"/>
-          <w:sz w:val="28"/>
-          <w:szCs w:val="28"/>
-        </w:rPr>
-        <w:t>а организмы и окружающую среду.</w:t>
-      </w:r>
-    </w:p>
-    <w:p>
-      <w:pPr>
-        <w:spacing w:after="120" w:line="360" w:lineRule="auto"/>
-        <w:jc w:val="both"/>
-        <w:rPr>
-          <w:rFonts w:ascii="Times New Roman" w:hAnsi="Times New Roman" w:cs="Times New Roman"/>
-          <w:sz w:val="28"/>
-          <w:szCs w:val="28"/>
-        </w:rPr>
-      </w:pPr>
-      <w:r>
-        <w:rPr>
-          <w:rFonts w:ascii="Times New Roman" w:hAnsi="Times New Roman" w:cs="Times New Roman"/>
-          <w:sz w:val="28"/>
-          <w:szCs w:val="28"/>
-        </w:rPr>
-        <w:t xml:space="preserve">Примером базы данных структур является база данных </w:t>
-      </w:r>
-      <w:r>
-        <w:rPr>
-          <w:rFonts w:ascii="Times New Roman" w:hAnsi="Times New Roman" w:cs="Times New Roman"/>
-          <w:sz w:val="28"/>
-          <w:szCs w:val="28"/>
-        </w:rPr>
-        <w:t>Registry</w:t>
-      </w:r>
-      <w:r>
-        <w:rPr>
-          <w:rFonts w:ascii="Times New Roman" w:hAnsi="Times New Roman" w:cs="Times New Roman"/>
-          <w:sz w:val="28"/>
-          <w:szCs w:val="28"/>
-        </w:rPr>
-        <w:t xml:space="preserve"> [27,28]. Поиск в базе данных осуществляется с использованием программного обеспечения </w:t>
-      </w:r>
-      <w:r>
-        <w:rPr>
-          <w:rFonts w:ascii="Times New Roman" w:hAnsi="Times New Roman" w:cs="Times New Roman"/>
-          <w:sz w:val="28"/>
-          <w:szCs w:val="28"/>
-        </w:rPr>
-        <w:t>Messenger</w:t>
-      </w:r>
-      <w:r>
-        <w:rPr>
-          <w:rFonts w:ascii="Times New Roman" w:hAnsi="Times New Roman" w:cs="Times New Roman"/>
-          <w:sz w:val="28"/>
-          <w:szCs w:val="28"/>
-        </w:rPr>
-        <w:t xml:space="preserve">, разработанного </w:t>
-      </w:r>
-      <w:r>
-        <w:rPr>
-          <w:rFonts w:ascii="Times New Roman" w:hAnsi="Times New Roman" w:cs="Times New Roman"/>
-          <w:sz w:val="28"/>
-          <w:szCs w:val="28"/>
-        </w:rPr>
-        <w:t>Chemical Abstract Service</w:t>
-      </w:r>
-      <w:r>
-        <w:rPr>
-          <w:rFonts w:ascii="Times New Roman" w:hAnsi="Times New Roman" w:cs="Times New Roman"/>
-          <w:sz w:val="28"/>
-          <w:szCs w:val="28"/>
-        </w:rPr>
-        <w:t>, которое позволяет осуществлять поиск полной структуры и подструктуры, а также поиск номенклатуры.</w:t>
-      </w:r>
-    </w:p>
-    <w:p>
-      <w:pPr>
-        <w:spacing w:after="120" w:line="360" w:lineRule="auto"/>
-        <w:jc w:val="both"/>
-        <w:rPr>
-          <w:rFonts w:ascii="Times New Roman" w:hAnsi="Times New Roman" w:cs="Times New Roman"/>
-          <w:sz w:val="28"/>
-          <w:szCs w:val="28"/>
-        </w:rPr>
-      </w:pPr>
-      <w:r>
-        <w:rPr>
-          <w:rFonts w:ascii="Times New Roman" w:hAnsi="Times New Roman" w:cs="Times New Roman"/>
-          <w:sz w:val="28"/>
-          <w:szCs w:val="28"/>
-        </w:rPr>
-        <w:t>Environmental Chemicals Data Information Network (ECDIN</w:t>
-      </w:r>
-      <w:r>
-        <w:rPr>
-          <w:rFonts w:ascii="Times New Roman" w:hAnsi="Times New Roman" w:cs="Times New Roman"/>
-          <w:sz w:val="28"/>
-          <w:szCs w:val="28"/>
-        </w:rPr>
-        <w:t xml:space="preserve">) - Банк данных химикалий [27, 27]. Поиск можно осуществлять по названию, молекулярной формуле или </w:t>
-      </w:r>
-      <w:r>
-        <w:rPr>
-          <w:rFonts w:ascii="Times New Roman" w:hAnsi="Times New Roman" w:cs="Times New Roman"/>
-          <w:sz w:val="28"/>
-          <w:szCs w:val="28"/>
-        </w:rPr>
-        <w:t>CAS</w:t>
-      </w:r>
-      <w:r>
-        <w:rPr>
-          <w:rFonts w:ascii="Times New Roman" w:hAnsi="Times New Roman" w:cs="Times New Roman"/>
-          <w:sz w:val="28"/>
-          <w:szCs w:val="28"/>
-        </w:rPr>
-        <w:t xml:space="preserve"> регистрационному номеру. Данные включают: физико-химические свойства, производство и использование.</w:t>
+        <w:t>SOLV-DB</w:t>
+      </w:r>
+      <w:r>
+        <w:rPr>
+          <w:rFonts w:ascii="Times New Roman" w:hAnsi="Times New Roman" w:cs="Times New Roman"/>
+          <w:sz w:val="28"/>
+          <w:szCs w:val="28"/>
+        </w:rPr>
+        <w:t xml:space="preserve"> [27, 28] - база данных физических и химических свойств более 100 обычных органических растворителей. Содержит информации о воздействии на здоровье, безопасность и окружающую среду. Поиск может осуществляться по названию, формуле, </w:t>
+      </w:r>
+      <w:r>
+        <w:rPr>
+          <w:rFonts w:ascii="Times New Roman" w:hAnsi="Times New Roman" w:cs="Times New Roman"/>
+          <w:sz w:val="28"/>
+          <w:szCs w:val="28"/>
+        </w:rPr>
+        <w:t xml:space="preserve">CAS </w:t>
+      </w:r>
+      <w:r>
+        <w:rPr>
+          <w:rFonts w:ascii="Times New Roman" w:hAnsi="Times New Roman" w:cs="Times New Roman"/>
+          <w:sz w:val="28"/>
+          <w:szCs w:val="28"/>
+        </w:rPr>
+        <w:t>регистрационному номеру, значениям свойств и т.д.</w:t>
       </w:r>
     </w:p>
     <w:p>
@@ -6606,23 +7120,15 @@
           <w:sz w:val="28"/>
           <w:szCs w:val="28"/>
         </w:rPr>
-        <w:t>CLAIMS Compund Registry</w:t>
-      </w:r>
-      <w:r>
-        <w:rPr>
-          <w:rFonts w:ascii="Times New Roman" w:hAnsi="Times New Roman" w:cs="Times New Roman"/>
-          <w:sz w:val="28"/>
-          <w:szCs w:val="28"/>
-        </w:rPr>
-        <w:t xml:space="preserve"> [27, 28] содержит список определенных химикалий, включающий химические названия, синонимы и молекулярные формулы.</w:t>
-      </w:r>
-      <w:r>
-        <w:rPr>
-          <w:rFonts w:ascii="Times New Roman" w:hAnsi="Times New Roman" w:cs="Times New Roman"/>
-          <w:sz w:val="28"/>
-          <w:szCs w:val="28"/>
-        </w:rPr>
-        <w:t xml:space="preserve"> </w:t>
+        <w:t>The Solvents Database (SOLVDB</w:t>
+      </w:r>
+      <w:r>
+        <w:rPr>
+          <w:rFonts w:ascii="Times New Roman" w:hAnsi="Times New Roman" w:cs="Times New Roman"/>
+          <w:sz w:val="28"/>
+          <w:szCs w:val="28"/>
+        </w:rPr>
+        <w:t>) [27, 28] содержит информацию о растворителях, их физико-химических свойствах, воздействии на окружающую среду, здоровье и безопасность.</w:t>
       </w:r>
     </w:p>
     <w:p>
@@ -6649,73 +7155,6 @@
           <w:sz w:val="28"/>
           <w:szCs w:val="28"/>
         </w:rPr>
-        <w:t>OrganicCompounds Database</w:t>
-      </w:r>
-      <w:r>
-        <w:rPr>
-          <w:rFonts w:ascii="Times New Roman" w:hAnsi="Times New Roman" w:cs="Times New Roman"/>
-          <w:sz w:val="28"/>
-          <w:szCs w:val="28"/>
-        </w:rPr>
-        <w:t xml:space="preserve"> [27, 28] соде</w:t>
-      </w:r>
-      <w:r>
-        <w:rPr>
-          <w:rFonts w:ascii="Times New Roman" w:hAnsi="Times New Roman" w:cs="Times New Roman"/>
-          <w:sz w:val="28"/>
-          <w:szCs w:val="28"/>
-        </w:rPr>
-        <w:t>ржит физические данные о больш</w:t>
-      </w:r>
-      <w:r>
-        <w:rPr>
-          <w:rFonts w:ascii="Times New Roman" w:hAnsi="Times New Roman" w:cs="Times New Roman"/>
-          <w:sz w:val="28"/>
-          <w:szCs w:val="28"/>
-        </w:rPr>
-        <w:t xml:space="preserve">ом количестве органических составов, включая молекулярный вес, температуру плавления, температуру кипения, индекс преломления и </w:t>
-      </w:r>
-      <w:r>
-        <w:rPr>
-          <w:rFonts w:ascii="Times New Roman" w:hAnsi="Times New Roman" w:cs="Times New Roman"/>
-          <w:sz w:val="28"/>
-          <w:szCs w:val="28"/>
-        </w:rPr>
-        <w:t>UV</w:t>
-      </w:r>
-      <w:r>
-        <w:rPr>
-          <w:rFonts w:ascii="Times New Roman" w:hAnsi="Times New Roman" w:cs="Times New Roman"/>
-          <w:sz w:val="28"/>
-          <w:szCs w:val="28"/>
-        </w:rPr>
-        <w:t xml:space="preserve"> поглотительные пики. Поиск может осуществляться по имени, молекулярной формуле или по значениям данных для вы еупомянутых свойств.</w:t>
-      </w:r>
-    </w:p>
-    <w:p>
-      <w:pPr>
-        <w:spacing w:after="120" w:line="360" w:lineRule="auto"/>
-        <w:jc w:val="both"/>
-        <w:rPr>
-          <w:rFonts w:ascii="Times New Roman" w:hAnsi="Times New Roman" w:cs="Times New Roman"/>
-          <w:sz w:val="28"/>
-          <w:szCs w:val="28"/>
-        </w:rPr>
-      </w:pPr>
-      <w:r>
-        <w:rPr>
-          <w:rFonts w:ascii="Times New Roman" w:hAnsi="Times New Roman" w:cs="Times New Roman"/>
-          <w:sz w:val="28"/>
-          <w:szCs w:val="28"/>
-        </w:rPr>
-        <w:t xml:space="preserve">База данных </w:t>
-      </w:r>
-      <w:r>
-        <w:rPr>
-          <w:rFonts w:ascii="Times New Roman" w:hAnsi="Times New Roman" w:cs="Times New Roman"/>
-          <w:sz w:val="28"/>
-          <w:szCs w:val="28"/>
-        </w:rPr>
         <w:t>World Drug Index (WDI</w:t>
       </w:r>
       <w:r>
@@ -6725,437 +7164,6 @@
           <w:szCs w:val="28"/>
         </w:rPr>
         <w:t>) [27, 28] содержит более 58000 компонент с известным биологическим действием. Позволяет классифицировать компоненты согласно типу биологического действия, механизма, синонимов, профессиональному названию, ссылкам и прочему.</w:t>
-      </w:r>
-    </w:p>
-    <w:p>
-      <w:pPr>
-        <w:spacing w:after="120" w:line="360" w:lineRule="auto"/>
-        <w:jc w:val="both"/>
-        <w:rPr>
-          <w:rFonts w:ascii="Times New Roman" w:hAnsi="Times New Roman" w:cs="Times New Roman"/>
-          <w:sz w:val="28"/>
-          <w:szCs w:val="28"/>
-        </w:rPr>
-      </w:pPr>
-      <w:r>
-        <w:rPr>
-          <w:rFonts w:ascii="Times New Roman" w:hAnsi="Times New Roman" w:cs="Times New Roman"/>
-          <w:sz w:val="28"/>
-          <w:szCs w:val="28"/>
-        </w:rPr>
-        <w:t xml:space="preserve">База данных </w:t>
-      </w:r>
-      <w:r>
-        <w:rPr>
-          <w:rFonts w:ascii="Times New Roman" w:hAnsi="Times New Roman" w:cs="Times New Roman"/>
-          <w:sz w:val="28"/>
-          <w:szCs w:val="28"/>
-        </w:rPr>
-        <w:t>The Solvents Database (SOLVDB</w:t>
-      </w:r>
-      <w:r>
-        <w:rPr>
-          <w:rFonts w:ascii="Times New Roman" w:hAnsi="Times New Roman" w:cs="Times New Roman"/>
-          <w:sz w:val="28"/>
-          <w:szCs w:val="28"/>
-        </w:rPr>
-        <w:t>) [27, 28] содержит информацию о растворителях, их физико-химических свойствах, воздействии на окружающую среду, здоровье и безопасность.</w:t>
-      </w:r>
-    </w:p>
-    <w:p>
-      <w:pPr>
-        <w:spacing w:after="120" w:line="360" w:lineRule="auto"/>
-        <w:jc w:val="both"/>
-        <w:rPr>
-          <w:rFonts w:ascii="Times New Roman" w:hAnsi="Times New Roman" w:cs="Times New Roman"/>
-          <w:sz w:val="28"/>
-          <w:szCs w:val="28"/>
-        </w:rPr>
-      </w:pPr>
-      <w:r>
-        <w:rPr>
-          <w:rFonts w:ascii="Times New Roman" w:hAnsi="Times New Roman" w:cs="Times New Roman"/>
-          <w:sz w:val="28"/>
-          <w:szCs w:val="28"/>
-        </w:rPr>
-        <w:t xml:space="preserve">База данных </w:t>
-      </w:r>
-      <w:r>
-        <w:rPr>
-          <w:rFonts w:ascii="Times New Roman" w:hAnsi="Times New Roman" w:cs="Times New Roman"/>
-          <w:sz w:val="28"/>
-          <w:szCs w:val="28"/>
-        </w:rPr>
-        <w:t xml:space="preserve">SmileCAS </w:t>
-      </w:r>
-      <w:r>
-        <w:rPr>
-          <w:rFonts w:ascii="Times New Roman" w:hAnsi="Times New Roman" w:cs="Times New Roman"/>
-          <w:sz w:val="28"/>
-          <w:szCs w:val="28"/>
-        </w:rPr>
-        <w:t xml:space="preserve"> </w:t>
-      </w:r>
-      <w:r>
-        <w:rPr>
-          <w:rFonts w:ascii="Times New Roman" w:hAnsi="Times New Roman" w:cs="Times New Roman"/>
-          <w:sz w:val="28"/>
-          <w:szCs w:val="28"/>
-        </w:rPr>
-        <w:t>Database</w:t>
-      </w:r>
-      <w:r>
-        <w:rPr>
-          <w:rFonts w:ascii="Times New Roman" w:hAnsi="Times New Roman" w:cs="Times New Roman"/>
-          <w:sz w:val="28"/>
-          <w:szCs w:val="28"/>
-        </w:rPr>
-        <w:t xml:space="preserve">[30] содержит </w:t>
-      </w:r>
-      <w:r>
-        <w:rPr>
-          <w:rFonts w:ascii="Times New Roman" w:hAnsi="Times New Roman" w:cs="Times New Roman"/>
-          <w:sz w:val="28"/>
-          <w:szCs w:val="28"/>
-        </w:rPr>
-        <w:t>SMILES</w:t>
-      </w:r>
-      <w:r>
-        <w:rPr>
-          <w:rFonts w:ascii="Times New Roman" w:hAnsi="Times New Roman" w:cs="Times New Roman"/>
-          <w:sz w:val="28"/>
-          <w:szCs w:val="28"/>
-        </w:rPr>
-        <w:t xml:space="preserve"> записи, химические названия и СА</w:t>
-      </w:r>
-      <w:r>
-        <w:rPr>
-          <w:rFonts w:ascii="Times New Roman" w:hAnsi="Times New Roman" w:cs="Times New Roman"/>
-          <w:sz w:val="28"/>
-          <w:szCs w:val="28"/>
-        </w:rPr>
-        <w:t>S</w:t>
-      </w:r>
-      <w:r>
-        <w:rPr>
-          <w:rFonts w:ascii="Times New Roman" w:hAnsi="Times New Roman" w:cs="Times New Roman"/>
-          <w:sz w:val="28"/>
-          <w:szCs w:val="28"/>
-        </w:rPr>
-        <w:t xml:space="preserve"> (</w:t>
-      </w:r>
-      <w:r>
-        <w:rPr>
-          <w:rFonts w:ascii="Times New Roman" w:hAnsi="Times New Roman" w:cs="Times New Roman"/>
-          <w:sz w:val="28"/>
-          <w:szCs w:val="28"/>
-        </w:rPr>
-        <w:t>Chemical Abstract Service</w:t>
-      </w:r>
-      <w:r>
-        <w:rPr>
-          <w:rFonts w:ascii="Times New Roman" w:hAnsi="Times New Roman" w:cs="Times New Roman"/>
-          <w:sz w:val="28"/>
-          <w:szCs w:val="28"/>
-        </w:rPr>
-        <w:t>) номера для 103,000 компонентов.</w:t>
-      </w:r>
-    </w:p>
-    <w:p>
-      <w:pPr>
-        <w:spacing w:after="120" w:line="360" w:lineRule="auto"/>
-        <w:jc w:val="both"/>
-        <w:rPr>
-          <w:rFonts w:ascii="Times New Roman" w:hAnsi="Times New Roman" w:cs="Times New Roman"/>
-          <w:sz w:val="28"/>
-          <w:szCs w:val="28"/>
-        </w:rPr>
-      </w:pPr>
-      <w:r>
-        <w:rPr>
-          <w:rFonts w:ascii="Times New Roman" w:hAnsi="Times New Roman" w:cs="Times New Roman"/>
-          <w:sz w:val="28"/>
-          <w:szCs w:val="28"/>
-        </w:rPr>
-        <w:t xml:space="preserve">База данных </w:t>
-      </w:r>
-      <w:r>
-        <w:rPr>
-          <w:rFonts w:ascii="Times New Roman" w:hAnsi="Times New Roman" w:cs="Times New Roman"/>
-          <w:sz w:val="28"/>
-          <w:szCs w:val="28"/>
-        </w:rPr>
-        <w:t>ChemACX, Available Chemicals Xchange [27, 28] - больш</w:t>
-      </w:r>
-      <w:r>
-        <w:rPr>
-          <w:rFonts w:ascii="Times New Roman" w:hAnsi="Times New Roman" w:cs="Times New Roman"/>
-          <w:sz w:val="28"/>
-          <w:szCs w:val="28"/>
-        </w:rPr>
-        <w:t xml:space="preserve">ой и растущий ресурс информации о доступных компонентах. Он содержит список компонентов, начиная с </w:t>
-      </w:r>
-      <w:r>
-        <w:rPr>
-          <w:rFonts w:ascii="Times New Roman" w:hAnsi="Times New Roman" w:cs="Times New Roman"/>
-          <w:sz w:val="28"/>
-          <w:szCs w:val="28"/>
-        </w:rPr>
-        <w:t>Alfa Aesar</w:t>
-      </w:r>
-      <w:r>
-        <w:rPr>
-          <w:rFonts w:ascii="Times New Roman" w:hAnsi="Times New Roman" w:cs="Times New Roman"/>
-          <w:sz w:val="28"/>
-          <w:szCs w:val="28"/>
-        </w:rPr>
-        <w:t xml:space="preserve"> и </w:t>
-      </w:r>
-      <w:r>
-        <w:rPr>
-          <w:rFonts w:ascii="Times New Roman" w:hAnsi="Times New Roman" w:cs="Times New Roman"/>
-          <w:sz w:val="28"/>
-          <w:szCs w:val="28"/>
-        </w:rPr>
-        <w:t>Aldrich</w:t>
-      </w:r>
-      <w:r>
-        <w:rPr>
-          <w:rFonts w:ascii="Times New Roman" w:hAnsi="Times New Roman" w:cs="Times New Roman"/>
-          <w:sz w:val="28"/>
-          <w:szCs w:val="28"/>
-        </w:rPr>
-        <w:t xml:space="preserve"> и заканчивая </w:t>
-      </w:r>
-      <w:r>
-        <w:rPr>
-          <w:rFonts w:ascii="Times New Roman" w:hAnsi="Times New Roman" w:cs="Times New Roman"/>
-          <w:sz w:val="28"/>
-          <w:szCs w:val="28"/>
-        </w:rPr>
-        <w:t>TCI</w:t>
-      </w:r>
-      <w:r>
-        <w:rPr>
-          <w:rFonts w:ascii="Times New Roman" w:hAnsi="Times New Roman" w:cs="Times New Roman"/>
-          <w:sz w:val="28"/>
-          <w:szCs w:val="28"/>
-        </w:rPr>
-        <w:t xml:space="preserve"> и </w:t>
-      </w:r>
-      <w:r>
-        <w:rPr>
-          <w:rFonts w:ascii="Times New Roman" w:hAnsi="Times New Roman" w:cs="Times New Roman"/>
-          <w:sz w:val="28"/>
-          <w:szCs w:val="28"/>
-        </w:rPr>
-        <w:t>Zeneca</w:t>
-      </w:r>
-      <w:r>
-        <w:rPr>
-          <w:rFonts w:ascii="Times New Roman" w:hAnsi="Times New Roman" w:cs="Times New Roman"/>
-          <w:sz w:val="28"/>
-          <w:szCs w:val="28"/>
-        </w:rPr>
-        <w:t xml:space="preserve"> с сотнями между ними, включая 500,000 продуктов из 300 каталогов.</w:t>
-      </w:r>
-    </w:p>
-    <w:p>
-      <w:pPr>
-        <w:spacing w:after="120" w:line="360" w:lineRule="auto"/>
-        <w:jc w:val="both"/>
-        <w:rPr>
-          <w:rFonts w:ascii="Times New Roman" w:hAnsi="Times New Roman" w:cs="Times New Roman"/>
-          <w:sz w:val="28"/>
-          <w:szCs w:val="28"/>
-        </w:rPr>
-      </w:pPr>
-      <w:r>
-        <w:rPr>
-          <w:rFonts w:ascii="Times New Roman" w:hAnsi="Times New Roman" w:cs="Times New Roman"/>
-          <w:sz w:val="28"/>
-          <w:szCs w:val="28"/>
-        </w:rPr>
-        <w:t xml:space="preserve">База данных </w:t>
-      </w:r>
-      <w:r>
-        <w:rPr>
-          <w:rFonts w:ascii="Times New Roman" w:hAnsi="Times New Roman" w:cs="Times New Roman"/>
-          <w:sz w:val="28"/>
-          <w:szCs w:val="28"/>
-        </w:rPr>
-        <w:t>SOLV-DB</w:t>
-      </w:r>
-      <w:r>
-        <w:rPr>
-          <w:rFonts w:ascii="Times New Roman" w:hAnsi="Times New Roman" w:cs="Times New Roman"/>
-          <w:sz w:val="28"/>
-          <w:szCs w:val="28"/>
-        </w:rPr>
-        <w:t xml:space="preserve"> [27, 28] - база данных физических и химических свойств более 100 обычных органических растворителей. Содержит информации о воздействии на здоровье, безопасность и окружающую среду. Поиск может осуществляться по названию, формуле, </w:t>
-      </w:r>
-      <w:r>
-        <w:rPr>
-          <w:rFonts w:ascii="Times New Roman" w:hAnsi="Times New Roman" w:cs="Times New Roman"/>
-          <w:sz w:val="28"/>
-          <w:szCs w:val="28"/>
-        </w:rPr>
-        <w:t xml:space="preserve">CAS </w:t>
-      </w:r>
-      <w:r>
-        <w:rPr>
-          <w:rFonts w:ascii="Times New Roman" w:hAnsi="Times New Roman" w:cs="Times New Roman"/>
-          <w:sz w:val="28"/>
-          <w:szCs w:val="28"/>
-        </w:rPr>
-        <w:t>регистрационному номеру, значениям свойств и т.д.</w:t>
-      </w:r>
-    </w:p>
-    <w:p>
-      <w:pPr>
-        <w:spacing w:after="120" w:line="360" w:lineRule="auto"/>
-        <w:jc w:val="both"/>
-        <w:rPr>
-          <w:rFonts w:ascii="Times New Roman" w:hAnsi="Times New Roman" w:cs="Times New Roman"/>
-          <w:sz w:val="28"/>
-          <w:szCs w:val="28"/>
-        </w:rPr>
-      </w:pPr>
-      <w:r>
-        <w:rPr>
-          <w:rFonts w:ascii="Times New Roman" w:hAnsi="Times New Roman" w:cs="Times New Roman"/>
-          <w:sz w:val="28"/>
-          <w:szCs w:val="28"/>
-        </w:rPr>
-        <w:t>MALT2</w:t>
-      </w:r>
-      <w:r>
-        <w:rPr>
-          <w:rFonts w:ascii="Times New Roman" w:hAnsi="Times New Roman" w:cs="Times New Roman"/>
-          <w:sz w:val="28"/>
-          <w:szCs w:val="28"/>
-        </w:rPr>
-        <w:t xml:space="preserve"> (</w:t>
-      </w:r>
-      <w:r>
-        <w:rPr>
-          <w:rFonts w:ascii="Times New Roman" w:hAnsi="Times New Roman" w:cs="Times New Roman"/>
-          <w:sz w:val="28"/>
-          <w:szCs w:val="28"/>
-        </w:rPr>
-        <w:t>Materials-oriented Little Thermodynamic Database for Personal Computers</w:t>
-      </w:r>
-      <w:r>
-        <w:rPr>
-          <w:rFonts w:ascii="Times New Roman" w:hAnsi="Times New Roman" w:cs="Times New Roman"/>
-          <w:sz w:val="28"/>
-          <w:szCs w:val="28"/>
-        </w:rPr>
-        <w:t xml:space="preserve">) [27, 28] - база данных по термодинамическим свойствам индивидуальных веществ с программами расчета равновесного состава и ре ения задач материаловедения. Содержит такие сведения, как стандартная энтальпия образования, </w:t>
-      </w:r>
-      <w:r>
-        <w:rPr>
-          <w:rFonts w:ascii="Times New Roman" w:hAnsi="Times New Roman" w:cs="Times New Roman"/>
-          <w:sz w:val="28"/>
-          <w:szCs w:val="28"/>
-        </w:rPr>
-        <w:t xml:space="preserve">DfH (298.15 </w:t>
-      </w:r>
-      <w:r>
-        <w:rPr>
-          <w:rFonts w:ascii="Times New Roman" w:hAnsi="Times New Roman" w:cs="Times New Roman"/>
-          <w:sz w:val="28"/>
-          <w:szCs w:val="28"/>
-        </w:rPr>
-        <w:t xml:space="preserve">К), стандартная энергия Гиббса образования, </w:t>
-      </w:r>
-      <w:r>
-        <w:rPr>
-          <w:rFonts w:ascii="Times New Roman" w:hAnsi="Times New Roman" w:cs="Times New Roman"/>
-          <w:sz w:val="28"/>
-          <w:szCs w:val="28"/>
-        </w:rPr>
-        <w:t>DfH</w:t>
-      </w:r>
-      <w:r>
-        <w:rPr>
-          <w:rFonts w:ascii="Times New Roman" w:hAnsi="Times New Roman" w:cs="Times New Roman"/>
-          <w:sz w:val="28"/>
-          <w:szCs w:val="28"/>
-        </w:rPr>
-        <w:t xml:space="preserve"> (298.15</w:t>
-      </w:r>
-      <w:r>
-        <w:rPr>
-          <w:rFonts w:ascii="Times New Roman" w:hAnsi="Times New Roman" w:cs="Times New Roman"/>
-          <w:sz w:val="28"/>
-          <w:szCs w:val="28"/>
-        </w:rPr>
-        <w:t xml:space="preserve"> </w:t>
-      </w:r>
-      <w:r>
-        <w:rPr>
-          <w:rFonts w:ascii="Times New Roman" w:hAnsi="Times New Roman" w:cs="Times New Roman"/>
-          <w:sz w:val="28"/>
-          <w:szCs w:val="28"/>
-        </w:rPr>
-        <w:t>К), стандартная энтропия,</w:t>
-      </w:r>
-      <w:r>
-        <w:rPr>
-          <w:rFonts w:ascii="Times New Roman" w:hAnsi="Times New Roman" w:cs="Times New Roman"/>
-          <w:sz w:val="28"/>
-          <w:szCs w:val="28"/>
-        </w:rPr>
-        <w:tab/>
-      </w:r>
-      <w:r>
-        <w:rPr>
-          <w:rFonts w:ascii="Times New Roman" w:hAnsi="Times New Roman" w:cs="Times New Roman"/>
-          <w:sz w:val="28"/>
-          <w:szCs w:val="28"/>
-        </w:rPr>
-        <w:t xml:space="preserve">S (298.15 </w:t>
-      </w:r>
-      <w:r>
-        <w:rPr>
-          <w:rFonts w:ascii="Times New Roman" w:hAnsi="Times New Roman" w:cs="Times New Roman"/>
-          <w:sz w:val="28"/>
-          <w:szCs w:val="28"/>
-        </w:rPr>
-        <w:t>К),</w:t>
-      </w:r>
-      <w:r>
-        <w:rPr>
-          <w:rFonts w:ascii="Times New Roman" w:hAnsi="Times New Roman" w:cs="Times New Roman"/>
-          <w:sz w:val="28"/>
-          <w:szCs w:val="28"/>
-        </w:rPr>
-        <w:t xml:space="preserve"> </w:t>
-      </w:r>
-      <w:r>
-        <w:rPr>
-          <w:rFonts w:ascii="Times New Roman" w:hAnsi="Times New Roman" w:cs="Times New Roman"/>
-          <w:sz w:val="28"/>
-          <w:szCs w:val="28"/>
-        </w:rPr>
-        <w:t xml:space="preserve">теплоемкость, Ср, сведения о теплоте фазовых переходов и изменениях </w:t>
-      </w:r>
-      <w:r>
-        <w:rPr>
-          <w:rFonts w:ascii="Times New Roman" w:hAnsi="Times New Roman" w:cs="Times New Roman"/>
-          <w:sz w:val="28"/>
-          <w:szCs w:val="28"/>
-        </w:rPr>
-        <w:t xml:space="preserve"> </w:t>
-      </w:r>
-      <w:r>
-        <w:rPr>
-          <w:rFonts w:ascii="Times New Roman" w:hAnsi="Times New Roman" w:cs="Times New Roman"/>
-          <w:sz w:val="28"/>
-          <w:szCs w:val="28"/>
-        </w:rPr>
-        <w:t>энтальпии фазовых переходов для примерно 5000 веществ; база данных ориентирована на анализ процессов производства керамики, полупроводников, ядерных топлив, материалов для производства ядерных реакторов, анализа плазмохимических процессов и т.д. Информация из базы данных может быть представлена в виде таблиц.</w:t>
       </w:r>
     </w:p>
     <w:p>
@@ -7397,6 +7405,552 @@
           <w:sz w:val="28"/>
           <w:szCs w:val="28"/>
         </w:rPr>
+        <w:t>Beilshtein Handbuch der Organischen Chemie</w:t>
+      </w:r>
+      <w:r>
+        <w:rPr>
+          <w:rFonts w:ascii="Times New Roman" w:hAnsi="Times New Roman" w:cs="Times New Roman"/>
+          <w:sz w:val="28"/>
+          <w:szCs w:val="28"/>
+        </w:rPr>
+        <w:t xml:space="preserve"> [27, 28] содержит числовые и фактические данные миллионов компонент. </w:t>
+      </w:r>
+      <w:r>
+        <w:rPr>
+          <w:rFonts w:ascii="Times New Roman" w:hAnsi="Times New Roman" w:cs="Times New Roman"/>
+          <w:sz w:val="28"/>
+          <w:szCs w:val="28"/>
+        </w:rPr>
+        <w:t>CrossFire</w:t>
+      </w:r>
+      <w:r>
+        <w:rPr>
+          <w:rFonts w:ascii="Times New Roman" w:hAnsi="Times New Roman" w:cs="Times New Roman"/>
+          <w:sz w:val="28"/>
+          <w:szCs w:val="28"/>
+        </w:rPr>
+        <w:t xml:space="preserve"> является расширенной версией базы данных </w:t>
+      </w:r>
+      <w:r>
+        <w:rPr>
+          <w:rFonts w:ascii="Times New Roman" w:hAnsi="Times New Roman" w:cs="Times New Roman"/>
+          <w:sz w:val="28"/>
+          <w:szCs w:val="28"/>
+        </w:rPr>
+        <w:t>Beilstein</w:t>
+      </w:r>
+      <w:r>
+        <w:rPr>
+          <w:rFonts w:ascii="Times New Roman" w:hAnsi="Times New Roman" w:cs="Times New Roman"/>
+          <w:sz w:val="28"/>
+          <w:szCs w:val="28"/>
+        </w:rPr>
+        <w:t xml:space="preserve">. База данных состоит из 30 миллионов отчетов, из которых 5 миллионов относятся к реакциям. База данных </w:t>
+      </w:r>
+      <w:r>
+        <w:rPr>
+          <w:rFonts w:ascii="Times New Roman" w:hAnsi="Times New Roman" w:cs="Times New Roman"/>
+          <w:sz w:val="28"/>
+          <w:szCs w:val="28"/>
+        </w:rPr>
+        <w:t>Hence</w:t>
+      </w:r>
+      <w:r>
+        <w:rPr>
+          <w:rFonts w:ascii="Times New Roman" w:hAnsi="Times New Roman" w:cs="Times New Roman"/>
+          <w:sz w:val="28"/>
+          <w:szCs w:val="28"/>
+        </w:rPr>
+        <w:t xml:space="preserve"> - база данных реакций. Но помимо этого, она покрывает структурную, библиографич</w:t>
+      </w:r>
+      <w:r>
+        <w:rPr>
+          <w:rFonts w:ascii="Times New Roman" w:hAnsi="Times New Roman" w:cs="Times New Roman"/>
+          <w:sz w:val="28"/>
+          <w:szCs w:val="28"/>
+        </w:rPr>
+        <w:t>ескую и фактическую информацию.</w:t>
+      </w:r>
+    </w:p>
+    <w:p>
+      <w:pPr>
+        <w:spacing w:after="120" w:line="360" w:lineRule="auto"/>
+        <w:jc w:val="both"/>
+        <w:rPr>
+          <w:rFonts w:ascii="Times New Roman" w:hAnsi="Times New Roman" w:cs="Times New Roman"/>
+          <w:sz w:val="28"/>
+          <w:szCs w:val="28"/>
+        </w:rPr>
+      </w:pPr>
+      <w:r>
+        <w:rPr>
+          <w:rFonts w:ascii="Times New Roman" w:hAnsi="Times New Roman" w:cs="Times New Roman"/>
+          <w:sz w:val="28"/>
+          <w:szCs w:val="28"/>
+        </w:rPr>
+        <w:t>CHC</w:t>
+      </w:r>
+      <w:r>
+        <w:rPr>
+          <w:rFonts w:ascii="Times New Roman" w:hAnsi="Times New Roman" w:cs="Times New Roman"/>
+          <w:sz w:val="28"/>
+          <w:szCs w:val="28"/>
+        </w:rPr>
+        <w:t xml:space="preserve"> [27,</w:t>
+      </w:r>
+      <w:r>
+        <w:rPr>
+          <w:rFonts w:ascii="Times New Roman" w:hAnsi="Times New Roman" w:cs="Times New Roman"/>
+          <w:sz w:val="28"/>
+          <w:szCs w:val="28"/>
+        </w:rPr>
+        <w:tab/>
+        <w:t>28] содержит собранные обзоры гетероциклических</w:t>
+      </w:r>
+      <w:r>
+        <w:rPr>
+          <w:rFonts w:ascii="Times New Roman" w:hAnsi="Times New Roman" w:cs="Times New Roman"/>
+          <w:sz w:val="28"/>
+          <w:szCs w:val="28"/>
+        </w:rPr>
+        <w:t xml:space="preserve"> </w:t>
+      </w:r>
+      <w:r>
+        <w:rPr>
+          <w:rFonts w:ascii="Times New Roman" w:hAnsi="Times New Roman" w:cs="Times New Roman"/>
+          <w:sz w:val="28"/>
+          <w:szCs w:val="28"/>
+        </w:rPr>
+        <w:t>химических синтезов и реакций, изданные до 1983. Делает упор на синтез гетероциклических соединений, реакции гетероциклических систем и использование гетероциклических соединений в синтезе не гетероциклических структур. Содержит</w:t>
+      </w:r>
+      <w:r>
+        <w:rPr>
+          <w:rFonts w:ascii="Times New Roman" w:hAnsi="Times New Roman" w:cs="Times New Roman"/>
+          <w:sz w:val="28"/>
+          <w:szCs w:val="28"/>
+        </w:rPr>
+        <w:t xml:space="preserve"> 42376 реакции и 62188 молекул.</w:t>
+      </w:r>
+    </w:p>
+    <w:p>
+      <w:pPr>
+        <w:spacing w:after="120" w:line="360" w:lineRule="auto"/>
+        <w:jc w:val="both"/>
+        <w:rPr>
+          <w:rFonts w:ascii="Times New Roman" w:hAnsi="Times New Roman" w:cs="Times New Roman"/>
+          <w:sz w:val="28"/>
+          <w:szCs w:val="28"/>
+        </w:rPr>
+      </w:pPr>
+      <w:r>
+        <w:rPr>
+          <w:rFonts w:ascii="Times New Roman" w:hAnsi="Times New Roman" w:cs="Times New Roman"/>
+          <w:sz w:val="28"/>
+          <w:szCs w:val="28"/>
+        </w:rPr>
+        <w:t>ChemInform</w:t>
+      </w:r>
+      <w:r>
+        <w:rPr>
+          <w:rFonts w:ascii="Times New Roman" w:hAnsi="Times New Roman" w:cs="Times New Roman"/>
+          <w:sz w:val="28"/>
+          <w:szCs w:val="28"/>
+        </w:rPr>
+        <w:t xml:space="preserve"> была высоко ценимым еженедельным компендиумом</w:t>
+      </w:r>
+      <w:r>
+        <w:rPr>
+          <w:rFonts w:ascii="Times New Roman" w:hAnsi="Times New Roman" w:cs="Times New Roman"/>
+          <w:sz w:val="28"/>
+          <w:szCs w:val="28"/>
+        </w:rPr>
+        <w:t xml:space="preserve"> </w:t>
+      </w:r>
+      <w:r>
+        <w:rPr>
+          <w:rFonts w:ascii="Times New Roman" w:hAnsi="Times New Roman" w:cs="Times New Roman"/>
+          <w:sz w:val="28"/>
+          <w:szCs w:val="28"/>
+        </w:rPr>
+        <w:t>около четверти века. Ее отличают избранные резюме из приблизительно 230</w:t>
+      </w:r>
+      <w:r>
+        <w:rPr>
+          <w:rFonts w:ascii="Times New Roman" w:hAnsi="Times New Roman" w:cs="Times New Roman"/>
+          <w:sz w:val="28"/>
+          <w:szCs w:val="28"/>
+        </w:rPr>
+        <w:t xml:space="preserve"> </w:t>
+      </w:r>
+      <w:r>
+        <w:rPr>
+          <w:rFonts w:ascii="Times New Roman" w:hAnsi="Times New Roman" w:cs="Times New Roman"/>
+          <w:sz w:val="28"/>
+          <w:szCs w:val="28"/>
+        </w:rPr>
+        <w:t>основных журналов, фокусирующихся на информационных потребностях</w:t>
+      </w:r>
+      <w:r>
+        <w:rPr>
+          <w:rFonts w:ascii="Times New Roman" w:hAnsi="Times New Roman" w:cs="Times New Roman"/>
+          <w:sz w:val="28"/>
+          <w:szCs w:val="28"/>
+        </w:rPr>
+        <w:t xml:space="preserve"> </w:t>
+      </w:r>
+      <w:r>
+        <w:rPr>
+          <w:rFonts w:ascii="Times New Roman" w:hAnsi="Times New Roman" w:cs="Times New Roman"/>
+          <w:sz w:val="28"/>
+          <w:szCs w:val="28"/>
+        </w:rPr>
+        <w:t>практически любого химика, занимающегося органическим синтезом и</w:t>
+      </w:r>
+      <w:r>
+        <w:rPr>
+          <w:rFonts w:ascii="Times New Roman" w:hAnsi="Times New Roman" w:cs="Times New Roman"/>
+          <w:sz w:val="28"/>
+          <w:szCs w:val="28"/>
+        </w:rPr>
+        <w:t xml:space="preserve"> </w:t>
+      </w:r>
+      <w:r>
+        <w:rPr>
+          <w:rFonts w:ascii="Times New Roman" w:hAnsi="Times New Roman" w:cs="Times New Roman"/>
+          <w:sz w:val="28"/>
+          <w:szCs w:val="28"/>
+        </w:rPr>
+        <w:t xml:space="preserve">металлоорганической химией. Типичная запись </w:t>
+      </w:r>
+      <w:r>
+        <w:rPr>
+          <w:rFonts w:ascii="Times New Roman" w:hAnsi="Times New Roman" w:cs="Times New Roman"/>
+          <w:sz w:val="28"/>
+          <w:szCs w:val="28"/>
+        </w:rPr>
+        <w:t>ChemInform</w:t>
+      </w:r>
+      <w:r>
+        <w:rPr>
+          <w:rFonts w:ascii="Times New Roman" w:hAnsi="Times New Roman" w:cs="Times New Roman"/>
+          <w:sz w:val="28"/>
+          <w:szCs w:val="28"/>
+        </w:rPr>
+        <w:t xml:space="preserve"> состоит из</w:t>
+      </w:r>
+      <w:r>
+        <w:rPr>
+          <w:rFonts w:ascii="Times New Roman" w:hAnsi="Times New Roman" w:cs="Times New Roman"/>
+          <w:sz w:val="28"/>
+          <w:szCs w:val="28"/>
+        </w:rPr>
+        <w:t xml:space="preserve"> </w:t>
+      </w:r>
+      <w:r>
+        <w:rPr>
+          <w:rFonts w:ascii="Times New Roman" w:hAnsi="Times New Roman" w:cs="Times New Roman"/>
+          <w:sz w:val="28"/>
+          <w:szCs w:val="28"/>
+        </w:rPr>
+        <w:t>аккуратно подготовленного резюме и общей схемы в виде формулы, которая</w:t>
+      </w:r>
+      <w:r>
+        <w:rPr>
+          <w:rFonts w:ascii="Times New Roman" w:hAnsi="Times New Roman" w:cs="Times New Roman"/>
+          <w:sz w:val="28"/>
+          <w:szCs w:val="28"/>
+        </w:rPr>
+        <w:t xml:space="preserve"> </w:t>
+      </w:r>
+      <w:r>
+        <w:rPr>
+          <w:rFonts w:ascii="Times New Roman" w:hAnsi="Times New Roman" w:cs="Times New Roman"/>
+          <w:sz w:val="28"/>
+          <w:szCs w:val="28"/>
+        </w:rPr>
+        <w:t>описывает все, о чем написано в</w:t>
+      </w:r>
+      <w:r>
+        <w:rPr>
+          <w:rFonts w:ascii="Times New Roman" w:hAnsi="Times New Roman" w:cs="Times New Roman"/>
+          <w:sz w:val="28"/>
+          <w:szCs w:val="28"/>
+        </w:rPr>
+        <w:t xml:space="preserve"> статье, используя язык, наилучш</w:t>
+      </w:r>
+      <w:r>
+        <w:rPr>
+          <w:rFonts w:ascii="Times New Roman" w:hAnsi="Times New Roman" w:cs="Times New Roman"/>
+          <w:sz w:val="28"/>
+          <w:szCs w:val="28"/>
+        </w:rPr>
+        <w:t>им образом</w:t>
+      </w:r>
+      <w:r>
+        <w:rPr>
+          <w:rFonts w:ascii="Times New Roman" w:hAnsi="Times New Roman" w:cs="Times New Roman"/>
+          <w:sz w:val="28"/>
+          <w:szCs w:val="28"/>
+        </w:rPr>
+        <w:t xml:space="preserve"> </w:t>
+      </w:r>
+      <w:r>
+        <w:rPr>
+          <w:rFonts w:ascii="Times New Roman" w:hAnsi="Times New Roman" w:cs="Times New Roman"/>
+          <w:sz w:val="28"/>
+          <w:szCs w:val="28"/>
+        </w:rPr>
+        <w:t>понятный каждому химику. Около 10000 из примерно 18000 статей,</w:t>
+      </w:r>
+      <w:r>
+        <w:rPr>
+          <w:rFonts w:ascii="Times New Roman" w:hAnsi="Times New Roman" w:cs="Times New Roman"/>
+          <w:sz w:val="28"/>
+          <w:szCs w:val="28"/>
+        </w:rPr>
+        <w:t xml:space="preserve"> </w:t>
+      </w:r>
+      <w:r>
+        <w:rPr>
+          <w:rFonts w:ascii="Times New Roman" w:hAnsi="Times New Roman" w:cs="Times New Roman"/>
+          <w:sz w:val="28"/>
+          <w:szCs w:val="28"/>
+        </w:rPr>
+        <w:t xml:space="preserve">публикуемых в </w:t>
+      </w:r>
+      <w:r>
+        <w:rPr>
+          <w:rFonts w:ascii="Times New Roman" w:hAnsi="Times New Roman" w:cs="Times New Roman"/>
+          <w:sz w:val="28"/>
+          <w:szCs w:val="28"/>
+        </w:rPr>
+        <w:t>ChemInform</w:t>
+      </w:r>
+      <w:r>
+        <w:rPr>
+          <w:rFonts w:ascii="Times New Roman" w:hAnsi="Times New Roman" w:cs="Times New Roman"/>
+          <w:sz w:val="28"/>
+          <w:szCs w:val="28"/>
+        </w:rPr>
+        <w:t xml:space="preserve"> каждый год, содержат точную информацию о</w:t>
+      </w:r>
+      <w:r>
+        <w:rPr>
+          <w:rFonts w:ascii="Times New Roman" w:hAnsi="Times New Roman" w:cs="Times New Roman"/>
+          <w:sz w:val="28"/>
+          <w:szCs w:val="28"/>
+        </w:rPr>
+        <w:t xml:space="preserve"> </w:t>
+      </w:r>
+      <w:r>
+        <w:rPr>
+          <w:rFonts w:ascii="Times New Roman" w:hAnsi="Times New Roman" w:cs="Times New Roman"/>
+          <w:sz w:val="28"/>
+          <w:szCs w:val="28"/>
+        </w:rPr>
+        <w:t xml:space="preserve">реакции. Это и делает </w:t>
+      </w:r>
+      <w:r>
+        <w:rPr>
+          <w:rFonts w:ascii="Times New Roman" w:hAnsi="Times New Roman" w:cs="Times New Roman"/>
+          <w:sz w:val="28"/>
+          <w:szCs w:val="28"/>
+        </w:rPr>
+        <w:t>ChemInform</w:t>
+      </w:r>
+      <w:r>
+        <w:rPr>
+          <w:rFonts w:ascii="Times New Roman" w:hAnsi="Times New Roman" w:cs="Times New Roman"/>
+          <w:sz w:val="28"/>
+          <w:szCs w:val="28"/>
+        </w:rPr>
+        <w:t xml:space="preserve"> одним из богатейших источников</w:t>
+      </w:r>
+      <w:r>
+        <w:rPr>
+          <w:rFonts w:ascii="Times New Roman" w:hAnsi="Times New Roman" w:cs="Times New Roman"/>
+          <w:sz w:val="28"/>
+          <w:szCs w:val="28"/>
+        </w:rPr>
+        <w:t xml:space="preserve"> </w:t>
+      </w:r>
+      <w:r>
+        <w:rPr>
+          <w:rFonts w:ascii="Times New Roman" w:hAnsi="Times New Roman" w:cs="Times New Roman"/>
+          <w:sz w:val="28"/>
+          <w:szCs w:val="28"/>
+        </w:rPr>
+        <w:t>реакций, известных на настоящий момент с приростом примерно в 60000 за</w:t>
+      </w:r>
+      <w:r>
+        <w:rPr>
+          <w:rFonts w:ascii="Times New Roman" w:hAnsi="Times New Roman" w:cs="Times New Roman"/>
+          <w:sz w:val="28"/>
+          <w:szCs w:val="28"/>
+        </w:rPr>
+        <w:t xml:space="preserve"> </w:t>
+      </w:r>
+      <w:r>
+        <w:rPr>
+          <w:rFonts w:ascii="Times New Roman" w:hAnsi="Times New Roman" w:cs="Times New Roman"/>
+          <w:sz w:val="28"/>
+          <w:szCs w:val="28"/>
+        </w:rPr>
+        <w:t>год. С 1990 года на основе да</w:t>
+      </w:r>
+      <w:r>
+        <w:rPr>
+          <w:rFonts w:ascii="Times New Roman" w:hAnsi="Times New Roman" w:cs="Times New Roman"/>
+          <w:sz w:val="28"/>
+          <w:szCs w:val="28"/>
+        </w:rPr>
+        <w:t xml:space="preserve">нных, собранных для ChemInform, </w:t>
+      </w:r>
+      <w:r>
+        <w:rPr>
+          <w:rFonts w:ascii="Times New Roman" w:hAnsi="Times New Roman" w:cs="Times New Roman"/>
+          <w:sz w:val="28"/>
+          <w:szCs w:val="28"/>
+        </w:rPr>
+        <w:t>пополняются</w:t>
+      </w:r>
+      <w:r>
+        <w:rPr>
+          <w:rFonts w:ascii="Times New Roman" w:hAnsi="Times New Roman" w:cs="Times New Roman"/>
+          <w:sz w:val="28"/>
+          <w:szCs w:val="28"/>
+        </w:rPr>
+        <w:t xml:space="preserve"> </w:t>
+      </w:r>
+      <w:r>
+        <w:rPr>
+          <w:rFonts w:ascii="Times New Roman" w:hAnsi="Times New Roman" w:cs="Times New Roman"/>
+          <w:sz w:val="28"/>
+          <w:szCs w:val="28"/>
+        </w:rPr>
+        <w:t xml:space="preserve">базы данных реакций </w:t>
+      </w:r>
+      <w:r>
+        <w:rPr>
+          <w:rFonts w:ascii="Times New Roman" w:hAnsi="Times New Roman" w:cs="Times New Roman"/>
+          <w:sz w:val="28"/>
+          <w:szCs w:val="28"/>
+        </w:rPr>
+        <w:t>Current Synthetic Methodology(CSM) и ChemInformRX (CIRX).</w:t>
+      </w:r>
+      <w:r>
+        <w:rPr>
+          <w:rFonts w:ascii="Times New Roman" w:hAnsi="Times New Roman" w:cs="Times New Roman"/>
+          <w:sz w:val="28"/>
+          <w:szCs w:val="28"/>
+        </w:rPr>
+        <w:t xml:space="preserve"> В этих базах данных каждая реакция представлена отдельной</w:t>
+      </w:r>
+      <w:r>
+        <w:rPr>
+          <w:rFonts w:ascii="Times New Roman" w:hAnsi="Times New Roman" w:cs="Times New Roman"/>
+          <w:sz w:val="28"/>
+          <w:szCs w:val="28"/>
+        </w:rPr>
+        <w:t xml:space="preserve"> </w:t>
+      </w:r>
+      <w:r>
+        <w:rPr>
+          <w:rFonts w:ascii="Times New Roman" w:hAnsi="Times New Roman" w:cs="Times New Roman"/>
+          <w:sz w:val="28"/>
+          <w:szCs w:val="28"/>
+        </w:rPr>
+        <w:t xml:space="preserve">записью, хотя из одного исходного документа выбираются обычно сразу несколько реакций. Для того чтобы просмотреть все примеры некоторой реакции, или полный синтез, центральной частью которого является эта реакция, пользователю приходилось осуществлять дополнительный поиск, например, полного пути синтезирования или всех реакций, взятых из одной конкретной статьи. С 1995 года в базе данных </w:t>
+      </w:r>
+      <w:r>
+        <w:rPr>
+          <w:rFonts w:ascii="Times New Roman" w:hAnsi="Times New Roman" w:cs="Times New Roman"/>
+          <w:sz w:val="28"/>
+          <w:szCs w:val="28"/>
+        </w:rPr>
+        <w:t>CIRX</w:t>
+      </w:r>
+      <w:r>
+        <w:rPr>
+          <w:rFonts w:ascii="Times New Roman" w:hAnsi="Times New Roman" w:cs="Times New Roman"/>
+          <w:sz w:val="28"/>
+          <w:szCs w:val="28"/>
+        </w:rPr>
+        <w:t xml:space="preserve"> появилась новая особенность, которая выводит схему формулы </w:t>
+      </w:r>
+      <w:r>
+        <w:rPr>
+          <w:rFonts w:ascii="Times New Roman" w:hAnsi="Times New Roman" w:cs="Times New Roman"/>
+          <w:sz w:val="28"/>
+          <w:szCs w:val="28"/>
+        </w:rPr>
+        <w:t>ChemInform</w:t>
+      </w:r>
+      <w:r>
+        <w:rPr>
+          <w:rFonts w:ascii="Times New Roman" w:hAnsi="Times New Roman" w:cs="Times New Roman"/>
+          <w:sz w:val="28"/>
+          <w:szCs w:val="28"/>
+        </w:rPr>
+        <w:t xml:space="preserve"> на экран по щелчку мыши. Полное резюме </w:t>
+      </w:r>
+      <w:r>
+        <w:rPr>
+          <w:rFonts w:ascii="Times New Roman" w:hAnsi="Times New Roman" w:cs="Times New Roman"/>
+          <w:sz w:val="28"/>
+          <w:szCs w:val="28"/>
+        </w:rPr>
+        <w:t>ChemInform</w:t>
+      </w:r>
+      <w:r>
+        <w:rPr>
+          <w:rFonts w:ascii="Times New Roman" w:hAnsi="Times New Roman" w:cs="Times New Roman"/>
+          <w:sz w:val="28"/>
+          <w:szCs w:val="28"/>
+        </w:rPr>
+        <w:t xml:space="preserve"> появляется вместе с полезной дополнительной информацией в отдельном окне. Можно сразу увидеть все имеющие</w:t>
+      </w:r>
+      <w:r>
+        <w:rPr>
+          <w:rFonts w:ascii="Times New Roman" w:hAnsi="Times New Roman" w:cs="Times New Roman"/>
+          <w:sz w:val="28"/>
+          <w:szCs w:val="28"/>
+        </w:rPr>
+        <w:t>ся примеры реакции, оценить масш</w:t>
+      </w:r>
+      <w:r>
+        <w:rPr>
+          <w:rFonts w:ascii="Times New Roman" w:hAnsi="Times New Roman" w:cs="Times New Roman"/>
+          <w:sz w:val="28"/>
+          <w:szCs w:val="28"/>
+        </w:rPr>
+        <w:t>табы метода или увидеть полную последовательно</w:t>
+      </w:r>
+      <w:r>
+        <w:rPr>
+          <w:rFonts w:ascii="Times New Roman" w:hAnsi="Times New Roman" w:cs="Times New Roman"/>
+          <w:sz w:val="28"/>
+          <w:szCs w:val="28"/>
+        </w:rPr>
+        <w:t>сть синтеза нескольких реакций.</w:t>
+      </w:r>
+    </w:p>
+    <w:p>
+      <w:pPr>
+        <w:spacing w:after="120" w:line="360" w:lineRule="auto"/>
+        <w:jc w:val="both"/>
+        <w:rPr>
+          <w:rFonts w:ascii="Times New Roman" w:hAnsi="Times New Roman" w:cs="Times New Roman"/>
+          <w:sz w:val="28"/>
+          <w:szCs w:val="28"/>
+        </w:rPr>
+      </w:pPr>
+      <w:r>
+        <w:rPr>
+          <w:rFonts w:ascii="Times New Roman" w:hAnsi="Times New Roman" w:cs="Times New Roman"/>
+          <w:sz w:val="28"/>
+          <w:szCs w:val="28"/>
+        </w:rPr>
         <w:t>Chemreact</w:t>
       </w:r>
       <w:r>
@@ -7424,15 +7978,267 @@
           <w:sz w:val="28"/>
           <w:szCs w:val="28"/>
         </w:rPr>
-        <w:t>ChemInform</w:t>
-      </w:r>
-      <w:r>
-        <w:rPr>
-          <w:rFonts w:ascii="Times New Roman" w:hAnsi="Times New Roman" w:cs="Times New Roman"/>
-          <w:sz w:val="28"/>
-          <w:szCs w:val="28"/>
-        </w:rPr>
-        <w:t xml:space="preserve"> была высоко ценимым еженедельным компендиумом</w:t>
+        <w:t>ChemReact41</w:t>
+      </w:r>
+      <w:r>
+        <w:rPr>
+          <w:rFonts w:ascii="Times New Roman" w:hAnsi="Times New Roman" w:cs="Times New Roman"/>
+          <w:sz w:val="28"/>
+          <w:szCs w:val="28"/>
+        </w:rPr>
+        <w:t xml:space="preserve"> - база данных, которая охватывает 41300 реакций. Она предназначена специально для тех химиков, у которых нет необходимост</w:t>
+      </w:r>
+      <w:r>
+        <w:rPr>
+          <w:rFonts w:ascii="Times New Roman" w:hAnsi="Times New Roman" w:cs="Times New Roman"/>
+          <w:sz w:val="28"/>
+          <w:szCs w:val="28"/>
+        </w:rPr>
+        <w:t>и в очень подробной информации.</w:t>
+      </w:r>
+    </w:p>
+    <w:p>
+      <w:pPr>
+        <w:spacing w:after="120" w:line="360" w:lineRule="auto"/>
+        <w:jc w:val="both"/>
+        <w:rPr>
+          <w:rFonts w:ascii="Times New Roman" w:hAnsi="Times New Roman" w:cs="Times New Roman"/>
+          <w:sz w:val="28"/>
+          <w:szCs w:val="28"/>
+        </w:rPr>
+      </w:pPr>
+      <w:r>
+        <w:rPr>
+          <w:rFonts w:ascii="Times New Roman" w:hAnsi="Times New Roman" w:cs="Times New Roman"/>
+          <w:sz w:val="28"/>
+          <w:szCs w:val="28"/>
+        </w:rPr>
+        <w:t xml:space="preserve">База данных </w:t>
+      </w:r>
+      <w:r>
+        <w:rPr>
+          <w:rFonts w:ascii="Times New Roman" w:hAnsi="Times New Roman" w:cs="Times New Roman"/>
+          <w:sz w:val="28"/>
+          <w:szCs w:val="28"/>
+        </w:rPr>
+        <w:t>ChemRXN</w:t>
+      </w:r>
+      <w:r>
+        <w:rPr>
+          <w:rFonts w:ascii="Times New Roman" w:hAnsi="Times New Roman" w:cs="Times New Roman"/>
+          <w:sz w:val="28"/>
+          <w:szCs w:val="28"/>
+        </w:rPr>
+        <w:t xml:space="preserve"> [27, 28] содержит информацию о более 29000 полных реакциях с распределенными атомами. Включает тщательно отобранные реакции из баз данных </w:t>
+      </w:r>
+      <w:r>
+        <w:rPr>
+          <w:rFonts w:ascii="Times New Roman" w:hAnsi="Times New Roman" w:cs="Times New Roman"/>
+          <w:sz w:val="28"/>
+          <w:szCs w:val="28"/>
+        </w:rPr>
+        <w:t>ChemSelect</w:t>
+      </w:r>
+      <w:r>
+        <w:rPr>
+          <w:rFonts w:ascii="Times New Roman" w:hAnsi="Times New Roman" w:cs="Times New Roman"/>
+          <w:sz w:val="28"/>
+          <w:szCs w:val="28"/>
+        </w:rPr>
+        <w:t xml:space="preserve"> и </w:t>
+      </w:r>
+      <w:r>
+        <w:rPr>
+          <w:rFonts w:ascii="Times New Roman" w:hAnsi="Times New Roman" w:cs="Times New Roman"/>
+          <w:sz w:val="28"/>
+          <w:szCs w:val="28"/>
+        </w:rPr>
+        <w:t>ChemPrep</w:t>
+      </w:r>
+      <w:r>
+        <w:rPr>
+          <w:rFonts w:ascii="Times New Roman" w:hAnsi="Times New Roman" w:cs="Times New Roman"/>
+          <w:sz w:val="28"/>
+          <w:szCs w:val="28"/>
+        </w:rPr>
+        <w:t>.</w:t>
+      </w:r>
+    </w:p>
+    <w:p>
+      <w:pPr>
+        <w:spacing w:after="120" w:line="360" w:lineRule="auto"/>
+        <w:jc w:val="both"/>
+        <w:rPr>
+          <w:rFonts w:ascii="Times New Roman" w:hAnsi="Times New Roman" w:cs="Times New Roman"/>
+          <w:sz w:val="28"/>
+          <w:szCs w:val="28"/>
+        </w:rPr>
+      </w:pPr>
+      <w:r>
+        <w:rPr>
+          <w:rFonts w:ascii="Times New Roman" w:hAnsi="Times New Roman" w:cs="Times New Roman"/>
+          <w:sz w:val="28"/>
+          <w:szCs w:val="28"/>
+        </w:rPr>
+        <w:t>ChemSynth</w:t>
+      </w:r>
+      <w:r>
+        <w:rPr>
+          <w:rFonts w:ascii="Times New Roman" w:hAnsi="Times New Roman" w:cs="Times New Roman"/>
+          <w:sz w:val="28"/>
+          <w:szCs w:val="28"/>
+        </w:rPr>
+        <w:t xml:space="preserve"> [37] - база данных реакций, продаваемая на компакт-дисках. </w:t>
+      </w:r>
+      <w:r>
+        <w:rPr>
+          <w:rFonts w:ascii="Times New Roman" w:hAnsi="Times New Roman" w:cs="Times New Roman"/>
+          <w:sz w:val="28"/>
+          <w:szCs w:val="28"/>
+        </w:rPr>
+        <w:t>ChemSynth</w:t>
+      </w:r>
+      <w:r>
+        <w:rPr>
+          <w:rFonts w:ascii="Times New Roman" w:hAnsi="Times New Roman" w:cs="Times New Roman"/>
+          <w:sz w:val="28"/>
+          <w:szCs w:val="28"/>
+        </w:rPr>
+        <w:t xml:space="preserve"> содержит важнейшую информацию о более 102000 реакций. Реакции взяты из родительской базы данных </w:t>
+      </w:r>
+      <w:r>
+        <w:rPr>
+          <w:rFonts w:ascii="Times New Roman" w:hAnsi="Times New Roman" w:cs="Times New Roman"/>
+          <w:sz w:val="28"/>
+          <w:szCs w:val="28"/>
+        </w:rPr>
+        <w:t>InfoChem</w:t>
+      </w:r>
+      <w:r>
+        <w:rPr>
+          <w:rFonts w:ascii="Times New Roman" w:hAnsi="Times New Roman" w:cs="Times New Roman"/>
+          <w:sz w:val="28"/>
+          <w:szCs w:val="28"/>
+        </w:rPr>
+        <w:t xml:space="preserve">, и выбраны они согласно тому критерию, что выход продукта каждой из них превы ает 50%. </w:t>
+      </w:r>
+      <w:r>
+        <w:rPr>
+          <w:rFonts w:ascii="Times New Roman" w:hAnsi="Times New Roman" w:cs="Times New Roman"/>
+          <w:sz w:val="28"/>
+          <w:szCs w:val="28"/>
+        </w:rPr>
+        <w:t>ChemSynth</w:t>
+      </w:r>
+      <w:r>
+        <w:rPr>
+          <w:rFonts w:ascii="Times New Roman" w:hAnsi="Times New Roman" w:cs="Times New Roman"/>
+          <w:sz w:val="28"/>
+          <w:szCs w:val="28"/>
+        </w:rPr>
+        <w:t xml:space="preserve"> разработана для химиков-экспертов по синтезу, которые ищут новые и более эффективные способы достичь определенных превращений.</w:t>
+      </w:r>
+    </w:p>
+    <w:p>
+      <w:pPr>
+        <w:spacing w:after="120" w:line="360" w:lineRule="auto"/>
+        <w:jc w:val="both"/>
+        <w:rPr>
+          <w:rFonts w:ascii="Times New Roman" w:hAnsi="Times New Roman" w:cs="Times New Roman"/>
+          <w:sz w:val="28"/>
+          <w:szCs w:val="28"/>
+        </w:rPr>
+      </w:pPr>
+      <w:r>
+        <w:rPr>
+          <w:rFonts w:ascii="Times New Roman" w:hAnsi="Times New Roman" w:cs="Times New Roman"/>
+          <w:sz w:val="28"/>
+          <w:szCs w:val="28"/>
+        </w:rPr>
+        <w:t xml:space="preserve">База данных </w:t>
+      </w:r>
+      <w:r>
+        <w:rPr>
+          <w:rFonts w:ascii="Times New Roman" w:hAnsi="Times New Roman" w:cs="Times New Roman"/>
+          <w:sz w:val="28"/>
+          <w:szCs w:val="28"/>
+        </w:rPr>
+        <w:t>CHIRAS</w:t>
+      </w:r>
+      <w:r>
+        <w:rPr>
+          <w:rFonts w:ascii="Times New Roman" w:hAnsi="Times New Roman" w:cs="Times New Roman"/>
+          <w:sz w:val="28"/>
+          <w:szCs w:val="28"/>
+        </w:rPr>
+        <w:t xml:space="preserve"> [27, 28] содержит полный список полезных методов асимметричного синтеза. Основана на химической литературе 1975¬1991 годов. Делает упор на: энантио-выборочные реакции, использующие оптически активные агенты диостереовыборочных реакций, вовлекающих хиральные вспомогательные реакции молекул с существующими хиральными центрами - синтез "хирального пространства”. </w:t>
+      </w:r>
+      <w:r>
+        <w:rPr>
+          <w:rFonts w:ascii="Times New Roman" w:hAnsi="Times New Roman" w:cs="Times New Roman"/>
+          <w:sz w:val="28"/>
+          <w:szCs w:val="28"/>
+        </w:rPr>
+        <w:t>CHIRAS</w:t>
+      </w:r>
+      <w:r>
+        <w:rPr>
+          <w:rFonts w:ascii="Times New Roman" w:hAnsi="Times New Roman" w:cs="Times New Roman"/>
+          <w:sz w:val="28"/>
+          <w:szCs w:val="28"/>
+        </w:rPr>
+        <w:t xml:space="preserve"> содержит 13220 реакций и 20316 молекул.</w:t>
+      </w:r>
+    </w:p>
+    <w:p>
+      <w:pPr>
+        <w:spacing w:after="120" w:line="360" w:lineRule="auto"/>
+        <w:jc w:val="both"/>
+        <w:rPr>
+          <w:rFonts w:ascii="Times New Roman" w:hAnsi="Times New Roman" w:cs="Times New Roman"/>
+          <w:sz w:val="28"/>
+          <w:szCs w:val="28"/>
+        </w:rPr>
+      </w:pPr>
+      <w:r>
+        <w:rPr>
+          <w:rFonts w:ascii="Times New Roman" w:hAnsi="Times New Roman" w:cs="Times New Roman"/>
+          <w:sz w:val="28"/>
+          <w:szCs w:val="28"/>
+        </w:rPr>
+        <w:t xml:space="preserve">База данных </w:t>
+      </w:r>
+      <w:r>
+        <w:rPr>
+          <w:rFonts w:ascii="Times New Roman" w:hAnsi="Times New Roman" w:cs="Times New Roman"/>
+          <w:sz w:val="28"/>
+          <w:szCs w:val="28"/>
+        </w:rPr>
+        <w:t>Core</w:t>
+      </w:r>
+      <w:r>
+        <w:rPr>
+          <w:rFonts w:ascii="Times New Roman" w:hAnsi="Times New Roman" w:cs="Times New Roman"/>
+          <w:sz w:val="28"/>
+          <w:szCs w:val="28"/>
+        </w:rPr>
+        <w:t xml:space="preserve"> [27, 28] содержит 75000 реакций. Создана на основе литературы 1946-1991. Ти</w:t>
+      </w:r>
+      <w:r>
+        <w:rPr>
+          <w:rFonts w:ascii="Times New Roman" w:hAnsi="Times New Roman" w:cs="Times New Roman"/>
+          <w:sz w:val="28"/>
+          <w:szCs w:val="28"/>
+        </w:rPr>
+        <w:t xml:space="preserve">пы охваченных реакций включают: </w:t>
+      </w:r>
+      <w:r>
+        <w:rPr>
+          <w:rFonts w:ascii="Times New Roman" w:hAnsi="Times New Roman" w:cs="Times New Roman"/>
+          <w:sz w:val="28"/>
+          <w:szCs w:val="28"/>
+        </w:rPr>
+        <w:t>синтез</w:t>
       </w:r>
       <w:r>
         <w:rPr>
@@ -7448,554 +8254,23 @@
           <w:sz w:val="28"/>
           <w:szCs w:val="28"/>
         </w:rPr>
-        <w:t>около четверти века. Ее отличают избранные резюме из приблизительно 230</w:t>
-      </w:r>
-      <w:r>
-        <w:rPr>
-          <w:rFonts w:ascii="Times New Roman" w:hAnsi="Times New Roman" w:cs="Times New Roman"/>
-          <w:sz w:val="28"/>
-          <w:szCs w:val="28"/>
-        </w:rPr>
-        <w:t xml:space="preserve"> </w:t>
-      </w:r>
-      <w:r>
-        <w:rPr>
-          <w:rFonts w:ascii="Times New Roman" w:hAnsi="Times New Roman" w:cs="Times New Roman"/>
-          <w:sz w:val="28"/>
-          <w:szCs w:val="28"/>
-        </w:rPr>
-        <w:t>основных журналов, фокусирующихся на информационных потребностях</w:t>
-      </w:r>
-      <w:r>
-        <w:rPr>
-          <w:rFonts w:ascii="Times New Roman" w:hAnsi="Times New Roman" w:cs="Times New Roman"/>
-          <w:sz w:val="28"/>
-          <w:szCs w:val="28"/>
-        </w:rPr>
-        <w:t xml:space="preserve"> </w:t>
-      </w:r>
-      <w:r>
-        <w:rPr>
-          <w:rFonts w:ascii="Times New Roman" w:hAnsi="Times New Roman" w:cs="Times New Roman"/>
-          <w:sz w:val="28"/>
-          <w:szCs w:val="28"/>
-        </w:rPr>
-        <w:t>практически любого химика, занимающегося органическим синтезом и</w:t>
-      </w:r>
-      <w:r>
-        <w:rPr>
-          <w:rFonts w:ascii="Times New Roman" w:hAnsi="Times New Roman" w:cs="Times New Roman"/>
-          <w:sz w:val="28"/>
-          <w:szCs w:val="28"/>
-        </w:rPr>
-        <w:t xml:space="preserve"> </w:t>
-      </w:r>
-      <w:r>
-        <w:rPr>
-          <w:rFonts w:ascii="Times New Roman" w:hAnsi="Times New Roman" w:cs="Times New Roman"/>
-          <w:sz w:val="28"/>
-          <w:szCs w:val="28"/>
-        </w:rPr>
-        <w:t xml:space="preserve">металлоорганической химией. Типичная запись </w:t>
-      </w:r>
-      <w:r>
-        <w:rPr>
-          <w:rFonts w:ascii="Times New Roman" w:hAnsi="Times New Roman" w:cs="Times New Roman"/>
-          <w:sz w:val="28"/>
-          <w:szCs w:val="28"/>
-        </w:rPr>
-        <w:t>ChemInform</w:t>
-      </w:r>
-      <w:r>
-        <w:rPr>
-          <w:rFonts w:ascii="Times New Roman" w:hAnsi="Times New Roman" w:cs="Times New Roman"/>
-          <w:sz w:val="28"/>
-          <w:szCs w:val="28"/>
-        </w:rPr>
-        <w:t xml:space="preserve"> состоит из</w:t>
-      </w:r>
-      <w:r>
-        <w:rPr>
-          <w:rFonts w:ascii="Times New Roman" w:hAnsi="Times New Roman" w:cs="Times New Roman"/>
-          <w:sz w:val="28"/>
-          <w:szCs w:val="28"/>
-        </w:rPr>
-        <w:t xml:space="preserve"> </w:t>
-      </w:r>
-      <w:r>
-        <w:rPr>
-          <w:rFonts w:ascii="Times New Roman" w:hAnsi="Times New Roman" w:cs="Times New Roman"/>
-          <w:sz w:val="28"/>
-          <w:szCs w:val="28"/>
-        </w:rPr>
-        <w:t>аккуратно подготовленного резюме и общей схемы в виде формулы, которая</w:t>
-      </w:r>
-      <w:r>
-        <w:rPr>
-          <w:rFonts w:ascii="Times New Roman" w:hAnsi="Times New Roman" w:cs="Times New Roman"/>
-          <w:sz w:val="28"/>
-          <w:szCs w:val="28"/>
-        </w:rPr>
-        <w:t xml:space="preserve"> </w:t>
-      </w:r>
-      <w:r>
-        <w:rPr>
-          <w:rFonts w:ascii="Times New Roman" w:hAnsi="Times New Roman" w:cs="Times New Roman"/>
-          <w:sz w:val="28"/>
-          <w:szCs w:val="28"/>
-        </w:rPr>
-        <w:t>описывает все, о чем написано в</w:t>
-      </w:r>
-      <w:r>
-        <w:rPr>
-          <w:rFonts w:ascii="Times New Roman" w:hAnsi="Times New Roman" w:cs="Times New Roman"/>
-          <w:sz w:val="28"/>
-          <w:szCs w:val="28"/>
-        </w:rPr>
-        <w:t xml:space="preserve"> статье, используя язык, наилучш</w:t>
-      </w:r>
-      <w:r>
-        <w:rPr>
-          <w:rFonts w:ascii="Times New Roman" w:hAnsi="Times New Roman" w:cs="Times New Roman"/>
-          <w:sz w:val="28"/>
-          <w:szCs w:val="28"/>
-        </w:rPr>
-        <w:t>им образом</w:t>
-      </w:r>
-      <w:r>
-        <w:rPr>
-          <w:rFonts w:ascii="Times New Roman" w:hAnsi="Times New Roman" w:cs="Times New Roman"/>
-          <w:sz w:val="28"/>
-          <w:szCs w:val="28"/>
-        </w:rPr>
-        <w:t xml:space="preserve"> </w:t>
-      </w:r>
-      <w:r>
-        <w:rPr>
-          <w:rFonts w:ascii="Times New Roman" w:hAnsi="Times New Roman" w:cs="Times New Roman"/>
-          <w:sz w:val="28"/>
-          <w:szCs w:val="28"/>
-        </w:rPr>
-        <w:t>понятный каждому химику. Около 10000 из примерно 18000 статей,</w:t>
-      </w:r>
-      <w:r>
-        <w:rPr>
-          <w:rFonts w:ascii="Times New Roman" w:hAnsi="Times New Roman" w:cs="Times New Roman"/>
-          <w:sz w:val="28"/>
-          <w:szCs w:val="28"/>
-        </w:rPr>
-        <w:t xml:space="preserve"> </w:t>
-      </w:r>
-      <w:r>
-        <w:rPr>
-          <w:rFonts w:ascii="Times New Roman" w:hAnsi="Times New Roman" w:cs="Times New Roman"/>
-          <w:sz w:val="28"/>
-          <w:szCs w:val="28"/>
-        </w:rPr>
-        <w:t xml:space="preserve">публикуемых в </w:t>
-      </w:r>
-      <w:r>
-        <w:rPr>
-          <w:rFonts w:ascii="Times New Roman" w:hAnsi="Times New Roman" w:cs="Times New Roman"/>
-          <w:sz w:val="28"/>
-          <w:szCs w:val="28"/>
-        </w:rPr>
-        <w:t>ChemInform</w:t>
-      </w:r>
-      <w:r>
-        <w:rPr>
-          <w:rFonts w:ascii="Times New Roman" w:hAnsi="Times New Roman" w:cs="Times New Roman"/>
-          <w:sz w:val="28"/>
-          <w:szCs w:val="28"/>
-        </w:rPr>
-        <w:t xml:space="preserve"> каждый год, содержат точную информацию о</w:t>
-      </w:r>
-      <w:r>
-        <w:rPr>
-          <w:rFonts w:ascii="Times New Roman" w:hAnsi="Times New Roman" w:cs="Times New Roman"/>
-          <w:sz w:val="28"/>
-          <w:szCs w:val="28"/>
-        </w:rPr>
-        <w:t xml:space="preserve"> </w:t>
-      </w:r>
-      <w:r>
-        <w:rPr>
-          <w:rFonts w:ascii="Times New Roman" w:hAnsi="Times New Roman" w:cs="Times New Roman"/>
-          <w:sz w:val="28"/>
-          <w:szCs w:val="28"/>
-        </w:rPr>
-        <w:t xml:space="preserve">реакции. Это и делает </w:t>
-      </w:r>
-      <w:r>
-        <w:rPr>
-          <w:rFonts w:ascii="Times New Roman" w:hAnsi="Times New Roman" w:cs="Times New Roman"/>
-          <w:sz w:val="28"/>
-          <w:szCs w:val="28"/>
-        </w:rPr>
-        <w:t>ChemInform</w:t>
-      </w:r>
-      <w:r>
-        <w:rPr>
-          <w:rFonts w:ascii="Times New Roman" w:hAnsi="Times New Roman" w:cs="Times New Roman"/>
-          <w:sz w:val="28"/>
-          <w:szCs w:val="28"/>
-        </w:rPr>
-        <w:t xml:space="preserve"> одним из богатейших источников</w:t>
-      </w:r>
-      <w:r>
-        <w:rPr>
-          <w:rFonts w:ascii="Times New Roman" w:hAnsi="Times New Roman" w:cs="Times New Roman"/>
-          <w:sz w:val="28"/>
-          <w:szCs w:val="28"/>
-        </w:rPr>
-        <w:t xml:space="preserve"> </w:t>
-      </w:r>
-      <w:r>
-        <w:rPr>
-          <w:rFonts w:ascii="Times New Roman" w:hAnsi="Times New Roman" w:cs="Times New Roman"/>
-          <w:sz w:val="28"/>
-          <w:szCs w:val="28"/>
-        </w:rPr>
-        <w:t>реакций, известных на настоящий момент с приростом примерно в 60000 за</w:t>
-      </w:r>
-      <w:r>
-        <w:rPr>
-          <w:rFonts w:ascii="Times New Roman" w:hAnsi="Times New Roman" w:cs="Times New Roman"/>
-          <w:sz w:val="28"/>
-          <w:szCs w:val="28"/>
-        </w:rPr>
-        <w:t xml:space="preserve"> </w:t>
-      </w:r>
-      <w:r>
-        <w:rPr>
-          <w:rFonts w:ascii="Times New Roman" w:hAnsi="Times New Roman" w:cs="Times New Roman"/>
-          <w:sz w:val="28"/>
-          <w:szCs w:val="28"/>
-        </w:rPr>
-        <w:t>год. С 1990 года на основе да</w:t>
-      </w:r>
-      <w:r>
-        <w:rPr>
-          <w:rFonts w:ascii="Times New Roman" w:hAnsi="Times New Roman" w:cs="Times New Roman"/>
-          <w:sz w:val="28"/>
-          <w:szCs w:val="28"/>
-        </w:rPr>
-        <w:t xml:space="preserve">нных, собранных для ChemInform, </w:t>
-      </w:r>
-      <w:r>
-        <w:rPr>
-          <w:rFonts w:ascii="Times New Roman" w:hAnsi="Times New Roman" w:cs="Times New Roman"/>
-          <w:sz w:val="28"/>
-          <w:szCs w:val="28"/>
-        </w:rPr>
-        <w:t>пополняются</w:t>
-      </w:r>
-      <w:r>
-        <w:rPr>
-          <w:rFonts w:ascii="Times New Roman" w:hAnsi="Times New Roman" w:cs="Times New Roman"/>
-          <w:sz w:val="28"/>
-          <w:szCs w:val="28"/>
-        </w:rPr>
-        <w:t xml:space="preserve"> </w:t>
-      </w:r>
-      <w:r>
-        <w:rPr>
-          <w:rFonts w:ascii="Times New Roman" w:hAnsi="Times New Roman" w:cs="Times New Roman"/>
-          <w:sz w:val="28"/>
-          <w:szCs w:val="28"/>
-        </w:rPr>
-        <w:t xml:space="preserve">базы данных реакций </w:t>
-      </w:r>
-      <w:r>
-        <w:rPr>
-          <w:rFonts w:ascii="Times New Roman" w:hAnsi="Times New Roman" w:cs="Times New Roman"/>
-          <w:sz w:val="28"/>
-          <w:szCs w:val="28"/>
-        </w:rPr>
-        <w:t>Current Synthetic Methodology(CSM) и ChemInformRX (CIRX).</w:t>
-      </w:r>
-      <w:r>
-        <w:rPr>
-          <w:rFonts w:ascii="Times New Roman" w:hAnsi="Times New Roman" w:cs="Times New Roman"/>
-          <w:sz w:val="28"/>
-          <w:szCs w:val="28"/>
-        </w:rPr>
-        <w:t xml:space="preserve"> В этих базах данных каждая реакция представлена отдельной</w:t>
-      </w:r>
-      <w:r>
-        <w:rPr>
-          <w:rFonts w:ascii="Times New Roman" w:hAnsi="Times New Roman" w:cs="Times New Roman"/>
-          <w:sz w:val="28"/>
-          <w:szCs w:val="28"/>
-        </w:rPr>
-        <w:t xml:space="preserve"> </w:t>
-      </w:r>
-      <w:r>
-        <w:rPr>
-          <w:rFonts w:ascii="Times New Roman" w:hAnsi="Times New Roman" w:cs="Times New Roman"/>
-          <w:sz w:val="28"/>
-          <w:szCs w:val="28"/>
-        </w:rPr>
-        <w:t xml:space="preserve">записью, хотя из одного исходного документа выбираются обычно сразу несколько реакций. Для того чтобы просмотреть все примеры некоторой реакции, или полный синтез, центральной частью которого является эта реакция, пользователю приходилось осуществлять дополнительный поиск, например, полного пути синтезирования или всех реакций, взятых из одной конкретной статьи. С 1995 года в базе данных </w:t>
-      </w:r>
-      <w:r>
-        <w:rPr>
-          <w:rFonts w:ascii="Times New Roman" w:hAnsi="Times New Roman" w:cs="Times New Roman"/>
-          <w:sz w:val="28"/>
-          <w:szCs w:val="28"/>
-        </w:rPr>
-        <w:t>CIRX</w:t>
-      </w:r>
-      <w:r>
-        <w:rPr>
-          <w:rFonts w:ascii="Times New Roman" w:hAnsi="Times New Roman" w:cs="Times New Roman"/>
-          <w:sz w:val="28"/>
-          <w:szCs w:val="28"/>
-        </w:rPr>
-        <w:t xml:space="preserve"> появилась новая особенность, которая выводит схему формулы </w:t>
-      </w:r>
-      <w:r>
-        <w:rPr>
-          <w:rFonts w:ascii="Times New Roman" w:hAnsi="Times New Roman" w:cs="Times New Roman"/>
-          <w:sz w:val="28"/>
-          <w:szCs w:val="28"/>
-        </w:rPr>
-        <w:t>ChemInform</w:t>
-      </w:r>
-      <w:r>
-        <w:rPr>
-          <w:rFonts w:ascii="Times New Roman" w:hAnsi="Times New Roman" w:cs="Times New Roman"/>
-          <w:sz w:val="28"/>
-          <w:szCs w:val="28"/>
-        </w:rPr>
-        <w:t xml:space="preserve"> на экран по щелчку мыши. Полное резюме </w:t>
-      </w:r>
-      <w:r>
-        <w:rPr>
-          <w:rFonts w:ascii="Times New Roman" w:hAnsi="Times New Roman" w:cs="Times New Roman"/>
-          <w:sz w:val="28"/>
-          <w:szCs w:val="28"/>
-        </w:rPr>
-        <w:t>ChemInform</w:t>
-      </w:r>
-      <w:r>
-        <w:rPr>
-          <w:rFonts w:ascii="Times New Roman" w:hAnsi="Times New Roman" w:cs="Times New Roman"/>
-          <w:sz w:val="28"/>
-          <w:szCs w:val="28"/>
-        </w:rPr>
-        <w:t xml:space="preserve"> появляется вместе с полезной дополнительной информацией в отдельном окне. Можно сразу увидеть все имеющие</w:t>
-      </w:r>
-      <w:r>
-        <w:rPr>
-          <w:rFonts w:ascii="Times New Roman" w:hAnsi="Times New Roman" w:cs="Times New Roman"/>
-          <w:sz w:val="28"/>
-          <w:szCs w:val="28"/>
-        </w:rPr>
-        <w:t>ся примеры реакции, оценить масш</w:t>
-      </w:r>
-      <w:r>
-        <w:rPr>
-          <w:rFonts w:ascii="Times New Roman" w:hAnsi="Times New Roman" w:cs="Times New Roman"/>
-          <w:sz w:val="28"/>
-          <w:szCs w:val="28"/>
-        </w:rPr>
-        <w:t>табы метода или увидеть полную последовательность синтеза нескольких реакций.</w:t>
-      </w:r>
-    </w:p>
-    <w:p>
-      <w:pPr>
-        <w:spacing w:after="120" w:line="360" w:lineRule="auto"/>
-        <w:jc w:val="both"/>
-        <w:rPr>
-          <w:rFonts w:ascii="Times New Roman" w:hAnsi="Times New Roman" w:cs="Times New Roman"/>
-          <w:sz w:val="28"/>
-          <w:szCs w:val="28"/>
-        </w:rPr>
-      </w:pPr>
-      <w:r>
-        <w:rPr>
-          <w:rFonts w:ascii="Times New Roman" w:hAnsi="Times New Roman" w:cs="Times New Roman"/>
-          <w:sz w:val="28"/>
-          <w:szCs w:val="28"/>
-        </w:rPr>
-        <w:t xml:space="preserve">Примером базы данных реакций также может служить база данных </w:t>
-      </w:r>
-      <w:r>
-        <w:rPr>
-          <w:rFonts w:ascii="Times New Roman" w:hAnsi="Times New Roman" w:cs="Times New Roman"/>
-          <w:sz w:val="28"/>
-          <w:szCs w:val="28"/>
-        </w:rPr>
-        <w:t>Failed Reactions</w:t>
-      </w:r>
-      <w:r>
-        <w:rPr>
-          <w:rFonts w:ascii="Times New Roman" w:hAnsi="Times New Roman" w:cs="Times New Roman"/>
-          <w:sz w:val="28"/>
-          <w:szCs w:val="28"/>
-        </w:rPr>
-        <w:t xml:space="preserve"> [32]. База данных </w:t>
-      </w:r>
-      <w:r>
-        <w:rPr>
-          <w:rFonts w:ascii="Times New Roman" w:hAnsi="Times New Roman" w:cs="Times New Roman"/>
-          <w:sz w:val="28"/>
-          <w:szCs w:val="28"/>
-        </w:rPr>
-        <w:t>Failed Reactions</w:t>
-      </w:r>
-      <w:r>
-        <w:rPr>
-          <w:rFonts w:ascii="Times New Roman" w:hAnsi="Times New Roman" w:cs="Times New Roman"/>
-          <w:sz w:val="28"/>
-          <w:szCs w:val="28"/>
-        </w:rPr>
-        <w:t xml:space="preserve"> содержит реакции, описанные в литературе, при проведении которых не были получены ожидаемые результаты. Эти реакции делятся на три категории: неожиданный результат, дополнительная реакция и не произошедшая реакция. </w:t>
-      </w:r>
-      <w:r>
-        <w:rPr>
-          <w:rFonts w:ascii="Times New Roman" w:hAnsi="Times New Roman" w:cs="Times New Roman"/>
-          <w:sz w:val="28"/>
-          <w:szCs w:val="28"/>
-        </w:rPr>
-        <w:t xml:space="preserve">данных </w:t>
-      </w:r>
-      <w:r>
-        <w:rPr>
-          <w:rFonts w:ascii="Times New Roman" w:hAnsi="Times New Roman" w:cs="Times New Roman"/>
-          <w:sz w:val="28"/>
-          <w:szCs w:val="28"/>
-        </w:rPr>
-        <w:t>Failed Reactions</w:t>
-      </w:r>
-      <w:r>
-        <w:rPr>
-          <w:rFonts w:ascii="Times New Roman" w:hAnsi="Times New Roman" w:cs="Times New Roman"/>
-          <w:sz w:val="28"/>
-          <w:szCs w:val="28"/>
-        </w:rPr>
-        <w:t xml:space="preserve"> </w:t>
-      </w:r>
-      <w:r>
-        <w:rPr>
-          <w:rFonts w:ascii="Times New Roman" w:hAnsi="Times New Roman" w:cs="Times New Roman"/>
-          <w:sz w:val="28"/>
-          <w:szCs w:val="28"/>
-        </w:rPr>
-        <w:t xml:space="preserve">содержит тысячи реакций. Хотя </w:t>
-      </w:r>
-      <w:r>
-        <w:rPr>
-          <w:rFonts w:ascii="Times New Roman" w:hAnsi="Times New Roman" w:cs="Times New Roman"/>
-          <w:sz w:val="28"/>
-          <w:szCs w:val="28"/>
-        </w:rPr>
-        <w:t xml:space="preserve">данных </w:t>
-      </w:r>
-      <w:r>
-        <w:rPr>
-          <w:rFonts w:ascii="Times New Roman" w:hAnsi="Times New Roman" w:cs="Times New Roman"/>
-          <w:sz w:val="28"/>
-          <w:szCs w:val="28"/>
-        </w:rPr>
-        <w:t>Failed Reactions</w:t>
-      </w:r>
-      <w:r>
-        <w:rPr>
-          <w:rFonts w:ascii="Times New Roman" w:hAnsi="Times New Roman" w:cs="Times New Roman"/>
-          <w:sz w:val="28"/>
-          <w:szCs w:val="28"/>
-        </w:rPr>
-        <w:t xml:space="preserve"> </w:t>
-      </w:r>
-      <w:r>
-        <w:rPr>
-          <w:rFonts w:ascii="Times New Roman" w:hAnsi="Times New Roman" w:cs="Times New Roman"/>
-          <w:sz w:val="28"/>
-          <w:szCs w:val="28"/>
-        </w:rPr>
-        <w:t xml:space="preserve">может быть использована независимо, ее луч е использовать совместно с другими комплексными базами данных, такими как </w:t>
-      </w:r>
-      <w:r>
-        <w:rPr>
-          <w:rFonts w:ascii="Times New Roman" w:hAnsi="Times New Roman" w:cs="Times New Roman"/>
-          <w:sz w:val="28"/>
-          <w:szCs w:val="28"/>
-        </w:rPr>
-        <w:t>MOS</w:t>
-      </w:r>
-      <w:r>
-        <w:rPr>
-          <w:rFonts w:ascii="Times New Roman" w:hAnsi="Times New Roman" w:cs="Times New Roman"/>
-          <w:sz w:val="28"/>
-          <w:szCs w:val="28"/>
-        </w:rPr>
-        <w:t>, поскольку примеры удачных и неудач</w:t>
-      </w:r>
-      <w:r>
-        <w:rPr>
-          <w:rFonts w:ascii="Times New Roman" w:hAnsi="Times New Roman" w:cs="Times New Roman"/>
-          <w:sz w:val="28"/>
-          <w:szCs w:val="28"/>
-        </w:rPr>
-        <w:t>ных экспериментов позволяют лучш</w:t>
-      </w:r>
-      <w:r>
-        <w:rPr>
-          <w:rFonts w:ascii="Times New Roman" w:hAnsi="Times New Roman" w:cs="Times New Roman"/>
-          <w:sz w:val="28"/>
-          <w:szCs w:val="28"/>
-        </w:rPr>
-        <w:t>е оценить результаты эксперимента. Для облегчения подобной работы авторы позаботились о разработке форм пользовательского интерфейса, чтобы можн</w:t>
-      </w:r>
-      <w:r>
-        <w:rPr>
-          <w:rFonts w:ascii="Times New Roman" w:hAnsi="Times New Roman" w:cs="Times New Roman"/>
-          <w:sz w:val="28"/>
-          <w:szCs w:val="28"/>
-        </w:rPr>
-        <w:t>о было отличать описания неудавш</w:t>
-      </w:r>
-      <w:r>
-        <w:rPr>
-          <w:rFonts w:ascii="Times New Roman" w:hAnsi="Times New Roman" w:cs="Times New Roman"/>
-          <w:sz w:val="28"/>
-          <w:szCs w:val="28"/>
-        </w:rPr>
-        <w:t xml:space="preserve">ихся реакций от описаний реакций в других базах данных. </w:t>
-      </w:r>
-      <w:r>
-        <w:rPr>
-          <w:rFonts w:ascii="Times New Roman" w:hAnsi="Times New Roman" w:cs="Times New Roman"/>
-          <w:sz w:val="28"/>
-          <w:szCs w:val="28"/>
-        </w:rPr>
-        <w:t xml:space="preserve">данных Failed Reactions </w:t>
-      </w:r>
-      <w:r>
-        <w:rPr>
-          <w:rFonts w:ascii="Times New Roman" w:hAnsi="Times New Roman" w:cs="Times New Roman"/>
-          <w:sz w:val="28"/>
-          <w:szCs w:val="28"/>
-        </w:rPr>
-        <w:t>является уникальным ресурсом для химика-аналитика и позволяет избежать ошибок, на которые постоянно натыкаются другие. База данных содержит реакции, описанные в литературе, но которые не проходят как ожидается. Эти реакции делятся на три категории: неожиданные результаты, незапланированное продолжение реакции, или отсутствие реакции там, где результат о</w:t>
-      </w:r>
-      <w:r>
-        <w:rPr>
-          <w:rFonts w:ascii="Times New Roman" w:hAnsi="Times New Roman" w:cs="Times New Roman"/>
-          <w:sz w:val="28"/>
-          <w:szCs w:val="28"/>
-        </w:rPr>
-        <w:t>жидался. В настоящее время больш</w:t>
-      </w:r>
-      <w:r>
-        <w:rPr>
-          <w:rFonts w:ascii="Times New Roman" w:hAnsi="Times New Roman" w:cs="Times New Roman"/>
-          <w:sz w:val="28"/>
-          <w:szCs w:val="28"/>
-        </w:rPr>
-        <w:t>ое внимание уделяется вопросам молекулярной информации и представления ее в виде работающих систем, моделирующих работу клеток [3].</w:t>
+        <w:t>ге</w:t>
+      </w:r>
+      <w:r>
+        <w:rPr>
+          <w:rFonts w:ascii="Times New Roman" w:hAnsi="Times New Roman" w:cs="Times New Roman"/>
+          <w:sz w:val="28"/>
+          <w:szCs w:val="28"/>
+        </w:rPr>
+        <w:t>тероциклических структур и больш</w:t>
+      </w:r>
+      <w:r>
+        <w:rPr>
+          <w:rFonts w:ascii="Times New Roman" w:hAnsi="Times New Roman" w:cs="Times New Roman"/>
+          <w:sz w:val="28"/>
+          <w:szCs w:val="28"/>
+        </w:rPr>
+        <w:t>их колец, новые синтетические методы, применение новых реактивов, новые методологии, улучшающие результаты, синтез асимметричных структур.</w:t>
       </w:r>
     </w:p>
     <w:p>
@@ -8041,417 +8316,15 @@
           <w:sz w:val="28"/>
           <w:szCs w:val="28"/>
         </w:rPr>
-        <w:t xml:space="preserve">База данных </w:t>
-      </w:r>
-      <w:r>
-        <w:rPr>
-          <w:rFonts w:ascii="Times New Roman" w:hAnsi="Times New Roman" w:cs="Times New Roman"/>
-          <w:sz w:val="28"/>
-          <w:szCs w:val="28"/>
-        </w:rPr>
-        <w:t>ChemRXN</w:t>
-      </w:r>
-      <w:r>
-        <w:rPr>
-          <w:rFonts w:ascii="Times New Roman" w:hAnsi="Times New Roman" w:cs="Times New Roman"/>
-          <w:sz w:val="28"/>
-          <w:szCs w:val="28"/>
-        </w:rPr>
-        <w:t xml:space="preserve"> [27, 28] содержит информацию о более 29000 полных реакциях с распределенными атомами. Включает тщательно отобранные реакции из баз данных </w:t>
-      </w:r>
-      <w:r>
-        <w:rPr>
-          <w:rFonts w:ascii="Times New Roman" w:hAnsi="Times New Roman" w:cs="Times New Roman"/>
-          <w:sz w:val="28"/>
-          <w:szCs w:val="28"/>
-        </w:rPr>
-        <w:t>ChemSelect</w:t>
-      </w:r>
-      <w:r>
-        <w:rPr>
-          <w:rFonts w:ascii="Times New Roman" w:hAnsi="Times New Roman" w:cs="Times New Roman"/>
-          <w:sz w:val="28"/>
-          <w:szCs w:val="28"/>
-        </w:rPr>
-        <w:t xml:space="preserve"> и </w:t>
-      </w:r>
-      <w:r>
-        <w:rPr>
-          <w:rFonts w:ascii="Times New Roman" w:hAnsi="Times New Roman" w:cs="Times New Roman"/>
-          <w:sz w:val="28"/>
-          <w:szCs w:val="28"/>
-        </w:rPr>
-        <w:t>ChemPrep</w:t>
-      </w:r>
-      <w:r>
-        <w:rPr>
-          <w:rFonts w:ascii="Times New Roman" w:hAnsi="Times New Roman" w:cs="Times New Roman"/>
-          <w:sz w:val="28"/>
-          <w:szCs w:val="28"/>
-        </w:rPr>
-        <w:t>.</w:t>
-      </w:r>
-    </w:p>
-    <w:p>
-      <w:pPr>
-        <w:spacing w:after="120" w:line="360" w:lineRule="auto"/>
-        <w:jc w:val="both"/>
-        <w:rPr>
-          <w:rFonts w:ascii="Times New Roman" w:hAnsi="Times New Roman" w:cs="Times New Roman"/>
-          <w:sz w:val="28"/>
-          <w:szCs w:val="28"/>
-        </w:rPr>
-      </w:pPr>
-      <w:r>
-        <w:rPr>
-          <w:rFonts w:ascii="Times New Roman" w:hAnsi="Times New Roman" w:cs="Times New Roman"/>
-          <w:sz w:val="28"/>
-          <w:szCs w:val="28"/>
-        </w:rPr>
-        <w:t>ORGSYN</w:t>
-      </w:r>
-      <w:r>
-        <w:rPr>
-          <w:rFonts w:ascii="Times New Roman" w:hAnsi="Times New Roman" w:cs="Times New Roman"/>
-          <w:sz w:val="28"/>
-          <w:szCs w:val="28"/>
-        </w:rPr>
-        <w:t xml:space="preserve"> [33] содержит информацию, полезную для химиков в разнообразных областях органической химии. Содержит информацию о новых общих методах синтеза. Основной упор делается на: модель синтетических процедур и приготовление общих реагентов, независимо проверенные и оптимизированные процедуры и явные экспериментальные детали и предупреждения об опасности. Содержит 5690 реакций и 6090 молекул. Ежегодно обновляется.</w:t>
-      </w:r>
-    </w:p>
-    <w:p>
-      <w:pPr>
-        <w:spacing w:after="120" w:line="360" w:lineRule="auto"/>
-        <w:jc w:val="both"/>
-        <w:rPr>
-          <w:rFonts w:ascii="Times New Roman" w:hAnsi="Times New Roman" w:cs="Times New Roman"/>
-          <w:sz w:val="28"/>
-          <w:szCs w:val="28"/>
-        </w:rPr>
-      </w:pPr>
-      <w:r>
-        <w:rPr>
-          <w:rFonts w:ascii="Times New Roman" w:hAnsi="Times New Roman" w:cs="Times New Roman"/>
-          <w:sz w:val="28"/>
-          <w:szCs w:val="28"/>
-        </w:rPr>
-        <w:t>Synthetic Organic Reaction</w:t>
-      </w:r>
-      <w:r>
-        <w:rPr>
-          <w:rFonts w:ascii="Times New Roman" w:hAnsi="Times New Roman" w:cs="Times New Roman"/>
-          <w:sz w:val="28"/>
-          <w:szCs w:val="28"/>
-        </w:rPr>
-        <w:t xml:space="preserve"> [34] </w:t>
-      </w:r>
-      <w:r>
-        <w:rPr>
-          <w:rFonts w:ascii="Times New Roman" w:hAnsi="Times New Roman" w:cs="Times New Roman"/>
-          <w:sz w:val="28"/>
-          <w:szCs w:val="28"/>
-        </w:rPr>
-        <w:t>databases</w:t>
-      </w:r>
-      <w:r>
-        <w:rPr>
-          <w:rFonts w:ascii="Times New Roman" w:hAnsi="Times New Roman" w:cs="Times New Roman"/>
-          <w:sz w:val="28"/>
-          <w:szCs w:val="28"/>
-        </w:rPr>
-        <w:t xml:space="preserve"> содержит более 1233000 реакци</w:t>
-      </w:r>
-      <w:r>
-        <w:rPr>
-          <w:rFonts w:ascii="Times New Roman" w:hAnsi="Times New Roman" w:cs="Times New Roman"/>
-          <w:sz w:val="28"/>
-          <w:szCs w:val="28"/>
-        </w:rPr>
-        <w:t xml:space="preserve">и. Поиск можно осуществлять по: </w:t>
-      </w:r>
-      <w:r>
-        <w:rPr>
-          <w:rFonts w:ascii="Times New Roman" w:hAnsi="Times New Roman" w:cs="Times New Roman"/>
-          <w:sz w:val="28"/>
-          <w:szCs w:val="28"/>
-        </w:rPr>
-        <w:t>молекулярной структуре,</w:t>
-      </w:r>
-      <w:r>
-        <w:rPr>
-          <w:rFonts w:ascii="Times New Roman" w:hAnsi="Times New Roman" w:cs="Times New Roman"/>
-          <w:sz w:val="28"/>
-          <w:szCs w:val="28"/>
-        </w:rPr>
-        <w:t xml:space="preserve"> </w:t>
-      </w:r>
-      <w:r>
-        <w:rPr>
-          <w:rFonts w:ascii="Times New Roman" w:hAnsi="Times New Roman" w:cs="Times New Roman"/>
-          <w:sz w:val="28"/>
-          <w:szCs w:val="28"/>
-        </w:rPr>
-        <w:t>преобразованиям атомов и связи в реакции, реагентам, продуктам, растворителям или катализаторам, данным о реакции (например, температура или результат), литературным ссылкам, ключевому слову описания типов реакции.</w:t>
-      </w:r>
-    </w:p>
-    <w:p>
-      <w:pPr>
-        <w:spacing w:after="120" w:line="360" w:lineRule="auto"/>
-        <w:jc w:val="both"/>
-        <w:rPr>
-          <w:rFonts w:ascii="Times New Roman" w:hAnsi="Times New Roman" w:cs="Times New Roman"/>
-          <w:sz w:val="28"/>
-          <w:szCs w:val="28"/>
-        </w:rPr>
-      </w:pPr>
-      <w:r>
-        <w:rPr>
-          <w:rFonts w:ascii="Times New Roman" w:hAnsi="Times New Roman" w:cs="Times New Roman"/>
-          <w:sz w:val="28"/>
-          <w:szCs w:val="28"/>
-        </w:rPr>
-        <w:t>Beilshtein Handbuch der Organischen Chemie</w:t>
-      </w:r>
-      <w:r>
-        <w:rPr>
-          <w:rFonts w:ascii="Times New Roman" w:hAnsi="Times New Roman" w:cs="Times New Roman"/>
-          <w:sz w:val="28"/>
-          <w:szCs w:val="28"/>
-        </w:rPr>
-        <w:t xml:space="preserve"> [27, 28] содержит числовые и фактические данные миллионов компонент. </w:t>
-      </w:r>
-      <w:r>
-        <w:rPr>
-          <w:rFonts w:ascii="Times New Roman" w:hAnsi="Times New Roman" w:cs="Times New Roman"/>
-          <w:sz w:val="28"/>
-          <w:szCs w:val="28"/>
-        </w:rPr>
-        <w:t>CrossFire</w:t>
-      </w:r>
-      <w:r>
-        <w:rPr>
-          <w:rFonts w:ascii="Times New Roman" w:hAnsi="Times New Roman" w:cs="Times New Roman"/>
-          <w:sz w:val="28"/>
-          <w:szCs w:val="28"/>
-        </w:rPr>
-        <w:t xml:space="preserve"> является расширенной версией базы данных </w:t>
-      </w:r>
-      <w:r>
-        <w:rPr>
-          <w:rFonts w:ascii="Times New Roman" w:hAnsi="Times New Roman" w:cs="Times New Roman"/>
-          <w:sz w:val="28"/>
-          <w:szCs w:val="28"/>
-        </w:rPr>
-        <w:t>Beilstein</w:t>
-      </w:r>
-      <w:r>
-        <w:rPr>
-          <w:rFonts w:ascii="Times New Roman" w:hAnsi="Times New Roman" w:cs="Times New Roman"/>
-          <w:sz w:val="28"/>
-          <w:szCs w:val="28"/>
-        </w:rPr>
-        <w:t xml:space="preserve">. База данных состоит из 30 миллионов отчетов, из которых 5 миллионов относятся к реакциям. База данных </w:t>
-      </w:r>
-      <w:r>
-        <w:rPr>
-          <w:rFonts w:ascii="Times New Roman" w:hAnsi="Times New Roman" w:cs="Times New Roman"/>
-          <w:sz w:val="28"/>
-          <w:szCs w:val="28"/>
-        </w:rPr>
-        <w:t>Hence</w:t>
-      </w:r>
-      <w:r>
-        <w:rPr>
-          <w:rFonts w:ascii="Times New Roman" w:hAnsi="Times New Roman" w:cs="Times New Roman"/>
-          <w:sz w:val="28"/>
-          <w:szCs w:val="28"/>
-        </w:rPr>
-        <w:t xml:space="preserve"> - база данных реакций. Но помимо этого, она покрывает структурную, библиографическую и фактическую информацию.</w:t>
-      </w:r>
-    </w:p>
-    <w:p>
-      <w:pPr>
-        <w:spacing w:after="120" w:line="360" w:lineRule="auto"/>
-        <w:jc w:val="both"/>
-        <w:rPr>
-          <w:rFonts w:ascii="Times New Roman" w:hAnsi="Times New Roman" w:cs="Times New Roman"/>
-          <w:sz w:val="28"/>
-          <w:szCs w:val="28"/>
-        </w:rPr>
-      </w:pPr>
-      <w:r>
-        <w:rPr>
-          <w:rFonts w:ascii="Times New Roman" w:hAnsi="Times New Roman" w:cs="Times New Roman"/>
-          <w:sz w:val="28"/>
-          <w:szCs w:val="28"/>
-        </w:rPr>
-        <w:t>База Данных Физических Свойств (</w:t>
-      </w:r>
-      <w:r>
-        <w:rPr>
-          <w:rFonts w:ascii="Times New Roman" w:hAnsi="Times New Roman" w:cs="Times New Roman"/>
-          <w:sz w:val="28"/>
-          <w:szCs w:val="28"/>
-        </w:rPr>
-        <w:t>PHYSPROP</w:t>
-      </w:r>
-      <w:r>
-        <w:rPr>
-          <w:rFonts w:ascii="Times New Roman" w:hAnsi="Times New Roman" w:cs="Times New Roman"/>
-          <w:sz w:val="28"/>
-          <w:szCs w:val="28"/>
-        </w:rPr>
-        <w:t xml:space="preserve">) </w:t>
-      </w:r>
-      <w:r>
-        <w:rPr>
-          <w:rFonts w:ascii="Times New Roman" w:hAnsi="Times New Roman" w:cs="Times New Roman"/>
-          <w:sz w:val="28"/>
-          <w:szCs w:val="28"/>
-        </w:rPr>
-        <w:t>[</w:t>
-      </w:r>
-      <w:r>
-        <w:rPr>
-          <w:rFonts w:ascii="Times New Roman" w:hAnsi="Times New Roman" w:cs="Times New Roman"/>
-          <w:sz w:val="28"/>
-          <w:szCs w:val="28"/>
-        </w:rPr>
-        <w:t>35] содержит химические структуры, названия и физические свой</w:t>
-      </w:r>
-      <w:r>
-        <w:rPr>
-          <w:rFonts w:ascii="Times New Roman" w:hAnsi="Times New Roman" w:cs="Times New Roman"/>
-          <w:sz w:val="28"/>
-          <w:szCs w:val="28"/>
-        </w:rPr>
-        <w:t xml:space="preserve">ства для более 25250 химикалий. </w:t>
-      </w:r>
-      <w:r>
-        <w:rPr>
-          <w:rFonts w:ascii="Times New Roman" w:hAnsi="Times New Roman" w:cs="Times New Roman"/>
-          <w:sz w:val="28"/>
-          <w:szCs w:val="28"/>
-        </w:rPr>
-        <w:t xml:space="preserve">Физические свойства собраны из многих источников, и включают экспериментальные, экстраполируемые, и оцененные значения для температуры плавления, температуры кипения, растворимость в воде, октанол- водный коэффициент разделения, давление пара, рКа, закон константы Генри, и отношение константы ОН в </w:t>
-      </w:r>
-      <w:r>
-        <w:rPr>
-          <w:rFonts w:ascii="Times New Roman" w:hAnsi="Times New Roman" w:cs="Times New Roman"/>
-          <w:sz w:val="28"/>
-          <w:szCs w:val="28"/>
-        </w:rPr>
-        <w:t>атмосфере. В настоящее время РНYSPR</w:t>
-      </w:r>
-      <w:r>
-        <w:rPr>
-          <w:rFonts w:ascii="Times New Roman" w:hAnsi="Times New Roman" w:cs="Times New Roman"/>
-          <w:sz w:val="28"/>
-          <w:szCs w:val="28"/>
-        </w:rPr>
-        <w:t>ОР содержит следующее число экспериментальных записей: Точка плавления (10120), Точка кипения (6629), Растворимость в воде (6340),</w:t>
-      </w:r>
-    </w:p>
-    <w:p>
-      <w:pPr>
-        <w:spacing w:after="120" w:line="360" w:lineRule="auto"/>
-        <w:jc w:val="both"/>
-        <w:rPr>
-          <w:rFonts w:ascii="Times New Roman" w:hAnsi="Times New Roman" w:cs="Times New Roman"/>
-          <w:sz w:val="28"/>
-          <w:szCs w:val="28"/>
-        </w:rPr>
-      </w:pPr>
-      <w:r>
-        <w:rPr>
-          <w:rFonts w:ascii="Times New Roman" w:hAnsi="Times New Roman" w:cs="Times New Roman"/>
-          <w:sz w:val="28"/>
-          <w:szCs w:val="28"/>
-        </w:rPr>
-        <w:t>Октанол-водный коэффициент разделения (13250), Давление Пара (2837), рКа (1652), Закон константы Генри (1713), Коэффициент ОН (разряд) (500).</w:t>
-      </w:r>
-    </w:p>
-    <w:p>
-      <w:pPr>
-        <w:spacing w:after="120" w:line="360" w:lineRule="auto"/>
-        <w:jc w:val="both"/>
-        <w:rPr>
-          <w:rFonts w:ascii="Times New Roman" w:hAnsi="Times New Roman" w:cs="Times New Roman"/>
-          <w:sz w:val="28"/>
-          <w:szCs w:val="28"/>
-        </w:rPr>
-      </w:pPr>
-      <w:r>
-        <w:rPr>
-          <w:rFonts w:ascii="Times New Roman" w:hAnsi="Times New Roman" w:cs="Times New Roman"/>
-          <w:sz w:val="28"/>
-          <w:szCs w:val="28"/>
-        </w:rPr>
-        <w:t>NME Express</w:t>
-      </w:r>
-      <w:r>
-        <w:rPr>
-          <w:rFonts w:ascii="Times New Roman" w:hAnsi="Times New Roman" w:cs="Times New Roman"/>
-          <w:sz w:val="28"/>
-          <w:szCs w:val="28"/>
-        </w:rPr>
-        <w:t>:</w:t>
-      </w:r>
-      <w:r>
-        <w:rPr>
-          <w:rFonts w:ascii="Times New Roman" w:hAnsi="Times New Roman" w:cs="Times New Roman"/>
-          <w:sz w:val="28"/>
-          <w:szCs w:val="28"/>
-        </w:rPr>
-        <w:tab/>
-      </w:r>
-      <w:r>
-        <w:rPr>
-          <w:rFonts w:ascii="Times New Roman" w:hAnsi="Times New Roman" w:cs="Times New Roman"/>
-          <w:sz w:val="28"/>
-          <w:szCs w:val="28"/>
-        </w:rPr>
-        <w:t>New Molecular Entities [</w:t>
-      </w:r>
-      <w:r>
-        <w:rPr>
-          <w:rFonts w:ascii="Times New Roman" w:hAnsi="Times New Roman" w:cs="Times New Roman"/>
-          <w:sz w:val="28"/>
-          <w:szCs w:val="28"/>
-        </w:rPr>
-        <w:t>27, 28] содержит информацию о</w:t>
-      </w:r>
-      <w:r>
-        <w:rPr>
-          <w:rFonts w:ascii="Times New Roman" w:hAnsi="Times New Roman" w:cs="Times New Roman"/>
-          <w:sz w:val="28"/>
-          <w:szCs w:val="28"/>
-        </w:rPr>
-        <w:t xml:space="preserve"> </w:t>
-      </w:r>
-      <w:r>
-        <w:rPr>
-          <w:rFonts w:ascii="Times New Roman" w:hAnsi="Times New Roman" w:cs="Times New Roman"/>
-          <w:sz w:val="28"/>
-          <w:szCs w:val="28"/>
-        </w:rPr>
-        <w:t>составах, выбранных для фармакологическ</w:t>
-      </w:r>
-      <w:r>
-        <w:rPr>
-          <w:rFonts w:ascii="Times New Roman" w:hAnsi="Times New Roman" w:cs="Times New Roman"/>
-          <w:sz w:val="28"/>
-          <w:szCs w:val="28"/>
-        </w:rPr>
-        <w:t>ой оценки и структурного усовершенствования, которое улучш</w:t>
-      </w:r>
-      <w:r>
-        <w:rPr>
-          <w:rFonts w:ascii="Times New Roman" w:hAnsi="Times New Roman" w:cs="Times New Roman"/>
-          <w:sz w:val="28"/>
-          <w:szCs w:val="28"/>
-        </w:rPr>
-        <w:t>ает действие препарата или добавляет разнообразие к известным классам механических лекарств и составов, полезных для исследования роли различных препаратов.</w:t>
+        <w:t>Current Literature File (CLF</w:t>
+      </w:r>
+      <w:r>
+        <w:rPr>
+          <w:rFonts w:ascii="Times New Roman" w:hAnsi="Times New Roman" w:cs="Times New Roman"/>
+          <w:sz w:val="28"/>
+          <w:szCs w:val="28"/>
+        </w:rPr>
+        <w:t>) [27, 28] - база данных синтетических методов новых разработок в органической химии, созданная на основе литературы 1983-1991. Делает упор на новые методы и реактивы, а также отборные преобразования мультифункциональных молекул. Содержит 36601 реакций и 55683 молекул.</w:t>
       </w:r>
     </w:p>
     <w:p>
@@ -8538,6 +8411,539 @@
           <w:sz w:val="28"/>
           <w:szCs w:val="28"/>
         </w:rPr>
+        <w:t xml:space="preserve">Примером базы данных реакций также может служить база данных </w:t>
+      </w:r>
+      <w:r>
+        <w:rPr>
+          <w:rFonts w:ascii="Times New Roman" w:hAnsi="Times New Roman" w:cs="Times New Roman"/>
+          <w:sz w:val="28"/>
+          <w:szCs w:val="28"/>
+        </w:rPr>
+        <w:t>Failed Reactions</w:t>
+      </w:r>
+      <w:r>
+        <w:rPr>
+          <w:rFonts w:ascii="Times New Roman" w:hAnsi="Times New Roman" w:cs="Times New Roman"/>
+          <w:sz w:val="28"/>
+          <w:szCs w:val="28"/>
+        </w:rPr>
+        <w:t xml:space="preserve"> [32]. База данных </w:t>
+      </w:r>
+      <w:r>
+        <w:rPr>
+          <w:rFonts w:ascii="Times New Roman" w:hAnsi="Times New Roman" w:cs="Times New Roman"/>
+          <w:sz w:val="28"/>
+          <w:szCs w:val="28"/>
+        </w:rPr>
+        <w:t>Failed Reactions</w:t>
+      </w:r>
+      <w:r>
+        <w:rPr>
+          <w:rFonts w:ascii="Times New Roman" w:hAnsi="Times New Roman" w:cs="Times New Roman"/>
+          <w:sz w:val="28"/>
+          <w:szCs w:val="28"/>
+        </w:rPr>
+        <w:t xml:space="preserve"> содержит реакции, описанные в литературе, при проведении которых не были получены ожидаемые результаты. Эти реакции делятся на три категории: неожиданный результат, дополнительная реакция и не произошедшая реакция. </w:t>
+      </w:r>
+      <w:r>
+        <w:rPr>
+          <w:rFonts w:ascii="Times New Roman" w:hAnsi="Times New Roman" w:cs="Times New Roman"/>
+          <w:sz w:val="28"/>
+          <w:szCs w:val="28"/>
+        </w:rPr>
+        <w:t xml:space="preserve">данных </w:t>
+      </w:r>
+      <w:r>
+        <w:rPr>
+          <w:rFonts w:ascii="Times New Roman" w:hAnsi="Times New Roman" w:cs="Times New Roman"/>
+          <w:sz w:val="28"/>
+          <w:szCs w:val="28"/>
+        </w:rPr>
+        <w:t>Failed Reactions</w:t>
+      </w:r>
+      <w:r>
+        <w:rPr>
+          <w:rFonts w:ascii="Times New Roman" w:hAnsi="Times New Roman" w:cs="Times New Roman"/>
+          <w:sz w:val="28"/>
+          <w:szCs w:val="28"/>
+        </w:rPr>
+        <w:t xml:space="preserve"> </w:t>
+      </w:r>
+      <w:r>
+        <w:rPr>
+          <w:rFonts w:ascii="Times New Roman" w:hAnsi="Times New Roman" w:cs="Times New Roman"/>
+          <w:sz w:val="28"/>
+          <w:szCs w:val="28"/>
+        </w:rPr>
+        <w:t xml:space="preserve">содержит тысячи реакций. Хотя </w:t>
+      </w:r>
+      <w:r>
+        <w:rPr>
+          <w:rFonts w:ascii="Times New Roman" w:hAnsi="Times New Roman" w:cs="Times New Roman"/>
+          <w:sz w:val="28"/>
+          <w:szCs w:val="28"/>
+        </w:rPr>
+        <w:t xml:space="preserve">данных </w:t>
+      </w:r>
+      <w:r>
+        <w:rPr>
+          <w:rFonts w:ascii="Times New Roman" w:hAnsi="Times New Roman" w:cs="Times New Roman"/>
+          <w:sz w:val="28"/>
+          <w:szCs w:val="28"/>
+        </w:rPr>
+        <w:t>Failed Reactions</w:t>
+      </w:r>
+      <w:r>
+        <w:rPr>
+          <w:rFonts w:ascii="Times New Roman" w:hAnsi="Times New Roman" w:cs="Times New Roman"/>
+          <w:sz w:val="28"/>
+          <w:szCs w:val="28"/>
+        </w:rPr>
+        <w:t xml:space="preserve"> </w:t>
+      </w:r>
+      <w:r>
+        <w:rPr>
+          <w:rFonts w:ascii="Times New Roman" w:hAnsi="Times New Roman" w:cs="Times New Roman"/>
+          <w:sz w:val="28"/>
+          <w:szCs w:val="28"/>
+        </w:rPr>
+        <w:t xml:space="preserve">может быть использована независимо, ее луч е использовать совместно с другими комплексными базами данных, такими как </w:t>
+      </w:r>
+      <w:r>
+        <w:rPr>
+          <w:rFonts w:ascii="Times New Roman" w:hAnsi="Times New Roman" w:cs="Times New Roman"/>
+          <w:sz w:val="28"/>
+          <w:szCs w:val="28"/>
+        </w:rPr>
+        <w:t>MOS</w:t>
+      </w:r>
+      <w:r>
+        <w:rPr>
+          <w:rFonts w:ascii="Times New Roman" w:hAnsi="Times New Roman" w:cs="Times New Roman"/>
+          <w:sz w:val="28"/>
+          <w:szCs w:val="28"/>
+        </w:rPr>
+        <w:t>, поскольку примеры удачных и неудач</w:t>
+      </w:r>
+      <w:r>
+        <w:rPr>
+          <w:rFonts w:ascii="Times New Roman" w:hAnsi="Times New Roman" w:cs="Times New Roman"/>
+          <w:sz w:val="28"/>
+          <w:szCs w:val="28"/>
+        </w:rPr>
+        <w:t>ных экспериментов позволяют лучш</w:t>
+      </w:r>
+      <w:r>
+        <w:rPr>
+          <w:rFonts w:ascii="Times New Roman" w:hAnsi="Times New Roman" w:cs="Times New Roman"/>
+          <w:sz w:val="28"/>
+          <w:szCs w:val="28"/>
+        </w:rPr>
+        <w:t>е оценить результаты эксперимента. Для облегчения подобной работы авторы позаботились о разработке форм пользовательского интерфейса, чтобы можн</w:t>
+      </w:r>
+      <w:r>
+        <w:rPr>
+          <w:rFonts w:ascii="Times New Roman" w:hAnsi="Times New Roman" w:cs="Times New Roman"/>
+          <w:sz w:val="28"/>
+          <w:szCs w:val="28"/>
+        </w:rPr>
+        <w:t>о было отличать описания неудавш</w:t>
+      </w:r>
+      <w:r>
+        <w:rPr>
+          <w:rFonts w:ascii="Times New Roman" w:hAnsi="Times New Roman" w:cs="Times New Roman"/>
+          <w:sz w:val="28"/>
+          <w:szCs w:val="28"/>
+        </w:rPr>
+        <w:t xml:space="preserve">ихся реакций от описаний реакций в других базах данных. </w:t>
+      </w:r>
+      <w:r>
+        <w:rPr>
+          <w:rFonts w:ascii="Times New Roman" w:hAnsi="Times New Roman" w:cs="Times New Roman"/>
+          <w:sz w:val="28"/>
+          <w:szCs w:val="28"/>
+        </w:rPr>
+        <w:t xml:space="preserve">данных Failed Reactions </w:t>
+      </w:r>
+      <w:r>
+        <w:rPr>
+          <w:rFonts w:ascii="Times New Roman" w:hAnsi="Times New Roman" w:cs="Times New Roman"/>
+          <w:sz w:val="28"/>
+          <w:szCs w:val="28"/>
+        </w:rPr>
+        <w:t>является уникальным ресурсом для химика-аналитика и позволяет избежать ошибок, на которые постоянно натыкаются другие. База данных содержит реакции, описанные в литературе, но которые не проходят как ожидается. Эти реакции делятся на три категории: неожиданные результаты, незапланированное продолжение реакции, или отсутствие реакции там, где результат о</w:t>
+      </w:r>
+      <w:r>
+        <w:rPr>
+          <w:rFonts w:ascii="Times New Roman" w:hAnsi="Times New Roman" w:cs="Times New Roman"/>
+          <w:sz w:val="28"/>
+          <w:szCs w:val="28"/>
+        </w:rPr>
+        <w:t>жидался. В настоящее время больш</w:t>
+      </w:r>
+      <w:r>
+        <w:rPr>
+          <w:rFonts w:ascii="Times New Roman" w:hAnsi="Times New Roman" w:cs="Times New Roman"/>
+          <w:sz w:val="28"/>
+          <w:szCs w:val="28"/>
+        </w:rPr>
+        <w:t>ое внимание уделяется вопросам молекулярной информации и представления ее в виде работающих систем, моделирующих работу клеток [3].</w:t>
+      </w:r>
+    </w:p>
+    <w:p>
+      <w:pPr>
+        <w:spacing w:after="120" w:line="360" w:lineRule="auto"/>
+        <w:jc w:val="both"/>
+        <w:rPr>
+          <w:rFonts w:ascii="Times New Roman" w:hAnsi="Times New Roman" w:cs="Times New Roman"/>
+          <w:sz w:val="28"/>
+          <w:szCs w:val="28"/>
+        </w:rPr>
+      </w:pPr>
+      <w:r>
+        <w:rPr>
+          <w:rFonts w:ascii="Times New Roman" w:hAnsi="Times New Roman" w:cs="Times New Roman"/>
+          <w:sz w:val="28"/>
+          <w:szCs w:val="28"/>
+        </w:rPr>
+        <w:t>Metalysis</w:t>
+      </w:r>
+      <w:r>
+        <w:rPr>
+          <w:rFonts w:ascii="Times New Roman" w:hAnsi="Times New Roman" w:cs="Times New Roman"/>
+          <w:sz w:val="28"/>
+          <w:szCs w:val="28"/>
+        </w:rPr>
+        <w:t xml:space="preserve"> [27, 28] - база данных промежуточных преобразований металлов, охватывает органические применения катализаторов преобразования металла и реактивы. Создана на основе химической литературы 1974-1991 годов. Содержит синтетические применения и органические преобразования металлических комплексов. Делает упор на: активацию и функционализацию маленьких молекул, формирование олигомеров и более сложных полимеров, разработку новых материалов и новых процессов. Содержит 11,999 реакций и 18,484 молекул.</w:t>
+      </w:r>
+    </w:p>
+    <w:p>
+      <w:pPr>
+        <w:spacing w:after="120" w:line="360" w:lineRule="auto"/>
+        <w:jc w:val="both"/>
+        <w:rPr>
+          <w:rFonts w:ascii="Times New Roman" w:hAnsi="Times New Roman" w:cs="Times New Roman"/>
+          <w:sz w:val="28"/>
+          <w:szCs w:val="28"/>
+        </w:rPr>
+      </w:pPr>
+      <w:r>
+        <w:rPr>
+          <w:rFonts w:ascii="Times New Roman" w:hAnsi="Times New Roman" w:cs="Times New Roman"/>
+          <w:sz w:val="28"/>
+          <w:szCs w:val="28"/>
+        </w:rPr>
+        <w:t>NME Express</w:t>
+      </w:r>
+      <w:r>
+        <w:rPr>
+          <w:rFonts w:ascii="Times New Roman" w:hAnsi="Times New Roman" w:cs="Times New Roman"/>
+          <w:sz w:val="28"/>
+          <w:szCs w:val="28"/>
+        </w:rPr>
+        <w:t>:</w:t>
+      </w:r>
+      <w:r>
+        <w:rPr>
+          <w:rFonts w:ascii="Times New Roman" w:hAnsi="Times New Roman" w:cs="Times New Roman"/>
+          <w:sz w:val="28"/>
+          <w:szCs w:val="28"/>
+        </w:rPr>
+        <w:tab/>
+      </w:r>
+      <w:r>
+        <w:rPr>
+          <w:rFonts w:ascii="Times New Roman" w:hAnsi="Times New Roman" w:cs="Times New Roman"/>
+          <w:sz w:val="28"/>
+          <w:szCs w:val="28"/>
+        </w:rPr>
+        <w:t>New Molecular Entities [</w:t>
+      </w:r>
+      <w:r>
+        <w:rPr>
+          <w:rFonts w:ascii="Times New Roman" w:hAnsi="Times New Roman" w:cs="Times New Roman"/>
+          <w:sz w:val="28"/>
+          <w:szCs w:val="28"/>
+        </w:rPr>
+        <w:t>27, 28] содержит информацию о</w:t>
+      </w:r>
+      <w:r>
+        <w:rPr>
+          <w:rFonts w:ascii="Times New Roman" w:hAnsi="Times New Roman" w:cs="Times New Roman"/>
+          <w:sz w:val="28"/>
+          <w:szCs w:val="28"/>
+        </w:rPr>
+        <w:t xml:space="preserve"> </w:t>
+      </w:r>
+      <w:r>
+        <w:rPr>
+          <w:rFonts w:ascii="Times New Roman" w:hAnsi="Times New Roman" w:cs="Times New Roman"/>
+          <w:sz w:val="28"/>
+          <w:szCs w:val="28"/>
+        </w:rPr>
+        <w:t>составах, выбранных для фармакологическ</w:t>
+      </w:r>
+      <w:r>
+        <w:rPr>
+          <w:rFonts w:ascii="Times New Roman" w:hAnsi="Times New Roman" w:cs="Times New Roman"/>
+          <w:sz w:val="28"/>
+          <w:szCs w:val="28"/>
+        </w:rPr>
+        <w:t>ой оценки и структурного усовершенствования, которое улучш</w:t>
+      </w:r>
+      <w:r>
+        <w:rPr>
+          <w:rFonts w:ascii="Times New Roman" w:hAnsi="Times New Roman" w:cs="Times New Roman"/>
+          <w:sz w:val="28"/>
+          <w:szCs w:val="28"/>
+        </w:rPr>
+        <w:t>ает действие препарата или добавляет разнообразие к известным классам механических лекарств и составов, полезных для исследования роли различных препаратов.</w:t>
+      </w:r>
+    </w:p>
+    <w:p>
+      <w:pPr>
+        <w:spacing w:after="120" w:line="360" w:lineRule="auto"/>
+        <w:jc w:val="both"/>
+        <w:rPr>
+          <w:rFonts w:ascii="Times New Roman" w:hAnsi="Times New Roman" w:cs="Times New Roman"/>
+          <w:sz w:val="28"/>
+          <w:szCs w:val="28"/>
+        </w:rPr>
+      </w:pPr>
+      <w:r>
+        <w:rPr>
+          <w:rFonts w:ascii="Times New Roman" w:hAnsi="Times New Roman" w:cs="Times New Roman"/>
+          <w:sz w:val="28"/>
+          <w:szCs w:val="28"/>
+        </w:rPr>
+        <w:t>ORGSYN</w:t>
+      </w:r>
+      <w:r>
+        <w:rPr>
+          <w:rFonts w:ascii="Times New Roman" w:hAnsi="Times New Roman" w:cs="Times New Roman"/>
+          <w:sz w:val="28"/>
+          <w:szCs w:val="28"/>
+        </w:rPr>
+        <w:t xml:space="preserve"> [33] содержит информацию, полезную для химиков в разнообразных областях органической химии. Содержит информацию о новых общих методах синтеза. Основной упор делается на: модель синтетических процедур и приготовление общих реагентов, независимо проверенные и оптимизированные процедуры и явные экспериментальные детали и предупреждения об опасности. Содержит 5690 реакций и 6090 молекул. Ежегодно обновляется.</w:t>
+      </w:r>
+    </w:p>
+    <w:p>
+      <w:pPr>
+        <w:spacing w:after="120" w:line="360" w:lineRule="auto"/>
+        <w:jc w:val="both"/>
+        <w:rPr>
+          <w:rFonts w:ascii="Times New Roman" w:hAnsi="Times New Roman" w:cs="Times New Roman"/>
+          <w:sz w:val="28"/>
+          <w:szCs w:val="28"/>
+        </w:rPr>
+      </w:pPr>
+      <w:r>
+        <w:rPr>
+          <w:rFonts w:ascii="Times New Roman" w:hAnsi="Times New Roman" w:cs="Times New Roman"/>
+          <w:sz w:val="28"/>
+          <w:szCs w:val="28"/>
+        </w:rPr>
+        <w:t>База Данных Физических Свойств (</w:t>
+      </w:r>
+      <w:r>
+        <w:rPr>
+          <w:rFonts w:ascii="Times New Roman" w:hAnsi="Times New Roman" w:cs="Times New Roman"/>
+          <w:sz w:val="28"/>
+          <w:szCs w:val="28"/>
+        </w:rPr>
+        <w:t>PHYSPROP</w:t>
+      </w:r>
+      <w:r>
+        <w:rPr>
+          <w:rFonts w:ascii="Times New Roman" w:hAnsi="Times New Roman" w:cs="Times New Roman"/>
+          <w:sz w:val="28"/>
+          <w:szCs w:val="28"/>
+        </w:rPr>
+        <w:t xml:space="preserve">) </w:t>
+      </w:r>
+      <w:r>
+        <w:rPr>
+          <w:rFonts w:ascii="Times New Roman" w:hAnsi="Times New Roman" w:cs="Times New Roman"/>
+          <w:sz w:val="28"/>
+          <w:szCs w:val="28"/>
+        </w:rPr>
+        <w:t>[</w:t>
+      </w:r>
+      <w:r>
+        <w:rPr>
+          <w:rFonts w:ascii="Times New Roman" w:hAnsi="Times New Roman" w:cs="Times New Roman"/>
+          <w:sz w:val="28"/>
+          <w:szCs w:val="28"/>
+        </w:rPr>
+        <w:t>35] содержит химические структуры, названия и физические свой</w:t>
+      </w:r>
+      <w:r>
+        <w:rPr>
+          <w:rFonts w:ascii="Times New Roman" w:hAnsi="Times New Roman" w:cs="Times New Roman"/>
+          <w:sz w:val="28"/>
+          <w:szCs w:val="28"/>
+        </w:rPr>
+        <w:t xml:space="preserve">ства для более 25250 химикалий. </w:t>
+      </w:r>
+      <w:r>
+        <w:rPr>
+          <w:rFonts w:ascii="Times New Roman" w:hAnsi="Times New Roman" w:cs="Times New Roman"/>
+          <w:sz w:val="28"/>
+          <w:szCs w:val="28"/>
+        </w:rPr>
+        <w:t xml:space="preserve">Физические свойства собраны из многих источников, и включают экспериментальные, экстраполируемые, и оцененные значения для температуры плавления, температуры кипения, растворимость в воде, октанол- водный коэффициент разделения, давление пара, рКа, закон константы Генри, и отношение константы ОН в </w:t>
+      </w:r>
+      <w:r>
+        <w:rPr>
+          <w:rFonts w:ascii="Times New Roman" w:hAnsi="Times New Roman" w:cs="Times New Roman"/>
+          <w:sz w:val="28"/>
+          <w:szCs w:val="28"/>
+        </w:rPr>
+        <w:t>атмосфере. В настоящее время РНYSPR</w:t>
+      </w:r>
+      <w:r>
+        <w:rPr>
+          <w:rFonts w:ascii="Times New Roman" w:hAnsi="Times New Roman" w:cs="Times New Roman"/>
+          <w:sz w:val="28"/>
+          <w:szCs w:val="28"/>
+        </w:rPr>
+        <w:t>ОР содержит следующее число экспериментальных записей: Точка плавления (10120), Точка кипения (6629), Растворимость в воде (6340),</w:t>
+      </w:r>
+      <w:r>
+        <w:rPr>
+          <w:rFonts w:ascii="Times New Roman" w:hAnsi="Times New Roman" w:cs="Times New Roman"/>
+          <w:sz w:val="28"/>
+          <w:szCs w:val="28"/>
+        </w:rPr>
+        <w:t xml:space="preserve"> </w:t>
+      </w:r>
+      <w:r>
+        <w:rPr>
+          <w:rFonts w:ascii="Times New Roman" w:hAnsi="Times New Roman" w:cs="Times New Roman"/>
+          <w:sz w:val="28"/>
+          <w:szCs w:val="28"/>
+        </w:rPr>
+        <w:t>Октанол-водный коэффициент разделения (13250), Давление Пара (2837), рКа (1652), Закон константы Генри (1713), Коэффициент ОН (разряд) (500).</w:t>
+      </w:r>
+    </w:p>
+    <w:p>
+      <w:pPr>
+        <w:spacing w:after="120" w:line="360" w:lineRule="auto"/>
+        <w:jc w:val="both"/>
+        <w:rPr>
+          <w:rFonts w:ascii="Times New Roman" w:hAnsi="Times New Roman" w:cs="Times New Roman"/>
+          <w:sz w:val="28"/>
+          <w:szCs w:val="28"/>
+        </w:rPr>
+      </w:pPr>
+      <w:r>
+        <w:rPr>
+          <w:rFonts w:ascii="Times New Roman" w:hAnsi="Times New Roman" w:cs="Times New Roman"/>
+          <w:sz w:val="28"/>
+          <w:szCs w:val="28"/>
+        </w:rPr>
+        <w:t>RCI</w:t>
+      </w:r>
+      <w:r>
+        <w:rPr>
+          <w:rFonts w:ascii="Times New Roman" w:hAnsi="Times New Roman" w:cs="Times New Roman"/>
+          <w:sz w:val="28"/>
+          <w:szCs w:val="28"/>
+        </w:rPr>
+        <w:t xml:space="preserve"> [27, 28] охватывает недавно зарегистрированные мировые патенты и лидирующие международные органические журналы химии с 1980 до настоящего времени, обеспечивая доступ к более чем 500000 реакциям. Содержит одно- и многошаговые синтетические методы, взятые из ведущих журналов и международных патентов. Для каждого метода предусмотрен полный поток реакции наряду с детальным и точным графическим представлением каждого шага реакции.</w:t>
+      </w:r>
+    </w:p>
+    <w:p>
+      <w:pPr>
+        <w:spacing w:after="120" w:line="360" w:lineRule="auto"/>
+        <w:jc w:val="both"/>
+        <w:rPr>
+          <w:rFonts w:ascii="Times New Roman" w:hAnsi="Times New Roman" w:cs="Times New Roman"/>
+          <w:sz w:val="28"/>
+          <w:szCs w:val="28"/>
+        </w:rPr>
+      </w:pPr>
+      <w:r>
+        <w:rPr>
+          <w:rFonts w:ascii="Times New Roman" w:hAnsi="Times New Roman" w:cs="Times New Roman"/>
+          <w:sz w:val="28"/>
+          <w:szCs w:val="28"/>
+        </w:rPr>
+        <w:t>Synthetic Organic Reaction</w:t>
+      </w:r>
+      <w:r>
+        <w:rPr>
+          <w:rFonts w:ascii="Times New Roman" w:hAnsi="Times New Roman" w:cs="Times New Roman"/>
+          <w:sz w:val="28"/>
+          <w:szCs w:val="28"/>
+        </w:rPr>
+        <w:t xml:space="preserve"> [34] </w:t>
+      </w:r>
+      <w:r>
+        <w:rPr>
+          <w:rFonts w:ascii="Times New Roman" w:hAnsi="Times New Roman" w:cs="Times New Roman"/>
+          <w:sz w:val="28"/>
+          <w:szCs w:val="28"/>
+        </w:rPr>
+        <w:t>databases</w:t>
+      </w:r>
+      <w:r>
+        <w:rPr>
+          <w:rFonts w:ascii="Times New Roman" w:hAnsi="Times New Roman" w:cs="Times New Roman"/>
+          <w:sz w:val="28"/>
+          <w:szCs w:val="28"/>
+        </w:rPr>
+        <w:t xml:space="preserve"> содержит более 1233000 реакци</w:t>
+      </w:r>
+      <w:r>
+        <w:rPr>
+          <w:rFonts w:ascii="Times New Roman" w:hAnsi="Times New Roman" w:cs="Times New Roman"/>
+          <w:sz w:val="28"/>
+          <w:szCs w:val="28"/>
+        </w:rPr>
+        <w:t xml:space="preserve">и. Поиск можно осуществлять по: </w:t>
+      </w:r>
+      <w:r>
+        <w:rPr>
+          <w:rFonts w:ascii="Times New Roman" w:hAnsi="Times New Roman" w:cs="Times New Roman"/>
+          <w:sz w:val="28"/>
+          <w:szCs w:val="28"/>
+        </w:rPr>
+        <w:t>молекулярной структуре,</w:t>
+      </w:r>
+      <w:r>
+        <w:rPr>
+          <w:rFonts w:ascii="Times New Roman" w:hAnsi="Times New Roman" w:cs="Times New Roman"/>
+          <w:sz w:val="28"/>
+          <w:szCs w:val="28"/>
+        </w:rPr>
+        <w:t xml:space="preserve"> </w:t>
+      </w:r>
+      <w:r>
+        <w:rPr>
+          <w:rFonts w:ascii="Times New Roman" w:hAnsi="Times New Roman" w:cs="Times New Roman"/>
+          <w:sz w:val="28"/>
+          <w:szCs w:val="28"/>
+        </w:rPr>
+        <w:t>преобразованиям атомов и связи в реакции, реагентам, продуктам, растворителям или катализаторам, данным о реакции (например, температура или результат), литературным ссылкам, ключевому слову описания типов реакции.</w:t>
+      </w:r>
+    </w:p>
+    <w:p>
+      <w:pPr>
+        <w:spacing w:after="120" w:line="360" w:lineRule="auto"/>
+        <w:jc w:val="both"/>
+        <w:rPr>
+          <w:rFonts w:ascii="Times New Roman" w:hAnsi="Times New Roman" w:cs="Times New Roman"/>
+          <w:sz w:val="28"/>
+          <w:szCs w:val="28"/>
+        </w:rPr>
+      </w:pPr>
+      <w:r>
+        <w:rPr>
+          <w:rFonts w:ascii="Times New Roman" w:hAnsi="Times New Roman" w:cs="Times New Roman"/>
+          <w:sz w:val="28"/>
+          <w:szCs w:val="28"/>
+        </w:rPr>
         <w:t xml:space="preserve">База данных </w:t>
       </w:r>
       <w:r>
@@ -8555,273 +8961,6 @@
           <w:szCs w:val="28"/>
         </w:rPr>
         <w:t>. [27, 28] представляет собой сборник высокопродуктивных функциональных преобразований групп и синтетических методов, отобранных из литературы 1946-1980. Содержит новые синтетические методы и применения известных реактивов, высокопродуктивные функциональные преобразования групп, структуры углеродных скелетов. Содержит 46784 реакций и 60643 молекул.</w:t>
-      </w:r>
-    </w:p>
-    <w:p>
-      <w:pPr>
-        <w:spacing w:after="120" w:line="360" w:lineRule="auto"/>
-        <w:jc w:val="both"/>
-        <w:rPr>
-          <w:rFonts w:ascii="Times New Roman" w:hAnsi="Times New Roman" w:cs="Times New Roman"/>
-          <w:sz w:val="28"/>
-          <w:szCs w:val="28"/>
-        </w:rPr>
-      </w:pPr>
-      <w:r>
-        <w:rPr>
-          <w:rFonts w:ascii="Times New Roman" w:hAnsi="Times New Roman" w:cs="Times New Roman"/>
-          <w:sz w:val="28"/>
-          <w:szCs w:val="28"/>
-        </w:rPr>
-        <w:t>Current Literature File (CLF</w:t>
-      </w:r>
-      <w:r>
-        <w:rPr>
-          <w:rFonts w:ascii="Times New Roman" w:hAnsi="Times New Roman" w:cs="Times New Roman"/>
-          <w:sz w:val="28"/>
-          <w:szCs w:val="28"/>
-        </w:rPr>
-        <w:t>) [27, 28] - база данных синтетических методов новых разработок в органической химии, созданная на основе литературы 1983-1991. Делает упор на новые методы и реактивы, а также отборные преобразования мультифункциональных молекул. Содержит 36601 реакций и 55683 молекул.</w:t>
-      </w:r>
-    </w:p>
-    <w:p>
-      <w:pPr>
-        <w:spacing w:after="120" w:line="360" w:lineRule="auto"/>
-        <w:jc w:val="both"/>
-        <w:rPr>
-          <w:rFonts w:ascii="Times New Roman" w:hAnsi="Times New Roman" w:cs="Times New Roman"/>
-          <w:sz w:val="28"/>
-          <w:szCs w:val="28"/>
-        </w:rPr>
-      </w:pPr>
-      <w:r>
-        <w:rPr>
-          <w:rFonts w:ascii="Times New Roman" w:hAnsi="Times New Roman" w:cs="Times New Roman"/>
-          <w:sz w:val="28"/>
-          <w:szCs w:val="28"/>
-        </w:rPr>
-        <w:t xml:space="preserve">База данных </w:t>
-      </w:r>
-      <w:r>
-        <w:rPr>
-          <w:rFonts w:ascii="Times New Roman" w:hAnsi="Times New Roman" w:cs="Times New Roman"/>
-          <w:sz w:val="28"/>
-          <w:szCs w:val="28"/>
-        </w:rPr>
-        <w:t>CHIRAS</w:t>
-      </w:r>
-      <w:r>
-        <w:rPr>
-          <w:rFonts w:ascii="Times New Roman" w:hAnsi="Times New Roman" w:cs="Times New Roman"/>
-          <w:sz w:val="28"/>
-          <w:szCs w:val="28"/>
-        </w:rPr>
-        <w:t xml:space="preserve"> [27, 28] содержит полный список полезных методов асимметричного синтеза. Основана на химической литературе 1975¬1991 годов. Делает упор на: энантио-выборочные реакции, использующие оптически активные агенты диостереовыборочных реакций, вовлекающих хиральные вспомогательные реакции молекул с существующими хиральными центрами - синтез "хирального пространства”. </w:t>
-      </w:r>
-      <w:r>
-        <w:rPr>
-          <w:rFonts w:ascii="Times New Roman" w:hAnsi="Times New Roman" w:cs="Times New Roman"/>
-          <w:sz w:val="28"/>
-          <w:szCs w:val="28"/>
-        </w:rPr>
-        <w:t>CHIRAS</w:t>
-      </w:r>
-      <w:r>
-        <w:rPr>
-          <w:rFonts w:ascii="Times New Roman" w:hAnsi="Times New Roman" w:cs="Times New Roman"/>
-          <w:sz w:val="28"/>
-          <w:szCs w:val="28"/>
-        </w:rPr>
-        <w:t xml:space="preserve"> содержит 13220 реакций и 20316 молекул.</w:t>
-      </w:r>
-    </w:p>
-    <w:p>
-      <w:pPr>
-        <w:spacing w:after="120" w:line="360" w:lineRule="auto"/>
-        <w:jc w:val="both"/>
-        <w:rPr>
-          <w:rFonts w:ascii="Times New Roman" w:hAnsi="Times New Roman" w:cs="Times New Roman"/>
-          <w:sz w:val="28"/>
-          <w:szCs w:val="28"/>
-        </w:rPr>
-      </w:pPr>
-      <w:r>
-        <w:rPr>
-          <w:rFonts w:ascii="Times New Roman" w:hAnsi="Times New Roman" w:cs="Times New Roman"/>
-          <w:sz w:val="28"/>
-          <w:szCs w:val="28"/>
-        </w:rPr>
-        <w:t xml:space="preserve">База данных </w:t>
-      </w:r>
-      <w:r>
-        <w:rPr>
-          <w:rFonts w:ascii="Times New Roman" w:hAnsi="Times New Roman" w:cs="Times New Roman"/>
-          <w:sz w:val="28"/>
-          <w:szCs w:val="28"/>
-        </w:rPr>
-        <w:t>Core</w:t>
-      </w:r>
-      <w:r>
-        <w:rPr>
-          <w:rFonts w:ascii="Times New Roman" w:hAnsi="Times New Roman" w:cs="Times New Roman"/>
-          <w:sz w:val="28"/>
-          <w:szCs w:val="28"/>
-        </w:rPr>
-        <w:t xml:space="preserve"> [27, 28] содержит 75000 реакций. Создана на основе литературы 1946-1991. Ти</w:t>
-      </w:r>
-      <w:r>
-        <w:rPr>
-          <w:rFonts w:ascii="Times New Roman" w:hAnsi="Times New Roman" w:cs="Times New Roman"/>
-          <w:sz w:val="28"/>
-          <w:szCs w:val="28"/>
-        </w:rPr>
-        <w:t xml:space="preserve">пы охваченных реакций включают: </w:t>
-      </w:r>
-      <w:r>
-        <w:rPr>
-          <w:rFonts w:ascii="Times New Roman" w:hAnsi="Times New Roman" w:cs="Times New Roman"/>
-          <w:sz w:val="28"/>
-          <w:szCs w:val="28"/>
-        </w:rPr>
-        <w:t>синтез</w:t>
-      </w:r>
-      <w:r>
-        <w:rPr>
-          <w:rFonts w:ascii="Times New Roman" w:hAnsi="Times New Roman" w:cs="Times New Roman"/>
-          <w:sz w:val="28"/>
-          <w:szCs w:val="28"/>
-        </w:rPr>
-        <w:t xml:space="preserve"> </w:t>
-      </w:r>
-      <w:r>
-        <w:rPr>
-          <w:rFonts w:ascii="Times New Roman" w:hAnsi="Times New Roman" w:cs="Times New Roman"/>
-          <w:sz w:val="28"/>
-          <w:szCs w:val="28"/>
-        </w:rPr>
-        <w:t>ге</w:t>
-      </w:r>
-      <w:r>
-        <w:rPr>
-          <w:rFonts w:ascii="Times New Roman" w:hAnsi="Times New Roman" w:cs="Times New Roman"/>
-          <w:sz w:val="28"/>
-          <w:szCs w:val="28"/>
-        </w:rPr>
-        <w:t>тероциклических структур и больш</w:t>
-      </w:r>
-      <w:r>
-        <w:rPr>
-          <w:rFonts w:ascii="Times New Roman" w:hAnsi="Times New Roman" w:cs="Times New Roman"/>
-          <w:sz w:val="28"/>
-          <w:szCs w:val="28"/>
-        </w:rPr>
-        <w:t>их колец, новые синтетические методы, применение новых реактивов, новые методологии, улучшающие результаты, синтез асимметричных структур.</w:t>
-      </w:r>
-    </w:p>
-    <w:p>
-      <w:pPr>
-        <w:spacing w:after="120" w:line="360" w:lineRule="auto"/>
-        <w:jc w:val="both"/>
-        <w:rPr>
-          <w:rFonts w:ascii="Times New Roman" w:hAnsi="Times New Roman" w:cs="Times New Roman"/>
-          <w:sz w:val="28"/>
-          <w:szCs w:val="28"/>
-        </w:rPr>
-      </w:pPr>
-      <w:r>
-        <w:rPr>
-          <w:rFonts w:ascii="Times New Roman" w:hAnsi="Times New Roman" w:cs="Times New Roman"/>
-          <w:sz w:val="28"/>
-          <w:szCs w:val="28"/>
-        </w:rPr>
-        <w:t>Metalysis</w:t>
-      </w:r>
-      <w:r>
-        <w:rPr>
-          <w:rFonts w:ascii="Times New Roman" w:hAnsi="Times New Roman" w:cs="Times New Roman"/>
-          <w:sz w:val="28"/>
-          <w:szCs w:val="28"/>
-        </w:rPr>
-        <w:t xml:space="preserve"> [27, 28] - база данных промежуточных преобразований металлов, охватывает органические применения катализаторов преобразования металла и реактивы. Создана на основе химической литературы 1974-1991 годов. Содержит синтетические применения и органические преобразования металлических комплексов. Делает упор на: активацию и функционализацию маленьких молекул, формирование олигомеров и более сложных полимеров, разработку новых материалов и новых процессов. Содержит 11,999 реакций и 18,484 молекул.</w:t>
-      </w:r>
-    </w:p>
-    <w:p>
-      <w:pPr>
-        <w:spacing w:after="120" w:line="360" w:lineRule="auto"/>
-        <w:jc w:val="both"/>
-        <w:rPr>
-          <w:rFonts w:ascii="Times New Roman" w:hAnsi="Times New Roman" w:cs="Times New Roman"/>
-          <w:sz w:val="28"/>
-          <w:szCs w:val="28"/>
-        </w:rPr>
-      </w:pPr>
-      <w:r>
-        <w:rPr>
-          <w:rFonts w:ascii="Times New Roman" w:hAnsi="Times New Roman" w:cs="Times New Roman"/>
-          <w:sz w:val="28"/>
-          <w:szCs w:val="28"/>
-        </w:rPr>
-        <w:t>CHC</w:t>
-      </w:r>
-      <w:r>
-        <w:rPr>
-          <w:rFonts w:ascii="Times New Roman" w:hAnsi="Times New Roman" w:cs="Times New Roman"/>
-          <w:sz w:val="28"/>
-          <w:szCs w:val="28"/>
-        </w:rPr>
-        <w:t xml:space="preserve"> [27,</w:t>
-      </w:r>
-      <w:r>
-        <w:rPr>
-          <w:rFonts w:ascii="Times New Roman" w:hAnsi="Times New Roman" w:cs="Times New Roman"/>
-          <w:sz w:val="28"/>
-          <w:szCs w:val="28"/>
-        </w:rPr>
-        <w:tab/>
-        <w:t>28] содержит собранные обзоры гетероциклических</w:t>
-      </w:r>
-      <w:r>
-        <w:rPr>
-          <w:rFonts w:ascii="Times New Roman" w:hAnsi="Times New Roman" w:cs="Times New Roman"/>
-          <w:sz w:val="28"/>
-          <w:szCs w:val="28"/>
-        </w:rPr>
-        <w:t xml:space="preserve"> </w:t>
-      </w:r>
-      <w:r>
-        <w:rPr>
-          <w:rFonts w:ascii="Times New Roman" w:hAnsi="Times New Roman" w:cs="Times New Roman"/>
-          <w:sz w:val="28"/>
-          <w:szCs w:val="28"/>
-        </w:rPr>
-        <w:t>химических синтезов и реакций, изданные до 1983. Делает упор на синтез гетероциклических соединений, реакции гетероциклических систем и использование гетероциклических соединений в синтезе не гетероциклических структур. Содержит 42376 реакции и 62188 молекул.</w:t>
-      </w:r>
-    </w:p>
-    <w:p>
-      <w:pPr>
-        <w:spacing w:after="120" w:line="360" w:lineRule="auto"/>
-        <w:jc w:val="both"/>
-        <w:rPr>
-          <w:rFonts w:ascii="Times New Roman" w:hAnsi="Times New Roman" w:cs="Times New Roman"/>
-          <w:sz w:val="28"/>
-          <w:szCs w:val="28"/>
-        </w:rPr>
-      </w:pPr>
-      <w:r>
-        <w:rPr>
-          <w:rFonts w:ascii="Times New Roman" w:hAnsi="Times New Roman" w:cs="Times New Roman"/>
-          <w:sz w:val="28"/>
-          <w:szCs w:val="28"/>
-        </w:rPr>
-        <w:t>RCI</w:t>
-      </w:r>
-      <w:r>
-        <w:rPr>
-          <w:rFonts w:ascii="Times New Roman" w:hAnsi="Times New Roman" w:cs="Times New Roman"/>
-          <w:sz w:val="28"/>
-          <w:szCs w:val="28"/>
-        </w:rPr>
-        <w:t xml:space="preserve"> [27, 28] охватывает недавно зарегистрированные мировые патенты и лидирующие международные органические журналы химии с 1980 до настоящего времени, обеспечивая доступ к более чем 500000 реакциям. Содержит одно- и многошаговые синтетические методы, взятые из ведущих журналов и международных патентов. Для каждого метода предусмотрен полный поток реакции наряду с детальным и точным графическим представлением каждого шага реакции.</w:t>
       </w:r>
     </w:p>
     <w:p>
@@ -8929,108 +9068,6 @@
     </w:p>
     <w:p>
       <w:pPr>
-        <w:spacing w:after="120" w:line="360" w:lineRule="auto"/>
-        <w:jc w:val="both"/>
-        <w:rPr>
-          <w:rFonts w:ascii="Times New Roman" w:hAnsi="Times New Roman" w:cs="Times New Roman"/>
-          <w:sz w:val="28"/>
-          <w:szCs w:val="28"/>
-        </w:rPr>
-      </w:pPr>
-      <w:r>
-        <w:rPr>
-          <w:rFonts w:ascii="Times New Roman" w:hAnsi="Times New Roman" w:cs="Times New Roman"/>
-          <w:sz w:val="28"/>
-          <w:szCs w:val="28"/>
-        </w:rPr>
-        <w:t>ChemSynth</w:t>
-      </w:r>
-      <w:r>
-        <w:rPr>
-          <w:rFonts w:ascii="Times New Roman" w:hAnsi="Times New Roman" w:cs="Times New Roman"/>
-          <w:sz w:val="28"/>
-          <w:szCs w:val="28"/>
-        </w:rPr>
-        <w:t xml:space="preserve"> [37] - база данных реакций, продаваемая на компакт-дисках. </w:t>
-      </w:r>
-      <w:r>
-        <w:rPr>
-          <w:rFonts w:ascii="Times New Roman" w:hAnsi="Times New Roman" w:cs="Times New Roman"/>
-          <w:sz w:val="28"/>
-          <w:szCs w:val="28"/>
-        </w:rPr>
-        <w:t>ChemSynth</w:t>
-      </w:r>
-      <w:r>
-        <w:rPr>
-          <w:rFonts w:ascii="Times New Roman" w:hAnsi="Times New Roman" w:cs="Times New Roman"/>
-          <w:sz w:val="28"/>
-          <w:szCs w:val="28"/>
-        </w:rPr>
-        <w:t xml:space="preserve"> содержит важнейшую информацию о более 102000 реакций. Реакции взяты из родительской базы данных </w:t>
-      </w:r>
-      <w:r>
-        <w:rPr>
-          <w:rFonts w:ascii="Times New Roman" w:hAnsi="Times New Roman" w:cs="Times New Roman"/>
-          <w:sz w:val="28"/>
-          <w:szCs w:val="28"/>
-        </w:rPr>
-        <w:t>InfoChem</w:t>
-      </w:r>
-      <w:r>
-        <w:rPr>
-          <w:rFonts w:ascii="Times New Roman" w:hAnsi="Times New Roman" w:cs="Times New Roman"/>
-          <w:sz w:val="28"/>
-          <w:szCs w:val="28"/>
-        </w:rPr>
-        <w:t xml:space="preserve">, и выбраны они согласно тому критерию, что выход продукта каждой из них превы ает 50%. </w:t>
-      </w:r>
-      <w:r>
-        <w:rPr>
-          <w:rFonts w:ascii="Times New Roman" w:hAnsi="Times New Roman" w:cs="Times New Roman"/>
-          <w:sz w:val="28"/>
-          <w:szCs w:val="28"/>
-        </w:rPr>
-        <w:t>ChemSynth</w:t>
-      </w:r>
-      <w:r>
-        <w:rPr>
-          <w:rFonts w:ascii="Times New Roman" w:hAnsi="Times New Roman" w:cs="Times New Roman"/>
-          <w:sz w:val="28"/>
-          <w:szCs w:val="28"/>
-        </w:rPr>
-        <w:t xml:space="preserve"> разработана для химиков-экспертов по синтезу, которые ищут новые и более эффективные способы достичь определенных превращений.</w:t>
-      </w:r>
-    </w:p>
-    <w:p>
-      <w:pPr>
-        <w:spacing w:after="120" w:line="360" w:lineRule="auto"/>
-        <w:jc w:val="both"/>
-        <w:rPr>
-          <w:rFonts w:ascii="Times New Roman" w:hAnsi="Times New Roman" w:cs="Times New Roman"/>
-          <w:sz w:val="28"/>
-          <w:szCs w:val="28"/>
-        </w:rPr>
-      </w:pPr>
-      <w:r>
-        <w:rPr>
-          <w:rFonts w:ascii="Times New Roman" w:hAnsi="Times New Roman" w:cs="Times New Roman"/>
-          <w:sz w:val="28"/>
-          <w:szCs w:val="28"/>
-        </w:rPr>
-        <w:t>ChemReact41</w:t>
-      </w:r>
-      <w:r>
-        <w:rPr>
-          <w:rFonts w:ascii="Times New Roman" w:hAnsi="Times New Roman" w:cs="Times New Roman"/>
-          <w:sz w:val="28"/>
-          <w:szCs w:val="28"/>
-        </w:rPr>
-        <w:t xml:space="preserve"> - база данных, которая охватывает 41300 реакций. Она предназначена специально для тех химиков, у которых нет необходимости в очень подробной информации.</w:t>
-      </w:r>
-    </w:p>
-    <w:p>
-      <w:pPr>
         <w:pStyle w:val="1"/>
       </w:pPr>
       <w:r>
@@ -9334,6 +9371,239 @@
           <w:sz w:val="28"/>
           <w:szCs w:val="28"/>
         </w:rPr>
+        <w:t xml:space="preserve">Экспертная система </w:t>
+      </w:r>
+      <w:r>
+        <w:rPr>
+          <w:rFonts w:ascii="Times New Roman" w:hAnsi="Times New Roman" w:cs="Times New Roman"/>
+          <w:sz w:val="28"/>
+          <w:szCs w:val="28"/>
+        </w:rPr>
+        <w:t>AIPHOS</w:t>
+      </w:r>
+      <w:r>
+        <w:rPr>
+          <w:rFonts w:ascii="Times New Roman" w:hAnsi="Times New Roman" w:cs="Times New Roman"/>
+          <w:sz w:val="28"/>
+          <w:szCs w:val="28"/>
+        </w:rPr>
+        <w:t xml:space="preserve"> (</w:t>
+      </w:r>
+      <w:r>
+        <w:rPr>
+          <w:rFonts w:ascii="Times New Roman" w:hAnsi="Times New Roman" w:cs="Times New Roman"/>
+          <w:sz w:val="28"/>
+          <w:szCs w:val="28"/>
+        </w:rPr>
+        <w:t>Artificial Intelligence for Planning and Handling Organic Synthesis</w:t>
+      </w:r>
+      <w:r>
+        <w:rPr>
+          <w:rFonts w:ascii="Times New Roman" w:hAnsi="Times New Roman" w:cs="Times New Roman"/>
+          <w:sz w:val="28"/>
+          <w:szCs w:val="28"/>
+        </w:rPr>
+        <w:t>) [48] может предла</w:t>
+      </w:r>
+      <w:r>
+        <w:rPr>
+          <w:rFonts w:ascii="Times New Roman" w:hAnsi="Times New Roman" w:cs="Times New Roman"/>
+          <w:sz w:val="28"/>
+          <w:szCs w:val="28"/>
+        </w:rPr>
+        <w:t>гать первоначальные и новые марш</w:t>
+      </w:r>
+      <w:r>
+        <w:rPr>
+          <w:rFonts w:ascii="Times New Roman" w:hAnsi="Times New Roman" w:cs="Times New Roman"/>
+          <w:sz w:val="28"/>
+          <w:szCs w:val="28"/>
+        </w:rPr>
+        <w:t>руты ретросинтеза, основываясь на инф</w:t>
+      </w:r>
+      <w:r>
+        <w:rPr>
+          <w:rFonts w:ascii="Times New Roman" w:hAnsi="Times New Roman" w:cs="Times New Roman"/>
+          <w:sz w:val="28"/>
+          <w:szCs w:val="28"/>
+        </w:rPr>
+        <w:t>ормации из базы знаний реакции.</w:t>
+      </w:r>
+    </w:p>
+    <w:p>
+      <w:pPr>
+        <w:spacing w:after="120" w:line="360" w:lineRule="auto"/>
+        <w:jc w:val="both"/>
+        <w:rPr>
+          <w:rFonts w:ascii="Times New Roman" w:hAnsi="Times New Roman" w:cs="Times New Roman"/>
+          <w:sz w:val="28"/>
+          <w:szCs w:val="28"/>
+        </w:rPr>
+      </w:pPr>
+      <w:r>
+        <w:rPr>
+          <w:rFonts w:ascii="Times New Roman" w:hAnsi="Times New Roman" w:cs="Times New Roman"/>
+          <w:sz w:val="28"/>
+          <w:szCs w:val="28"/>
+        </w:rPr>
+        <w:t>AOCR [97</w:t>
+      </w:r>
+      <w:r>
+        <w:rPr>
+          <w:rFonts w:ascii="Times New Roman" w:hAnsi="Times New Roman" w:cs="Times New Roman"/>
+          <w:sz w:val="28"/>
+          <w:szCs w:val="28"/>
+        </w:rPr>
+        <w:t xml:space="preserve">] основана на математическом представлении органического синтеза. Смесь органических веществ представлена ребрами разноцветного графа, </w:t>
+      </w:r>
+      <w:r>
+        <w:rPr>
+          <w:rFonts w:ascii="Times New Roman" w:hAnsi="Times New Roman" w:cs="Times New Roman"/>
+          <w:sz w:val="28"/>
+          <w:szCs w:val="28"/>
+        </w:rPr>
+        <w:t>ш</w:t>
+      </w:r>
+      <w:r>
+        <w:rPr>
+          <w:rFonts w:ascii="Times New Roman" w:hAnsi="Times New Roman" w:cs="Times New Roman"/>
+          <w:sz w:val="28"/>
+          <w:szCs w:val="28"/>
+        </w:rPr>
+        <w:t xml:space="preserve">аги реакции - перемещением ребер. Ограничения в перемещениях гарантируют, что ни тип, ни валентность атома, ни группа, ни заряд не могут изменяться в ходе реакции. Химик подготавливает правила для этапов реакции, используя знакомый формализм стрелок из органического синтеза. Программа не использует никакой базы данных. Программа предлагает постоянно улуч аемую среду в Интернете для вычисления синтеза органической химии в режиме реального времени. Цель </w:t>
+      </w:r>
+      <w:r>
+        <w:rPr>
+          <w:rFonts w:ascii="Times New Roman" w:hAnsi="Times New Roman" w:cs="Times New Roman"/>
+          <w:sz w:val="28"/>
+          <w:szCs w:val="28"/>
+        </w:rPr>
+        <w:t>AOCR</w:t>
+      </w:r>
+      <w:r>
+        <w:rPr>
+          <w:rFonts w:ascii="Times New Roman" w:hAnsi="Times New Roman" w:cs="Times New Roman"/>
+          <w:sz w:val="28"/>
+          <w:szCs w:val="28"/>
+        </w:rPr>
+        <w:t xml:space="preserve"> — создать программное обеспечение, которое позволяет организовать правильное, полное, быстрое и химически наглядное вычисление синтеза органической химии.</w:t>
+      </w:r>
+    </w:p>
+    <w:p>
+      <w:pPr>
+        <w:spacing w:after="120" w:line="360" w:lineRule="auto"/>
+        <w:jc w:val="both"/>
+        <w:rPr>
+          <w:rFonts w:ascii="Times New Roman" w:hAnsi="Times New Roman" w:cs="Times New Roman"/>
+          <w:sz w:val="28"/>
+          <w:szCs w:val="28"/>
+        </w:rPr>
+      </w:pPr>
+      <w:r>
+        <w:rPr>
+          <w:rFonts w:ascii="Times New Roman" w:hAnsi="Times New Roman" w:cs="Times New Roman"/>
+          <w:sz w:val="28"/>
+          <w:szCs w:val="28"/>
+        </w:rPr>
+        <w:t>CAMEO</w:t>
+      </w:r>
+      <w:r>
+        <w:rPr>
+          <w:rFonts w:ascii="Times New Roman" w:hAnsi="Times New Roman" w:cs="Times New Roman"/>
+          <w:sz w:val="28"/>
+          <w:szCs w:val="28"/>
+        </w:rPr>
+        <w:t xml:space="preserve"> (</w:t>
+      </w:r>
+      <w:r>
+        <w:rPr>
+          <w:rFonts w:ascii="Times New Roman" w:hAnsi="Times New Roman" w:cs="Times New Roman"/>
+          <w:sz w:val="28"/>
+          <w:szCs w:val="28"/>
+        </w:rPr>
+        <w:t>Computer-Assisted Mechanistic Evaluation of Organic Reactions</w:t>
+      </w:r>
+      <w:r>
+        <w:rPr>
+          <w:rFonts w:ascii="Times New Roman" w:hAnsi="Times New Roman" w:cs="Times New Roman"/>
+          <w:sz w:val="28"/>
+          <w:szCs w:val="28"/>
+        </w:rPr>
+        <w:t>/Компьютеризованная Оценка Органических Реакций) — это модульная экспертная система, которая прогнозирует продукты органических реакций при заданных исходных материалах, реагентах и условиях. Отличительной чертой анализа является, прежде всего, механистический характер рассуждения; кром</w:t>
+      </w:r>
+      <w:r>
+        <w:rPr>
+          <w:rFonts w:ascii="Times New Roman" w:hAnsi="Times New Roman" w:cs="Times New Roman"/>
+          <w:sz w:val="28"/>
+          <w:szCs w:val="28"/>
+        </w:rPr>
+        <w:t>е того, механизм вывода был расш</w:t>
+      </w:r>
+      <w:r>
+        <w:rPr>
+          <w:rFonts w:ascii="Times New Roman" w:hAnsi="Times New Roman" w:cs="Times New Roman"/>
+          <w:sz w:val="28"/>
+          <w:szCs w:val="28"/>
+        </w:rPr>
+        <w:t xml:space="preserve">ирен с целью охватить боль инство основных классов органических реакций. Важным аспектом проекта было точное определение логики, стоящей за правильным прогнозом продуктов и одновременный поиск организующих принципов, управляющих реакционной способностью органических реакций. При заданных исходных материалах и условиях реакции, </w:t>
+      </w:r>
+      <w:r>
+        <w:rPr>
+          <w:rFonts w:ascii="Times New Roman" w:hAnsi="Times New Roman" w:cs="Times New Roman"/>
+          <w:sz w:val="28"/>
+          <w:szCs w:val="28"/>
+        </w:rPr>
+        <w:t>CAMEO</w:t>
+      </w:r>
+      <w:r>
+        <w:rPr>
+          <w:rFonts w:ascii="Times New Roman" w:hAnsi="Times New Roman" w:cs="Times New Roman"/>
+          <w:sz w:val="28"/>
+          <w:szCs w:val="28"/>
+        </w:rPr>
+        <w:t>/</w:t>
+      </w:r>
+      <w:r>
+        <w:rPr>
+          <w:rFonts w:ascii="Times New Roman" w:hAnsi="Times New Roman" w:cs="Times New Roman"/>
+          <w:sz w:val="28"/>
+          <w:szCs w:val="28"/>
+        </w:rPr>
+        <w:t>ChemDraw</w:t>
+      </w:r>
+      <w:r>
+        <w:rPr>
+          <w:rFonts w:ascii="Times New Roman" w:hAnsi="Times New Roman" w:cs="Times New Roman"/>
+          <w:sz w:val="28"/>
+          <w:szCs w:val="28"/>
+        </w:rPr>
+        <w:t xml:space="preserve"> прогнозирует различные продукты реакции, причем результат прогноза сопровождается комментариями, объясняющими те фак</w:t>
+      </w:r>
+      <w:r>
+        <w:rPr>
+          <w:rFonts w:ascii="Times New Roman" w:hAnsi="Times New Roman" w:cs="Times New Roman"/>
+          <w:sz w:val="28"/>
+          <w:szCs w:val="28"/>
+        </w:rPr>
+        <w:t>торы, которые на него повлияли.</w:t>
+      </w:r>
+    </w:p>
+    <w:p>
+      <w:pPr>
+        <w:spacing w:after="120" w:line="360" w:lineRule="auto"/>
+        <w:jc w:val="both"/>
+        <w:rPr>
+          <w:rFonts w:ascii="Times New Roman" w:hAnsi="Times New Roman" w:cs="Times New Roman"/>
+          <w:sz w:val="28"/>
+          <w:szCs w:val="28"/>
+        </w:rPr>
+      </w:pPr>
+      <w:r>
+        <w:rPr>
+          <w:rFonts w:ascii="Times New Roman" w:hAnsi="Times New Roman" w:cs="Times New Roman"/>
+          <w:sz w:val="28"/>
+          <w:szCs w:val="28"/>
+        </w:rPr>
         <w:t>CARAT-MB</w:t>
       </w:r>
       <w:r>
@@ -9377,135 +9647,6 @@
           <w:sz w:val="28"/>
           <w:szCs w:val="28"/>
         </w:rPr>
-        <w:t>HSC Chemistry</w:t>
-      </w:r>
-      <w:r>
-        <w:rPr>
-          <w:rFonts w:ascii="Times New Roman" w:hAnsi="Times New Roman" w:cs="Times New Roman"/>
-          <w:sz w:val="28"/>
-          <w:szCs w:val="28"/>
-        </w:rPr>
-        <w:t xml:space="preserve"> [41-43] - это пакет программ, содержащий обширную термохимическую базу данных из более 11000 структур. Программа включает 7 различных опций расчетов для вычисления свободной энергии Гибса и констант равновесия для уравнений реакции, температуры и материальных балансов, составов равновесия, весов формул, электрохимического равновесия клетки, ди</w:t>
-      </w:r>
-      <w:r>
-        <w:rPr>
-          <w:rFonts w:ascii="Times New Roman" w:hAnsi="Times New Roman" w:cs="Times New Roman"/>
-          <w:sz w:val="28"/>
-          <w:szCs w:val="28"/>
-        </w:rPr>
-        <w:t>аграмм стабильности стадии, и Eh-pH (Pourbaix</w:t>
-      </w:r>
-      <w:r>
-        <w:rPr>
-          <w:rFonts w:ascii="Times New Roman" w:hAnsi="Times New Roman" w:cs="Times New Roman"/>
-          <w:sz w:val="28"/>
-          <w:szCs w:val="28"/>
-        </w:rPr>
-        <w:t>) диаграмм.</w:t>
-      </w:r>
-    </w:p>
-    <w:p>
-      <w:pPr>
-        <w:spacing w:after="120" w:line="360" w:lineRule="auto"/>
-        <w:jc w:val="both"/>
-        <w:rPr>
-          <w:rFonts w:ascii="Times New Roman" w:hAnsi="Times New Roman" w:cs="Times New Roman"/>
-          <w:sz w:val="28"/>
-          <w:szCs w:val="28"/>
-        </w:rPr>
-      </w:pPr>
-      <w:r>
-        <w:rPr>
-          <w:rFonts w:ascii="Times New Roman" w:hAnsi="Times New Roman" w:cs="Times New Roman"/>
-          <w:sz w:val="28"/>
-          <w:szCs w:val="28"/>
-        </w:rPr>
-        <w:t>Kinetics</w:t>
-      </w:r>
-      <w:r>
-        <w:rPr>
-          <w:rFonts w:ascii="Times New Roman" w:hAnsi="Times New Roman" w:cs="Times New Roman"/>
-          <w:sz w:val="28"/>
-          <w:szCs w:val="28"/>
-        </w:rPr>
-        <w:t xml:space="preserve"> [41, 44] - автоматически отслеживает реагенты и продукты, генерирует список химических групп в системе. Входными данными являются интересующие реакции и связанные константы скорости. Могут быть исследованы системы, содержащие до 100 обратимых реакций и 50 химических элементов. Каждая индивидуальная реакция может содержать 5 реагентов и 5 проду</w:t>
-      </w:r>
-      <w:r>
-        <w:rPr>
-          <w:rFonts w:ascii="Times New Roman" w:hAnsi="Times New Roman" w:cs="Times New Roman"/>
-          <w:sz w:val="28"/>
-          <w:szCs w:val="28"/>
-        </w:rPr>
-        <w:t>ктов, позволяя исследовать больш</w:t>
-      </w:r>
-      <w:r>
-        <w:rPr>
-          <w:rFonts w:ascii="Times New Roman" w:hAnsi="Times New Roman" w:cs="Times New Roman"/>
-          <w:sz w:val="28"/>
-          <w:szCs w:val="28"/>
-        </w:rPr>
-        <w:t xml:space="preserve">инство интересующих систем. Программа имеет интерфейс, позволяющий пользователям создавать сложные системы реакций. В программу также включен графический пакет для отображения и печати результатов моделирования. Можно получить графический вывод результатов или сгенерировать файл, подходящий для использования в программе крупноформатных таблиц. </w:t>
-      </w:r>
-      <w:r>
-        <w:rPr>
-          <w:rFonts w:ascii="Times New Roman" w:hAnsi="Times New Roman" w:cs="Times New Roman"/>
-          <w:sz w:val="28"/>
-          <w:szCs w:val="28"/>
-        </w:rPr>
-        <w:t>Kinetics</w:t>
-      </w:r>
-      <w:r>
-        <w:rPr>
-          <w:rFonts w:ascii="Times New Roman" w:hAnsi="Times New Roman" w:cs="Times New Roman"/>
-          <w:sz w:val="28"/>
-          <w:szCs w:val="28"/>
-        </w:rPr>
-        <w:t xml:space="preserve"> позволяет рассмотреть течение химических реакций на молекулярном уровне. Есть возможность управлять температурой и добавлять катализаторы. Существует возможность приостановить процесс для более подробного изучения.</w:t>
-      </w:r>
-    </w:p>
-    <w:p>
-      <w:pPr>
-        <w:spacing w:after="120" w:line="360" w:lineRule="auto"/>
-        <w:jc w:val="both"/>
-        <w:rPr>
-          <w:rFonts w:ascii="Times New Roman" w:hAnsi="Times New Roman" w:cs="Times New Roman"/>
-          <w:sz w:val="28"/>
-          <w:szCs w:val="28"/>
-        </w:rPr>
-      </w:pPr>
-      <w:r>
-        <w:rPr>
-          <w:rFonts w:ascii="Times New Roman" w:hAnsi="Times New Roman" w:cs="Times New Roman"/>
-          <w:sz w:val="28"/>
-          <w:szCs w:val="28"/>
-        </w:rPr>
-        <w:t>TEP (Thermal Equilibrium Program)</w:t>
-      </w:r>
-      <w:r>
-        <w:rPr>
-          <w:rFonts w:ascii="Times New Roman" w:hAnsi="Times New Roman" w:cs="Times New Roman"/>
-          <w:sz w:val="28"/>
-          <w:szCs w:val="28"/>
-        </w:rPr>
-        <w:t xml:space="preserve"> [41] - диалоговый химический инструмент анализа сгорания, для оценки результата сгорания при условиях равновесия, использующий минимизацию свободной энергии Гибса.</w:t>
-      </w:r>
-    </w:p>
-    <w:p>
-      <w:pPr>
-        <w:spacing w:after="120" w:line="360" w:lineRule="auto"/>
-        <w:jc w:val="both"/>
-        <w:rPr>
-          <w:rFonts w:ascii="Times New Roman" w:hAnsi="Times New Roman" w:cs="Times New Roman"/>
-          <w:sz w:val="28"/>
-          <w:szCs w:val="28"/>
-        </w:rPr>
-      </w:pPr>
-      <w:r>
-        <w:rPr>
-          <w:rFonts w:ascii="Times New Roman" w:hAnsi="Times New Roman" w:cs="Times New Roman"/>
-          <w:sz w:val="28"/>
-          <w:szCs w:val="28"/>
-        </w:rPr>
         <w:t xml:space="preserve">ChemBalance Wizard [45] </w:t>
       </w:r>
       <w:r>
@@ -9530,34 +9671,443 @@
           <w:sz w:val="28"/>
           <w:szCs w:val="28"/>
         </w:rPr>
-        <w:t>химического равновесия. Если для данной разновидности химических равновесий уравнений не существует, программа проинформирует об этом.</w:t>
-      </w:r>
-    </w:p>
-    <w:p>
-      <w:pPr>
-        <w:spacing w:after="120" w:line="360" w:lineRule="auto"/>
-        <w:jc w:val="both"/>
-        <w:rPr>
-          <w:rFonts w:ascii="Times New Roman" w:hAnsi="Times New Roman" w:cs="Times New Roman"/>
-          <w:sz w:val="28"/>
-          <w:szCs w:val="28"/>
-        </w:rPr>
-      </w:pPr>
-      <w:r>
-        <w:rPr>
-          <w:rFonts w:ascii="Times New Roman" w:hAnsi="Times New Roman" w:cs="Times New Roman"/>
-          <w:sz w:val="28"/>
-          <w:szCs w:val="28"/>
-        </w:rPr>
-        <w:t xml:space="preserve">МХ раствор. Версия 1.0 </w:t>
-      </w:r>
-      <w:r>
-        <w:rPr>
-          <w:rFonts w:ascii="Times New Roman" w:hAnsi="Times New Roman" w:cs="Times New Roman"/>
-          <w:sz w:val="28"/>
-          <w:szCs w:val="28"/>
-        </w:rPr>
-        <w:t>- программа, предназначенная для</w:t>
+        <w:t>химического равновесия. Если для данной разновидности химических равновесий уравнений не существует, пр</w:t>
+      </w:r>
+      <w:r>
+        <w:rPr>
+          <w:rFonts w:ascii="Times New Roman" w:hAnsi="Times New Roman" w:cs="Times New Roman"/>
+          <w:sz w:val="28"/>
+          <w:szCs w:val="28"/>
+        </w:rPr>
+        <w:t>ограмма проинформирует об этом.</w:t>
+      </w:r>
+    </w:p>
+    <w:p>
+      <w:pPr>
+        <w:spacing w:after="120" w:line="360" w:lineRule="auto"/>
+        <w:jc w:val="both"/>
+        <w:rPr>
+          <w:rFonts w:ascii="Times New Roman" w:hAnsi="Times New Roman" w:cs="Times New Roman"/>
+          <w:sz w:val="28"/>
+          <w:szCs w:val="28"/>
+        </w:rPr>
+      </w:pPr>
+      <w:r>
+        <w:rPr>
+          <w:rFonts w:ascii="Times New Roman" w:hAnsi="Times New Roman" w:cs="Times New Roman"/>
+          <w:sz w:val="28"/>
+          <w:szCs w:val="28"/>
+        </w:rPr>
+        <w:t>Chemical WorkBench</w:t>
+      </w:r>
+      <w:r>
+        <w:rPr>
+          <w:rFonts w:ascii="Times New Roman" w:hAnsi="Times New Roman" w:cs="Times New Roman"/>
+          <w:sz w:val="28"/>
+          <w:szCs w:val="28"/>
+        </w:rPr>
+        <w:t xml:space="preserve"> - программный комплекс для моделирования, оптимизации и проектирования ирокого класса процессов, реакторов и технологий, обусловленных возможностью протекания химических реакций. </w:t>
+      </w:r>
+      <w:r>
+        <w:rPr>
+          <w:rFonts w:ascii="Times New Roman" w:hAnsi="Times New Roman" w:cs="Times New Roman"/>
+          <w:sz w:val="28"/>
+          <w:szCs w:val="28"/>
+        </w:rPr>
+        <w:t>Chemical WorkBench</w:t>
+      </w:r>
+      <w:r>
+        <w:rPr>
+          <w:rFonts w:ascii="Times New Roman" w:hAnsi="Times New Roman" w:cs="Times New Roman"/>
+          <w:sz w:val="28"/>
+          <w:szCs w:val="28"/>
+        </w:rPr>
+        <w:t xml:space="preserve"> дает возможность представить реальный процесс в виде цепочки реакторов, каждые из которых моделирует отдельную часть процесса (горение, охлаждение, плазменная обработка и т.д.). В состав программного комплекса включен банк данных, содержащий сведения о термодинамических и термохимических свойствах веществ, а также информацию о константах скоростей химических реакций. Отличительной особенностью программы является возможность моделирования сложных многоступенчатых процессов с химическими превращениями, используя не только равновесные, но и кинетические модели. Структурной единицей модели процесса является реактор - модель некоторой части процесса. Программный комплекс позволяет представить реальный процесс в виде цепочки реакторов (термодинамически равнов</w:t>
+      </w:r>
+      <w:r>
+        <w:rPr>
+          <w:rFonts w:ascii="Times New Roman" w:hAnsi="Times New Roman" w:cs="Times New Roman"/>
+          <w:sz w:val="28"/>
+          <w:szCs w:val="28"/>
+        </w:rPr>
+        <w:t>есного, реактора идеального смеш</w:t>
+      </w:r>
+      <w:r>
+        <w:rPr>
+          <w:rFonts w:ascii="Times New Roman" w:hAnsi="Times New Roman" w:cs="Times New Roman"/>
+          <w:sz w:val="28"/>
+          <w:szCs w:val="28"/>
+        </w:rPr>
+        <w:t>ения, реактора идеального вытеснения и т.д.). Исследователь имеет возможность задать параметры для каждого реактора, при этом между реакторами можно установить связь, т.е. передавать продукты реакции из одного реактора в другой. После проведения расчетов результаты моделирования можно предст</w:t>
+      </w:r>
+      <w:r>
+        <w:rPr>
+          <w:rFonts w:ascii="Times New Roman" w:hAnsi="Times New Roman" w:cs="Times New Roman"/>
+          <w:sz w:val="28"/>
+          <w:szCs w:val="28"/>
+        </w:rPr>
+        <w:t>авить в виде графиков и таблиц.</w:t>
+      </w:r>
+    </w:p>
+    <w:p>
+      <w:pPr>
+        <w:spacing w:after="120" w:line="360" w:lineRule="auto"/>
+        <w:jc w:val="both"/>
+        <w:rPr>
+          <w:rFonts w:ascii="Times New Roman" w:hAnsi="Times New Roman" w:cs="Times New Roman"/>
+          <w:sz w:val="28"/>
+          <w:szCs w:val="28"/>
+        </w:rPr>
+      </w:pPr>
+      <w:r>
+        <w:rPr>
+          <w:rFonts w:ascii="Times New Roman" w:hAnsi="Times New Roman" w:cs="Times New Roman"/>
+          <w:sz w:val="28"/>
+          <w:szCs w:val="28"/>
+        </w:rPr>
+        <w:t xml:space="preserve">Пакет программного обеспечения </w:t>
+      </w:r>
+      <w:r>
+        <w:rPr>
+          <w:rFonts w:ascii="Times New Roman" w:hAnsi="Times New Roman" w:cs="Times New Roman"/>
+          <w:sz w:val="28"/>
+          <w:szCs w:val="28"/>
+        </w:rPr>
+        <w:t>CHEMKIN</w:t>
+      </w:r>
+      <w:r>
+        <w:rPr>
+          <w:rFonts w:ascii="Times New Roman" w:hAnsi="Times New Roman" w:cs="Times New Roman"/>
+          <w:sz w:val="28"/>
+          <w:szCs w:val="28"/>
+        </w:rPr>
+        <w:t xml:space="preserve"> содержит множество процедур и функций, облегчающих постановку задач, связанных с исследованием химической кинетики газо-фазных </w:t>
+      </w:r>
+      <w:r>
+        <w:rPr>
+          <w:rFonts w:ascii="Times New Roman" w:hAnsi="Times New Roman" w:cs="Times New Roman"/>
+          <w:sz w:val="28"/>
+          <w:szCs w:val="28"/>
+        </w:rPr>
+        <w:t>и гетерогенных процессов, их реш</w:t>
+      </w:r>
+      <w:r>
+        <w:rPr>
+          <w:rFonts w:ascii="Times New Roman" w:hAnsi="Times New Roman" w:cs="Times New Roman"/>
+          <w:sz w:val="28"/>
+          <w:szCs w:val="28"/>
+        </w:rPr>
+        <w:t xml:space="preserve">ение и анализ. Программы и библиотеки процедур могут быть использованы при разработке программных комплексов для моделирования кинетики химических процессов в реагирующих потоках. Средства </w:t>
+      </w:r>
+      <w:r>
+        <w:rPr>
+          <w:rFonts w:ascii="Times New Roman" w:hAnsi="Times New Roman" w:cs="Times New Roman"/>
+          <w:sz w:val="28"/>
+          <w:szCs w:val="28"/>
+        </w:rPr>
+        <w:t>CHEMKIN</w:t>
+      </w:r>
+      <w:r>
+        <w:rPr>
+          <w:rFonts w:ascii="Times New Roman" w:hAnsi="Times New Roman" w:cs="Times New Roman"/>
+          <w:sz w:val="28"/>
+          <w:szCs w:val="28"/>
+        </w:rPr>
+        <w:t xml:space="preserve"> можно использовать для анализа процессов горения, катализа, осаждения из газовой фазы и т.д.</w:t>
+      </w:r>
+    </w:p>
+    <w:p>
+      <w:pPr>
+        <w:spacing w:after="120" w:line="360" w:lineRule="auto"/>
+        <w:jc w:val="both"/>
+        <w:rPr>
+          <w:rFonts w:ascii="Times New Roman" w:hAnsi="Times New Roman" w:cs="Times New Roman"/>
+          <w:sz w:val="28"/>
+          <w:szCs w:val="28"/>
+        </w:rPr>
+      </w:pPr>
+      <w:r>
+        <w:rPr>
+          <w:rFonts w:ascii="Times New Roman" w:hAnsi="Times New Roman" w:cs="Times New Roman"/>
+          <w:sz w:val="28"/>
+          <w:szCs w:val="28"/>
+        </w:rPr>
+        <w:t xml:space="preserve">В состав </w:t>
+      </w:r>
+      <w:r>
+        <w:rPr>
+          <w:rFonts w:ascii="Times New Roman" w:hAnsi="Times New Roman" w:cs="Times New Roman"/>
+          <w:sz w:val="28"/>
+          <w:szCs w:val="28"/>
+        </w:rPr>
+        <w:t>CHEMKIN</w:t>
+      </w:r>
+      <w:r>
+        <w:rPr>
+          <w:rFonts w:ascii="Times New Roman" w:hAnsi="Times New Roman" w:cs="Times New Roman"/>
+          <w:sz w:val="28"/>
+          <w:szCs w:val="28"/>
+        </w:rPr>
+        <w:t xml:space="preserve"> входят:</w:t>
+      </w:r>
+    </w:p>
+    <w:p>
+      <w:pPr>
+        <w:spacing w:after="120" w:line="360" w:lineRule="auto"/>
+        <w:jc w:val="both"/>
+        <w:rPr>
+          <w:rFonts w:ascii="Times New Roman" w:hAnsi="Times New Roman" w:cs="Times New Roman"/>
+          <w:sz w:val="28"/>
+          <w:szCs w:val="28"/>
+        </w:rPr>
+      </w:pPr>
+      <w:r>
+        <w:rPr>
+          <w:rFonts w:ascii="Times New Roman" w:hAnsi="Times New Roman" w:cs="Times New Roman"/>
+          <w:sz w:val="28"/>
+          <w:szCs w:val="28"/>
+        </w:rPr>
+        <w:t>•</w:t>
+      </w:r>
+      <w:r>
+        <w:rPr>
+          <w:rFonts w:ascii="Times New Roman" w:hAnsi="Times New Roman" w:cs="Times New Roman"/>
+          <w:sz w:val="28"/>
+          <w:szCs w:val="28"/>
+        </w:rPr>
+        <w:tab/>
+        <w:t>совокупность процедур для анализа газофазной химической кинетики и кинетики плазмы;</w:t>
+      </w:r>
+    </w:p>
+    <w:p>
+      <w:pPr>
+        <w:spacing w:after="120" w:line="360" w:lineRule="auto"/>
+        <w:jc w:val="both"/>
+        <w:rPr>
+          <w:rFonts w:ascii="Times New Roman" w:hAnsi="Times New Roman" w:cs="Times New Roman"/>
+          <w:sz w:val="28"/>
+          <w:szCs w:val="28"/>
+        </w:rPr>
+      </w:pPr>
+      <w:r>
+        <w:rPr>
+          <w:rFonts w:ascii="Times New Roman" w:hAnsi="Times New Roman" w:cs="Times New Roman"/>
+          <w:sz w:val="28"/>
+          <w:szCs w:val="28"/>
+        </w:rPr>
+        <w:t>•</w:t>
+      </w:r>
+      <w:r>
+        <w:rPr>
+          <w:rFonts w:ascii="Times New Roman" w:hAnsi="Times New Roman" w:cs="Times New Roman"/>
+          <w:sz w:val="28"/>
+          <w:szCs w:val="28"/>
+        </w:rPr>
+        <w:tab/>
+        <w:t>совокупность процедур для анализа гетерогенной химической кинетики на границе газ - твердое;</w:t>
+      </w:r>
+    </w:p>
+    <w:p>
+      <w:pPr>
+        <w:spacing w:after="120" w:line="360" w:lineRule="auto"/>
+        <w:jc w:val="both"/>
+        <w:rPr>
+          <w:rFonts w:ascii="Times New Roman" w:hAnsi="Times New Roman" w:cs="Times New Roman"/>
+          <w:sz w:val="28"/>
+          <w:szCs w:val="28"/>
+        </w:rPr>
+      </w:pPr>
+      <w:r>
+        <w:rPr>
+          <w:rFonts w:ascii="Times New Roman" w:hAnsi="Times New Roman" w:cs="Times New Roman"/>
+          <w:sz w:val="28"/>
+          <w:szCs w:val="28"/>
+        </w:rPr>
+        <w:t>•</w:t>
+      </w:r>
+      <w:r>
+        <w:rPr>
+          <w:rFonts w:ascii="Times New Roman" w:hAnsi="Times New Roman" w:cs="Times New Roman"/>
+          <w:sz w:val="28"/>
+          <w:szCs w:val="28"/>
+        </w:rPr>
+        <w:tab/>
+        <w:t>база данных по термодинамическим свойствам веществ;</w:t>
+      </w:r>
+    </w:p>
+    <w:p>
+      <w:pPr>
+        <w:spacing w:after="120" w:line="360" w:lineRule="auto"/>
+        <w:jc w:val="both"/>
+        <w:rPr>
+          <w:rFonts w:ascii="Times New Roman" w:hAnsi="Times New Roman" w:cs="Times New Roman"/>
+          <w:sz w:val="28"/>
+          <w:szCs w:val="28"/>
+        </w:rPr>
+      </w:pPr>
+      <w:r>
+        <w:rPr>
+          <w:rFonts w:ascii="Times New Roman" w:hAnsi="Times New Roman" w:cs="Times New Roman"/>
+          <w:sz w:val="28"/>
+          <w:szCs w:val="28"/>
+        </w:rPr>
+        <w:t>•</w:t>
+      </w:r>
+      <w:r>
+        <w:rPr>
+          <w:rFonts w:ascii="Times New Roman" w:hAnsi="Times New Roman" w:cs="Times New Roman"/>
+          <w:sz w:val="28"/>
+          <w:szCs w:val="28"/>
+        </w:rPr>
+        <w:tab/>
+        <w:t>совокупность процедур для расчета свойств переноса газов и газовых смесей (коэффициенты диффузии, вязкости, теплопроводности);</w:t>
+      </w:r>
+    </w:p>
+    <w:p>
+      <w:pPr>
+        <w:spacing w:after="120" w:line="360" w:lineRule="auto"/>
+        <w:jc w:val="both"/>
+        <w:rPr>
+          <w:rFonts w:ascii="Times New Roman" w:hAnsi="Times New Roman" w:cs="Times New Roman"/>
+          <w:sz w:val="28"/>
+          <w:szCs w:val="28"/>
+        </w:rPr>
+      </w:pPr>
+      <w:r>
+        <w:rPr>
+          <w:rFonts w:ascii="Times New Roman" w:hAnsi="Times New Roman" w:cs="Times New Roman"/>
+          <w:sz w:val="28"/>
+          <w:szCs w:val="28"/>
+        </w:rPr>
+        <w:t>•</w:t>
+      </w:r>
+      <w:r>
+        <w:rPr>
+          <w:rFonts w:ascii="Times New Roman" w:hAnsi="Times New Roman" w:cs="Times New Roman"/>
+          <w:sz w:val="28"/>
+          <w:szCs w:val="28"/>
+        </w:rPr>
+        <w:tab/>
+        <w:t>база данных для расчета свойств переноса газов.</w:t>
+      </w:r>
+    </w:p>
+    <w:p>
+      <w:pPr>
+        <w:spacing w:after="120" w:line="360" w:lineRule="auto"/>
+        <w:jc w:val="both"/>
+        <w:rPr>
+          <w:rFonts w:ascii="Times New Roman" w:hAnsi="Times New Roman" w:cs="Times New Roman"/>
+          <w:sz w:val="28"/>
+          <w:szCs w:val="28"/>
+        </w:rPr>
+      </w:pPr>
+      <w:r>
+        <w:rPr>
+          <w:rFonts w:ascii="Times New Roman" w:hAnsi="Times New Roman" w:cs="Times New Roman"/>
+          <w:sz w:val="28"/>
+          <w:szCs w:val="28"/>
+        </w:rPr>
+        <w:t>CORA</w:t>
+      </w:r>
+      <w:r>
+        <w:rPr>
+          <w:rFonts w:ascii="Times New Roman" w:hAnsi="Times New Roman" w:cs="Times New Roman"/>
+          <w:sz w:val="28"/>
+          <w:szCs w:val="28"/>
+        </w:rPr>
+        <w:tab/>
+        <w:t>(</w:t>
+      </w:r>
+      <w:r>
+        <w:rPr>
+          <w:rFonts w:ascii="Times New Roman" w:hAnsi="Times New Roman" w:cs="Times New Roman"/>
+          <w:sz w:val="28"/>
+          <w:szCs w:val="28"/>
+        </w:rPr>
+        <w:t>Classification of Organic Reactions for Applications</w:t>
+      </w:r>
+      <w:r>
+        <w:rPr>
+          <w:rFonts w:ascii="Times New Roman" w:hAnsi="Times New Roman" w:cs="Times New Roman"/>
+          <w:sz w:val="28"/>
+          <w:szCs w:val="28"/>
+        </w:rPr>
+        <w:t xml:space="preserve">/Классификация Органических Реакций для Приложений) - программная система является богатым источником информации об органических реакциях. Для группировки отдельных реакций в типы реакций на основе физико-химического описания центра реакции используется комбинация классификатора </w:t>
+      </w:r>
+      <w:r>
+        <w:rPr>
+          <w:rFonts w:ascii="Times New Roman" w:hAnsi="Times New Roman" w:cs="Times New Roman"/>
+          <w:sz w:val="28"/>
+          <w:szCs w:val="28"/>
+        </w:rPr>
+        <w:t>Bayes'a</w:t>
+      </w:r>
+      <w:r>
+        <w:rPr>
+          <w:rFonts w:ascii="Times New Roman" w:hAnsi="Times New Roman" w:cs="Times New Roman"/>
+          <w:sz w:val="28"/>
+          <w:szCs w:val="28"/>
+        </w:rPr>
+        <w:t xml:space="preserve"> с самоорганизующейся нейронной сетью. Это позволяет обнаружить и визуализировать важные характеристики класса реакций, а также их движущие силы. Набор химических реакций, характеризующихся физико-химическими свойствами атомов и связями центра реакции, вводится в нейронную сеть КоЬопеп. Это приводит к двумерному виду органических реакций. Похожие реакции группируются в типы, непохожие — отделяются друг от друга. Кроме того, этот метод может распознавать особые реакции, определяя, таким образом, границы каждого из типов реакций, и может классифицировать необычные реакции. Автоматическая классификация реакций может использоваться для эффективного поиска в базах данных реакций и, имея ряд отдельных реакций, получать знания о химических реакциях в целом. Такие знания могут использоваться в системах прогнозирования реакций.</w:t>
+      </w:r>
+    </w:p>
+    <w:p>
+      <w:pPr>
+        <w:spacing w:after="120" w:line="360" w:lineRule="auto"/>
+        <w:jc w:val="both"/>
+        <w:rPr>
+          <w:rFonts w:ascii="Times New Roman" w:hAnsi="Times New Roman" w:cs="Times New Roman"/>
+          <w:sz w:val="28"/>
+          <w:szCs w:val="28"/>
+        </w:rPr>
+      </w:pPr>
+      <w:r>
+        <w:rPr>
+          <w:rFonts w:ascii="Times New Roman" w:hAnsi="Times New Roman" w:cs="Times New Roman"/>
+          <w:sz w:val="28"/>
+          <w:szCs w:val="28"/>
+        </w:rPr>
+        <w:t>EROS</w:t>
+      </w:r>
+      <w:r>
+        <w:rPr>
+          <w:rFonts w:ascii="Times New Roman" w:hAnsi="Times New Roman" w:cs="Times New Roman"/>
+          <w:sz w:val="28"/>
+          <w:szCs w:val="28"/>
+        </w:rPr>
+        <w:t xml:space="preserve"> (</w:t>
+      </w:r>
+      <w:r>
+        <w:rPr>
+          <w:rFonts w:ascii="Times New Roman" w:hAnsi="Times New Roman" w:cs="Times New Roman"/>
+          <w:sz w:val="28"/>
+          <w:szCs w:val="28"/>
+        </w:rPr>
+        <w:t>Elaboration of Reactions for Organic Synthesis</w:t>
+      </w:r>
+      <w:r>
+        <w:rPr>
+          <w:rFonts w:ascii="Times New Roman" w:hAnsi="Times New Roman" w:cs="Times New Roman"/>
+          <w:sz w:val="28"/>
+          <w:szCs w:val="28"/>
+        </w:rPr>
+        <w:t>/ Разработка Реакций для Органического Синтез</w:t>
+      </w:r>
+      <w:r>
+        <w:rPr>
+          <w:rFonts w:ascii="Times New Roman" w:hAnsi="Times New Roman" w:cs="Times New Roman"/>
+          <w:sz w:val="28"/>
+          <w:szCs w:val="28"/>
+        </w:rPr>
+        <w:t xml:space="preserve">а) </w:t>
+      </w:r>
+      <w:r>
+        <w:rPr>
+          <w:rFonts w:ascii="Times New Roman" w:hAnsi="Times New Roman" w:cs="Times New Roman"/>
+          <w:sz w:val="28"/>
+          <w:szCs w:val="28"/>
+        </w:rPr>
+        <w:t>- программная система для</w:t>
       </w:r>
       <w:r>
         <w:rPr>
@@ -9573,7 +10123,39 @@
           <w:sz w:val="28"/>
           <w:szCs w:val="28"/>
         </w:rPr>
-        <w:t>определения массы вещества для приготовления раствора с заданной концентрацией и объемом.</w:t>
+        <w:t>моделирования и прогнозирования хода органических реакций. Ход химической реакции и ее продукты предсказываются с учетом данных и</w:t>
+      </w:r>
+      <w:r>
+        <w:rPr>
+          <w:rFonts w:ascii="Times New Roman" w:hAnsi="Times New Roman" w:cs="Times New Roman"/>
+          <w:sz w:val="28"/>
+          <w:szCs w:val="28"/>
+        </w:rPr>
+        <w:t>сходных материалов. Система ЕROS</w:t>
+      </w:r>
+      <w:r>
+        <w:rPr>
+          <w:rFonts w:ascii="Times New Roman" w:hAnsi="Times New Roman" w:cs="Times New Roman"/>
+          <w:sz w:val="28"/>
+          <w:szCs w:val="28"/>
+        </w:rPr>
+        <w:t xml:space="preserve"> разрабатывалась более 20 лет. В последней версии, </w:t>
+      </w:r>
+      <w:r>
+        <w:rPr>
+          <w:rFonts w:ascii="Times New Roman" w:hAnsi="Times New Roman" w:cs="Times New Roman"/>
+          <w:sz w:val="28"/>
+          <w:szCs w:val="28"/>
+        </w:rPr>
+        <w:t>EROS</w:t>
+      </w:r>
+      <w:r>
+        <w:rPr>
+          <w:rFonts w:ascii="Times New Roman" w:hAnsi="Times New Roman" w:cs="Times New Roman"/>
+          <w:sz w:val="28"/>
+          <w:szCs w:val="28"/>
+        </w:rPr>
+        <w:t xml:space="preserve"> 7.0, база знаний и методы ре ения задач четко отделены друг от друга. База знаний состоит из методов вычисления важных электронных и энергетических эффектов в молекулах органических соединений, а также из правил оценивания хода элементарных химических процессов.</w:t>
       </w:r>
     </w:p>
     <w:p>
@@ -9748,6 +10330,258 @@
           <w:sz w:val="28"/>
           <w:szCs w:val="28"/>
         </w:rPr>
+        <w:t>Gepasi</w:t>
+      </w:r>
+      <w:r>
+        <w:rPr>
+          <w:rFonts w:ascii="Times New Roman" w:hAnsi="Times New Roman" w:cs="Times New Roman"/>
+          <w:sz w:val="28"/>
+          <w:szCs w:val="28"/>
+        </w:rPr>
+        <w:t xml:space="preserve"> - программа, работающая под управлением </w:t>
+      </w:r>
+      <w:r>
+        <w:rPr>
+          <w:rFonts w:ascii="Times New Roman" w:hAnsi="Times New Roman" w:cs="Times New Roman"/>
+          <w:sz w:val="28"/>
+          <w:szCs w:val="28"/>
+        </w:rPr>
+        <w:t>Microsoft Windows</w:t>
+      </w:r>
+      <w:r>
+        <w:rPr>
+          <w:rFonts w:ascii="Times New Roman" w:hAnsi="Times New Roman" w:cs="Times New Roman"/>
+          <w:sz w:val="28"/>
+          <w:szCs w:val="28"/>
+        </w:rPr>
+        <w:t xml:space="preserve">, предназначенная для моделирования кинетики систем химических и биохимических реакций. </w:t>
+      </w:r>
+      <w:r>
+        <w:rPr>
+          <w:rFonts w:ascii="Times New Roman" w:hAnsi="Times New Roman" w:cs="Times New Roman"/>
+          <w:sz w:val="28"/>
+          <w:szCs w:val="28"/>
+        </w:rPr>
+        <w:t>Gepasi</w:t>
+      </w:r>
+      <w:r>
+        <w:rPr>
+          <w:rFonts w:ascii="Times New Roman" w:hAnsi="Times New Roman" w:cs="Times New Roman"/>
+          <w:sz w:val="28"/>
+          <w:szCs w:val="28"/>
+        </w:rPr>
+        <w:t xml:space="preserve"> способна моделировать статическое и временное поведение реакций в нескольких ячейках различных объемов. Пользователь предоставляет программе информацию о структуре стехиометрической траектории, кинетике каждой реакции, об объемах ячеек и о начальной концентрации всех химических видов. Затем программа формирует дифференциальные уравнения, которые управляют поведением системы, и решает их. Результаты могут импортироваться в электронные таблицы или другие программы обработки данных. Данные могут т</w:t>
+      </w:r>
+      <w:r>
+        <w:rPr>
+          <w:rFonts w:ascii="Times New Roman" w:hAnsi="Times New Roman" w:cs="Times New Roman"/>
+          <w:sz w:val="28"/>
+          <w:szCs w:val="28"/>
+        </w:rPr>
+        <w:t>акже быть представлены в виде 2D и 3D графиков. Gepasi</w:t>
+      </w:r>
+      <w:r>
+        <w:rPr>
+          <w:rFonts w:ascii="Times New Roman" w:hAnsi="Times New Roman" w:cs="Times New Roman"/>
+          <w:sz w:val="28"/>
+          <w:szCs w:val="28"/>
+        </w:rPr>
+        <w:t xml:space="preserve"> позволяет просмотреть диапазоны значений параметров системы и производить отображение поведения системы внутри этих диапазонов. </w:t>
+      </w:r>
+      <w:r>
+        <w:rPr>
+          <w:rFonts w:ascii="Times New Roman" w:hAnsi="Times New Roman" w:cs="Times New Roman"/>
+          <w:sz w:val="28"/>
+          <w:szCs w:val="28"/>
+        </w:rPr>
+        <w:t>Gepasi</w:t>
+      </w:r>
+      <w:r>
+        <w:rPr>
+          <w:rFonts w:ascii="Times New Roman" w:hAnsi="Times New Roman" w:cs="Times New Roman"/>
+          <w:sz w:val="28"/>
+          <w:szCs w:val="28"/>
+        </w:rPr>
+        <w:t xml:space="preserve"> характеризует устойчивые состояния, которые найдены посредством Метаболического Анализа Управления и линейного анализа стабильности кинетики.</w:t>
+      </w:r>
+    </w:p>
+    <w:p>
+      <w:pPr>
+        <w:spacing w:after="120" w:line="360" w:lineRule="auto"/>
+        <w:jc w:val="both"/>
+        <w:rPr>
+          <w:rFonts w:ascii="Times New Roman" w:hAnsi="Times New Roman" w:cs="Times New Roman"/>
+          <w:sz w:val="28"/>
+          <w:szCs w:val="28"/>
+        </w:rPr>
+      </w:pPr>
+      <w:r>
+        <w:rPr>
+          <w:rFonts w:ascii="Times New Roman" w:hAnsi="Times New Roman" w:cs="Times New Roman"/>
+          <w:sz w:val="28"/>
+          <w:szCs w:val="28"/>
+        </w:rPr>
+        <w:t>HSC Chemistry</w:t>
+      </w:r>
+      <w:r>
+        <w:rPr>
+          <w:rFonts w:ascii="Times New Roman" w:hAnsi="Times New Roman" w:cs="Times New Roman"/>
+          <w:sz w:val="28"/>
+          <w:szCs w:val="28"/>
+        </w:rPr>
+        <w:t xml:space="preserve"> [41-43] - это пакет программ, содержащий обширную термохимическую базу данных из более 11000 структур. Программа включает 7 различных опций расчетов для вычисления свободной энергии Гибса и констант равновесия для уравнений реакции, температуры и материальных балансов, составов равновесия, весов формул, электрохимического равновесия клетки, ди</w:t>
+      </w:r>
+      <w:r>
+        <w:rPr>
+          <w:rFonts w:ascii="Times New Roman" w:hAnsi="Times New Roman" w:cs="Times New Roman"/>
+          <w:sz w:val="28"/>
+          <w:szCs w:val="28"/>
+        </w:rPr>
+        <w:t>аграмм стабильности стадии, и Eh-pH (Pourbaix</w:t>
+      </w:r>
+      <w:r>
+        <w:rPr>
+          <w:rFonts w:ascii="Times New Roman" w:hAnsi="Times New Roman" w:cs="Times New Roman"/>
+          <w:sz w:val="28"/>
+          <w:szCs w:val="28"/>
+        </w:rPr>
+        <w:t>) диаграмм.</w:t>
+      </w:r>
+    </w:p>
+    <w:p>
+      <w:pPr>
+        <w:spacing w:after="120" w:line="360" w:lineRule="auto"/>
+        <w:jc w:val="both"/>
+        <w:rPr>
+          <w:rFonts w:ascii="Times New Roman" w:hAnsi="Times New Roman" w:cs="Times New Roman"/>
+          <w:sz w:val="28"/>
+          <w:szCs w:val="28"/>
+        </w:rPr>
+      </w:pPr>
+      <w:r>
+        <w:rPr>
+          <w:rFonts w:ascii="Times New Roman" w:hAnsi="Times New Roman" w:cs="Times New Roman"/>
+          <w:sz w:val="28"/>
+          <w:szCs w:val="28"/>
+        </w:rPr>
+        <w:t>Kinetics</w:t>
+      </w:r>
+      <w:r>
+        <w:rPr>
+          <w:rFonts w:ascii="Times New Roman" w:hAnsi="Times New Roman" w:cs="Times New Roman"/>
+          <w:sz w:val="28"/>
+          <w:szCs w:val="28"/>
+        </w:rPr>
+        <w:t xml:space="preserve"> [41, 44] - автоматически отслеживает реагенты и продукты, генерирует список химических групп в системе. Входными данными являются интересующие реакции и связанные константы скорости. Могут быть исследованы системы, содержащие до 100 обратимых реакций и 50 химических элементов. Каждая индивидуальная реакция может содержать 5 реагентов и 5 проду</w:t>
+      </w:r>
+      <w:r>
+        <w:rPr>
+          <w:rFonts w:ascii="Times New Roman" w:hAnsi="Times New Roman" w:cs="Times New Roman"/>
+          <w:sz w:val="28"/>
+          <w:szCs w:val="28"/>
+        </w:rPr>
+        <w:t>ктов, позволяя исследовать больш</w:t>
+      </w:r>
+      <w:r>
+        <w:rPr>
+          <w:rFonts w:ascii="Times New Roman" w:hAnsi="Times New Roman" w:cs="Times New Roman"/>
+          <w:sz w:val="28"/>
+          <w:szCs w:val="28"/>
+        </w:rPr>
+        <w:t xml:space="preserve">инство интересующих систем. Программа имеет интерфейс, позволяющий пользователям создавать сложные системы реакций. В программу также включен графический пакет для отображения и печати результатов моделирования. Можно получить графический вывод результатов или сгенерировать файл, подходящий для использования в программе крупноформатных таблиц. </w:t>
+      </w:r>
+      <w:r>
+        <w:rPr>
+          <w:rFonts w:ascii="Times New Roman" w:hAnsi="Times New Roman" w:cs="Times New Roman"/>
+          <w:sz w:val="28"/>
+          <w:szCs w:val="28"/>
+        </w:rPr>
+        <w:t>Kinetics</w:t>
+      </w:r>
+      <w:r>
+        <w:rPr>
+          <w:rFonts w:ascii="Times New Roman" w:hAnsi="Times New Roman" w:cs="Times New Roman"/>
+          <w:sz w:val="28"/>
+          <w:szCs w:val="28"/>
+        </w:rPr>
+        <w:t xml:space="preserve"> позволяет рассмотреть течение химических реакций на молекулярном уровне. Есть возможность управлять температурой и добавлять катализаторы. Существует возможность приостановить процесс для более подробного изучения.</w:t>
+      </w:r>
+    </w:p>
+    <w:p>
+      <w:pPr>
+        <w:spacing w:after="120" w:line="360" w:lineRule="auto"/>
+        <w:jc w:val="both"/>
+        <w:rPr>
+          <w:rFonts w:ascii="Times New Roman" w:hAnsi="Times New Roman" w:cs="Times New Roman"/>
+          <w:sz w:val="28"/>
+          <w:szCs w:val="28"/>
+        </w:rPr>
+      </w:pPr>
+      <w:r>
+        <w:rPr>
+          <w:rFonts w:ascii="Times New Roman" w:hAnsi="Times New Roman" w:cs="Times New Roman"/>
+          <w:sz w:val="28"/>
+          <w:szCs w:val="28"/>
+        </w:rPr>
+        <w:t>Kinetics Simulation Project</w:t>
+      </w:r>
+      <w:r>
+        <w:rPr>
+          <w:rFonts w:ascii="Times New Roman" w:hAnsi="Times New Roman" w:cs="Times New Roman"/>
+          <w:sz w:val="28"/>
+          <w:szCs w:val="28"/>
+        </w:rPr>
+        <w:t xml:space="preserve"> представляет собой многофазную систему кинетических расчетов, выполняет по </w:t>
+      </w:r>
+      <w:r>
+        <w:rPr>
+          <w:rFonts w:ascii="Times New Roman" w:hAnsi="Times New Roman" w:cs="Times New Roman"/>
+          <w:sz w:val="28"/>
+          <w:szCs w:val="28"/>
+        </w:rPr>
+        <w:t>ш</w:t>
+      </w:r>
+      <w:r>
+        <w:rPr>
+          <w:rFonts w:ascii="Times New Roman" w:hAnsi="Times New Roman" w:cs="Times New Roman"/>
+          <w:sz w:val="28"/>
+          <w:szCs w:val="28"/>
+        </w:rPr>
+        <w:t>аговые вычисления концентраций участвующих</w:t>
+      </w:r>
+      <w:r>
+        <w:rPr>
+          <w:rFonts w:ascii="Times New Roman" w:hAnsi="Times New Roman" w:cs="Times New Roman"/>
+          <w:sz w:val="28"/>
+          <w:szCs w:val="28"/>
+        </w:rPr>
+        <w:t xml:space="preserve"> в реакциях ингредиентов с больш</w:t>
+      </w:r>
+      <w:r>
+        <w:rPr>
+          <w:rFonts w:ascii="Times New Roman" w:hAnsi="Times New Roman" w:cs="Times New Roman"/>
+          <w:sz w:val="28"/>
+          <w:szCs w:val="28"/>
+        </w:rPr>
+        <w:t>ой точностью. Она распознает различные фазы, но не учитывает их пространственное расположение, что не позволяет рассматривать гетерогенные реакции и влияние площади поверхности раздела фаз на их скорости. Она также позволяет отслеживать момент наступление термодинамического равновесия, но эта функция реализована при помощи очень сильных аппроксимаций и не является ключевой.</w:t>
+      </w:r>
+    </w:p>
+    <w:p>
+      <w:pPr>
+        <w:spacing w:after="120" w:line="360" w:lineRule="auto"/>
+        <w:jc w:val="both"/>
+        <w:rPr>
+          <w:rFonts w:ascii="Times New Roman" w:hAnsi="Times New Roman" w:cs="Times New Roman"/>
+          <w:sz w:val="28"/>
+          <w:szCs w:val="28"/>
+        </w:rPr>
+      </w:pPr>
+      <w:r>
+        <w:rPr>
+          <w:rFonts w:ascii="Times New Roman" w:hAnsi="Times New Roman" w:cs="Times New Roman"/>
+          <w:sz w:val="28"/>
+          <w:szCs w:val="28"/>
+        </w:rPr>
         <w:t>LHASA</w:t>
       </w:r>
       <w:r>
@@ -9823,55 +10657,31 @@
           <w:sz w:val="28"/>
           <w:szCs w:val="28"/>
         </w:rPr>
-        <w:t xml:space="preserve">Экспертная система </w:t>
-      </w:r>
-      <w:r>
-        <w:rPr>
-          <w:rFonts w:ascii="Times New Roman" w:hAnsi="Times New Roman" w:cs="Times New Roman"/>
-          <w:sz w:val="28"/>
-          <w:szCs w:val="28"/>
-        </w:rPr>
-        <w:t>AIPHOS</w:t>
-      </w:r>
-      <w:r>
-        <w:rPr>
-          <w:rFonts w:ascii="Times New Roman" w:hAnsi="Times New Roman" w:cs="Times New Roman"/>
-          <w:sz w:val="28"/>
-          <w:szCs w:val="28"/>
-        </w:rPr>
-        <w:t xml:space="preserve"> (</w:t>
-      </w:r>
-      <w:r>
-        <w:rPr>
-          <w:rFonts w:ascii="Times New Roman" w:hAnsi="Times New Roman" w:cs="Times New Roman"/>
-          <w:sz w:val="28"/>
-          <w:szCs w:val="28"/>
-        </w:rPr>
-        <w:t>Artificial Intelligence for Planning and Handling Organic Synthesis</w:t>
-      </w:r>
-      <w:r>
-        <w:rPr>
-          <w:rFonts w:ascii="Times New Roman" w:hAnsi="Times New Roman" w:cs="Times New Roman"/>
-          <w:sz w:val="28"/>
-          <w:szCs w:val="28"/>
-        </w:rPr>
-        <w:t>) [48] может предла</w:t>
-      </w:r>
-      <w:r>
-        <w:rPr>
-          <w:rFonts w:ascii="Times New Roman" w:hAnsi="Times New Roman" w:cs="Times New Roman"/>
-          <w:sz w:val="28"/>
-          <w:szCs w:val="28"/>
-        </w:rPr>
-        <w:t>гать первоначальные и новые марш</w:t>
-      </w:r>
-      <w:r>
-        <w:rPr>
-          <w:rFonts w:ascii="Times New Roman" w:hAnsi="Times New Roman" w:cs="Times New Roman"/>
-          <w:sz w:val="28"/>
-          <w:szCs w:val="28"/>
-        </w:rPr>
-        <w:t>руты ретросинтеза, основываясь на информации из базы знаний реакции.</w:t>
+        <w:t xml:space="preserve">МХ раствор. Версия 1.0 </w:t>
+      </w:r>
+      <w:r>
+        <w:rPr>
+          <w:rFonts w:ascii="Times New Roman" w:hAnsi="Times New Roman" w:cs="Times New Roman"/>
+          <w:sz w:val="28"/>
+          <w:szCs w:val="28"/>
+        </w:rPr>
+        <w:t>- программа, предназначенная для</w:t>
+      </w:r>
+      <w:r>
+        <w:rPr>
+          <w:rFonts w:ascii="Times New Roman" w:hAnsi="Times New Roman" w:cs="Times New Roman"/>
+          <w:sz w:val="28"/>
+          <w:szCs w:val="28"/>
+        </w:rPr>
+        <w:t xml:space="preserve"> </w:t>
+      </w:r>
+      <w:r>
+        <w:rPr>
+          <w:rFonts w:ascii="Times New Roman" w:hAnsi="Times New Roman" w:cs="Times New Roman"/>
+          <w:sz w:val="28"/>
+          <w:szCs w:val="28"/>
+        </w:rPr>
+        <w:t>определения массы вещества для приготовления раствора с заданной концентрацией и объемом.</w:t>
       </w:r>
     </w:p>
     <w:p>
@@ -9949,205 +10759,34 @@
           <w:sz w:val="28"/>
           <w:szCs w:val="28"/>
         </w:rPr>
-        <w:t>AOCR [97</w:t>
-      </w:r>
-      <w:r>
-        <w:rPr>
-          <w:rFonts w:ascii="Times New Roman" w:hAnsi="Times New Roman" w:cs="Times New Roman"/>
-          <w:sz w:val="28"/>
-          <w:szCs w:val="28"/>
-        </w:rPr>
-        <w:t xml:space="preserve">] основана на математическом представлении органического синтеза. Смесь органических веществ представлена ребрами разноцветного графа, </w:t>
-      </w:r>
-      <w:r>
-        <w:rPr>
-          <w:rFonts w:ascii="Times New Roman" w:hAnsi="Times New Roman" w:cs="Times New Roman"/>
-          <w:sz w:val="28"/>
-          <w:szCs w:val="28"/>
-        </w:rPr>
-        <w:t>ш</w:t>
-      </w:r>
-      <w:r>
-        <w:rPr>
-          <w:rFonts w:ascii="Times New Roman" w:hAnsi="Times New Roman" w:cs="Times New Roman"/>
-          <w:sz w:val="28"/>
-          <w:szCs w:val="28"/>
-        </w:rPr>
-        <w:t xml:space="preserve">аги реакции - перемещением ребер. Ограничения в перемещениях гарантируют, что ни тип, ни валентность атома, ни группа, ни заряд не могут изменяться в ходе реакции. Химик подготавливает правила для этапов реакции, используя знакомый формализм стрелок из органического синтеза. Программа не использует никакой базы данных. Программа предлагает постоянно улуч аемую среду в Интернете для вычисления синтеза органической химии в режиме реального времени. Цель </w:t>
-      </w:r>
-      <w:r>
-        <w:rPr>
-          <w:rFonts w:ascii="Times New Roman" w:hAnsi="Times New Roman" w:cs="Times New Roman"/>
-          <w:sz w:val="28"/>
-          <w:szCs w:val="28"/>
-        </w:rPr>
-        <w:t>AOCR</w:t>
-      </w:r>
-      <w:r>
-        <w:rPr>
-          <w:rFonts w:ascii="Times New Roman" w:hAnsi="Times New Roman" w:cs="Times New Roman"/>
-          <w:sz w:val="28"/>
-          <w:szCs w:val="28"/>
-        </w:rPr>
-        <w:t xml:space="preserve"> — создать программное обеспечение, которое позволяет организовать правильное, полное, быстрое и химически наглядное вычисление синтеза органической химии.</w:t>
-      </w:r>
-    </w:p>
-    <w:p>
-      <w:pPr>
-        <w:spacing w:after="120" w:line="360" w:lineRule="auto"/>
-        <w:jc w:val="both"/>
-        <w:rPr>
-          <w:rFonts w:ascii="Times New Roman" w:hAnsi="Times New Roman" w:cs="Times New Roman"/>
-          <w:sz w:val="28"/>
-          <w:szCs w:val="28"/>
-        </w:rPr>
-      </w:pPr>
-      <w:r>
-        <w:rPr>
-          <w:rFonts w:ascii="Times New Roman" w:hAnsi="Times New Roman" w:cs="Times New Roman"/>
-          <w:sz w:val="28"/>
-          <w:szCs w:val="28"/>
-        </w:rPr>
-        <w:t>Ge</w:t>
-      </w:r>
-      <w:r>
-        <w:rPr>
-          <w:rFonts w:ascii="Times New Roman" w:hAnsi="Times New Roman" w:cs="Times New Roman"/>
-          <w:sz w:val="28"/>
-          <w:szCs w:val="28"/>
-        </w:rPr>
-        <w:t>pasi</w:t>
-      </w:r>
-      <w:r>
-        <w:rPr>
-          <w:rFonts w:ascii="Times New Roman" w:hAnsi="Times New Roman" w:cs="Times New Roman"/>
-          <w:sz w:val="28"/>
-          <w:szCs w:val="28"/>
-        </w:rPr>
-        <w:t xml:space="preserve"> - программа, работающая под управлением </w:t>
-      </w:r>
-      <w:r>
-        <w:rPr>
-          <w:rFonts w:ascii="Times New Roman" w:hAnsi="Times New Roman" w:cs="Times New Roman"/>
-          <w:sz w:val="28"/>
-          <w:szCs w:val="28"/>
-        </w:rPr>
-        <w:t>Microsoft Windows</w:t>
-      </w:r>
-      <w:r>
-        <w:rPr>
-          <w:rFonts w:ascii="Times New Roman" w:hAnsi="Times New Roman" w:cs="Times New Roman"/>
-          <w:sz w:val="28"/>
-          <w:szCs w:val="28"/>
-        </w:rPr>
-        <w:t xml:space="preserve">, предназначенная для моделирования кинетики систем химических и биохимических реакций. </w:t>
-      </w:r>
-      <w:r>
-        <w:rPr>
-          <w:rFonts w:ascii="Times New Roman" w:hAnsi="Times New Roman" w:cs="Times New Roman"/>
-          <w:sz w:val="28"/>
-          <w:szCs w:val="28"/>
-        </w:rPr>
-        <w:t>Gepasi</w:t>
-      </w:r>
-      <w:r>
-        <w:rPr>
-          <w:rFonts w:ascii="Times New Roman" w:hAnsi="Times New Roman" w:cs="Times New Roman"/>
-          <w:sz w:val="28"/>
-          <w:szCs w:val="28"/>
-        </w:rPr>
-        <w:t xml:space="preserve"> способна моделировать статическое и временное поведение реакций в нескольких ячейках различных объемов. Пользователь предоставляет программе информацию о структуре стехиометрической траектории, кинетике каждой реакции, об объемах ячеек и о начальной концентрации всех химических видов. Затем программа формирует дифференциальные уравнения, которые управляют поведением системы, и решает их. Результаты могут импортироваться в электронные таблицы или другие программы обработки данных. Данные могут т</w:t>
-      </w:r>
-      <w:r>
-        <w:rPr>
-          <w:rFonts w:ascii="Times New Roman" w:hAnsi="Times New Roman" w:cs="Times New Roman"/>
-          <w:sz w:val="28"/>
-          <w:szCs w:val="28"/>
-        </w:rPr>
-        <w:t>акже быть представлены в виде 2D и 3D графиков. Gepasi</w:t>
-      </w:r>
-      <w:r>
-        <w:rPr>
-          <w:rFonts w:ascii="Times New Roman" w:hAnsi="Times New Roman" w:cs="Times New Roman"/>
-          <w:sz w:val="28"/>
-          <w:szCs w:val="28"/>
-        </w:rPr>
-        <w:t xml:space="preserve"> позволяет просмотреть диапазоны значений параметров системы и производить отображение поведения системы внутри этих диапазонов. </w:t>
-      </w:r>
-      <w:r>
-        <w:rPr>
-          <w:rFonts w:ascii="Times New Roman" w:hAnsi="Times New Roman" w:cs="Times New Roman"/>
-          <w:sz w:val="28"/>
-          <w:szCs w:val="28"/>
-        </w:rPr>
-        <w:t>Gepasi</w:t>
-      </w:r>
-      <w:r>
-        <w:rPr>
-          <w:rFonts w:ascii="Times New Roman" w:hAnsi="Times New Roman" w:cs="Times New Roman"/>
-          <w:sz w:val="28"/>
-          <w:szCs w:val="28"/>
-        </w:rPr>
-        <w:t xml:space="preserve"> характеризует устойчивые состояния, которые найдены посредством Метаболического Анализа Управления и линейного анализа стабильности кинетики.</w:t>
-      </w:r>
-    </w:p>
-    <w:p>
-      <w:pPr>
-        <w:spacing w:after="120" w:line="360" w:lineRule="auto"/>
-        <w:jc w:val="both"/>
-        <w:rPr>
-          <w:rFonts w:ascii="Times New Roman" w:hAnsi="Times New Roman" w:cs="Times New Roman"/>
-          <w:sz w:val="28"/>
-          <w:szCs w:val="28"/>
-        </w:rPr>
-      </w:pPr>
-      <w:r>
-        <w:rPr>
-          <w:rFonts w:ascii="Times New Roman" w:hAnsi="Times New Roman" w:cs="Times New Roman"/>
-          <w:sz w:val="28"/>
-          <w:szCs w:val="28"/>
-        </w:rPr>
-        <w:t>EROS</w:t>
-      </w:r>
-      <w:r>
-        <w:rPr>
-          <w:rFonts w:ascii="Times New Roman" w:hAnsi="Times New Roman" w:cs="Times New Roman"/>
-          <w:sz w:val="28"/>
-          <w:szCs w:val="28"/>
-        </w:rPr>
-        <w:t xml:space="preserve"> (</w:t>
-      </w:r>
-      <w:r>
-        <w:rPr>
-          <w:rFonts w:ascii="Times New Roman" w:hAnsi="Times New Roman" w:cs="Times New Roman"/>
-          <w:sz w:val="28"/>
-          <w:szCs w:val="28"/>
-        </w:rPr>
-        <w:t>Elaboration of Reactions for Organic Synthesis</w:t>
-      </w:r>
-      <w:r>
-        <w:rPr>
-          <w:rFonts w:ascii="Times New Roman" w:hAnsi="Times New Roman" w:cs="Times New Roman"/>
-          <w:sz w:val="28"/>
-          <w:szCs w:val="28"/>
-        </w:rPr>
-        <w:t>/ Разработка Реакций для Органического Синтез</w:t>
-      </w:r>
-      <w:r>
-        <w:rPr>
-          <w:rFonts w:ascii="Times New Roman" w:hAnsi="Times New Roman" w:cs="Times New Roman"/>
-          <w:sz w:val="28"/>
-          <w:szCs w:val="28"/>
-        </w:rPr>
-        <w:t xml:space="preserve">а) </w:t>
-      </w:r>
-      <w:r>
-        <w:rPr>
-          <w:rFonts w:ascii="Times New Roman" w:hAnsi="Times New Roman" w:cs="Times New Roman"/>
-          <w:sz w:val="28"/>
-          <w:szCs w:val="28"/>
-        </w:rPr>
-        <w:t>- программная система для</w:t>
+        <w:t>TEP (Thermal Equilibrium Program)</w:t>
+      </w:r>
+      <w:r>
+        <w:rPr>
+          <w:rFonts w:ascii="Times New Roman" w:hAnsi="Times New Roman" w:cs="Times New Roman"/>
+          <w:sz w:val="28"/>
+          <w:szCs w:val="28"/>
+        </w:rPr>
+        <w:t xml:space="preserve"> [41] - диалоговый химический инструмент анализа сгорания, для оценки результата сгорания при условиях равновесия, использующий минимизацию свободной энергии Гибса.</w:t>
+      </w:r>
+    </w:p>
+    <w:p>
+      <w:pPr>
+        <w:spacing w:after="120" w:line="360" w:lineRule="auto"/>
+        <w:jc w:val="both"/>
+        <w:rPr>
+          <w:rFonts w:ascii="Times New Roman" w:hAnsi="Times New Roman" w:cs="Times New Roman"/>
+          <w:sz w:val="28"/>
+          <w:szCs w:val="28"/>
+        </w:rPr>
+      </w:pPr>
+      <w:r>
+        <w:rPr>
+          <w:rFonts w:ascii="Times New Roman" w:hAnsi="Times New Roman" w:cs="Times New Roman"/>
+          <w:sz w:val="28"/>
+          <w:szCs w:val="28"/>
+        </w:rPr>
+        <w:t>WODCA</w:t>
       </w:r>
       <w:r>
         <w:rPr>
@@ -10163,1063 +10802,1311 @@
           <w:sz w:val="28"/>
           <w:szCs w:val="28"/>
         </w:rPr>
-        <w:t xml:space="preserve">моделирования и прогнозирования хода органических реакций. Ход химической реакции и ее продукты предсказываются с учетом данных исходных материалов. Система ЕКО8 разрабатывалась более 20 лет. В последней версии, </w:t>
-      </w:r>
-      <w:r>
-        <w:rPr>
-          <w:rFonts w:ascii="Times New Roman" w:hAnsi="Times New Roman" w:cs="Times New Roman"/>
-          <w:sz w:val="28"/>
-          <w:szCs w:val="28"/>
-        </w:rPr>
-        <w:t>EROS</w:t>
+        <w:t>Workbench for the Organization of Data For Chemical Applications</w:t>
+      </w:r>
+      <w:r>
+        <w:rPr>
+          <w:rFonts w:ascii="Times New Roman" w:hAnsi="Times New Roman" w:cs="Times New Roman"/>
+          <w:sz w:val="28"/>
+          <w:szCs w:val="28"/>
+        </w:rPr>
+        <w:t xml:space="preserve">/АРМ для Организации Данных Приложений в Области Химии) - программная система для конструирования органического синтеза. Система конструирования синтеза </w:t>
+      </w:r>
+      <w:r>
+        <w:rPr>
+          <w:rFonts w:ascii="Times New Roman" w:hAnsi="Times New Roman" w:cs="Times New Roman"/>
+          <w:sz w:val="28"/>
+          <w:szCs w:val="28"/>
+        </w:rPr>
+        <w:t>WODCA</w:t>
+      </w:r>
+      <w:r>
+        <w:rPr>
+          <w:rFonts w:ascii="Times New Roman" w:hAnsi="Times New Roman" w:cs="Times New Roman"/>
+          <w:sz w:val="28"/>
+          <w:szCs w:val="28"/>
+        </w:rPr>
+        <w:t xml:space="preserve"> распространяется компанией </w:t>
+      </w:r>
+      <w:r>
+        <w:rPr>
+          <w:rFonts w:ascii="Times New Roman" w:hAnsi="Times New Roman" w:cs="Times New Roman"/>
+          <w:sz w:val="28"/>
+          <w:szCs w:val="28"/>
+        </w:rPr>
+        <w:t>Molecular Networks</w:t>
+      </w:r>
+      <w:r>
+        <w:rPr>
+          <w:rFonts w:ascii="Times New Roman" w:hAnsi="Times New Roman" w:cs="Times New Roman"/>
+          <w:sz w:val="28"/>
+          <w:szCs w:val="28"/>
+        </w:rPr>
+        <w:t xml:space="preserve"> и находится в практическом использовании в нескольких химических компаниях.</w:t>
       </w:r>
       <w:bookmarkStart w:id="4" w:name="_GoBack"/>
       <w:bookmarkEnd w:id="4"/>
-      <w:r>
-        <w:rPr>
-          <w:rFonts w:ascii="Times New Roman" w:hAnsi="Times New Roman" w:cs="Times New Roman"/>
-          <w:sz w:val="28"/>
-          <w:szCs w:val="28"/>
-        </w:rPr>
-        <w:t xml:space="preserve"> 7.0, база знаний и методы ре ения задач четко отделены друг от друга. База знаний состоит из методов вычисления важных электронных и энергетических эффектов в молекулах органических соединений, а также из правил оценивания хода элементарных химических процессов.</w:t>
-      </w:r>
-    </w:p>
-    <w:p>
-      <w:pPr>
-        <w:spacing w:after="120" w:line="360" w:lineRule="auto"/>
-        <w:jc w:val="both"/>
-        <w:rPr>
-          <w:rFonts w:ascii="Times New Roman" w:hAnsi="Times New Roman" w:cs="Times New Roman"/>
-          <w:sz w:val="28"/>
-          <w:szCs w:val="28"/>
-        </w:rPr>
-      </w:pPr>
-      <w:r>
-        <w:rPr>
-          <w:rFonts w:ascii="Times New Roman" w:hAnsi="Times New Roman" w:cs="Times New Roman"/>
-          <w:sz w:val="28"/>
-          <w:szCs w:val="28"/>
-        </w:rPr>
-        <w:t>^ОБСА (^огкЬепсЬ ^ог 1Ье Огдашгайоп о^ Ба1а ^ог СЬет1са1 АррНсайот/АРМ для Организации Данных Приложений в Области Химии) - программная система для конструирования органического синтеза. Система конструирования синтеза ^ОБСА распространяется компанией Мо1еси1аг Ке1^огк8 и находится в практическом использовании в нескольких химических компаниях.</w:t>
-      </w:r>
-    </w:p>
-    <w:p>
-      <w:pPr>
-        <w:spacing w:after="120" w:line="360" w:lineRule="auto"/>
-        <w:jc w:val="both"/>
-        <w:rPr>
-          <w:rFonts w:ascii="Times New Roman" w:hAnsi="Times New Roman" w:cs="Times New Roman"/>
-          <w:sz w:val="28"/>
-          <w:szCs w:val="28"/>
-        </w:rPr>
-      </w:pPr>
-      <w:r>
-        <w:rPr>
-          <w:rFonts w:ascii="Times New Roman" w:hAnsi="Times New Roman" w:cs="Times New Roman"/>
-          <w:sz w:val="28"/>
-          <w:szCs w:val="28"/>
-        </w:rPr>
-        <w:t>СОКА</w:t>
-      </w:r>
-      <w:r>
-        <w:rPr>
-          <w:rFonts w:ascii="Times New Roman" w:hAnsi="Times New Roman" w:cs="Times New Roman"/>
-          <w:sz w:val="28"/>
-          <w:szCs w:val="28"/>
-        </w:rPr>
+    </w:p>
+    <w:p>
+      <w:pPr>
+        <w:pStyle w:val="1"/>
+      </w:pPr>
+      <w:r>
+        <w:t>1.5</w:t>
+      </w:r>
+      <w:r>
         <w:tab/>
-        <w:t>(С1а88Шса1юп</w:t>
-      </w:r>
-      <w:r>
-        <w:rPr>
-          <w:rFonts w:ascii="Times New Roman" w:hAnsi="Times New Roman" w:cs="Times New Roman"/>
-          <w:sz w:val="28"/>
-          <w:szCs w:val="28"/>
-        </w:rPr>
+        <w:t xml:space="preserve">Задачи, решаемые </w:t>
+      </w:r>
+      <w:r>
+        <w:t>программными системами, предназ</w:t>
+      </w:r>
+      <w:r>
+        <w:t>на</w:t>
+      </w:r>
+      <w:r>
+        <w:t>ченными для построения и использ</w:t>
+      </w:r>
+      <w:r>
+        <w:t>ования онтологий</w:t>
+      </w:r>
+    </w:p>
+    <w:p>
+      <w:pPr>
+        <w:spacing w:after="120" w:line="360" w:lineRule="auto"/>
+        <w:jc w:val="both"/>
+        <w:rPr>
+          <w:rFonts w:ascii="Times New Roman" w:hAnsi="Times New Roman" w:cs="Times New Roman"/>
+          <w:sz w:val="28"/>
+          <w:szCs w:val="28"/>
+        </w:rPr>
+      </w:pPr>
+      <w:r>
+        <w:rPr>
+          <w:rFonts w:ascii="Times New Roman" w:hAnsi="Times New Roman" w:cs="Times New Roman"/>
+          <w:sz w:val="28"/>
+          <w:szCs w:val="28"/>
+        </w:rPr>
+        <w:t>В данном разделе рассматриваются задачи, которы</w:t>
+      </w:r>
+      <w:r>
+        <w:rPr>
+          <w:rFonts w:ascii="Times New Roman" w:hAnsi="Times New Roman" w:cs="Times New Roman"/>
+          <w:sz w:val="28"/>
+          <w:szCs w:val="28"/>
+        </w:rPr>
+        <w:t>е позволяют реш</w:t>
+      </w:r>
+      <w:r>
+        <w:rPr>
+          <w:rFonts w:ascii="Times New Roman" w:hAnsi="Times New Roman" w:cs="Times New Roman"/>
+          <w:sz w:val="28"/>
+          <w:szCs w:val="28"/>
+        </w:rPr>
+        <w:t>ать системы предназначенные для построения и использования онтологий.</w:t>
+      </w:r>
+    </w:p>
+    <w:p>
+      <w:pPr>
+        <w:spacing w:after="120" w:line="360" w:lineRule="auto"/>
+        <w:jc w:val="both"/>
+        <w:rPr>
+          <w:rFonts w:ascii="Times New Roman" w:hAnsi="Times New Roman" w:cs="Times New Roman"/>
+          <w:sz w:val="28"/>
+          <w:szCs w:val="28"/>
+        </w:rPr>
+      </w:pPr>
+      <w:r>
+        <w:rPr>
+          <w:rFonts w:ascii="Times New Roman" w:hAnsi="Times New Roman" w:cs="Times New Roman"/>
+          <w:sz w:val="28"/>
+          <w:szCs w:val="28"/>
+        </w:rPr>
+        <w:t xml:space="preserve">Программная среда </w:t>
+      </w:r>
+      <w:r>
+        <w:rPr>
+          <w:rFonts w:ascii="Times New Roman" w:hAnsi="Times New Roman" w:cs="Times New Roman"/>
+          <w:sz w:val="28"/>
+          <w:szCs w:val="28"/>
+        </w:rPr>
+        <w:t>Ontolingua Server</w:t>
+      </w:r>
+      <w:r>
+        <w:rPr>
+          <w:rFonts w:ascii="Times New Roman" w:hAnsi="Times New Roman" w:cs="Times New Roman"/>
+          <w:sz w:val="28"/>
+          <w:szCs w:val="28"/>
+        </w:rPr>
+        <w:t xml:space="preserve"> предоставляет набор инструментов для построения онтологий на языке </w:t>
+      </w:r>
+      <w:r>
+        <w:rPr>
+          <w:rFonts w:ascii="Times New Roman" w:hAnsi="Times New Roman" w:cs="Times New Roman"/>
+          <w:sz w:val="28"/>
+          <w:szCs w:val="28"/>
+        </w:rPr>
+        <w:t>Ontolingua</w:t>
+      </w:r>
+      <w:r>
+        <w:rPr>
+          <w:rFonts w:ascii="Times New Roman" w:hAnsi="Times New Roman" w:cs="Times New Roman"/>
+          <w:sz w:val="28"/>
+          <w:szCs w:val="28"/>
+        </w:rPr>
+        <w:t>, их редактирования, удаления, с использованием ранее созданных библиотек онтологий и обеспечивает возможность работы географически разделённых друг от друга групп пользователей.</w:t>
+      </w:r>
+    </w:p>
+    <w:p>
+      <w:pPr>
+        <w:spacing w:after="120" w:line="360" w:lineRule="auto"/>
+        <w:jc w:val="both"/>
+        <w:rPr>
+          <w:rFonts w:ascii="Times New Roman" w:hAnsi="Times New Roman" w:cs="Times New Roman"/>
+          <w:sz w:val="28"/>
+          <w:szCs w:val="28"/>
+        </w:rPr>
+      </w:pPr>
+      <w:r>
+        <w:rPr>
+          <w:rFonts w:ascii="Times New Roman" w:hAnsi="Times New Roman" w:cs="Times New Roman"/>
+          <w:sz w:val="28"/>
+          <w:szCs w:val="28"/>
+        </w:rPr>
+        <w:t xml:space="preserve">Программная система </w:t>
+      </w:r>
+      <w:r>
+        <w:rPr>
+          <w:rFonts w:ascii="Times New Roman" w:hAnsi="Times New Roman" w:cs="Times New Roman"/>
+          <w:sz w:val="28"/>
+          <w:szCs w:val="28"/>
+        </w:rPr>
+        <w:t>Ontosaurus</w:t>
+      </w:r>
+      <w:r>
+        <w:rPr>
+          <w:rFonts w:ascii="Times New Roman" w:hAnsi="Times New Roman" w:cs="Times New Roman"/>
+          <w:sz w:val="28"/>
+          <w:szCs w:val="28"/>
+        </w:rPr>
+        <w:t xml:space="preserve"> позволяет пользователю создавать, редактировать и удалять онтологии, заполнять и редактировать для созданных онтологий базы знаний, представляемые на языке </w:t>
+      </w:r>
+      <w:r>
+        <w:rPr>
+          <w:rFonts w:ascii="Times New Roman" w:hAnsi="Times New Roman" w:cs="Times New Roman"/>
+          <w:sz w:val="28"/>
+          <w:szCs w:val="28"/>
+        </w:rPr>
+        <w:t>LOOM</w:t>
+      </w:r>
+      <w:r>
+        <w:rPr>
+          <w:rFonts w:ascii="Times New Roman" w:hAnsi="Times New Roman" w:cs="Times New Roman"/>
+          <w:sz w:val="28"/>
+          <w:szCs w:val="28"/>
+        </w:rPr>
+        <w:t>, а также просматривать иерархию созданных онтологий.</w:t>
+      </w:r>
+    </w:p>
+    <w:p>
+      <w:pPr>
+        <w:spacing w:after="120" w:line="360" w:lineRule="auto"/>
+        <w:jc w:val="both"/>
+        <w:rPr>
+          <w:rFonts w:ascii="Times New Roman" w:hAnsi="Times New Roman" w:cs="Times New Roman"/>
+          <w:sz w:val="28"/>
+          <w:szCs w:val="28"/>
+        </w:rPr>
+      </w:pPr>
+      <w:r>
+        <w:rPr>
+          <w:rFonts w:ascii="Times New Roman" w:hAnsi="Times New Roman" w:cs="Times New Roman"/>
+          <w:sz w:val="28"/>
+          <w:szCs w:val="28"/>
+        </w:rPr>
+        <w:t xml:space="preserve">Программная система </w:t>
+      </w:r>
+      <w:r>
+        <w:rPr>
+          <w:rFonts w:ascii="Times New Roman" w:hAnsi="Times New Roman" w:cs="Times New Roman"/>
+          <w:sz w:val="28"/>
+          <w:szCs w:val="28"/>
+        </w:rPr>
+        <w:t>ODE</w:t>
+      </w:r>
+      <w:r>
+        <w:rPr>
+          <w:rFonts w:ascii="Times New Roman" w:hAnsi="Times New Roman" w:cs="Times New Roman"/>
+          <w:sz w:val="28"/>
+          <w:szCs w:val="28"/>
+        </w:rPr>
+        <w:t xml:space="preserve"> (</w:t>
+      </w:r>
+      <w:r>
+        <w:rPr>
+          <w:rFonts w:ascii="Times New Roman" w:hAnsi="Times New Roman" w:cs="Times New Roman"/>
+          <w:sz w:val="28"/>
+          <w:szCs w:val="28"/>
+        </w:rPr>
+        <w:t>Ontology Design Environment</w:t>
+      </w:r>
+      <w:r>
+        <w:rPr>
+          <w:rFonts w:ascii="Times New Roman" w:hAnsi="Times New Roman" w:cs="Times New Roman"/>
+          <w:sz w:val="28"/>
+          <w:szCs w:val="28"/>
+        </w:rPr>
+        <w:t>) предоставляет возможности создания, редактирования и удаления онтологий на уровне знаний, используя набор промежуточных представлений, которые не зависят от конечного языка, на котором будет реализована онтология, а также позволяет специфицировать и проверить онтологию пользователям, не являющимися экспертами в языках, на которых реализуются онтологии.</w:t>
+      </w:r>
+    </w:p>
+    <w:p>
+      <w:pPr>
+        <w:spacing w:after="120" w:line="360" w:lineRule="auto"/>
+        <w:jc w:val="both"/>
+        <w:rPr>
+          <w:rFonts w:ascii="Times New Roman" w:hAnsi="Times New Roman" w:cs="Times New Roman"/>
+          <w:sz w:val="28"/>
+          <w:szCs w:val="28"/>
+        </w:rPr>
+      </w:pPr>
+      <w:r>
+        <w:rPr>
+          <w:rFonts w:ascii="Times New Roman" w:hAnsi="Times New Roman" w:cs="Times New Roman"/>
+          <w:sz w:val="28"/>
+          <w:szCs w:val="28"/>
+        </w:rPr>
+        <w:t xml:space="preserve">Комплекс, состоящий из двух программных систем </w:t>
+      </w:r>
+      <w:r>
+        <w:rPr>
+          <w:rFonts w:ascii="Times New Roman" w:hAnsi="Times New Roman" w:cs="Times New Roman"/>
+          <w:sz w:val="28"/>
+          <w:szCs w:val="28"/>
+        </w:rPr>
+        <w:t>Tadzebao</w:t>
+      </w:r>
+      <w:r>
+        <w:rPr>
+          <w:rFonts w:ascii="Times New Roman" w:hAnsi="Times New Roman" w:cs="Times New Roman"/>
+          <w:sz w:val="28"/>
+          <w:szCs w:val="28"/>
+        </w:rPr>
+        <w:t xml:space="preserve"> и </w:t>
+      </w:r>
+      <w:r>
+        <w:rPr>
+          <w:rFonts w:ascii="Times New Roman" w:hAnsi="Times New Roman" w:cs="Times New Roman"/>
+          <w:sz w:val="28"/>
+          <w:szCs w:val="28"/>
+        </w:rPr>
+        <w:t>WebOnto</w:t>
+      </w:r>
+      <w:r>
+        <w:rPr>
+          <w:rFonts w:ascii="Times New Roman" w:hAnsi="Times New Roman" w:cs="Times New Roman"/>
+          <w:sz w:val="28"/>
+          <w:szCs w:val="28"/>
+        </w:rPr>
+        <w:t xml:space="preserve"> предоставляет пользователям следующие возможности: программная система </w:t>
+      </w:r>
+      <w:r>
+        <w:rPr>
+          <w:rFonts w:ascii="Times New Roman" w:hAnsi="Times New Roman" w:cs="Times New Roman"/>
+          <w:sz w:val="28"/>
+          <w:szCs w:val="28"/>
+        </w:rPr>
+        <w:t>Tadzebao</w:t>
+      </w:r>
+      <w:r>
+        <w:rPr>
+          <w:rFonts w:ascii="Times New Roman" w:hAnsi="Times New Roman" w:cs="Times New Roman"/>
+          <w:sz w:val="28"/>
+          <w:szCs w:val="28"/>
+        </w:rPr>
+        <w:t xml:space="preserve"> позволяет инженерам знаний проводить заполнение и редактирование базы знаний онтологии, а программная система </w:t>
+      </w:r>
+      <w:r>
+        <w:rPr>
+          <w:rFonts w:ascii="Times New Roman" w:hAnsi="Times New Roman" w:cs="Times New Roman"/>
+          <w:sz w:val="28"/>
+          <w:szCs w:val="28"/>
+        </w:rPr>
+        <w:t>WebOnto</w:t>
+      </w:r>
+      <w:r>
+        <w:rPr>
+          <w:rFonts w:ascii="Times New Roman" w:hAnsi="Times New Roman" w:cs="Times New Roman"/>
+          <w:sz w:val="28"/>
+          <w:szCs w:val="28"/>
+        </w:rPr>
+        <w:t xml:space="preserve"> </w:t>
+      </w:r>
+      <w:r>
+        <w:rPr>
+          <w:rFonts w:ascii="Times New Roman" w:hAnsi="Times New Roman" w:cs="Times New Roman"/>
+          <w:sz w:val="28"/>
+          <w:szCs w:val="28"/>
+        </w:rPr>
+        <w:t>позволяет просматривать, создавать и редактировать онтологии.</w:t>
+      </w:r>
+    </w:p>
+    <w:p>
+      <w:pPr>
+        <w:pStyle w:val="1"/>
+      </w:pPr>
+      <w:r>
+        <w:t>1.6</w:t>
+      </w:r>
+      <w:r>
         <w:tab/>
-        <w:t>о^</w:t>
-      </w:r>
-      <w:r>
-        <w:rPr>
-          <w:rFonts w:ascii="Times New Roman" w:hAnsi="Times New Roman" w:cs="Times New Roman"/>
-          <w:sz w:val="28"/>
-          <w:szCs w:val="28"/>
-        </w:rPr>
-        <w:tab/>
-        <w:t>Огдашс</w:t>
-      </w:r>
-      <w:r>
-        <w:rPr>
-          <w:rFonts w:ascii="Times New Roman" w:hAnsi="Times New Roman" w:cs="Times New Roman"/>
-          <w:sz w:val="28"/>
-          <w:szCs w:val="28"/>
-        </w:rPr>
-        <w:tab/>
-        <w:t>Кеас1юп8</w:t>
-      </w:r>
-      <w:r>
-        <w:rPr>
-          <w:rFonts w:ascii="Times New Roman" w:hAnsi="Times New Roman" w:cs="Times New Roman"/>
-          <w:sz w:val="28"/>
-          <w:szCs w:val="28"/>
-        </w:rPr>
-        <w:tab/>
-        <w:t>^ог</w:t>
-      </w:r>
-    </w:p>
-    <w:p>
-      <w:pPr>
-        <w:spacing w:after="120" w:line="360" w:lineRule="auto"/>
-        <w:jc w:val="both"/>
-        <w:rPr>
-          <w:rFonts w:ascii="Times New Roman" w:hAnsi="Times New Roman" w:cs="Times New Roman"/>
-          <w:sz w:val="28"/>
-          <w:szCs w:val="28"/>
-        </w:rPr>
-      </w:pPr>
-      <w:r>
-        <w:rPr>
-          <w:rFonts w:ascii="Times New Roman" w:hAnsi="Times New Roman" w:cs="Times New Roman"/>
-          <w:sz w:val="28"/>
-          <w:szCs w:val="28"/>
-        </w:rPr>
-        <w:t>АррНсайош/Классификация Органических Реакций для Приложений) - программная система является богатым источником информации об органических реакциях. Для группировки отдельных реакций в типы реакций на основе физико-химического описания центра реакции используется комбинация классификатора Вауе8’а с самоорганизующейся нейронной сетью. Это позволяет обнаружить и визуализировать важные характеристики класса реакций, а также их движущие силы. Набор химических реакций, характеризующихся физико-химическими свойствами атомов и связями центра реакции, вводится в нейронную сеть КоЬопеп. Это приводит к двумерному виду органических реакций. Похожие реакции группируются в типы, непохожие — отделяются друг от друга. Кроме того, этот метод может распознавать особые реакции, определяя, таким образом, границы каждого из типов реакций, и может классифицировать необычные реакции. Автоматическая классификация реакций может использоваться для эффективного поиска в базах данных реакций и, имея ряд отдельных реакций, получать знания о химических реакциях в целом. Такие знания могут использоваться в системах прогнозирования реакций.</w:t>
-      </w:r>
-    </w:p>
-    <w:p>
-      <w:pPr>
-        <w:spacing w:after="120" w:line="360" w:lineRule="auto"/>
-        <w:jc w:val="both"/>
-        <w:rPr>
-          <w:rFonts w:ascii="Times New Roman" w:hAnsi="Times New Roman" w:cs="Times New Roman"/>
-          <w:sz w:val="28"/>
-          <w:szCs w:val="28"/>
-        </w:rPr>
-      </w:pPr>
-      <w:r>
-        <w:rPr>
-          <w:rFonts w:ascii="Times New Roman" w:hAnsi="Times New Roman" w:cs="Times New Roman"/>
-          <w:sz w:val="28"/>
-          <w:szCs w:val="28"/>
-        </w:rPr>
-        <w:t>САМЕО (Сотри1ег-А88181её МесЬаш811с Еуа1иа!юп о^ Огдашс Кеасйот/Компьютеризованная Оценка Органических Реакций) — это модульная экспертная система, которая прогнозирует продукты органических реакций при заданных исходных материалах, реагентах и условиях. Отличительной чертой анализа является, прежде всего, механистический характер рассуждения; кроме того, механизм вывода был рас ирен с целью охватить боль инство основных классов органических реакций. Важным аспектом проекта было точное определение логики, стоящей за правильным прогнозом продуктов и одновременный поиск организующих принципов, управляющих реакционной способностью органических реакций. При заданных исходных материалах и условиях реакции, САМЕО/СЬетБга^ прогнозирует различные продукты реакции, причем результат прогноза сопровождается комментариями, объясняющими те факторы, которые на него повлияли.</w:t>
-      </w:r>
-    </w:p>
-    <w:p>
-      <w:pPr>
-        <w:spacing w:after="120" w:line="360" w:lineRule="auto"/>
-        <w:jc w:val="both"/>
-        <w:rPr>
-          <w:rFonts w:ascii="Times New Roman" w:hAnsi="Times New Roman" w:cs="Times New Roman"/>
-          <w:sz w:val="28"/>
-          <w:szCs w:val="28"/>
-        </w:rPr>
-      </w:pPr>
-      <w:r>
-        <w:rPr>
-          <w:rFonts w:ascii="Times New Roman" w:hAnsi="Times New Roman" w:cs="Times New Roman"/>
-          <w:sz w:val="28"/>
-          <w:szCs w:val="28"/>
-        </w:rPr>
-        <w:t>СЬет1са1 ^огкВепсЬ - программный комплекс для моделирования, оптимизации и проектирования ирокого класса процессов, реакторов и технологий, обусловленных возможностью протекания химических реакций. СЬет1са1 ^огкВепсЬ дает возможность представить реальный процесс в виде цепочки реакторов, каждые из которых моделирует отдельную часть процесса (горение, охлаждение, плазменная обработка и т.д.). В состав программного комплекса включен банк данных, содержащий сведения о термодинамических и термохимических свойствах веществ, а также информацию о константах скоростей химических реакций. Отличительной особенностью программы является возможность моделирования сложных многоступенчатых процессов с химическими превращениями, используя не только равновесные, но и кинетические модели. Структурной единицей модели процесса является реактор - модель некоторой части процесса. Программный комплекс позволяет представить реальный процесс в виде цепочки реакторов (термодинамически равновесного, реактора идеального сме ения, реактора идеального вытеснения и т.д.). Исследователь имеет возможность задать параметры для каждого реактора, при этом между реакторами можно установить связь, т.е. передавать продукты реакции из одного реактора в другой. После проведения расчетов результаты моделирования можно представить в виде графиков и таблиц.</w:t>
-      </w:r>
-    </w:p>
-    <w:p>
-      <w:pPr>
-        <w:spacing w:after="120" w:line="360" w:lineRule="auto"/>
-        <w:jc w:val="both"/>
-        <w:rPr>
-          <w:rFonts w:ascii="Times New Roman" w:hAnsi="Times New Roman" w:cs="Times New Roman"/>
-          <w:sz w:val="28"/>
-          <w:szCs w:val="28"/>
-        </w:rPr>
-      </w:pPr>
-      <w:r>
-        <w:rPr>
-          <w:rFonts w:ascii="Times New Roman" w:hAnsi="Times New Roman" w:cs="Times New Roman"/>
-          <w:sz w:val="28"/>
-          <w:szCs w:val="28"/>
-        </w:rPr>
-        <w:t>Пакет программного обеспечения СНЕМКШ содержит множество процедур и функций, облегчающих постановку задач, связанных с исследованием химической кинетики газо-фазных и гетерогенных процессов, их ре ение и анализ. Программы и библиотеки процедур могут быть использованы при разработке программных комплексов для моделирования кинетики химических процессов в реагирующих потоках. Средства СНЕМКШ можно использовать для анализа процессов горения, катализа, осаждения из газовой фазы и т.д.</w:t>
-      </w:r>
-    </w:p>
-    <w:p>
-      <w:pPr>
-        <w:spacing w:after="120" w:line="360" w:lineRule="auto"/>
-        <w:jc w:val="both"/>
-        <w:rPr>
-          <w:rFonts w:ascii="Times New Roman" w:hAnsi="Times New Roman" w:cs="Times New Roman"/>
-          <w:sz w:val="28"/>
-          <w:szCs w:val="28"/>
-        </w:rPr>
-      </w:pPr>
-      <w:r>
-        <w:rPr>
-          <w:rFonts w:ascii="Times New Roman" w:hAnsi="Times New Roman" w:cs="Times New Roman"/>
-          <w:sz w:val="28"/>
-          <w:szCs w:val="28"/>
-        </w:rPr>
-        <w:t>В состав СНЕМКШ входят:</w:t>
-      </w:r>
-    </w:p>
-    <w:p>
-      <w:pPr>
-        <w:spacing w:after="120" w:line="360" w:lineRule="auto"/>
-        <w:jc w:val="both"/>
-        <w:rPr>
-          <w:rFonts w:ascii="Times New Roman" w:hAnsi="Times New Roman" w:cs="Times New Roman"/>
-          <w:sz w:val="28"/>
-          <w:szCs w:val="28"/>
-        </w:rPr>
-      </w:pPr>
-      <w:r>
-        <w:rPr>
-          <w:rFonts w:ascii="Times New Roman" w:hAnsi="Times New Roman" w:cs="Times New Roman"/>
-          <w:sz w:val="28"/>
-          <w:szCs w:val="28"/>
-        </w:rPr>
-        <w:t>•</w:t>
-      </w:r>
-      <w:r>
-        <w:rPr>
-          <w:rFonts w:ascii="Times New Roman" w:hAnsi="Times New Roman" w:cs="Times New Roman"/>
-          <w:sz w:val="28"/>
-          <w:szCs w:val="28"/>
-        </w:rPr>
-        <w:tab/>
-        <w:t>совокупность процедур для анализа газофазной химической кинетики и кинетики плазмы;</w:t>
-      </w:r>
-    </w:p>
-    <w:p>
-      <w:pPr>
-        <w:spacing w:after="120" w:line="360" w:lineRule="auto"/>
-        <w:jc w:val="both"/>
-        <w:rPr>
-          <w:rFonts w:ascii="Times New Roman" w:hAnsi="Times New Roman" w:cs="Times New Roman"/>
-          <w:sz w:val="28"/>
-          <w:szCs w:val="28"/>
-        </w:rPr>
-      </w:pPr>
-      <w:r>
-        <w:rPr>
-          <w:rFonts w:ascii="Times New Roman" w:hAnsi="Times New Roman" w:cs="Times New Roman"/>
-          <w:sz w:val="28"/>
-          <w:szCs w:val="28"/>
-        </w:rPr>
-        <w:t>•</w:t>
-      </w:r>
-      <w:r>
-        <w:rPr>
-          <w:rFonts w:ascii="Times New Roman" w:hAnsi="Times New Roman" w:cs="Times New Roman"/>
-          <w:sz w:val="28"/>
-          <w:szCs w:val="28"/>
-        </w:rPr>
-        <w:tab/>
-        <w:t>совокупность процедур для анализа гетерогенной химической кинетики на границе газ - твердое;</w:t>
-      </w:r>
-    </w:p>
-    <w:p>
-      <w:pPr>
-        <w:spacing w:after="120" w:line="360" w:lineRule="auto"/>
-        <w:jc w:val="both"/>
-        <w:rPr>
-          <w:rFonts w:ascii="Times New Roman" w:hAnsi="Times New Roman" w:cs="Times New Roman"/>
-          <w:sz w:val="28"/>
-          <w:szCs w:val="28"/>
-        </w:rPr>
-      </w:pPr>
-      <w:r>
-        <w:rPr>
-          <w:rFonts w:ascii="Times New Roman" w:hAnsi="Times New Roman" w:cs="Times New Roman"/>
-          <w:sz w:val="28"/>
-          <w:szCs w:val="28"/>
-        </w:rPr>
-        <w:t>•</w:t>
-      </w:r>
-      <w:r>
-        <w:rPr>
-          <w:rFonts w:ascii="Times New Roman" w:hAnsi="Times New Roman" w:cs="Times New Roman"/>
-          <w:sz w:val="28"/>
-          <w:szCs w:val="28"/>
-        </w:rPr>
-        <w:tab/>
-        <w:t>база данных по термодинамическим свойствам веществ;</w:t>
-      </w:r>
-    </w:p>
-    <w:p>
-      <w:pPr>
-        <w:spacing w:after="120" w:line="360" w:lineRule="auto"/>
-        <w:jc w:val="both"/>
-        <w:rPr>
-          <w:rFonts w:ascii="Times New Roman" w:hAnsi="Times New Roman" w:cs="Times New Roman"/>
-          <w:sz w:val="28"/>
-          <w:szCs w:val="28"/>
-        </w:rPr>
-      </w:pPr>
-      <w:r>
-        <w:rPr>
-          <w:rFonts w:ascii="Times New Roman" w:hAnsi="Times New Roman" w:cs="Times New Roman"/>
-          <w:sz w:val="28"/>
-          <w:szCs w:val="28"/>
-        </w:rPr>
-        <w:t>•</w:t>
-      </w:r>
-      <w:r>
-        <w:rPr>
-          <w:rFonts w:ascii="Times New Roman" w:hAnsi="Times New Roman" w:cs="Times New Roman"/>
-          <w:sz w:val="28"/>
-          <w:szCs w:val="28"/>
-        </w:rPr>
-        <w:tab/>
-        <w:t>совокупность процедур для расчета свойств переноса газов и газовых смесей (коэффициенты диффузии, вязкости, теплопроводности);</w:t>
-      </w:r>
-    </w:p>
-    <w:p>
-      <w:pPr>
-        <w:spacing w:after="120" w:line="360" w:lineRule="auto"/>
-        <w:jc w:val="both"/>
-        <w:rPr>
-          <w:rFonts w:ascii="Times New Roman" w:hAnsi="Times New Roman" w:cs="Times New Roman"/>
-          <w:sz w:val="28"/>
-          <w:szCs w:val="28"/>
-        </w:rPr>
-      </w:pPr>
-      <w:r>
-        <w:rPr>
-          <w:rFonts w:ascii="Times New Roman" w:hAnsi="Times New Roman" w:cs="Times New Roman"/>
-          <w:sz w:val="28"/>
-          <w:szCs w:val="28"/>
-        </w:rPr>
-        <w:t>•</w:t>
-      </w:r>
-      <w:r>
-        <w:rPr>
-          <w:rFonts w:ascii="Times New Roman" w:hAnsi="Times New Roman" w:cs="Times New Roman"/>
-          <w:sz w:val="28"/>
-          <w:szCs w:val="28"/>
-        </w:rPr>
-        <w:tab/>
-        <w:t>база данных для расчета свойств переноса газов.</w:t>
-      </w:r>
-    </w:p>
-    <w:p>
-      <w:pPr>
-        <w:spacing w:after="120" w:line="360" w:lineRule="auto"/>
-        <w:jc w:val="both"/>
-        <w:rPr>
-          <w:rFonts w:ascii="Times New Roman" w:hAnsi="Times New Roman" w:cs="Times New Roman"/>
-          <w:sz w:val="28"/>
-          <w:szCs w:val="28"/>
-        </w:rPr>
-      </w:pPr>
-      <w:r>
-        <w:rPr>
-          <w:rFonts w:ascii="Times New Roman" w:hAnsi="Times New Roman" w:cs="Times New Roman"/>
-          <w:sz w:val="28"/>
-          <w:szCs w:val="28"/>
-        </w:rPr>
-        <w:t>Кте11с8 81ти1а1юп Рго|ес1 представляет собой многофазную систему кинетических расчетов, выполняет по аговые вычисления концентраций участвующих в реакциях ингредиентов с боль ой точностью. Она распознает различные фазы, но не учитывает их пространственное расположение, что не позволяет рассматривать гетерогенные реакции и влияние площади поверхности раздела фаз на их скорости. Она также позволяет отслеживать момент наступление термодинамического равновесия, но эта функция реализована при помощи очень сильных аппроксимаций и не является ключевой.</w:t>
-      </w:r>
-    </w:p>
-    <w:p>
-      <w:pPr>
-        <w:spacing w:after="120" w:line="360" w:lineRule="auto"/>
-        <w:jc w:val="both"/>
-        <w:rPr>
-          <w:rFonts w:ascii="Times New Roman" w:hAnsi="Times New Roman" w:cs="Times New Roman"/>
-          <w:sz w:val="28"/>
-          <w:szCs w:val="28"/>
-        </w:rPr>
-      </w:pPr>
-      <w:r>
-        <w:rPr>
-          <w:rFonts w:ascii="Times New Roman" w:hAnsi="Times New Roman" w:cs="Times New Roman"/>
-          <w:sz w:val="28"/>
-          <w:szCs w:val="28"/>
-        </w:rPr>
-        <w:t>1.5</w:t>
-      </w:r>
-      <w:r>
-        <w:rPr>
-          <w:rFonts w:ascii="Times New Roman" w:hAnsi="Times New Roman" w:cs="Times New Roman"/>
-          <w:sz w:val="28"/>
-          <w:szCs w:val="28"/>
-        </w:rPr>
-        <w:tab/>
-        <w:t>Задачи, решаемые программными системами, предназ наченными для построения и исполь ования онтологий</w:t>
-      </w:r>
-    </w:p>
-    <w:p>
-      <w:pPr>
-        <w:spacing w:after="120" w:line="360" w:lineRule="auto"/>
-        <w:jc w:val="both"/>
-        <w:rPr>
-          <w:rFonts w:ascii="Times New Roman" w:hAnsi="Times New Roman" w:cs="Times New Roman"/>
-          <w:sz w:val="28"/>
-          <w:szCs w:val="28"/>
-        </w:rPr>
-      </w:pPr>
-      <w:r>
-        <w:rPr>
-          <w:rFonts w:ascii="Times New Roman" w:hAnsi="Times New Roman" w:cs="Times New Roman"/>
-          <w:sz w:val="28"/>
-          <w:szCs w:val="28"/>
-        </w:rPr>
-        <w:t>В данном разделе рассматриваются задачи, которые позволяют ре ать системы предназначенные для построения и использования онтологий.</w:t>
-      </w:r>
-    </w:p>
-    <w:p>
-      <w:pPr>
-        <w:spacing w:after="120" w:line="360" w:lineRule="auto"/>
-        <w:jc w:val="both"/>
-        <w:rPr>
-          <w:rFonts w:ascii="Times New Roman" w:hAnsi="Times New Roman" w:cs="Times New Roman"/>
-          <w:sz w:val="28"/>
-          <w:szCs w:val="28"/>
-        </w:rPr>
-      </w:pPr>
-      <w:r>
-        <w:rPr>
-          <w:rFonts w:ascii="Times New Roman" w:hAnsi="Times New Roman" w:cs="Times New Roman"/>
-          <w:sz w:val="28"/>
-          <w:szCs w:val="28"/>
-        </w:rPr>
-        <w:t>Программная среда Оп1оНп§иа 8егуег предоставляет набор инструментов для построения онтологий на языке Оп1оНпдиа, их редактирования, удаления, с использованием ранее созданных библиотек онтологий и обеспечивает возможность работы географически разделённых друг от друга групп пользователей.</w:t>
-      </w:r>
-    </w:p>
-    <w:p>
-      <w:pPr>
-        <w:spacing w:after="120" w:line="360" w:lineRule="auto"/>
-        <w:jc w:val="both"/>
-        <w:rPr>
-          <w:rFonts w:ascii="Times New Roman" w:hAnsi="Times New Roman" w:cs="Times New Roman"/>
-          <w:sz w:val="28"/>
-          <w:szCs w:val="28"/>
-        </w:rPr>
-      </w:pPr>
-      <w:r>
-        <w:rPr>
-          <w:rFonts w:ascii="Times New Roman" w:hAnsi="Times New Roman" w:cs="Times New Roman"/>
-          <w:sz w:val="28"/>
-          <w:szCs w:val="28"/>
-        </w:rPr>
-        <w:t>Программная система Оп1о8аиги8 позволяет пользователю создавать, редактировать и удалять онтологии, заполнять и редактировать для созданных онтологий базы знаний, представляемые на языке ЬООМ, а также просматривать иерархию созданных онтологий.</w:t>
-      </w:r>
-    </w:p>
-    <w:p>
-      <w:pPr>
-        <w:spacing w:after="120" w:line="360" w:lineRule="auto"/>
-        <w:jc w:val="both"/>
-        <w:rPr>
-          <w:rFonts w:ascii="Times New Roman" w:hAnsi="Times New Roman" w:cs="Times New Roman"/>
-          <w:sz w:val="28"/>
-          <w:szCs w:val="28"/>
-        </w:rPr>
-      </w:pPr>
-      <w:r>
-        <w:rPr>
-          <w:rFonts w:ascii="Times New Roman" w:hAnsi="Times New Roman" w:cs="Times New Roman"/>
-          <w:sz w:val="28"/>
-          <w:szCs w:val="28"/>
-        </w:rPr>
-        <w:t>Программная система ОБЕ (Оп1о1о§у Бе81§п Епукоптеп!) предоставляет возможности создания, редактирования и удаления онтологий на уровне знаний, используя набор промежуточных представлений, которые не зависят от конечного языка, на котором будет реализована онтология, а также позволяет специфицировать и проверить онтологию пользователям, не являющимися экспертами в языках, на которых реализуются онтологии.</w:t>
-      </w:r>
-    </w:p>
-    <w:p>
-      <w:pPr>
-        <w:spacing w:after="120" w:line="360" w:lineRule="auto"/>
-        <w:jc w:val="both"/>
-        <w:rPr>
-          <w:rFonts w:ascii="Times New Roman" w:hAnsi="Times New Roman" w:cs="Times New Roman"/>
-          <w:sz w:val="28"/>
-          <w:szCs w:val="28"/>
-        </w:rPr>
-      </w:pPr>
-      <w:r>
-        <w:rPr>
-          <w:rFonts w:ascii="Times New Roman" w:hAnsi="Times New Roman" w:cs="Times New Roman"/>
-          <w:sz w:val="28"/>
-          <w:szCs w:val="28"/>
-        </w:rPr>
-        <w:t>Комплекс, состоящий из двух программных систем ТаёгеЪао и ^еЪОп1о предоставляет пользователям следующие возможности: программная система ТаёгеЪао позволяет инженерам знаний проводить заполнение и редактирование базы знаний онтологии, а программная система ^еЪОп1о позволяет просматривать, создавать и редактировать онтологии.</w:t>
-      </w:r>
-    </w:p>
-    <w:p>
-      <w:pPr>
-        <w:spacing w:after="120" w:line="360" w:lineRule="auto"/>
-        <w:jc w:val="both"/>
-        <w:rPr>
-          <w:rFonts w:ascii="Times New Roman" w:hAnsi="Times New Roman" w:cs="Times New Roman"/>
-          <w:sz w:val="28"/>
-          <w:szCs w:val="28"/>
-        </w:rPr>
-      </w:pPr>
-      <w:r>
-        <w:rPr>
-          <w:rFonts w:ascii="Times New Roman" w:hAnsi="Times New Roman" w:cs="Times New Roman"/>
-          <w:sz w:val="28"/>
-          <w:szCs w:val="28"/>
-        </w:rPr>
-        <w:t>1.6</w:t>
-      </w:r>
-      <w:r>
-        <w:rPr>
-          <w:rFonts w:ascii="Times New Roman" w:hAnsi="Times New Roman" w:cs="Times New Roman"/>
-          <w:sz w:val="28"/>
-          <w:szCs w:val="28"/>
-        </w:rPr>
-        <w:tab/>
-        <w:t>Задачи, решаемые программными системами, имеющие отношение к предметной области «Катализ»</w:t>
-      </w:r>
-    </w:p>
-    <w:p>
-      <w:pPr>
-        <w:spacing w:after="120" w:line="360" w:lineRule="auto"/>
-        <w:jc w:val="both"/>
-        <w:rPr>
-          <w:rFonts w:ascii="Times New Roman" w:hAnsi="Times New Roman" w:cs="Times New Roman"/>
-          <w:sz w:val="28"/>
-          <w:szCs w:val="28"/>
-        </w:rPr>
-      </w:pPr>
-      <w:r>
-        <w:rPr>
-          <w:rFonts w:ascii="Times New Roman" w:hAnsi="Times New Roman" w:cs="Times New Roman"/>
-          <w:sz w:val="28"/>
-          <w:szCs w:val="28"/>
-        </w:rPr>
-        <w:t>В данном разделе рассматриваются задачи, которые позволяют ре ать программные системы, имеющие отно ение к предметной области «Катализ», рассмотренные в разделе 1.4.</w:t>
-      </w:r>
-    </w:p>
-    <w:p>
-      <w:pPr>
-        <w:spacing w:after="120" w:line="360" w:lineRule="auto"/>
-        <w:jc w:val="both"/>
-        <w:rPr>
-          <w:rFonts w:ascii="Times New Roman" w:hAnsi="Times New Roman" w:cs="Times New Roman"/>
-          <w:sz w:val="28"/>
-          <w:szCs w:val="28"/>
-        </w:rPr>
-      </w:pPr>
-      <w:r>
-        <w:rPr>
-          <w:rFonts w:ascii="Times New Roman" w:hAnsi="Times New Roman" w:cs="Times New Roman"/>
-          <w:sz w:val="28"/>
-          <w:szCs w:val="28"/>
-        </w:rPr>
-        <w:t>Программная система Епсоге [38] выполняет функции справочника по различным разделам химии и организует гибкий поиск по информационной базе.</w:t>
-      </w:r>
-    </w:p>
-    <w:p>
-      <w:pPr>
-        <w:spacing w:after="120" w:line="360" w:lineRule="auto"/>
-        <w:jc w:val="both"/>
-        <w:rPr>
-          <w:rFonts w:ascii="Times New Roman" w:hAnsi="Times New Roman" w:cs="Times New Roman"/>
-          <w:sz w:val="28"/>
-          <w:szCs w:val="28"/>
-        </w:rPr>
-      </w:pPr>
-      <w:r>
-        <w:rPr>
-          <w:rFonts w:ascii="Times New Roman" w:hAnsi="Times New Roman" w:cs="Times New Roman"/>
-          <w:sz w:val="28"/>
-          <w:szCs w:val="28"/>
-        </w:rPr>
-        <w:t>Программные системы А^егеп! Теат^огк8 3.0 и А^егеп! 3.0 [39] выполняет функции справочника, хранящего информацию о реакциях, и обеспечивает поддержку различных простых и сложных запросов о реакциях.</w:t>
-      </w:r>
-    </w:p>
-    <w:p>
-      <w:pPr>
-        <w:spacing w:after="120" w:line="360" w:lineRule="auto"/>
-        <w:jc w:val="both"/>
-        <w:rPr>
-          <w:rFonts w:ascii="Times New Roman" w:hAnsi="Times New Roman" w:cs="Times New Roman"/>
-          <w:sz w:val="28"/>
-          <w:szCs w:val="28"/>
-        </w:rPr>
-      </w:pPr>
-      <w:r>
-        <w:rPr>
-          <w:rFonts w:ascii="Times New Roman" w:hAnsi="Times New Roman" w:cs="Times New Roman"/>
-          <w:sz w:val="28"/>
-          <w:szCs w:val="28"/>
-        </w:rPr>
-        <w:t>Главное назначение интеллектуального пакета прикладных программ для физической химии, описанного в работе - обучение и самообучение студентов выс их учебных заведений таким дисциплинам, как химия, искусственный интеллект (применительно к химии). Пакет допускает возможность подключения новых программных модулей и охвата новых разделов предметной области, а также рас ирение законов предметной области, классов ре аемых задач, имеет средства автоматического получения методов решения новых классов задач. При помощи прототипа оболочки интеллектуального пакета прикладных программ можно создавать, удалять и редактировать модульные модели онтологий. Также можно создавать, удалять и редактировать сущности, а также создавать, удалять и редактировать свойства, создавать, удалять и редактировать метасвойства.</w:t>
-      </w:r>
-    </w:p>
-    <w:p>
-      <w:pPr>
-        <w:spacing w:after="120" w:line="360" w:lineRule="auto"/>
-        <w:jc w:val="both"/>
-        <w:rPr>
-          <w:rFonts w:ascii="Times New Roman" w:hAnsi="Times New Roman" w:cs="Times New Roman"/>
-          <w:sz w:val="28"/>
-          <w:szCs w:val="28"/>
-        </w:rPr>
-      </w:pPr>
-      <w:r>
-        <w:rPr>
-          <w:rFonts w:ascii="Times New Roman" w:hAnsi="Times New Roman" w:cs="Times New Roman"/>
-          <w:sz w:val="28"/>
-          <w:szCs w:val="28"/>
-        </w:rPr>
-        <w:t>Пакет программ САКАТ-МВ включает в себя Построитель Механизма, Базу данных и Базу знаний. Построитель Механизма позволяет пользователю создавать и проверять химический механизм газовой стадии химических процессов, работая в ручном режиме и, используя автоматическую процедуру Генерации Механизма Реакции, основанного на объединенной Базе данных. Для кинетической информации, недостающей в Базе данных, поддерживается автоматический доступ к диалоговой Базе знаний. Широкий диапазон Реакторных Моделей позволяет проверить полученный механизм на различный ход, высокую температуру и условия передвижения масс. Пакет баз данных содержит термодинамическую и кинетическую информацию о химических процессах и отдельных молекул и обеспечивает ирокие возможности для быстрого и легкого построения сложных механизмов реакции. Пользователь может добавлять новые данные в существующие базы данных. Интерфейс позволяет пользователю формировать диаграммы для всех полученных результатов.</w:t>
-      </w:r>
-    </w:p>
-    <w:p>
-      <w:pPr>
-        <w:spacing w:after="120" w:line="360" w:lineRule="auto"/>
-        <w:jc w:val="both"/>
-        <w:rPr>
-          <w:rFonts w:ascii="Times New Roman" w:hAnsi="Times New Roman" w:cs="Times New Roman"/>
-          <w:sz w:val="28"/>
-          <w:szCs w:val="28"/>
-        </w:rPr>
-      </w:pPr>
-      <w:r>
-        <w:rPr>
-          <w:rFonts w:ascii="Times New Roman" w:hAnsi="Times New Roman" w:cs="Times New Roman"/>
-          <w:sz w:val="28"/>
-          <w:szCs w:val="28"/>
-        </w:rPr>
-        <w:t>Программная система Н8С СЬет181гу [41-43] позволяет семью способами рассчитать свободную энергию Гибса и константы равновесия для уравнений реакций, температуры и материальные балансы, составы равновесия, веса формул, электрохимические равновесия клетки, диаграммы стабильности стадий реакции и ЕЬ-рН (РоигЪа1х) диаграммы.</w:t>
-      </w:r>
-    </w:p>
-    <w:p>
-      <w:pPr>
-        <w:spacing w:after="120" w:line="360" w:lineRule="auto"/>
-        <w:jc w:val="both"/>
-        <w:rPr>
-          <w:rFonts w:ascii="Times New Roman" w:hAnsi="Times New Roman" w:cs="Times New Roman"/>
-          <w:sz w:val="28"/>
-          <w:szCs w:val="28"/>
-        </w:rPr>
-      </w:pPr>
-      <w:r>
-        <w:rPr>
-          <w:rFonts w:ascii="Times New Roman" w:hAnsi="Times New Roman" w:cs="Times New Roman"/>
-          <w:sz w:val="28"/>
-          <w:szCs w:val="28"/>
-        </w:rPr>
-        <w:t>Программная система Кте11с8 [41-43] автоматически отслеживает реагенты и продукты, генерирует список химических групп в системе. Позволяет исследовать химические системы, содержащие до 100 обратимых реакций и 50 химических элементов. Каждая индивидуальная реакция может содержать 5 реагентов и 5 продуктов, позволяя исследовать боль инство интересующих систем. Программа позволяет пользователям создавать сложные системы реакций, отображать графически и распечатывать результаты моделирования. Кте11с8 позволяет рассмотреть течение химических реакций на молекулярном уровне. Есть возможность управлять температурой и добавлять катализаторы. Существует возможность приостановить процесс для более подробного изучения.</w:t>
-      </w:r>
-    </w:p>
-    <w:p>
-      <w:pPr>
-        <w:spacing w:after="120" w:line="360" w:lineRule="auto"/>
-        <w:jc w:val="both"/>
-        <w:rPr>
-          <w:rFonts w:ascii="Times New Roman" w:hAnsi="Times New Roman" w:cs="Times New Roman"/>
-          <w:sz w:val="28"/>
-          <w:szCs w:val="28"/>
-        </w:rPr>
-      </w:pPr>
-      <w:r>
-        <w:rPr>
-          <w:rFonts w:ascii="Times New Roman" w:hAnsi="Times New Roman" w:cs="Times New Roman"/>
-          <w:sz w:val="28"/>
-          <w:szCs w:val="28"/>
-        </w:rPr>
-        <w:t>Программная система ТЕР (ТЬегта1 Е^и^1^Ьг^ит Ргодгат) [41] позволяет анализировать процессы горения для оценки результата сгорания при условиях равновесия с использованием минимизации свободной энергии Гибса.</w:t>
-      </w:r>
-    </w:p>
-    <w:p>
-      <w:pPr>
-        <w:spacing w:after="120" w:line="360" w:lineRule="auto"/>
-        <w:jc w:val="both"/>
-        <w:rPr>
-          <w:rFonts w:ascii="Times New Roman" w:hAnsi="Times New Roman" w:cs="Times New Roman"/>
-          <w:sz w:val="28"/>
-          <w:szCs w:val="28"/>
-        </w:rPr>
-      </w:pPr>
-      <w:r>
-        <w:rPr>
-          <w:rFonts w:ascii="Times New Roman" w:hAnsi="Times New Roman" w:cs="Times New Roman"/>
-          <w:sz w:val="28"/>
-          <w:szCs w:val="28"/>
-        </w:rPr>
-        <w:t>Программная система СЬетВа1апсе ^1гагё предоставляет пользователю возможность моделирования уравнений химического равновесия. Если уравнение не может быть смоделировано, то программа уведомит пользователя об этом.</w:t>
-      </w:r>
-    </w:p>
-    <w:p>
-      <w:pPr>
-        <w:spacing w:after="120" w:line="360" w:lineRule="auto"/>
-        <w:jc w:val="both"/>
-        <w:rPr>
-          <w:rFonts w:ascii="Times New Roman" w:hAnsi="Times New Roman" w:cs="Times New Roman"/>
-          <w:sz w:val="28"/>
-          <w:szCs w:val="28"/>
-        </w:rPr>
-      </w:pPr>
-      <w:r>
-        <w:rPr>
-          <w:rFonts w:ascii="Times New Roman" w:hAnsi="Times New Roman" w:cs="Times New Roman"/>
-          <w:sz w:val="28"/>
-          <w:szCs w:val="28"/>
-        </w:rPr>
-        <w:t>Программа МХраствор позволяет рассчитать массы веществ для приготовления растворов с заданными концентрацией и объёмом.</w:t>
-      </w:r>
-    </w:p>
-    <w:p>
-      <w:pPr>
-        <w:spacing w:after="120" w:line="360" w:lineRule="auto"/>
-        <w:jc w:val="both"/>
-        <w:rPr>
-          <w:rFonts w:ascii="Times New Roman" w:hAnsi="Times New Roman" w:cs="Times New Roman"/>
-          <w:sz w:val="28"/>
-          <w:szCs w:val="28"/>
-        </w:rPr>
-      </w:pPr>
-      <w:r>
-        <w:rPr>
-          <w:rFonts w:ascii="Times New Roman" w:hAnsi="Times New Roman" w:cs="Times New Roman"/>
-          <w:sz w:val="28"/>
-          <w:szCs w:val="28"/>
-        </w:rPr>
-        <w:t>Экспертная система ЕХРКЕ8 (ЕХРег! 8у81ет ^ог сЬет1са1 КЕасйоп сус1е8 8уп1Ье818) автоматически генерирует два вида реакционных циклов, т.е. циклы химических реакций и группы химических реакций с помощью БД реакций. Система предоставляет возможность получения справочной информации о правилах прохождения реакций, а также позволяет перевести формулы химических реакций в список выражений на языке Ы8Р. ЕХРКЕ8 позволяет получить многоэтапные группы реакций из одиночной реакции, которую сложно получить в промы ленных условиях, а также искать химические циклы выработки тепла, происходящих в необходимом температурном интервале.</w:t>
-      </w:r>
-    </w:p>
-    <w:p>
-      <w:pPr>
-        <w:spacing w:after="120" w:line="360" w:lineRule="auto"/>
-        <w:jc w:val="both"/>
-        <w:rPr>
-          <w:rFonts w:ascii="Times New Roman" w:hAnsi="Times New Roman" w:cs="Times New Roman"/>
-          <w:sz w:val="28"/>
-          <w:szCs w:val="28"/>
-        </w:rPr>
-      </w:pPr>
-      <w:r>
-        <w:rPr>
-          <w:rFonts w:ascii="Times New Roman" w:hAnsi="Times New Roman" w:cs="Times New Roman"/>
-          <w:sz w:val="28"/>
-          <w:szCs w:val="28"/>
-        </w:rPr>
-        <w:t>Экспертная система ЬНА8А (Ьо§1с апё Неип811с8 АррНеё 1о 8уп1Ье11с Апа1у818) позволяет химикам разработать путь получения молекул органического синтеза.</w:t>
-      </w:r>
-    </w:p>
-    <w:p>
-      <w:pPr>
-        <w:spacing w:after="120" w:line="360" w:lineRule="auto"/>
-        <w:jc w:val="both"/>
-        <w:rPr>
-          <w:rFonts w:ascii="Times New Roman" w:hAnsi="Times New Roman" w:cs="Times New Roman"/>
-          <w:sz w:val="28"/>
-          <w:szCs w:val="28"/>
-        </w:rPr>
-      </w:pPr>
-      <w:r>
-        <w:rPr>
-          <w:rFonts w:ascii="Times New Roman" w:hAnsi="Times New Roman" w:cs="Times New Roman"/>
-          <w:sz w:val="28"/>
-          <w:szCs w:val="28"/>
-        </w:rPr>
-        <w:t>Экспертная система А1РНО8 (Аг!Шс1а1 1п1еШ§епсе ^ог Р1апп1п§ апё НапёНпд Огдап1с 8уп1Ье818) выводит пользователю первоначальные и новые мар руты ретросинтеза, основываясь на информации из базы знаний реакции.</w:t>
-      </w:r>
-    </w:p>
-    <w:p>
-      <w:pPr>
-        <w:spacing w:after="120" w:line="360" w:lineRule="auto"/>
-        <w:jc w:val="both"/>
-        <w:rPr>
-          <w:rFonts w:ascii="Times New Roman" w:hAnsi="Times New Roman" w:cs="Times New Roman"/>
-          <w:sz w:val="28"/>
-          <w:szCs w:val="28"/>
-        </w:rPr>
-      </w:pPr>
-      <w:r>
-        <w:rPr>
-          <w:rFonts w:ascii="Times New Roman" w:hAnsi="Times New Roman" w:cs="Times New Roman"/>
-          <w:sz w:val="28"/>
-          <w:szCs w:val="28"/>
-        </w:rPr>
-        <w:t>Программная система 8уп1Ьета11х предоставляет пользователю набор инструментов для планирования реакций, позволяя химикам быстро находить и проектировать синтетические реакции.</w:t>
-      </w:r>
-    </w:p>
-    <w:p>
-      <w:pPr>
-        <w:spacing w:after="120" w:line="360" w:lineRule="auto"/>
-        <w:jc w:val="both"/>
-        <w:rPr>
-          <w:rFonts w:ascii="Times New Roman" w:hAnsi="Times New Roman" w:cs="Times New Roman"/>
-          <w:sz w:val="28"/>
-          <w:szCs w:val="28"/>
-        </w:rPr>
-      </w:pPr>
-      <w:r>
-        <w:rPr>
-          <w:rFonts w:ascii="Times New Roman" w:hAnsi="Times New Roman" w:cs="Times New Roman"/>
-          <w:sz w:val="28"/>
-          <w:szCs w:val="28"/>
-        </w:rPr>
-        <w:t>Программная система АОСК позволяет пользователю получить, если это возможно, способ синтеза продукта из заданных начальных веществ и генерирует все продукты синтеза из начальных веществ.</w:t>
-      </w:r>
-    </w:p>
-    <w:p>
-      <w:pPr>
-        <w:spacing w:after="120" w:line="360" w:lineRule="auto"/>
-        <w:jc w:val="both"/>
-        <w:rPr>
-          <w:rFonts w:ascii="Times New Roman" w:hAnsi="Times New Roman" w:cs="Times New Roman"/>
-          <w:sz w:val="28"/>
-          <w:szCs w:val="28"/>
-        </w:rPr>
-      </w:pPr>
-      <w:r>
-        <w:rPr>
-          <w:rFonts w:ascii="Times New Roman" w:hAnsi="Times New Roman" w:cs="Times New Roman"/>
-          <w:sz w:val="28"/>
-          <w:szCs w:val="28"/>
-        </w:rPr>
-        <w:t>Программная система Оера81 предназначенна для моделирования кинетики систем химических и биохимических реакций. Оера81 способна моделировать статическое и временное поведение реакций в нескольких ячейках различных объемов. Пользователь предоставляет программе информацию о структуре стехиометрической траектории, кинетике каждой реакции, об объемах ячеек и о начальной концентрации всех химических видов. Затем программа формирует дифференциальные уравнения, которые управляют поведением системы, и решает их. Результаты могут импортироваться в электронные таблицы или другие программы обработки данных. Данные могут также быть представлены в виде 2Б и 3Б графиков.</w:t>
-      </w:r>
-    </w:p>
-    <w:p>
-      <w:pPr>
-        <w:spacing w:after="120" w:line="360" w:lineRule="auto"/>
-        <w:jc w:val="both"/>
-        <w:rPr>
-          <w:rFonts w:ascii="Times New Roman" w:hAnsi="Times New Roman" w:cs="Times New Roman"/>
-          <w:sz w:val="28"/>
-          <w:szCs w:val="28"/>
-        </w:rPr>
-      </w:pPr>
-      <w:r>
-        <w:rPr>
-          <w:rFonts w:ascii="Times New Roman" w:hAnsi="Times New Roman" w:cs="Times New Roman"/>
-          <w:sz w:val="28"/>
-          <w:szCs w:val="28"/>
-        </w:rPr>
-        <w:t>Оера81 позволяет просмотреть диапазоны значений параметров системы и производить отображение поведения системы внутри этих диапазонов. Оера81 характеризует устойчивые состояния, которые найдены посредством Метаболического Анализа Управления и линейного анализа стабильности кинетики.</w:t>
-      </w:r>
-    </w:p>
-    <w:p>
-      <w:pPr>
-        <w:spacing w:after="120" w:line="360" w:lineRule="auto"/>
-        <w:jc w:val="both"/>
-        <w:rPr>
-          <w:rFonts w:ascii="Times New Roman" w:hAnsi="Times New Roman" w:cs="Times New Roman"/>
-          <w:sz w:val="28"/>
-          <w:szCs w:val="28"/>
-        </w:rPr>
-      </w:pPr>
-      <w:r>
-        <w:rPr>
-          <w:rFonts w:ascii="Times New Roman" w:hAnsi="Times New Roman" w:cs="Times New Roman"/>
-          <w:sz w:val="28"/>
-          <w:szCs w:val="28"/>
-        </w:rPr>
-        <w:t>Программный комплекс ЕКО8 (Е1аЪога1юп о^ Кеасйош ^ог Огдашс 8уп1Ье818/ Разработка Реакций для Органического Синтеза) позволяет пользователю смоделировать и спрогнозировать ход органической реакции. Процесс протекание химической реакции и её продукты предсказываются с учётом данных о реагентах.</w:t>
-      </w:r>
-    </w:p>
-    <w:p>
-      <w:pPr>
-        <w:spacing w:after="120" w:line="360" w:lineRule="auto"/>
-        <w:jc w:val="both"/>
-        <w:rPr>
-          <w:rFonts w:ascii="Times New Roman" w:hAnsi="Times New Roman" w:cs="Times New Roman"/>
-          <w:sz w:val="28"/>
-          <w:szCs w:val="28"/>
-        </w:rPr>
-      </w:pPr>
-      <w:r>
-        <w:rPr>
-          <w:rFonts w:ascii="Times New Roman" w:hAnsi="Times New Roman" w:cs="Times New Roman"/>
-          <w:sz w:val="28"/>
-          <w:szCs w:val="28"/>
-        </w:rPr>
-        <w:t>Программный комплекс ^ОБСА (^огкЪепсЬ ^ог 1Ье Огдашгайоп о^ Ба!а ^ог СЬет1са1 АррНсайот/АРМ для Организации Данных Приложений в Области Химии) предназначен для конструирования органического синтеза.</w:t>
-      </w:r>
-    </w:p>
-    <w:p>
-      <w:pPr>
-        <w:spacing w:after="120" w:line="360" w:lineRule="auto"/>
-        <w:jc w:val="both"/>
-        <w:rPr>
-          <w:rFonts w:ascii="Times New Roman" w:hAnsi="Times New Roman" w:cs="Times New Roman"/>
-          <w:sz w:val="28"/>
-          <w:szCs w:val="28"/>
-        </w:rPr>
-      </w:pPr>
-      <w:r>
-        <w:rPr>
-          <w:rFonts w:ascii="Times New Roman" w:hAnsi="Times New Roman" w:cs="Times New Roman"/>
-          <w:sz w:val="28"/>
-          <w:szCs w:val="28"/>
-        </w:rPr>
-        <w:t>Программная система СОКА (С1а88Шса1юп о^ Огдашс Кеасйош ^ог АррНсайош/Классификация Органических Реакций для Приложений) предназначена для хранения боль ого количества информации об органических реакциях, её группировки по типам реакций на основе физико¬химических свойств атомов и связей центра реакций, а также для быстрого эффективного поиска в базах данных реакций для получения знаний о химических реакциях в целом. Такие знания могут использоваться в системах прогнозирования реакций.</w:t>
-      </w:r>
-    </w:p>
-    <w:p>
-      <w:pPr>
-        <w:spacing w:after="120" w:line="360" w:lineRule="auto"/>
-        <w:jc w:val="both"/>
-        <w:rPr>
-          <w:rFonts w:ascii="Times New Roman" w:hAnsi="Times New Roman" w:cs="Times New Roman"/>
-          <w:sz w:val="28"/>
-          <w:szCs w:val="28"/>
-        </w:rPr>
-      </w:pPr>
-      <w:r>
-        <w:rPr>
-          <w:rFonts w:ascii="Times New Roman" w:hAnsi="Times New Roman" w:cs="Times New Roman"/>
-          <w:sz w:val="28"/>
-          <w:szCs w:val="28"/>
-        </w:rPr>
-        <w:t>Экспертная система САМЕО (Сотри!ег-А88181её МесЬаш811с Еуа1иа!юп о^ Огдатс Кеасйот/Компьютеризованная Оценка Органических Реакций) предоставляет возможность спрогнозировать продукты химических реакций при заданных исходных материалах, реагентах и условиях. Система объясняет результат прогноза, сопровождая их комментариями, объясняющими те факторы, которые на него повлияли.</w:t>
-      </w:r>
-    </w:p>
-    <w:p>
-      <w:pPr>
-        <w:spacing w:after="120" w:line="360" w:lineRule="auto"/>
-        <w:jc w:val="both"/>
-        <w:rPr>
-          <w:rFonts w:ascii="Times New Roman" w:hAnsi="Times New Roman" w:cs="Times New Roman"/>
-          <w:sz w:val="28"/>
-          <w:szCs w:val="28"/>
-        </w:rPr>
-      </w:pPr>
-      <w:r>
-        <w:rPr>
-          <w:rFonts w:ascii="Times New Roman" w:hAnsi="Times New Roman" w:cs="Times New Roman"/>
-          <w:sz w:val="28"/>
-          <w:szCs w:val="28"/>
-        </w:rPr>
-        <w:t>Программный комплекс СЬет1са1 ^огкВепсЬ позволяет пользователю моделировать различные физические, химические и плазмохимические процессы, используя удобный графический интерфейс. Пользователь создаёт модель, набирая её из отдельных реакторов, каждый из которых моделирует определенный химический или физический процесс. После чего пользователь задаёт исходные данные для процесса, делает расчёт и просматривает результаты вычисления в графическом или табличном виде. СЬет1са1 ^огкВепсЬ имеет интегрированную среду для удобной работы. Графический интерфейс программы позволяет моделировать как отдельные процессы, реакторы, так и технологические цепочки из универсальных реакторных моделей для описания различных физических, химических и плазмохимических процессов. Предложенная коллекция реакторов описывает ирокий диапазон процессов: от реакторов термодинамического равновесия, основанных на минимизации свободной энергии Гиббса, до кинетических реакторов с различной гидродинамикой, включая процессы на поверхности. Принятие во внимание подтипы реакторов, имеется всего 26 доступных моделей.</w:t>
-      </w:r>
-    </w:p>
-    <w:p>
-      <w:pPr>
-        <w:spacing w:after="120" w:line="360" w:lineRule="auto"/>
-        <w:jc w:val="both"/>
-        <w:rPr>
-          <w:rFonts w:ascii="Times New Roman" w:hAnsi="Times New Roman" w:cs="Times New Roman"/>
-          <w:sz w:val="28"/>
-          <w:szCs w:val="28"/>
-        </w:rPr>
-      </w:pPr>
-      <w:r>
-        <w:rPr>
-          <w:rFonts w:ascii="Times New Roman" w:hAnsi="Times New Roman" w:cs="Times New Roman"/>
-          <w:sz w:val="28"/>
-          <w:szCs w:val="28"/>
-        </w:rPr>
-        <w:t>Пакет программного обеспечения СНЕМКШ предлагает пользователю набор средств для анализа газо-фазной химической кинетики и кинетики плазмы, анализа гетерогенной химической кинетики на границе газ - твердое, расчета свойств переноса газов и газовых смесей (коэффициенты диффузии, вязкости, теплопроводности), а также возможность получения данных о термодинамических свойствах веществ.</w:t>
-      </w:r>
-    </w:p>
-    <w:p>
-      <w:pPr>
-        <w:spacing w:after="120" w:line="360" w:lineRule="auto"/>
-        <w:jc w:val="both"/>
-        <w:rPr>
-          <w:rFonts w:ascii="Times New Roman" w:hAnsi="Times New Roman" w:cs="Times New Roman"/>
-          <w:sz w:val="28"/>
-          <w:szCs w:val="28"/>
-        </w:rPr>
-      </w:pPr>
-      <w:r>
-        <w:rPr>
-          <w:rFonts w:ascii="Times New Roman" w:hAnsi="Times New Roman" w:cs="Times New Roman"/>
-          <w:sz w:val="28"/>
-          <w:szCs w:val="28"/>
-        </w:rPr>
-        <w:t>Программная система Кте11с8 81ти1а1юп Рго|ес1 предназначена для выполнения по аговых вычислений концентрации участвующих в реакциях веществ с большой точностью. Система распознает различные фазы, но не учитывает их пространственное расположение, что не позволяет рассматривать гетерогенные реакции и влияние площади поверхности раздела фаз на их скорости. Она также позволяет отслеживать момент наступление термодинамического равновесия.</w:t>
-      </w:r>
-    </w:p>
-    <w:p>
-      <w:pPr>
-        <w:spacing w:after="120" w:line="360" w:lineRule="auto"/>
-        <w:jc w:val="both"/>
-        <w:rPr>
-          <w:rFonts w:ascii="Times New Roman" w:hAnsi="Times New Roman" w:cs="Times New Roman"/>
-          <w:sz w:val="28"/>
-          <w:szCs w:val="28"/>
-        </w:rPr>
-      </w:pPr>
-      <w:r>
-        <w:rPr>
-          <w:rFonts w:ascii="Times New Roman" w:hAnsi="Times New Roman" w:cs="Times New Roman"/>
-          <w:sz w:val="28"/>
-          <w:szCs w:val="28"/>
-        </w:rPr>
+        <w:t>Архитектура программных систем, имеющих отношение к предметной области «</w:t>
+      </w:r>
+      <w:r>
+        <w:t>Химия</w:t>
+      </w:r>
+      <w:r>
+        <w:t>» и систем основанных на онтологиях</w:t>
+      </w:r>
+    </w:p>
+    <w:p>
+      <w:pPr>
+        <w:spacing w:after="120" w:line="360" w:lineRule="auto"/>
+        <w:jc w:val="both"/>
+        <w:rPr>
+          <w:rFonts w:ascii="Times New Roman" w:hAnsi="Times New Roman" w:cs="Times New Roman"/>
+          <w:sz w:val="28"/>
+          <w:szCs w:val="28"/>
+        </w:rPr>
+      </w:pPr>
+      <w:r>
+        <w:rPr>
+          <w:rFonts w:ascii="Times New Roman" w:hAnsi="Times New Roman" w:cs="Times New Roman"/>
+          <w:sz w:val="28"/>
+          <w:szCs w:val="28"/>
+        </w:rPr>
+        <w:t>В данном разделе описываются доступные и наиболее интересные архитектуры п</w:t>
+      </w:r>
+      <w:r>
+        <w:rPr>
+          <w:rFonts w:ascii="Times New Roman" w:hAnsi="Times New Roman" w:cs="Times New Roman"/>
+          <w:sz w:val="28"/>
+          <w:szCs w:val="28"/>
+        </w:rPr>
+        <w:t>рограммных систем, имеющих отнош</w:t>
+      </w:r>
+      <w:r>
+        <w:rPr>
+          <w:rFonts w:ascii="Times New Roman" w:hAnsi="Times New Roman" w:cs="Times New Roman"/>
+          <w:sz w:val="28"/>
+          <w:szCs w:val="28"/>
+        </w:rPr>
+        <w:t>ение к предметной области «</w:t>
+      </w:r>
+      <w:r>
+        <w:rPr>
+          <w:rFonts w:ascii="Times New Roman" w:hAnsi="Times New Roman" w:cs="Times New Roman"/>
+          <w:sz w:val="28"/>
+          <w:szCs w:val="28"/>
+        </w:rPr>
+        <w:t>Химия</w:t>
+      </w:r>
+      <w:r>
+        <w:rPr>
+          <w:rFonts w:ascii="Times New Roman" w:hAnsi="Times New Roman" w:cs="Times New Roman"/>
+          <w:sz w:val="28"/>
+          <w:szCs w:val="28"/>
+        </w:rPr>
+        <w:t>».</w:t>
+      </w:r>
+    </w:p>
+    <w:p>
+      <w:pPr>
+        <w:spacing w:after="120" w:line="360" w:lineRule="auto"/>
+        <w:jc w:val="both"/>
+        <w:rPr>
+          <w:rFonts w:ascii="Times New Roman" w:hAnsi="Times New Roman" w:cs="Times New Roman"/>
+          <w:sz w:val="28"/>
+          <w:szCs w:val="28"/>
+        </w:rPr>
+      </w:pPr>
+      <w:r>
+        <w:rPr>
+          <w:rFonts w:ascii="Times New Roman" w:hAnsi="Times New Roman" w:cs="Times New Roman"/>
+          <w:sz w:val="28"/>
+          <w:szCs w:val="28"/>
+        </w:rPr>
+        <w:t xml:space="preserve">На основе онтологии физической химии создана оболочка интеллектуального пакета прикладных программ для физической химии. </w:t>
+      </w:r>
+    </w:p>
+    <w:p>
+      <w:pPr>
+        <w:spacing w:after="120" w:line="360" w:lineRule="auto"/>
+        <w:jc w:val="both"/>
+        <w:rPr>
+          <w:rFonts w:ascii="Times New Roman" w:hAnsi="Times New Roman" w:cs="Times New Roman"/>
+          <w:sz w:val="28"/>
+          <w:szCs w:val="28"/>
+        </w:rPr>
+      </w:pPr>
+      <w:r>
+        <w:rPr>
+          <w:rFonts w:ascii="Times New Roman" w:hAnsi="Times New Roman" w:cs="Times New Roman"/>
+          <w:sz w:val="28"/>
+          <w:szCs w:val="28"/>
+        </w:rPr>
+        <w:t>Редактор онтологий состоит из редактора ут</w:t>
+      </w:r>
+      <w:r>
+        <w:rPr>
+          <w:rFonts w:ascii="Times New Roman" w:hAnsi="Times New Roman" w:cs="Times New Roman"/>
+          <w:sz w:val="28"/>
+          <w:szCs w:val="28"/>
+        </w:rPr>
+        <w:t xml:space="preserve">верждений и четырех менеджеров: </w:t>
+      </w:r>
+      <w:r>
+        <w:rPr>
+          <w:rFonts w:ascii="Times New Roman" w:hAnsi="Times New Roman" w:cs="Times New Roman"/>
+          <w:sz w:val="28"/>
+          <w:szCs w:val="28"/>
+        </w:rPr>
+        <w:t>менеджера модульных моделей онтологий, менеджера</w:t>
+      </w:r>
+      <w:r>
+        <w:rPr>
+          <w:rFonts w:ascii="Times New Roman" w:hAnsi="Times New Roman" w:cs="Times New Roman"/>
+          <w:sz w:val="28"/>
+          <w:szCs w:val="28"/>
+        </w:rPr>
+        <w:t xml:space="preserve"> </w:t>
+      </w:r>
+      <w:r>
+        <w:rPr>
+          <w:rFonts w:ascii="Times New Roman" w:hAnsi="Times New Roman" w:cs="Times New Roman"/>
+          <w:sz w:val="28"/>
+          <w:szCs w:val="28"/>
+        </w:rPr>
+        <w:t>сущностей, менеджера свойств и менеджера метасвойств.</w:t>
+      </w:r>
+    </w:p>
+    <w:p>
+      <w:pPr>
+        <w:spacing w:after="120" w:line="360" w:lineRule="auto"/>
+        <w:jc w:val="both"/>
+        <w:rPr>
+          <w:rFonts w:ascii="Times New Roman" w:hAnsi="Times New Roman" w:cs="Times New Roman"/>
+          <w:sz w:val="28"/>
+          <w:szCs w:val="28"/>
+        </w:rPr>
+      </w:pPr>
+      <w:r>
+        <w:rPr>
+          <w:rFonts w:ascii="Times New Roman" w:hAnsi="Times New Roman" w:cs="Times New Roman"/>
+          <w:sz w:val="28"/>
+          <w:szCs w:val="28"/>
+        </w:rPr>
+        <w:t>Редактор знаний состоит из системы управления базой данных и редактора утверждений (одного для всех редакторов знаний), предназначенного для задания законов раздела в виде предложений языка прикладной логики.</w:t>
+      </w:r>
+    </w:p>
+    <w:p>
+      <w:pPr>
+        <w:spacing w:after="120" w:line="360" w:lineRule="auto"/>
+        <w:jc w:val="both"/>
+        <w:rPr>
+          <w:rFonts w:ascii="Times New Roman" w:hAnsi="Times New Roman" w:cs="Times New Roman"/>
+          <w:sz w:val="28"/>
+          <w:szCs w:val="28"/>
+        </w:rPr>
+      </w:pPr>
+      <w:r>
+        <w:rPr>
+          <w:rFonts w:ascii="Times New Roman" w:hAnsi="Times New Roman" w:cs="Times New Roman"/>
+          <w:sz w:val="28"/>
+          <w:szCs w:val="28"/>
+        </w:rPr>
+        <w:t>Генератор редакторов знаний состоит из генератора редактора таблиц знаний и генератора подпрограмм вычисления значений терминов по онтологическим соглашениям. Генератор редакторов таблиц предназначен для генерации совокупности таблиц знаний и системы управления этой совокупностью. Генератор подпрограмм вычисления значений терминов сопоставляет каждому онтологическому утверждению, имеющему вид равенства, подпрограммы вычисления значений терминов.</w:t>
+      </w:r>
+    </w:p>
+    <w:p>
+      <w:pPr>
+        <w:spacing w:after="120" w:line="360" w:lineRule="auto"/>
+        <w:jc w:val="both"/>
+        <w:rPr>
+          <w:rFonts w:ascii="Times New Roman" w:hAnsi="Times New Roman" w:cs="Times New Roman"/>
+          <w:sz w:val="28"/>
+          <w:szCs w:val="28"/>
+        </w:rPr>
+      </w:pPr>
+      <w:r>
+        <w:rPr>
+          <w:rFonts w:ascii="Times New Roman" w:hAnsi="Times New Roman" w:cs="Times New Roman"/>
+          <w:sz w:val="28"/>
+          <w:szCs w:val="28"/>
+        </w:rPr>
+        <w:t>Программная система АOCR,</w:t>
+      </w:r>
+      <w:r>
+        <w:rPr>
+          <w:rFonts w:ascii="Times New Roman" w:hAnsi="Times New Roman" w:cs="Times New Roman"/>
+          <w:sz w:val="28"/>
+          <w:szCs w:val="28"/>
+        </w:rPr>
+        <w:t xml:space="preserve"> которая доступна в настоящее время, включает вычисляющую часть и построитель для ввода данных и вывода результатов. Смесь органических соединений представлена графами с раскрашенными ребрами, шаги реакции — перемещениями ребер. </w:t>
+      </w:r>
+    </w:p>
+    <w:p>
+      <w:pPr>
+        <w:spacing w:after="120" w:line="360" w:lineRule="auto"/>
+        <w:jc w:val="both"/>
+        <w:rPr>
+          <w:rFonts w:ascii="Times New Roman" w:hAnsi="Times New Roman" w:cs="Times New Roman"/>
+          <w:sz w:val="28"/>
+          <w:szCs w:val="28"/>
+        </w:rPr>
+      </w:pPr>
+      <w:r>
+        <w:rPr>
+          <w:rFonts w:ascii="Times New Roman" w:hAnsi="Times New Roman" w:cs="Times New Roman"/>
+          <w:sz w:val="28"/>
+          <w:szCs w:val="28"/>
+        </w:rPr>
+        <w:t xml:space="preserve">В программном комплексе </w:t>
+      </w:r>
+      <w:r>
+        <w:rPr>
+          <w:rFonts w:ascii="Times New Roman" w:hAnsi="Times New Roman" w:cs="Times New Roman"/>
+          <w:sz w:val="28"/>
+          <w:szCs w:val="28"/>
+        </w:rPr>
+        <w:t>EROS</w:t>
+      </w:r>
+      <w:r>
+        <w:rPr>
+          <w:rFonts w:ascii="Times New Roman" w:hAnsi="Times New Roman" w:cs="Times New Roman"/>
+          <w:sz w:val="28"/>
+          <w:szCs w:val="28"/>
+        </w:rPr>
+        <w:t xml:space="preserve"> база знаний и методы решения задач четко отделены друг от друга. База знаний состоит из методов вычисления важных электронных и энергетических эффектов в молекулах органических соединений, а также из правил оценивания хода элементарных химических процессов.</w:t>
+      </w:r>
+    </w:p>
+    <w:p>
+      <w:pPr>
+        <w:spacing w:after="120" w:line="360" w:lineRule="auto"/>
+        <w:jc w:val="both"/>
+        <w:rPr>
+          <w:rFonts w:ascii="Times New Roman" w:hAnsi="Times New Roman" w:cs="Times New Roman"/>
+          <w:sz w:val="28"/>
+          <w:szCs w:val="28"/>
+        </w:rPr>
+      </w:pPr>
+      <w:r>
+        <w:rPr>
+          <w:rFonts w:ascii="Times New Roman" w:hAnsi="Times New Roman" w:cs="Times New Roman"/>
+          <w:sz w:val="28"/>
+          <w:szCs w:val="28"/>
+        </w:rPr>
+        <w:t xml:space="preserve">В системе </w:t>
+      </w:r>
+      <w:r>
+        <w:rPr>
+          <w:rFonts w:ascii="Times New Roman" w:hAnsi="Times New Roman" w:cs="Times New Roman"/>
+          <w:sz w:val="28"/>
+          <w:szCs w:val="28"/>
+        </w:rPr>
+        <w:t>CORA</w:t>
+      </w:r>
+      <w:r>
+        <w:rPr>
+          <w:rFonts w:ascii="Times New Roman" w:hAnsi="Times New Roman" w:cs="Times New Roman"/>
+          <w:sz w:val="28"/>
+          <w:szCs w:val="28"/>
+        </w:rPr>
+        <w:t xml:space="preserve"> для группировки отдельных реакций в типы реакций на основе физико-химического описания центра реакции используется</w:t>
+      </w:r>
+      <w:r>
+        <w:rPr>
+          <w:rFonts w:ascii="Times New Roman" w:hAnsi="Times New Roman" w:cs="Times New Roman"/>
+          <w:sz w:val="28"/>
+          <w:szCs w:val="28"/>
+        </w:rPr>
+        <w:t xml:space="preserve"> комбинация классификатора Вауеs</w:t>
+      </w:r>
+      <w:r>
+        <w:rPr>
+          <w:rFonts w:ascii="Times New Roman" w:hAnsi="Times New Roman" w:cs="Times New Roman"/>
+          <w:sz w:val="28"/>
+          <w:szCs w:val="28"/>
+        </w:rPr>
+        <w:t xml:space="preserve">’а с самоорганизующейся нейронной сетью. Это позволяет обнаружить и визуализировать важные характеристики класса реакций, а также их движущие силы. Набор химических реакций, характеризующихся физико-химическими свойствами атомов и связями центра реакции, вводится в нейронную сеть </w:t>
+      </w:r>
+      <w:r>
+        <w:rPr>
+          <w:rFonts w:ascii="Times New Roman" w:hAnsi="Times New Roman" w:cs="Times New Roman"/>
+          <w:sz w:val="28"/>
+          <w:szCs w:val="28"/>
+        </w:rPr>
+        <w:t>Kohonen</w:t>
+      </w:r>
+      <w:r>
+        <w:rPr>
+          <w:rFonts w:ascii="Times New Roman" w:hAnsi="Times New Roman" w:cs="Times New Roman"/>
+          <w:sz w:val="28"/>
+          <w:szCs w:val="28"/>
+        </w:rPr>
+        <w:t>. Это приводит к двумерному виду органических реакций.</w:t>
+      </w:r>
+    </w:p>
+    <w:p>
+      <w:pPr>
+        <w:spacing w:after="120" w:line="360" w:lineRule="auto"/>
+        <w:jc w:val="both"/>
+        <w:rPr>
+          <w:rFonts w:ascii="Times New Roman" w:hAnsi="Times New Roman" w:cs="Times New Roman"/>
+          <w:sz w:val="28"/>
+          <w:szCs w:val="28"/>
+        </w:rPr>
+      </w:pPr>
+      <w:r>
+        <w:rPr>
+          <w:rFonts w:ascii="Times New Roman" w:hAnsi="Times New Roman" w:cs="Times New Roman"/>
+          <w:sz w:val="28"/>
+          <w:szCs w:val="28"/>
+        </w:rPr>
+        <w:t>Экспертная система САМЕО, в отличие от других программ, которые используют базы данных, содержащие информацию о превращениях, имеющих место в ходе реакции, для ответа на запросы, САМЕО/</w:t>
+      </w:r>
+      <w:r>
+        <w:rPr>
+          <w:rFonts w:ascii="Times New Roman" w:hAnsi="Times New Roman" w:cs="Times New Roman"/>
+          <w:sz w:val="28"/>
+          <w:szCs w:val="28"/>
+        </w:rPr>
+        <w:t>ChemDraw</w:t>
+      </w:r>
+      <w:r>
+        <w:rPr>
+          <w:rFonts w:ascii="Times New Roman" w:hAnsi="Times New Roman" w:cs="Times New Roman"/>
+          <w:sz w:val="28"/>
+          <w:szCs w:val="28"/>
+        </w:rPr>
+        <w:t xml:space="preserve"> использует ту же эвристическую логику, которой пользуются ученые- химики. Это позволяет програм</w:t>
+      </w:r>
+      <w:r>
+        <w:rPr>
+          <w:rFonts w:ascii="Times New Roman" w:hAnsi="Times New Roman" w:cs="Times New Roman"/>
+          <w:sz w:val="28"/>
+          <w:szCs w:val="28"/>
+        </w:rPr>
+        <w:t>ме сочетать в себе гораздо больш</w:t>
+      </w:r>
+      <w:r>
+        <w:rPr>
+          <w:rFonts w:ascii="Times New Roman" w:hAnsi="Times New Roman" w:cs="Times New Roman"/>
+          <w:sz w:val="28"/>
+          <w:szCs w:val="28"/>
+        </w:rPr>
+        <w:t>е эффектов, которые являются ключе</w:t>
+      </w:r>
+      <w:r>
+        <w:rPr>
+          <w:rFonts w:ascii="Times New Roman" w:hAnsi="Times New Roman" w:cs="Times New Roman"/>
+          <w:sz w:val="28"/>
+          <w:szCs w:val="28"/>
+        </w:rPr>
+        <w:t>выми в области моделирования обш</w:t>
+      </w:r>
+      <w:r>
+        <w:rPr>
+          <w:rFonts w:ascii="Times New Roman" w:hAnsi="Times New Roman" w:cs="Times New Roman"/>
+          <w:sz w:val="28"/>
+          <w:szCs w:val="28"/>
+        </w:rPr>
+        <w:t>ирного, относительно плоского потенциального рельефа органических структур. поскольку САМЕО/</w:t>
+      </w:r>
+      <w:r>
+        <w:rPr>
+          <w:rFonts w:ascii="Times New Roman" w:hAnsi="Times New Roman" w:cs="Times New Roman"/>
+          <w:sz w:val="28"/>
+          <w:szCs w:val="28"/>
+        </w:rPr>
+        <w:t>ChemDraw</w:t>
+      </w:r>
+      <w:r>
+        <w:rPr>
+          <w:rFonts w:ascii="Times New Roman" w:hAnsi="Times New Roman" w:cs="Times New Roman"/>
+          <w:sz w:val="28"/>
+          <w:szCs w:val="28"/>
+        </w:rPr>
+        <w:t xml:space="preserve"> не использует базы данных зафиксированных превращений,</w:t>
+      </w:r>
+      <w:r>
+        <w:rPr>
+          <w:rFonts w:ascii="Times New Roman" w:hAnsi="Times New Roman" w:cs="Times New Roman"/>
+          <w:sz w:val="28"/>
+          <w:szCs w:val="28"/>
+        </w:rPr>
+        <w:t xml:space="preserve"> то она способна на больш</w:t>
+      </w:r>
+      <w:r>
+        <w:rPr>
+          <w:rFonts w:ascii="Times New Roman" w:hAnsi="Times New Roman" w:cs="Times New Roman"/>
+          <w:sz w:val="28"/>
+          <w:szCs w:val="28"/>
+        </w:rPr>
+        <w:t>ее, когда дело касается новых представителей химии. Она применяет основную и общую эвристику, в то время как база данных беспомощна, если в нее не занесена правильная реакция. Механистическая логика САМЕО распределена по нескольким механистическим модулям, причем каждый специализируется по типу промежуточных продуктов или условий реакции: кислотный, основной, перициклический, электрофильный/ароматический, радикальный, карбеноид и перициклический. К тому же, имеются модули, специализирующиеся на окислительно-восстановительной, переходной металлоорганической, и гетероциклической химии. Эти типы являются «не такими механистическими», благодаря либо неясности, либо сложности механизма, но они все еще базируются на эвристике. Гетероциклический модуль - это вид исполняемого модуля, неоднократно просматривающего реагенты и промежуточные продукты в соответствующих модуля</w:t>
+      </w:r>
+      <w:r>
+        <w:rPr>
+          <w:rFonts w:ascii="Times New Roman" w:hAnsi="Times New Roman" w:cs="Times New Roman"/>
+          <w:sz w:val="28"/>
+          <w:szCs w:val="28"/>
+        </w:rPr>
+        <w:t>х. Модули САМЕО для принятия реш</w:t>
+      </w:r>
+      <w:r>
+        <w:rPr>
+          <w:rFonts w:ascii="Times New Roman" w:hAnsi="Times New Roman" w:cs="Times New Roman"/>
+          <w:sz w:val="28"/>
+          <w:szCs w:val="28"/>
+        </w:rPr>
+        <w:t>ения имеют доступ к множеству объективных физических свойств реагентов. Эти свойства включаю</w:t>
+      </w:r>
+      <w:r>
+        <w:rPr>
+          <w:rFonts w:ascii="Times New Roman" w:hAnsi="Times New Roman" w:cs="Times New Roman"/>
+          <w:sz w:val="28"/>
+          <w:szCs w:val="28"/>
+        </w:rPr>
+        <w:t>т рКа (кислотность в системе DMSO</w:t>
+      </w:r>
+      <w:r>
+        <w:rPr>
+          <w:rFonts w:ascii="Times New Roman" w:hAnsi="Times New Roman" w:cs="Times New Roman"/>
+          <w:sz w:val="28"/>
+          <w:szCs w:val="28"/>
+        </w:rPr>
+        <w:t>), граничные молекулярны</w:t>
+      </w:r>
+      <w:r>
+        <w:rPr>
+          <w:rFonts w:ascii="Times New Roman" w:hAnsi="Times New Roman" w:cs="Times New Roman"/>
+          <w:sz w:val="28"/>
+          <w:szCs w:val="28"/>
+        </w:rPr>
+        <w:t>е орбитали (то есть, ВЗМО и HCMO</w:t>
+      </w:r>
+      <w:r>
+        <w:rPr>
+          <w:rFonts w:ascii="Times New Roman" w:hAnsi="Times New Roman" w:cs="Times New Roman"/>
+          <w:sz w:val="28"/>
+          <w:szCs w:val="28"/>
+        </w:rPr>
+        <w:t>), фазатеплоты парообразования газа, энергия диссоциации связи (ЭДС) и пространственный параметр Тафта. Каждое из этих свойств также является доступным для контроля в окне представления САМЕО. На более специализированном уровне «карбеновый» модуль, например, анализирует промежуточные карбены в терминах и</w:t>
+      </w:r>
+      <w:r>
+        <w:rPr>
+          <w:rFonts w:ascii="Times New Roman" w:hAnsi="Times New Roman" w:cs="Times New Roman"/>
+          <w:sz w:val="28"/>
+          <w:szCs w:val="28"/>
+        </w:rPr>
+        <w:t>х реакционной способности (больш</w:t>
+      </w:r>
+      <w:r>
+        <w:rPr>
+          <w:rFonts w:ascii="Times New Roman" w:hAnsi="Times New Roman" w:cs="Times New Roman"/>
+          <w:sz w:val="28"/>
+          <w:szCs w:val="28"/>
+        </w:rPr>
+        <w:t>е активных частиц являются менее селективными), разнообразия электронной конфигурации (синглетные и триплетные карбены ведут себя совершенно по- разному) и энергии синглет-триплетного перехода.</w:t>
+      </w:r>
+    </w:p>
+    <w:p>
+      <w:pPr>
+        <w:spacing w:after="120" w:line="360" w:lineRule="auto"/>
+        <w:jc w:val="both"/>
+        <w:rPr>
+          <w:rFonts w:ascii="Times New Roman" w:hAnsi="Times New Roman" w:cs="Times New Roman"/>
+          <w:sz w:val="28"/>
+          <w:szCs w:val="28"/>
+        </w:rPr>
+      </w:pPr>
+      <w:r>
+        <w:rPr>
+          <w:rFonts w:ascii="Times New Roman" w:hAnsi="Times New Roman" w:cs="Times New Roman"/>
+          <w:sz w:val="28"/>
+          <w:szCs w:val="28"/>
+        </w:rPr>
+        <w:t xml:space="preserve">В состав пакета программного обеспечения </w:t>
+      </w:r>
+      <w:r>
+        <w:rPr>
+          <w:rFonts w:ascii="Times New Roman" w:hAnsi="Times New Roman" w:cs="Times New Roman"/>
+          <w:sz w:val="28"/>
+          <w:szCs w:val="28"/>
+        </w:rPr>
+        <w:t>CHEMKIN</w:t>
+      </w:r>
+      <w:r>
+        <w:rPr>
+          <w:rFonts w:ascii="Times New Roman" w:hAnsi="Times New Roman" w:cs="Times New Roman"/>
+          <w:sz w:val="28"/>
+          <w:szCs w:val="28"/>
+        </w:rPr>
+        <w:t xml:space="preserve"> входят: совокупность процедур для анализа газофазной химической кинетики и кинетики плазмы, совокупность процедур для анализа гетерогенной химической кинетики на границе газ - твердое, база данных по термодинамическим свойствам веществ, совокупность процедур для расчета свойств переноса газов и газовых смесей (коэффициенты диффузии, вязкости, теплопроводности), база данных для расчета свойств переноса газов.</w:t>
+      </w:r>
+    </w:p>
+    <w:p>
+      <w:pPr>
+        <w:pStyle w:val="1"/>
+      </w:pPr>
+      <w:r>
         <w:t>1.7</w:t>
       </w:r>
       <w:r>
-        <w:rPr>
-          <w:rFonts w:ascii="Times New Roman" w:hAnsi="Times New Roman" w:cs="Times New Roman"/>
-          <w:sz w:val="28"/>
-          <w:szCs w:val="28"/>
-        </w:rPr>
-        <w:tab/>
-        <w:t>Архитектура программных систем, имеющих отношение к предметной области «Катали » и систем основанных на онтологиях</w:t>
-      </w:r>
-    </w:p>
-    <w:p>
-      <w:pPr>
-        <w:spacing w:after="120" w:line="360" w:lineRule="auto"/>
-        <w:jc w:val="both"/>
-        <w:rPr>
-          <w:rFonts w:ascii="Times New Roman" w:hAnsi="Times New Roman" w:cs="Times New Roman"/>
-          <w:sz w:val="28"/>
-          <w:szCs w:val="28"/>
-        </w:rPr>
-      </w:pPr>
-      <w:r>
-        <w:rPr>
-          <w:rFonts w:ascii="Times New Roman" w:hAnsi="Times New Roman" w:cs="Times New Roman"/>
-          <w:sz w:val="28"/>
-          <w:szCs w:val="28"/>
-        </w:rPr>
-        <w:t>В данном разделе описываются доступные и наиболее интересные архитектуры программных систем, имеющих отно ение к предметной области «Катализ».</w:t>
-      </w:r>
-    </w:p>
-    <w:p>
-      <w:pPr>
-        <w:spacing w:after="120" w:line="360" w:lineRule="auto"/>
-        <w:jc w:val="both"/>
-        <w:rPr>
-          <w:rFonts w:ascii="Times New Roman" w:hAnsi="Times New Roman" w:cs="Times New Roman"/>
-          <w:sz w:val="28"/>
-          <w:szCs w:val="28"/>
-        </w:rPr>
-      </w:pPr>
-      <w:r>
-        <w:rPr>
-          <w:rFonts w:ascii="Times New Roman" w:hAnsi="Times New Roman" w:cs="Times New Roman"/>
-          <w:sz w:val="28"/>
-          <w:szCs w:val="28"/>
-        </w:rPr>
-        <w:t xml:space="preserve">На основе онтологии физической химии создана оболочка интеллектуального пакета прикладных программ для физической химии. </w:t>
-      </w:r>
-    </w:p>
-    <w:p>
-      <w:pPr>
-        <w:spacing w:after="120" w:line="360" w:lineRule="auto"/>
-        <w:jc w:val="both"/>
-        <w:rPr>
-          <w:rFonts w:ascii="Times New Roman" w:hAnsi="Times New Roman" w:cs="Times New Roman"/>
-          <w:sz w:val="28"/>
-          <w:szCs w:val="28"/>
-        </w:rPr>
-      </w:pPr>
-    </w:p>
-    <w:p>
-      <w:pPr>
-        <w:rPr>
-          <w:rFonts w:ascii="Times New Roman" w:eastAsiaTheme="majorEastAsia" w:hAnsi="Times New Roman" w:cstheme="majorBidi"/>
-          <w:b/>
-          <w:bCs/>
-          <w:sz w:val="28"/>
-          <w:szCs w:val="32"/>
-        </w:rPr>
-      </w:pPr>
+        <w:t xml:space="preserve"> </w:t>
+      </w:r>
+      <w:r>
+        <w:t>Выводы из обзора</w:t>
+      </w:r>
+    </w:p>
+    <w:p>
+      <w:pPr>
+        <w:spacing w:after="120" w:line="360" w:lineRule="auto"/>
+        <w:jc w:val="both"/>
+        <w:rPr>
+          <w:rFonts w:ascii="Times New Roman" w:hAnsi="Times New Roman" w:cs="Times New Roman"/>
+          <w:sz w:val="28"/>
+          <w:szCs w:val="28"/>
+        </w:rPr>
+      </w:pPr>
+      <w:r>
+        <w:rPr>
+          <w:rFonts w:ascii="Times New Roman" w:hAnsi="Times New Roman" w:cs="Times New Roman"/>
+          <w:sz w:val="28"/>
+          <w:szCs w:val="28"/>
+        </w:rPr>
+        <w:t>Как показали результаты обзора, в настоящее в</w:t>
+      </w:r>
+      <w:r>
+        <w:rPr>
+          <w:rFonts w:ascii="Times New Roman" w:hAnsi="Times New Roman" w:cs="Times New Roman"/>
+          <w:sz w:val="28"/>
+          <w:szCs w:val="28"/>
+        </w:rPr>
+        <w:t>ремя существует достаточно больш</w:t>
+      </w:r>
+      <w:r>
+        <w:rPr>
+          <w:rFonts w:ascii="Times New Roman" w:hAnsi="Times New Roman" w:cs="Times New Roman"/>
+          <w:sz w:val="28"/>
+          <w:szCs w:val="28"/>
+        </w:rPr>
+        <w:t>ое количество программ</w:t>
+      </w:r>
+      <w:r>
+        <w:rPr>
+          <w:rFonts w:ascii="Times New Roman" w:hAnsi="Times New Roman" w:cs="Times New Roman"/>
+          <w:sz w:val="28"/>
+          <w:szCs w:val="28"/>
+        </w:rPr>
+        <w:t>ных систем для реш</w:t>
+      </w:r>
+      <w:r>
+        <w:rPr>
+          <w:rFonts w:ascii="Times New Roman" w:hAnsi="Times New Roman" w:cs="Times New Roman"/>
+          <w:sz w:val="28"/>
+          <w:szCs w:val="28"/>
+        </w:rPr>
+        <w:t>ени</w:t>
+      </w:r>
+      <w:r>
+        <w:rPr>
+          <w:rFonts w:ascii="Times New Roman" w:hAnsi="Times New Roman" w:cs="Times New Roman"/>
+          <w:sz w:val="28"/>
+          <w:szCs w:val="28"/>
+        </w:rPr>
+        <w:t>я различных задач, имеющих отношение к химии</w:t>
+      </w:r>
+      <w:r>
+        <w:rPr>
+          <w:rFonts w:ascii="Times New Roman" w:hAnsi="Times New Roman" w:cs="Times New Roman"/>
+          <w:sz w:val="28"/>
+          <w:szCs w:val="28"/>
+        </w:rPr>
+        <w:t xml:space="preserve">. Ранние системы для данной области не являлись интеллектуальными, поскольку при их разработке не использовались методы искусственного интеллекта. Но после того, как такие методы получили </w:t>
+      </w:r>
+      <w:r>
+        <w:rPr>
+          <w:rFonts w:ascii="Times New Roman" w:hAnsi="Times New Roman" w:cs="Times New Roman"/>
+          <w:sz w:val="28"/>
+          <w:szCs w:val="28"/>
+        </w:rPr>
+        <w:t>ш</w:t>
+      </w:r>
+      <w:r>
+        <w:rPr>
+          <w:rFonts w:ascii="Times New Roman" w:hAnsi="Times New Roman" w:cs="Times New Roman"/>
+          <w:sz w:val="28"/>
+          <w:szCs w:val="28"/>
+        </w:rPr>
+        <w:t>ирокое применение, появились интеллектуальные программные системы для решения задач данной области. Одним из подходов к созданию интеллектуальных систем является их разработка на основе онтологий. Это, с одной стороны, делает понятным для специалистов интерфейс таких</w:t>
+      </w:r>
+      <w:r>
+        <w:rPr>
+          <w:rFonts w:ascii="Times New Roman" w:hAnsi="Times New Roman" w:cs="Times New Roman"/>
+          <w:sz w:val="28"/>
+          <w:szCs w:val="28"/>
+        </w:rPr>
+        <w:t xml:space="preserve"> систем, с другой стороны, повыш</w:t>
+      </w:r>
+      <w:r>
+        <w:rPr>
+          <w:rFonts w:ascii="Times New Roman" w:hAnsi="Times New Roman" w:cs="Times New Roman"/>
+          <w:sz w:val="28"/>
+          <w:szCs w:val="28"/>
+        </w:rPr>
+        <w:t>ает доверие пользователей к ним. Онтологии также являются средством обеспечения повторного использования информации, хранимой в базах знаний интеллектуальных систем, а та</w:t>
+      </w:r>
+      <w:r>
+        <w:rPr>
+          <w:rFonts w:ascii="Times New Roman" w:hAnsi="Times New Roman" w:cs="Times New Roman"/>
+          <w:sz w:val="28"/>
+          <w:szCs w:val="28"/>
+        </w:rPr>
+        <w:t>кже методов, применяемых при реш</w:t>
+      </w:r>
+      <w:r>
+        <w:rPr>
+          <w:rFonts w:ascii="Times New Roman" w:hAnsi="Times New Roman" w:cs="Times New Roman"/>
+          <w:sz w:val="28"/>
+          <w:szCs w:val="28"/>
+        </w:rPr>
+        <w:t>ении задач.</w:t>
+      </w:r>
+    </w:p>
+    <w:p>
+      <w:pPr>
+        <w:spacing w:after="120" w:line="360" w:lineRule="auto"/>
+        <w:jc w:val="both"/>
+        <w:rPr>
+          <w:rFonts w:ascii="Times New Roman" w:hAnsi="Times New Roman" w:cs="Times New Roman"/>
+          <w:sz w:val="28"/>
+          <w:szCs w:val="28"/>
+        </w:rPr>
+      </w:pPr>
+      <w:r>
+        <w:rPr>
+          <w:rFonts w:ascii="Times New Roman" w:hAnsi="Times New Roman" w:cs="Times New Roman"/>
+          <w:sz w:val="28"/>
+          <w:szCs w:val="28"/>
+        </w:rPr>
+        <w:t xml:space="preserve">За последнее время появилось много различных баз данных в области химии, которые содержат огромный объем информации, имеющей отношение </w:t>
+      </w:r>
+      <w:r>
+        <w:rPr>
+          <w:rFonts w:ascii="Times New Roman" w:hAnsi="Times New Roman" w:cs="Times New Roman"/>
+          <w:sz w:val="28"/>
+          <w:szCs w:val="28"/>
+        </w:rPr>
+        <w:t>к различным</w:t>
+      </w:r>
+      <w:r>
+        <w:rPr>
+          <w:rFonts w:ascii="Times New Roman" w:hAnsi="Times New Roman" w:cs="Times New Roman"/>
+          <w:sz w:val="28"/>
+          <w:szCs w:val="28"/>
+        </w:rPr>
+        <w:t xml:space="preserve"> разделам химии. Часть из них основывается на информации, собранной в Интернете. Существуют и коммерческие базы данных, имеющие самый разный объем, как правило, они поставляются непосредственно с прибором, к которому жёстко привязаны. Однако доступ к коммерческим базам данных весьма затруднен из-за высокой стоимости информации.</w:t>
+      </w:r>
+    </w:p>
+    <w:p>
+      <w:pPr>
+        <w:spacing w:after="120" w:line="360" w:lineRule="auto"/>
+        <w:jc w:val="both"/>
+        <w:rPr>
+          <w:rFonts w:ascii="Times New Roman" w:hAnsi="Times New Roman" w:cs="Times New Roman"/>
+          <w:sz w:val="28"/>
+          <w:szCs w:val="28"/>
+        </w:rPr>
+      </w:pPr>
+      <w:r>
+        <w:rPr>
+          <w:rFonts w:ascii="Times New Roman" w:hAnsi="Times New Roman" w:cs="Times New Roman"/>
+          <w:sz w:val="28"/>
+          <w:szCs w:val="28"/>
+        </w:rPr>
+        <w:t>В области химии, немалое внимание уделяется онтологиям, где они уже проявили свою значимость, во-первых, являясь источником единой терминологии, с помощью которой беспрепятственно могут взаимодейст</w:t>
+      </w:r>
+      <w:r>
+        <w:rPr>
+          <w:rFonts w:ascii="Times New Roman" w:hAnsi="Times New Roman" w:cs="Times New Roman"/>
+          <w:sz w:val="28"/>
+          <w:szCs w:val="28"/>
+        </w:rPr>
+        <w:t>вовать люди и приложения, а во-</w:t>
+      </w:r>
+      <w:r>
+        <w:rPr>
+          <w:rFonts w:ascii="Times New Roman" w:hAnsi="Times New Roman" w:cs="Times New Roman"/>
+          <w:sz w:val="28"/>
+          <w:szCs w:val="28"/>
+        </w:rPr>
+        <w:t>вторых, благодаря формальному представлению, так как они являются ядром многих информационных программных систем. Наличие онтологий в области химии, связано с определенной спецификой предметной области — с огромным объемом уже существующих на данный момент данных и постоянным увеличением их количества, что требует систематизации и структуризации. При построении онтологий используются различные методологии, обладающие как рядом достоинств, так и недостатками. О практической значимости онтологий свидетельствуют приложения, созданные на их основе. Онтологии могут применяться в качестве спецификаций для систем, основанных на знаниях, для доступа к информационным ресурсам и для поиска информации на их основе. Несмотря на это, не было найдено ни одной программной системы, которая бы о</w:t>
+      </w:r>
+      <w:r>
+        <w:rPr>
+          <w:rFonts w:ascii="Times New Roman" w:hAnsi="Times New Roman" w:cs="Times New Roman"/>
+          <w:sz w:val="28"/>
+          <w:szCs w:val="28"/>
+        </w:rPr>
+        <w:t>сновывалась на онтологии и реш</w:t>
+      </w:r>
+      <w:r>
+        <w:rPr>
+          <w:rFonts w:ascii="Times New Roman" w:hAnsi="Times New Roman" w:cs="Times New Roman"/>
+          <w:sz w:val="28"/>
+          <w:szCs w:val="28"/>
+        </w:rPr>
+        <w:t>ала задачи, сформулированные в предметной области «</w:t>
+      </w:r>
+      <w:r>
+        <w:rPr>
+          <w:rFonts w:ascii="Times New Roman" w:hAnsi="Times New Roman" w:cs="Times New Roman"/>
+          <w:sz w:val="28"/>
+          <w:szCs w:val="28"/>
+        </w:rPr>
+        <w:t>Химия</w:t>
+      </w:r>
+      <w:r>
+        <w:rPr>
+          <w:rFonts w:ascii="Times New Roman" w:hAnsi="Times New Roman" w:cs="Times New Roman"/>
+          <w:sz w:val="28"/>
+          <w:szCs w:val="28"/>
+        </w:rPr>
+        <w:t>». О сложности и трудоемкости разработки таких программ говорит тот факт, что сбор информации, проектирование и реализация требуют нескольких десятилетий напряженной работы. Однако эти программы используются в коммерческих целях, предназначены для узкого круга специалистов, работающих в научно-исследовательских организациях</w:t>
+      </w:r>
+      <w:r>
+        <w:rPr>
+          <w:rFonts w:ascii="Times New Roman" w:hAnsi="Times New Roman" w:cs="Times New Roman"/>
+          <w:sz w:val="28"/>
+          <w:szCs w:val="28"/>
+        </w:rPr>
+        <w:t>, и поэтому можно обнаружить лиш</w:t>
+      </w:r>
+      <w:r>
+        <w:rPr>
+          <w:rFonts w:ascii="Times New Roman" w:hAnsi="Times New Roman" w:cs="Times New Roman"/>
+          <w:sz w:val="28"/>
+          <w:szCs w:val="28"/>
+        </w:rPr>
+        <w:t>ь общие описания этих программных средств.</w:t>
+      </w:r>
+    </w:p>
+    <w:p>
+      <w:pPr>
+        <w:spacing w:after="120" w:line="360" w:lineRule="auto"/>
+        <w:jc w:val="both"/>
+        <w:rPr>
+          <w:rFonts w:ascii="Times New Roman" w:hAnsi="Times New Roman" w:cs="Times New Roman"/>
+          <w:sz w:val="28"/>
+          <w:szCs w:val="28"/>
+        </w:rPr>
+      </w:pPr>
+      <w:r>
+        <w:rPr>
+          <w:rFonts w:ascii="Times New Roman" w:hAnsi="Times New Roman" w:cs="Times New Roman"/>
+          <w:sz w:val="28"/>
+          <w:szCs w:val="28"/>
+        </w:rPr>
+        <w:t>Существует достаточно много средств и языков для представления онтологий, достаточно много, что о</w:t>
+      </w:r>
+      <w:r>
+        <w:rPr>
+          <w:rFonts w:ascii="Times New Roman" w:hAnsi="Times New Roman" w:cs="Times New Roman"/>
+          <w:sz w:val="28"/>
+          <w:szCs w:val="28"/>
+        </w:rPr>
+        <w:t>бъясняется стремлением к наилучш</w:t>
+      </w:r>
+      <w:r>
+        <w:rPr>
+          <w:rFonts w:ascii="Times New Roman" w:hAnsi="Times New Roman" w:cs="Times New Roman"/>
+          <w:sz w:val="28"/>
+          <w:szCs w:val="28"/>
+        </w:rPr>
+        <w:t>ему представлению, порождающему варианты средств реализации онтологий, а также определенную специфику, различные принципы устройства предметных областей и их многочисленных разделов. Существуют также средства представления онтологий, предусматривающие их внедрение и использование в Интернет. Практически для каждого языка представления онтологий существует соответствующая среда, в которой предусмотрены средства их представления.</w:t>
+      </w:r>
+    </w:p>
+    <w:p>
+      <w:pPr>
+        <w:spacing w:after="120" w:line="360" w:lineRule="auto"/>
+        <w:jc w:val="both"/>
+        <w:rPr>
+          <w:rFonts w:ascii="Times New Roman" w:hAnsi="Times New Roman" w:cs="Times New Roman"/>
+          <w:sz w:val="28"/>
+          <w:szCs w:val="28"/>
+        </w:rPr>
+      </w:pPr>
+      <w:r>
+        <w:rPr>
+          <w:rFonts w:ascii="Times New Roman" w:hAnsi="Times New Roman" w:cs="Times New Roman"/>
+          <w:sz w:val="28"/>
+          <w:szCs w:val="28"/>
+        </w:rPr>
+        <w:t>Из проведённого анализа литер</w:t>
+      </w:r>
+      <w:r>
+        <w:rPr>
+          <w:rFonts w:ascii="Times New Roman" w:hAnsi="Times New Roman" w:cs="Times New Roman"/>
+          <w:sz w:val="28"/>
+          <w:szCs w:val="28"/>
+        </w:rPr>
+        <w:t xml:space="preserve">атуры, описывающей существующие </w:t>
+      </w:r>
+      <w:r>
+        <w:rPr>
+          <w:rFonts w:ascii="Times New Roman" w:hAnsi="Times New Roman" w:cs="Times New Roman"/>
+          <w:sz w:val="28"/>
+          <w:szCs w:val="28"/>
+        </w:rPr>
+        <w:t>онтологии в области химии, программные системы для создания</w:t>
+      </w:r>
+      <w:r>
+        <w:rPr>
+          <w:rFonts w:ascii="Times New Roman" w:hAnsi="Times New Roman" w:cs="Times New Roman"/>
+          <w:sz w:val="28"/>
+          <w:szCs w:val="28"/>
+        </w:rPr>
+        <w:t xml:space="preserve"> </w:t>
+      </w:r>
+      <w:r>
+        <w:rPr>
+          <w:rFonts w:ascii="Times New Roman" w:hAnsi="Times New Roman" w:cs="Times New Roman"/>
+          <w:sz w:val="28"/>
+          <w:szCs w:val="28"/>
+        </w:rPr>
+        <w:t>метаонтологий и онтологий на их основе, программные средства для</w:t>
+      </w:r>
+      <w:r>
+        <w:rPr>
+          <w:rFonts w:ascii="Times New Roman" w:hAnsi="Times New Roman" w:cs="Times New Roman"/>
+          <w:sz w:val="28"/>
+          <w:szCs w:val="28"/>
+        </w:rPr>
+        <w:t xml:space="preserve"> </w:t>
+      </w:r>
+      <w:r>
+        <w:rPr>
+          <w:rFonts w:ascii="Times New Roman" w:hAnsi="Times New Roman" w:cs="Times New Roman"/>
+          <w:sz w:val="28"/>
+          <w:szCs w:val="28"/>
+        </w:rPr>
+        <w:t>решения задач, имеющих отношение к предметной области «</w:t>
+      </w:r>
+      <w:r>
+        <w:rPr>
+          <w:rFonts w:ascii="Times New Roman" w:hAnsi="Times New Roman" w:cs="Times New Roman"/>
+          <w:sz w:val="28"/>
+          <w:szCs w:val="28"/>
+        </w:rPr>
+        <w:t>Химия</w:t>
+      </w:r>
+      <w:r>
+        <w:rPr>
+          <w:rFonts w:ascii="Times New Roman" w:hAnsi="Times New Roman" w:cs="Times New Roman"/>
+          <w:sz w:val="28"/>
+          <w:szCs w:val="28"/>
+        </w:rPr>
+        <w:t>» можно</w:t>
+      </w:r>
+      <w:r>
+        <w:rPr>
+          <w:rFonts w:ascii="Times New Roman" w:hAnsi="Times New Roman" w:cs="Times New Roman"/>
+          <w:sz w:val="28"/>
+          <w:szCs w:val="28"/>
+        </w:rPr>
+        <w:t xml:space="preserve"> з</w:t>
+      </w:r>
+      <w:r>
+        <w:rPr>
+          <w:rFonts w:ascii="Times New Roman" w:hAnsi="Times New Roman" w:cs="Times New Roman"/>
+          <w:sz w:val="28"/>
+          <w:szCs w:val="28"/>
+        </w:rPr>
+        <w:t>аключить, что создание онтологии для предметной области «</w:t>
+      </w:r>
+      <w:r>
+        <w:rPr>
+          <w:rFonts w:ascii="Times New Roman" w:hAnsi="Times New Roman" w:cs="Times New Roman"/>
+          <w:sz w:val="28"/>
+          <w:szCs w:val="28"/>
+        </w:rPr>
+        <w:t>Химия</w:t>
+      </w:r>
+      <w:r>
+        <w:rPr>
+          <w:rFonts w:ascii="Times New Roman" w:hAnsi="Times New Roman" w:cs="Times New Roman"/>
+          <w:sz w:val="28"/>
+          <w:szCs w:val="28"/>
+        </w:rPr>
+        <w:t>»,</w:t>
+      </w:r>
+      <w:r>
+        <w:rPr>
+          <w:rFonts w:ascii="Times New Roman" w:hAnsi="Times New Roman" w:cs="Times New Roman"/>
+          <w:sz w:val="28"/>
+          <w:szCs w:val="28"/>
+        </w:rPr>
+        <w:t xml:space="preserve"> </w:t>
+      </w:r>
+      <w:r>
+        <w:rPr>
+          <w:rFonts w:ascii="Times New Roman" w:hAnsi="Times New Roman" w:cs="Times New Roman"/>
+          <w:sz w:val="28"/>
+          <w:szCs w:val="28"/>
+        </w:rPr>
+        <w:t>разработка программной системы, ко</w:t>
+      </w:r>
+      <w:r>
+        <w:rPr>
+          <w:rFonts w:ascii="Times New Roman" w:hAnsi="Times New Roman" w:cs="Times New Roman"/>
+          <w:sz w:val="28"/>
+          <w:szCs w:val="28"/>
+        </w:rPr>
+        <w:t xml:space="preserve">торая позволяет создавать любые </w:t>
+      </w:r>
+      <w:r>
+        <w:rPr>
+          <w:rFonts w:ascii="Times New Roman" w:hAnsi="Times New Roman" w:cs="Times New Roman"/>
+          <w:sz w:val="28"/>
+          <w:szCs w:val="28"/>
+        </w:rPr>
+        <w:t>онтологии в области химии и реш</w:t>
+      </w:r>
+      <w:r>
+        <w:rPr>
+          <w:rFonts w:ascii="Times New Roman" w:hAnsi="Times New Roman" w:cs="Times New Roman"/>
+          <w:sz w:val="28"/>
+          <w:szCs w:val="28"/>
+        </w:rPr>
+        <w:t xml:space="preserve">ать основные задачи в области </w:t>
+      </w:r>
+      <w:r>
+        <w:rPr>
+          <w:rFonts w:ascii="Times New Roman" w:hAnsi="Times New Roman" w:cs="Times New Roman"/>
+          <w:sz w:val="28"/>
+          <w:szCs w:val="28"/>
+        </w:rPr>
+        <w:t>химии</w:t>
+      </w:r>
+      <w:r>
+        <w:rPr>
+          <w:rFonts w:ascii="Times New Roman" w:hAnsi="Times New Roman" w:cs="Times New Roman"/>
+          <w:sz w:val="28"/>
+          <w:szCs w:val="28"/>
+        </w:rPr>
+        <w:t xml:space="preserve">, основываясь на знаниях предметной области, является актуально сферой разработки программного обеспечения. </w:t>
+      </w:r>
       <w:bookmarkStart w:id="5" w:name="_Toc232180656"/>
-      <w:r>
-        <w:lastRenderedPageBreak/>
-        <w:br w:type="page"/>
-      </w:r>
     </w:p>
     <w:p>
       <w:pPr>
@@ -11232,6 +12119,9 @@
         <w:t>.</w:t>
       </w:r>
       <w:bookmarkEnd w:id="5"/>
+      <w:r>
+        <w:t xml:space="preserve"> Метаонтология и онтология предметой области «Физическая химия»</w:t>
+      </w:r>
     </w:p>
     <w:p>
       <w:pPr>
@@ -53195,6 +54085,7 @@
       <w:ind w:right="360"/>
     </w:pPr>
   </w:p>
+  <w:p/>
 </w:ftr>
 </file>
 
@@ -53231,7 +54122,7 @@
         <w:rStyle w:val="a9"/>
         <w:noProof/>
       </w:rPr>
-      <w:t>29</w:t>
+      <w:t>48</w:t>
     </w:r>
     <w:r>
       <w:rPr>
@@ -53246,6 +54137,7 @@
       <w:ind w:right="360"/>
     </w:pPr>
   </w:p>
+  <w:p/>
 </w:ftr>
 </file>
 
@@ -57865,7 +58757,7 @@
 </file>
 
 <file path=customXml/itemProps1.xml><?xml version="1.0" encoding="utf-8"?>
-<ds:datastoreItem xmlns:ds="http://schemas.openxmlformats.org/officeDocument/2006/customXml" ds:itemID="{E7A8F659-6A89-E347-8E24-BFC00D4F1C81}">
+<ds:datastoreItem xmlns:ds="http://schemas.openxmlformats.org/officeDocument/2006/customXml" ds:itemID="{F245BDF1-D311-5042-AEA7-F603E606F783}">
   <ds:schemaRefs>
     <ds:schemaRef ds:uri="http://schemas.openxmlformats.org/officeDocument/2006/bibliography"/>
   </ds:schemaRefs>

--- a/диплом.docx
+++ b/диплом.docx
@@ -4106,18 +4106,16 @@
           <w:szCs w:val="28"/>
           <w:lang w:val="en-US"/>
         </w:rPr>
-        <w:t xml:space="preserve">д.т.н., </w:t>
-      </w:r>
-      <w:proofErr w:type="gramStart"/>
+        <w:t>д.т.н., профессор</w:t>
+      </w:r>
       <w:r>
         <w:rPr>
           <w:rFonts w:ascii="Times New Roman" w:hAnsi="Times New Roman" w:cs="Times New Roman"/>
           <w:color w:val="141414"/>
           <w:sz w:val="28"/>
           <w:szCs w:val="28"/>
-          <w:lang w:val="en-US"/>
-        </w:rPr>
-        <w:t>профессор</w:t>
+        </w:rPr>
+        <w:t>а</w:t>
       </w:r>
       <w:r>
         <w:rPr>
@@ -4125,8 +4123,9 @@
           <w:color w:val="141414"/>
           <w:sz w:val="28"/>
           <w:szCs w:val="28"/>
-        </w:rPr>
-        <w:t>а</w:t>
+          <w:lang w:val="en-US"/>
+        </w:rPr>
+        <w:t xml:space="preserve"> кафедры ПО ЭВМ ДВФУ – </w:t>
       </w:r>
       <w:r>
         <w:rPr>
@@ -4134,16 +4133,6 @@
           <w:color w:val="141414"/>
           <w:sz w:val="28"/>
           <w:szCs w:val="28"/>
-          <w:lang w:val="en-US"/>
-        </w:rPr>
-        <w:t xml:space="preserve"> кафедры ПО ЭВМ ДВФУ – </w:t>
-      </w:r>
-      <w:r>
-        <w:rPr>
-          <w:rFonts w:ascii="Times New Roman" w:hAnsi="Times New Roman" w:cs="Times New Roman"/>
-          <w:color w:val="141414"/>
-          <w:sz w:val="28"/>
-          <w:szCs w:val="28"/>
         </w:rPr>
         <w:t>Артемьевой Ирины Леонидовны «Многоуровневые модели сложно-структурированных предметных областей и их использования при разработке систем, основанных на знаниях»</w:t>
       </w:r>
@@ -4161,16 +4150,7 @@
           <w:sz w:val="28"/>
           <w:szCs w:val="28"/>
         </w:rPr>
-        <w:t xml:space="preserve"> создания расширяемых специализированных оболочек систем, основанных на знаниях, для сложно-структурированных предметных областей.</w:t>
-      </w:r>
-      <w:proofErr w:type="gramEnd"/>
-      <w:r>
-        <w:rPr>
-          <w:rFonts w:ascii="Times New Roman" w:hAnsi="Times New Roman" w:cs="Times New Roman"/>
-          <w:sz w:val="28"/>
-          <w:szCs w:val="28"/>
-        </w:rPr>
-        <w:t xml:space="preserve"> </w:t>
+        <w:t xml:space="preserve"> создания расширяемых специализированных оболочек систем, основанных на знаниях, для сложно-структурированных предметных областей. </w:t>
       </w:r>
     </w:p>
     <w:p>
@@ -10844,8 +10824,6 @@
         </w:rPr>
         <w:t xml:space="preserve"> и находится в практическом использовании в нескольких химических компаниях.</w:t>
       </w:r>
-      <w:bookmarkStart w:id="4" w:name="_GoBack"/>
-      <w:bookmarkEnd w:id="4"/>
     </w:p>
     <w:p>
       <w:pPr>
@@ -11237,6 +11215,75 @@
         </w:rPr>
         <w:t xml:space="preserve">На основе онтологии физической химии создана оболочка интеллектуального пакета прикладных программ для физической химии. </w:t>
       </w:r>
+      <w:r>
+        <w:rPr>
+          <w:rFonts w:ascii="Times New Roman" w:hAnsi="Times New Roman" w:cs="Times New Roman"/>
+          <w:noProof/>
+          <w:sz w:val="28"/>
+          <w:szCs w:val="28"/>
+          <w:lang w:val="en-US"/>
+        </w:rPr>
+        <w:drawing>
+          <wp:inline distT="0" distB="0" distL="0" distR="0" wp14:anchorId="2592749E" wp14:editId="1331A4BC">
+            <wp:extent cx="5941060" cy="3637915"/>
+            <wp:effectExtent l="0" t="0" r="2540" b="0"/>
+            <wp:docPr id="13" name="Изображение 13"/>
+            <wp:cNvGraphicFramePr>
+              <a:graphicFrameLocks xmlns:a="http://schemas.openxmlformats.org/drawingml/2006/main" noChangeAspect="1"/>
+            </wp:cNvGraphicFramePr>
+            <a:graphic xmlns:a="http://schemas.openxmlformats.org/drawingml/2006/main">
+              <a:graphicData uri="http://schemas.openxmlformats.org/drawingml/2006/picture">
+                <pic:pic xmlns:pic="http://schemas.openxmlformats.org/drawingml/2006/picture">
+                  <pic:nvPicPr>
+                    <pic:cNvPr id="0" name="акд обзор.jpg"/>
+                    <pic:cNvPicPr/>
+                  </pic:nvPicPr>
+                  <pic:blipFill>
+                    <a:blip r:embed="rId9">
+                      <a:extLst>
+                        <a:ext uri="{28A0092B-C50C-407E-A947-70E740481C1C}">
+                          <a14:useLocalDpi xmlns:a14="http://schemas.microsoft.com/office/drawing/2010/main" val="0"/>
+                        </a:ext>
+                      </a:extLst>
+                    </a:blip>
+                    <a:stretch>
+                      <a:fillRect/>
+                    </a:stretch>
+                  </pic:blipFill>
+                  <pic:spPr>
+                    <a:xfrm>
+                      <a:off x="0" y="0"/>
+                      <a:ext cx="5941060" cy="3637915"/>
+                    </a:xfrm>
+                    <a:prstGeom prst="rect">
+                      <a:avLst/>
+                    </a:prstGeom>
+                  </pic:spPr>
+                </pic:pic>
+              </a:graphicData>
+            </a:graphic>
+          </wp:inline>
+        </w:drawing>
+      </w:r>
+    </w:p>
+    <w:p>
+      <w:pPr>
+        <w:spacing w:after="120" w:line="360" w:lineRule="auto"/>
+        <w:jc w:val="center"/>
+        <w:rPr>
+          <w:rFonts w:ascii="Times New Roman" w:hAnsi="Times New Roman" w:cs="Times New Roman"/>
+          <w:sz w:val="28"/>
+          <w:szCs w:val="28"/>
+        </w:rPr>
+      </w:pPr>
+      <w:r>
+        <w:rPr>
+          <w:rFonts w:ascii="Times New Roman" w:hAnsi="Times New Roman" w:cs="Times New Roman"/>
+          <w:sz w:val="28"/>
+          <w:szCs w:val="28"/>
+        </w:rPr>
+        <w:t>Рисунок 1.1. АКД оболочки.</w:t>
+      </w:r>
     </w:p>
     <w:p>
       <w:pPr>
@@ -12106,7 +12153,7 @@
         </w:rPr>
         <w:t xml:space="preserve">, основываясь на знаниях предметной области, является актуально сферой разработки программного обеспечения. </w:t>
       </w:r>
-      <w:bookmarkStart w:id="5" w:name="_Toc232180656"/>
+      <w:bookmarkStart w:id="4" w:name="_Toc232180656"/>
     </w:p>
     <w:p>
       <w:pPr>
@@ -12118,7 +12165,7 @@
       <w:r>
         <w:t>.</w:t>
       </w:r>
-      <w:bookmarkEnd w:id="5"/>
+      <w:bookmarkEnd w:id="4"/>
       <w:r>
         <w:t xml:space="preserve"> Метаонтология и онтология предметой области «Физическая химия»</w:t>
       </w:r>
@@ -12201,18 +12248,16 @@
           <w:szCs w:val="28"/>
           <w:lang w:val="en-US"/>
         </w:rPr>
-        <w:t xml:space="preserve">.т.н., </w:t>
-      </w:r>
-      <w:proofErr w:type="gramStart"/>
+        <w:t>.т.н., профессор</w:t>
+      </w:r>
       <w:r>
         <w:rPr>
           <w:rFonts w:ascii="Times New Roman" w:hAnsi="Times New Roman" w:cs="Times New Roman"/>
           <w:color w:val="141414"/>
           <w:sz w:val="28"/>
           <w:szCs w:val="28"/>
-          <w:lang w:val="en-US"/>
-        </w:rPr>
-        <w:t>профессор</w:t>
+        </w:rPr>
+        <w:t>а</w:t>
       </w:r>
       <w:r>
         <w:rPr>
@@ -12220,8 +12265,9 @@
           <w:color w:val="141414"/>
           <w:sz w:val="28"/>
           <w:szCs w:val="28"/>
-        </w:rPr>
-        <w:t>а</w:t>
+          <w:lang w:val="en-US"/>
+        </w:rPr>
+        <w:t xml:space="preserve"> кафедры ПО ЭВМ ДВФУ – </w:t>
       </w:r>
       <w:r>
         <w:rPr>
@@ -12229,9 +12275,8 @@
           <w:color w:val="141414"/>
           <w:sz w:val="28"/>
           <w:szCs w:val="28"/>
-          <w:lang w:val="en-US"/>
-        </w:rPr>
-        <w:t xml:space="preserve"> кафедры ПО ЭВМ ДВФУ – </w:t>
+        </w:rPr>
+        <w:t>Артемьевой Ирины Леонидовны «Многоуровневые модели сложно-структурированных предметных областей и их использования при разработке систем, основанных на знаниях»</w:t>
       </w:r>
       <w:r>
         <w:rPr>
@@ -12240,24 +12285,14 @@
           <w:sz w:val="28"/>
           <w:szCs w:val="28"/>
         </w:rPr>
-        <w:t>Артемьевой Ирины Леонидовны «Многоуровневые модели сложно-структурированных предметных областей и их использования при разработке систем, основанных на знаниях»</w:t>
-      </w:r>
-      <w:r>
-        <w:rPr>
-          <w:rFonts w:ascii="Times New Roman" w:hAnsi="Times New Roman" w:cs="Times New Roman"/>
-          <w:color w:val="141414"/>
-          <w:sz w:val="28"/>
-          <w:szCs w:val="28"/>
-        </w:rPr>
         <w:t>.</w:t>
       </w:r>
-      <w:proofErr w:type="gramEnd"/>
     </w:p>
     <w:p>
       <w:pPr>
         <w:pStyle w:val="1"/>
       </w:pPr>
-      <w:bookmarkStart w:id="6" w:name="_Toc232180657"/>
+      <w:bookmarkStart w:id="5" w:name="_Toc232180657"/>
       <w:r>
         <w:t>2.1.</w:t>
       </w:r>
@@ -12265,7 +12300,7 @@
         <w:tab/>
         <w:t>Модель метаонтологии для физической химии</w:t>
       </w:r>
-      <w:bookmarkEnd w:id="6"/>
+      <w:bookmarkEnd w:id="5"/>
     </w:p>
     <w:p>
       <w:pPr>
@@ -19021,19 +19056,8 @@
         </w:rPr>
         <w:t>ства m</w:t>
       </w:r>
-    </w:p>
-    <w:p>
-      <w:pPr>
-        <w:pStyle w:val="a3"/>
-        <w:spacing w:after="120" w:line="360" w:lineRule="auto"/>
-        <w:ind w:left="0"/>
-        <w:jc w:val="both"/>
-        <w:rPr>
-          <w:rFonts w:ascii="Times New Roman" w:hAnsi="Times New Roman" w:cs="Times New Roman"/>
-          <w:sz w:val="28"/>
-          <w:szCs w:val="28"/>
-        </w:rPr>
-      </w:pPr>
+      <w:bookmarkStart w:id="6" w:name="_GoBack"/>
+      <w:bookmarkEnd w:id="6"/>
     </w:p>
     <w:p>
       <w:pPr>
@@ -19788,7 +19812,7 @@
                     <pic:cNvPicPr/>
                   </pic:nvPicPr>
                   <pic:blipFill>
-                    <a:blip r:embed="rId9">
+                    <a:blip r:embed="rId10">
                       <a:extLst>
                         <a:ext uri="{28A0092B-C50C-407E-A947-70E740481C1C}">
                           <a14:useLocalDpi xmlns:a14="http://schemas.microsoft.com/office/drawing/2010/main" val="0"/>
@@ -23057,21 +23081,7 @@
         <w:rPr>
           <w:lang w:val="en-US"/>
         </w:rPr>
-        <w:t>(</w:t>
-      </w:r>
-      <w:proofErr w:type="gramStart"/>
-      <w:r>
-        <w:rPr>
-          <w:lang w:val="en-US"/>
-        </w:rPr>
-        <w:t>v</w:t>
-      </w:r>
-      <w:proofErr w:type="gramEnd"/>
-      <w:r>
-        <w:rPr>
-          <w:lang w:val="en-US"/>
-        </w:rPr>
-        <w:t xml:space="preserve">: </w:t>
+        <w:t xml:space="preserve">(v: </w:t>
       </w:r>
       <w:r>
         <w:t>{Эбулиоскопическая константа, Криоскопическая константа, Молярная теплота плавления, Молярная те</w:t>
@@ -23447,21 +23457,7 @@
         <w:rPr>
           <w:lang w:val="en-US"/>
         </w:rPr>
-        <w:t>(</w:t>
-      </w:r>
-      <w:proofErr w:type="gramStart"/>
-      <w:r>
-        <w:rPr>
-          <w:lang w:val="en-US"/>
-        </w:rPr>
-        <w:t>v</w:t>
-      </w:r>
-      <w:proofErr w:type="gramEnd"/>
-      <w:r>
-        <w:rPr>
-          <w:lang w:val="en-US"/>
-        </w:rPr>
-        <w:t xml:space="preserve">: </w:t>
+        <w:t xml:space="preserve">(v: </w:t>
       </w:r>
       <w:r>
         <w:t xml:space="preserve">{Температура замерзания, Температура кипения}) сорт </w:t>
@@ -23541,21 +23537,7 @@
         <w:rPr>
           <w:lang w:val="en-US"/>
         </w:rPr>
-        <w:t>(</w:t>
-      </w:r>
-      <w:proofErr w:type="gramStart"/>
-      <w:r>
-        <w:rPr>
-          <w:lang w:val="en-US"/>
-        </w:rPr>
-        <w:t>v</w:t>
-      </w:r>
-      <w:proofErr w:type="gramEnd"/>
-      <w:r>
-        <w:rPr>
-          <w:lang w:val="en-US"/>
-        </w:rPr>
-        <w:t xml:space="preserve">: </w:t>
+        <w:t xml:space="preserve">(v: </w:t>
       </w:r>
       <w:r>
         <w:t>{Молярная энтальпия образования,</w:t>
@@ -23878,21 +23860,7 @@
         <w:rPr>
           <w:lang w:val="en-US"/>
         </w:rPr>
-        <w:t>(</w:t>
-      </w:r>
-      <w:proofErr w:type="gramStart"/>
-      <w:r>
-        <w:rPr>
-          <w:lang w:val="en-US"/>
-        </w:rPr>
-        <w:t>i</w:t>
-      </w:r>
-      <w:proofErr w:type="gramEnd"/>
-      <w:r>
-        <w:rPr>
-          <w:lang w:val="en-US"/>
-        </w:rPr>
-        <w:t xml:space="preserve">: </w:t>
+        <w:t xml:space="preserve">(i: </w:t>
       </w:r>
       <w:r>
         <w:t>Химические веще</w:t>
@@ -23904,21 +23872,7 @@
         <w:rPr>
           <w:lang w:val="en-US"/>
         </w:rPr>
-        <w:t>(</w:t>
-      </w:r>
-      <w:proofErr w:type="gramStart"/>
-      <w:r>
-        <w:rPr>
-          <w:lang w:val="en-US"/>
-        </w:rPr>
-        <w:t>t</w:t>
-      </w:r>
-      <w:proofErr w:type="gramEnd"/>
-      <w:r>
-        <w:rPr>
-          <w:lang w:val="en-US"/>
-        </w:rPr>
-        <w:t xml:space="preserve">: </w:t>
+        <w:t xml:space="preserve">(t: </w:t>
       </w:r>
       <w:r>
         <w:t>Табличные значения темп</w:t>
@@ -23930,21 +23884,7 @@
         <w:rPr>
           <w:lang w:val="en-US"/>
         </w:rPr>
-        <w:t>(</w:t>
-      </w:r>
-      <w:proofErr w:type="gramStart"/>
-      <w:r>
-        <w:rPr>
-          <w:lang w:val="en-US"/>
-        </w:rPr>
-        <w:t>p</w:t>
-      </w:r>
-      <w:proofErr w:type="gramEnd"/>
-      <w:r>
-        <w:rPr>
-          <w:lang w:val="en-US"/>
-        </w:rPr>
-        <w:t xml:space="preserve">: </w:t>
+        <w:t xml:space="preserve">(p: </w:t>
       </w:r>
       <w:r>
         <w:t>Табличные значения давления) Плотность(i,</w:t>
@@ -24020,21 +23960,7 @@
         <w:rPr>
           <w:lang w:val="en-US"/>
         </w:rPr>
-        <w:t>(</w:t>
-      </w:r>
-      <w:proofErr w:type="gramStart"/>
-      <w:r>
-        <w:rPr>
-          <w:lang w:val="en-US"/>
-        </w:rPr>
-        <w:t>i</w:t>
-      </w:r>
-      <w:proofErr w:type="gramEnd"/>
-      <w:r>
-        <w:rPr>
-          <w:lang w:val="en-US"/>
-        </w:rPr>
-        <w:t xml:space="preserve">: </w:t>
+        <w:t xml:space="preserve">(i: </w:t>
       </w:r>
       <w:r>
         <w:t xml:space="preserve">Химические вещества) </w:t>
@@ -24043,21 +23969,7 @@
         <w:rPr>
           <w:lang w:val="en-US"/>
         </w:rPr>
-        <w:t>(</w:t>
-      </w:r>
-      <w:proofErr w:type="gramStart"/>
-      <w:r>
-        <w:rPr>
-          <w:lang w:val="en-US"/>
-        </w:rPr>
-        <w:t>t</w:t>
-      </w:r>
-      <w:proofErr w:type="gramEnd"/>
-      <w:r>
-        <w:rPr>
-          <w:lang w:val="en-US"/>
-        </w:rPr>
-        <w:t xml:space="preserve">: </w:t>
+        <w:t xml:space="preserve">(t: </w:t>
       </w:r>
       <w:r>
         <w:t xml:space="preserve">Табличные значения температуры) </w:t>
@@ -24066,21 +23978,7 @@
         <w:rPr>
           <w:lang w:val="en-US"/>
         </w:rPr>
-        <w:t>(</w:t>
-      </w:r>
-      <w:proofErr w:type="gramStart"/>
-      <w:r>
-        <w:rPr>
-          <w:lang w:val="en-US"/>
-        </w:rPr>
-        <w:t>p</w:t>
-      </w:r>
-      <w:proofErr w:type="gramEnd"/>
-      <w:r>
-        <w:rPr>
-          <w:lang w:val="en-US"/>
-        </w:rPr>
-        <w:t xml:space="preserve">: </w:t>
+        <w:t xml:space="preserve">(p: </w:t>
       </w:r>
       <w:r>
         <w:t>Табличные значения давления) Молярная энергия Гиббса образования(i,</w:t>
@@ -24159,21 +24057,7 @@
         <w:rPr>
           <w:lang w:val="en-US"/>
         </w:rPr>
-        <w:t>(</w:t>
-      </w:r>
-      <w:proofErr w:type="gramStart"/>
-      <w:r>
-        <w:rPr>
-          <w:lang w:val="en-US"/>
-        </w:rPr>
-        <w:t>t</w:t>
-      </w:r>
-      <w:proofErr w:type="gramEnd"/>
-      <w:r>
-        <w:rPr>
-          <w:lang w:val="en-US"/>
-        </w:rPr>
-        <w:t xml:space="preserve">: </w:t>
+        <w:t xml:space="preserve">(t: </w:t>
       </w:r>
       <w:r>
         <w:t>Табличны</w:t>
@@ -24191,21 +24075,7 @@
         <w:rPr>
           <w:lang w:val="en-US"/>
         </w:rPr>
-        <w:t>(</w:t>
-      </w:r>
-      <w:proofErr w:type="gramStart"/>
-      <w:r>
-        <w:rPr>
-          <w:lang w:val="en-US"/>
-        </w:rPr>
-        <w:t>p</w:t>
-      </w:r>
-      <w:proofErr w:type="gramEnd"/>
-      <w:r>
-        <w:rPr>
-          <w:lang w:val="en-US"/>
-        </w:rPr>
-        <w:t xml:space="preserve">: </w:t>
+        <w:t xml:space="preserve">(p: </w:t>
       </w:r>
       <w:r>
         <w:t>Табличные значения давле</w:t>
@@ -24217,21 +24087,7 @@
         <w:rPr>
           <w:lang w:val="en-US"/>
         </w:rPr>
-        <w:t>(</w:t>
-      </w:r>
-      <w:proofErr w:type="gramStart"/>
-      <w:r>
-        <w:rPr>
-          <w:lang w:val="en-US"/>
-        </w:rPr>
-        <w:t>i</w:t>
-      </w:r>
-      <w:proofErr w:type="gramEnd"/>
-      <w:r>
-        <w:rPr>
-          <w:lang w:val="en-US"/>
-        </w:rPr>
-        <w:t>: {(i’</w:t>
+        <w:t>(i: {(i’</w:t>
       </w:r>
       <w:r>
         <w:rPr>
@@ -24895,21 +24751,7 @@
         <w:rPr>
           <w:lang w:val="en-US"/>
         </w:rPr>
-        <w:t>(</w:t>
-      </w:r>
-      <w:proofErr w:type="gramStart"/>
-      <w:r>
-        <w:rPr>
-          <w:lang w:val="en-US"/>
-        </w:rPr>
-        <w:t>v</w:t>
-      </w:r>
-      <w:proofErr w:type="gramEnd"/>
-      <w:r>
-        <w:rPr>
-          <w:lang w:val="en-US"/>
-        </w:rPr>
-        <w:t xml:space="preserve">: </w:t>
+        <w:t xml:space="preserve">(v: </w:t>
       </w:r>
       <w:r>
         <w:t>{Верхняя температурная реакции, Нижняя температура ре</w:t>
@@ -24983,21 +24825,7 @@
         <w:rPr>
           <w:lang w:val="en-US"/>
         </w:rPr>
-        <w:t>(</w:t>
-      </w:r>
-      <w:proofErr w:type="gramStart"/>
-      <w:r>
-        <w:rPr>
-          <w:lang w:val="en-US"/>
-        </w:rPr>
-        <w:t>v</w:t>
-      </w:r>
-      <w:proofErr w:type="gramEnd"/>
-      <w:r>
-        <w:rPr>
-          <w:lang w:val="en-US"/>
-        </w:rPr>
-        <w:t xml:space="preserve">: </w:t>
+        <w:t xml:space="preserve">(v: </w:t>
       </w:r>
       <w:r>
         <w:t xml:space="preserve">{Верхнее давление реакции, Нижнее давление реакции}) сорт </w:t>
@@ -25402,21 +25230,7 @@
         <w:rPr>
           <w:lang w:val="en-US"/>
         </w:rPr>
-        <w:t>(</w:t>
-      </w:r>
-      <w:proofErr w:type="gramStart"/>
-      <w:r>
-        <w:rPr>
-          <w:lang w:val="en-US"/>
-        </w:rPr>
-        <w:t>v</w:t>
-      </w:r>
-      <w:proofErr w:type="gramEnd"/>
-      <w:r>
-        <w:rPr>
-          <w:lang w:val="en-US"/>
-        </w:rPr>
-        <w:t xml:space="preserve">: </w:t>
+        <w:t xml:space="preserve">(v: </w:t>
       </w:r>
       <w:r>
         <w:t>{Изменение молярной энтальпии, Измене</w:t>
@@ -25951,21 +25765,7 @@
         <w:rPr>
           <w:lang w:val="en-US"/>
         </w:rPr>
-        <w:t>(</w:t>
-      </w:r>
-      <w:proofErr w:type="gramStart"/>
-      <w:r>
-        <w:rPr>
-          <w:lang w:val="en-US"/>
-        </w:rPr>
-        <w:t>i</w:t>
-      </w:r>
-      <w:proofErr w:type="gramEnd"/>
-      <w:r>
-        <w:rPr>
-          <w:lang w:val="en-US"/>
-        </w:rPr>
-        <w:t xml:space="preserve">: </w:t>
+        <w:t xml:space="preserve">(i: </w:t>
       </w:r>
       <w:r>
         <w:t>Химические вещества) Электролит(i</w:t>
@@ -26032,21 +25832,7 @@
         <w:rPr>
           <w:lang w:val="en-US"/>
         </w:rPr>
-        <w:t>(</w:t>
-      </w:r>
-      <w:proofErr w:type="gramStart"/>
-      <w:r>
-        <w:rPr>
-          <w:lang w:val="en-US"/>
-        </w:rPr>
-        <w:t>i</w:t>
-      </w:r>
-      <w:proofErr w:type="gramEnd"/>
-      <w:r>
-        <w:rPr>
-          <w:lang w:val="en-US"/>
-        </w:rPr>
-        <w:t xml:space="preserve">: </w:t>
+        <w:t xml:space="preserve">(i: </w:t>
       </w:r>
       <w:r>
         <w:t>Х</w:t>
@@ -26119,21 +25905,7 @@
         <w:rPr>
           <w:lang w:val="en-US"/>
         </w:rPr>
-        <w:t>(</w:t>
-      </w:r>
-      <w:proofErr w:type="gramStart"/>
-      <w:r>
-        <w:rPr>
-          <w:lang w:val="en-US"/>
-        </w:rPr>
-        <w:t>f</w:t>
-      </w:r>
-      <w:proofErr w:type="gramEnd"/>
-      <w:r>
-        <w:rPr>
-          <w:lang w:val="en-US"/>
-        </w:rPr>
-        <w:t xml:space="preserve">: </w:t>
+        <w:t xml:space="preserve">(f: </w:t>
       </w:r>
       <w:r>
         <w:t>Химические ре</w:t>
@@ -26224,21 +25996,7 @@
         <w:rPr>
           <w:lang w:val="en-US"/>
         </w:rPr>
-        <w:t>(</w:t>
-      </w:r>
-      <w:proofErr w:type="gramStart"/>
-      <w:r>
-        <w:rPr>
-          <w:lang w:val="en-US"/>
-        </w:rPr>
-        <w:t>f</w:t>
-      </w:r>
-      <w:proofErr w:type="gramEnd"/>
-      <w:r>
-        <w:rPr>
-          <w:lang w:val="en-US"/>
-        </w:rPr>
-        <w:t xml:space="preserve">: {(f: </w:t>
+        <w:t xml:space="preserve">(f: {(f: </w:t>
       </w:r>
       <w:r>
         <w:t>Химические реакции) Элементарная(f</w:t>
@@ -26298,21 +26056,7 @@
         <w:rPr>
           <w:lang w:val="en-US"/>
         </w:rPr>
-        <w:t>(</w:t>
-      </w:r>
-      <w:proofErr w:type="gramStart"/>
-      <w:r>
-        <w:rPr>
-          <w:lang w:val="en-US"/>
-        </w:rPr>
-        <w:t>f</w:t>
-      </w:r>
-      <w:proofErr w:type="gramEnd"/>
-      <w:r>
-        <w:rPr>
-          <w:lang w:val="en-US"/>
-        </w:rPr>
-        <w:t xml:space="preserve">: </w:t>
+        <w:t xml:space="preserve">(f: </w:t>
       </w:r>
       <w:r>
         <w:rPr>
@@ -26392,21 +26136,7 @@
         <w:rPr>
           <w:lang w:val="en-US"/>
         </w:rPr>
-        <w:t>(</w:t>
-      </w:r>
-      <w:proofErr w:type="gramStart"/>
-      <w:r>
-        <w:rPr>
-          <w:lang w:val="en-US"/>
-        </w:rPr>
-        <w:t>f</w:t>
-      </w:r>
-      <w:proofErr w:type="gramEnd"/>
-      <w:r>
-        <w:rPr>
-          <w:lang w:val="en-US"/>
-        </w:rPr>
-        <w:t xml:space="preserve">: </w:t>
+        <w:t xml:space="preserve">(f: </w:t>
       </w:r>
       <w:r>
         <w:t>Химические ре</w:t>
@@ -26418,21 +26148,7 @@
         <w:rPr>
           <w:lang w:val="en-US"/>
         </w:rPr>
-        <w:t>(</w:t>
-      </w:r>
-      <w:proofErr w:type="gramStart"/>
-      <w:r>
-        <w:rPr>
-          <w:lang w:val="en-US"/>
-        </w:rPr>
-        <w:t>ff</w:t>
-      </w:r>
-      <w:proofErr w:type="gramEnd"/>
-      <w:r>
-        <w:rPr>
-          <w:lang w:val="en-US"/>
-        </w:rPr>
-        <w:t xml:space="preserve">: </w:t>
+        <w:t xml:space="preserve">(ff: </w:t>
       </w:r>
       <w:r>
         <w:t>Возможные пути протекания(f</w:t>
@@ -26508,21 +26224,7 @@
         <w:rPr>
           <w:lang w:val="en-US"/>
         </w:rPr>
-        <w:t>(</w:t>
-      </w:r>
-      <w:proofErr w:type="gramStart"/>
-      <w:r>
-        <w:rPr>
-          <w:lang w:val="en-US"/>
-        </w:rPr>
-        <w:t>f</w:t>
-      </w:r>
-      <w:proofErr w:type="gramEnd"/>
-      <w:r>
-        <w:rPr>
-          <w:lang w:val="en-US"/>
-        </w:rPr>
-        <w:t xml:space="preserve">: </w:t>
+        <w:t xml:space="preserve">(f: </w:t>
       </w:r>
       <w:r>
         <w:t>Химические ре</w:t>
@@ -26534,21 +26236,7 @@
         <w:rPr>
           <w:lang w:val="en-US"/>
         </w:rPr>
-        <w:t>(</w:t>
-      </w:r>
-      <w:proofErr w:type="gramStart"/>
-      <w:r>
-        <w:rPr>
-          <w:lang w:val="en-US"/>
-        </w:rPr>
-        <w:t>ff</w:t>
-      </w:r>
-      <w:proofErr w:type="gramEnd"/>
-      <w:r>
-        <w:rPr>
-          <w:lang w:val="en-US"/>
-        </w:rPr>
-        <w:t xml:space="preserve">: </w:t>
+        <w:t xml:space="preserve">(ff: </w:t>
       </w:r>
       <w:r>
         <w:t xml:space="preserve">Возможные пути </w:t>
@@ -26606,16 +26294,8 @@
         <w:rPr>
           <w:lang w:val="en-US"/>
         </w:rPr>
-        <w:t>(</w:t>
-      </w:r>
-      <w:proofErr w:type="gramStart"/>
-      <w:r>
-        <w:rPr>
-          <w:lang w:val="en-US"/>
-        </w:rPr>
-        <w:t>f1</w:t>
-      </w:r>
-      <w:proofErr w:type="gramEnd"/>
+        <w:t>(f1</w:t>
+      </w:r>
       <w:r>
         <w:rPr>
           <w:lang w:val="en-US"/>
@@ -26632,21 +26312,7 @@
         <w:rPr>
           <w:lang w:val="en-US"/>
         </w:rPr>
-        <w:t>(</w:t>
-      </w:r>
-      <w:proofErr w:type="gramStart"/>
-      <w:r>
-        <w:rPr>
-          <w:lang w:val="en-US"/>
-        </w:rPr>
-        <w:t>ff</w:t>
-      </w:r>
-      <w:proofErr w:type="gramEnd"/>
-      <w:r>
-        <w:rPr>
-          <w:lang w:val="en-US"/>
-        </w:rPr>
-        <w:t xml:space="preserve">: </w:t>
+        <w:t xml:space="preserve">(ff: </w:t>
       </w:r>
       <w:r>
         <w:t>Возможные пути протекания(f1</w:t>
@@ -26658,21 +26324,7 @@
         <w:rPr>
           <w:lang w:val="en-US"/>
         </w:rPr>
-        <w:t>(</w:t>
-      </w:r>
-      <w:proofErr w:type="gramStart"/>
-      <w:r>
-        <w:rPr>
-          <w:lang w:val="en-US"/>
-        </w:rPr>
-        <w:t>f2</w:t>
-      </w:r>
-      <w:proofErr w:type="gramEnd"/>
-      <w:r>
-        <w:rPr>
-          <w:lang w:val="en-US"/>
-        </w:rPr>
-        <w:t xml:space="preserve">: ff) </w:t>
+        <w:t xml:space="preserve">(f2: ff) </w:t>
       </w:r>
       <w:r>
         <w:t>Реагенты(f2</w:t>
@@ -26867,21 +26519,7 @@
         <w:rPr>
           <w:lang w:val="en-US"/>
         </w:rPr>
-        <w:t>(</w:t>
-      </w:r>
-      <w:proofErr w:type="gramStart"/>
-      <w:r>
-        <w:rPr>
-          <w:lang w:val="en-US"/>
-        </w:rPr>
-        <w:t>f</w:t>
-      </w:r>
-      <w:proofErr w:type="gramEnd"/>
-      <w:r>
-        <w:rPr>
-          <w:lang w:val="en-US"/>
-        </w:rPr>
-        <w:t xml:space="preserve">: </w:t>
+        <w:t xml:space="preserve">(f: </w:t>
       </w:r>
       <w:r>
         <w:t>Химические ре</w:t>
@@ -26893,21 +26531,7 @@
         <w:rPr>
           <w:lang w:val="en-US"/>
         </w:rPr>
-        <w:t>(</w:t>
-      </w:r>
-      <w:proofErr w:type="gramStart"/>
-      <w:r>
-        <w:rPr>
-          <w:lang w:val="en-US"/>
-        </w:rPr>
-        <w:t>ff</w:t>
-      </w:r>
-      <w:proofErr w:type="gramEnd"/>
-      <w:r>
-        <w:rPr>
-          <w:lang w:val="en-US"/>
-        </w:rPr>
-        <w:t xml:space="preserve">: {(ff’: </w:t>
+        <w:t xml:space="preserve">(ff: {(ff’: </w:t>
       </w:r>
       <w:r>
         <w:t>Возможные пути протекани</w:t>
@@ -27061,21 +26685,7 @@
         <w:rPr>
           <w:lang w:val="en-US"/>
         </w:rPr>
-        <w:t>(</w:t>
-      </w:r>
-      <w:proofErr w:type="gramStart"/>
-      <w:r>
-        <w:rPr>
-          <w:lang w:val="en-US"/>
-        </w:rPr>
-        <w:t>f</w:t>
-      </w:r>
-      <w:proofErr w:type="gramEnd"/>
-      <w:r>
-        <w:rPr>
-          <w:lang w:val="en-US"/>
-        </w:rPr>
-        <w:t xml:space="preserve">: </w:t>
+        <w:t xml:space="preserve">(f: </w:t>
       </w:r>
       <w:r>
         <w:t>Химические ре</w:t>
@@ -27087,21 +26697,7 @@
         <w:rPr>
           <w:lang w:val="en-US"/>
         </w:rPr>
-        <w:t>(</w:t>
-      </w:r>
-      <w:proofErr w:type="gramStart"/>
-      <w:r>
-        <w:rPr>
-          <w:lang w:val="en-US"/>
-        </w:rPr>
-        <w:t>ff</w:t>
-      </w:r>
-      <w:proofErr w:type="gramEnd"/>
-      <w:r>
-        <w:rPr>
-          <w:lang w:val="en-US"/>
-        </w:rPr>
-        <w:t xml:space="preserve">: </w:t>
+        <w:t xml:space="preserve">(ff: </w:t>
       </w:r>
       <w:r>
         <w:t>Возможные пути протекания(f)) Результаты(f)</w:t>
@@ -27195,21 +26791,7 @@
         <w:rPr>
           <w:lang w:val="en-US"/>
         </w:rPr>
-        <w:t>(</w:t>
-      </w:r>
-      <w:proofErr w:type="gramStart"/>
-      <w:r>
-        <w:rPr>
-          <w:lang w:val="en-US"/>
-        </w:rPr>
-        <w:t>f</w:t>
-      </w:r>
-      <w:proofErr w:type="gramEnd"/>
-      <w:r>
-        <w:rPr>
-          <w:lang w:val="en-US"/>
-        </w:rPr>
-        <w:t xml:space="preserve">: </w:t>
+        <w:t xml:space="preserve">(f: </w:t>
       </w:r>
       <w:r>
         <w:t>Химические ре</w:t>
@@ -27221,21 +26803,7 @@
         <w:rPr>
           <w:lang w:val="en-US"/>
         </w:rPr>
-        <w:t>(</w:t>
-      </w:r>
-      <w:proofErr w:type="gramStart"/>
-      <w:r>
-        <w:rPr>
-          <w:lang w:val="en-US"/>
-        </w:rPr>
-        <w:t>ff</w:t>
-      </w:r>
-      <w:proofErr w:type="gramEnd"/>
-      <w:r>
-        <w:rPr>
-          <w:lang w:val="en-US"/>
-        </w:rPr>
-        <w:t xml:space="preserve">: </w:t>
+        <w:t xml:space="preserve">(ff: </w:t>
       </w:r>
       <w:r>
         <w:t>Возможные пути протекания(f)</w:t>
@@ -27247,16 +26815,8 @@
         <w:rPr>
           <w:lang w:val="en-US"/>
         </w:rPr>
-        <w:t>(</w:t>
-      </w:r>
-      <w:proofErr w:type="gramStart"/>
-      <w:r>
-        <w:rPr>
-          <w:lang w:val="en-US"/>
-        </w:rPr>
-        <w:t>f</w:t>
-      </w:r>
-      <w:proofErr w:type="gramEnd"/>
+        <w:t>(f</w:t>
+      </w:r>
       <w:r>
         <w:rPr>
           <w:lang w:val="en-US"/>
@@ -27426,21 +26986,7 @@
         <w:rPr>
           <w:lang w:val="en-US"/>
         </w:rPr>
-        <w:t>(</w:t>
-      </w:r>
-      <w:proofErr w:type="gramStart"/>
-      <w:r>
-        <w:rPr>
-          <w:lang w:val="en-US"/>
-        </w:rPr>
-        <w:t>v</w:t>
-      </w:r>
-      <w:proofErr w:type="gramEnd"/>
-      <w:r>
-        <w:rPr>
-          <w:lang w:val="en-US"/>
-        </w:rPr>
-        <w:t xml:space="preserve">: </w:t>
+        <w:t xml:space="preserve">(v: </w:t>
       </w:r>
       <w:r>
         <w:t>{(v':Химические веще</w:t>
@@ -27471,16 +27017,8 @@
         <w:rPr>
           <w:lang w:val="en-US"/>
         </w:rPr>
-        <w:t>(</w:t>
-      </w:r>
-      <w:proofErr w:type="gramStart"/>
-      <w:r>
-        <w:rPr>
-          <w:lang w:val="en-US"/>
-        </w:rPr>
-        <w:t>v1</w:t>
-      </w:r>
-      <w:proofErr w:type="gramEnd"/>
+        <w:t>(v1</w:t>
+      </w:r>
       <w:r>
         <w:rPr>
           <w:lang w:val="en-US"/>
@@ -27629,21 +27167,7 @@
         <w:rPr>
           <w:lang w:val="en-US"/>
         </w:rPr>
-        <w:t>(</w:t>
-      </w:r>
-      <w:proofErr w:type="gramStart"/>
-      <w:r>
-        <w:rPr>
-          <w:lang w:val="en-US"/>
-        </w:rPr>
-        <w:t>v</w:t>
-      </w:r>
-      <w:proofErr w:type="gramEnd"/>
-      <w:r>
-        <w:rPr>
-          <w:lang w:val="en-US"/>
-        </w:rPr>
-        <w:t xml:space="preserve">: </w:t>
+        <w:t xml:space="preserve">(v: </w:t>
       </w:r>
       <w:r>
         <w:t>Химические веще</w:t>
@@ -27708,21 +27232,7 @@
         <w:rPr>
           <w:lang w:val="en-US"/>
         </w:rPr>
-        <w:t>(</w:t>
-      </w:r>
-      <w:proofErr w:type="gramStart"/>
-      <w:r>
-        <w:rPr>
-          <w:lang w:val="en-US"/>
-        </w:rPr>
-        <w:t>f</w:t>
-      </w:r>
-      <w:proofErr w:type="gramEnd"/>
-      <w:r>
-        <w:rPr>
-          <w:lang w:val="en-US"/>
-        </w:rPr>
-        <w:t xml:space="preserve">: </w:t>
+        <w:t xml:space="preserve">(f: </w:t>
       </w:r>
       <w:r>
         <w:t>Химические ре</w:t>
@@ -27734,21 +27244,7 @@
         <w:rPr>
           <w:lang w:val="en-US"/>
         </w:rPr>
-        <w:t>(</w:t>
-      </w:r>
-      <w:proofErr w:type="gramStart"/>
-      <w:r>
-        <w:rPr>
-          <w:lang w:val="en-US"/>
-        </w:rPr>
-        <w:t>i</w:t>
-      </w:r>
-      <w:proofErr w:type="gramEnd"/>
-      <w:r>
-        <w:rPr>
-          <w:lang w:val="en-US"/>
-        </w:rPr>
-        <w:t xml:space="preserve">: </w:t>
+        <w:t xml:space="preserve">(i: </w:t>
       </w:r>
       <w:r>
         <w:t>Химические элеме</w:t>
@@ -27777,15 +27273,7 @@
         <w:t xml:space="preserve"> </w:t>
       </w:r>
       <w:r>
-        <w:t xml:space="preserve">(r1: </w:t>
-      </w:r>
-      <w:proofErr w:type="gramStart"/>
-      <w:r>
-        <w:t>Реагенты(</w:t>
-      </w:r>
-      <w:proofErr w:type="gramEnd"/>
-      <w:r>
-        <w:t>f)</w:t>
+        <w:t>(r1: Реагенты(f)</w:t>
       </w:r>
       <w:r>
         <w:t>)</w:t>
@@ -27897,21 +27385,7 @@
         <w:rPr>
           <w:lang w:val="en-US"/>
         </w:rPr>
-        <w:t>(</w:t>
-      </w:r>
-      <w:proofErr w:type="gramStart"/>
-      <w:r>
-        <w:rPr>
-          <w:lang w:val="en-US"/>
-        </w:rPr>
-        <w:t>f</w:t>
-      </w:r>
-      <w:proofErr w:type="gramEnd"/>
-      <w:r>
-        <w:rPr>
-          <w:lang w:val="en-US"/>
-        </w:rPr>
-        <w:t xml:space="preserve">: </w:t>
+        <w:t xml:space="preserve">(f: </w:t>
       </w:r>
       <w:r>
         <w:t>Химические ре</w:t>
@@ -27923,21 +27397,7 @@
         <w:rPr>
           <w:lang w:val="en-US"/>
         </w:rPr>
-        <w:t>(</w:t>
-      </w:r>
-      <w:proofErr w:type="gramStart"/>
-      <w:r>
-        <w:rPr>
-          <w:lang w:val="en-US"/>
-        </w:rPr>
-        <w:t>t</w:t>
-      </w:r>
-      <w:proofErr w:type="gramEnd"/>
-      <w:r>
-        <w:rPr>
-          <w:lang w:val="en-US"/>
-        </w:rPr>
-        <w:t xml:space="preserve">: </w:t>
+        <w:t xml:space="preserve">(t: </w:t>
       </w:r>
       <w:r>
         <w:t>Табличные</w:t>
@@ -27955,21 +27415,7 @@
         <w:rPr>
           <w:lang w:val="en-US"/>
         </w:rPr>
-        <w:t>(</w:t>
-      </w:r>
-      <w:proofErr w:type="gramStart"/>
-      <w:r>
-        <w:rPr>
-          <w:lang w:val="en-US"/>
-        </w:rPr>
-        <w:t>p</w:t>
-      </w:r>
-      <w:proofErr w:type="gramEnd"/>
-      <w:r>
-        <w:rPr>
-          <w:lang w:val="en-US"/>
-        </w:rPr>
-        <w:t xml:space="preserve">: </w:t>
+        <w:t xml:space="preserve">(p: </w:t>
       </w:r>
       <w:r>
         <w:t>Табличны</w:t>
@@ -28143,89 +27589,47 @@
         <w:rPr>
           <w:lang w:val="en-US"/>
         </w:rPr>
+        <w:t xml:space="preserve">(f: </w:t>
+      </w:r>
+      <w:r>
+        <w:t xml:space="preserve">Химические </w:t>
+      </w:r>
+      <w:r>
+        <w:t>р</w:t>
+      </w:r>
+      <w:r>
+        <w:t>е</w:t>
+      </w:r>
+      <w:r>
+        <w:t xml:space="preserve">акции) </w:t>
+      </w:r>
+      <w:r>
+        <w:rPr>
+          <w:lang w:val="en-US"/>
+        </w:rPr>
+        <w:t xml:space="preserve">(t: </w:t>
+      </w:r>
+      <w:r>
+        <w:t xml:space="preserve">Табличные значения температуры) </w:t>
+      </w:r>
+      <w:r>
+        <w:rPr>
+          <w:lang w:val="en-US"/>
+        </w:rPr>
+        <w:t xml:space="preserve">(p: </w:t>
+      </w:r>
+      <w:r>
+        <w:t>Табличные значения давле</w:t>
+      </w:r>
+      <w:r>
+        <w:t xml:space="preserve">ния) </w:t>
+      </w:r>
+      <w:r>
+        <w:rPr>
+          <w:lang w:val="en-US"/>
+        </w:rPr>
         <w:t>(</w:t>
       </w:r>
-      <w:proofErr w:type="gramStart"/>
-      <w:r>
-        <w:rPr>
-          <w:lang w:val="en-US"/>
-        </w:rPr>
-        <w:t>f</w:t>
-      </w:r>
-      <w:proofErr w:type="gramEnd"/>
-      <w:r>
-        <w:rPr>
-          <w:lang w:val="en-US"/>
-        </w:rPr>
-        <w:t xml:space="preserve">: </w:t>
-      </w:r>
-      <w:r>
-        <w:t xml:space="preserve">Химические </w:t>
-      </w:r>
-      <w:r>
-        <w:t>р</w:t>
-      </w:r>
-      <w:r>
-        <w:t>е</w:t>
-      </w:r>
-      <w:r>
-        <w:t xml:space="preserve">акции) </w:t>
-      </w:r>
-      <w:r>
-        <w:rPr>
-          <w:lang w:val="en-US"/>
-        </w:rPr>
-        <w:t>(</w:t>
-      </w:r>
-      <w:proofErr w:type="gramStart"/>
-      <w:r>
-        <w:rPr>
-          <w:lang w:val="en-US"/>
-        </w:rPr>
-        <w:t>t</w:t>
-      </w:r>
-      <w:proofErr w:type="gramEnd"/>
-      <w:r>
-        <w:rPr>
-          <w:lang w:val="en-US"/>
-        </w:rPr>
-        <w:t xml:space="preserve">: </w:t>
-      </w:r>
-      <w:r>
-        <w:t xml:space="preserve">Табличные значения температуры) </w:t>
-      </w:r>
-      <w:r>
-        <w:rPr>
-          <w:lang w:val="en-US"/>
-        </w:rPr>
-        <w:t>(</w:t>
-      </w:r>
-      <w:proofErr w:type="gramStart"/>
-      <w:r>
-        <w:rPr>
-          <w:lang w:val="en-US"/>
-        </w:rPr>
-        <w:t>p</w:t>
-      </w:r>
-      <w:proofErr w:type="gramEnd"/>
-      <w:r>
-        <w:rPr>
-          <w:lang w:val="en-US"/>
-        </w:rPr>
-        <w:t xml:space="preserve">: </w:t>
-      </w:r>
-      <w:r>
-        <w:t>Табличные значения давле</w:t>
-      </w:r>
-      <w:r>
-        <w:t xml:space="preserve">ния) </w:t>
-      </w:r>
-      <w:r>
-        <w:rPr>
-          <w:lang w:val="en-US"/>
-        </w:rPr>
-        <w:t>(</w:t>
-      </w:r>
       <w:r>
         <w:rPr>
           <w:lang w:val="en-US"/>
@@ -28239,15 +27643,7 @@
         <w:t xml:space="preserve"> </w:t>
       </w:r>
       <w:r>
-        <w:t xml:space="preserve">(r2: </w:t>
-      </w:r>
-      <w:proofErr w:type="gramStart"/>
-      <w:r>
-        <w:t>Результаты(</w:t>
-      </w:r>
-      <w:proofErr w:type="gramEnd"/>
-      <w:r>
-        <w:t>f) Молярная энтропия(r</w:t>
+        <w:t>(r2: Результаты(f) Молярная энтропия(r</w:t>
       </w:r>
       <w:r>
         <w:t xml:space="preserve">2, </w:t>
@@ -28369,21 +27765,7 @@
         <w:rPr>
           <w:lang w:val="en-US"/>
         </w:rPr>
-        <w:t>(</w:t>
-      </w:r>
-      <w:proofErr w:type="gramStart"/>
-      <w:r>
-        <w:rPr>
-          <w:lang w:val="en-US"/>
-        </w:rPr>
-        <w:t>f</w:t>
-      </w:r>
-      <w:proofErr w:type="gramEnd"/>
-      <w:r>
-        <w:rPr>
-          <w:lang w:val="en-US"/>
-        </w:rPr>
-        <w:t xml:space="preserve">: </w:t>
+        <w:t xml:space="preserve">(f: </w:t>
       </w:r>
       <w:r>
         <w:t>Химические ре</w:t>
@@ -28395,21 +27777,7 @@
         <w:rPr>
           <w:lang w:val="en-US"/>
         </w:rPr>
-        <w:t>(</w:t>
-      </w:r>
-      <w:proofErr w:type="gramStart"/>
-      <w:r>
-        <w:rPr>
-          <w:lang w:val="en-US"/>
-        </w:rPr>
-        <w:t>t</w:t>
-      </w:r>
-      <w:proofErr w:type="gramEnd"/>
-      <w:r>
-        <w:rPr>
-          <w:lang w:val="en-US"/>
-        </w:rPr>
-        <w:t xml:space="preserve">: </w:t>
+        <w:t xml:space="preserve">(t: </w:t>
       </w:r>
       <w:r>
         <w:t>Табличные значения те</w:t>
@@ -28421,21 +27789,7 @@
         <w:rPr>
           <w:lang w:val="en-US"/>
         </w:rPr>
-        <w:t>(</w:t>
-      </w:r>
-      <w:proofErr w:type="gramStart"/>
-      <w:r>
-        <w:rPr>
-          <w:lang w:val="en-US"/>
-        </w:rPr>
-        <w:t>p</w:t>
-      </w:r>
-      <w:proofErr w:type="gramEnd"/>
-      <w:r>
-        <w:rPr>
-          <w:lang w:val="en-US"/>
-        </w:rPr>
-        <w:t xml:space="preserve">: </w:t>
+        <w:t xml:space="preserve">(p: </w:t>
       </w:r>
       <w:r>
         <w:t>Табличные значения давления) Изменение молярной энергии Гиббса(f,</w:t>
@@ -28536,21 +27890,7 @@
         <w:rPr>
           <w:lang w:val="en-US"/>
         </w:rPr>
-        <w:t>(</w:t>
-      </w:r>
-      <w:proofErr w:type="gramStart"/>
-      <w:r>
-        <w:rPr>
-          <w:lang w:val="en-US"/>
-        </w:rPr>
-        <w:t>f</w:t>
-      </w:r>
-      <w:proofErr w:type="gramEnd"/>
-      <w:r>
-        <w:rPr>
-          <w:lang w:val="en-US"/>
-        </w:rPr>
-        <w:t xml:space="preserve">: </w:t>
+        <w:t xml:space="preserve">(f: </w:t>
       </w:r>
       <w:r>
         <w:t>Химические ре</w:t>
@@ -28562,21 +27902,7 @@
         <w:rPr>
           <w:lang w:val="en-US"/>
         </w:rPr>
-        <w:t>(</w:t>
-      </w:r>
-      <w:proofErr w:type="gramStart"/>
-      <w:r>
-        <w:rPr>
-          <w:lang w:val="en-US"/>
-        </w:rPr>
-        <w:t>t</w:t>
-      </w:r>
-      <w:proofErr w:type="gramEnd"/>
-      <w:r>
-        <w:rPr>
-          <w:lang w:val="en-US"/>
-        </w:rPr>
-        <w:t xml:space="preserve">: </w:t>
+        <w:t xml:space="preserve">(t: </w:t>
       </w:r>
       <w:r>
         <w:t>Табличные значения те</w:t>
@@ -28588,21 +27914,7 @@
         <w:rPr>
           <w:lang w:val="en-US"/>
         </w:rPr>
-        <w:t>(</w:t>
-      </w:r>
-      <w:proofErr w:type="gramStart"/>
-      <w:r>
-        <w:rPr>
-          <w:lang w:val="en-US"/>
-        </w:rPr>
-        <w:t>p</w:t>
-      </w:r>
-      <w:proofErr w:type="gramEnd"/>
-      <w:r>
-        <w:rPr>
-          <w:lang w:val="en-US"/>
-        </w:rPr>
-        <w:t xml:space="preserve">: </w:t>
+        <w:t xml:space="preserve">(p: </w:t>
       </w:r>
       <w:r>
         <w:t>Табличные значе</w:t>
@@ -28712,21 +28024,7 @@
         <w:rPr>
           <w:lang w:val="en-US"/>
         </w:rPr>
-        <w:t>(</w:t>
-      </w:r>
-      <w:proofErr w:type="gramStart"/>
-      <w:r>
-        <w:rPr>
-          <w:lang w:val="en-US"/>
-        </w:rPr>
-        <w:t>f</w:t>
-      </w:r>
-      <w:proofErr w:type="gramEnd"/>
-      <w:r>
-        <w:rPr>
-          <w:lang w:val="en-US"/>
-        </w:rPr>
-        <w:t xml:space="preserve">: </w:t>
+        <w:t xml:space="preserve">(f: </w:t>
       </w:r>
       <w:r>
         <w:t>Химические реакции) Реагенты</w:t>
@@ -29586,19 +28884,11 @@
         </w:rPr>
         <w:t>.||</w:t>
       </w:r>
-      <w:proofErr w:type="gramStart"/>
-      <w:r>
-        <w:rPr>
-          <w:lang w:val="en-US"/>
-        </w:rPr>
-        <w:t>v</w:t>
-      </w:r>
-      <w:proofErr w:type="gramEnd"/>
-      <w:r>
-        <w:rPr>
-          <w:lang w:val="en-US"/>
-        </w:rPr>
-        <w:t>}</w:t>
+      <w:r>
+        <w:rPr>
+          <w:lang w:val="en-US"/>
+        </w:rPr>
+        <w:t>v}</w:t>
       </w:r>
     </w:p>
     <w:p>
@@ -29638,21 +28928,7 @@
         <w:rPr>
           <w:lang w:val="en-US"/>
         </w:rPr>
-        <w:t>(</w:t>
-      </w:r>
-      <w:proofErr w:type="gramStart"/>
-      <w:r>
-        <w:rPr>
-          <w:lang w:val="en-US"/>
-        </w:rPr>
-        <w:t>v</w:t>
-      </w:r>
-      <w:proofErr w:type="gramEnd"/>
-      <w:r>
-        <w:rPr>
-          <w:lang w:val="en-US"/>
-        </w:rPr>
-        <w:t xml:space="preserve">: </w:t>
+        <w:t xml:space="preserve">(v: </w:t>
       </w:r>
       <w:r>
         <w:t>{масса, мол.масса, колич</w:t>
@@ -29815,21 +29091,7 @@
         <w:rPr>
           <w:lang w:val="en-US"/>
         </w:rPr>
-        <w:t>(</w:t>
-      </w:r>
-      <w:proofErr w:type="gramStart"/>
-      <w:r>
-        <w:rPr>
-          <w:lang w:val="en-US"/>
-        </w:rPr>
-        <w:t>v</w:t>
-      </w:r>
-      <w:proofErr w:type="gramEnd"/>
-      <w:r>
-        <w:rPr>
-          <w:lang w:val="en-US"/>
-        </w:rPr>
-        <w:t xml:space="preserve">: </w:t>
+        <w:t xml:space="preserve">(v: </w:t>
       </w:r>
       <w:r>
         <w:t>{ большой термодинамической потенциал, работа, теплообме</w:t>
@@ -29996,21 +29258,7 @@
         <w:rPr>
           <w:lang w:val="en-US"/>
         </w:rPr>
-        <w:t>(</w:t>
-      </w:r>
-      <w:proofErr w:type="gramStart"/>
-      <w:r>
-        <w:rPr>
-          <w:lang w:val="en-US"/>
-        </w:rPr>
-        <w:t>v</w:t>
-      </w:r>
-      <w:proofErr w:type="gramEnd"/>
-      <w:r>
-        <w:rPr>
-          <w:lang w:val="en-US"/>
-        </w:rPr>
-        <w:t xml:space="preserve">: </w:t>
+        <w:t xml:space="preserve">(v: </w:t>
       </w:r>
       <w:r>
         <w:t>{внутр</w:t>
@@ -30139,21 +29387,7 @@
         <w:rPr>
           <w:lang w:val="en-US"/>
         </w:rPr>
-        <w:t>(</w:t>
-      </w:r>
-      <w:proofErr w:type="gramStart"/>
-      <w:r>
-        <w:rPr>
-          <w:lang w:val="en-US"/>
-        </w:rPr>
-        <w:t>v</w:t>
-      </w:r>
-      <w:proofErr w:type="gramEnd"/>
-      <w:r>
-        <w:rPr>
-          <w:lang w:val="en-US"/>
-        </w:rPr>
-        <w:t xml:space="preserve">: </w:t>
+        <w:t xml:space="preserve">(v: </w:t>
       </w:r>
       <w:r>
         <w:t xml:space="preserve">дольные параметры) сорт </w:t>
@@ -32035,21 +31269,7 @@
         <w:rPr>
           <w:lang w:val="en-US"/>
         </w:rPr>
-        <w:t>(</w:t>
-      </w:r>
-      <w:proofErr w:type="gramStart"/>
-      <w:r>
-        <w:rPr>
-          <w:lang w:val="en-US"/>
-        </w:rPr>
-        <w:t>v</w:t>
-      </w:r>
-      <w:proofErr w:type="gramEnd"/>
-      <w:r>
-        <w:rPr>
-          <w:lang w:val="en-US"/>
-        </w:rPr>
-        <w:t xml:space="preserve">: </w:t>
+        <w:t xml:space="preserve">(v: </w:t>
       </w:r>
       <w:r>
         <w:t>{плотность, те</w:t>
@@ -32473,21 +31693,7 @@
         <w:rPr>
           <w:lang w:val="en-US"/>
         </w:rPr>
-        <w:t>(</w:t>
-      </w:r>
-      <w:proofErr w:type="gramStart"/>
-      <w:r>
-        <w:rPr>
-          <w:lang w:val="en-US"/>
-        </w:rPr>
-        <w:t>v</w:t>
-      </w:r>
-      <w:proofErr w:type="gramEnd"/>
-      <w:r>
-        <w:rPr>
-          <w:lang w:val="en-US"/>
-        </w:rPr>
-        <w:t xml:space="preserve">: </w:t>
+        <w:t xml:space="preserve">(v: </w:t>
       </w:r>
       <w:r>
         <w:t>{парциально давле</w:t>
@@ -34843,21 +34049,7 @@
         <w:rPr>
           <w:lang w:val="en-US"/>
         </w:rPr>
-        <w:t>(</w:t>
-      </w:r>
-      <w:proofErr w:type="gramStart"/>
-      <w:r>
-        <w:rPr>
-          <w:lang w:val="en-US"/>
-        </w:rPr>
-        <w:t>v</w:t>
-      </w:r>
-      <w:proofErr w:type="gramEnd"/>
-      <w:r>
-        <w:rPr>
-          <w:lang w:val="en-US"/>
-        </w:rPr>
-        <w:t xml:space="preserve">: </w:t>
+        <w:t xml:space="preserve">(v: </w:t>
       </w:r>
       <w:r>
         <w:t xml:space="preserve">{изменение энергии Гиббса, изменение энтальпии, изменение энтропии}) сорт </w:t>
@@ -35396,21 +34588,7 @@
         <w:rPr>
           <w:lang w:val="en-US"/>
         </w:rPr>
-        <w:t>(</w:t>
-      </w:r>
-      <w:proofErr w:type="gramStart"/>
-      <w:r>
-        <w:rPr>
-          <w:lang w:val="en-US"/>
-        </w:rPr>
-        <w:t>v</w:t>
-      </w:r>
-      <w:proofErr w:type="gramEnd"/>
-      <w:r>
-        <w:rPr>
-          <w:lang w:val="en-US"/>
-        </w:rPr>
-        <w:t xml:space="preserve">: </w:t>
+        <w:t xml:space="preserve">(v: </w:t>
       </w:r>
       <w:r>
         <w:t>{Константа скорости ре</w:t>
@@ -35638,21 +34816,7 @@
         <w:rPr>
           <w:lang w:val="en-US"/>
         </w:rPr>
-        <w:t>(</w:t>
-      </w:r>
-      <w:proofErr w:type="gramStart"/>
-      <w:r>
-        <w:rPr>
-          <w:lang w:val="en-US"/>
-        </w:rPr>
-        <w:t>v</w:t>
-      </w:r>
-      <w:proofErr w:type="gramEnd"/>
-      <w:r>
-        <w:rPr>
-          <w:lang w:val="en-US"/>
-        </w:rPr>
-        <w:t xml:space="preserve">: </w:t>
+        <w:t xml:space="preserve">(v: </w:t>
       </w:r>
       <w:r>
         <w:t xml:space="preserve">{константа скорости, скорость прямой, скорость обратной}) сорт </w:t>
@@ -36774,27 +35938,7 @@
           <w:szCs w:val="28"/>
           <w:lang w:val="en-US"/>
         </w:rPr>
-        <w:t>Умеет работать с хотя бы с одним из следующих интернет-</w:t>
-      </w:r>
-      <w:proofErr w:type="gramStart"/>
-      <w:r>
-        <w:rPr>
-          <w:rFonts w:ascii="Times New Roman" w:hAnsi="Times New Roman" w:cs="Times New Roman"/>
-          <w:sz w:val="28"/>
-          <w:szCs w:val="28"/>
-          <w:lang w:val="en-US"/>
-        </w:rPr>
-        <w:t>браузеров  Internet</w:t>
-      </w:r>
-      <w:proofErr w:type="gramEnd"/>
-      <w:r>
-        <w:rPr>
-          <w:rFonts w:ascii="Times New Roman" w:hAnsi="Times New Roman" w:cs="Times New Roman"/>
-          <w:sz w:val="28"/>
-          <w:szCs w:val="28"/>
-          <w:lang w:val="en-US"/>
-        </w:rPr>
-        <w:t>-Explorer, Mozilla Firefox, Google Chrome, Safari, Opera (запуск браузера, переход по заданному  web-адресу)</w:t>
+        <w:t>Умеет работать с хотя бы с одним из следующих интернет-браузеров  Internet-Explorer, Mozilla Firefox, Google Chrome, Safari, Opera (запуск браузера, переход по заданному  web-адресу)</w:t>
       </w:r>
       <w:r>
         <w:rPr>
@@ -36994,27 +36138,7 @@
           <w:szCs w:val="28"/>
           <w:lang w:val="en-US"/>
         </w:rPr>
-        <w:t>Умеет работать с хотя бы с одним из следующих интернет-</w:t>
-      </w:r>
-      <w:proofErr w:type="gramStart"/>
-      <w:r>
-        <w:rPr>
-          <w:rFonts w:ascii="Times New Roman" w:hAnsi="Times New Roman" w:cs="Times New Roman"/>
-          <w:sz w:val="28"/>
-          <w:szCs w:val="28"/>
-          <w:lang w:val="en-US"/>
-        </w:rPr>
-        <w:t>браузеров  Internet</w:t>
-      </w:r>
-      <w:proofErr w:type="gramEnd"/>
-      <w:r>
-        <w:rPr>
-          <w:rFonts w:ascii="Times New Roman" w:hAnsi="Times New Roman" w:cs="Times New Roman"/>
-          <w:sz w:val="28"/>
-          <w:szCs w:val="28"/>
-          <w:lang w:val="en-US"/>
-        </w:rPr>
-        <w:t>-Explorer, Mozilla Firefox, Google Chrome, Safari, Opera (запуск браузера, переход по заданному  web-адресу).</w:t>
+        <w:t>Умеет работать с хотя бы с одним из следующих интернет-браузеров  Internet-Explorer, Mozilla Firefox, Google Chrome, Safari, Opera (запуск браузера, переход по заданному  web-адресу).</w:t>
       </w:r>
     </w:p>
     <w:p>
@@ -37077,27 +36201,7 @@
           <w:szCs w:val="28"/>
           <w:lang w:val="en-US"/>
         </w:rPr>
-        <w:t>Умеет задавайть метаонтологии в области химии (умеет выделить сущности метаонтологии, определить компоненты сущностей</w:t>
-      </w:r>
-      <w:proofErr w:type="gramStart"/>
-      <w:r>
-        <w:rPr>
-          <w:rFonts w:ascii="Times New Roman" w:hAnsi="Times New Roman" w:cs="Times New Roman"/>
-          <w:sz w:val="28"/>
-          <w:szCs w:val="28"/>
-          <w:lang w:val="en-US"/>
-        </w:rPr>
-        <w:t>,  задать</w:t>
-      </w:r>
-      <w:proofErr w:type="gramEnd"/>
-      <w:r>
-        <w:rPr>
-          <w:rFonts w:ascii="Times New Roman" w:hAnsi="Times New Roman" w:cs="Times New Roman"/>
-          <w:sz w:val="28"/>
-          <w:szCs w:val="28"/>
-          <w:lang w:val="en-US"/>
-        </w:rPr>
-        <w:t xml:space="preserve"> общие свойства сущностей и их компонентов, собственные свойства сущностей, свойства указанных типов, совместные свойства сущностей, совместные свойства сущностей, свойства компонентов нескольких типов, общие свойства процесса и</w:t>
+        <w:t>Умеет задавайть метаонтологии в области химии (умеет выделить сущности метаонтологии, определить компоненты сущностей,  задать общие свойства сущностей и их компонентов, собственные свойства сущностей, свойства указанных типов, совместные свойства сущностей, совместные свойства сущностей, свойства компонентов нескольких типов, общие свойства процесса и</w:t>
       </w:r>
       <w:r>
         <w:rPr>
@@ -37243,25 +36347,14 @@
           <w:lang w:val="en-US"/>
         </w:rPr>
       </w:pPr>
-      <w:proofErr w:type="gramStart"/>
-      <w:r>
-        <w:rPr>
-          <w:rFonts w:ascii="Times New Roman" w:hAnsi="Times New Roman" w:cs="Times New Roman"/>
-          <w:sz w:val="28"/>
-          <w:szCs w:val="28"/>
-          <w:lang w:val="en-US"/>
-        </w:rPr>
-        <w:t>Знает ,</w:t>
-      </w:r>
-      <w:proofErr w:type="gramEnd"/>
-      <w:r>
-        <w:rPr>
-          <w:rFonts w:ascii="Times New Roman" w:hAnsi="Times New Roman" w:cs="Times New Roman"/>
-          <w:sz w:val="28"/>
-          <w:szCs w:val="28"/>
-          <w:lang w:val="en-US"/>
-        </w:rPr>
-        <w:t xml:space="preserve"> что такое кортеж значений.</w:t>
+      <w:r>
+        <w:rPr>
+          <w:rFonts w:ascii="Times New Roman" w:hAnsi="Times New Roman" w:cs="Times New Roman"/>
+          <w:sz w:val="28"/>
+          <w:szCs w:val="28"/>
+          <w:lang w:val="en-US"/>
+        </w:rPr>
+        <w:t>Знает , что такое кортеж значений.</w:t>
       </w:r>
     </w:p>
     <w:p>
@@ -38144,17 +37237,7 @@
           <w:szCs w:val="28"/>
           <w:lang w:val="en-US"/>
         </w:rPr>
-        <w:t xml:space="preserve">24 позволять изменять список совместных свойств </w:t>
-      </w:r>
-      <w:proofErr w:type="gramStart"/>
-      <w:r>
-        <w:rPr>
-          <w:rFonts w:ascii="Times New Roman" w:hAnsi="Times New Roman" w:cs="Times New Roman"/>
-          <w:sz w:val="28"/>
-          <w:szCs w:val="28"/>
-          <w:lang w:val="en-US"/>
-        </w:rPr>
-        <w:t>сущностей</w:t>
+        <w:t>24 позволять изменять список совместных свойств сущностей</w:t>
       </w:r>
       <w:r>
         <w:rPr>
@@ -38172,17 +37255,7 @@
           <w:szCs w:val="28"/>
           <w:lang w:val="en-US"/>
         </w:rPr>
-        <w:t xml:space="preserve"> при</w:t>
-      </w:r>
-      <w:proofErr w:type="gramEnd"/>
-      <w:r>
-        <w:rPr>
-          <w:rFonts w:ascii="Times New Roman" w:hAnsi="Times New Roman" w:cs="Times New Roman"/>
-          <w:sz w:val="28"/>
-          <w:szCs w:val="28"/>
-          <w:lang w:val="en-US"/>
-        </w:rPr>
-        <w:t xml:space="preserve"> редактировании метаонтологии, а также учитывать внесенные изменения</w:t>
+        <w:t xml:space="preserve"> при редактировании метаонтологии, а также учитывать внесенные изменения</w:t>
       </w:r>
       <w:r>
         <w:rPr>
@@ -38455,7 +37528,6 @@
           <w:lang w:val="en-US"/>
         </w:rPr>
       </w:pPr>
-      <w:proofErr w:type="gramStart"/>
       <w:r>
         <w:rPr>
           <w:rFonts w:ascii="Times New Roman" w:hAnsi="Times New Roman" w:cs="Times New Roman"/>
@@ -38474,7 +37546,6 @@
         </w:rPr>
         <w:t>33 предупреждать пользователя об опасных действиях.</w:t>
       </w:r>
-      <w:proofErr w:type="gramEnd"/>
     </w:p>
     <w:p>
       <w:pPr>
@@ -38504,7 +37575,6 @@
           <w:lang w:val="en-US"/>
         </w:rPr>
       </w:pPr>
-      <w:proofErr w:type="gramStart"/>
       <w:r>
         <w:rPr>
           <w:rFonts w:ascii="Times New Roman" w:hAnsi="Times New Roman" w:cs="Times New Roman"/>
@@ -38514,7 +37584,6 @@
         </w:rPr>
         <w:t>3.2.1.2.1 Название метаонтологии – должно вводиться в текстовое поле только на русском языке и длина не должна превышать 50 символов.</w:t>
       </w:r>
-      <w:proofErr w:type="gramEnd"/>
     </w:p>
     <w:p>
       <w:pPr>
@@ -38528,7 +37597,6 @@
           <w:lang w:val="en-US"/>
         </w:rPr>
       </w:pPr>
-      <w:proofErr w:type="gramStart"/>
       <w:r>
         <w:rPr>
           <w:rFonts w:ascii="Times New Roman" w:hAnsi="Times New Roman" w:cs="Times New Roman"/>
@@ -38538,7 +37606,6 @@
         </w:rPr>
         <w:t>3.2.1.2.2 Используемые метаонтологии – должны выбираться в списке доступных.</w:t>
       </w:r>
-      <w:proofErr w:type="gramEnd"/>
     </w:p>
     <w:p>
       <w:pPr>
@@ -38552,7 +37619,6 @@
           <w:lang w:val="en-US"/>
         </w:rPr>
       </w:pPr>
-      <w:proofErr w:type="gramStart"/>
       <w:r>
         <w:rPr>
           <w:rFonts w:ascii="Times New Roman" w:hAnsi="Times New Roman" w:cs="Times New Roman"/>
@@ -38589,7 +37655,6 @@
         </w:rPr>
         <w:t>.</w:t>
       </w:r>
-      <w:proofErr w:type="gramEnd"/>
     </w:p>
     <w:p>
       <w:pPr>
@@ -38610,27 +37675,7 @@
           <w:szCs w:val="28"/>
           <w:lang w:val="en-US"/>
         </w:rPr>
-        <w:t>3.2.1.2.4 Тип сущности должен выбираться из списка, содержащего элементы {</w:t>
-      </w:r>
-      <w:proofErr w:type="gramStart"/>
-      <w:r>
-        <w:rPr>
-          <w:rFonts w:ascii="Times New Roman" w:hAnsi="Times New Roman" w:cs="Times New Roman"/>
-          <w:sz w:val="28"/>
-          <w:szCs w:val="28"/>
-          <w:lang w:val="en-US"/>
-        </w:rPr>
-        <w:t>}N</w:t>
-      </w:r>
-      <w:proofErr w:type="gramEnd"/>
-      <w:r>
-        <w:rPr>
-          <w:rFonts w:ascii="Times New Roman" w:hAnsi="Times New Roman" w:cs="Times New Roman"/>
-          <w:sz w:val="28"/>
-          <w:szCs w:val="28"/>
-          <w:lang w:val="en-US"/>
-        </w:rPr>
-        <w:t>, {}R, {}I,{}L.</w:t>
+        <w:t>3.2.1.2.4 Тип сущности должен выбираться из списка, содержащего элементы {}N, {}R, {}I,{}L.</w:t>
       </w:r>
     </w:p>
     <w:p>
@@ -38644,7 +37689,6 @@
           <w:szCs w:val="28"/>
         </w:rPr>
       </w:pPr>
-      <w:proofErr w:type="gramStart"/>
       <w:r>
         <w:rPr>
           <w:rFonts w:ascii="Times New Roman" w:hAnsi="Times New Roman" w:cs="Times New Roman"/>
@@ -38662,7 +37706,6 @@
         </w:rPr>
         <w:t>Компоненты сущностей – должны выбираться из списка доступных для каждой сущности.</w:t>
       </w:r>
-      <w:proofErr w:type="gramEnd"/>
     </w:p>
     <w:p>
       <w:pPr>
@@ -38676,7 +37719,6 @@
           <w:lang w:val="en-US"/>
         </w:rPr>
       </w:pPr>
-      <w:proofErr w:type="gramStart"/>
       <w:r>
         <w:rPr>
           <w:rFonts w:ascii="Times New Roman" w:hAnsi="Times New Roman" w:cs="Times New Roman"/>
@@ -38685,37 +37727,7 @@
           <w:lang w:val="en-US"/>
         </w:rPr>
         <w:lastRenderedPageBreak/>
-        <w:t>3.2.1.2.6 Общее свойство сущности и ее компонента – должно формироваться автоматически.</w:t>
-      </w:r>
-      <w:proofErr w:type="gramEnd"/>
-      <w:r>
-        <w:rPr>
-          <w:rFonts w:ascii="Times New Roman" w:hAnsi="Times New Roman" w:cs="Times New Roman"/>
-          <w:sz w:val="28"/>
-          <w:szCs w:val="28"/>
-          <w:lang w:val="en-US"/>
-        </w:rPr>
-        <w:t xml:space="preserve"> Если требуется его изменить, то название должно воодиться в текстовое поле, только на русском языке и не превышать </w:t>
-      </w:r>
-      <w:proofErr w:type="gramStart"/>
-      <w:r>
-        <w:rPr>
-          <w:rFonts w:ascii="Times New Roman" w:hAnsi="Times New Roman" w:cs="Times New Roman"/>
-          <w:sz w:val="28"/>
-          <w:szCs w:val="28"/>
-          <w:lang w:val="en-US"/>
-        </w:rPr>
-        <w:t>250 символовв</w:t>
-      </w:r>
-      <w:proofErr w:type="gramEnd"/>
-      <w:r>
-        <w:rPr>
-          <w:rFonts w:ascii="Times New Roman" w:hAnsi="Times New Roman" w:cs="Times New Roman"/>
-          <w:sz w:val="28"/>
-          <w:szCs w:val="28"/>
-          <w:lang w:val="en-US"/>
-        </w:rPr>
-        <w:t xml:space="preserve"> длину.</w:t>
+        <w:t>3.2.1.2.6 Общее свойство сущности и ее компонента – должно формироваться автоматически. Если требуется его изменить, то название должно воодиться в текстовое поле, только на русском языке и не превышать 250 символовв длину.</w:t>
       </w:r>
     </w:p>
     <w:p>
@@ -38730,45 +37742,14 @@
           <w:lang w:val="en-US"/>
         </w:rPr>
       </w:pPr>
-      <w:proofErr w:type="gramStart"/>
-      <w:r>
-        <w:rPr>
-          <w:rFonts w:ascii="Times New Roman" w:hAnsi="Times New Roman" w:cs="Times New Roman"/>
-          <w:sz w:val="28"/>
-          <w:szCs w:val="28"/>
-          <w:lang w:val="en-US"/>
-        </w:rPr>
-        <w:t>3.2.1.2.7 Собственное свойство сущности – должно формироваться автоматически.</w:t>
-      </w:r>
-      <w:proofErr w:type="gramEnd"/>
-      <w:r>
-        <w:rPr>
-          <w:rFonts w:ascii="Times New Roman" w:hAnsi="Times New Roman" w:cs="Times New Roman"/>
-          <w:sz w:val="28"/>
-          <w:szCs w:val="28"/>
-          <w:lang w:val="en-US"/>
-        </w:rPr>
-        <w:t xml:space="preserve"> Если тербуется его изменить, то название должно вводиться в текстовое поле, только на русском языке и не превышать </w:t>
-      </w:r>
-      <w:proofErr w:type="gramStart"/>
-      <w:r>
-        <w:rPr>
-          <w:rFonts w:ascii="Times New Roman" w:hAnsi="Times New Roman" w:cs="Times New Roman"/>
-          <w:sz w:val="28"/>
-          <w:szCs w:val="28"/>
-          <w:lang w:val="en-US"/>
-        </w:rPr>
-        <w:t>250 символов</w:t>
-      </w:r>
-      <w:proofErr w:type="gramEnd"/>
-      <w:r>
-        <w:rPr>
-          <w:rFonts w:ascii="Times New Roman" w:hAnsi="Times New Roman" w:cs="Times New Roman"/>
-          <w:sz w:val="28"/>
-          <w:szCs w:val="28"/>
-          <w:lang w:val="en-US"/>
-        </w:rPr>
-        <w:t xml:space="preserve"> в длину.</w:t>
+      <w:r>
+        <w:rPr>
+          <w:rFonts w:ascii="Times New Roman" w:hAnsi="Times New Roman" w:cs="Times New Roman"/>
+          <w:sz w:val="28"/>
+          <w:szCs w:val="28"/>
+          <w:lang w:val="en-US"/>
+        </w:rPr>
+        <w:t>3.2.1.2.7 Собственное свойство сущности – должно формироваться автоматически. Если тербуется его изменить, то название должно вводиться в текстовое поле, только на русском языке и не превышать 250 символов в длину.</w:t>
       </w:r>
     </w:p>
     <w:p>
@@ -38783,7 +37764,6 @@
           <w:lang w:val="en-US"/>
         </w:rPr>
       </w:pPr>
-      <w:proofErr w:type="gramStart"/>
       <w:r>
         <w:rPr>
           <w:rFonts w:ascii="Times New Roman" w:hAnsi="Times New Roman" w:cs="Times New Roman"/>
@@ -38793,7 +37773,6 @@
         </w:rPr>
         <w:t>3.2.1.2.8 Свойство указанного типа – должно формироваться автоматически.</w:t>
       </w:r>
-      <w:proofErr w:type="gramEnd"/>
     </w:p>
     <w:p>
       <w:pPr>
@@ -38814,27 +37793,7 @@
           <w:szCs w:val="28"/>
           <w:lang w:val="en-US"/>
         </w:rPr>
-        <w:t xml:space="preserve">Если требуется его изменить, то название должно вводиться в текстовое поле, только на русском языке и не превышать </w:t>
-      </w:r>
-      <w:proofErr w:type="gramStart"/>
-      <w:r>
-        <w:rPr>
-          <w:rFonts w:ascii="Times New Roman" w:hAnsi="Times New Roman" w:cs="Times New Roman"/>
-          <w:sz w:val="28"/>
-          <w:szCs w:val="28"/>
-          <w:lang w:val="en-US"/>
-        </w:rPr>
-        <w:t>250 символовв</w:t>
-      </w:r>
-      <w:proofErr w:type="gramEnd"/>
-      <w:r>
-        <w:rPr>
-          <w:rFonts w:ascii="Times New Roman" w:hAnsi="Times New Roman" w:cs="Times New Roman"/>
-          <w:sz w:val="28"/>
-          <w:szCs w:val="28"/>
-          <w:lang w:val="en-US"/>
-        </w:rPr>
-        <w:t xml:space="preserve"> длину.</w:t>
+        <w:t>Если требуется его изменить, то название должно вводиться в текстовое поле, только на русском языке и не превышать 250 символовв длину.</w:t>
       </w:r>
     </w:p>
     <w:p>
@@ -38849,37 +37808,15 @@
           <w:lang w:val="en-US"/>
         </w:rPr>
       </w:pPr>
-      <w:proofErr w:type="gramStart"/>
-      <w:r>
-        <w:rPr>
-          <w:rFonts w:ascii="Times New Roman" w:hAnsi="Times New Roman" w:cs="Times New Roman"/>
-          <w:sz w:val="28"/>
-          <w:szCs w:val="28"/>
-          <w:lang w:val="en-US"/>
-        </w:rPr>
-        <w:t>3.2.1.2.9 Совместное свойство сущностей – название свойства должно вводиться в текстовое поле, только на русском языке и не превышать 50 символов в длину.</w:t>
-      </w:r>
-      <w:proofErr w:type="gramEnd"/>
-      <w:r>
-        <w:rPr>
-          <w:rFonts w:ascii="Times New Roman" w:hAnsi="Times New Roman" w:cs="Times New Roman"/>
-          <w:sz w:val="28"/>
-          <w:szCs w:val="28"/>
-          <w:lang w:val="en-US"/>
-        </w:rPr>
-        <w:t xml:space="preserve"> </w:t>
-      </w:r>
-      <w:proofErr w:type="gramStart"/>
-      <w:r>
-        <w:rPr>
-          <w:rFonts w:ascii="Times New Roman" w:hAnsi="Times New Roman" w:cs="Times New Roman"/>
-          <w:sz w:val="28"/>
-          <w:szCs w:val="28"/>
-          <w:lang w:val="en-US"/>
-        </w:rPr>
-        <w:t>Компоненты свойства должны выбираться из списка доступных сущностей.</w:t>
-      </w:r>
-      <w:proofErr w:type="gramEnd"/>
+      <w:r>
+        <w:rPr>
+          <w:rFonts w:ascii="Times New Roman" w:hAnsi="Times New Roman" w:cs="Times New Roman"/>
+          <w:sz w:val="28"/>
+          <w:szCs w:val="28"/>
+          <w:lang w:val="en-US"/>
+        </w:rPr>
+        <w:t>3.2.1.2.9 Совместное свойство сущностей – название свойства должно вводиться в текстовое поле, только на русском языке и не превышать 50 символов в длину. Компоненты свойства должны выбираться из списка доступных сущностей.</w:t>
+      </w:r>
     </w:p>
     <w:p>
       <w:pPr>
@@ -38893,57 +37830,15 @@
           <w:lang w:val="en-US"/>
         </w:rPr>
       </w:pPr>
-      <w:proofErr w:type="gramStart"/>
-      <w:r>
-        <w:rPr>
-          <w:rFonts w:ascii="Times New Roman" w:hAnsi="Times New Roman" w:cs="Times New Roman"/>
-          <w:sz w:val="28"/>
-          <w:szCs w:val="28"/>
-          <w:lang w:val="en-US"/>
-        </w:rPr>
-        <w:t>3.2.1.2.10 Свойство компонентов нескольких типов – название свойства должно вводиться в текстовое поле, только на русском языке и не превышать 50 символов в длину.</w:t>
-      </w:r>
-      <w:proofErr w:type="gramEnd"/>
-      <w:r>
-        <w:rPr>
-          <w:rFonts w:ascii="Times New Roman" w:hAnsi="Times New Roman" w:cs="Times New Roman"/>
-          <w:sz w:val="28"/>
-          <w:szCs w:val="28"/>
-          <w:lang w:val="en-US"/>
-        </w:rPr>
-        <w:t xml:space="preserve"> </w:t>
-      </w:r>
-      <w:proofErr w:type="gramStart"/>
-      <w:r>
-        <w:rPr>
-          <w:rFonts w:ascii="Times New Roman" w:hAnsi="Times New Roman" w:cs="Times New Roman"/>
-          <w:sz w:val="28"/>
-          <w:szCs w:val="28"/>
-          <w:lang w:val="en-US"/>
-        </w:rPr>
-        <w:t>Сущность для свойства должна выбираться из списка доступных сущностей.</w:t>
-      </w:r>
-      <w:proofErr w:type="gramEnd"/>
-      <w:r>
-        <w:rPr>
-          <w:rFonts w:ascii="Times New Roman" w:hAnsi="Times New Roman" w:cs="Times New Roman"/>
-          <w:sz w:val="28"/>
-          <w:szCs w:val="28"/>
-          <w:lang w:val="en-US"/>
-        </w:rPr>
-        <w:t xml:space="preserve"> </w:t>
-      </w:r>
-      <w:proofErr w:type="gramStart"/>
-      <w:r>
-        <w:rPr>
-          <w:rFonts w:ascii="Times New Roman" w:hAnsi="Times New Roman" w:cs="Times New Roman"/>
-          <w:sz w:val="28"/>
-          <w:szCs w:val="28"/>
-          <w:lang w:val="en-US"/>
-        </w:rPr>
-        <w:t>Комноненты сущности должны выбираться из списка допустимы компонентов сущностей.</w:t>
-      </w:r>
-      <w:proofErr w:type="gramEnd"/>
+      <w:r>
+        <w:rPr>
+          <w:rFonts w:ascii="Times New Roman" w:hAnsi="Times New Roman" w:cs="Times New Roman"/>
+          <w:sz w:val="28"/>
+          <w:szCs w:val="28"/>
+          <w:lang w:val="en-US"/>
+        </w:rPr>
+        <w:t>3.2.1.2.10 Свойство компонентов нескольких типов – название свойства должно вводиться в текстовое поле, только на русском языке и не превышать 50 символов в длину. Сущность для свойства должна выбираться из списка доступных сущностей. Комноненты сущности должны выбираться из списка допустимы компонентов сущностей.</w:t>
+      </w:r>
     </w:p>
     <w:p>
       <w:pPr>
@@ -38957,7 +37852,6 @@
           <w:lang w:val="en-US"/>
         </w:rPr>
       </w:pPr>
-      <w:proofErr w:type="gramStart"/>
       <w:r>
         <w:rPr>
           <w:rFonts w:ascii="Times New Roman" w:hAnsi="Times New Roman" w:cs="Times New Roman"/>
@@ -38967,7 +37861,6 @@
         </w:rPr>
         <w:t>3.2.1.2.11 Уровень рассмотрения химического процеса (сущности процесса и их типа) – должны выбираться в списке.</w:t>
       </w:r>
-      <w:proofErr w:type="gramEnd"/>
     </w:p>
     <w:p>
       <w:pPr>
@@ -38981,25 +37874,14 @@
           <w:lang w:val="en-US"/>
         </w:rPr>
       </w:pPr>
-      <w:proofErr w:type="gramStart"/>
-      <w:r>
-        <w:rPr>
-          <w:rFonts w:ascii="Times New Roman" w:hAnsi="Times New Roman" w:cs="Times New Roman"/>
-          <w:sz w:val="28"/>
-          <w:szCs w:val="28"/>
-          <w:lang w:val="en-US"/>
-        </w:rPr>
-        <w:t>3.2.1.2.12 Общее свойство процесса и его компонент – должно формироваться автоматически.</w:t>
-      </w:r>
-      <w:proofErr w:type="gramEnd"/>
-      <w:r>
-        <w:rPr>
-          <w:rFonts w:ascii="Times New Roman" w:hAnsi="Times New Roman" w:cs="Times New Roman"/>
-          <w:sz w:val="28"/>
-          <w:szCs w:val="28"/>
-          <w:lang w:val="en-US"/>
-        </w:rPr>
-        <w:t xml:space="preserve"> Если требуется его изменить, то </w:t>
+      <w:r>
+        <w:rPr>
+          <w:rFonts w:ascii="Times New Roman" w:hAnsi="Times New Roman" w:cs="Times New Roman"/>
+          <w:sz w:val="28"/>
+          <w:szCs w:val="28"/>
+          <w:lang w:val="en-US"/>
+        </w:rPr>
+        <w:t xml:space="preserve">3.2.1.2.12 Общее свойство процесса и его компонент – должно формироваться автоматически. Если требуется его изменить, то </w:t>
       </w:r>
       <w:r>
         <w:rPr>
@@ -39009,27 +37891,7 @@
           <w:lang w:val="en-US"/>
         </w:rPr>
         <w:lastRenderedPageBreak/>
-        <w:t xml:space="preserve">название должно вводиться в текстовое поле, только на русском языке и не превышать </w:t>
-      </w:r>
-      <w:proofErr w:type="gramStart"/>
-      <w:r>
-        <w:rPr>
-          <w:rFonts w:ascii="Times New Roman" w:hAnsi="Times New Roman" w:cs="Times New Roman"/>
-          <w:sz w:val="28"/>
-          <w:szCs w:val="28"/>
-          <w:lang w:val="en-US"/>
-        </w:rPr>
-        <w:t>250 символов</w:t>
-      </w:r>
-      <w:proofErr w:type="gramEnd"/>
-      <w:r>
-        <w:rPr>
-          <w:rFonts w:ascii="Times New Roman" w:hAnsi="Times New Roman" w:cs="Times New Roman"/>
-          <w:sz w:val="28"/>
-          <w:szCs w:val="28"/>
-          <w:lang w:val="en-US"/>
-        </w:rPr>
-        <w:t xml:space="preserve"> в длину.</w:t>
+        <w:t>название должно вводиться в текстовое поле, только на русском языке и не превышать 250 символов в длину.</w:t>
       </w:r>
     </w:p>
     <w:p>
@@ -39044,7 +37906,6 @@
           <w:lang w:val="en-US"/>
         </w:rPr>
       </w:pPr>
-      <w:proofErr w:type="gramStart"/>
       <w:r>
         <w:rPr>
           <w:rFonts w:ascii="Times New Roman" w:hAnsi="Times New Roman" w:cs="Times New Roman"/>
@@ -39054,7 +37915,6 @@
         </w:rPr>
         <w:t>3.2.1.2.13 Уровень рассмотрения химического процесса (состав компонентов процесса) – должны выбираться в списке.</w:t>
       </w:r>
-      <w:proofErr w:type="gramEnd"/>
     </w:p>
     <w:p>
       <w:pPr>
@@ -39068,54 +37928,23 @@
           <w:lang w:val="en-US"/>
         </w:rPr>
       </w:pPr>
-      <w:proofErr w:type="gramStart"/>
-      <w:r>
-        <w:rPr>
-          <w:rFonts w:ascii="Times New Roman" w:hAnsi="Times New Roman" w:cs="Times New Roman"/>
-          <w:sz w:val="28"/>
-          <w:szCs w:val="28"/>
-          <w:lang w:val="en-US"/>
-        </w:rPr>
-        <w:t>3.2.1.2.14 Свойство компонента сущности процесса – должно формироваться автоматически.</w:t>
-      </w:r>
-      <w:proofErr w:type="gramEnd"/>
-      <w:r>
-        <w:rPr>
-          <w:rFonts w:ascii="Times New Roman" w:hAnsi="Times New Roman" w:cs="Times New Roman"/>
-          <w:sz w:val="28"/>
-          <w:szCs w:val="28"/>
-          <w:lang w:val="en-US"/>
-        </w:rPr>
-        <w:t xml:space="preserve"> Если требуется его изменить, </w:t>
-      </w:r>
-      <w:r>
-        <w:rPr>
-          <w:rFonts w:ascii="Times New Roman" w:hAnsi="Times New Roman" w:cs="Times New Roman"/>
-          <w:sz w:val="28"/>
-          <w:szCs w:val="28"/>
-          <w:lang w:val="en-US"/>
-        </w:rPr>
-        <w:t xml:space="preserve">то название должно вводиться в текстовое поле, только на русском языке и не превышать </w:t>
-      </w:r>
-      <w:proofErr w:type="gramStart"/>
-      <w:r>
-        <w:rPr>
-          <w:rFonts w:ascii="Times New Roman" w:hAnsi="Times New Roman" w:cs="Times New Roman"/>
-          <w:sz w:val="28"/>
-          <w:szCs w:val="28"/>
-          <w:lang w:val="en-US"/>
-        </w:rPr>
-        <w:t>250 символов</w:t>
-      </w:r>
-      <w:proofErr w:type="gramEnd"/>
-      <w:r>
-        <w:rPr>
-          <w:rFonts w:ascii="Times New Roman" w:hAnsi="Times New Roman" w:cs="Times New Roman"/>
-          <w:sz w:val="28"/>
-          <w:szCs w:val="28"/>
-          <w:lang w:val="en-US"/>
-        </w:rPr>
-        <w:t xml:space="preserve"> в длину.</w:t>
+      <w:r>
+        <w:rPr>
+          <w:rFonts w:ascii="Times New Roman" w:hAnsi="Times New Roman" w:cs="Times New Roman"/>
+          <w:sz w:val="28"/>
+          <w:szCs w:val="28"/>
+          <w:lang w:val="en-US"/>
+        </w:rPr>
+        <w:t xml:space="preserve">3.2.1.2.14 Свойство компонента сущности процесса – должно формироваться автоматически. Если требуется его изменить, </w:t>
+      </w:r>
+      <w:r>
+        <w:rPr>
+          <w:rFonts w:ascii="Times New Roman" w:hAnsi="Times New Roman" w:cs="Times New Roman"/>
+          <w:sz w:val="28"/>
+          <w:szCs w:val="28"/>
+          <w:lang w:val="en-US"/>
+        </w:rPr>
+        <w:t>то название должно вводиться в текстовое поле, только на русском языке и не превышать 250 символов в длину.</w:t>
       </w:r>
     </w:p>
     <w:p>
@@ -39130,57 +37959,15 @@
           <w:lang w:val="en-US"/>
         </w:rPr>
       </w:pPr>
-      <w:proofErr w:type="gramStart"/>
-      <w:r>
-        <w:rPr>
-          <w:rFonts w:ascii="Times New Roman" w:hAnsi="Times New Roman" w:cs="Times New Roman"/>
-          <w:sz w:val="28"/>
-          <w:szCs w:val="28"/>
-          <w:lang w:val="en-US"/>
-        </w:rPr>
-        <w:t>3.2.1.2.15 Общее свойства процесса – Название свойства должно вводиться в текстовое поле, только на русском языке и не превышать 50 символов в длину.</w:t>
-      </w:r>
-      <w:proofErr w:type="gramEnd"/>
-      <w:r>
-        <w:rPr>
-          <w:rFonts w:ascii="Times New Roman" w:hAnsi="Times New Roman" w:cs="Times New Roman"/>
-          <w:sz w:val="28"/>
-          <w:szCs w:val="28"/>
-          <w:lang w:val="en-US"/>
-        </w:rPr>
-        <w:t xml:space="preserve"> </w:t>
-      </w:r>
-      <w:proofErr w:type="gramStart"/>
-      <w:r>
-        <w:rPr>
-          <w:rFonts w:ascii="Times New Roman" w:hAnsi="Times New Roman" w:cs="Times New Roman"/>
-          <w:sz w:val="28"/>
-          <w:szCs w:val="28"/>
-          <w:lang w:val="en-US"/>
-        </w:rPr>
-        <w:t>Сушность процесса должна выбираться из списка доступных.</w:t>
-      </w:r>
-      <w:proofErr w:type="gramEnd"/>
-      <w:r>
-        <w:rPr>
-          <w:rFonts w:ascii="Times New Roman" w:hAnsi="Times New Roman" w:cs="Times New Roman"/>
-          <w:sz w:val="28"/>
-          <w:szCs w:val="28"/>
-          <w:lang w:val="en-US"/>
-        </w:rPr>
-        <w:t xml:space="preserve"> </w:t>
-      </w:r>
-      <w:proofErr w:type="gramStart"/>
-      <w:r>
-        <w:rPr>
-          <w:rFonts w:ascii="Times New Roman" w:hAnsi="Times New Roman" w:cs="Times New Roman"/>
-          <w:sz w:val="28"/>
-          <w:szCs w:val="28"/>
-          <w:lang w:val="en-US"/>
-        </w:rPr>
-        <w:t>Компоненты сущности процесса должны выбираться из списков, причем для каждоого компонента должна быть возможность выбора доступных для него компонентов.</w:t>
-      </w:r>
-      <w:proofErr w:type="gramEnd"/>
+      <w:r>
+        <w:rPr>
+          <w:rFonts w:ascii="Times New Roman" w:hAnsi="Times New Roman" w:cs="Times New Roman"/>
+          <w:sz w:val="28"/>
+          <w:szCs w:val="28"/>
+          <w:lang w:val="en-US"/>
+        </w:rPr>
+        <w:t>3.2.1.2.15 Общее свойства процесса – Название свойства должно вводиться в текстовое поле, только на русском языке и не превышать 50 символов в длину. Сушность процесса должна выбираться из списка доступных. Компоненты сущности процесса должны выбираться из списков, причем для каждоого компонента должна быть возможность выбора доступных для него компонентов.</w:t>
+      </w:r>
     </w:p>
     <w:p>
       <w:pPr>
@@ -40560,19 +39347,8 @@
           <w:szCs w:val="28"/>
           <w:lang w:val="en-US"/>
         </w:rPr>
-        <w:t xml:space="preserve">I – целые числа от -1 000 000 до 1 000 000. </w:t>
-      </w:r>
-      <w:proofErr w:type="gramStart"/>
-      <w:r>
-        <w:rPr>
-          <w:rFonts w:ascii="Times New Roman" w:hAnsi="Times New Roman" w:cs="Times New Roman"/>
-          <w:sz w:val="28"/>
-          <w:szCs w:val="28"/>
-          <w:lang w:val="en-US"/>
-        </w:rPr>
-        <w:t>Должно вводиться в текстовое поле.</w:t>
-      </w:r>
-      <w:proofErr w:type="gramEnd"/>
+        <w:t>I – целые числа от -1 000 000 до 1 000 000. Должно вводиться в текстовое поле.</w:t>
+      </w:r>
     </w:p>
     <w:p>
       <w:pPr>
@@ -40608,19 +39384,8 @@
           <w:szCs w:val="28"/>
           <w:lang w:val="en-US"/>
         </w:rPr>
-        <w:t xml:space="preserve">I – целые числа от -1 000 000 до 1 000 000. </w:t>
-      </w:r>
-      <w:proofErr w:type="gramStart"/>
-      <w:r>
-        <w:rPr>
-          <w:rFonts w:ascii="Times New Roman" w:hAnsi="Times New Roman" w:cs="Times New Roman"/>
-          <w:sz w:val="28"/>
-          <w:szCs w:val="28"/>
-          <w:lang w:val="en-US"/>
-        </w:rPr>
-        <w:t>Должно вводиться в текстовое поле.</w:t>
-      </w:r>
-      <w:proofErr w:type="gramEnd"/>
+        <w:t>I – целые числа от -1 000 000 до 1 000 000. Должно вводиться в текстовое поле.</w:t>
+      </w:r>
     </w:p>
     <w:p>
       <w:pPr>
@@ -40657,19 +39422,8 @@
           <w:szCs w:val="28"/>
           <w:lang w:val="en-US"/>
         </w:rPr>
-        <w:t xml:space="preserve">R – вещественные числа от -1 000 000 до 1 000 000. </w:t>
-      </w:r>
-      <w:proofErr w:type="gramStart"/>
-      <w:r>
-        <w:rPr>
-          <w:rFonts w:ascii="Times New Roman" w:hAnsi="Times New Roman" w:cs="Times New Roman"/>
-          <w:sz w:val="28"/>
-          <w:szCs w:val="28"/>
-          <w:lang w:val="en-US"/>
-        </w:rPr>
-        <w:t>Должно вводиться в текстовое поле.</w:t>
-      </w:r>
-      <w:proofErr w:type="gramEnd"/>
+        <w:t>R – вещественные числа от -1 000 000 до 1 000 000. Должно вводиться в текстовое поле.</w:t>
+      </w:r>
     </w:p>
     <w:p>
       <w:pPr>
@@ -40706,19 +39460,8 @@
           <w:szCs w:val="28"/>
           <w:lang w:val="en-US"/>
         </w:rPr>
-        <w:t xml:space="preserve">R – вещественные числа от -1 000 000 до 1 000 000. </w:t>
-      </w:r>
-      <w:proofErr w:type="gramStart"/>
-      <w:r>
-        <w:rPr>
-          <w:rFonts w:ascii="Times New Roman" w:hAnsi="Times New Roman" w:cs="Times New Roman"/>
-          <w:sz w:val="28"/>
-          <w:szCs w:val="28"/>
-          <w:lang w:val="en-US"/>
-        </w:rPr>
-        <w:t>Должно вводиться в текстовое поле.</w:t>
-      </w:r>
-      <w:proofErr w:type="gramEnd"/>
+        <w:t>R – вещественные числа от -1 000 000 до 1 000 000. Должно вводиться в текстовое поле.</w:t>
+      </w:r>
     </w:p>
     <w:p>
       <w:pPr>
@@ -41170,7 +39913,6 @@
           <w:lang w:val="en-US"/>
         </w:rPr>
       </w:pPr>
-      <w:proofErr w:type="gramStart"/>
       <w:r>
         <w:rPr>
           <w:rFonts w:ascii="Times New Roman" w:hAnsi="Times New Roman" w:cs="Times New Roman"/>
@@ -41180,7 +39922,6 @@
         </w:rPr>
         <w:t>3.2.3.2.1 Онтология – должна выбираться из списка созданных онтологий.</w:t>
       </w:r>
-      <w:proofErr w:type="gramEnd"/>
     </w:p>
     <w:p>
       <w:pPr>
@@ -41318,19 +40059,8 @@
           <w:szCs w:val="28"/>
           <w:lang w:val="en-US"/>
         </w:rPr>
-        <w:t xml:space="preserve">N – должно вводиться в текстовое поле только на русском языке и длина не должна превышать 50 символов при заполнении возможных значений терминов метаонтологии. </w:t>
-      </w:r>
-      <w:proofErr w:type="gramStart"/>
-      <w:r>
-        <w:rPr>
-          <w:rFonts w:ascii="Times New Roman" w:hAnsi="Times New Roman" w:cs="Times New Roman"/>
-          <w:sz w:val="28"/>
-          <w:szCs w:val="28"/>
-          <w:lang w:val="en-US"/>
-        </w:rPr>
-        <w:t>Должно выбираться из списка возможных значений при заполнении базы знаний онтологии.</w:t>
-      </w:r>
-      <w:proofErr w:type="gramEnd"/>
+        <w:t>N – должно вводиться в текстовое поле только на русском языке и длина не должна превышать 50 символов при заполнении возможных значений терминов метаонтологии. Должно выбираться из списка возможных значений при заполнении базы знаний онтологии.</w:t>
+      </w:r>
     </w:p>
     <w:p>
       <w:pPr>
@@ -41934,7 +40664,6 @@
           <w:lang w:val="en-US"/>
         </w:rPr>
       </w:pPr>
-      <w:proofErr w:type="gramStart"/>
       <w:r>
         <w:rPr>
           <w:rFonts w:ascii="Times New Roman" w:hAnsi="Times New Roman" w:cs="Times New Roman"/>
@@ -41953,7 +40682,6 @@
         </w:rPr>
         <w:t>2 Все вводимые сообщения должны быть написаны на русском языке.</w:t>
       </w:r>
-      <w:proofErr w:type="gramEnd"/>
     </w:p>
     <w:p>
       <w:pPr>
@@ -41967,7 +40695,6 @@
           <w:lang w:val="en-US"/>
         </w:rPr>
       </w:pPr>
-      <w:proofErr w:type="gramStart"/>
       <w:r>
         <w:rPr>
           <w:rFonts w:ascii="Times New Roman" w:hAnsi="Times New Roman" w:cs="Times New Roman"/>
@@ -41984,29 +40711,8 @@
           <w:szCs w:val="28"/>
           <w:lang w:val="en-US"/>
         </w:rPr>
-        <w:t>3 Интерфейс системы должен быть интуитивно понятным.</w:t>
-      </w:r>
-      <w:proofErr w:type="gramEnd"/>
-      <w:r>
-        <w:rPr>
-          <w:rFonts w:ascii="Times New Roman" w:hAnsi="Times New Roman" w:cs="Times New Roman"/>
-          <w:sz w:val="28"/>
-          <w:szCs w:val="28"/>
-          <w:lang w:val="en-US"/>
-        </w:rPr>
-        <w:t xml:space="preserve"> </w:t>
-      </w:r>
-      <w:proofErr w:type="gramStart"/>
-      <w:r>
-        <w:rPr>
-          <w:rFonts w:ascii="Times New Roman" w:hAnsi="Times New Roman" w:cs="Times New Roman"/>
-          <w:sz w:val="28"/>
-          <w:szCs w:val="28"/>
-          <w:lang w:val="en-US"/>
-        </w:rPr>
-        <w:t>В любой момент работы с программой пользователю должно быть понятно, что делать дальше.</w:t>
-      </w:r>
-      <w:proofErr w:type="gramEnd"/>
+        <w:t>3 Интерфейс системы должен быть интуитивно понятным. В любой момент работы с программой пользователю должно быть понятно, что делать дальше.</w:t>
+      </w:r>
     </w:p>
     <w:p>
       <w:pPr>
@@ -42020,7 +40726,6 @@
           <w:lang w:val="en-US"/>
         </w:rPr>
       </w:pPr>
-      <w:proofErr w:type="gramStart"/>
       <w:r>
         <w:rPr>
           <w:rFonts w:ascii="Times New Roman" w:hAnsi="Times New Roman" w:cs="Times New Roman"/>
@@ -42040,7 +40745,6 @@
         </w:rPr>
         <w:t>4 Все сообщения, выводимые пользователю должны быть граммотными.</w:t>
       </w:r>
-      <w:proofErr w:type="gramEnd"/>
     </w:p>
     <w:p>
       <w:pPr>
@@ -42054,7 +40758,6 @@
           <w:lang w:val="en-US"/>
         </w:rPr>
       </w:pPr>
-      <w:proofErr w:type="gramStart"/>
       <w:r>
         <w:rPr>
           <w:rFonts w:ascii="Times New Roman" w:hAnsi="Times New Roman" w:cs="Times New Roman"/>
@@ -42073,7 +40776,6 @@
         </w:rPr>
         <w:t>5 Общение с пользователем должно осуществялться посредством диалоговых окон.</w:t>
       </w:r>
-      <w:proofErr w:type="gramEnd"/>
     </w:p>
     <w:p>
       <w:pPr>
@@ -42087,7 +40789,6 @@
           <w:lang w:val="en-US"/>
         </w:rPr>
       </w:pPr>
-      <w:proofErr w:type="gramStart"/>
       <w:r>
         <w:rPr>
           <w:rFonts w:ascii="Times New Roman" w:hAnsi="Times New Roman" w:cs="Times New Roman"/>
@@ -42106,7 +40807,6 @@
         </w:rPr>
         <w:t>6 Интерфейс должен быть дружелюбным.</w:t>
       </w:r>
-      <w:proofErr w:type="gramEnd"/>
     </w:p>
     <w:p>
       <w:pPr>
@@ -42120,7 +40820,6 @@
           <w:lang w:val="en-US"/>
         </w:rPr>
       </w:pPr>
-      <w:proofErr w:type="gramStart"/>
       <w:r>
         <w:rPr>
           <w:rFonts w:ascii="Times New Roman" w:hAnsi="Times New Roman" w:cs="Times New Roman"/>
@@ -42137,29 +40836,8 @@
           <w:szCs w:val="28"/>
           <w:lang w:val="en-US"/>
         </w:rPr>
-        <w:t>7 Все выводимые сообщения должны быть диагностическими, т.е.</w:t>
-      </w:r>
-      <w:proofErr w:type="gramEnd"/>
-      <w:r>
-        <w:rPr>
-          <w:rFonts w:ascii="Times New Roman" w:hAnsi="Times New Roman" w:cs="Times New Roman"/>
-          <w:sz w:val="28"/>
-          <w:szCs w:val="28"/>
-          <w:lang w:val="en-US"/>
-        </w:rPr>
-        <w:t xml:space="preserve"> </w:t>
-      </w:r>
-      <w:proofErr w:type="gramStart"/>
-      <w:r>
-        <w:rPr>
-          <w:rFonts w:ascii="Times New Roman" w:hAnsi="Times New Roman" w:cs="Times New Roman"/>
-          <w:sz w:val="28"/>
-          <w:szCs w:val="28"/>
-          <w:lang w:val="en-US"/>
-        </w:rPr>
-        <w:t>указывать пользователю на совершенную им ошибку.</w:t>
-      </w:r>
-      <w:proofErr w:type="gramEnd"/>
+        <w:t>7 Все выводимые сообщения должны быть диагностическими, т.е. указывать пользователю на совершенную им ошибку.</w:t>
+      </w:r>
     </w:p>
     <w:p>
       <w:pPr>
@@ -42173,7 +40851,6 @@
           <w:lang w:val="en-US"/>
         </w:rPr>
       </w:pPr>
-      <w:proofErr w:type="gramStart"/>
       <w:r>
         <w:rPr>
           <w:rFonts w:ascii="Times New Roman" w:hAnsi="Times New Roman" w:cs="Times New Roman"/>
@@ -42219,7 +40896,6 @@
         </w:rPr>
         <w:t>осуществляться в режиме мастера.</w:t>
       </w:r>
-      <w:proofErr w:type="gramEnd"/>
     </w:p>
     <w:p>
       <w:pPr>
@@ -42342,7 +41018,7 @@
                     <pic:cNvPicPr/>
                   </pic:nvPicPr>
                   <pic:blipFill>
-                    <a:blip r:embed="rId10">
+                    <a:blip r:embed="rId11">
                       <a:extLst>
                         <a:ext uri="{28A0092B-C50C-407E-A947-70E740481C1C}">
                           <a14:useLocalDpi xmlns:a14="http://schemas.microsoft.com/office/drawing/2010/main" val="0"/>
@@ -47064,7 +45740,7 @@
                     <pic:cNvPicPr/>
                   </pic:nvPicPr>
                   <pic:blipFill rotWithShape="1">
-                    <a:blip r:embed="rId11">
+                    <a:blip r:embed="rId12">
                       <a:extLst>
                         <a:ext uri="{28A0092B-C50C-407E-A947-70E740481C1C}">
                           <a14:useLocalDpi xmlns:a14="http://schemas.microsoft.com/office/drawing/2010/main" val="0"/>
@@ -49957,7 +48633,7 @@
                     <pic:cNvPicPr/>
                   </pic:nvPicPr>
                   <pic:blipFill>
-                    <a:blip r:embed="rId12">
+                    <a:blip r:embed="rId13">
                       <a:extLst>
                         <a:ext uri="{28A0092B-C50C-407E-A947-70E740481C1C}">
                           <a14:useLocalDpi xmlns:a14="http://schemas.microsoft.com/office/drawing/2010/main" val="0"/>
@@ -50011,32 +48687,20 @@
           <w:szCs w:val="28"/>
           <w:lang w:val="en-US"/>
         </w:rPr>
-        <w:t xml:space="preserve">. </w:t>
-      </w:r>
-      <w:proofErr w:type="gramStart"/>
-      <w:r>
-        <w:rPr>
-          <w:rFonts w:ascii="Times New Roman" w:hAnsi="Times New Roman" w:cs="Times New Roman"/>
-          <w:sz w:val="28"/>
-          <w:szCs w:val="28"/>
-          <w:lang w:val="en-US"/>
-        </w:rPr>
-        <w:t>Проект базы данных, содержащей структуру знаний метаонтологии.</w:t>
-      </w:r>
-      <w:proofErr w:type="gramEnd"/>
-    </w:p>
-    <w:p>
-      <w:pPr>
-        <w:spacing w:after="120" w:line="360" w:lineRule="auto"/>
-        <w:jc w:val="both"/>
-        <w:rPr>
-          <w:rFonts w:ascii="Times New Roman" w:hAnsi="Times New Roman" w:cs="Times New Roman"/>
-          <w:sz w:val="28"/>
-          <w:szCs w:val="28"/>
-          <w:lang w:val="en-US"/>
-        </w:rPr>
-      </w:pPr>
-      <w:proofErr w:type="gramStart"/>
+        <w:t>. Проект базы данных, содержащей структуру знаний метаонтологии.</w:t>
+      </w:r>
+    </w:p>
+    <w:p>
+      <w:pPr>
+        <w:spacing w:after="120" w:line="360" w:lineRule="auto"/>
+        <w:jc w:val="both"/>
+        <w:rPr>
+          <w:rFonts w:ascii="Times New Roman" w:hAnsi="Times New Roman" w:cs="Times New Roman"/>
+          <w:sz w:val="28"/>
+          <w:szCs w:val="28"/>
+          <w:lang w:val="en-US"/>
+        </w:rPr>
+      </w:pPr>
       <w:r>
         <w:rPr>
           <w:rFonts w:ascii="Times New Roman" w:hAnsi="Times New Roman" w:cs="Times New Roman"/>
@@ -50045,49 +48709,8 @@
           <w:lang w:val="en-US"/>
         </w:rPr>
         <w:lastRenderedPageBreak/>
-        <w:t>Таблица с именем сущности метаонтологии предназначена для хранения значений терминов метаонтологий.</w:t>
-      </w:r>
-      <w:proofErr w:type="gramEnd"/>
-      <w:r>
-        <w:rPr>
-          <w:rFonts w:ascii="Times New Roman" w:hAnsi="Times New Roman" w:cs="Times New Roman"/>
-          <w:sz w:val="28"/>
-          <w:szCs w:val="28"/>
-          <w:lang w:val="en-US"/>
-        </w:rPr>
-        <w:t xml:space="preserve"> </w:t>
-      </w:r>
-      <w:proofErr w:type="gramStart"/>
-      <w:r>
-        <w:rPr>
-          <w:rFonts w:ascii="Times New Roman" w:hAnsi="Times New Roman" w:cs="Times New Roman"/>
-          <w:sz w:val="28"/>
-          <w:szCs w:val="28"/>
-          <w:lang w:val="en-US"/>
-        </w:rPr>
-        <w:t>Каждая таблица имеет только одно поле EntityValue, тип которого зависит от типа сущности метаонтологии.</w:t>
-      </w:r>
-      <w:proofErr w:type="gramEnd"/>
-      <w:r>
-        <w:rPr>
-          <w:rFonts w:ascii="Times New Roman" w:hAnsi="Times New Roman" w:cs="Times New Roman"/>
-          <w:sz w:val="28"/>
-          <w:szCs w:val="28"/>
-          <w:lang w:val="en-US"/>
-        </w:rPr>
-        <w:t xml:space="preserve"> </w:t>
-      </w:r>
-      <w:proofErr w:type="gramStart"/>
-      <w:r>
-        <w:rPr>
-          <w:rFonts w:ascii="Times New Roman" w:hAnsi="Times New Roman" w:cs="Times New Roman"/>
-          <w:sz w:val="28"/>
-          <w:szCs w:val="28"/>
-          <w:lang w:val="en-US"/>
-        </w:rPr>
-        <w:t>Каждая таблица соответствует сущности метаонтологии.</w:t>
-      </w:r>
-      <w:proofErr w:type="gramEnd"/>
+        <w:t>Таблица с именем сущности метаонтологии предназначена для хранения значений терминов метаонтологий. Каждая таблица имеет только одно поле EntityValue, тип которого зависит от типа сущности метаонтологии. Каждая таблица соответствует сущности метаонтологии.</w:t>
+      </w:r>
     </w:p>
     <w:p>
       <w:pPr>
@@ -50123,7 +48746,7 @@
                     <pic:cNvPicPr/>
                   </pic:nvPicPr>
                   <pic:blipFill rotWithShape="1">
-                    <a:blip r:embed="rId13">
+                    <a:blip r:embed="rId14">
                       <a:extLst>
                         <a:ext uri="{28A0092B-C50C-407E-A947-70E740481C1C}">
                           <a14:useLocalDpi xmlns:a14="http://schemas.microsoft.com/office/drawing/2010/main" val="0"/>
@@ -50184,19 +48807,8 @@
           <w:szCs w:val="28"/>
           <w:lang w:val="en-US"/>
         </w:rPr>
-        <w:t xml:space="preserve">. </w:t>
-      </w:r>
-      <w:proofErr w:type="gramStart"/>
-      <w:r>
-        <w:rPr>
-          <w:rFonts w:ascii="Times New Roman" w:hAnsi="Times New Roman" w:cs="Times New Roman"/>
-          <w:sz w:val="28"/>
-          <w:szCs w:val="28"/>
-          <w:lang w:val="en-US"/>
-        </w:rPr>
-        <w:t>Проект базы данных, содержащей структуру знаний онтологии.</w:t>
-      </w:r>
-      <w:proofErr w:type="gramEnd"/>
+        <w:t>. Проект базы данных, содержащей структуру знаний онтологии.</w:t>
+      </w:r>
     </w:p>
     <w:p>
       <w:pPr>
@@ -52182,7 +50794,7 @@
                     <pic:cNvPicPr/>
                   </pic:nvPicPr>
                   <pic:blipFill>
-                    <a:blip r:embed="rId14">
+                    <a:blip r:embed="rId15">
                       <a:extLst>
                         <a:ext uri="{28A0092B-C50C-407E-A947-70E740481C1C}">
                           <a14:useLocalDpi xmlns:a14="http://schemas.microsoft.com/office/drawing/2010/main" val="0"/>
@@ -52236,19 +50848,8 @@
           <w:szCs w:val="28"/>
           <w:lang w:val="en-US"/>
         </w:rPr>
-        <w:t xml:space="preserve">. </w:t>
-      </w:r>
-      <w:proofErr w:type="gramStart"/>
-      <w:r>
-        <w:rPr>
-          <w:rFonts w:ascii="Times New Roman" w:hAnsi="Times New Roman" w:cs="Times New Roman"/>
-          <w:sz w:val="28"/>
-          <w:szCs w:val="28"/>
-          <w:lang w:val="en-US"/>
-        </w:rPr>
-        <w:t>Проект базы данных, описывающей связи онтологий и метаонтологий.</w:t>
-      </w:r>
-      <w:proofErr w:type="gramEnd"/>
+        <w:t>. Проект базы данных, описывающей связи онтологий и метаонтологий.</w:t>
+      </w:r>
     </w:p>
     <w:p>
       <w:pPr>
@@ -52916,7 +51517,7 @@
                     <pic:cNvPicPr/>
                   </pic:nvPicPr>
                   <pic:blipFill>
-                    <a:blip r:embed="rId15">
+                    <a:blip r:embed="rId16">
                       <a:extLst>
                         <a:ext uri="{28A0092B-C50C-407E-A947-70E740481C1C}">
                           <a14:useLocalDpi xmlns:a14="http://schemas.microsoft.com/office/drawing/2010/main" val="0"/>
@@ -53027,7 +51628,7 @@
                     <pic:cNvPicPr/>
                   </pic:nvPicPr>
                   <pic:blipFill>
-                    <a:blip r:embed="rId16">
+                    <a:blip r:embed="rId17">
                       <a:extLst>
                         <a:ext uri="{28A0092B-C50C-407E-A947-70E740481C1C}">
                           <a14:useLocalDpi xmlns:a14="http://schemas.microsoft.com/office/drawing/2010/main" val="0"/>
@@ -53116,7 +51717,7 @@
                     <pic:cNvPicPr/>
                   </pic:nvPicPr>
                   <pic:blipFill>
-                    <a:blip r:embed="rId17">
+                    <a:blip r:embed="rId18">
                       <a:extLst>
                         <a:ext uri="{28A0092B-C50C-407E-A947-70E740481C1C}">
                           <a14:useLocalDpi xmlns:a14="http://schemas.microsoft.com/office/drawing/2010/main" val="0"/>
@@ -53633,7 +52234,7 @@
                     <pic:cNvPicPr/>
                   </pic:nvPicPr>
                   <pic:blipFill>
-                    <a:blip r:embed="rId18">
+                    <a:blip r:embed="rId19">
                       <a:extLst>
                         <a:ext uri="{28A0092B-C50C-407E-A947-70E740481C1C}">
                           <a14:useLocalDpi xmlns:a14="http://schemas.microsoft.com/office/drawing/2010/main" val="0"/>
@@ -54019,8 +52620,8 @@
       </w:pPr>
     </w:p>
     <w:sectPr>
-      <w:footerReference w:type="even" r:id="rId19"/>
-      <w:footerReference w:type="default" r:id="rId20"/>
+      <w:footerReference w:type="even" r:id="rId20"/>
+      <w:footerReference w:type="default" r:id="rId21"/>
       <w:pgSz w:w="11900" w:h="16840"/>
       <w:pgMar w:top="1134" w:right="843" w:bottom="1134" w:left="1701" w:header="708" w:footer="708" w:gutter="0"/>
       <w:cols w:space="708"/>
@@ -54122,7 +52723,7 @@
         <w:rStyle w:val="a9"/>
         <w:noProof/>
       </w:rPr>
-      <w:t>48</w:t>
+      <w:t>52</w:t>
     </w:r>
     <w:r>
       <w:rPr>
@@ -58757,7 +57358,7 @@
 </file>
 
 <file path=customXml/itemProps1.xml><?xml version="1.0" encoding="utf-8"?>
-<ds:datastoreItem xmlns:ds="http://schemas.openxmlformats.org/officeDocument/2006/customXml" ds:itemID="{F245BDF1-D311-5042-AEA7-F603E606F783}">
+<ds:datastoreItem xmlns:ds="http://schemas.openxmlformats.org/officeDocument/2006/customXml" ds:itemID="{506AF6F3-C126-614A-AEE4-31BF85240E7A}">
   <ds:schemaRefs>
     <ds:schemaRef ds:uri="http://schemas.openxmlformats.org/officeDocument/2006/bibliography"/>
   </ds:schemaRefs>

--- a/диплом.docx
+++ b/диплом.docx
@@ -4106,14 +4106,25 @@
           <w:szCs w:val="28"/>
           <w:lang w:val="en-US"/>
         </w:rPr>
-        <w:t>д.т.н., профессор</w:t>
-      </w:r>
+        <w:t xml:space="preserve">д.т.н., </w:t>
+      </w:r>
+      <w:proofErr w:type="gramStart"/>
       <w:r>
         <w:rPr>
           <w:rFonts w:ascii="Times New Roman" w:hAnsi="Times New Roman" w:cs="Times New Roman"/>
           <w:color w:val="141414"/>
           <w:sz w:val="28"/>
           <w:szCs w:val="28"/>
+          <w:lang w:val="en-US"/>
+        </w:rPr>
+        <w:t>профессор</w:t>
+      </w:r>
+      <w:r>
+        <w:rPr>
+          <w:rFonts w:ascii="Times New Roman" w:hAnsi="Times New Roman" w:cs="Times New Roman"/>
+          <w:color w:val="141414"/>
+          <w:sz w:val="28"/>
+          <w:szCs w:val="28"/>
         </w:rPr>
         <w:t>а</w:t>
       </w:r>
@@ -4150,7 +4161,16 @@
           <w:sz w:val="28"/>
           <w:szCs w:val="28"/>
         </w:rPr>
-        <w:t xml:space="preserve"> создания расширяемых специализированных оболочек систем, основанных на знаниях, для сложно-структурированных предметных областей. </w:t>
+        <w:t xml:space="preserve"> создания расширяемых специализированных оболочек систем, основанных на знаниях, для сложно-структурированных предметных областей.</w:t>
+      </w:r>
+      <w:proofErr w:type="gramEnd"/>
+      <w:r>
+        <w:rPr>
+          <w:rFonts w:ascii="Times New Roman" w:hAnsi="Times New Roman" w:cs="Times New Roman"/>
+          <w:sz w:val="28"/>
+          <w:szCs w:val="28"/>
+        </w:rPr>
+        <w:t xml:space="preserve"> </w:t>
       </w:r>
     </w:p>
     <w:p>
@@ -4449,26 +4469,58 @@
           <w:sz w:val="28"/>
           <w:szCs w:val="28"/>
         </w:rPr>
-        <w:t>Согласно [15], можно делить онтологии на два главных класса: неформальные и формальные онтологии. Неформальная онтология состоит из понятий, которые являются или неопределенными, или определенными только предложениями на естественном языке, например словарь баз данных. Формальная онтология определяется с помощью средств некоторого формального языка.</w:t>
-      </w:r>
-    </w:p>
-    <w:p>
-      <w:pPr>
-        <w:spacing w:after="120" w:line="360" w:lineRule="auto"/>
-        <w:jc w:val="both"/>
-        <w:rPr>
-          <w:rFonts w:ascii="Times New Roman" w:hAnsi="Times New Roman" w:cs="Times New Roman"/>
-          <w:sz w:val="28"/>
-          <w:szCs w:val="28"/>
-        </w:rPr>
-      </w:pPr>
-      <w:r>
-        <w:rPr>
-          <w:rFonts w:ascii="Times New Roman" w:hAnsi="Times New Roman" w:cs="Times New Roman"/>
-          <w:sz w:val="28"/>
-          <w:szCs w:val="28"/>
-        </w:rPr>
-        <w:t xml:space="preserve">Формальные онтологии делятся на два класса [15]: онтологии </w:t>
+        <w:t xml:space="preserve">Согласно </w:t>
+      </w:r>
+      <w:r>
+        <w:rPr>
+          <w:rFonts w:ascii="Times New Roman" w:hAnsi="Times New Roman" w:cs="Times New Roman"/>
+          <w:sz w:val="28"/>
+          <w:szCs w:val="28"/>
+        </w:rPr>
+        <w:t>[3]</w:t>
+      </w:r>
+      <w:r>
+        <w:rPr>
+          <w:rFonts w:ascii="Times New Roman" w:hAnsi="Times New Roman" w:cs="Times New Roman"/>
+          <w:sz w:val="28"/>
+          <w:szCs w:val="28"/>
+        </w:rPr>
+        <w:t>, можно делить онтологии на два главных класса: неформальные и формальные онтологии. Неформальная онтология состоит из понятий, которые являются или неопределенными, или определенными только предложениями на естественном языке, например словарь баз данных. Формальная онтология определяется с помощью средств некоторого формального языка.</w:t>
+      </w:r>
+    </w:p>
+    <w:p>
+      <w:pPr>
+        <w:spacing w:after="120" w:line="360" w:lineRule="auto"/>
+        <w:jc w:val="both"/>
+        <w:rPr>
+          <w:rFonts w:ascii="Times New Roman" w:hAnsi="Times New Roman" w:cs="Times New Roman"/>
+          <w:sz w:val="28"/>
+          <w:szCs w:val="28"/>
+        </w:rPr>
+      </w:pPr>
+      <w:r>
+        <w:rPr>
+          <w:rFonts w:ascii="Times New Roman" w:hAnsi="Times New Roman" w:cs="Times New Roman"/>
+          <w:sz w:val="28"/>
+          <w:szCs w:val="28"/>
+        </w:rPr>
+        <w:t xml:space="preserve">Формальные онтологии делятся на два класса </w:t>
+      </w:r>
+      <w:r>
+        <w:rPr>
+          <w:rFonts w:ascii="Times New Roman" w:hAnsi="Times New Roman" w:cs="Times New Roman"/>
+          <w:sz w:val="28"/>
+          <w:szCs w:val="28"/>
+        </w:rPr>
+        <w:t>[3]</w:t>
+      </w:r>
+      <w:r>
+        <w:rPr>
+          <w:rFonts w:ascii="Times New Roman" w:hAnsi="Times New Roman" w:cs="Times New Roman"/>
+          <w:sz w:val="28"/>
+          <w:szCs w:val="28"/>
+        </w:rPr>
+        <w:t xml:space="preserve">: онтологии </w:t>
       </w:r>
       <w:r>
         <w:rPr>
@@ -4532,7 +4584,23 @@
           <w:sz w:val="28"/>
           <w:szCs w:val="28"/>
         </w:rPr>
-        <w:t xml:space="preserve">О [17]). Контекст обозначает степень покрытия онтологией </w:t>
+        <w:t xml:space="preserve">О </w:t>
+      </w:r>
+      <w:r>
+        <w:rPr>
+          <w:rFonts w:ascii="Times New Roman" w:hAnsi="Times New Roman" w:cs="Times New Roman"/>
+          <w:sz w:val="28"/>
+          <w:szCs w:val="28"/>
+        </w:rPr>
+        <w:t>[4]</w:t>
+      </w:r>
+      <w:r>
+        <w:rPr>
+          <w:rFonts w:ascii="Times New Roman" w:hAnsi="Times New Roman" w:cs="Times New Roman"/>
+          <w:sz w:val="28"/>
+          <w:szCs w:val="28"/>
+        </w:rPr>
+        <w:t xml:space="preserve">). Контекст обозначает степень покрытия онтологией </w:t>
       </w:r>
       <w:r>
         <w:rPr>
@@ -4583,7 +4651,23 @@
           <w:sz w:val="28"/>
           <w:szCs w:val="28"/>
         </w:rPr>
-        <w:t>Другой способ классификации учитывает назначение онтологий [15]. Онтологии делятся на следующие классы: описывающие схемы базы данных, являющиеся управляемыми словарями или управляющие трансляцией запроса. Например, онтология ЕсоСус используется для того, чтобы определить схем</w:t>
+        <w:t xml:space="preserve">Другой способ классификации учитывает назначение онтологий </w:t>
+      </w:r>
+      <w:r>
+        <w:rPr>
+          <w:rFonts w:ascii="Times New Roman" w:hAnsi="Times New Roman" w:cs="Times New Roman"/>
+          <w:sz w:val="28"/>
+          <w:szCs w:val="28"/>
+        </w:rPr>
+        <w:t>[3]</w:t>
+      </w:r>
+      <w:r>
+        <w:rPr>
+          <w:rFonts w:ascii="Times New Roman" w:hAnsi="Times New Roman" w:cs="Times New Roman"/>
+          <w:sz w:val="28"/>
+          <w:szCs w:val="28"/>
+        </w:rPr>
+        <w:t>. Онтологии делятся на следующие классы: описывающие схемы базы данных, являющиеся управляемыми словарями или управляющие трансляцией запроса. Например, онтология ЕсоСус используется для того, чтобы определить схем</w:t>
       </w:r>
       <w:r>
         <w:rPr>
@@ -4650,7 +4734,23 @@
           <w:sz w:val="28"/>
           <w:szCs w:val="28"/>
         </w:rPr>
-        <w:t>ов и генных продуктов [15]. КЕGG</w:t>
+        <w:t xml:space="preserve">ов и генных продуктов </w:t>
+      </w:r>
+      <w:r>
+        <w:rPr>
+          <w:rFonts w:ascii="Times New Roman" w:hAnsi="Times New Roman" w:cs="Times New Roman"/>
+          <w:sz w:val="28"/>
+          <w:szCs w:val="28"/>
+        </w:rPr>
+        <w:t>[3]</w:t>
+      </w:r>
+      <w:r>
+        <w:rPr>
+          <w:rFonts w:ascii="Times New Roman" w:hAnsi="Times New Roman" w:cs="Times New Roman"/>
+          <w:sz w:val="28"/>
+          <w:szCs w:val="28"/>
+        </w:rPr>
+        <w:t>. КЕGG</w:t>
       </w:r>
       <w:r>
         <w:rPr>
@@ -4725,7 +4825,23 @@
           <w:sz w:val="28"/>
           <w:szCs w:val="28"/>
         </w:rPr>
-        <w:t>Онтология ВАО [15] предназначена для нескольких целей:</w:t>
+        <w:t xml:space="preserve">Онтология ВАО </w:t>
+      </w:r>
+      <w:r>
+        <w:rPr>
+          <w:rFonts w:ascii="Times New Roman" w:hAnsi="Times New Roman" w:cs="Times New Roman"/>
+          <w:sz w:val="28"/>
+          <w:szCs w:val="28"/>
+        </w:rPr>
+        <w:t>[3]</w:t>
+      </w:r>
+      <w:r>
+        <w:rPr>
+          <w:rFonts w:ascii="Times New Roman" w:hAnsi="Times New Roman" w:cs="Times New Roman"/>
+          <w:sz w:val="28"/>
+          <w:szCs w:val="28"/>
+        </w:rPr>
+        <w:t xml:space="preserve"> предназначена для нескольких целей:</w:t>
       </w:r>
     </w:p>
     <w:p>
@@ -4855,7 +4971,23 @@
           <w:sz w:val="28"/>
           <w:szCs w:val="28"/>
         </w:rPr>
-        <w:t>Сус [15] хранится в фреймовом представлении, которое реализуется с использованием объектно¬ориентированной модели данных. Онтология ЕсоСус и НтСус с</w:t>
+        <w:t xml:space="preserve">Сус </w:t>
+      </w:r>
+      <w:r>
+        <w:rPr>
+          <w:rFonts w:ascii="Times New Roman" w:hAnsi="Times New Roman" w:cs="Times New Roman"/>
+          <w:sz w:val="28"/>
+          <w:szCs w:val="28"/>
+        </w:rPr>
+        <w:t>[3]</w:t>
+      </w:r>
+      <w:r>
+        <w:rPr>
+          <w:rFonts w:ascii="Times New Roman" w:hAnsi="Times New Roman" w:cs="Times New Roman"/>
+          <w:sz w:val="28"/>
+          <w:szCs w:val="28"/>
+        </w:rPr>
+        <w:t xml:space="preserve"> хранится в фреймовом представлении, которое реализуется с использованием объектно¬ориентированной модели данных. Онтология ЕсоСус и НтСус с</w:t>
       </w:r>
       <w:r>
         <w:rPr>
@@ -4906,7 +5038,23 @@
           <w:sz w:val="28"/>
           <w:szCs w:val="28"/>
         </w:rPr>
-        <w:t xml:space="preserve">О) [17] - возможность совместимых описаний генных продуктов в различных базах данных. Первоначально предполагалось ее использование в трех базах данных: </w:t>
+        <w:t xml:space="preserve">О) </w:t>
+      </w:r>
+      <w:r>
+        <w:rPr>
+          <w:rFonts w:ascii="Times New Roman" w:hAnsi="Times New Roman" w:cs="Times New Roman"/>
+          <w:sz w:val="28"/>
+          <w:szCs w:val="28"/>
+        </w:rPr>
+        <w:t>[4]</w:t>
+      </w:r>
+      <w:r>
+        <w:rPr>
+          <w:rFonts w:ascii="Times New Roman" w:hAnsi="Times New Roman" w:cs="Times New Roman"/>
+          <w:sz w:val="28"/>
+          <w:szCs w:val="28"/>
+        </w:rPr>
+        <w:t xml:space="preserve"> - возможность совместимых описаний генных продуктов в различных базах данных. Первоначально предполагалось ее использование в трех базах данных: </w:t>
       </w:r>
       <w:r>
         <w:rPr>
@@ -5064,34 +5212,89 @@
           <w:sz w:val="28"/>
           <w:szCs w:val="28"/>
         </w:rPr>
-        <w:t xml:space="preserve"> [18] описывает различные типы кристаллической структуры веществ. Эта онтология была построена с использованием методологии, известной как МЕТОДОЛОГИЯ [19], которая обеспечивает точным руководством по созданию новых онтологий. Методология помогает убедиться в том, что онтология хоро о определена и обеспечивает адекватное покрытие.</w:t>
-      </w:r>
-    </w:p>
-    <w:p>
-      <w:pPr>
-        <w:spacing w:after="120" w:line="360" w:lineRule="auto"/>
-        <w:jc w:val="both"/>
-        <w:rPr>
-          <w:rFonts w:ascii="Times New Roman" w:hAnsi="Times New Roman" w:cs="Times New Roman"/>
-          <w:sz w:val="28"/>
-          <w:szCs w:val="28"/>
-        </w:rPr>
-      </w:pPr>
-      <w:r>
-        <w:rPr>
-          <w:rFonts w:ascii="Times New Roman" w:hAnsi="Times New Roman" w:cs="Times New Roman"/>
-          <w:sz w:val="28"/>
-          <w:szCs w:val="28"/>
-        </w:rPr>
-        <w:t>В работах [20-24] определена онтология физической химии в пределах вузовского курса обучения и ее модель. Физическая химия рассматривается как состоящая из связанных друг с другом разделов:</w:t>
-      </w:r>
-      <w:r>
-        <w:rPr>
-          <w:rFonts w:ascii="Times New Roman" w:hAnsi="Times New Roman" w:cs="Times New Roman"/>
-          <w:sz w:val="28"/>
-          <w:szCs w:val="28"/>
-        </w:rPr>
-        <w:tab/>
+        <w:t xml:space="preserve"> </w:t>
+      </w:r>
+      <w:r>
+        <w:rPr>
+          <w:rFonts w:ascii="Times New Roman" w:hAnsi="Times New Roman" w:cs="Times New Roman"/>
+          <w:sz w:val="28"/>
+          <w:szCs w:val="28"/>
+        </w:rPr>
+        <w:t>[5]</w:t>
+      </w:r>
+      <w:r>
+        <w:rPr>
+          <w:rFonts w:ascii="Times New Roman" w:hAnsi="Times New Roman" w:cs="Times New Roman"/>
+          <w:sz w:val="28"/>
+          <w:szCs w:val="28"/>
+        </w:rPr>
+        <w:t xml:space="preserve"> описывает различные типы кристаллической структуры веществ. Эта онтология была построена с использованием методологии, известной как МЕТОДОЛОГИЯ [</w:t>
+      </w:r>
+      <w:r>
+        <w:rPr>
+          <w:rFonts w:ascii="Times New Roman" w:hAnsi="Times New Roman" w:cs="Times New Roman"/>
+          <w:sz w:val="28"/>
+          <w:szCs w:val="28"/>
+        </w:rPr>
+        <w:t>6</w:t>
+      </w:r>
+      <w:r>
+        <w:rPr>
+          <w:rFonts w:ascii="Times New Roman" w:hAnsi="Times New Roman" w:cs="Times New Roman"/>
+          <w:sz w:val="28"/>
+          <w:szCs w:val="28"/>
+        </w:rPr>
+        <w:t>], которая обеспечивает точным руководством по созданию новых онтологий. Методология помогает убедиться в том, что онтология хоро о определена и обеспечивает адекватное покрытие.</w:t>
+      </w:r>
+    </w:p>
+    <w:p>
+      <w:pPr>
+        <w:spacing w:after="120" w:line="360" w:lineRule="auto"/>
+        <w:jc w:val="both"/>
+        <w:rPr>
+          <w:rFonts w:ascii="Times New Roman" w:hAnsi="Times New Roman" w:cs="Times New Roman"/>
+          <w:sz w:val="28"/>
+          <w:szCs w:val="28"/>
+        </w:rPr>
+      </w:pPr>
+      <w:r>
+        <w:rPr>
+          <w:rFonts w:ascii="Times New Roman" w:hAnsi="Times New Roman" w:cs="Times New Roman"/>
+          <w:sz w:val="28"/>
+          <w:szCs w:val="28"/>
+        </w:rPr>
+        <w:t xml:space="preserve">В работах </w:t>
+      </w:r>
+      <w:r>
+        <w:rPr>
+          <w:rFonts w:ascii="Times New Roman" w:hAnsi="Times New Roman" w:cs="Times New Roman"/>
+          <w:sz w:val="28"/>
+          <w:szCs w:val="28"/>
+        </w:rPr>
+        <w:t>[7-11</w:t>
+      </w:r>
+      <w:r>
+        <w:rPr>
+          <w:rFonts w:ascii="Times New Roman" w:hAnsi="Times New Roman" w:cs="Times New Roman"/>
+          <w:sz w:val="28"/>
+          <w:szCs w:val="28"/>
+        </w:rPr>
+        <w:t>] определена онтология физической химии в пределах вузовского курса обучения и ее модель. Физическая химия рассматривается как состоящая из св</w:t>
+      </w:r>
+      <w:r>
+        <w:rPr>
+          <w:rFonts w:ascii="Times New Roman" w:hAnsi="Times New Roman" w:cs="Times New Roman"/>
+          <w:sz w:val="28"/>
+          <w:szCs w:val="28"/>
+        </w:rPr>
+        <w:t xml:space="preserve">язанных друг с другом разделов: </w:t>
+      </w:r>
+      <w:r>
+        <w:rPr>
+          <w:rFonts w:ascii="Times New Roman" w:hAnsi="Times New Roman" w:cs="Times New Roman"/>
+          <w:sz w:val="28"/>
+          <w:szCs w:val="28"/>
+        </w:rPr>
         <w:t>«Элементы»,</w:t>
       </w:r>
       <w:r>
@@ -5100,23 +5303,30 @@
           <w:sz w:val="28"/>
           <w:szCs w:val="28"/>
         </w:rPr>
-        <w:t xml:space="preserve"> «Вещества», «Реакции», </w:t>
-      </w:r>
-      <w:r>
-        <w:rPr>
-          <w:rFonts w:ascii="Times New Roman" w:hAnsi="Times New Roman" w:cs="Times New Roman"/>
-          <w:sz w:val="28"/>
-          <w:szCs w:val="28"/>
-        </w:rPr>
-        <w:t>«Основы термодинамики»,</w:t>
-      </w:r>
-      <w:r>
-        <w:rPr>
-          <w:rFonts w:ascii="Times New Roman" w:hAnsi="Times New Roman" w:cs="Times New Roman"/>
-          <w:sz w:val="28"/>
-          <w:szCs w:val="28"/>
-        </w:rPr>
-        <w:tab/>
+        <w:t xml:space="preserve"> </w:t>
+      </w:r>
+      <w:r>
+        <w:rPr>
+          <w:rFonts w:ascii="Times New Roman" w:hAnsi="Times New Roman" w:cs="Times New Roman"/>
+          <w:sz w:val="28"/>
+          <w:szCs w:val="28"/>
+        </w:rPr>
+        <w:t xml:space="preserve">«Вещества», «Реакции», </w:t>
+      </w:r>
+      <w:r>
+        <w:rPr>
+          <w:rFonts w:ascii="Times New Roman" w:hAnsi="Times New Roman" w:cs="Times New Roman"/>
+          <w:sz w:val="28"/>
+          <w:szCs w:val="28"/>
+        </w:rPr>
+        <w:t xml:space="preserve">«Основы термодинамики», </w:t>
+      </w:r>
+      <w:r>
+        <w:rPr>
+          <w:rFonts w:ascii="Times New Roman" w:hAnsi="Times New Roman" w:cs="Times New Roman"/>
+          <w:sz w:val="28"/>
+          <w:szCs w:val="28"/>
+        </w:rPr>
         <w:t>«Термодинамика.</w:t>
       </w:r>
       <w:r>
@@ -5220,7 +5430,23 @@
           <w:sz w:val="28"/>
           <w:szCs w:val="28"/>
         </w:rPr>
-        <w:t xml:space="preserve"> [25]. Онтология построена с использованием методологии, которая называется </w:t>
+        <w:t xml:space="preserve"> [</w:t>
+      </w:r>
+      <w:r>
+        <w:rPr>
+          <w:rFonts w:ascii="Times New Roman" w:hAnsi="Times New Roman" w:cs="Times New Roman"/>
+          <w:sz w:val="28"/>
+          <w:szCs w:val="28"/>
+        </w:rPr>
+        <w:t>12</w:t>
+      </w:r>
+      <w:r>
+        <w:rPr>
+          <w:rFonts w:ascii="Times New Roman" w:hAnsi="Times New Roman" w:cs="Times New Roman"/>
+          <w:sz w:val="28"/>
+          <w:szCs w:val="28"/>
+        </w:rPr>
+        <w:t xml:space="preserve">]. Онтология построена с использованием методологии, которая называется </w:t>
       </w:r>
       <w:r>
         <w:rPr>
@@ -5461,7 +5687,23 @@
           <w:sz w:val="28"/>
           <w:szCs w:val="28"/>
         </w:rPr>
-        <w:t xml:space="preserve">Основными инструментальными средствами [26] для построения онтологий являются: </w:t>
+        <w:t xml:space="preserve">Основными инструментальными средствами </w:t>
+      </w:r>
+      <w:r>
+        <w:rPr>
+          <w:rFonts w:ascii="Times New Roman" w:hAnsi="Times New Roman" w:cs="Times New Roman"/>
+          <w:sz w:val="28"/>
+          <w:szCs w:val="28"/>
+        </w:rPr>
+        <w:t>[13]</w:t>
+      </w:r>
+      <w:r>
+        <w:rPr>
+          <w:rFonts w:ascii="Times New Roman" w:hAnsi="Times New Roman" w:cs="Times New Roman"/>
+          <w:sz w:val="28"/>
+          <w:szCs w:val="28"/>
+        </w:rPr>
+        <w:t xml:space="preserve"> для построения онтологий являются: </w:t>
       </w:r>
       <w:r>
         <w:rPr>
@@ -5930,7 +6172,23 @@
           <w:sz w:val="28"/>
           <w:szCs w:val="28"/>
         </w:rPr>
-        <w:t xml:space="preserve"> в области химической информации достигает 0.5 млн. документов о химических соединениях и 250 тыс. документов о химических реакциях. В настоящее время существует несколько типов баз данных по химии [27, 28]: библиографические базы данных, базы данных структур и базы данных реакций.</w:t>
+        <w:t xml:space="preserve"> в области химической информации достигает 0.5 млн. документов о химических соединениях и 250 тыс. документов о химических реакциях. В настоящее время существует несколько типов баз данных по химии </w:t>
+      </w:r>
+      <w:r>
+        <w:rPr>
+          <w:rFonts w:ascii="Times New Roman" w:hAnsi="Times New Roman" w:cs="Times New Roman"/>
+          <w:sz w:val="28"/>
+          <w:szCs w:val="28"/>
+        </w:rPr>
+        <w:t>[14, 15]</w:t>
+      </w:r>
+      <w:r>
+        <w:rPr>
+          <w:rFonts w:ascii="Times New Roman" w:hAnsi="Times New Roman" w:cs="Times New Roman"/>
+          <w:sz w:val="28"/>
+          <w:szCs w:val="28"/>
+        </w:rPr>
+        <w:t>: библиографические базы данных, базы данных структур и базы данных реакций.</w:t>
       </w:r>
     </w:p>
     <w:p>
@@ -5959,7 +6217,23 @@
           <w:sz w:val="28"/>
           <w:szCs w:val="28"/>
         </w:rPr>
-        <w:t>. Библиографическая база данных (БД) может содержать библиографическую информацию, относящуюся к патентам, техническим данным, или научно-технической литературе [27, 28]. Библиографическая база данных патентов включает такую информацию как: имя изобретателя, имя представителя, номер патента и краткое описание. Библиографическая база данных для научно-технической литературы содержит такую информацию как: ссылка на документ, имя автора, название, ключевые слова и краткое описание. База данных цитат содержит цитаты, найденные в научно-технической литературе. Поиск цитаты выдает документы, содержащие ссылки на искомую цитату. Эту информацию можно использовать при поиске последних документов, содержащих информацию, относящуюся к определенному предмету.</w:t>
+        <w:t xml:space="preserve">. Библиографическая база данных (БД) может содержать библиографическую информацию, относящуюся к патентам, техническим данным, или научно-технической литературе </w:t>
+      </w:r>
+      <w:r>
+        <w:rPr>
+          <w:rFonts w:ascii="Times New Roman" w:hAnsi="Times New Roman" w:cs="Times New Roman"/>
+          <w:sz w:val="28"/>
+          <w:szCs w:val="28"/>
+        </w:rPr>
+        <w:t>[14, 15]</w:t>
+      </w:r>
+      <w:r>
+        <w:rPr>
+          <w:rFonts w:ascii="Times New Roman" w:hAnsi="Times New Roman" w:cs="Times New Roman"/>
+          <w:sz w:val="28"/>
+          <w:szCs w:val="28"/>
+        </w:rPr>
+        <w:t>. Библиографическая база данных патентов включает такую информацию как: имя изобретателя, имя представителя, номер патента и краткое описание. Библиографическая база данных для научно-технической литературы содержит такую информацию как: ссылка на документ, имя автора, название, ключевые слова и краткое описание. База данных цитат содержит цитаты, найденные в научно-технической литературе. Поиск цитаты выдает документы, содержащие ссылки на искомую цитату. Эту информацию можно использовать при поиске последних документов, содержащих информацию, относящуюся к определенному предмету.</w:t>
       </w:r>
     </w:p>
     <w:p>
@@ -6111,7 +6385,23 @@
           <w:sz w:val="28"/>
           <w:szCs w:val="28"/>
         </w:rPr>
-        <w:t>. Базы данных структур - это базы данных, которые содержат описания химических структур [27, 28]. Химические структуры описаны в топологической форме (в виде связанных таблиц). При ответе на запрос информация отображается в графической форме.</w:t>
+        <w:t xml:space="preserve">. Базы данных структур - это базы данных, которые содержат описания химических структур </w:t>
+      </w:r>
+      <w:r>
+        <w:rPr>
+          <w:rFonts w:ascii="Times New Roman" w:hAnsi="Times New Roman" w:cs="Times New Roman"/>
+          <w:sz w:val="28"/>
+          <w:szCs w:val="28"/>
+        </w:rPr>
+        <w:t>[14, 15]</w:t>
+      </w:r>
+      <w:r>
+        <w:rPr>
+          <w:rFonts w:ascii="Times New Roman" w:hAnsi="Times New Roman" w:cs="Times New Roman"/>
+          <w:sz w:val="28"/>
+          <w:szCs w:val="28"/>
+        </w:rPr>
+        <w:t>. Химические структуры описаны в топологической форме (в виде связанных таблиц). При ответе на запрос информация отображается в графической форме.</w:t>
       </w:r>
     </w:p>
     <w:p>
@@ -6275,7 +6565,23 @@
           <w:sz w:val="28"/>
           <w:szCs w:val="28"/>
         </w:rPr>
-        <w:t>ChemACX, Available Chemicals Xchange [27, 28] - больш</w:t>
+        <w:t xml:space="preserve">ChemACX, Available Chemicals Xchange </w:t>
+      </w:r>
+      <w:r>
+        <w:rPr>
+          <w:rFonts w:ascii="Times New Roman" w:hAnsi="Times New Roman" w:cs="Times New Roman"/>
+          <w:sz w:val="28"/>
+          <w:szCs w:val="28"/>
+        </w:rPr>
+        <w:t>[14, 15]</w:t>
+      </w:r>
+      <w:r>
+        <w:rPr>
+          <w:rFonts w:ascii="Times New Roman" w:hAnsi="Times New Roman" w:cs="Times New Roman"/>
+          <w:sz w:val="28"/>
+          <w:szCs w:val="28"/>
+        </w:rPr>
+        <w:t xml:space="preserve"> - больш</w:t>
       </w:r>
       <w:r>
         <w:rPr>
@@ -6390,7 +6696,23 @@
           <w:sz w:val="28"/>
           <w:szCs w:val="28"/>
         </w:rPr>
-        <w:t xml:space="preserve"> [27, 28] содержит химикалии и информацию об их воздействии на здоровье, окружающую среду и безопасность. База данных </w:t>
+        <w:t xml:space="preserve"> </w:t>
+      </w:r>
+      <w:r>
+        <w:rPr>
+          <w:rFonts w:ascii="Times New Roman" w:hAnsi="Times New Roman" w:cs="Times New Roman"/>
+          <w:sz w:val="28"/>
+          <w:szCs w:val="28"/>
+        </w:rPr>
+        <w:t>[14, 15]</w:t>
+      </w:r>
+      <w:r>
+        <w:rPr>
+          <w:rFonts w:ascii="Times New Roman" w:hAnsi="Times New Roman" w:cs="Times New Roman"/>
+          <w:sz w:val="28"/>
+          <w:szCs w:val="28"/>
+        </w:rPr>
+        <w:t xml:space="preserve"> содержит химикалии и информацию об их воздействии на здоровье, окружающую среду и безопасность. База данных </w:t>
       </w:r>
       <w:r>
         <w:rPr>
@@ -6449,7 +6771,15 @@
           <w:sz w:val="28"/>
           <w:szCs w:val="28"/>
         </w:rPr>
-        <w:t xml:space="preserve"> [31] содержит 85000 хиральных разбиения, более 28000 молекулярных структур, 4000 новых разбиений, обновляемых каждые четыре месяца, и большое число неопубликованных данных. Является инструментом для подготовительного или аналитического анализа различных препаратов (лекарственных, агрохимических и др.). Данные включают молекулярные ст</w:t>
+        <w:t xml:space="preserve"> [32</w:t>
+      </w:r>
+      <w:r>
+        <w:rPr>
+          <w:rFonts w:ascii="Times New Roman" w:hAnsi="Times New Roman" w:cs="Times New Roman"/>
+          <w:sz w:val="28"/>
+          <w:szCs w:val="28"/>
+        </w:rPr>
+        <w:t>] содержит 85000 хиральных разбиения, более 28000 молекулярных структур, 4000 новых разбиений, обновляемых каждые четыре месяца, и большое число неопубликованных данных. Является инструментом для подготовительного или аналитического анализа различных препаратов (лекарственных, агрохимических и др.). Данные включают молекулярные ст</w:t>
       </w:r>
       <w:r>
         <w:rPr>
@@ -6524,16 +6854,32 @@
           <w:sz w:val="28"/>
           <w:szCs w:val="28"/>
         </w:rPr>
-        <w:t xml:space="preserve"> [27, 28] содержит список определенных химикалий, включающий химические названия, синонимы и молекулярные формулы.</w:t>
-      </w:r>
-      <w:r>
-        <w:rPr>
-          <w:rFonts w:ascii="Times New Roman" w:hAnsi="Times New Roman" w:cs="Times New Roman"/>
-          <w:sz w:val="28"/>
-          <w:szCs w:val="28"/>
-        </w:rPr>
         <w:t xml:space="preserve"> </w:t>
       </w:r>
+      <w:r>
+        <w:rPr>
+          <w:rFonts w:ascii="Times New Roman" w:hAnsi="Times New Roman" w:cs="Times New Roman"/>
+          <w:sz w:val="28"/>
+          <w:szCs w:val="28"/>
+        </w:rPr>
+        <w:t>[14, 15]</w:t>
+      </w:r>
+      <w:r>
+        <w:rPr>
+          <w:rFonts w:ascii="Times New Roman" w:hAnsi="Times New Roman" w:cs="Times New Roman"/>
+          <w:sz w:val="28"/>
+          <w:szCs w:val="28"/>
+        </w:rPr>
+        <w:t xml:space="preserve"> содержит список определенных химикалий, включающий химические названия, синонимы и молекулярные формулы.</w:t>
+      </w:r>
+      <w:r>
+        <w:rPr>
+          <w:rFonts w:ascii="Times New Roman" w:hAnsi="Times New Roman" w:cs="Times New Roman"/>
+          <w:sz w:val="28"/>
+          <w:szCs w:val="28"/>
+        </w:rPr>
+        <w:t xml:space="preserve"> </w:t>
+      </w:r>
     </w:p>
     <w:p>
       <w:pPr>
@@ -6559,7 +6905,15 @@
           <w:sz w:val="28"/>
           <w:szCs w:val="28"/>
         </w:rPr>
-        <w:t xml:space="preserve">) - Банк данных химикалий [27, 27]. Поиск можно осуществлять по названию, молекулярной формуле или </w:t>
+        <w:t>) - Банк данных химикалий [14, 15</w:t>
+      </w:r>
+      <w:r>
+        <w:rPr>
+          <w:rFonts w:ascii="Times New Roman" w:hAnsi="Times New Roman" w:cs="Times New Roman"/>
+          <w:sz w:val="28"/>
+          <w:szCs w:val="28"/>
+        </w:rPr>
+        <w:t xml:space="preserve">]. Поиск можно осуществлять по названию, молекулярной формуле или </w:t>
       </w:r>
       <w:r>
         <w:rPr>
@@ -6618,7 +6972,23 @@
           <w:sz w:val="28"/>
           <w:szCs w:val="28"/>
         </w:rPr>
-        <w:t xml:space="preserve">) [27, 28] - база данных по термодинамическим свойствам индивидуальных веществ с программами расчета равновесного состава и ре ения задач материаловедения. Содержит такие сведения, как стандартная энтальпия образования, </w:t>
+        <w:t xml:space="preserve">) </w:t>
+      </w:r>
+      <w:r>
+        <w:rPr>
+          <w:rFonts w:ascii="Times New Roman" w:hAnsi="Times New Roman" w:cs="Times New Roman"/>
+          <w:sz w:val="28"/>
+          <w:szCs w:val="28"/>
+        </w:rPr>
+        <w:t>[14, 15]</w:t>
+      </w:r>
+      <w:r>
+        <w:rPr>
+          <w:rFonts w:ascii="Times New Roman" w:hAnsi="Times New Roman" w:cs="Times New Roman"/>
+          <w:sz w:val="28"/>
+          <w:szCs w:val="28"/>
+        </w:rPr>
+        <w:t xml:space="preserve"> - база данных по термодинамическим свойствам индивидуальных веществ с программами расчета равновесного состава и ре ения задач материаловедения. Содержит такие сведения, как стандартная энтальпия образования, </w:t>
       </w:r>
       <w:r>
         <w:rPr>
@@ -6757,7 +7127,23 @@
           <w:sz w:val="28"/>
           <w:szCs w:val="28"/>
         </w:rPr>
-        <w:t xml:space="preserve"> [27, 28], произведенная </w:t>
+        <w:t xml:space="preserve"> </w:t>
+      </w:r>
+      <w:r>
+        <w:rPr>
+          <w:rFonts w:ascii="Times New Roman" w:hAnsi="Times New Roman" w:cs="Times New Roman"/>
+          <w:sz w:val="28"/>
+          <w:szCs w:val="28"/>
+        </w:rPr>
+        <w:t>[14, 15]</w:t>
+      </w:r>
+      <w:r>
+        <w:rPr>
+          <w:rFonts w:ascii="Times New Roman" w:hAnsi="Times New Roman" w:cs="Times New Roman"/>
+          <w:sz w:val="28"/>
+          <w:szCs w:val="28"/>
+        </w:rPr>
+        <w:t xml:space="preserve">, произведенная </w:t>
       </w:r>
       <w:r>
         <w:rPr>
@@ -6824,7 +7210,23 @@
           <w:sz w:val="28"/>
           <w:szCs w:val="28"/>
         </w:rPr>
-        <w:t xml:space="preserve"> [27, 28] соде</w:t>
+        <w:t xml:space="preserve"> </w:t>
+      </w:r>
+      <w:r>
+        <w:rPr>
+          <w:rFonts w:ascii="Times New Roman" w:hAnsi="Times New Roman" w:cs="Times New Roman"/>
+          <w:sz w:val="28"/>
+          <w:szCs w:val="28"/>
+        </w:rPr>
+        <w:t>[14, 15]</w:t>
+      </w:r>
+      <w:r>
+        <w:rPr>
+          <w:rFonts w:ascii="Times New Roman" w:hAnsi="Times New Roman" w:cs="Times New Roman"/>
+          <w:sz w:val="28"/>
+          <w:szCs w:val="28"/>
+        </w:rPr>
+        <w:t xml:space="preserve"> соде</w:t>
       </w:r>
       <w:r>
         <w:rPr>
@@ -6891,7 +7293,15 @@
           <w:sz w:val="28"/>
           <w:szCs w:val="28"/>
         </w:rPr>
-        <w:t xml:space="preserve"> [27,28]. Поиск в базе данных осуществляется с использованием программного обеспечения </w:t>
+        <w:t xml:space="preserve"> [14,15</w:t>
+      </w:r>
+      <w:r>
+        <w:rPr>
+          <w:rFonts w:ascii="Times New Roman" w:hAnsi="Times New Roman" w:cs="Times New Roman"/>
+          <w:sz w:val="28"/>
+          <w:szCs w:val="28"/>
+        </w:rPr>
+        <w:t xml:space="preserve">]. Поиск в базе данных осуществляется с использованием программного обеспечения </w:t>
       </w:r>
       <w:r>
         <w:rPr>
@@ -7057,7 +7467,23 @@
           <w:sz w:val="28"/>
           <w:szCs w:val="28"/>
         </w:rPr>
-        <w:t xml:space="preserve"> [27, 28] - база данных физических и химических свойств более 100 обычных органических растворителей. Содержит информации о воздействии на здоровье, безопасность и окружающую среду. Поиск может осуществляться по названию, формуле, </w:t>
+        <w:t xml:space="preserve"> </w:t>
+      </w:r>
+      <w:r>
+        <w:rPr>
+          <w:rFonts w:ascii="Times New Roman" w:hAnsi="Times New Roman" w:cs="Times New Roman"/>
+          <w:sz w:val="28"/>
+          <w:szCs w:val="28"/>
+        </w:rPr>
+        <w:t>[14, 15]</w:t>
+      </w:r>
+      <w:r>
+        <w:rPr>
+          <w:rFonts w:ascii="Times New Roman" w:hAnsi="Times New Roman" w:cs="Times New Roman"/>
+          <w:sz w:val="28"/>
+          <w:szCs w:val="28"/>
+        </w:rPr>
+        <w:t xml:space="preserve"> - база данных физических и химических свойств более 100 обычных органических растворителей. Содержит информации о воздействии на здоровье, безопасность и окружающую среду. Поиск может осуществляться по названию, формуле, </w:t>
       </w:r>
       <w:r>
         <w:rPr>
@@ -7108,7 +7534,23 @@
           <w:sz w:val="28"/>
           <w:szCs w:val="28"/>
         </w:rPr>
-        <w:t>) [27, 28] содержит информацию о растворителях, их физико-химических свойствах, воздействии на окружающую среду, здоровье и безопасность.</w:t>
+        <w:t xml:space="preserve">) </w:t>
+      </w:r>
+      <w:r>
+        <w:rPr>
+          <w:rFonts w:ascii="Times New Roman" w:hAnsi="Times New Roman" w:cs="Times New Roman"/>
+          <w:sz w:val="28"/>
+          <w:szCs w:val="28"/>
+        </w:rPr>
+        <w:t>[14, 15]</w:t>
+      </w:r>
+      <w:r>
+        <w:rPr>
+          <w:rFonts w:ascii="Times New Roman" w:hAnsi="Times New Roman" w:cs="Times New Roman"/>
+          <w:sz w:val="28"/>
+          <w:szCs w:val="28"/>
+        </w:rPr>
+        <w:t xml:space="preserve"> содержит информацию о растворителях, их физико-химических свойствах, воздействии на окружающую среду, здоровье и безопасность.</w:t>
       </w:r>
     </w:p>
     <w:p>
@@ -7143,7 +7585,23 @@
           <w:sz w:val="28"/>
           <w:szCs w:val="28"/>
         </w:rPr>
-        <w:t>) [27, 28] содержит более 58000 компонент с известным биологическим действием. Позволяет классифицировать компоненты согласно типу биологического действия, механизма, синонимов, профессиональному названию, ссылкам и прочему.</w:t>
+        <w:t xml:space="preserve">) </w:t>
+      </w:r>
+      <w:r>
+        <w:rPr>
+          <w:rFonts w:ascii="Times New Roman" w:hAnsi="Times New Roman" w:cs="Times New Roman"/>
+          <w:sz w:val="28"/>
+          <w:szCs w:val="28"/>
+        </w:rPr>
+        <w:t>[14, 15]</w:t>
+      </w:r>
+      <w:r>
+        <w:rPr>
+          <w:rFonts w:ascii="Times New Roman" w:hAnsi="Times New Roman" w:cs="Times New Roman"/>
+          <w:sz w:val="28"/>
+          <w:szCs w:val="28"/>
+        </w:rPr>
+        <w:t xml:space="preserve"> содержит более 58000 компонент с известным биологическим действием. Позволяет классифицировать компоненты согласно типу биологического действия, механизма, синонимов, профессиональному названию, ссылкам и прочему.</w:t>
       </w:r>
     </w:p>
     <w:p>
@@ -7172,7 +7630,23 @@
           <w:sz w:val="28"/>
           <w:szCs w:val="28"/>
         </w:rPr>
-        <w:t xml:space="preserve"> Базы данных реакций - это базы данных, содержащие информацию о химических реакциях [54, 80]. Базы данных содержат:</w:t>
+        <w:t xml:space="preserve"> Базы данных реакций - это базы данных, содержащие информацию о химических реакци</w:t>
+      </w:r>
+      <w:r>
+        <w:rPr>
+          <w:rFonts w:ascii="Times New Roman" w:hAnsi="Times New Roman" w:cs="Times New Roman"/>
+          <w:sz w:val="28"/>
+          <w:szCs w:val="28"/>
+        </w:rPr>
+        <w:t>ях</w:t>
+      </w:r>
+      <w:r>
+        <w:rPr>
+          <w:rFonts w:ascii="Times New Roman" w:hAnsi="Times New Roman" w:cs="Times New Roman"/>
+          <w:sz w:val="28"/>
+          <w:szCs w:val="28"/>
+        </w:rPr>
+        <w:t>. Базы данных содержат:</w:t>
       </w:r>
     </w:p>
     <w:p>
@@ -7393,7 +7867,23 @@
           <w:sz w:val="28"/>
           <w:szCs w:val="28"/>
         </w:rPr>
-        <w:t xml:space="preserve"> [27, 28] содержит числовые и фактические данные миллионов компонент. </w:t>
+        <w:t xml:space="preserve"> </w:t>
+      </w:r>
+      <w:r>
+        <w:rPr>
+          <w:rFonts w:ascii="Times New Roman" w:hAnsi="Times New Roman" w:cs="Times New Roman"/>
+          <w:sz w:val="28"/>
+          <w:szCs w:val="28"/>
+        </w:rPr>
+        <w:t>[14, 15]</w:t>
+      </w:r>
+      <w:r>
+        <w:rPr>
+          <w:rFonts w:ascii="Times New Roman" w:hAnsi="Times New Roman" w:cs="Times New Roman"/>
+          <w:sz w:val="28"/>
+          <w:szCs w:val="28"/>
+        </w:rPr>
+        <w:t xml:space="preserve"> содержит числовые и фактические данные миллионов компонент. </w:t>
       </w:r>
       <w:r>
         <w:rPr>
@@ -7476,7 +7966,949 @@
           <w:sz w:val="28"/>
           <w:szCs w:val="28"/>
         </w:rPr>
-        <w:t xml:space="preserve"> [27,</w:t>
+        <w:t xml:space="preserve"> [14, 15</w:t>
+      </w:r>
+      <w:r>
+        <w:rPr>
+          <w:rFonts w:ascii="Times New Roman" w:hAnsi="Times New Roman" w:cs="Times New Roman"/>
+          <w:sz w:val="28"/>
+          <w:szCs w:val="28"/>
+        </w:rPr>
+        <w:t>] содержит собранные обзоры гетероциклических</w:t>
+      </w:r>
+      <w:r>
+        <w:rPr>
+          <w:rFonts w:ascii="Times New Roman" w:hAnsi="Times New Roman" w:cs="Times New Roman"/>
+          <w:sz w:val="28"/>
+          <w:szCs w:val="28"/>
+        </w:rPr>
+        <w:t xml:space="preserve"> </w:t>
+      </w:r>
+      <w:r>
+        <w:rPr>
+          <w:rFonts w:ascii="Times New Roman" w:hAnsi="Times New Roman" w:cs="Times New Roman"/>
+          <w:sz w:val="28"/>
+          <w:szCs w:val="28"/>
+        </w:rPr>
+        <w:t>химических синтезов и реакций, изданные до 1983. Делает упор на синтез гетероциклических соединений, реакции гетероциклических систем и использование гетероциклических соединений в синтезе не гетероциклических структур. Содержит</w:t>
+      </w:r>
+      <w:r>
+        <w:rPr>
+          <w:rFonts w:ascii="Times New Roman" w:hAnsi="Times New Roman" w:cs="Times New Roman"/>
+          <w:sz w:val="28"/>
+          <w:szCs w:val="28"/>
+        </w:rPr>
+        <w:t xml:space="preserve"> 42376 реакции и 62188 молекул.</w:t>
+      </w:r>
+    </w:p>
+    <w:p>
+      <w:pPr>
+        <w:spacing w:after="120" w:line="360" w:lineRule="auto"/>
+        <w:jc w:val="both"/>
+        <w:rPr>
+          <w:rFonts w:ascii="Times New Roman" w:hAnsi="Times New Roman" w:cs="Times New Roman"/>
+          <w:sz w:val="28"/>
+          <w:szCs w:val="28"/>
+        </w:rPr>
+      </w:pPr>
+      <w:r>
+        <w:rPr>
+          <w:rFonts w:ascii="Times New Roman" w:hAnsi="Times New Roman" w:cs="Times New Roman"/>
+          <w:sz w:val="28"/>
+          <w:szCs w:val="28"/>
+        </w:rPr>
+        <w:t>ChemInform</w:t>
+      </w:r>
+      <w:r>
+        <w:rPr>
+          <w:rFonts w:ascii="Times New Roman" w:hAnsi="Times New Roman" w:cs="Times New Roman"/>
+          <w:sz w:val="28"/>
+          <w:szCs w:val="28"/>
+        </w:rPr>
+        <w:t xml:space="preserve"> была высоко ценимым еженедельным компендиумом</w:t>
+      </w:r>
+      <w:r>
+        <w:rPr>
+          <w:rFonts w:ascii="Times New Roman" w:hAnsi="Times New Roman" w:cs="Times New Roman"/>
+          <w:sz w:val="28"/>
+          <w:szCs w:val="28"/>
+        </w:rPr>
+        <w:t xml:space="preserve"> </w:t>
+      </w:r>
+      <w:r>
+        <w:rPr>
+          <w:rFonts w:ascii="Times New Roman" w:hAnsi="Times New Roman" w:cs="Times New Roman"/>
+          <w:sz w:val="28"/>
+          <w:szCs w:val="28"/>
+        </w:rPr>
+        <w:t>около четверти века. Ее отличают избранные резюме из приблизительно 230</w:t>
+      </w:r>
+      <w:r>
+        <w:rPr>
+          <w:rFonts w:ascii="Times New Roman" w:hAnsi="Times New Roman" w:cs="Times New Roman"/>
+          <w:sz w:val="28"/>
+          <w:szCs w:val="28"/>
+        </w:rPr>
+        <w:t xml:space="preserve"> </w:t>
+      </w:r>
+      <w:r>
+        <w:rPr>
+          <w:rFonts w:ascii="Times New Roman" w:hAnsi="Times New Roman" w:cs="Times New Roman"/>
+          <w:sz w:val="28"/>
+          <w:szCs w:val="28"/>
+        </w:rPr>
+        <w:t>основных журналов, фокусирующихся на информационных потребностях</w:t>
+      </w:r>
+      <w:r>
+        <w:rPr>
+          <w:rFonts w:ascii="Times New Roman" w:hAnsi="Times New Roman" w:cs="Times New Roman"/>
+          <w:sz w:val="28"/>
+          <w:szCs w:val="28"/>
+        </w:rPr>
+        <w:t xml:space="preserve"> </w:t>
+      </w:r>
+      <w:r>
+        <w:rPr>
+          <w:rFonts w:ascii="Times New Roman" w:hAnsi="Times New Roman" w:cs="Times New Roman"/>
+          <w:sz w:val="28"/>
+          <w:szCs w:val="28"/>
+        </w:rPr>
+        <w:t>практически любого химика, занимающегося органическим синтезом и</w:t>
+      </w:r>
+      <w:r>
+        <w:rPr>
+          <w:rFonts w:ascii="Times New Roman" w:hAnsi="Times New Roman" w:cs="Times New Roman"/>
+          <w:sz w:val="28"/>
+          <w:szCs w:val="28"/>
+        </w:rPr>
+        <w:t xml:space="preserve"> </w:t>
+      </w:r>
+      <w:r>
+        <w:rPr>
+          <w:rFonts w:ascii="Times New Roman" w:hAnsi="Times New Roman" w:cs="Times New Roman"/>
+          <w:sz w:val="28"/>
+          <w:szCs w:val="28"/>
+        </w:rPr>
+        <w:t xml:space="preserve">металлоорганической химией. Типичная запись </w:t>
+      </w:r>
+      <w:r>
+        <w:rPr>
+          <w:rFonts w:ascii="Times New Roman" w:hAnsi="Times New Roman" w:cs="Times New Roman"/>
+          <w:sz w:val="28"/>
+          <w:szCs w:val="28"/>
+        </w:rPr>
+        <w:t>ChemInform</w:t>
+      </w:r>
+      <w:r>
+        <w:rPr>
+          <w:rFonts w:ascii="Times New Roman" w:hAnsi="Times New Roman" w:cs="Times New Roman"/>
+          <w:sz w:val="28"/>
+          <w:szCs w:val="28"/>
+        </w:rPr>
+        <w:t xml:space="preserve"> состоит из</w:t>
+      </w:r>
+      <w:r>
+        <w:rPr>
+          <w:rFonts w:ascii="Times New Roman" w:hAnsi="Times New Roman" w:cs="Times New Roman"/>
+          <w:sz w:val="28"/>
+          <w:szCs w:val="28"/>
+        </w:rPr>
+        <w:t xml:space="preserve"> </w:t>
+      </w:r>
+      <w:r>
+        <w:rPr>
+          <w:rFonts w:ascii="Times New Roman" w:hAnsi="Times New Roman" w:cs="Times New Roman"/>
+          <w:sz w:val="28"/>
+          <w:szCs w:val="28"/>
+        </w:rPr>
+        <w:t>аккуратно подготовленного резюме и общей схемы в виде формулы, которая</w:t>
+      </w:r>
+      <w:r>
+        <w:rPr>
+          <w:rFonts w:ascii="Times New Roman" w:hAnsi="Times New Roman" w:cs="Times New Roman"/>
+          <w:sz w:val="28"/>
+          <w:szCs w:val="28"/>
+        </w:rPr>
+        <w:t xml:space="preserve"> </w:t>
+      </w:r>
+      <w:r>
+        <w:rPr>
+          <w:rFonts w:ascii="Times New Roman" w:hAnsi="Times New Roman" w:cs="Times New Roman"/>
+          <w:sz w:val="28"/>
+          <w:szCs w:val="28"/>
+        </w:rPr>
+        <w:t>описывает все, о чем написано в</w:t>
+      </w:r>
+      <w:r>
+        <w:rPr>
+          <w:rFonts w:ascii="Times New Roman" w:hAnsi="Times New Roman" w:cs="Times New Roman"/>
+          <w:sz w:val="28"/>
+          <w:szCs w:val="28"/>
+        </w:rPr>
+        <w:t xml:space="preserve"> статье, используя язык, наилучш</w:t>
+      </w:r>
+      <w:r>
+        <w:rPr>
+          <w:rFonts w:ascii="Times New Roman" w:hAnsi="Times New Roman" w:cs="Times New Roman"/>
+          <w:sz w:val="28"/>
+          <w:szCs w:val="28"/>
+        </w:rPr>
+        <w:t>им образом</w:t>
+      </w:r>
+      <w:r>
+        <w:rPr>
+          <w:rFonts w:ascii="Times New Roman" w:hAnsi="Times New Roman" w:cs="Times New Roman"/>
+          <w:sz w:val="28"/>
+          <w:szCs w:val="28"/>
+        </w:rPr>
+        <w:t xml:space="preserve"> </w:t>
+      </w:r>
+      <w:r>
+        <w:rPr>
+          <w:rFonts w:ascii="Times New Roman" w:hAnsi="Times New Roman" w:cs="Times New Roman"/>
+          <w:sz w:val="28"/>
+          <w:szCs w:val="28"/>
+        </w:rPr>
+        <w:t>понятный каждому химику. Около 10000 из примерно 18000 статей,</w:t>
+      </w:r>
+      <w:r>
+        <w:rPr>
+          <w:rFonts w:ascii="Times New Roman" w:hAnsi="Times New Roman" w:cs="Times New Roman"/>
+          <w:sz w:val="28"/>
+          <w:szCs w:val="28"/>
+        </w:rPr>
+        <w:t xml:space="preserve"> </w:t>
+      </w:r>
+      <w:r>
+        <w:rPr>
+          <w:rFonts w:ascii="Times New Roman" w:hAnsi="Times New Roman" w:cs="Times New Roman"/>
+          <w:sz w:val="28"/>
+          <w:szCs w:val="28"/>
+        </w:rPr>
+        <w:t xml:space="preserve">публикуемых в </w:t>
+      </w:r>
+      <w:r>
+        <w:rPr>
+          <w:rFonts w:ascii="Times New Roman" w:hAnsi="Times New Roman" w:cs="Times New Roman"/>
+          <w:sz w:val="28"/>
+          <w:szCs w:val="28"/>
+        </w:rPr>
+        <w:t>ChemInform</w:t>
+      </w:r>
+      <w:r>
+        <w:rPr>
+          <w:rFonts w:ascii="Times New Roman" w:hAnsi="Times New Roman" w:cs="Times New Roman"/>
+          <w:sz w:val="28"/>
+          <w:szCs w:val="28"/>
+        </w:rPr>
+        <w:t xml:space="preserve"> каждый год, содержат точную информацию о</w:t>
+      </w:r>
+      <w:r>
+        <w:rPr>
+          <w:rFonts w:ascii="Times New Roman" w:hAnsi="Times New Roman" w:cs="Times New Roman"/>
+          <w:sz w:val="28"/>
+          <w:szCs w:val="28"/>
+        </w:rPr>
+        <w:t xml:space="preserve"> </w:t>
+      </w:r>
+      <w:r>
+        <w:rPr>
+          <w:rFonts w:ascii="Times New Roman" w:hAnsi="Times New Roman" w:cs="Times New Roman"/>
+          <w:sz w:val="28"/>
+          <w:szCs w:val="28"/>
+        </w:rPr>
+        <w:t xml:space="preserve">реакции. Это и делает </w:t>
+      </w:r>
+      <w:r>
+        <w:rPr>
+          <w:rFonts w:ascii="Times New Roman" w:hAnsi="Times New Roman" w:cs="Times New Roman"/>
+          <w:sz w:val="28"/>
+          <w:szCs w:val="28"/>
+        </w:rPr>
+        <w:t>ChemInform</w:t>
+      </w:r>
+      <w:r>
+        <w:rPr>
+          <w:rFonts w:ascii="Times New Roman" w:hAnsi="Times New Roman" w:cs="Times New Roman"/>
+          <w:sz w:val="28"/>
+          <w:szCs w:val="28"/>
+        </w:rPr>
+        <w:t xml:space="preserve"> одним из богатейших источников</w:t>
+      </w:r>
+      <w:r>
+        <w:rPr>
+          <w:rFonts w:ascii="Times New Roman" w:hAnsi="Times New Roman" w:cs="Times New Roman"/>
+          <w:sz w:val="28"/>
+          <w:szCs w:val="28"/>
+        </w:rPr>
+        <w:t xml:space="preserve"> </w:t>
+      </w:r>
+      <w:r>
+        <w:rPr>
+          <w:rFonts w:ascii="Times New Roman" w:hAnsi="Times New Roman" w:cs="Times New Roman"/>
+          <w:sz w:val="28"/>
+          <w:szCs w:val="28"/>
+        </w:rPr>
+        <w:t>реакций, известных на настоящий момент с приростом примерно в 60000 за</w:t>
+      </w:r>
+      <w:r>
+        <w:rPr>
+          <w:rFonts w:ascii="Times New Roman" w:hAnsi="Times New Roman" w:cs="Times New Roman"/>
+          <w:sz w:val="28"/>
+          <w:szCs w:val="28"/>
+        </w:rPr>
+        <w:t xml:space="preserve"> </w:t>
+      </w:r>
+      <w:r>
+        <w:rPr>
+          <w:rFonts w:ascii="Times New Roman" w:hAnsi="Times New Roman" w:cs="Times New Roman"/>
+          <w:sz w:val="28"/>
+          <w:szCs w:val="28"/>
+        </w:rPr>
+        <w:t>год. С 1990 года на основе да</w:t>
+      </w:r>
+      <w:r>
+        <w:rPr>
+          <w:rFonts w:ascii="Times New Roman" w:hAnsi="Times New Roman" w:cs="Times New Roman"/>
+          <w:sz w:val="28"/>
+          <w:szCs w:val="28"/>
+        </w:rPr>
+        <w:t xml:space="preserve">нных, собранных для ChemInform, </w:t>
+      </w:r>
+      <w:r>
+        <w:rPr>
+          <w:rFonts w:ascii="Times New Roman" w:hAnsi="Times New Roman" w:cs="Times New Roman"/>
+          <w:sz w:val="28"/>
+          <w:szCs w:val="28"/>
+        </w:rPr>
+        <w:t>пополняются</w:t>
+      </w:r>
+      <w:r>
+        <w:rPr>
+          <w:rFonts w:ascii="Times New Roman" w:hAnsi="Times New Roman" w:cs="Times New Roman"/>
+          <w:sz w:val="28"/>
+          <w:szCs w:val="28"/>
+        </w:rPr>
+        <w:t xml:space="preserve"> </w:t>
+      </w:r>
+      <w:r>
+        <w:rPr>
+          <w:rFonts w:ascii="Times New Roman" w:hAnsi="Times New Roman" w:cs="Times New Roman"/>
+          <w:sz w:val="28"/>
+          <w:szCs w:val="28"/>
+        </w:rPr>
+        <w:t xml:space="preserve">базы данных реакций </w:t>
+      </w:r>
+      <w:r>
+        <w:rPr>
+          <w:rFonts w:ascii="Times New Roman" w:hAnsi="Times New Roman" w:cs="Times New Roman"/>
+          <w:sz w:val="28"/>
+          <w:szCs w:val="28"/>
+        </w:rPr>
+        <w:t>Current Synthetic Methodology(CSM) и ChemInformRX (CIRX).</w:t>
+      </w:r>
+      <w:r>
+        <w:rPr>
+          <w:rFonts w:ascii="Times New Roman" w:hAnsi="Times New Roman" w:cs="Times New Roman"/>
+          <w:sz w:val="28"/>
+          <w:szCs w:val="28"/>
+        </w:rPr>
+        <w:t xml:space="preserve"> В этих базах данных каждая реакция представлена отдельной</w:t>
+      </w:r>
+      <w:r>
+        <w:rPr>
+          <w:rFonts w:ascii="Times New Roman" w:hAnsi="Times New Roman" w:cs="Times New Roman"/>
+          <w:sz w:val="28"/>
+          <w:szCs w:val="28"/>
+        </w:rPr>
+        <w:t xml:space="preserve"> </w:t>
+      </w:r>
+      <w:r>
+        <w:rPr>
+          <w:rFonts w:ascii="Times New Roman" w:hAnsi="Times New Roman" w:cs="Times New Roman"/>
+          <w:sz w:val="28"/>
+          <w:szCs w:val="28"/>
+        </w:rPr>
+        <w:t xml:space="preserve">записью, хотя из одного исходного документа выбираются обычно сразу несколько реакций. Для того чтобы просмотреть все примеры некоторой реакции, или полный синтез, центральной частью которого является эта реакция, пользователю приходилось осуществлять дополнительный поиск, например, полного пути синтезирования или всех реакций, взятых из одной конкретной статьи. С 1995 года в базе данных </w:t>
+      </w:r>
+      <w:r>
+        <w:rPr>
+          <w:rFonts w:ascii="Times New Roman" w:hAnsi="Times New Roman" w:cs="Times New Roman"/>
+          <w:sz w:val="28"/>
+          <w:szCs w:val="28"/>
+        </w:rPr>
+        <w:t>CIRX</w:t>
+      </w:r>
+      <w:r>
+        <w:rPr>
+          <w:rFonts w:ascii="Times New Roman" w:hAnsi="Times New Roman" w:cs="Times New Roman"/>
+          <w:sz w:val="28"/>
+          <w:szCs w:val="28"/>
+        </w:rPr>
+        <w:t xml:space="preserve"> появилась новая особенность, которая выводит схему формулы </w:t>
+      </w:r>
+      <w:r>
+        <w:rPr>
+          <w:rFonts w:ascii="Times New Roman" w:hAnsi="Times New Roman" w:cs="Times New Roman"/>
+          <w:sz w:val="28"/>
+          <w:szCs w:val="28"/>
+        </w:rPr>
+        <w:t>ChemInform</w:t>
+      </w:r>
+      <w:r>
+        <w:rPr>
+          <w:rFonts w:ascii="Times New Roman" w:hAnsi="Times New Roman" w:cs="Times New Roman"/>
+          <w:sz w:val="28"/>
+          <w:szCs w:val="28"/>
+        </w:rPr>
+        <w:t xml:space="preserve"> на экран по щелчку мыши. Полное резюме </w:t>
+      </w:r>
+      <w:r>
+        <w:rPr>
+          <w:rFonts w:ascii="Times New Roman" w:hAnsi="Times New Roman" w:cs="Times New Roman"/>
+          <w:sz w:val="28"/>
+          <w:szCs w:val="28"/>
+        </w:rPr>
+        <w:t>ChemInform</w:t>
+      </w:r>
+      <w:r>
+        <w:rPr>
+          <w:rFonts w:ascii="Times New Roman" w:hAnsi="Times New Roman" w:cs="Times New Roman"/>
+          <w:sz w:val="28"/>
+          <w:szCs w:val="28"/>
+        </w:rPr>
+        <w:t xml:space="preserve"> появляется вместе с полезной дополнительной информацией в отдельном окне. Можно сразу увидеть все имеющие</w:t>
+      </w:r>
+      <w:r>
+        <w:rPr>
+          <w:rFonts w:ascii="Times New Roman" w:hAnsi="Times New Roman" w:cs="Times New Roman"/>
+          <w:sz w:val="28"/>
+          <w:szCs w:val="28"/>
+        </w:rPr>
+        <w:t>ся примеры реакции, оценить масш</w:t>
+      </w:r>
+      <w:r>
+        <w:rPr>
+          <w:rFonts w:ascii="Times New Roman" w:hAnsi="Times New Roman" w:cs="Times New Roman"/>
+          <w:sz w:val="28"/>
+          <w:szCs w:val="28"/>
+        </w:rPr>
+        <w:t>табы метода или увидеть полную последовательно</w:t>
+      </w:r>
+      <w:r>
+        <w:rPr>
+          <w:rFonts w:ascii="Times New Roman" w:hAnsi="Times New Roman" w:cs="Times New Roman"/>
+          <w:sz w:val="28"/>
+          <w:szCs w:val="28"/>
+        </w:rPr>
+        <w:t>сть синтеза нескольких реакций.</w:t>
+      </w:r>
+    </w:p>
+    <w:p>
+      <w:pPr>
+        <w:spacing w:after="120" w:line="360" w:lineRule="auto"/>
+        <w:jc w:val="both"/>
+        <w:rPr>
+          <w:rFonts w:ascii="Times New Roman" w:hAnsi="Times New Roman" w:cs="Times New Roman"/>
+          <w:sz w:val="28"/>
+          <w:szCs w:val="28"/>
+        </w:rPr>
+      </w:pPr>
+      <w:r>
+        <w:rPr>
+          <w:rFonts w:ascii="Times New Roman" w:hAnsi="Times New Roman" w:cs="Times New Roman"/>
+          <w:sz w:val="28"/>
+          <w:szCs w:val="28"/>
+        </w:rPr>
+        <w:t>Chemreact</w:t>
+      </w:r>
+      <w:r>
+        <w:rPr>
+          <w:rFonts w:ascii="Times New Roman" w:hAnsi="Times New Roman" w:cs="Times New Roman"/>
+          <w:sz w:val="28"/>
+          <w:szCs w:val="28"/>
+        </w:rPr>
+        <w:t xml:space="preserve"> - база данных реакций, которая содержит более 300000 химических реакций, изданных в химической литературе с 1974 по 1991 года. Информация, содержащаяся в базе данных, включает: структуры реагентов и результатов, химические названия растворителей и катализаторов, стереохимию реагентов и результатов, результаты химических реакций и информацию о реакциях. База данных может осуществлять поиск по любой из вы еуказанной информации.</w:t>
+      </w:r>
+    </w:p>
+    <w:p>
+      <w:pPr>
+        <w:spacing w:after="120" w:line="360" w:lineRule="auto"/>
+        <w:jc w:val="both"/>
+        <w:rPr>
+          <w:rFonts w:ascii="Times New Roman" w:hAnsi="Times New Roman" w:cs="Times New Roman"/>
+          <w:sz w:val="28"/>
+          <w:szCs w:val="28"/>
+        </w:rPr>
+      </w:pPr>
+      <w:r>
+        <w:rPr>
+          <w:rFonts w:ascii="Times New Roman" w:hAnsi="Times New Roman" w:cs="Times New Roman"/>
+          <w:sz w:val="28"/>
+          <w:szCs w:val="28"/>
+        </w:rPr>
+        <w:t>ChemReact41</w:t>
+      </w:r>
+      <w:r>
+        <w:rPr>
+          <w:rFonts w:ascii="Times New Roman" w:hAnsi="Times New Roman" w:cs="Times New Roman"/>
+          <w:sz w:val="28"/>
+          <w:szCs w:val="28"/>
+        </w:rPr>
+        <w:t xml:space="preserve"> - база данных, которая охватывает 41300 реакций. Она предназначена специально для тех химиков, у которых нет необходимост</w:t>
+      </w:r>
+      <w:r>
+        <w:rPr>
+          <w:rFonts w:ascii="Times New Roman" w:hAnsi="Times New Roman" w:cs="Times New Roman"/>
+          <w:sz w:val="28"/>
+          <w:szCs w:val="28"/>
+        </w:rPr>
+        <w:t>и в очень подробной информации.</w:t>
+      </w:r>
+    </w:p>
+    <w:p>
+      <w:pPr>
+        <w:spacing w:after="120" w:line="360" w:lineRule="auto"/>
+        <w:jc w:val="both"/>
+        <w:rPr>
+          <w:rFonts w:ascii="Times New Roman" w:hAnsi="Times New Roman" w:cs="Times New Roman"/>
+          <w:sz w:val="28"/>
+          <w:szCs w:val="28"/>
+        </w:rPr>
+      </w:pPr>
+      <w:r>
+        <w:rPr>
+          <w:rFonts w:ascii="Times New Roman" w:hAnsi="Times New Roman" w:cs="Times New Roman"/>
+          <w:sz w:val="28"/>
+          <w:szCs w:val="28"/>
+        </w:rPr>
+        <w:t xml:space="preserve">База данных </w:t>
+      </w:r>
+      <w:r>
+        <w:rPr>
+          <w:rFonts w:ascii="Times New Roman" w:hAnsi="Times New Roman" w:cs="Times New Roman"/>
+          <w:sz w:val="28"/>
+          <w:szCs w:val="28"/>
+        </w:rPr>
+        <w:t>ChemRXN</w:t>
+      </w:r>
+      <w:r>
+        <w:rPr>
+          <w:rFonts w:ascii="Times New Roman" w:hAnsi="Times New Roman" w:cs="Times New Roman"/>
+          <w:sz w:val="28"/>
+          <w:szCs w:val="28"/>
+        </w:rPr>
+        <w:t xml:space="preserve"> </w:t>
+      </w:r>
+      <w:r>
+        <w:rPr>
+          <w:rFonts w:ascii="Times New Roman" w:hAnsi="Times New Roman" w:cs="Times New Roman"/>
+          <w:sz w:val="28"/>
+          <w:szCs w:val="28"/>
+        </w:rPr>
+        <w:t>[14, 15]</w:t>
+      </w:r>
+      <w:r>
+        <w:rPr>
+          <w:rFonts w:ascii="Times New Roman" w:hAnsi="Times New Roman" w:cs="Times New Roman"/>
+          <w:sz w:val="28"/>
+          <w:szCs w:val="28"/>
+        </w:rPr>
+        <w:t xml:space="preserve"> содержит информацию о более 29000 полных реакциях с распределенными атомами. Включает тщательно отобранные реакции из баз данных </w:t>
+      </w:r>
+      <w:r>
+        <w:rPr>
+          <w:rFonts w:ascii="Times New Roman" w:hAnsi="Times New Roman" w:cs="Times New Roman"/>
+          <w:sz w:val="28"/>
+          <w:szCs w:val="28"/>
+        </w:rPr>
+        <w:t>ChemSelect</w:t>
+      </w:r>
+      <w:r>
+        <w:rPr>
+          <w:rFonts w:ascii="Times New Roman" w:hAnsi="Times New Roman" w:cs="Times New Roman"/>
+          <w:sz w:val="28"/>
+          <w:szCs w:val="28"/>
+        </w:rPr>
+        <w:t xml:space="preserve"> и </w:t>
+      </w:r>
+      <w:r>
+        <w:rPr>
+          <w:rFonts w:ascii="Times New Roman" w:hAnsi="Times New Roman" w:cs="Times New Roman"/>
+          <w:sz w:val="28"/>
+          <w:szCs w:val="28"/>
+        </w:rPr>
+        <w:t>ChemPrep</w:t>
+      </w:r>
+      <w:r>
+        <w:rPr>
+          <w:rFonts w:ascii="Times New Roman" w:hAnsi="Times New Roman" w:cs="Times New Roman"/>
+          <w:sz w:val="28"/>
+          <w:szCs w:val="28"/>
+        </w:rPr>
+        <w:t>.</w:t>
+      </w:r>
+    </w:p>
+    <w:p>
+      <w:pPr>
+        <w:spacing w:after="120" w:line="360" w:lineRule="auto"/>
+        <w:jc w:val="both"/>
+        <w:rPr>
+          <w:rFonts w:ascii="Times New Roman" w:hAnsi="Times New Roman" w:cs="Times New Roman"/>
+          <w:sz w:val="28"/>
+          <w:szCs w:val="28"/>
+        </w:rPr>
+      </w:pPr>
+      <w:r>
+        <w:rPr>
+          <w:rFonts w:ascii="Times New Roman" w:hAnsi="Times New Roman" w:cs="Times New Roman"/>
+          <w:sz w:val="28"/>
+          <w:szCs w:val="28"/>
+        </w:rPr>
+        <w:t>ChemSynth</w:t>
+      </w:r>
+      <w:r>
+        <w:rPr>
+          <w:rFonts w:ascii="Times New Roman" w:hAnsi="Times New Roman" w:cs="Times New Roman"/>
+          <w:sz w:val="28"/>
+          <w:szCs w:val="28"/>
+        </w:rPr>
+        <w:t xml:space="preserve"> [20</w:t>
+      </w:r>
+      <w:r>
+        <w:rPr>
+          <w:rFonts w:ascii="Times New Roman" w:hAnsi="Times New Roman" w:cs="Times New Roman"/>
+          <w:sz w:val="28"/>
+          <w:szCs w:val="28"/>
+        </w:rPr>
+        <w:t xml:space="preserve">] - база данных реакций, продаваемая на компакт-дисках. </w:t>
+      </w:r>
+      <w:r>
+        <w:rPr>
+          <w:rFonts w:ascii="Times New Roman" w:hAnsi="Times New Roman" w:cs="Times New Roman"/>
+          <w:sz w:val="28"/>
+          <w:szCs w:val="28"/>
+        </w:rPr>
+        <w:t>ChemSynth</w:t>
+      </w:r>
+      <w:r>
+        <w:rPr>
+          <w:rFonts w:ascii="Times New Roman" w:hAnsi="Times New Roman" w:cs="Times New Roman"/>
+          <w:sz w:val="28"/>
+          <w:szCs w:val="28"/>
+        </w:rPr>
+        <w:t xml:space="preserve"> содержит важнейшую информацию о более 102000 реакций. Реакции взяты из родительской базы данных </w:t>
+      </w:r>
+      <w:r>
+        <w:rPr>
+          <w:rFonts w:ascii="Times New Roman" w:hAnsi="Times New Roman" w:cs="Times New Roman"/>
+          <w:sz w:val="28"/>
+          <w:szCs w:val="28"/>
+        </w:rPr>
+        <w:t>InfoChem</w:t>
+      </w:r>
+      <w:r>
+        <w:rPr>
+          <w:rFonts w:ascii="Times New Roman" w:hAnsi="Times New Roman" w:cs="Times New Roman"/>
+          <w:sz w:val="28"/>
+          <w:szCs w:val="28"/>
+        </w:rPr>
+        <w:t xml:space="preserve">, и выбраны они согласно тому критерию, что выход продукта каждой из них превы ает 50%. </w:t>
+      </w:r>
+      <w:r>
+        <w:rPr>
+          <w:rFonts w:ascii="Times New Roman" w:hAnsi="Times New Roman" w:cs="Times New Roman"/>
+          <w:sz w:val="28"/>
+          <w:szCs w:val="28"/>
+        </w:rPr>
+        <w:t>ChemSynth</w:t>
+      </w:r>
+      <w:r>
+        <w:rPr>
+          <w:rFonts w:ascii="Times New Roman" w:hAnsi="Times New Roman" w:cs="Times New Roman"/>
+          <w:sz w:val="28"/>
+          <w:szCs w:val="28"/>
+        </w:rPr>
+        <w:t xml:space="preserve"> разработана для химиков-экспертов по синтезу, которые ищут новые и более эффективные способы достичь определенных превращений.</w:t>
+      </w:r>
+    </w:p>
+    <w:p>
+      <w:pPr>
+        <w:spacing w:after="120" w:line="360" w:lineRule="auto"/>
+        <w:jc w:val="both"/>
+        <w:rPr>
+          <w:rFonts w:ascii="Times New Roman" w:hAnsi="Times New Roman" w:cs="Times New Roman"/>
+          <w:sz w:val="28"/>
+          <w:szCs w:val="28"/>
+        </w:rPr>
+      </w:pPr>
+      <w:r>
+        <w:rPr>
+          <w:rFonts w:ascii="Times New Roman" w:hAnsi="Times New Roman" w:cs="Times New Roman"/>
+          <w:sz w:val="28"/>
+          <w:szCs w:val="28"/>
+        </w:rPr>
+        <w:t xml:space="preserve">База данных </w:t>
+      </w:r>
+      <w:r>
+        <w:rPr>
+          <w:rFonts w:ascii="Times New Roman" w:hAnsi="Times New Roman" w:cs="Times New Roman"/>
+          <w:sz w:val="28"/>
+          <w:szCs w:val="28"/>
+        </w:rPr>
+        <w:t>CHIRAS</w:t>
+      </w:r>
+      <w:r>
+        <w:rPr>
+          <w:rFonts w:ascii="Times New Roman" w:hAnsi="Times New Roman" w:cs="Times New Roman"/>
+          <w:sz w:val="28"/>
+          <w:szCs w:val="28"/>
+        </w:rPr>
+        <w:t xml:space="preserve"> </w:t>
+      </w:r>
+      <w:r>
+        <w:rPr>
+          <w:rFonts w:ascii="Times New Roman" w:hAnsi="Times New Roman" w:cs="Times New Roman"/>
+          <w:sz w:val="28"/>
+          <w:szCs w:val="28"/>
+        </w:rPr>
+        <w:t>[14, 15]</w:t>
+      </w:r>
+      <w:r>
+        <w:rPr>
+          <w:rFonts w:ascii="Times New Roman" w:hAnsi="Times New Roman" w:cs="Times New Roman"/>
+          <w:sz w:val="28"/>
+          <w:szCs w:val="28"/>
+        </w:rPr>
+        <w:t xml:space="preserve"> содержит полный список полезных методов асимметричного синтеза. Основана на химической литературе 1975¬1991 годов. Делает упор на: энантио-выборочные реакции, использующие оптически активные агенты диостереовыборочных реакций, вовлекающих хиральные вспомогательные реакции молекул с существующими хиральными центрами - синтез "хирального пространства”. </w:t>
+      </w:r>
+      <w:r>
+        <w:rPr>
+          <w:rFonts w:ascii="Times New Roman" w:hAnsi="Times New Roman" w:cs="Times New Roman"/>
+          <w:sz w:val="28"/>
+          <w:szCs w:val="28"/>
+        </w:rPr>
+        <w:t>CHIRAS</w:t>
+      </w:r>
+      <w:r>
+        <w:rPr>
+          <w:rFonts w:ascii="Times New Roman" w:hAnsi="Times New Roman" w:cs="Times New Roman"/>
+          <w:sz w:val="28"/>
+          <w:szCs w:val="28"/>
+        </w:rPr>
+        <w:t xml:space="preserve"> содержит 13220 реакций и 20316 молекул.</w:t>
+      </w:r>
+    </w:p>
+    <w:p>
+      <w:pPr>
+        <w:spacing w:after="120" w:line="360" w:lineRule="auto"/>
+        <w:jc w:val="both"/>
+        <w:rPr>
+          <w:rFonts w:ascii="Times New Roman" w:hAnsi="Times New Roman" w:cs="Times New Roman"/>
+          <w:sz w:val="28"/>
+          <w:szCs w:val="28"/>
+        </w:rPr>
+      </w:pPr>
+      <w:r>
+        <w:rPr>
+          <w:rFonts w:ascii="Times New Roman" w:hAnsi="Times New Roman" w:cs="Times New Roman"/>
+          <w:sz w:val="28"/>
+          <w:szCs w:val="28"/>
+        </w:rPr>
+        <w:t xml:space="preserve">База данных </w:t>
+      </w:r>
+      <w:r>
+        <w:rPr>
+          <w:rFonts w:ascii="Times New Roman" w:hAnsi="Times New Roman" w:cs="Times New Roman"/>
+          <w:sz w:val="28"/>
+          <w:szCs w:val="28"/>
+        </w:rPr>
+        <w:t>Core</w:t>
+      </w:r>
+      <w:r>
+        <w:rPr>
+          <w:rFonts w:ascii="Times New Roman" w:hAnsi="Times New Roman" w:cs="Times New Roman"/>
+          <w:sz w:val="28"/>
+          <w:szCs w:val="28"/>
+        </w:rPr>
+        <w:t xml:space="preserve"> </w:t>
+      </w:r>
+      <w:r>
+        <w:rPr>
+          <w:rFonts w:ascii="Times New Roman" w:hAnsi="Times New Roman" w:cs="Times New Roman"/>
+          <w:sz w:val="28"/>
+          <w:szCs w:val="28"/>
+        </w:rPr>
+        <w:t>[14, 15]</w:t>
+      </w:r>
+      <w:r>
+        <w:rPr>
+          <w:rFonts w:ascii="Times New Roman" w:hAnsi="Times New Roman" w:cs="Times New Roman"/>
+          <w:sz w:val="28"/>
+          <w:szCs w:val="28"/>
+        </w:rPr>
+        <w:t xml:space="preserve"> содержит 75000 реакций. Создана на основе литературы 1946-1991. Ти</w:t>
+      </w:r>
+      <w:r>
+        <w:rPr>
+          <w:rFonts w:ascii="Times New Roman" w:hAnsi="Times New Roman" w:cs="Times New Roman"/>
+          <w:sz w:val="28"/>
+          <w:szCs w:val="28"/>
+        </w:rPr>
+        <w:t xml:space="preserve">пы охваченных реакций включают: </w:t>
+      </w:r>
+      <w:r>
+        <w:rPr>
+          <w:rFonts w:ascii="Times New Roman" w:hAnsi="Times New Roman" w:cs="Times New Roman"/>
+          <w:sz w:val="28"/>
+          <w:szCs w:val="28"/>
+        </w:rPr>
+        <w:t>синтез</w:t>
+      </w:r>
+      <w:r>
+        <w:rPr>
+          <w:rFonts w:ascii="Times New Roman" w:hAnsi="Times New Roman" w:cs="Times New Roman"/>
+          <w:sz w:val="28"/>
+          <w:szCs w:val="28"/>
+        </w:rPr>
+        <w:t xml:space="preserve"> </w:t>
+      </w:r>
+      <w:r>
+        <w:rPr>
+          <w:rFonts w:ascii="Times New Roman" w:hAnsi="Times New Roman" w:cs="Times New Roman"/>
+          <w:sz w:val="28"/>
+          <w:szCs w:val="28"/>
+        </w:rPr>
+        <w:t>ге</w:t>
+      </w:r>
+      <w:r>
+        <w:rPr>
+          <w:rFonts w:ascii="Times New Roman" w:hAnsi="Times New Roman" w:cs="Times New Roman"/>
+          <w:sz w:val="28"/>
+          <w:szCs w:val="28"/>
+        </w:rPr>
+        <w:t>тероциклических структур и больш</w:t>
+      </w:r>
+      <w:r>
+        <w:rPr>
+          <w:rFonts w:ascii="Times New Roman" w:hAnsi="Times New Roman" w:cs="Times New Roman"/>
+          <w:sz w:val="28"/>
+          <w:szCs w:val="28"/>
+        </w:rPr>
+        <w:t>их колец, новые синтетические методы, применение новых реактивов, новые методологии, улучшающие результаты, синтез асимметричных структур.</w:t>
+      </w:r>
+    </w:p>
+    <w:p>
+      <w:pPr>
+        <w:spacing w:after="120" w:line="360" w:lineRule="auto"/>
+        <w:jc w:val="both"/>
+        <w:rPr>
+          <w:rFonts w:ascii="Times New Roman" w:hAnsi="Times New Roman" w:cs="Times New Roman"/>
+          <w:sz w:val="28"/>
+          <w:szCs w:val="28"/>
+        </w:rPr>
+      </w:pPr>
+      <w:r>
+        <w:rPr>
+          <w:rFonts w:ascii="Times New Roman" w:hAnsi="Times New Roman" w:cs="Times New Roman"/>
+          <w:sz w:val="28"/>
+          <w:szCs w:val="28"/>
+        </w:rPr>
+        <w:t>Current Chemical Reactions (CCR</w:t>
+      </w:r>
+      <w:r>
+        <w:rPr>
+          <w:rFonts w:ascii="Times New Roman" w:hAnsi="Times New Roman" w:cs="Times New Roman"/>
+          <w:sz w:val="28"/>
+          <w:szCs w:val="28"/>
+        </w:rPr>
+        <w:t xml:space="preserve">) </w:t>
+      </w:r>
+      <w:r>
+        <w:rPr>
+          <w:rFonts w:ascii="Times New Roman" w:hAnsi="Times New Roman" w:cs="Times New Roman"/>
+          <w:sz w:val="28"/>
+          <w:szCs w:val="28"/>
+        </w:rPr>
+        <w:t>[14, 15]</w:t>
+      </w:r>
+      <w:r>
+        <w:rPr>
+          <w:rFonts w:ascii="Times New Roman" w:hAnsi="Times New Roman" w:cs="Times New Roman"/>
+          <w:sz w:val="28"/>
+          <w:szCs w:val="28"/>
+        </w:rPr>
+        <w:t xml:space="preserve"> содержит информацию как о текущих данных, так и о приложениях добычи информации, используемой для создания химических синтезов. Содержит информацию из более 300000 статей, сообщающих о полном синтезе молекул.</w:t>
+      </w:r>
+    </w:p>
+    <w:p>
+      <w:pPr>
+        <w:spacing w:after="120" w:line="360" w:lineRule="auto"/>
+        <w:jc w:val="both"/>
+        <w:rPr>
+          <w:rFonts w:ascii="Times New Roman" w:hAnsi="Times New Roman" w:cs="Times New Roman"/>
+          <w:sz w:val="28"/>
+          <w:szCs w:val="28"/>
+        </w:rPr>
+      </w:pPr>
+      <w:r>
+        <w:rPr>
+          <w:rFonts w:ascii="Times New Roman" w:hAnsi="Times New Roman" w:cs="Times New Roman"/>
+          <w:sz w:val="28"/>
+          <w:szCs w:val="28"/>
+        </w:rPr>
+        <w:t>Current Literature File (CLF</w:t>
+      </w:r>
+      <w:r>
+        <w:rPr>
+          <w:rFonts w:ascii="Times New Roman" w:hAnsi="Times New Roman" w:cs="Times New Roman"/>
+          <w:sz w:val="28"/>
+          <w:szCs w:val="28"/>
+        </w:rPr>
+        <w:t xml:space="preserve">) </w:t>
+      </w:r>
+      <w:r>
+        <w:rPr>
+          <w:rFonts w:ascii="Times New Roman" w:hAnsi="Times New Roman" w:cs="Times New Roman"/>
+          <w:sz w:val="28"/>
+          <w:szCs w:val="28"/>
+        </w:rPr>
+        <w:t>[14, 15]</w:t>
+      </w:r>
+      <w:r>
+        <w:rPr>
+          <w:rFonts w:ascii="Times New Roman" w:hAnsi="Times New Roman" w:cs="Times New Roman"/>
+          <w:sz w:val="28"/>
+          <w:szCs w:val="28"/>
+        </w:rPr>
+        <w:t xml:space="preserve"> - база данных синтетических методов новых разработок в органической химии, созданная на основе литературы 1983-1991. Делает упор на новые методы и реактивы, а также отборные преобразования мультифункциональных молекул. Содержит 36601 реакций и 55683 молекул.</w:t>
+      </w:r>
+    </w:p>
+    <w:p>
+      <w:pPr>
+        <w:spacing w:after="120" w:line="360" w:lineRule="auto"/>
+        <w:jc w:val="both"/>
+        <w:rPr>
+          <w:rFonts w:ascii="Times New Roman" w:hAnsi="Times New Roman" w:cs="Times New Roman"/>
+          <w:sz w:val="28"/>
+          <w:szCs w:val="28"/>
+        </w:rPr>
+      </w:pPr>
+      <w:r>
+        <w:rPr>
+          <w:rFonts w:ascii="Times New Roman" w:hAnsi="Times New Roman" w:cs="Times New Roman"/>
+          <w:sz w:val="28"/>
+          <w:szCs w:val="28"/>
+        </w:rPr>
+        <w:t>Environmental Fate Data Base (EFDB</w:t>
+      </w:r>
+      <w:r>
+        <w:rPr>
+          <w:rFonts w:ascii="Times New Roman" w:hAnsi="Times New Roman" w:cs="Times New Roman"/>
+          <w:sz w:val="28"/>
+          <w:szCs w:val="28"/>
+        </w:rPr>
+        <w:t>) [14,</w:t>
       </w:r>
       <w:r>
         <w:rPr>
@@ -7485,7 +8917,15 @@
           <w:szCs w:val="28"/>
         </w:rPr>
         <w:tab/>
-        <w:t>28] содержит собранные обзоры гетероциклических</w:t>
+        <w:t xml:space="preserve"> 15</w:t>
+      </w:r>
+      <w:r>
+        <w:rPr>
+          <w:rFonts w:ascii="Times New Roman" w:hAnsi="Times New Roman" w:cs="Times New Roman"/>
+          <w:sz w:val="28"/>
+          <w:szCs w:val="28"/>
+        </w:rPr>
+        <w:t>] содержит</w:t>
       </w:r>
       <w:r>
         <w:rPr>
@@ -7501,42 +8941,50 @@
           <w:sz w:val="28"/>
           <w:szCs w:val="28"/>
         </w:rPr>
-        <w:t>химических синтезов и реакций, изданные до 1983. Делает упор на синтез гетероциклических соединений, реакции гетероциклических систем и использование гетероциклических соединений в синтезе не гетероциклических структур. Содержит</w:t>
-      </w:r>
-      <w:r>
-        <w:rPr>
-          <w:rFonts w:ascii="Times New Roman" w:hAnsi="Times New Roman" w:cs="Times New Roman"/>
-          <w:sz w:val="28"/>
-          <w:szCs w:val="28"/>
-        </w:rPr>
-        <w:t xml:space="preserve"> 42376 реакции и 62188 молекул.</w:t>
-      </w:r>
-    </w:p>
-    <w:p>
-      <w:pPr>
-        <w:spacing w:after="120" w:line="360" w:lineRule="auto"/>
-        <w:jc w:val="both"/>
-        <w:rPr>
-          <w:rFonts w:ascii="Times New Roman" w:hAnsi="Times New Roman" w:cs="Times New Roman"/>
-          <w:sz w:val="28"/>
-          <w:szCs w:val="28"/>
-        </w:rPr>
-      </w:pPr>
-      <w:r>
-        <w:rPr>
-          <w:rFonts w:ascii="Times New Roman" w:hAnsi="Times New Roman" w:cs="Times New Roman"/>
-          <w:sz w:val="28"/>
-          <w:szCs w:val="28"/>
-        </w:rPr>
-        <w:t>ChemInform</w:t>
-      </w:r>
-      <w:r>
-        <w:rPr>
-          <w:rFonts w:ascii="Times New Roman" w:hAnsi="Times New Roman" w:cs="Times New Roman"/>
-          <w:sz w:val="28"/>
-          <w:szCs w:val="28"/>
-        </w:rPr>
-        <w:t xml:space="preserve"> была высоко ценимым еженедельным компендиумом</w:t>
+        <w:t>библиографические и экспериментальные значения информационных файлов, получе</w:t>
+      </w:r>
+      <w:r>
+        <w:rPr>
+          <w:rFonts w:ascii="Times New Roman" w:hAnsi="Times New Roman" w:cs="Times New Roman"/>
+          <w:sz w:val="28"/>
+          <w:szCs w:val="28"/>
+        </w:rPr>
+        <w:t>нных на основе результатов ухудш</w:t>
+      </w:r>
+      <w:r>
+        <w:rPr>
+          <w:rFonts w:ascii="Times New Roman" w:hAnsi="Times New Roman" w:cs="Times New Roman"/>
+          <w:sz w:val="28"/>
+          <w:szCs w:val="28"/>
+        </w:rPr>
+        <w:t>ения окружающей среды и изменения физико-химических свойств.</w:t>
+      </w:r>
+    </w:p>
+    <w:p>
+      <w:pPr>
+        <w:spacing w:after="120" w:line="360" w:lineRule="auto"/>
+        <w:jc w:val="both"/>
+        <w:rPr>
+          <w:rFonts w:ascii="Times New Roman" w:hAnsi="Times New Roman" w:cs="Times New Roman"/>
+          <w:sz w:val="28"/>
+          <w:szCs w:val="28"/>
+        </w:rPr>
+      </w:pPr>
+      <w:r>
+        <w:rPr>
+          <w:rFonts w:ascii="Times New Roman" w:hAnsi="Times New Roman" w:cs="Times New Roman"/>
+          <w:sz w:val="28"/>
+          <w:szCs w:val="28"/>
+        </w:rPr>
+        <w:t xml:space="preserve">Примером базы данных реакций также может служить база данных </w:t>
+      </w:r>
+      <w:r>
+        <w:rPr>
+          <w:rFonts w:ascii="Times New Roman" w:hAnsi="Times New Roman" w:cs="Times New Roman"/>
+          <w:sz w:val="28"/>
+          <w:szCs w:val="28"/>
+        </w:rPr>
+        <w:t>Failed Reactions</w:t>
       </w:r>
       <w:r>
         <w:rPr>
@@ -7552,7 +9000,47 @@
           <w:sz w:val="28"/>
           <w:szCs w:val="28"/>
         </w:rPr>
-        <w:t>около четверти века. Ее отличают избранные резюме из приблизительно 230</w:t>
+        <w:t>[16</w:t>
+      </w:r>
+      <w:r>
+        <w:rPr>
+          <w:rFonts w:ascii="Times New Roman" w:hAnsi="Times New Roman" w:cs="Times New Roman"/>
+          <w:sz w:val="28"/>
+          <w:szCs w:val="28"/>
+        </w:rPr>
+        <w:t xml:space="preserve">]. База данных </w:t>
+      </w:r>
+      <w:r>
+        <w:rPr>
+          <w:rFonts w:ascii="Times New Roman" w:hAnsi="Times New Roman" w:cs="Times New Roman"/>
+          <w:sz w:val="28"/>
+          <w:szCs w:val="28"/>
+        </w:rPr>
+        <w:t>Failed Reactions</w:t>
+      </w:r>
+      <w:r>
+        <w:rPr>
+          <w:rFonts w:ascii="Times New Roman" w:hAnsi="Times New Roman" w:cs="Times New Roman"/>
+          <w:sz w:val="28"/>
+          <w:szCs w:val="28"/>
+        </w:rPr>
+        <w:t xml:space="preserve"> содержит реакции, описанные в литературе, при проведении которых не были получены ожидаемые результаты. Эти реакции делятся на три категории: неожиданный результат, дополнительная реакция и не произошедшая реакция. </w:t>
+      </w:r>
+      <w:r>
+        <w:rPr>
+          <w:rFonts w:ascii="Times New Roman" w:hAnsi="Times New Roman" w:cs="Times New Roman"/>
+          <w:sz w:val="28"/>
+          <w:szCs w:val="28"/>
+        </w:rPr>
+        <w:t xml:space="preserve">данных </w:t>
+      </w:r>
+      <w:r>
+        <w:rPr>
+          <w:rFonts w:ascii="Times New Roman" w:hAnsi="Times New Roman" w:cs="Times New Roman"/>
+          <w:sz w:val="28"/>
+          <w:szCs w:val="28"/>
+        </w:rPr>
+        <w:t>Failed Reactions</w:t>
       </w:r>
       <w:r>
         <w:rPr>
@@ -7568,7 +9056,23 @@
           <w:sz w:val="28"/>
           <w:szCs w:val="28"/>
         </w:rPr>
-        <w:t>основных журналов, фокусирующихся на информационных потребностях</w:t>
+        <w:t xml:space="preserve">содержит тысячи реакций. Хотя </w:t>
+      </w:r>
+      <w:r>
+        <w:rPr>
+          <w:rFonts w:ascii="Times New Roman" w:hAnsi="Times New Roman" w:cs="Times New Roman"/>
+          <w:sz w:val="28"/>
+          <w:szCs w:val="28"/>
+        </w:rPr>
+        <w:t xml:space="preserve">данных </w:t>
+      </w:r>
+      <w:r>
+        <w:rPr>
+          <w:rFonts w:ascii="Times New Roman" w:hAnsi="Times New Roman" w:cs="Times New Roman"/>
+          <w:sz w:val="28"/>
+          <w:szCs w:val="28"/>
+        </w:rPr>
+        <w:t>Failed Reactions</w:t>
       </w:r>
       <w:r>
         <w:rPr>
@@ -7584,7 +9088,106 @@
           <w:sz w:val="28"/>
           <w:szCs w:val="28"/>
         </w:rPr>
-        <w:t>практически любого химика, занимающегося органическим синтезом и</w:t>
+        <w:t xml:space="preserve">может быть использована независимо, ее луч е использовать совместно с другими комплексными базами данных, такими как </w:t>
+      </w:r>
+      <w:r>
+        <w:rPr>
+          <w:rFonts w:ascii="Times New Roman" w:hAnsi="Times New Roman" w:cs="Times New Roman"/>
+          <w:sz w:val="28"/>
+          <w:szCs w:val="28"/>
+        </w:rPr>
+        <w:t>MOS</w:t>
+      </w:r>
+      <w:r>
+        <w:rPr>
+          <w:rFonts w:ascii="Times New Roman" w:hAnsi="Times New Roman" w:cs="Times New Roman"/>
+          <w:sz w:val="28"/>
+          <w:szCs w:val="28"/>
+        </w:rPr>
+        <w:t>, поскольку примеры удачных и неудач</w:t>
+      </w:r>
+      <w:r>
+        <w:rPr>
+          <w:rFonts w:ascii="Times New Roman" w:hAnsi="Times New Roman" w:cs="Times New Roman"/>
+          <w:sz w:val="28"/>
+          <w:szCs w:val="28"/>
+        </w:rPr>
+        <w:t>ных экспериментов позволяют лучш</w:t>
+      </w:r>
+      <w:r>
+        <w:rPr>
+          <w:rFonts w:ascii="Times New Roman" w:hAnsi="Times New Roman" w:cs="Times New Roman"/>
+          <w:sz w:val="28"/>
+          <w:szCs w:val="28"/>
+        </w:rPr>
+        <w:t>е оценить результаты эксперимента. Для облегчения подобной работы авторы позаботились о разработке форм пользовательского интерфейса, чтобы можн</w:t>
+      </w:r>
+      <w:r>
+        <w:rPr>
+          <w:rFonts w:ascii="Times New Roman" w:hAnsi="Times New Roman" w:cs="Times New Roman"/>
+          <w:sz w:val="28"/>
+          <w:szCs w:val="28"/>
+        </w:rPr>
+        <w:t>о было отличать описания неудавш</w:t>
+      </w:r>
+      <w:r>
+        <w:rPr>
+          <w:rFonts w:ascii="Times New Roman" w:hAnsi="Times New Roman" w:cs="Times New Roman"/>
+          <w:sz w:val="28"/>
+          <w:szCs w:val="28"/>
+        </w:rPr>
+        <w:t xml:space="preserve">ихся реакций от описаний реакций в других базах данных. </w:t>
+      </w:r>
+      <w:r>
+        <w:rPr>
+          <w:rFonts w:ascii="Times New Roman" w:hAnsi="Times New Roman" w:cs="Times New Roman"/>
+          <w:sz w:val="28"/>
+          <w:szCs w:val="28"/>
+        </w:rPr>
+        <w:t xml:space="preserve">данных Failed Reactions </w:t>
+      </w:r>
+      <w:r>
+        <w:rPr>
+          <w:rFonts w:ascii="Times New Roman" w:hAnsi="Times New Roman" w:cs="Times New Roman"/>
+          <w:sz w:val="28"/>
+          <w:szCs w:val="28"/>
+        </w:rPr>
+        <w:t>является уникальным ресурсом для химика-аналитика и позволяет избежать ошибок, на которые постоянно натыкаются другие. База данных содержит реакции, описанные в литературе, но которые не проходят как ожидается. Эти реакции делятся на три категории: неожиданные результаты, незапланированное продолжение реакции, или отсутствие реакции там, где результат о</w:t>
+      </w:r>
+      <w:r>
+        <w:rPr>
+          <w:rFonts w:ascii="Times New Roman" w:hAnsi="Times New Roman" w:cs="Times New Roman"/>
+          <w:sz w:val="28"/>
+          <w:szCs w:val="28"/>
+        </w:rPr>
+        <w:t>жидался. В настоящее время больш</w:t>
+      </w:r>
+      <w:r>
+        <w:rPr>
+          <w:rFonts w:ascii="Times New Roman" w:hAnsi="Times New Roman" w:cs="Times New Roman"/>
+          <w:sz w:val="28"/>
+          <w:szCs w:val="28"/>
+        </w:rPr>
+        <w:t>ое внимание уделяется вопросам молекулярной информации и представления ее в виде работающих систем, моделирующих работу клеток [3].</w:t>
+      </w:r>
+    </w:p>
+    <w:p>
+      <w:pPr>
+        <w:spacing w:after="120" w:line="360" w:lineRule="auto"/>
+        <w:jc w:val="both"/>
+        <w:rPr>
+          <w:rFonts w:ascii="Times New Roman" w:hAnsi="Times New Roman" w:cs="Times New Roman"/>
+          <w:sz w:val="28"/>
+          <w:szCs w:val="28"/>
+        </w:rPr>
+      </w:pPr>
+      <w:r>
+        <w:rPr>
+          <w:rFonts w:ascii="Times New Roman" w:hAnsi="Times New Roman" w:cs="Times New Roman"/>
+          <w:sz w:val="28"/>
+          <w:szCs w:val="28"/>
+        </w:rPr>
+        <w:t>Metalysis</w:t>
       </w:r>
       <w:r>
         <w:rPr>
@@ -7600,23 +9203,74 @@
           <w:sz w:val="28"/>
           <w:szCs w:val="28"/>
         </w:rPr>
-        <w:t xml:space="preserve">металлоорганической химией. Типичная запись </w:t>
-      </w:r>
-      <w:r>
-        <w:rPr>
-          <w:rFonts w:ascii="Times New Roman" w:hAnsi="Times New Roman" w:cs="Times New Roman"/>
-          <w:sz w:val="28"/>
-          <w:szCs w:val="28"/>
-        </w:rPr>
-        <w:t>ChemInform</w:t>
-      </w:r>
-      <w:r>
-        <w:rPr>
-          <w:rFonts w:ascii="Times New Roman" w:hAnsi="Times New Roman" w:cs="Times New Roman"/>
-          <w:sz w:val="28"/>
-          <w:szCs w:val="28"/>
-        </w:rPr>
-        <w:t xml:space="preserve"> состоит из</w:t>
+        <w:t>[14, 15]</w:t>
+      </w:r>
+      <w:r>
+        <w:rPr>
+          <w:rFonts w:ascii="Times New Roman" w:hAnsi="Times New Roman" w:cs="Times New Roman"/>
+          <w:sz w:val="28"/>
+          <w:szCs w:val="28"/>
+        </w:rPr>
+        <w:t xml:space="preserve"> - база данных промежуточных преобразований металлов, охватывает органические применения катализаторов преобразования металла и реактивы. Создана на основе химической литературы 1974-1991 годов. Содержит синтетические применения и органические преобразования металлических комплексов. Делает упор на: активацию и функционализацию маленьких молекул, формирование олигомеров и более сложных полимеров, разработку новых материалов и новых процессов. Содержит 11,999 реакций и 18,484 молекул.</w:t>
+      </w:r>
+    </w:p>
+    <w:p>
+      <w:pPr>
+        <w:spacing w:after="120" w:line="360" w:lineRule="auto"/>
+        <w:jc w:val="both"/>
+        <w:rPr>
+          <w:rFonts w:ascii="Times New Roman" w:hAnsi="Times New Roman" w:cs="Times New Roman"/>
+          <w:sz w:val="28"/>
+          <w:szCs w:val="28"/>
+        </w:rPr>
+      </w:pPr>
+      <w:r>
+        <w:rPr>
+          <w:rFonts w:ascii="Times New Roman" w:hAnsi="Times New Roman" w:cs="Times New Roman"/>
+          <w:sz w:val="28"/>
+          <w:szCs w:val="28"/>
+        </w:rPr>
+        <w:t>NME Express</w:t>
+      </w:r>
+      <w:r>
+        <w:rPr>
+          <w:rFonts w:ascii="Times New Roman" w:hAnsi="Times New Roman" w:cs="Times New Roman"/>
+          <w:sz w:val="28"/>
+          <w:szCs w:val="28"/>
+        </w:rPr>
+        <w:t>:</w:t>
+      </w:r>
+      <w:r>
+        <w:rPr>
+          <w:rFonts w:ascii="Times New Roman" w:hAnsi="Times New Roman" w:cs="Times New Roman"/>
+          <w:sz w:val="28"/>
+          <w:szCs w:val="28"/>
+        </w:rPr>
+        <w:tab/>
+      </w:r>
+      <w:r>
+        <w:rPr>
+          <w:rFonts w:ascii="Times New Roman" w:hAnsi="Times New Roman" w:cs="Times New Roman"/>
+          <w:sz w:val="28"/>
+          <w:szCs w:val="28"/>
+        </w:rPr>
+        <w:t xml:space="preserve">New Molecular Entities </w:t>
+      </w:r>
+      <w:r>
+        <w:rPr>
+          <w:rFonts w:ascii="Times New Roman" w:hAnsi="Times New Roman" w:cs="Times New Roman"/>
+          <w:sz w:val="28"/>
+          <w:szCs w:val="28"/>
+        </w:rPr>
+        <w:t>[14, 15]</w:t>
+      </w:r>
+      <w:r>
+        <w:rPr>
+          <w:rFonts w:ascii="Times New Roman" w:hAnsi="Times New Roman" w:cs="Times New Roman"/>
+          <w:sz w:val="28"/>
+          <w:szCs w:val="28"/>
+        </w:rPr>
+        <w:t xml:space="preserve"> содержит информацию о</w:t>
       </w:r>
       <w:r>
         <w:rPr>
@@ -7632,7 +9286,42 @@
           <w:sz w:val="28"/>
           <w:szCs w:val="28"/>
         </w:rPr>
-        <w:t>аккуратно подготовленного резюме и общей схемы в виде формулы, которая</w:t>
+        <w:t>составах, выбранных для фармакологическ</w:t>
+      </w:r>
+      <w:r>
+        <w:rPr>
+          <w:rFonts w:ascii="Times New Roman" w:hAnsi="Times New Roman" w:cs="Times New Roman"/>
+          <w:sz w:val="28"/>
+          <w:szCs w:val="28"/>
+        </w:rPr>
+        <w:t>ой оценки и структурного усовершенствования, которое улучш</w:t>
+      </w:r>
+      <w:r>
+        <w:rPr>
+          <w:rFonts w:ascii="Times New Roman" w:hAnsi="Times New Roman" w:cs="Times New Roman"/>
+          <w:sz w:val="28"/>
+          <w:szCs w:val="28"/>
+        </w:rPr>
+        <w:t>ает действие препарата или добавляет разнообразие к известным классам механических лекарств и составов, полезных для исследования роли различных препаратов.</w:t>
+      </w:r>
+    </w:p>
+    <w:p>
+      <w:pPr>
+        <w:spacing w:after="120" w:line="360" w:lineRule="auto"/>
+        <w:jc w:val="both"/>
+        <w:rPr>
+          <w:rFonts w:ascii="Times New Roman" w:hAnsi="Times New Roman" w:cs="Times New Roman"/>
+          <w:sz w:val="28"/>
+          <w:szCs w:val="28"/>
+        </w:rPr>
+      </w:pPr>
+      <w:r>
+        <w:rPr>
+          <w:rFonts w:ascii="Times New Roman" w:hAnsi="Times New Roman" w:cs="Times New Roman"/>
+          <w:sz w:val="28"/>
+          <w:szCs w:val="28"/>
+        </w:rPr>
+        <w:t>ORGSYN</w:t>
       </w:r>
       <w:r>
         <w:rPr>
@@ -7648,23 +9337,98 @@
           <w:sz w:val="28"/>
           <w:szCs w:val="28"/>
         </w:rPr>
-        <w:t>описывает все, о чем написано в</w:t>
-      </w:r>
-      <w:r>
-        <w:rPr>
-          <w:rFonts w:ascii="Times New Roman" w:hAnsi="Times New Roman" w:cs="Times New Roman"/>
-          <w:sz w:val="28"/>
-          <w:szCs w:val="28"/>
-        </w:rPr>
-        <w:t xml:space="preserve"> статье, используя язык, наилучш</w:t>
-      </w:r>
-      <w:r>
-        <w:rPr>
-          <w:rFonts w:ascii="Times New Roman" w:hAnsi="Times New Roman" w:cs="Times New Roman"/>
-          <w:sz w:val="28"/>
-          <w:szCs w:val="28"/>
-        </w:rPr>
-        <w:t>им образом</w:t>
+        <w:t>[17</w:t>
+      </w:r>
+      <w:r>
+        <w:rPr>
+          <w:rFonts w:ascii="Times New Roman" w:hAnsi="Times New Roman" w:cs="Times New Roman"/>
+          <w:sz w:val="28"/>
+          <w:szCs w:val="28"/>
+        </w:rPr>
+        <w:t>] содержит информацию, полезную для химиков в разнообразных областях органической химии. Содержит информацию о новых общих методах синтеза. Основной упор делается на: модель синтетических процедур и приготовление общих реагентов, независимо проверенные и оптимизированные процедуры и явные экспериментальные детали и предупреждения об опасности. Содержит 5690 реакций и 6090 молекул. Ежегодно обновляется.</w:t>
+      </w:r>
+    </w:p>
+    <w:p>
+      <w:pPr>
+        <w:spacing w:after="120" w:line="360" w:lineRule="auto"/>
+        <w:jc w:val="both"/>
+        <w:rPr>
+          <w:rFonts w:ascii="Times New Roman" w:hAnsi="Times New Roman" w:cs="Times New Roman"/>
+          <w:sz w:val="28"/>
+          <w:szCs w:val="28"/>
+        </w:rPr>
+      </w:pPr>
+      <w:r>
+        <w:rPr>
+          <w:rFonts w:ascii="Times New Roman" w:hAnsi="Times New Roman" w:cs="Times New Roman"/>
+          <w:sz w:val="28"/>
+          <w:szCs w:val="28"/>
+        </w:rPr>
+        <w:t>База Данных Физических Свойств (</w:t>
+      </w:r>
+      <w:r>
+        <w:rPr>
+          <w:rFonts w:ascii="Times New Roman" w:hAnsi="Times New Roman" w:cs="Times New Roman"/>
+          <w:sz w:val="28"/>
+          <w:szCs w:val="28"/>
+        </w:rPr>
+        <w:t>PHYSPROP</w:t>
+      </w:r>
+      <w:r>
+        <w:rPr>
+          <w:rFonts w:ascii="Times New Roman" w:hAnsi="Times New Roman" w:cs="Times New Roman"/>
+          <w:sz w:val="28"/>
+          <w:szCs w:val="28"/>
+        </w:rPr>
+        <w:t xml:space="preserve">) </w:t>
+      </w:r>
+      <w:r>
+        <w:rPr>
+          <w:rFonts w:ascii="Times New Roman" w:hAnsi="Times New Roman" w:cs="Times New Roman"/>
+          <w:sz w:val="28"/>
+          <w:szCs w:val="28"/>
+        </w:rPr>
+        <w:t>[18</w:t>
+      </w:r>
+      <w:r>
+        <w:rPr>
+          <w:rFonts w:ascii="Times New Roman" w:hAnsi="Times New Roman" w:cs="Times New Roman"/>
+          <w:sz w:val="28"/>
+          <w:szCs w:val="28"/>
+        </w:rPr>
+        <w:t>] содержит химические структуры, названия и физические свой</w:t>
+      </w:r>
+      <w:r>
+        <w:rPr>
+          <w:rFonts w:ascii="Times New Roman" w:hAnsi="Times New Roman" w:cs="Times New Roman"/>
+          <w:sz w:val="28"/>
+          <w:szCs w:val="28"/>
+        </w:rPr>
+        <w:t xml:space="preserve">ства для более 25250 химикалий. </w:t>
+      </w:r>
+      <w:r>
+        <w:rPr>
+          <w:rFonts w:ascii="Times New Roman" w:hAnsi="Times New Roman" w:cs="Times New Roman"/>
+          <w:sz w:val="28"/>
+          <w:szCs w:val="28"/>
+        </w:rPr>
+        <w:t xml:space="preserve">Физические свойства собраны из многих источников, и включают экспериментальные, экстраполируемые, и оцененные значения для температуры плавления, температуры кипения, растворимость в воде, октанол- водный коэффициент разделения, давление пара, рКа, закон константы Генри, и отношение константы ОН в </w:t>
+      </w:r>
+      <w:r>
+        <w:rPr>
+          <w:rFonts w:ascii="Times New Roman" w:hAnsi="Times New Roman" w:cs="Times New Roman"/>
+          <w:sz w:val="28"/>
+          <w:szCs w:val="28"/>
+        </w:rPr>
+        <w:t>атмосфере. В настоящее время РНYSPR</w:t>
+      </w:r>
+      <w:r>
+        <w:rPr>
+          <w:rFonts w:ascii="Times New Roman" w:hAnsi="Times New Roman" w:cs="Times New Roman"/>
+          <w:sz w:val="28"/>
+          <w:szCs w:val="28"/>
+        </w:rPr>
+        <w:t>ОР содержит следующее число экспериментальных записей: Точка плавления (10120), Точка кипения (6629), Растворимость в воде (6340),</w:t>
       </w:r>
       <w:r>
         <w:rPr>
@@ -7680,7 +9444,26 @@
           <w:sz w:val="28"/>
           <w:szCs w:val="28"/>
         </w:rPr>
-        <w:t>понятный каждому химику. Около 10000 из примерно 18000 статей,</w:t>
+        <w:t>Октанол-водный коэффициент разделения (13250), Давление Пара (2837), рКа (1652), Закон константы Генри (1713), Коэффициент ОН (разряд) (500).</w:t>
+      </w:r>
+    </w:p>
+    <w:p>
+      <w:pPr>
+        <w:spacing w:after="120" w:line="360" w:lineRule="auto"/>
+        <w:jc w:val="both"/>
+        <w:rPr>
+          <w:rFonts w:ascii="Times New Roman" w:hAnsi="Times New Roman" w:cs="Times New Roman"/>
+          <w:sz w:val="28"/>
+          <w:szCs w:val="28"/>
+        </w:rPr>
+      </w:pPr>
+      <w:r>
+        <w:rPr>
+          <w:rFonts w:ascii="Times New Roman" w:hAnsi="Times New Roman" w:cs="Times New Roman"/>
+          <w:sz w:val="28"/>
+          <w:szCs w:val="28"/>
+        </w:rPr>
+        <w:t>RCI</w:t>
       </w:r>
       <w:r>
         <w:rPr>
@@ -7696,23 +9479,34 @@
           <w:sz w:val="28"/>
           <w:szCs w:val="28"/>
         </w:rPr>
-        <w:t xml:space="preserve">публикуемых в </w:t>
-      </w:r>
-      <w:r>
-        <w:rPr>
-          <w:rFonts w:ascii="Times New Roman" w:hAnsi="Times New Roman" w:cs="Times New Roman"/>
-          <w:sz w:val="28"/>
-          <w:szCs w:val="28"/>
-        </w:rPr>
-        <w:t>ChemInform</w:t>
-      </w:r>
-      <w:r>
-        <w:rPr>
-          <w:rFonts w:ascii="Times New Roman" w:hAnsi="Times New Roman" w:cs="Times New Roman"/>
-          <w:sz w:val="28"/>
-          <w:szCs w:val="28"/>
-        </w:rPr>
-        <w:t xml:space="preserve"> каждый год, содержат точную информацию о</w:t>
+        <w:t>[14, 15]</w:t>
+      </w:r>
+      <w:r>
+        <w:rPr>
+          <w:rFonts w:ascii="Times New Roman" w:hAnsi="Times New Roman" w:cs="Times New Roman"/>
+          <w:sz w:val="28"/>
+          <w:szCs w:val="28"/>
+        </w:rPr>
+        <w:t xml:space="preserve"> охватывает недавно зарегистрированные мировые патенты и лидирующие международные органические журналы химии с 1980 до настоящего времени, обеспечивая доступ к более чем 500000 реакциям. Содержит одно- и многошаговые синтетические методы, взятые из ведущих журналов и международных патентов. Для каждого метода предусмотрен полный поток реакции наряду с детальным и точным графическим представлением каждого шага реакции.</w:t>
+      </w:r>
+    </w:p>
+    <w:p>
+      <w:pPr>
+        <w:spacing w:after="120" w:line="360" w:lineRule="auto"/>
+        <w:jc w:val="both"/>
+        <w:rPr>
+          <w:rFonts w:ascii="Times New Roman" w:hAnsi="Times New Roman" w:cs="Times New Roman"/>
+          <w:sz w:val="28"/>
+          <w:szCs w:val="28"/>
+        </w:rPr>
+      </w:pPr>
+      <w:r>
+        <w:rPr>
+          <w:rFonts w:ascii="Times New Roman" w:hAnsi="Times New Roman" w:cs="Times New Roman"/>
+          <w:sz w:val="28"/>
+          <w:szCs w:val="28"/>
+        </w:rPr>
+        <w:t>Synthetic Organic Reaction</w:t>
       </w:r>
       <w:r>
         <w:rPr>
@@ -7728,23 +9522,47 @@
           <w:sz w:val="28"/>
           <w:szCs w:val="28"/>
         </w:rPr>
-        <w:t xml:space="preserve">реакции. Это и делает </w:t>
-      </w:r>
-      <w:r>
-        <w:rPr>
-          <w:rFonts w:ascii="Times New Roman" w:hAnsi="Times New Roman" w:cs="Times New Roman"/>
-          <w:sz w:val="28"/>
-          <w:szCs w:val="28"/>
-        </w:rPr>
-        <w:t>ChemInform</w:t>
-      </w:r>
-      <w:r>
-        <w:rPr>
-          <w:rFonts w:ascii="Times New Roman" w:hAnsi="Times New Roman" w:cs="Times New Roman"/>
-          <w:sz w:val="28"/>
-          <w:szCs w:val="28"/>
-        </w:rPr>
-        <w:t xml:space="preserve"> одним из богатейших источников</w:t>
+        <w:t>[19</w:t>
+      </w:r>
+      <w:r>
+        <w:rPr>
+          <w:rFonts w:ascii="Times New Roman" w:hAnsi="Times New Roman" w:cs="Times New Roman"/>
+          <w:sz w:val="28"/>
+          <w:szCs w:val="28"/>
+        </w:rPr>
+        <w:t xml:space="preserve">] </w:t>
+      </w:r>
+      <w:r>
+        <w:rPr>
+          <w:rFonts w:ascii="Times New Roman" w:hAnsi="Times New Roman" w:cs="Times New Roman"/>
+          <w:sz w:val="28"/>
+          <w:szCs w:val="28"/>
+        </w:rPr>
+        <w:t>databases</w:t>
+      </w:r>
+      <w:r>
+        <w:rPr>
+          <w:rFonts w:ascii="Times New Roman" w:hAnsi="Times New Roman" w:cs="Times New Roman"/>
+          <w:sz w:val="28"/>
+          <w:szCs w:val="28"/>
+        </w:rPr>
+        <w:t xml:space="preserve"> содержит более 1233000 реакци</w:t>
+      </w:r>
+      <w:r>
+        <w:rPr>
+          <w:rFonts w:ascii="Times New Roman" w:hAnsi="Times New Roman" w:cs="Times New Roman"/>
+          <w:sz w:val="28"/>
+          <w:szCs w:val="28"/>
+        </w:rPr>
+        <w:t xml:space="preserve">и. Поиск можно осуществлять по: </w:t>
+      </w:r>
+      <w:r>
+        <w:rPr>
+          <w:rFonts w:ascii="Times New Roman" w:hAnsi="Times New Roman" w:cs="Times New Roman"/>
+          <w:sz w:val="28"/>
+          <w:szCs w:val="28"/>
+        </w:rPr>
+        <w:t>молекулярной структуре,</w:t>
       </w:r>
       <w:r>
         <w:rPr>
@@ -7760,221 +9578,7 @@
           <w:sz w:val="28"/>
           <w:szCs w:val="28"/>
         </w:rPr>
-        <w:t>реакций, известных на настоящий момент с приростом примерно в 60000 за</w:t>
-      </w:r>
-      <w:r>
-        <w:rPr>
-          <w:rFonts w:ascii="Times New Roman" w:hAnsi="Times New Roman" w:cs="Times New Roman"/>
-          <w:sz w:val="28"/>
-          <w:szCs w:val="28"/>
-        </w:rPr>
-        <w:t xml:space="preserve"> </w:t>
-      </w:r>
-      <w:r>
-        <w:rPr>
-          <w:rFonts w:ascii="Times New Roman" w:hAnsi="Times New Roman" w:cs="Times New Roman"/>
-          <w:sz w:val="28"/>
-          <w:szCs w:val="28"/>
-        </w:rPr>
-        <w:t>год. С 1990 года на основе да</w:t>
-      </w:r>
-      <w:r>
-        <w:rPr>
-          <w:rFonts w:ascii="Times New Roman" w:hAnsi="Times New Roman" w:cs="Times New Roman"/>
-          <w:sz w:val="28"/>
-          <w:szCs w:val="28"/>
-        </w:rPr>
-        <w:t xml:space="preserve">нных, собранных для ChemInform, </w:t>
-      </w:r>
-      <w:r>
-        <w:rPr>
-          <w:rFonts w:ascii="Times New Roman" w:hAnsi="Times New Roman" w:cs="Times New Roman"/>
-          <w:sz w:val="28"/>
-          <w:szCs w:val="28"/>
-        </w:rPr>
-        <w:t>пополняются</w:t>
-      </w:r>
-      <w:r>
-        <w:rPr>
-          <w:rFonts w:ascii="Times New Roman" w:hAnsi="Times New Roman" w:cs="Times New Roman"/>
-          <w:sz w:val="28"/>
-          <w:szCs w:val="28"/>
-        </w:rPr>
-        <w:t xml:space="preserve"> </w:t>
-      </w:r>
-      <w:r>
-        <w:rPr>
-          <w:rFonts w:ascii="Times New Roman" w:hAnsi="Times New Roman" w:cs="Times New Roman"/>
-          <w:sz w:val="28"/>
-          <w:szCs w:val="28"/>
-        </w:rPr>
-        <w:t xml:space="preserve">базы данных реакций </w:t>
-      </w:r>
-      <w:r>
-        <w:rPr>
-          <w:rFonts w:ascii="Times New Roman" w:hAnsi="Times New Roman" w:cs="Times New Roman"/>
-          <w:sz w:val="28"/>
-          <w:szCs w:val="28"/>
-        </w:rPr>
-        <w:t>Current Synthetic Methodology(CSM) и ChemInformRX (CIRX).</w:t>
-      </w:r>
-      <w:r>
-        <w:rPr>
-          <w:rFonts w:ascii="Times New Roman" w:hAnsi="Times New Roman" w:cs="Times New Roman"/>
-          <w:sz w:val="28"/>
-          <w:szCs w:val="28"/>
-        </w:rPr>
-        <w:t xml:space="preserve"> В этих базах данных каждая реакция представлена отдельной</w:t>
-      </w:r>
-      <w:r>
-        <w:rPr>
-          <w:rFonts w:ascii="Times New Roman" w:hAnsi="Times New Roman" w:cs="Times New Roman"/>
-          <w:sz w:val="28"/>
-          <w:szCs w:val="28"/>
-        </w:rPr>
-        <w:t xml:space="preserve"> </w:t>
-      </w:r>
-      <w:r>
-        <w:rPr>
-          <w:rFonts w:ascii="Times New Roman" w:hAnsi="Times New Roman" w:cs="Times New Roman"/>
-          <w:sz w:val="28"/>
-          <w:szCs w:val="28"/>
-        </w:rPr>
-        <w:t xml:space="preserve">записью, хотя из одного исходного документа выбираются обычно сразу несколько реакций. Для того чтобы просмотреть все примеры некоторой реакции, или полный синтез, центральной частью которого является эта реакция, пользователю приходилось осуществлять дополнительный поиск, например, полного пути синтезирования или всех реакций, взятых из одной конкретной статьи. С 1995 года в базе данных </w:t>
-      </w:r>
-      <w:r>
-        <w:rPr>
-          <w:rFonts w:ascii="Times New Roman" w:hAnsi="Times New Roman" w:cs="Times New Roman"/>
-          <w:sz w:val="28"/>
-          <w:szCs w:val="28"/>
-        </w:rPr>
-        <w:t>CIRX</w:t>
-      </w:r>
-      <w:r>
-        <w:rPr>
-          <w:rFonts w:ascii="Times New Roman" w:hAnsi="Times New Roman" w:cs="Times New Roman"/>
-          <w:sz w:val="28"/>
-          <w:szCs w:val="28"/>
-        </w:rPr>
-        <w:t xml:space="preserve"> появилась новая особенность, которая выводит схему формулы </w:t>
-      </w:r>
-      <w:r>
-        <w:rPr>
-          <w:rFonts w:ascii="Times New Roman" w:hAnsi="Times New Roman" w:cs="Times New Roman"/>
-          <w:sz w:val="28"/>
-          <w:szCs w:val="28"/>
-        </w:rPr>
-        <w:t>ChemInform</w:t>
-      </w:r>
-      <w:r>
-        <w:rPr>
-          <w:rFonts w:ascii="Times New Roman" w:hAnsi="Times New Roman" w:cs="Times New Roman"/>
-          <w:sz w:val="28"/>
-          <w:szCs w:val="28"/>
-        </w:rPr>
-        <w:t xml:space="preserve"> на экран по щелчку мыши. Полное резюме </w:t>
-      </w:r>
-      <w:r>
-        <w:rPr>
-          <w:rFonts w:ascii="Times New Roman" w:hAnsi="Times New Roman" w:cs="Times New Roman"/>
-          <w:sz w:val="28"/>
-          <w:szCs w:val="28"/>
-        </w:rPr>
-        <w:t>ChemInform</w:t>
-      </w:r>
-      <w:r>
-        <w:rPr>
-          <w:rFonts w:ascii="Times New Roman" w:hAnsi="Times New Roman" w:cs="Times New Roman"/>
-          <w:sz w:val="28"/>
-          <w:szCs w:val="28"/>
-        </w:rPr>
-        <w:t xml:space="preserve"> появляется вместе с полезной дополнительной информацией в отдельном окне. Можно сразу увидеть все имеющие</w:t>
-      </w:r>
-      <w:r>
-        <w:rPr>
-          <w:rFonts w:ascii="Times New Roman" w:hAnsi="Times New Roman" w:cs="Times New Roman"/>
-          <w:sz w:val="28"/>
-          <w:szCs w:val="28"/>
-        </w:rPr>
-        <w:t>ся примеры реакции, оценить масш</w:t>
-      </w:r>
-      <w:r>
-        <w:rPr>
-          <w:rFonts w:ascii="Times New Roman" w:hAnsi="Times New Roman" w:cs="Times New Roman"/>
-          <w:sz w:val="28"/>
-          <w:szCs w:val="28"/>
-        </w:rPr>
-        <w:t>табы метода или увидеть полную последовательно</w:t>
-      </w:r>
-      <w:r>
-        <w:rPr>
-          <w:rFonts w:ascii="Times New Roman" w:hAnsi="Times New Roman" w:cs="Times New Roman"/>
-          <w:sz w:val="28"/>
-          <w:szCs w:val="28"/>
-        </w:rPr>
-        <w:t>сть синтеза нескольких реакций.</w:t>
-      </w:r>
-    </w:p>
-    <w:p>
-      <w:pPr>
-        <w:spacing w:after="120" w:line="360" w:lineRule="auto"/>
-        <w:jc w:val="both"/>
-        <w:rPr>
-          <w:rFonts w:ascii="Times New Roman" w:hAnsi="Times New Roman" w:cs="Times New Roman"/>
-          <w:sz w:val="28"/>
-          <w:szCs w:val="28"/>
-        </w:rPr>
-      </w:pPr>
-      <w:r>
-        <w:rPr>
-          <w:rFonts w:ascii="Times New Roman" w:hAnsi="Times New Roman" w:cs="Times New Roman"/>
-          <w:sz w:val="28"/>
-          <w:szCs w:val="28"/>
-        </w:rPr>
-        <w:t>Chemreact</w:t>
-      </w:r>
-      <w:r>
-        <w:rPr>
-          <w:rFonts w:ascii="Times New Roman" w:hAnsi="Times New Roman" w:cs="Times New Roman"/>
-          <w:sz w:val="28"/>
-          <w:szCs w:val="28"/>
-        </w:rPr>
-        <w:t xml:space="preserve"> - база данных реакций, которая содержит более 300000 химических реакций, изданных в химической литературе с 1974 по 1991 года. Информация, содержащаяся в базе данных, включает: структуры реагентов и результатов, химические названия растворителей и катализаторов, стереохимию реагентов и результатов, результаты химических реакций и информацию о реакциях. База данных может осуществлять поиск по любой из вы еуказанной информации.</w:t>
-      </w:r>
-    </w:p>
-    <w:p>
-      <w:pPr>
-        <w:spacing w:after="120" w:line="360" w:lineRule="auto"/>
-        <w:jc w:val="both"/>
-        <w:rPr>
-          <w:rFonts w:ascii="Times New Roman" w:hAnsi="Times New Roman" w:cs="Times New Roman"/>
-          <w:sz w:val="28"/>
-          <w:szCs w:val="28"/>
-        </w:rPr>
-      </w:pPr>
-      <w:r>
-        <w:rPr>
-          <w:rFonts w:ascii="Times New Roman" w:hAnsi="Times New Roman" w:cs="Times New Roman"/>
-          <w:sz w:val="28"/>
-          <w:szCs w:val="28"/>
-        </w:rPr>
-        <w:t>ChemReact41</w:t>
-      </w:r>
-      <w:r>
-        <w:rPr>
-          <w:rFonts w:ascii="Times New Roman" w:hAnsi="Times New Roman" w:cs="Times New Roman"/>
-          <w:sz w:val="28"/>
-          <w:szCs w:val="28"/>
-        </w:rPr>
-        <w:t xml:space="preserve"> - база данных, которая охватывает 41300 реакций. Она предназначена специально для тех химиков, у которых нет необходимост</w:t>
-      </w:r>
-      <w:r>
-        <w:rPr>
-          <w:rFonts w:ascii="Times New Roman" w:hAnsi="Times New Roman" w:cs="Times New Roman"/>
-          <w:sz w:val="28"/>
-          <w:szCs w:val="28"/>
-        </w:rPr>
-        <w:t>и в очень подробной информации.</w:t>
+        <w:t>преобразованиям атомов и связи в реакции, реагентам, продуктам, растворителям или катализаторам, данным о реакции (например, температура или результат), литературным ссылкам, ключевому слову описания типов реакции.</w:t>
       </w:r>
     </w:p>
     <w:p>
@@ -8001,337 +9605,58 @@
           <w:sz w:val="28"/>
           <w:szCs w:val="28"/>
         </w:rPr>
-        <w:t>ChemRXN</w:t>
-      </w:r>
-      <w:r>
-        <w:rPr>
-          <w:rFonts w:ascii="Times New Roman" w:hAnsi="Times New Roman" w:cs="Times New Roman"/>
-          <w:sz w:val="28"/>
-          <w:szCs w:val="28"/>
-        </w:rPr>
-        <w:t xml:space="preserve"> [27, 28] содержит информацию о более 29000 полных реакциях с распределенными атомами. Включает тщательно отобранные реакции из баз данных </w:t>
-      </w:r>
-      <w:r>
-        <w:rPr>
-          <w:rFonts w:ascii="Times New Roman" w:hAnsi="Times New Roman" w:cs="Times New Roman"/>
-          <w:sz w:val="28"/>
-          <w:szCs w:val="28"/>
-        </w:rPr>
-        <w:t>ChemSelect</w:t>
-      </w:r>
-      <w:r>
-        <w:rPr>
-          <w:rFonts w:ascii="Times New Roman" w:hAnsi="Times New Roman" w:cs="Times New Roman"/>
-          <w:sz w:val="28"/>
-          <w:szCs w:val="28"/>
-        </w:rPr>
-        <w:t xml:space="preserve"> и </w:t>
-      </w:r>
-      <w:r>
-        <w:rPr>
-          <w:rFonts w:ascii="Times New Roman" w:hAnsi="Times New Roman" w:cs="Times New Roman"/>
-          <w:sz w:val="28"/>
-          <w:szCs w:val="28"/>
-        </w:rPr>
-        <w:t>ChemPrep</w:t>
-      </w:r>
-      <w:r>
-        <w:rPr>
-          <w:rFonts w:ascii="Times New Roman" w:hAnsi="Times New Roman" w:cs="Times New Roman"/>
-          <w:sz w:val="28"/>
-          <w:szCs w:val="28"/>
-        </w:rPr>
-        <w:t>.</w:t>
-      </w:r>
-    </w:p>
-    <w:p>
-      <w:pPr>
-        <w:spacing w:after="120" w:line="360" w:lineRule="auto"/>
-        <w:jc w:val="both"/>
-        <w:rPr>
-          <w:rFonts w:ascii="Times New Roman" w:hAnsi="Times New Roman" w:cs="Times New Roman"/>
-          <w:sz w:val="28"/>
-          <w:szCs w:val="28"/>
-        </w:rPr>
-      </w:pPr>
-      <w:r>
-        <w:rPr>
-          <w:rFonts w:ascii="Times New Roman" w:hAnsi="Times New Roman" w:cs="Times New Roman"/>
-          <w:sz w:val="28"/>
-          <w:szCs w:val="28"/>
-        </w:rPr>
-        <w:t>ChemSynth</w:t>
-      </w:r>
-      <w:r>
-        <w:rPr>
-          <w:rFonts w:ascii="Times New Roman" w:hAnsi="Times New Roman" w:cs="Times New Roman"/>
-          <w:sz w:val="28"/>
-          <w:szCs w:val="28"/>
-        </w:rPr>
-        <w:t xml:space="preserve"> [37] - база данных реакций, продаваемая на компакт-дисках. </w:t>
-      </w:r>
-      <w:r>
-        <w:rPr>
-          <w:rFonts w:ascii="Times New Roman" w:hAnsi="Times New Roman" w:cs="Times New Roman"/>
-          <w:sz w:val="28"/>
-          <w:szCs w:val="28"/>
-        </w:rPr>
-        <w:t>ChemSynth</w:t>
-      </w:r>
-      <w:r>
-        <w:rPr>
-          <w:rFonts w:ascii="Times New Roman" w:hAnsi="Times New Roman" w:cs="Times New Roman"/>
-          <w:sz w:val="28"/>
-          <w:szCs w:val="28"/>
-        </w:rPr>
-        <w:t xml:space="preserve"> содержит важнейшую информацию о более 102000 реакций. Реакции взяты из родительской базы данных </w:t>
-      </w:r>
-      <w:r>
-        <w:rPr>
-          <w:rFonts w:ascii="Times New Roman" w:hAnsi="Times New Roman" w:cs="Times New Roman"/>
-          <w:sz w:val="28"/>
-          <w:szCs w:val="28"/>
-        </w:rPr>
-        <w:t>InfoChem</w:t>
-      </w:r>
-      <w:r>
-        <w:rPr>
-          <w:rFonts w:ascii="Times New Roman" w:hAnsi="Times New Roman" w:cs="Times New Roman"/>
-          <w:sz w:val="28"/>
-          <w:szCs w:val="28"/>
-        </w:rPr>
-        <w:t xml:space="preserve">, и выбраны они согласно тому критерию, что выход продукта каждой из них превы ает 50%. </w:t>
-      </w:r>
-      <w:r>
-        <w:rPr>
-          <w:rFonts w:ascii="Times New Roman" w:hAnsi="Times New Roman" w:cs="Times New Roman"/>
-          <w:sz w:val="28"/>
-          <w:szCs w:val="28"/>
-        </w:rPr>
-        <w:t>ChemSynth</w:t>
-      </w:r>
-      <w:r>
-        <w:rPr>
-          <w:rFonts w:ascii="Times New Roman" w:hAnsi="Times New Roman" w:cs="Times New Roman"/>
-          <w:sz w:val="28"/>
-          <w:szCs w:val="28"/>
-        </w:rPr>
-        <w:t xml:space="preserve"> разработана для химиков-экспертов по синтезу, которые ищут новые и более эффективные способы достичь определенных превращений.</w:t>
-      </w:r>
-    </w:p>
-    <w:p>
-      <w:pPr>
-        <w:spacing w:after="120" w:line="360" w:lineRule="auto"/>
-        <w:jc w:val="both"/>
-        <w:rPr>
-          <w:rFonts w:ascii="Times New Roman" w:hAnsi="Times New Roman" w:cs="Times New Roman"/>
-          <w:sz w:val="28"/>
-          <w:szCs w:val="28"/>
-        </w:rPr>
-      </w:pPr>
-      <w:r>
-        <w:rPr>
-          <w:rFonts w:ascii="Times New Roman" w:hAnsi="Times New Roman" w:cs="Times New Roman"/>
-          <w:sz w:val="28"/>
-          <w:szCs w:val="28"/>
-        </w:rPr>
-        <w:t xml:space="preserve">База данных </w:t>
-      </w:r>
-      <w:r>
-        <w:rPr>
-          <w:rFonts w:ascii="Times New Roman" w:hAnsi="Times New Roman" w:cs="Times New Roman"/>
-          <w:sz w:val="28"/>
-          <w:szCs w:val="28"/>
-        </w:rPr>
-        <w:t>CHIRAS</w:t>
-      </w:r>
-      <w:r>
-        <w:rPr>
-          <w:rFonts w:ascii="Times New Roman" w:hAnsi="Times New Roman" w:cs="Times New Roman"/>
-          <w:sz w:val="28"/>
-          <w:szCs w:val="28"/>
-        </w:rPr>
-        <w:t xml:space="preserve"> [27, 28] содержит полный список полезных методов асимметричного синтеза. Основана на химической литературе 1975¬1991 годов. Делает упор на: энантио-выборочные реакции, использующие оптически активные агенты диостереовыборочных реакций, вовлекающих хиральные вспомогательные реакции молекул с существующими хиральными центрами - синтез "хирального пространства”. </w:t>
-      </w:r>
-      <w:r>
-        <w:rPr>
-          <w:rFonts w:ascii="Times New Roman" w:hAnsi="Times New Roman" w:cs="Times New Roman"/>
-          <w:sz w:val="28"/>
-          <w:szCs w:val="28"/>
-        </w:rPr>
-        <w:t>CHIRAS</w:t>
-      </w:r>
-      <w:r>
-        <w:rPr>
-          <w:rFonts w:ascii="Times New Roman" w:hAnsi="Times New Roman" w:cs="Times New Roman"/>
-          <w:sz w:val="28"/>
-          <w:szCs w:val="28"/>
-        </w:rPr>
-        <w:t xml:space="preserve"> содержит 13220 реакций и 20316 молекул.</w:t>
-      </w:r>
-    </w:p>
-    <w:p>
-      <w:pPr>
-        <w:spacing w:after="120" w:line="360" w:lineRule="auto"/>
-        <w:jc w:val="both"/>
-        <w:rPr>
-          <w:rFonts w:ascii="Times New Roman" w:hAnsi="Times New Roman" w:cs="Times New Roman"/>
-          <w:sz w:val="28"/>
-          <w:szCs w:val="28"/>
-        </w:rPr>
-      </w:pPr>
-      <w:r>
-        <w:rPr>
-          <w:rFonts w:ascii="Times New Roman" w:hAnsi="Times New Roman" w:cs="Times New Roman"/>
-          <w:sz w:val="28"/>
-          <w:szCs w:val="28"/>
-        </w:rPr>
-        <w:t xml:space="preserve">База данных </w:t>
-      </w:r>
-      <w:r>
-        <w:rPr>
-          <w:rFonts w:ascii="Times New Roman" w:hAnsi="Times New Roman" w:cs="Times New Roman"/>
-          <w:sz w:val="28"/>
-          <w:szCs w:val="28"/>
-        </w:rPr>
-        <w:t>Core</w:t>
-      </w:r>
-      <w:r>
-        <w:rPr>
-          <w:rFonts w:ascii="Times New Roman" w:hAnsi="Times New Roman" w:cs="Times New Roman"/>
-          <w:sz w:val="28"/>
-          <w:szCs w:val="28"/>
-        </w:rPr>
-        <w:t xml:space="preserve"> [27, 28] содержит 75000 реакций. Создана на основе литературы 1946-1991. Ти</w:t>
-      </w:r>
-      <w:r>
-        <w:rPr>
-          <w:rFonts w:ascii="Times New Roman" w:hAnsi="Times New Roman" w:cs="Times New Roman"/>
-          <w:sz w:val="28"/>
-          <w:szCs w:val="28"/>
-        </w:rPr>
-        <w:t xml:space="preserve">пы охваченных реакций включают: </w:t>
-      </w:r>
-      <w:r>
-        <w:rPr>
-          <w:rFonts w:ascii="Times New Roman" w:hAnsi="Times New Roman" w:cs="Times New Roman"/>
-          <w:sz w:val="28"/>
-          <w:szCs w:val="28"/>
-        </w:rPr>
-        <w:t>синтез</w:t>
-      </w:r>
-      <w:r>
-        <w:rPr>
-          <w:rFonts w:ascii="Times New Roman" w:hAnsi="Times New Roman" w:cs="Times New Roman"/>
-          <w:sz w:val="28"/>
-          <w:szCs w:val="28"/>
-        </w:rPr>
-        <w:t xml:space="preserve"> </w:t>
-      </w:r>
-      <w:r>
-        <w:rPr>
-          <w:rFonts w:ascii="Times New Roman" w:hAnsi="Times New Roman" w:cs="Times New Roman"/>
-          <w:sz w:val="28"/>
-          <w:szCs w:val="28"/>
-        </w:rPr>
-        <w:t>ге</w:t>
-      </w:r>
-      <w:r>
-        <w:rPr>
-          <w:rFonts w:ascii="Times New Roman" w:hAnsi="Times New Roman" w:cs="Times New Roman"/>
-          <w:sz w:val="28"/>
-          <w:szCs w:val="28"/>
-        </w:rPr>
-        <w:t>тероциклических структур и больш</w:t>
-      </w:r>
-      <w:r>
-        <w:rPr>
-          <w:rFonts w:ascii="Times New Roman" w:hAnsi="Times New Roman" w:cs="Times New Roman"/>
-          <w:sz w:val="28"/>
-          <w:szCs w:val="28"/>
-        </w:rPr>
-        <w:t>их колец, новые синтетические методы, применение новых реактивов, новые методологии, улучшающие результаты, синтез асимметричных структур.</w:t>
-      </w:r>
-    </w:p>
-    <w:p>
-      <w:pPr>
-        <w:spacing w:after="120" w:line="360" w:lineRule="auto"/>
-        <w:jc w:val="both"/>
-        <w:rPr>
-          <w:rFonts w:ascii="Times New Roman" w:hAnsi="Times New Roman" w:cs="Times New Roman"/>
-          <w:sz w:val="28"/>
-          <w:szCs w:val="28"/>
-        </w:rPr>
-      </w:pPr>
-      <w:r>
-        <w:rPr>
-          <w:rFonts w:ascii="Times New Roman" w:hAnsi="Times New Roman" w:cs="Times New Roman"/>
-          <w:sz w:val="28"/>
-          <w:szCs w:val="28"/>
-        </w:rPr>
-        <w:t>Current Chemical Reactions (CCR</w:t>
-      </w:r>
-      <w:r>
-        <w:rPr>
-          <w:rFonts w:ascii="Times New Roman" w:hAnsi="Times New Roman" w:cs="Times New Roman"/>
-          <w:sz w:val="28"/>
-          <w:szCs w:val="28"/>
-        </w:rPr>
-        <w:t>) [27, 28] содержит информацию как о текущих данных, так и о приложениях добычи информации, используемой для создания химических синтезов. Содержит информацию из более 300000 статей, сообщающих о полном синтезе молекул.</w:t>
-      </w:r>
-    </w:p>
-    <w:p>
-      <w:pPr>
-        <w:spacing w:after="120" w:line="360" w:lineRule="auto"/>
-        <w:jc w:val="both"/>
-        <w:rPr>
-          <w:rFonts w:ascii="Times New Roman" w:hAnsi="Times New Roman" w:cs="Times New Roman"/>
-          <w:sz w:val="28"/>
-          <w:szCs w:val="28"/>
-        </w:rPr>
-      </w:pPr>
-      <w:r>
-        <w:rPr>
-          <w:rFonts w:ascii="Times New Roman" w:hAnsi="Times New Roman" w:cs="Times New Roman"/>
-          <w:sz w:val="28"/>
-          <w:szCs w:val="28"/>
-        </w:rPr>
-        <w:t>Current Literature File (CLF</w:t>
-      </w:r>
-      <w:r>
-        <w:rPr>
-          <w:rFonts w:ascii="Times New Roman" w:hAnsi="Times New Roman" w:cs="Times New Roman"/>
-          <w:sz w:val="28"/>
-          <w:szCs w:val="28"/>
-        </w:rPr>
-        <w:t>) [27, 28] - база данных синтетических методов новых разработок в органической химии, созданная на основе литературы 1983-1991. Делает упор на новые методы и реактивы, а также отборные преобразования мультифункциональных молекул. Содержит 36601 реакций и 55683 молекул.</w:t>
-      </w:r>
-    </w:p>
-    <w:p>
-      <w:pPr>
-        <w:spacing w:after="120" w:line="360" w:lineRule="auto"/>
-        <w:jc w:val="both"/>
-        <w:rPr>
-          <w:rFonts w:ascii="Times New Roman" w:hAnsi="Times New Roman" w:cs="Times New Roman"/>
-          <w:sz w:val="28"/>
-          <w:szCs w:val="28"/>
-        </w:rPr>
-      </w:pPr>
-      <w:r>
-        <w:rPr>
-          <w:rFonts w:ascii="Times New Roman" w:hAnsi="Times New Roman" w:cs="Times New Roman"/>
-          <w:sz w:val="28"/>
-          <w:szCs w:val="28"/>
-        </w:rPr>
-        <w:t>Environmental Fate Data Base (EFDB</w:t>
-      </w:r>
-      <w:r>
-        <w:rPr>
-          <w:rFonts w:ascii="Times New Roman" w:hAnsi="Times New Roman" w:cs="Times New Roman"/>
-          <w:sz w:val="28"/>
-          <w:szCs w:val="28"/>
-        </w:rPr>
-        <w:t>) [27,</w:t>
+        <w:t>THEILHEIMER</w:t>
+      </w:r>
+      <w:r>
+        <w:rPr>
+          <w:rFonts w:ascii="Times New Roman" w:hAnsi="Times New Roman" w:cs="Times New Roman"/>
+          <w:sz w:val="28"/>
+          <w:szCs w:val="28"/>
+        </w:rPr>
+        <w:t xml:space="preserve">. </w:t>
+      </w:r>
+      <w:r>
+        <w:rPr>
+          <w:rFonts w:ascii="Times New Roman" w:hAnsi="Times New Roman" w:cs="Times New Roman"/>
+          <w:sz w:val="28"/>
+          <w:szCs w:val="28"/>
+        </w:rPr>
+        <w:t>[14, 15]</w:t>
+      </w:r>
+      <w:r>
+        <w:rPr>
+          <w:rFonts w:ascii="Times New Roman" w:hAnsi="Times New Roman" w:cs="Times New Roman"/>
+          <w:sz w:val="28"/>
+          <w:szCs w:val="28"/>
+        </w:rPr>
+        <w:t xml:space="preserve"> представляет собой сборник высокопродуктивных функциональных преобразований групп и синтетических методов, отобранных из литературы 1946-1980. Содержит новые синтетические методы и применения известных реактивов, высокопродуктивные функциональные преобразования групп, структуры углеродных скелетов. Содержит 46784 реакций и 60643 молекул.</w:t>
+      </w:r>
+    </w:p>
+    <w:p>
+      <w:pPr>
+        <w:spacing w:after="120" w:line="360" w:lineRule="auto"/>
+        <w:jc w:val="both"/>
+        <w:rPr>
+          <w:rFonts w:ascii="Times New Roman" w:hAnsi="Times New Roman" w:cs="Times New Roman"/>
+          <w:sz w:val="28"/>
+          <w:szCs w:val="28"/>
+        </w:rPr>
+      </w:pPr>
+      <w:r>
+        <w:rPr>
+          <w:rFonts w:ascii="Times New Roman" w:hAnsi="Times New Roman" w:cs="Times New Roman"/>
+          <w:sz w:val="28"/>
+          <w:szCs w:val="28"/>
+        </w:rPr>
+        <w:t>Thermodynamics Research Center Databases</w:t>
+      </w:r>
+      <w:r>
+        <w:rPr>
+          <w:rFonts w:ascii="Times New Roman" w:hAnsi="Times New Roman" w:cs="Times New Roman"/>
+          <w:sz w:val="28"/>
+          <w:szCs w:val="28"/>
+        </w:rPr>
+        <w:t xml:space="preserve"> [14,</w:t>
       </w:r>
       <w:r>
         <w:rPr>
@@ -8340,643 +9665,15 @@
           <w:szCs w:val="28"/>
         </w:rPr>
         <w:tab/>
-        <w:t>28] содержит</w:t>
-      </w:r>
-      <w:r>
-        <w:rPr>
-          <w:rFonts w:ascii="Times New Roman" w:hAnsi="Times New Roman" w:cs="Times New Roman"/>
-          <w:sz w:val="28"/>
-          <w:szCs w:val="28"/>
-        </w:rPr>
-        <w:t xml:space="preserve"> </w:t>
-      </w:r>
-      <w:r>
-        <w:rPr>
-          <w:rFonts w:ascii="Times New Roman" w:hAnsi="Times New Roman" w:cs="Times New Roman"/>
-          <w:sz w:val="28"/>
-          <w:szCs w:val="28"/>
-        </w:rPr>
-        <w:t>библиографические и экспериментальные значения информационных файлов, получе</w:t>
-      </w:r>
-      <w:r>
-        <w:rPr>
-          <w:rFonts w:ascii="Times New Roman" w:hAnsi="Times New Roman" w:cs="Times New Roman"/>
-          <w:sz w:val="28"/>
-          <w:szCs w:val="28"/>
-        </w:rPr>
-        <w:t>нных на основе результатов ухудш</w:t>
-      </w:r>
-      <w:r>
-        <w:rPr>
-          <w:rFonts w:ascii="Times New Roman" w:hAnsi="Times New Roman" w:cs="Times New Roman"/>
-          <w:sz w:val="28"/>
-          <w:szCs w:val="28"/>
-        </w:rPr>
-        <w:t>ения окружающей среды и изменения физико-химических свойств.</w:t>
-      </w:r>
-    </w:p>
-    <w:p>
-      <w:pPr>
-        <w:spacing w:after="120" w:line="360" w:lineRule="auto"/>
-        <w:jc w:val="both"/>
-        <w:rPr>
-          <w:rFonts w:ascii="Times New Roman" w:hAnsi="Times New Roman" w:cs="Times New Roman"/>
-          <w:sz w:val="28"/>
-          <w:szCs w:val="28"/>
-        </w:rPr>
-      </w:pPr>
-      <w:r>
-        <w:rPr>
-          <w:rFonts w:ascii="Times New Roman" w:hAnsi="Times New Roman" w:cs="Times New Roman"/>
-          <w:sz w:val="28"/>
-          <w:szCs w:val="28"/>
-        </w:rPr>
-        <w:t xml:space="preserve">Примером базы данных реакций также может служить база данных </w:t>
-      </w:r>
-      <w:r>
-        <w:rPr>
-          <w:rFonts w:ascii="Times New Roman" w:hAnsi="Times New Roman" w:cs="Times New Roman"/>
-          <w:sz w:val="28"/>
-          <w:szCs w:val="28"/>
-        </w:rPr>
-        <w:t>Failed Reactions</w:t>
-      </w:r>
-      <w:r>
-        <w:rPr>
-          <w:rFonts w:ascii="Times New Roman" w:hAnsi="Times New Roman" w:cs="Times New Roman"/>
-          <w:sz w:val="28"/>
-          <w:szCs w:val="28"/>
-        </w:rPr>
-        <w:t xml:space="preserve"> [32]. База данных </w:t>
-      </w:r>
-      <w:r>
-        <w:rPr>
-          <w:rFonts w:ascii="Times New Roman" w:hAnsi="Times New Roman" w:cs="Times New Roman"/>
-          <w:sz w:val="28"/>
-          <w:szCs w:val="28"/>
-        </w:rPr>
-        <w:t>Failed Reactions</w:t>
-      </w:r>
-      <w:r>
-        <w:rPr>
-          <w:rFonts w:ascii="Times New Roman" w:hAnsi="Times New Roman" w:cs="Times New Roman"/>
-          <w:sz w:val="28"/>
-          <w:szCs w:val="28"/>
-        </w:rPr>
-        <w:t xml:space="preserve"> содержит реакции, описанные в литературе, при проведении которых не были получены ожидаемые результаты. Эти реакции делятся на три категории: неожиданный результат, дополнительная реакция и не произошедшая реакция. </w:t>
-      </w:r>
-      <w:r>
-        <w:rPr>
-          <w:rFonts w:ascii="Times New Roman" w:hAnsi="Times New Roman" w:cs="Times New Roman"/>
-          <w:sz w:val="28"/>
-          <w:szCs w:val="28"/>
-        </w:rPr>
-        <w:t xml:space="preserve">данных </w:t>
-      </w:r>
-      <w:r>
-        <w:rPr>
-          <w:rFonts w:ascii="Times New Roman" w:hAnsi="Times New Roman" w:cs="Times New Roman"/>
-          <w:sz w:val="28"/>
-          <w:szCs w:val="28"/>
-        </w:rPr>
-        <w:t>Failed Reactions</w:t>
-      </w:r>
-      <w:r>
-        <w:rPr>
-          <w:rFonts w:ascii="Times New Roman" w:hAnsi="Times New Roman" w:cs="Times New Roman"/>
-          <w:sz w:val="28"/>
-          <w:szCs w:val="28"/>
-        </w:rPr>
-        <w:t xml:space="preserve"> </w:t>
-      </w:r>
-      <w:r>
-        <w:rPr>
-          <w:rFonts w:ascii="Times New Roman" w:hAnsi="Times New Roman" w:cs="Times New Roman"/>
-          <w:sz w:val="28"/>
-          <w:szCs w:val="28"/>
-        </w:rPr>
-        <w:t xml:space="preserve">содержит тысячи реакций. Хотя </w:t>
-      </w:r>
-      <w:r>
-        <w:rPr>
-          <w:rFonts w:ascii="Times New Roman" w:hAnsi="Times New Roman" w:cs="Times New Roman"/>
-          <w:sz w:val="28"/>
-          <w:szCs w:val="28"/>
-        </w:rPr>
-        <w:t xml:space="preserve">данных </w:t>
-      </w:r>
-      <w:r>
-        <w:rPr>
-          <w:rFonts w:ascii="Times New Roman" w:hAnsi="Times New Roman" w:cs="Times New Roman"/>
-          <w:sz w:val="28"/>
-          <w:szCs w:val="28"/>
-        </w:rPr>
-        <w:t>Failed Reactions</w:t>
-      </w:r>
-      <w:r>
-        <w:rPr>
-          <w:rFonts w:ascii="Times New Roman" w:hAnsi="Times New Roman" w:cs="Times New Roman"/>
-          <w:sz w:val="28"/>
-          <w:szCs w:val="28"/>
-        </w:rPr>
-        <w:t xml:space="preserve"> </w:t>
-      </w:r>
-      <w:r>
-        <w:rPr>
-          <w:rFonts w:ascii="Times New Roman" w:hAnsi="Times New Roman" w:cs="Times New Roman"/>
-          <w:sz w:val="28"/>
-          <w:szCs w:val="28"/>
-        </w:rPr>
-        <w:t xml:space="preserve">может быть использована независимо, ее луч е использовать совместно с другими комплексными базами данных, такими как </w:t>
-      </w:r>
-      <w:r>
-        <w:rPr>
-          <w:rFonts w:ascii="Times New Roman" w:hAnsi="Times New Roman" w:cs="Times New Roman"/>
-          <w:sz w:val="28"/>
-          <w:szCs w:val="28"/>
-        </w:rPr>
-        <w:t>MOS</w:t>
-      </w:r>
-      <w:r>
-        <w:rPr>
-          <w:rFonts w:ascii="Times New Roman" w:hAnsi="Times New Roman" w:cs="Times New Roman"/>
-          <w:sz w:val="28"/>
-          <w:szCs w:val="28"/>
-        </w:rPr>
-        <w:t>, поскольку примеры удачных и неудач</w:t>
-      </w:r>
-      <w:r>
-        <w:rPr>
-          <w:rFonts w:ascii="Times New Roman" w:hAnsi="Times New Roman" w:cs="Times New Roman"/>
-          <w:sz w:val="28"/>
-          <w:szCs w:val="28"/>
-        </w:rPr>
-        <w:t>ных экспериментов позволяют лучш</w:t>
-      </w:r>
-      <w:r>
-        <w:rPr>
-          <w:rFonts w:ascii="Times New Roman" w:hAnsi="Times New Roman" w:cs="Times New Roman"/>
-          <w:sz w:val="28"/>
-          <w:szCs w:val="28"/>
-        </w:rPr>
-        <w:t>е оценить результаты эксперимента. Для облегчения подобной работы авторы позаботились о разработке форм пользовательского интерфейса, чтобы можн</w:t>
-      </w:r>
-      <w:r>
-        <w:rPr>
-          <w:rFonts w:ascii="Times New Roman" w:hAnsi="Times New Roman" w:cs="Times New Roman"/>
-          <w:sz w:val="28"/>
-          <w:szCs w:val="28"/>
-        </w:rPr>
-        <w:t>о было отличать описания неудавш</w:t>
-      </w:r>
-      <w:r>
-        <w:rPr>
-          <w:rFonts w:ascii="Times New Roman" w:hAnsi="Times New Roman" w:cs="Times New Roman"/>
-          <w:sz w:val="28"/>
-          <w:szCs w:val="28"/>
-        </w:rPr>
-        <w:t xml:space="preserve">ихся реакций от описаний реакций в других базах данных. </w:t>
-      </w:r>
-      <w:r>
-        <w:rPr>
-          <w:rFonts w:ascii="Times New Roman" w:hAnsi="Times New Roman" w:cs="Times New Roman"/>
-          <w:sz w:val="28"/>
-          <w:szCs w:val="28"/>
-        </w:rPr>
-        <w:t xml:space="preserve">данных Failed Reactions </w:t>
-      </w:r>
-      <w:r>
-        <w:rPr>
-          <w:rFonts w:ascii="Times New Roman" w:hAnsi="Times New Roman" w:cs="Times New Roman"/>
-          <w:sz w:val="28"/>
-          <w:szCs w:val="28"/>
-        </w:rPr>
-        <w:t>является уникальным ресурсом для химика-аналитика и позволяет избежать ошибок, на которые постоянно натыкаются другие. База данных содержит реакции, описанные в литературе, но которые не проходят как ожидается. Эти реакции делятся на три категории: неожиданные результаты, незапланированное продолжение реакции, или отсутствие реакции там, где результат о</w:t>
-      </w:r>
-      <w:r>
-        <w:rPr>
-          <w:rFonts w:ascii="Times New Roman" w:hAnsi="Times New Roman" w:cs="Times New Roman"/>
-          <w:sz w:val="28"/>
-          <w:szCs w:val="28"/>
-        </w:rPr>
-        <w:t>жидался. В настоящее время больш</w:t>
-      </w:r>
-      <w:r>
-        <w:rPr>
-          <w:rFonts w:ascii="Times New Roman" w:hAnsi="Times New Roman" w:cs="Times New Roman"/>
-          <w:sz w:val="28"/>
-          <w:szCs w:val="28"/>
-        </w:rPr>
-        <w:t>ое внимание уделяется вопросам молекулярной информации и представления ее в виде работающих систем, моделирующих работу клеток [3].</w:t>
-      </w:r>
-    </w:p>
-    <w:p>
-      <w:pPr>
-        <w:spacing w:after="120" w:line="360" w:lineRule="auto"/>
-        <w:jc w:val="both"/>
-        <w:rPr>
-          <w:rFonts w:ascii="Times New Roman" w:hAnsi="Times New Roman" w:cs="Times New Roman"/>
-          <w:sz w:val="28"/>
-          <w:szCs w:val="28"/>
-        </w:rPr>
-      </w:pPr>
-      <w:r>
-        <w:rPr>
-          <w:rFonts w:ascii="Times New Roman" w:hAnsi="Times New Roman" w:cs="Times New Roman"/>
-          <w:sz w:val="28"/>
-          <w:szCs w:val="28"/>
-        </w:rPr>
-        <w:t>Metalysis</w:t>
-      </w:r>
-      <w:r>
-        <w:rPr>
-          <w:rFonts w:ascii="Times New Roman" w:hAnsi="Times New Roman" w:cs="Times New Roman"/>
-          <w:sz w:val="28"/>
-          <w:szCs w:val="28"/>
-        </w:rPr>
-        <w:t xml:space="preserve"> [27, 28] - база данных промежуточных преобразований металлов, охватывает органические применения катализаторов преобразования металла и реактивы. Создана на основе химической литературы 1974-1991 годов. Содержит синтетические применения и органические преобразования металлических комплексов. Делает упор на: активацию и функционализацию маленьких молекул, формирование олигомеров и более сложных полимеров, разработку новых материалов и новых процессов. Содержит 11,999 реакций и 18,484 молекул.</w:t>
-      </w:r>
-    </w:p>
-    <w:p>
-      <w:pPr>
-        <w:spacing w:after="120" w:line="360" w:lineRule="auto"/>
-        <w:jc w:val="both"/>
-        <w:rPr>
-          <w:rFonts w:ascii="Times New Roman" w:hAnsi="Times New Roman" w:cs="Times New Roman"/>
-          <w:sz w:val="28"/>
-          <w:szCs w:val="28"/>
-        </w:rPr>
-      </w:pPr>
-      <w:r>
-        <w:rPr>
-          <w:rFonts w:ascii="Times New Roman" w:hAnsi="Times New Roman" w:cs="Times New Roman"/>
-          <w:sz w:val="28"/>
-          <w:szCs w:val="28"/>
-        </w:rPr>
-        <w:t>NME Express</w:t>
-      </w:r>
-      <w:r>
-        <w:rPr>
-          <w:rFonts w:ascii="Times New Roman" w:hAnsi="Times New Roman" w:cs="Times New Roman"/>
-          <w:sz w:val="28"/>
-          <w:szCs w:val="28"/>
-        </w:rPr>
-        <w:t>:</w:t>
-      </w:r>
-      <w:r>
-        <w:rPr>
-          <w:rFonts w:ascii="Times New Roman" w:hAnsi="Times New Roman" w:cs="Times New Roman"/>
-          <w:sz w:val="28"/>
-          <w:szCs w:val="28"/>
-        </w:rPr>
-        <w:tab/>
-      </w:r>
-      <w:r>
-        <w:rPr>
-          <w:rFonts w:ascii="Times New Roman" w:hAnsi="Times New Roman" w:cs="Times New Roman"/>
-          <w:sz w:val="28"/>
-          <w:szCs w:val="28"/>
-        </w:rPr>
-        <w:t>New Molecular Entities [</w:t>
-      </w:r>
-      <w:r>
-        <w:rPr>
-          <w:rFonts w:ascii="Times New Roman" w:hAnsi="Times New Roman" w:cs="Times New Roman"/>
-          <w:sz w:val="28"/>
-          <w:szCs w:val="28"/>
-        </w:rPr>
-        <w:t>27, 28] содержит информацию о</w:t>
-      </w:r>
-      <w:r>
-        <w:rPr>
-          <w:rFonts w:ascii="Times New Roman" w:hAnsi="Times New Roman" w:cs="Times New Roman"/>
-          <w:sz w:val="28"/>
-          <w:szCs w:val="28"/>
-        </w:rPr>
-        <w:t xml:space="preserve"> </w:t>
-      </w:r>
-      <w:r>
-        <w:rPr>
-          <w:rFonts w:ascii="Times New Roman" w:hAnsi="Times New Roman" w:cs="Times New Roman"/>
-          <w:sz w:val="28"/>
-          <w:szCs w:val="28"/>
-        </w:rPr>
-        <w:t>составах, выбранных для фармакологическ</w:t>
-      </w:r>
-      <w:r>
-        <w:rPr>
-          <w:rFonts w:ascii="Times New Roman" w:hAnsi="Times New Roman" w:cs="Times New Roman"/>
-          <w:sz w:val="28"/>
-          <w:szCs w:val="28"/>
-        </w:rPr>
-        <w:t>ой оценки и структурного усовершенствования, которое улучш</w:t>
-      </w:r>
-      <w:r>
-        <w:rPr>
-          <w:rFonts w:ascii="Times New Roman" w:hAnsi="Times New Roman" w:cs="Times New Roman"/>
-          <w:sz w:val="28"/>
-          <w:szCs w:val="28"/>
-        </w:rPr>
-        <w:t>ает действие препарата или добавляет разнообразие к известным классам механических лекарств и составов, полезных для исследования роли различных препаратов.</w:t>
-      </w:r>
-    </w:p>
-    <w:p>
-      <w:pPr>
-        <w:spacing w:after="120" w:line="360" w:lineRule="auto"/>
-        <w:jc w:val="both"/>
-        <w:rPr>
-          <w:rFonts w:ascii="Times New Roman" w:hAnsi="Times New Roman" w:cs="Times New Roman"/>
-          <w:sz w:val="28"/>
-          <w:szCs w:val="28"/>
-        </w:rPr>
-      </w:pPr>
-      <w:r>
-        <w:rPr>
-          <w:rFonts w:ascii="Times New Roman" w:hAnsi="Times New Roman" w:cs="Times New Roman"/>
-          <w:sz w:val="28"/>
-          <w:szCs w:val="28"/>
-        </w:rPr>
-        <w:t>ORGSYN</w:t>
-      </w:r>
-      <w:r>
-        <w:rPr>
-          <w:rFonts w:ascii="Times New Roman" w:hAnsi="Times New Roman" w:cs="Times New Roman"/>
-          <w:sz w:val="28"/>
-          <w:szCs w:val="28"/>
-        </w:rPr>
-        <w:t xml:space="preserve"> [33] содержит информацию, полезную для химиков в разнообразных областях органической химии. Содержит информацию о новых общих методах синтеза. Основной упор делается на: модель синтетических процедур и приготовление общих реагентов, независимо проверенные и оптимизированные процедуры и явные экспериментальные детали и предупреждения об опасности. Содержит 5690 реакций и 6090 молекул. Ежегодно обновляется.</w:t>
-      </w:r>
-    </w:p>
-    <w:p>
-      <w:pPr>
-        <w:spacing w:after="120" w:line="360" w:lineRule="auto"/>
-        <w:jc w:val="both"/>
-        <w:rPr>
-          <w:rFonts w:ascii="Times New Roman" w:hAnsi="Times New Roman" w:cs="Times New Roman"/>
-          <w:sz w:val="28"/>
-          <w:szCs w:val="28"/>
-        </w:rPr>
-      </w:pPr>
-      <w:r>
-        <w:rPr>
-          <w:rFonts w:ascii="Times New Roman" w:hAnsi="Times New Roman" w:cs="Times New Roman"/>
-          <w:sz w:val="28"/>
-          <w:szCs w:val="28"/>
-        </w:rPr>
-        <w:t>База Данных Физических Свойств (</w:t>
-      </w:r>
-      <w:r>
-        <w:rPr>
-          <w:rFonts w:ascii="Times New Roman" w:hAnsi="Times New Roman" w:cs="Times New Roman"/>
-          <w:sz w:val="28"/>
-          <w:szCs w:val="28"/>
-        </w:rPr>
-        <w:t>PHYSPROP</w:t>
-      </w:r>
-      <w:r>
-        <w:rPr>
-          <w:rFonts w:ascii="Times New Roman" w:hAnsi="Times New Roman" w:cs="Times New Roman"/>
-          <w:sz w:val="28"/>
-          <w:szCs w:val="28"/>
-        </w:rPr>
-        <w:t xml:space="preserve">) </w:t>
-      </w:r>
-      <w:r>
-        <w:rPr>
-          <w:rFonts w:ascii="Times New Roman" w:hAnsi="Times New Roman" w:cs="Times New Roman"/>
-          <w:sz w:val="28"/>
-          <w:szCs w:val="28"/>
-        </w:rPr>
-        <w:t>[</w:t>
-      </w:r>
-      <w:r>
-        <w:rPr>
-          <w:rFonts w:ascii="Times New Roman" w:hAnsi="Times New Roman" w:cs="Times New Roman"/>
-          <w:sz w:val="28"/>
-          <w:szCs w:val="28"/>
-        </w:rPr>
-        <w:t>35] содержит химические структуры, названия и физические свой</w:t>
-      </w:r>
-      <w:r>
-        <w:rPr>
-          <w:rFonts w:ascii="Times New Roman" w:hAnsi="Times New Roman" w:cs="Times New Roman"/>
-          <w:sz w:val="28"/>
-          <w:szCs w:val="28"/>
-        </w:rPr>
-        <w:t xml:space="preserve">ства для более 25250 химикалий. </w:t>
-      </w:r>
-      <w:r>
-        <w:rPr>
-          <w:rFonts w:ascii="Times New Roman" w:hAnsi="Times New Roman" w:cs="Times New Roman"/>
-          <w:sz w:val="28"/>
-          <w:szCs w:val="28"/>
-        </w:rPr>
-        <w:t xml:space="preserve">Физические свойства собраны из многих источников, и включают экспериментальные, экстраполируемые, и оцененные значения для температуры плавления, температуры кипения, растворимость в воде, октанол- водный коэффициент разделения, давление пара, рКа, закон константы Генри, и отношение константы ОН в </w:t>
-      </w:r>
-      <w:r>
-        <w:rPr>
-          <w:rFonts w:ascii="Times New Roman" w:hAnsi="Times New Roman" w:cs="Times New Roman"/>
-          <w:sz w:val="28"/>
-          <w:szCs w:val="28"/>
-        </w:rPr>
-        <w:t>атмосфере. В настоящее время РНYSPR</w:t>
-      </w:r>
-      <w:r>
-        <w:rPr>
-          <w:rFonts w:ascii="Times New Roman" w:hAnsi="Times New Roman" w:cs="Times New Roman"/>
-          <w:sz w:val="28"/>
-          <w:szCs w:val="28"/>
-        </w:rPr>
-        <w:t>ОР содержит следующее число экспериментальных записей: Точка плавления (10120), Точка кипения (6629), Растворимость в воде (6340),</w:t>
-      </w:r>
-      <w:r>
-        <w:rPr>
-          <w:rFonts w:ascii="Times New Roman" w:hAnsi="Times New Roman" w:cs="Times New Roman"/>
-          <w:sz w:val="28"/>
-          <w:szCs w:val="28"/>
-        </w:rPr>
-        <w:t xml:space="preserve"> </w:t>
-      </w:r>
-      <w:r>
-        <w:rPr>
-          <w:rFonts w:ascii="Times New Roman" w:hAnsi="Times New Roman" w:cs="Times New Roman"/>
-          <w:sz w:val="28"/>
-          <w:szCs w:val="28"/>
-        </w:rPr>
-        <w:t>Октанол-водный коэффициент разделения (13250), Давление Пара (2837), рКа (1652), Закон константы Генри (1713), Коэффициент ОН (разряд) (500).</w:t>
-      </w:r>
-    </w:p>
-    <w:p>
-      <w:pPr>
-        <w:spacing w:after="120" w:line="360" w:lineRule="auto"/>
-        <w:jc w:val="both"/>
-        <w:rPr>
-          <w:rFonts w:ascii="Times New Roman" w:hAnsi="Times New Roman" w:cs="Times New Roman"/>
-          <w:sz w:val="28"/>
-          <w:szCs w:val="28"/>
-        </w:rPr>
-      </w:pPr>
-      <w:r>
-        <w:rPr>
-          <w:rFonts w:ascii="Times New Roman" w:hAnsi="Times New Roman" w:cs="Times New Roman"/>
-          <w:sz w:val="28"/>
-          <w:szCs w:val="28"/>
-        </w:rPr>
-        <w:t>RCI</w:t>
-      </w:r>
-      <w:r>
-        <w:rPr>
-          <w:rFonts w:ascii="Times New Roman" w:hAnsi="Times New Roman" w:cs="Times New Roman"/>
-          <w:sz w:val="28"/>
-          <w:szCs w:val="28"/>
-        </w:rPr>
-        <w:t xml:space="preserve"> [27, 28] охватывает недавно зарегистрированные мировые патенты и лидирующие международные органические журналы химии с 1980 до настоящего времени, обеспечивая доступ к более чем 500000 реакциям. Содержит одно- и многошаговые синтетические методы, взятые из ведущих журналов и международных патентов. Для каждого метода предусмотрен полный поток реакции наряду с детальным и точным графическим представлением каждого шага реакции.</w:t>
-      </w:r>
-    </w:p>
-    <w:p>
-      <w:pPr>
-        <w:spacing w:after="120" w:line="360" w:lineRule="auto"/>
-        <w:jc w:val="both"/>
-        <w:rPr>
-          <w:rFonts w:ascii="Times New Roman" w:hAnsi="Times New Roman" w:cs="Times New Roman"/>
-          <w:sz w:val="28"/>
-          <w:szCs w:val="28"/>
-        </w:rPr>
-      </w:pPr>
-      <w:r>
-        <w:rPr>
-          <w:rFonts w:ascii="Times New Roman" w:hAnsi="Times New Roman" w:cs="Times New Roman"/>
-          <w:sz w:val="28"/>
-          <w:szCs w:val="28"/>
-        </w:rPr>
-        <w:t>Synthetic Organic Reaction</w:t>
-      </w:r>
-      <w:r>
-        <w:rPr>
-          <w:rFonts w:ascii="Times New Roman" w:hAnsi="Times New Roman" w:cs="Times New Roman"/>
-          <w:sz w:val="28"/>
-          <w:szCs w:val="28"/>
-        </w:rPr>
-        <w:t xml:space="preserve"> [34] </w:t>
-      </w:r>
-      <w:r>
-        <w:rPr>
-          <w:rFonts w:ascii="Times New Roman" w:hAnsi="Times New Roman" w:cs="Times New Roman"/>
-          <w:sz w:val="28"/>
-          <w:szCs w:val="28"/>
-        </w:rPr>
-        <w:t>databases</w:t>
-      </w:r>
-      <w:r>
-        <w:rPr>
-          <w:rFonts w:ascii="Times New Roman" w:hAnsi="Times New Roman" w:cs="Times New Roman"/>
-          <w:sz w:val="28"/>
-          <w:szCs w:val="28"/>
-        </w:rPr>
-        <w:t xml:space="preserve"> содержит более 1233000 реакци</w:t>
-      </w:r>
-      <w:r>
-        <w:rPr>
-          <w:rFonts w:ascii="Times New Roman" w:hAnsi="Times New Roman" w:cs="Times New Roman"/>
-          <w:sz w:val="28"/>
-          <w:szCs w:val="28"/>
-        </w:rPr>
-        <w:t xml:space="preserve">и. Поиск можно осуществлять по: </w:t>
-      </w:r>
-      <w:r>
-        <w:rPr>
-          <w:rFonts w:ascii="Times New Roman" w:hAnsi="Times New Roman" w:cs="Times New Roman"/>
-          <w:sz w:val="28"/>
-          <w:szCs w:val="28"/>
-        </w:rPr>
-        <w:t>молекулярной структуре,</w:t>
-      </w:r>
-      <w:r>
-        <w:rPr>
-          <w:rFonts w:ascii="Times New Roman" w:hAnsi="Times New Roman" w:cs="Times New Roman"/>
-          <w:sz w:val="28"/>
-          <w:szCs w:val="28"/>
-        </w:rPr>
-        <w:t xml:space="preserve"> </w:t>
-      </w:r>
-      <w:r>
-        <w:rPr>
-          <w:rFonts w:ascii="Times New Roman" w:hAnsi="Times New Roman" w:cs="Times New Roman"/>
-          <w:sz w:val="28"/>
-          <w:szCs w:val="28"/>
-        </w:rPr>
-        <w:t>преобразованиям атомов и связи в реакции, реагентам, продуктам, растворителям или катализаторам, данным о реакции (например, температура или результат), литературным ссылкам, ключевому слову описания типов реакции.</w:t>
-      </w:r>
-    </w:p>
-    <w:p>
-      <w:pPr>
-        <w:spacing w:after="120" w:line="360" w:lineRule="auto"/>
-        <w:jc w:val="both"/>
-        <w:rPr>
-          <w:rFonts w:ascii="Times New Roman" w:hAnsi="Times New Roman" w:cs="Times New Roman"/>
-          <w:sz w:val="28"/>
-          <w:szCs w:val="28"/>
-        </w:rPr>
-      </w:pPr>
-      <w:r>
-        <w:rPr>
-          <w:rFonts w:ascii="Times New Roman" w:hAnsi="Times New Roman" w:cs="Times New Roman"/>
-          <w:sz w:val="28"/>
-          <w:szCs w:val="28"/>
-        </w:rPr>
-        <w:t xml:space="preserve">База данных </w:t>
-      </w:r>
-      <w:r>
-        <w:rPr>
-          <w:rFonts w:ascii="Times New Roman" w:hAnsi="Times New Roman" w:cs="Times New Roman"/>
-          <w:sz w:val="28"/>
-          <w:szCs w:val="28"/>
-        </w:rPr>
-        <w:t>THEILHEIMER</w:t>
-      </w:r>
-      <w:r>
-        <w:rPr>
-          <w:rFonts w:ascii="Times New Roman" w:hAnsi="Times New Roman" w:cs="Times New Roman"/>
-          <w:sz w:val="28"/>
-          <w:szCs w:val="28"/>
-        </w:rPr>
-        <w:t>. [27, 28] представляет собой сборник высокопродуктивных функциональных преобразований групп и синтетических методов, отобранных из литературы 1946-1980. Содержит новые синтетические методы и применения известных реактивов, высокопродуктивные функциональные преобразования групп, структуры углеродных скелетов. Содержит 46784 реакций и 60643 молекул.</w:t>
-      </w:r>
-    </w:p>
-    <w:p>
-      <w:pPr>
-        <w:spacing w:after="120" w:line="360" w:lineRule="auto"/>
-        <w:jc w:val="both"/>
-        <w:rPr>
-          <w:rFonts w:ascii="Times New Roman" w:hAnsi="Times New Roman" w:cs="Times New Roman"/>
-          <w:sz w:val="28"/>
-          <w:szCs w:val="28"/>
-        </w:rPr>
-      </w:pPr>
-      <w:r>
-        <w:rPr>
-          <w:rFonts w:ascii="Times New Roman" w:hAnsi="Times New Roman" w:cs="Times New Roman"/>
-          <w:sz w:val="28"/>
-          <w:szCs w:val="28"/>
-        </w:rPr>
-        <w:t>Thermodynamics Research Center Databases</w:t>
-      </w:r>
-      <w:r>
-        <w:rPr>
-          <w:rFonts w:ascii="Times New Roman" w:hAnsi="Times New Roman" w:cs="Times New Roman"/>
-          <w:sz w:val="28"/>
-          <w:szCs w:val="28"/>
-        </w:rPr>
-        <w:t xml:space="preserve"> [27,</w:t>
-      </w:r>
-      <w:r>
-        <w:rPr>
-          <w:rFonts w:ascii="Times New Roman" w:hAnsi="Times New Roman" w:cs="Times New Roman"/>
-          <w:sz w:val="28"/>
-          <w:szCs w:val="28"/>
-        </w:rPr>
-        <w:tab/>
-        <w:t>28] содержит</w:t>
+        <w:t>15</w:t>
+      </w:r>
+      <w:r>
+        <w:rPr>
+          <w:rFonts w:ascii="Times New Roman" w:hAnsi="Times New Roman" w:cs="Times New Roman"/>
+          <w:sz w:val="28"/>
+          <w:szCs w:val="28"/>
+        </w:rPr>
+        <w:t>] содержит</w:t>
       </w:r>
       <w:r>
         <w:rPr>
@@ -9131,7 +9828,23 @@
           <w:sz w:val="28"/>
           <w:szCs w:val="28"/>
         </w:rPr>
-        <w:t xml:space="preserve"> [38] позволяет вводить информацию, которую можно найти в химической литературе, обеспечивает ее индексацию, а также структурирует информацию так, чтобы она могла использоваться для гибкого компьютерного поиска.</w:t>
+        <w:t xml:space="preserve"> </w:t>
+      </w:r>
+      <w:r>
+        <w:rPr>
+          <w:rFonts w:ascii="Times New Roman" w:hAnsi="Times New Roman" w:cs="Times New Roman"/>
+          <w:sz w:val="28"/>
+          <w:szCs w:val="28"/>
+        </w:rPr>
+        <w:t>[21</w:t>
+      </w:r>
+      <w:r>
+        <w:rPr>
+          <w:rFonts w:ascii="Times New Roman" w:hAnsi="Times New Roman" w:cs="Times New Roman"/>
+          <w:sz w:val="28"/>
+          <w:szCs w:val="28"/>
+        </w:rPr>
+        <w:t>] позволяет вводить информацию, которую можно найти в химической литературе, обеспечивает ее индексацию, а также структурирует информацию так, чтобы она могла использоваться для гибкого компьютерного поиска.</w:t>
       </w:r>
     </w:p>
     <w:p>
@@ -9166,7 +9879,23 @@
           <w:sz w:val="28"/>
           <w:szCs w:val="28"/>
         </w:rPr>
-        <w:t xml:space="preserve"> 3.0 [39] состоят </w:t>
+        <w:t xml:space="preserve"> 3.0 </w:t>
+      </w:r>
+      <w:r>
+        <w:rPr>
+          <w:rFonts w:ascii="Times New Roman" w:hAnsi="Times New Roman" w:cs="Times New Roman"/>
+          <w:sz w:val="28"/>
+          <w:szCs w:val="28"/>
+        </w:rPr>
+        <w:t>[22</w:t>
+      </w:r>
+      <w:r>
+        <w:rPr>
+          <w:rFonts w:ascii="Times New Roman" w:hAnsi="Times New Roman" w:cs="Times New Roman"/>
+          <w:sz w:val="28"/>
+          <w:szCs w:val="28"/>
+        </w:rPr>
+        <w:t xml:space="preserve">] состоят </w:t>
       </w:r>
       <w:r>
         <w:rPr>
@@ -9383,7 +10112,23 @@
           <w:sz w:val="28"/>
           <w:szCs w:val="28"/>
         </w:rPr>
-        <w:t>) [48] может предла</w:t>
+        <w:t xml:space="preserve">) </w:t>
+      </w:r>
+      <w:r>
+        <w:rPr>
+          <w:rFonts w:ascii="Times New Roman" w:hAnsi="Times New Roman" w:cs="Times New Roman"/>
+          <w:sz w:val="28"/>
+          <w:szCs w:val="28"/>
+        </w:rPr>
+        <w:t>[23</w:t>
+      </w:r>
+      <w:r>
+        <w:rPr>
+          <w:rFonts w:ascii="Times New Roman" w:hAnsi="Times New Roman" w:cs="Times New Roman"/>
+          <w:sz w:val="28"/>
+          <w:szCs w:val="28"/>
+        </w:rPr>
+        <w:t>] может предла</w:t>
       </w:r>
       <w:r>
         <w:rPr>
@@ -9426,15 +10171,15 @@
           <w:sz w:val="28"/>
           <w:szCs w:val="28"/>
         </w:rPr>
-        <w:t>AOCR [97</w:t>
-      </w:r>
-      <w:r>
-        <w:rPr>
-          <w:rFonts w:ascii="Times New Roman" w:hAnsi="Times New Roman" w:cs="Times New Roman"/>
-          <w:sz w:val="28"/>
-          <w:szCs w:val="28"/>
-        </w:rPr>
-        <w:t xml:space="preserve">] основана на математическом представлении органического синтеза. Смесь органических веществ представлена ребрами разноцветного графа, </w:t>
+        <w:t xml:space="preserve">AOCR </w:t>
+      </w:r>
+      <w:r>
+        <w:rPr>
+          <w:rFonts w:ascii="Times New Roman" w:hAnsi="Times New Roman" w:cs="Times New Roman"/>
+          <w:sz w:val="28"/>
+          <w:szCs w:val="28"/>
+        </w:rPr>
+        <w:t xml:space="preserve">основана на математическом представлении органического синтеза. Смесь органических веществ представлена ребрами разноцветного графа, </w:t>
       </w:r>
       <w:r>
         <w:rPr>
@@ -9592,7 +10337,23 @@
           <w:sz w:val="28"/>
           <w:szCs w:val="28"/>
         </w:rPr>
-        <w:t xml:space="preserve"> [40] - это объединенный пакет программ, который включает Построитель Механизма, Базу данных и Базу знаний. Построитель Механизма основан на наборе современных реакторных моделей и позволяет исследователю или инженеру описывать комплекс физико-химических процессов для ирокого диапазона потока, высокой температуры и условий массового перемещения, и дает возможность строить и проверять механизмы процессов газовой стадии. Построитель Механизма позволяет пользователю создавать и проверять химический механизм газовой стадии химических процессов, работая в ручном режиме и, используя автоматическую процедуру Генерации Механизма Реакции, основанного на объединенной Базе данных. Для кинетической информации, недостающей в Базе данных, поддерживается автоматический доступ к диалоговой Базе знаний. Анализ Чувствительности доступен для улучшения неточности результатов и сокращения механизма. Широкий диапазон Реакторных Моделей можно использовать для того, чтобы проверить полученный механизм на различный ход, высокую температуру и условия передвижения масс. Пакет баз данных содержит термодинамическую и кинетическую информацию о химических процессах и отдельных молекул и обеспечивает ирокие возможности для быстрого и легкого построения сложных механизмов реакции. </w:t>
+        <w:t xml:space="preserve"> </w:t>
+      </w:r>
+      <w:r>
+        <w:rPr>
+          <w:rFonts w:ascii="Times New Roman" w:hAnsi="Times New Roman" w:cs="Times New Roman"/>
+          <w:sz w:val="28"/>
+          <w:szCs w:val="28"/>
+        </w:rPr>
+        <w:t>[24</w:t>
+      </w:r>
+      <w:r>
+        <w:rPr>
+          <w:rFonts w:ascii="Times New Roman" w:hAnsi="Times New Roman" w:cs="Times New Roman"/>
+          <w:sz w:val="28"/>
+          <w:szCs w:val="28"/>
+        </w:rPr>
+        <w:t xml:space="preserve">] - это объединенный пакет программ, который включает Построитель Механизма, Базу данных и Базу знаний. Построитель Механизма основан на наборе современных реакторных моделей и позволяет исследователю или инженеру описывать комплекс физико-химических процессов для ирокого диапазона потока, высокой температуры и условий массового перемещения, и дает возможность строить и проверять механизмы процессов газовой стадии. Построитель Механизма позволяет пользователю создавать и проверять химический механизм газовой стадии химических процессов, работая в ручном режиме и, используя автоматическую процедуру Генерации Механизма Реакции, основанного на объединенной Базе данных. Для кинетической информации, недостающей в Базе данных, поддерживается автоматический доступ к диалоговой Базе знаний. Анализ Чувствительности доступен для улучшения неточности результатов и сокращения механизма. Широкий диапазон Реакторных Моделей можно использовать для того, чтобы проверить полученный механизм на различный ход, высокую температуру и условия передвижения масс. Пакет баз данных содержит термодинамическую и кинетическую информацию о химических процессах и отдельных молекул и обеспечивает ирокие возможности для быстрого и легкого построения сложных механизмов реакции. </w:t>
       </w:r>
       <w:r>
         <w:rPr>
@@ -9627,7 +10388,23 @@
           <w:sz w:val="28"/>
           <w:szCs w:val="28"/>
         </w:rPr>
-        <w:t xml:space="preserve">ChemBalance Wizard [45] </w:t>
+        <w:t xml:space="preserve">ChemBalance Wizard </w:t>
+      </w:r>
+      <w:r>
+        <w:rPr>
+          <w:rFonts w:ascii="Times New Roman" w:hAnsi="Times New Roman" w:cs="Times New Roman"/>
+          <w:sz w:val="28"/>
+          <w:szCs w:val="28"/>
+        </w:rPr>
+        <w:t>[25</w:t>
+      </w:r>
+      <w:r>
+        <w:rPr>
+          <w:rFonts w:ascii="Times New Roman" w:hAnsi="Times New Roman" w:cs="Times New Roman"/>
+          <w:sz w:val="28"/>
+          <w:szCs w:val="28"/>
+        </w:rPr>
+        <w:t xml:space="preserve">] </w:t>
       </w:r>
       <w:r>
         <w:rPr>
@@ -10195,7 +10972,15 @@
           <w:szCs w:val="28"/>
         </w:rPr>
         <w:tab/>
-        <w:t>[46] может автоматически генерировать два вида</w:t>
+        <w:t>[2</w:t>
+      </w:r>
+      <w:r>
+        <w:rPr>
+          <w:rFonts w:ascii="Times New Roman" w:hAnsi="Times New Roman" w:cs="Times New Roman"/>
+          <w:sz w:val="28"/>
+          <w:szCs w:val="28"/>
+        </w:rPr>
+        <w:t>6] может автоматически генерировать два вида</w:t>
       </w:r>
       <w:r>
         <w:rPr>
@@ -10409,7 +11194,15 @@
           <w:sz w:val="28"/>
           <w:szCs w:val="28"/>
         </w:rPr>
-        <w:t xml:space="preserve"> [41-43] - это пакет программ, содержащий обширную термохимическую базу данных из более 11000 структур. Программа включает 7 различных опций расчетов для вычисления свободной энергии Гибса и констант равновесия для уравнений реакции, температуры и материальных балансов, составов равновесия, весов формул, электрохимического равновесия клетки, ди</w:t>
+        <w:t xml:space="preserve"> [27-29</w:t>
+      </w:r>
+      <w:r>
+        <w:rPr>
+          <w:rFonts w:ascii="Times New Roman" w:hAnsi="Times New Roman" w:cs="Times New Roman"/>
+          <w:sz w:val="28"/>
+          <w:szCs w:val="28"/>
+        </w:rPr>
+        <w:t>] - это пакет программ, содержащий обширную термохимическую базу данных из более 11000 структур. Программа включает 7 различных опций расчетов для вычисления свободной энергии Гибса и констант равновесия для уравнений реакции, температуры и материальных балансов, составов равновесия, весов формул, электрохимического равновесия клетки, ди</w:t>
       </w:r>
       <w:r>
         <w:rPr>
@@ -10452,7 +11245,15 @@
           <w:sz w:val="28"/>
           <w:szCs w:val="28"/>
         </w:rPr>
-        <w:t xml:space="preserve"> [41, 44] - автоматически отслеживает реагенты и продукты, генерирует список химических групп в системе. Входными данными являются интересующие реакции и связанные константы скорости. Могут быть исследованы системы, содержащие до 100 обратимых реакций и 50 химических элементов. Каждая индивидуальная реакция может содержать 5 реагентов и 5 проду</w:t>
+        <w:t xml:space="preserve"> [27, 30</w:t>
+      </w:r>
+      <w:r>
+        <w:rPr>
+          <w:rFonts w:ascii="Times New Roman" w:hAnsi="Times New Roman" w:cs="Times New Roman"/>
+          <w:sz w:val="28"/>
+          <w:szCs w:val="28"/>
+        </w:rPr>
+        <w:t>] - автоматически отслеживает реагенты и продукты, генерирует список химических групп в системе. Входными данными являются интересующие реакции и связанные константы скорости. Могут быть исследованы системы, содержащие до 100 обратимых реакций и 50 химических элементов. Каждая индивидуальная реакция может содержать 5 реагентов и 5 проду</w:t>
       </w:r>
       <w:r>
         <w:rPr>
@@ -10586,7 +11387,15 @@
           <w:sz w:val="28"/>
           <w:szCs w:val="28"/>
         </w:rPr>
-        <w:t xml:space="preserve">) [47] - экспертная система, предназначенная для помощи химикам в разработке результативного пути для получения молекул органического синтеза. </w:t>
+        <w:t>) [31</w:t>
+      </w:r>
+      <w:r>
+        <w:rPr>
+          <w:rFonts w:ascii="Times New Roman" w:hAnsi="Times New Roman" w:cs="Times New Roman"/>
+          <w:sz w:val="28"/>
+          <w:szCs w:val="28"/>
+        </w:rPr>
+        <w:t xml:space="preserve">] - экспертная система, предназначенная для помощи химикам в разработке результативного пути для получения молекул органического синтеза. </w:t>
       </w:r>
       <w:r>
         <w:rPr>
@@ -10688,7 +11497,15 @@
           <w:sz w:val="28"/>
           <w:szCs w:val="28"/>
         </w:rPr>
-        <w:t xml:space="preserve"> [49] - ин</w:t>
+        <w:t xml:space="preserve"> [33</w:t>
+      </w:r>
+      <w:r>
+        <w:rPr>
+          <w:rFonts w:ascii="Times New Roman" w:hAnsi="Times New Roman" w:cs="Times New Roman"/>
+          <w:sz w:val="28"/>
+          <w:szCs w:val="28"/>
+        </w:rPr>
+        <w:t>] - ин</w:t>
       </w:r>
       <w:r>
         <w:rPr>
@@ -10747,7 +11564,17 @@
           <w:sz w:val="28"/>
           <w:szCs w:val="28"/>
         </w:rPr>
-        <w:t xml:space="preserve"> [41] - диалоговый химический инструмент анализа сгорания, для оценки результата сгорания при условиях равновесия, использующий минимизацию свободной энергии Гибса.</w:t>
+        <w:t xml:space="preserve"> [27</w:t>
+      </w:r>
+      <w:bookmarkStart w:id="4" w:name="_GoBack"/>
+      <w:bookmarkEnd w:id="4"/>
+      <w:r>
+        <w:rPr>
+          <w:rFonts w:ascii="Times New Roman" w:hAnsi="Times New Roman" w:cs="Times New Roman"/>
+          <w:sz w:val="28"/>
+          <w:szCs w:val="28"/>
+        </w:rPr>
+        <w:t>] - диалоговый химический инструмент анализа сгорания, для оценки результата сгорания при условиях равновесия, использующий минимизацию свободной энергии Гибса.</w:t>
       </w:r>
     </w:p>
     <w:p>
@@ -12153,7 +12980,7 @@
         </w:rPr>
         <w:t xml:space="preserve">, основываясь на знаниях предметной области, является актуально сферой разработки программного обеспечения. </w:t>
       </w:r>
-      <w:bookmarkStart w:id="4" w:name="_Toc232180656"/>
+      <w:bookmarkStart w:id="5" w:name="_Toc232180656"/>
     </w:p>
     <w:p>
       <w:pPr>
@@ -12165,7 +12992,7 @@
       <w:r>
         <w:t>.</w:t>
       </w:r>
-      <w:bookmarkEnd w:id="4"/>
+      <w:bookmarkEnd w:id="5"/>
       <w:r>
         <w:t xml:space="preserve"> Метаонтология и онтология предметой области «Физическая химия»</w:t>
       </w:r>
@@ -12248,14 +13075,25 @@
           <w:szCs w:val="28"/>
           <w:lang w:val="en-US"/>
         </w:rPr>
-        <w:t>.т.н., профессор</w:t>
-      </w:r>
+        <w:t xml:space="preserve">.т.н., </w:t>
+      </w:r>
+      <w:proofErr w:type="gramStart"/>
       <w:r>
         <w:rPr>
           <w:rFonts w:ascii="Times New Roman" w:hAnsi="Times New Roman" w:cs="Times New Roman"/>
           <w:color w:val="141414"/>
           <w:sz w:val="28"/>
           <w:szCs w:val="28"/>
+          <w:lang w:val="en-US"/>
+        </w:rPr>
+        <w:t>профессор</w:t>
+      </w:r>
+      <w:r>
+        <w:rPr>
+          <w:rFonts w:ascii="Times New Roman" w:hAnsi="Times New Roman" w:cs="Times New Roman"/>
+          <w:color w:val="141414"/>
+          <w:sz w:val="28"/>
+          <w:szCs w:val="28"/>
         </w:rPr>
         <w:t>а</w:t>
       </w:r>
@@ -12287,12 +13125,13 @@
         </w:rPr>
         <w:t>.</w:t>
       </w:r>
+      <w:proofErr w:type="gramEnd"/>
     </w:p>
     <w:p>
       <w:pPr>
         <w:pStyle w:val="1"/>
       </w:pPr>
-      <w:bookmarkStart w:id="5" w:name="_Toc232180657"/>
+      <w:bookmarkStart w:id="6" w:name="_Toc232180657"/>
       <w:r>
         <w:t>2.1.</w:t>
       </w:r>
@@ -12300,7 +13139,7 @@
         <w:tab/>
         <w:t>Модель метаонтологии для физической химии</w:t>
       </w:r>
-      <w:bookmarkEnd w:id="5"/>
+      <w:bookmarkEnd w:id="6"/>
     </w:p>
     <w:p>
       <w:pPr>
@@ -19056,8 +19895,6 @@
         </w:rPr>
         <w:t>ства m</w:t>
       </w:r>
-      <w:bookmarkStart w:id="6" w:name="_GoBack"/>
-      <w:bookmarkEnd w:id="6"/>
     </w:p>
     <w:p>
       <w:pPr>
@@ -23081,7 +23918,21 @@
         <w:rPr>
           <w:lang w:val="en-US"/>
         </w:rPr>
-        <w:t xml:space="preserve">(v: </w:t>
+        <w:t>(</w:t>
+      </w:r>
+      <w:proofErr w:type="gramStart"/>
+      <w:r>
+        <w:rPr>
+          <w:lang w:val="en-US"/>
+        </w:rPr>
+        <w:t>v</w:t>
+      </w:r>
+      <w:proofErr w:type="gramEnd"/>
+      <w:r>
+        <w:rPr>
+          <w:lang w:val="en-US"/>
+        </w:rPr>
+        <w:t xml:space="preserve">: </w:t>
       </w:r>
       <w:r>
         <w:t>{Эбулиоскопическая константа, Криоскопическая константа, Молярная теплота плавления, Молярная те</w:t>
@@ -23457,7 +24308,21 @@
         <w:rPr>
           <w:lang w:val="en-US"/>
         </w:rPr>
-        <w:t xml:space="preserve">(v: </w:t>
+        <w:t>(</w:t>
+      </w:r>
+      <w:proofErr w:type="gramStart"/>
+      <w:r>
+        <w:rPr>
+          <w:lang w:val="en-US"/>
+        </w:rPr>
+        <w:t>v</w:t>
+      </w:r>
+      <w:proofErr w:type="gramEnd"/>
+      <w:r>
+        <w:rPr>
+          <w:lang w:val="en-US"/>
+        </w:rPr>
+        <w:t xml:space="preserve">: </w:t>
       </w:r>
       <w:r>
         <w:t xml:space="preserve">{Температура замерзания, Температура кипения}) сорт </w:t>
@@ -23537,7 +24402,21 @@
         <w:rPr>
           <w:lang w:val="en-US"/>
         </w:rPr>
-        <w:t xml:space="preserve">(v: </w:t>
+        <w:t>(</w:t>
+      </w:r>
+      <w:proofErr w:type="gramStart"/>
+      <w:r>
+        <w:rPr>
+          <w:lang w:val="en-US"/>
+        </w:rPr>
+        <w:t>v</w:t>
+      </w:r>
+      <w:proofErr w:type="gramEnd"/>
+      <w:r>
+        <w:rPr>
+          <w:lang w:val="en-US"/>
+        </w:rPr>
+        <w:t xml:space="preserve">: </w:t>
       </w:r>
       <w:r>
         <w:t>{Молярная энтальпия образования,</w:t>
@@ -23860,7 +24739,21 @@
         <w:rPr>
           <w:lang w:val="en-US"/>
         </w:rPr>
-        <w:t xml:space="preserve">(i: </w:t>
+        <w:t>(</w:t>
+      </w:r>
+      <w:proofErr w:type="gramStart"/>
+      <w:r>
+        <w:rPr>
+          <w:lang w:val="en-US"/>
+        </w:rPr>
+        <w:t>i</w:t>
+      </w:r>
+      <w:proofErr w:type="gramEnd"/>
+      <w:r>
+        <w:rPr>
+          <w:lang w:val="en-US"/>
+        </w:rPr>
+        <w:t xml:space="preserve">: </w:t>
       </w:r>
       <w:r>
         <w:t>Химические веще</w:t>
@@ -23872,7 +24765,21 @@
         <w:rPr>
           <w:lang w:val="en-US"/>
         </w:rPr>
-        <w:t xml:space="preserve">(t: </w:t>
+        <w:t>(</w:t>
+      </w:r>
+      <w:proofErr w:type="gramStart"/>
+      <w:r>
+        <w:rPr>
+          <w:lang w:val="en-US"/>
+        </w:rPr>
+        <w:t>t</w:t>
+      </w:r>
+      <w:proofErr w:type="gramEnd"/>
+      <w:r>
+        <w:rPr>
+          <w:lang w:val="en-US"/>
+        </w:rPr>
+        <w:t xml:space="preserve">: </w:t>
       </w:r>
       <w:r>
         <w:t>Табличные значения темп</w:t>
@@ -23884,7 +24791,21 @@
         <w:rPr>
           <w:lang w:val="en-US"/>
         </w:rPr>
-        <w:t xml:space="preserve">(p: </w:t>
+        <w:t>(</w:t>
+      </w:r>
+      <w:proofErr w:type="gramStart"/>
+      <w:r>
+        <w:rPr>
+          <w:lang w:val="en-US"/>
+        </w:rPr>
+        <w:t>p</w:t>
+      </w:r>
+      <w:proofErr w:type="gramEnd"/>
+      <w:r>
+        <w:rPr>
+          <w:lang w:val="en-US"/>
+        </w:rPr>
+        <w:t xml:space="preserve">: </w:t>
       </w:r>
       <w:r>
         <w:t>Табличные значения давления) Плотность(i,</w:t>
@@ -23960,7 +24881,21 @@
         <w:rPr>
           <w:lang w:val="en-US"/>
         </w:rPr>
-        <w:t xml:space="preserve">(i: </w:t>
+        <w:t>(</w:t>
+      </w:r>
+      <w:proofErr w:type="gramStart"/>
+      <w:r>
+        <w:rPr>
+          <w:lang w:val="en-US"/>
+        </w:rPr>
+        <w:t>i</w:t>
+      </w:r>
+      <w:proofErr w:type="gramEnd"/>
+      <w:r>
+        <w:rPr>
+          <w:lang w:val="en-US"/>
+        </w:rPr>
+        <w:t xml:space="preserve">: </w:t>
       </w:r>
       <w:r>
         <w:t xml:space="preserve">Химические вещества) </w:t>
@@ -23969,7 +24904,21 @@
         <w:rPr>
           <w:lang w:val="en-US"/>
         </w:rPr>
-        <w:t xml:space="preserve">(t: </w:t>
+        <w:t>(</w:t>
+      </w:r>
+      <w:proofErr w:type="gramStart"/>
+      <w:r>
+        <w:rPr>
+          <w:lang w:val="en-US"/>
+        </w:rPr>
+        <w:t>t</w:t>
+      </w:r>
+      <w:proofErr w:type="gramEnd"/>
+      <w:r>
+        <w:rPr>
+          <w:lang w:val="en-US"/>
+        </w:rPr>
+        <w:t xml:space="preserve">: </w:t>
       </w:r>
       <w:r>
         <w:t xml:space="preserve">Табличные значения температуры) </w:t>
@@ -23978,7 +24927,21 @@
         <w:rPr>
           <w:lang w:val="en-US"/>
         </w:rPr>
-        <w:t xml:space="preserve">(p: </w:t>
+        <w:t>(</w:t>
+      </w:r>
+      <w:proofErr w:type="gramStart"/>
+      <w:r>
+        <w:rPr>
+          <w:lang w:val="en-US"/>
+        </w:rPr>
+        <w:t>p</w:t>
+      </w:r>
+      <w:proofErr w:type="gramEnd"/>
+      <w:r>
+        <w:rPr>
+          <w:lang w:val="en-US"/>
+        </w:rPr>
+        <w:t xml:space="preserve">: </w:t>
       </w:r>
       <w:r>
         <w:t>Табличные значения давления) Молярная энергия Гиббса образования(i,</w:t>
@@ -24057,7 +25020,21 @@
         <w:rPr>
           <w:lang w:val="en-US"/>
         </w:rPr>
-        <w:t xml:space="preserve">(t: </w:t>
+        <w:t>(</w:t>
+      </w:r>
+      <w:proofErr w:type="gramStart"/>
+      <w:r>
+        <w:rPr>
+          <w:lang w:val="en-US"/>
+        </w:rPr>
+        <w:t>t</w:t>
+      </w:r>
+      <w:proofErr w:type="gramEnd"/>
+      <w:r>
+        <w:rPr>
+          <w:lang w:val="en-US"/>
+        </w:rPr>
+        <w:t xml:space="preserve">: </w:t>
       </w:r>
       <w:r>
         <w:t>Табличны</w:t>
@@ -24075,7 +25052,21 @@
         <w:rPr>
           <w:lang w:val="en-US"/>
         </w:rPr>
-        <w:t xml:space="preserve">(p: </w:t>
+        <w:t>(</w:t>
+      </w:r>
+      <w:proofErr w:type="gramStart"/>
+      <w:r>
+        <w:rPr>
+          <w:lang w:val="en-US"/>
+        </w:rPr>
+        <w:t>p</w:t>
+      </w:r>
+      <w:proofErr w:type="gramEnd"/>
+      <w:r>
+        <w:rPr>
+          <w:lang w:val="en-US"/>
+        </w:rPr>
+        <w:t xml:space="preserve">: </w:t>
       </w:r>
       <w:r>
         <w:t>Табличные значения давле</w:t>
@@ -24087,7 +25078,21 @@
         <w:rPr>
           <w:lang w:val="en-US"/>
         </w:rPr>
-        <w:t>(i: {(i’</w:t>
+        <w:t>(</w:t>
+      </w:r>
+      <w:proofErr w:type="gramStart"/>
+      <w:r>
+        <w:rPr>
+          <w:lang w:val="en-US"/>
+        </w:rPr>
+        <w:t>i</w:t>
+      </w:r>
+      <w:proofErr w:type="gramEnd"/>
+      <w:r>
+        <w:rPr>
+          <w:lang w:val="en-US"/>
+        </w:rPr>
+        <w:t>: {(i’</w:t>
       </w:r>
       <w:r>
         <w:rPr>
@@ -24751,7 +25756,21 @@
         <w:rPr>
           <w:lang w:val="en-US"/>
         </w:rPr>
-        <w:t xml:space="preserve">(v: </w:t>
+        <w:t>(</w:t>
+      </w:r>
+      <w:proofErr w:type="gramStart"/>
+      <w:r>
+        <w:rPr>
+          <w:lang w:val="en-US"/>
+        </w:rPr>
+        <w:t>v</w:t>
+      </w:r>
+      <w:proofErr w:type="gramEnd"/>
+      <w:r>
+        <w:rPr>
+          <w:lang w:val="en-US"/>
+        </w:rPr>
+        <w:t xml:space="preserve">: </w:t>
       </w:r>
       <w:r>
         <w:t>{Верхняя температурная реакции, Нижняя температура ре</w:t>
@@ -24825,7 +25844,21 @@
         <w:rPr>
           <w:lang w:val="en-US"/>
         </w:rPr>
-        <w:t xml:space="preserve">(v: </w:t>
+        <w:t>(</w:t>
+      </w:r>
+      <w:proofErr w:type="gramStart"/>
+      <w:r>
+        <w:rPr>
+          <w:lang w:val="en-US"/>
+        </w:rPr>
+        <w:t>v</w:t>
+      </w:r>
+      <w:proofErr w:type="gramEnd"/>
+      <w:r>
+        <w:rPr>
+          <w:lang w:val="en-US"/>
+        </w:rPr>
+        <w:t xml:space="preserve">: </w:t>
       </w:r>
       <w:r>
         <w:t xml:space="preserve">{Верхнее давление реакции, Нижнее давление реакции}) сорт </w:t>
@@ -25230,7 +26263,21 @@
         <w:rPr>
           <w:lang w:val="en-US"/>
         </w:rPr>
-        <w:t xml:space="preserve">(v: </w:t>
+        <w:t>(</w:t>
+      </w:r>
+      <w:proofErr w:type="gramStart"/>
+      <w:r>
+        <w:rPr>
+          <w:lang w:val="en-US"/>
+        </w:rPr>
+        <w:t>v</w:t>
+      </w:r>
+      <w:proofErr w:type="gramEnd"/>
+      <w:r>
+        <w:rPr>
+          <w:lang w:val="en-US"/>
+        </w:rPr>
+        <w:t xml:space="preserve">: </w:t>
       </w:r>
       <w:r>
         <w:t>{Изменение молярной энтальпии, Измене</w:t>
@@ -25765,7 +26812,21 @@
         <w:rPr>
           <w:lang w:val="en-US"/>
         </w:rPr>
-        <w:t xml:space="preserve">(i: </w:t>
+        <w:t>(</w:t>
+      </w:r>
+      <w:proofErr w:type="gramStart"/>
+      <w:r>
+        <w:rPr>
+          <w:lang w:val="en-US"/>
+        </w:rPr>
+        <w:t>i</w:t>
+      </w:r>
+      <w:proofErr w:type="gramEnd"/>
+      <w:r>
+        <w:rPr>
+          <w:lang w:val="en-US"/>
+        </w:rPr>
+        <w:t xml:space="preserve">: </w:t>
       </w:r>
       <w:r>
         <w:t>Химические вещества) Электролит(i</w:t>
@@ -25832,7 +26893,21 @@
         <w:rPr>
           <w:lang w:val="en-US"/>
         </w:rPr>
-        <w:t xml:space="preserve">(i: </w:t>
+        <w:t>(</w:t>
+      </w:r>
+      <w:proofErr w:type="gramStart"/>
+      <w:r>
+        <w:rPr>
+          <w:lang w:val="en-US"/>
+        </w:rPr>
+        <w:t>i</w:t>
+      </w:r>
+      <w:proofErr w:type="gramEnd"/>
+      <w:r>
+        <w:rPr>
+          <w:lang w:val="en-US"/>
+        </w:rPr>
+        <w:t xml:space="preserve">: </w:t>
       </w:r>
       <w:r>
         <w:t>Х</w:t>
@@ -25905,7 +26980,21 @@
         <w:rPr>
           <w:lang w:val="en-US"/>
         </w:rPr>
-        <w:t xml:space="preserve">(f: </w:t>
+        <w:t>(</w:t>
+      </w:r>
+      <w:proofErr w:type="gramStart"/>
+      <w:r>
+        <w:rPr>
+          <w:lang w:val="en-US"/>
+        </w:rPr>
+        <w:t>f</w:t>
+      </w:r>
+      <w:proofErr w:type="gramEnd"/>
+      <w:r>
+        <w:rPr>
+          <w:lang w:val="en-US"/>
+        </w:rPr>
+        <w:t xml:space="preserve">: </w:t>
       </w:r>
       <w:r>
         <w:t>Химические ре</w:t>
@@ -25996,7 +27085,21 @@
         <w:rPr>
           <w:lang w:val="en-US"/>
         </w:rPr>
-        <w:t xml:space="preserve">(f: {(f: </w:t>
+        <w:t>(</w:t>
+      </w:r>
+      <w:proofErr w:type="gramStart"/>
+      <w:r>
+        <w:rPr>
+          <w:lang w:val="en-US"/>
+        </w:rPr>
+        <w:t>f</w:t>
+      </w:r>
+      <w:proofErr w:type="gramEnd"/>
+      <w:r>
+        <w:rPr>
+          <w:lang w:val="en-US"/>
+        </w:rPr>
+        <w:t xml:space="preserve">: {(f: </w:t>
       </w:r>
       <w:r>
         <w:t>Химические реакции) Элементарная(f</w:t>
@@ -26056,7 +27159,21 @@
         <w:rPr>
           <w:lang w:val="en-US"/>
         </w:rPr>
-        <w:t xml:space="preserve">(f: </w:t>
+        <w:t>(</w:t>
+      </w:r>
+      <w:proofErr w:type="gramStart"/>
+      <w:r>
+        <w:rPr>
+          <w:lang w:val="en-US"/>
+        </w:rPr>
+        <w:t>f</w:t>
+      </w:r>
+      <w:proofErr w:type="gramEnd"/>
+      <w:r>
+        <w:rPr>
+          <w:lang w:val="en-US"/>
+        </w:rPr>
+        <w:t xml:space="preserve">: </w:t>
       </w:r>
       <w:r>
         <w:rPr>
@@ -26136,7 +27253,21 @@
         <w:rPr>
           <w:lang w:val="en-US"/>
         </w:rPr>
-        <w:t xml:space="preserve">(f: </w:t>
+        <w:t>(</w:t>
+      </w:r>
+      <w:proofErr w:type="gramStart"/>
+      <w:r>
+        <w:rPr>
+          <w:lang w:val="en-US"/>
+        </w:rPr>
+        <w:t>f</w:t>
+      </w:r>
+      <w:proofErr w:type="gramEnd"/>
+      <w:r>
+        <w:rPr>
+          <w:lang w:val="en-US"/>
+        </w:rPr>
+        <w:t xml:space="preserve">: </w:t>
       </w:r>
       <w:r>
         <w:t>Химические ре</w:t>
@@ -26148,7 +27279,21 @@
         <w:rPr>
           <w:lang w:val="en-US"/>
         </w:rPr>
-        <w:t xml:space="preserve">(ff: </w:t>
+        <w:t>(</w:t>
+      </w:r>
+      <w:proofErr w:type="gramStart"/>
+      <w:r>
+        <w:rPr>
+          <w:lang w:val="en-US"/>
+        </w:rPr>
+        <w:t>ff</w:t>
+      </w:r>
+      <w:proofErr w:type="gramEnd"/>
+      <w:r>
+        <w:rPr>
+          <w:lang w:val="en-US"/>
+        </w:rPr>
+        <w:t xml:space="preserve">: </w:t>
       </w:r>
       <w:r>
         <w:t>Возможные пути протекания(f</w:t>
@@ -26224,7 +27369,21 @@
         <w:rPr>
           <w:lang w:val="en-US"/>
         </w:rPr>
-        <w:t xml:space="preserve">(f: </w:t>
+        <w:t>(</w:t>
+      </w:r>
+      <w:proofErr w:type="gramStart"/>
+      <w:r>
+        <w:rPr>
+          <w:lang w:val="en-US"/>
+        </w:rPr>
+        <w:t>f</w:t>
+      </w:r>
+      <w:proofErr w:type="gramEnd"/>
+      <w:r>
+        <w:rPr>
+          <w:lang w:val="en-US"/>
+        </w:rPr>
+        <w:t xml:space="preserve">: </w:t>
       </w:r>
       <w:r>
         <w:t>Химические ре</w:t>
@@ -26236,7 +27395,21 @@
         <w:rPr>
           <w:lang w:val="en-US"/>
         </w:rPr>
-        <w:t xml:space="preserve">(ff: </w:t>
+        <w:t>(</w:t>
+      </w:r>
+      <w:proofErr w:type="gramStart"/>
+      <w:r>
+        <w:rPr>
+          <w:lang w:val="en-US"/>
+        </w:rPr>
+        <w:t>ff</w:t>
+      </w:r>
+      <w:proofErr w:type="gramEnd"/>
+      <w:r>
+        <w:rPr>
+          <w:lang w:val="en-US"/>
+        </w:rPr>
+        <w:t xml:space="preserve">: </w:t>
       </w:r>
       <w:r>
         <w:t xml:space="preserve">Возможные пути </w:t>
@@ -26294,8 +27467,16 @@
         <w:rPr>
           <w:lang w:val="en-US"/>
         </w:rPr>
-        <w:t>(f1</w:t>
-      </w:r>
+        <w:t>(</w:t>
+      </w:r>
+      <w:proofErr w:type="gramStart"/>
+      <w:r>
+        <w:rPr>
+          <w:lang w:val="en-US"/>
+        </w:rPr>
+        <w:t>f1</w:t>
+      </w:r>
+      <w:proofErr w:type="gramEnd"/>
       <w:r>
         <w:rPr>
           <w:lang w:val="en-US"/>
@@ -26312,7 +27493,21 @@
         <w:rPr>
           <w:lang w:val="en-US"/>
         </w:rPr>
-        <w:t xml:space="preserve">(ff: </w:t>
+        <w:t>(</w:t>
+      </w:r>
+      <w:proofErr w:type="gramStart"/>
+      <w:r>
+        <w:rPr>
+          <w:lang w:val="en-US"/>
+        </w:rPr>
+        <w:t>ff</w:t>
+      </w:r>
+      <w:proofErr w:type="gramEnd"/>
+      <w:r>
+        <w:rPr>
+          <w:lang w:val="en-US"/>
+        </w:rPr>
+        <w:t xml:space="preserve">: </w:t>
       </w:r>
       <w:r>
         <w:t>Возможные пути протекания(f1</w:t>
@@ -26324,7 +27519,21 @@
         <w:rPr>
           <w:lang w:val="en-US"/>
         </w:rPr>
-        <w:t xml:space="preserve">(f2: ff) </w:t>
+        <w:t>(</w:t>
+      </w:r>
+      <w:proofErr w:type="gramStart"/>
+      <w:r>
+        <w:rPr>
+          <w:lang w:val="en-US"/>
+        </w:rPr>
+        <w:t>f2</w:t>
+      </w:r>
+      <w:proofErr w:type="gramEnd"/>
+      <w:r>
+        <w:rPr>
+          <w:lang w:val="en-US"/>
+        </w:rPr>
+        <w:t xml:space="preserve">: ff) </w:t>
       </w:r>
       <w:r>
         <w:t>Реагенты(f2</w:t>
@@ -26519,7 +27728,21 @@
         <w:rPr>
           <w:lang w:val="en-US"/>
         </w:rPr>
-        <w:t xml:space="preserve">(f: </w:t>
+        <w:t>(</w:t>
+      </w:r>
+      <w:proofErr w:type="gramStart"/>
+      <w:r>
+        <w:rPr>
+          <w:lang w:val="en-US"/>
+        </w:rPr>
+        <w:t>f</w:t>
+      </w:r>
+      <w:proofErr w:type="gramEnd"/>
+      <w:r>
+        <w:rPr>
+          <w:lang w:val="en-US"/>
+        </w:rPr>
+        <w:t xml:space="preserve">: </w:t>
       </w:r>
       <w:r>
         <w:t>Химические ре</w:t>
@@ -26531,7 +27754,21 @@
         <w:rPr>
           <w:lang w:val="en-US"/>
         </w:rPr>
-        <w:t xml:space="preserve">(ff: {(ff’: </w:t>
+        <w:t>(</w:t>
+      </w:r>
+      <w:proofErr w:type="gramStart"/>
+      <w:r>
+        <w:rPr>
+          <w:lang w:val="en-US"/>
+        </w:rPr>
+        <w:t>ff</w:t>
+      </w:r>
+      <w:proofErr w:type="gramEnd"/>
+      <w:r>
+        <w:rPr>
+          <w:lang w:val="en-US"/>
+        </w:rPr>
+        <w:t xml:space="preserve">: {(ff’: </w:t>
       </w:r>
       <w:r>
         <w:t>Возможные пути протекани</w:t>
@@ -26685,7 +27922,21 @@
         <w:rPr>
           <w:lang w:val="en-US"/>
         </w:rPr>
-        <w:t xml:space="preserve">(f: </w:t>
+        <w:t>(</w:t>
+      </w:r>
+      <w:proofErr w:type="gramStart"/>
+      <w:r>
+        <w:rPr>
+          <w:lang w:val="en-US"/>
+        </w:rPr>
+        <w:t>f</w:t>
+      </w:r>
+      <w:proofErr w:type="gramEnd"/>
+      <w:r>
+        <w:rPr>
+          <w:lang w:val="en-US"/>
+        </w:rPr>
+        <w:t xml:space="preserve">: </w:t>
       </w:r>
       <w:r>
         <w:t>Химические ре</w:t>
@@ -26697,7 +27948,21 @@
         <w:rPr>
           <w:lang w:val="en-US"/>
         </w:rPr>
-        <w:t xml:space="preserve">(ff: </w:t>
+        <w:t>(</w:t>
+      </w:r>
+      <w:proofErr w:type="gramStart"/>
+      <w:r>
+        <w:rPr>
+          <w:lang w:val="en-US"/>
+        </w:rPr>
+        <w:t>ff</w:t>
+      </w:r>
+      <w:proofErr w:type="gramEnd"/>
+      <w:r>
+        <w:rPr>
+          <w:lang w:val="en-US"/>
+        </w:rPr>
+        <w:t xml:space="preserve">: </w:t>
       </w:r>
       <w:r>
         <w:t>Возможные пути протекания(f)) Результаты(f)</w:t>
@@ -26791,7 +28056,21 @@
         <w:rPr>
           <w:lang w:val="en-US"/>
         </w:rPr>
-        <w:t xml:space="preserve">(f: </w:t>
+        <w:t>(</w:t>
+      </w:r>
+      <w:proofErr w:type="gramStart"/>
+      <w:r>
+        <w:rPr>
+          <w:lang w:val="en-US"/>
+        </w:rPr>
+        <w:t>f</w:t>
+      </w:r>
+      <w:proofErr w:type="gramEnd"/>
+      <w:r>
+        <w:rPr>
+          <w:lang w:val="en-US"/>
+        </w:rPr>
+        <w:t xml:space="preserve">: </w:t>
       </w:r>
       <w:r>
         <w:t>Химические ре</w:t>
@@ -26803,7 +28082,21 @@
         <w:rPr>
           <w:lang w:val="en-US"/>
         </w:rPr>
-        <w:t xml:space="preserve">(ff: </w:t>
+        <w:t>(</w:t>
+      </w:r>
+      <w:proofErr w:type="gramStart"/>
+      <w:r>
+        <w:rPr>
+          <w:lang w:val="en-US"/>
+        </w:rPr>
+        <w:t>ff</w:t>
+      </w:r>
+      <w:proofErr w:type="gramEnd"/>
+      <w:r>
+        <w:rPr>
+          <w:lang w:val="en-US"/>
+        </w:rPr>
+        <w:t xml:space="preserve">: </w:t>
       </w:r>
       <w:r>
         <w:t>Возможные пути протекания(f)</w:t>
@@ -26815,8 +28108,16 @@
         <w:rPr>
           <w:lang w:val="en-US"/>
         </w:rPr>
-        <w:t>(f</w:t>
-      </w:r>
+        <w:t>(</w:t>
+      </w:r>
+      <w:proofErr w:type="gramStart"/>
+      <w:r>
+        <w:rPr>
+          <w:lang w:val="en-US"/>
+        </w:rPr>
+        <w:t>f</w:t>
+      </w:r>
+      <w:proofErr w:type="gramEnd"/>
       <w:r>
         <w:rPr>
           <w:lang w:val="en-US"/>
@@ -26986,7 +28287,21 @@
         <w:rPr>
           <w:lang w:val="en-US"/>
         </w:rPr>
-        <w:t xml:space="preserve">(v: </w:t>
+        <w:t>(</w:t>
+      </w:r>
+      <w:proofErr w:type="gramStart"/>
+      <w:r>
+        <w:rPr>
+          <w:lang w:val="en-US"/>
+        </w:rPr>
+        <w:t>v</w:t>
+      </w:r>
+      <w:proofErr w:type="gramEnd"/>
+      <w:r>
+        <w:rPr>
+          <w:lang w:val="en-US"/>
+        </w:rPr>
+        <w:t xml:space="preserve">: </w:t>
       </w:r>
       <w:r>
         <w:t>{(v':Химические веще</w:t>
@@ -27017,8 +28332,16 @@
         <w:rPr>
           <w:lang w:val="en-US"/>
         </w:rPr>
-        <w:t>(v1</w:t>
-      </w:r>
+        <w:t>(</w:t>
+      </w:r>
+      <w:proofErr w:type="gramStart"/>
+      <w:r>
+        <w:rPr>
+          <w:lang w:val="en-US"/>
+        </w:rPr>
+        <w:t>v1</w:t>
+      </w:r>
+      <w:proofErr w:type="gramEnd"/>
       <w:r>
         <w:rPr>
           <w:lang w:val="en-US"/>
@@ -27167,7 +28490,21 @@
         <w:rPr>
           <w:lang w:val="en-US"/>
         </w:rPr>
-        <w:t xml:space="preserve">(v: </w:t>
+        <w:t>(</w:t>
+      </w:r>
+      <w:proofErr w:type="gramStart"/>
+      <w:r>
+        <w:rPr>
+          <w:lang w:val="en-US"/>
+        </w:rPr>
+        <w:t>v</w:t>
+      </w:r>
+      <w:proofErr w:type="gramEnd"/>
+      <w:r>
+        <w:rPr>
+          <w:lang w:val="en-US"/>
+        </w:rPr>
+        <w:t xml:space="preserve">: </w:t>
       </w:r>
       <w:r>
         <w:t>Химические веще</w:t>
@@ -27232,7 +28569,21 @@
         <w:rPr>
           <w:lang w:val="en-US"/>
         </w:rPr>
-        <w:t xml:space="preserve">(f: </w:t>
+        <w:t>(</w:t>
+      </w:r>
+      <w:proofErr w:type="gramStart"/>
+      <w:r>
+        <w:rPr>
+          <w:lang w:val="en-US"/>
+        </w:rPr>
+        <w:t>f</w:t>
+      </w:r>
+      <w:proofErr w:type="gramEnd"/>
+      <w:r>
+        <w:rPr>
+          <w:lang w:val="en-US"/>
+        </w:rPr>
+        <w:t xml:space="preserve">: </w:t>
       </w:r>
       <w:r>
         <w:t>Химические ре</w:t>
@@ -27244,7 +28595,21 @@
         <w:rPr>
           <w:lang w:val="en-US"/>
         </w:rPr>
-        <w:t xml:space="preserve">(i: </w:t>
+        <w:t>(</w:t>
+      </w:r>
+      <w:proofErr w:type="gramStart"/>
+      <w:r>
+        <w:rPr>
+          <w:lang w:val="en-US"/>
+        </w:rPr>
+        <w:t>i</w:t>
+      </w:r>
+      <w:proofErr w:type="gramEnd"/>
+      <w:r>
+        <w:rPr>
+          <w:lang w:val="en-US"/>
+        </w:rPr>
+        <w:t xml:space="preserve">: </w:t>
       </w:r>
       <w:r>
         <w:t>Химические элеме</w:t>
@@ -27273,7 +28638,15 @@
         <w:t xml:space="preserve"> </w:t>
       </w:r>
       <w:r>
-        <w:t>(r1: Реагенты(f)</w:t>
+        <w:t xml:space="preserve">(r1: </w:t>
+      </w:r>
+      <w:proofErr w:type="gramStart"/>
+      <w:r>
+        <w:t>Реагенты(</w:t>
+      </w:r>
+      <w:proofErr w:type="gramEnd"/>
+      <w:r>
+        <w:t>f)</w:t>
       </w:r>
       <w:r>
         <w:t>)</w:t>
@@ -27385,7 +28758,21 @@
         <w:rPr>
           <w:lang w:val="en-US"/>
         </w:rPr>
-        <w:t xml:space="preserve">(f: </w:t>
+        <w:t>(</w:t>
+      </w:r>
+      <w:proofErr w:type="gramStart"/>
+      <w:r>
+        <w:rPr>
+          <w:lang w:val="en-US"/>
+        </w:rPr>
+        <w:t>f</w:t>
+      </w:r>
+      <w:proofErr w:type="gramEnd"/>
+      <w:r>
+        <w:rPr>
+          <w:lang w:val="en-US"/>
+        </w:rPr>
+        <w:t xml:space="preserve">: </w:t>
       </w:r>
       <w:r>
         <w:t>Химические ре</w:t>
@@ -27397,7 +28784,21 @@
         <w:rPr>
           <w:lang w:val="en-US"/>
         </w:rPr>
-        <w:t xml:space="preserve">(t: </w:t>
+        <w:t>(</w:t>
+      </w:r>
+      <w:proofErr w:type="gramStart"/>
+      <w:r>
+        <w:rPr>
+          <w:lang w:val="en-US"/>
+        </w:rPr>
+        <w:t>t</w:t>
+      </w:r>
+      <w:proofErr w:type="gramEnd"/>
+      <w:r>
+        <w:rPr>
+          <w:lang w:val="en-US"/>
+        </w:rPr>
+        <w:t xml:space="preserve">: </w:t>
       </w:r>
       <w:r>
         <w:t>Табличные</w:t>
@@ -27415,7 +28816,21 @@
         <w:rPr>
           <w:lang w:val="en-US"/>
         </w:rPr>
-        <w:t xml:space="preserve">(p: </w:t>
+        <w:t>(</w:t>
+      </w:r>
+      <w:proofErr w:type="gramStart"/>
+      <w:r>
+        <w:rPr>
+          <w:lang w:val="en-US"/>
+        </w:rPr>
+        <w:t>p</w:t>
+      </w:r>
+      <w:proofErr w:type="gramEnd"/>
+      <w:r>
+        <w:rPr>
+          <w:lang w:val="en-US"/>
+        </w:rPr>
+        <w:t xml:space="preserve">: </w:t>
       </w:r>
       <w:r>
         <w:t>Табличны</w:t>
@@ -27589,7 +29004,21 @@
         <w:rPr>
           <w:lang w:val="en-US"/>
         </w:rPr>
-        <w:t xml:space="preserve">(f: </w:t>
+        <w:t>(</w:t>
+      </w:r>
+      <w:proofErr w:type="gramStart"/>
+      <w:r>
+        <w:rPr>
+          <w:lang w:val="en-US"/>
+        </w:rPr>
+        <w:t>f</w:t>
+      </w:r>
+      <w:proofErr w:type="gramEnd"/>
+      <w:r>
+        <w:rPr>
+          <w:lang w:val="en-US"/>
+        </w:rPr>
+        <w:t xml:space="preserve">: </w:t>
       </w:r>
       <w:r>
         <w:t xml:space="preserve">Химические </w:t>
@@ -27607,7 +29036,21 @@
         <w:rPr>
           <w:lang w:val="en-US"/>
         </w:rPr>
-        <w:t xml:space="preserve">(t: </w:t>
+        <w:t>(</w:t>
+      </w:r>
+      <w:proofErr w:type="gramStart"/>
+      <w:r>
+        <w:rPr>
+          <w:lang w:val="en-US"/>
+        </w:rPr>
+        <w:t>t</w:t>
+      </w:r>
+      <w:proofErr w:type="gramEnd"/>
+      <w:r>
+        <w:rPr>
+          <w:lang w:val="en-US"/>
+        </w:rPr>
+        <w:t xml:space="preserve">: </w:t>
       </w:r>
       <w:r>
         <w:t xml:space="preserve">Табличные значения температуры) </w:t>
@@ -27616,7 +29059,21 @@
         <w:rPr>
           <w:lang w:val="en-US"/>
         </w:rPr>
-        <w:t xml:space="preserve">(p: </w:t>
+        <w:t>(</w:t>
+      </w:r>
+      <w:proofErr w:type="gramStart"/>
+      <w:r>
+        <w:rPr>
+          <w:lang w:val="en-US"/>
+        </w:rPr>
+        <w:t>p</w:t>
+      </w:r>
+      <w:proofErr w:type="gramEnd"/>
+      <w:r>
+        <w:rPr>
+          <w:lang w:val="en-US"/>
+        </w:rPr>
+        <w:t xml:space="preserve">: </w:t>
       </w:r>
       <w:r>
         <w:t>Табличные значения давле</w:t>
@@ -27643,7 +29100,15 @@
         <w:t xml:space="preserve"> </w:t>
       </w:r>
       <w:r>
-        <w:t>(r2: Результаты(f) Молярная энтропия(r</w:t>
+        <w:t xml:space="preserve">(r2: </w:t>
+      </w:r>
+      <w:proofErr w:type="gramStart"/>
+      <w:r>
+        <w:t>Результаты(</w:t>
+      </w:r>
+      <w:proofErr w:type="gramEnd"/>
+      <w:r>
+        <w:t>f) Молярная энтропия(r</w:t>
       </w:r>
       <w:r>
         <w:t xml:space="preserve">2, </w:t>
@@ -27765,7 +29230,21 @@
         <w:rPr>
           <w:lang w:val="en-US"/>
         </w:rPr>
-        <w:t xml:space="preserve">(f: </w:t>
+        <w:t>(</w:t>
+      </w:r>
+      <w:proofErr w:type="gramStart"/>
+      <w:r>
+        <w:rPr>
+          <w:lang w:val="en-US"/>
+        </w:rPr>
+        <w:t>f</w:t>
+      </w:r>
+      <w:proofErr w:type="gramEnd"/>
+      <w:r>
+        <w:rPr>
+          <w:lang w:val="en-US"/>
+        </w:rPr>
+        <w:t xml:space="preserve">: </w:t>
       </w:r>
       <w:r>
         <w:t>Химические ре</w:t>
@@ -27777,7 +29256,21 @@
         <w:rPr>
           <w:lang w:val="en-US"/>
         </w:rPr>
-        <w:t xml:space="preserve">(t: </w:t>
+        <w:t>(</w:t>
+      </w:r>
+      <w:proofErr w:type="gramStart"/>
+      <w:r>
+        <w:rPr>
+          <w:lang w:val="en-US"/>
+        </w:rPr>
+        <w:t>t</w:t>
+      </w:r>
+      <w:proofErr w:type="gramEnd"/>
+      <w:r>
+        <w:rPr>
+          <w:lang w:val="en-US"/>
+        </w:rPr>
+        <w:t xml:space="preserve">: </w:t>
       </w:r>
       <w:r>
         <w:t>Табличные значения те</w:t>
@@ -27789,7 +29282,21 @@
         <w:rPr>
           <w:lang w:val="en-US"/>
         </w:rPr>
-        <w:t xml:space="preserve">(p: </w:t>
+        <w:t>(</w:t>
+      </w:r>
+      <w:proofErr w:type="gramStart"/>
+      <w:r>
+        <w:rPr>
+          <w:lang w:val="en-US"/>
+        </w:rPr>
+        <w:t>p</w:t>
+      </w:r>
+      <w:proofErr w:type="gramEnd"/>
+      <w:r>
+        <w:rPr>
+          <w:lang w:val="en-US"/>
+        </w:rPr>
+        <w:t xml:space="preserve">: </w:t>
       </w:r>
       <w:r>
         <w:t>Табличные значения давления) Изменение молярной энергии Гиббса(f,</w:t>
@@ -27890,7 +29397,21 @@
         <w:rPr>
           <w:lang w:val="en-US"/>
         </w:rPr>
-        <w:t xml:space="preserve">(f: </w:t>
+        <w:t>(</w:t>
+      </w:r>
+      <w:proofErr w:type="gramStart"/>
+      <w:r>
+        <w:rPr>
+          <w:lang w:val="en-US"/>
+        </w:rPr>
+        <w:t>f</w:t>
+      </w:r>
+      <w:proofErr w:type="gramEnd"/>
+      <w:r>
+        <w:rPr>
+          <w:lang w:val="en-US"/>
+        </w:rPr>
+        <w:t xml:space="preserve">: </w:t>
       </w:r>
       <w:r>
         <w:t>Химические ре</w:t>
@@ -27902,7 +29423,21 @@
         <w:rPr>
           <w:lang w:val="en-US"/>
         </w:rPr>
-        <w:t xml:space="preserve">(t: </w:t>
+        <w:t>(</w:t>
+      </w:r>
+      <w:proofErr w:type="gramStart"/>
+      <w:r>
+        <w:rPr>
+          <w:lang w:val="en-US"/>
+        </w:rPr>
+        <w:t>t</w:t>
+      </w:r>
+      <w:proofErr w:type="gramEnd"/>
+      <w:r>
+        <w:rPr>
+          <w:lang w:val="en-US"/>
+        </w:rPr>
+        <w:t xml:space="preserve">: </w:t>
       </w:r>
       <w:r>
         <w:t>Табличные значения те</w:t>
@@ -27914,7 +29449,21 @@
         <w:rPr>
           <w:lang w:val="en-US"/>
         </w:rPr>
-        <w:t xml:space="preserve">(p: </w:t>
+        <w:t>(</w:t>
+      </w:r>
+      <w:proofErr w:type="gramStart"/>
+      <w:r>
+        <w:rPr>
+          <w:lang w:val="en-US"/>
+        </w:rPr>
+        <w:t>p</w:t>
+      </w:r>
+      <w:proofErr w:type="gramEnd"/>
+      <w:r>
+        <w:rPr>
+          <w:lang w:val="en-US"/>
+        </w:rPr>
+        <w:t xml:space="preserve">: </w:t>
       </w:r>
       <w:r>
         <w:t>Табличные значе</w:t>
@@ -28024,7 +29573,21 @@
         <w:rPr>
           <w:lang w:val="en-US"/>
         </w:rPr>
-        <w:t xml:space="preserve">(f: </w:t>
+        <w:t>(</w:t>
+      </w:r>
+      <w:proofErr w:type="gramStart"/>
+      <w:r>
+        <w:rPr>
+          <w:lang w:val="en-US"/>
+        </w:rPr>
+        <w:t>f</w:t>
+      </w:r>
+      <w:proofErr w:type="gramEnd"/>
+      <w:r>
+        <w:rPr>
+          <w:lang w:val="en-US"/>
+        </w:rPr>
+        <w:t xml:space="preserve">: </w:t>
       </w:r>
       <w:r>
         <w:t>Химические реакции) Реагенты</w:t>
@@ -28884,11 +30447,19 @@
         </w:rPr>
         <w:t>.||</w:t>
       </w:r>
-      <w:r>
-        <w:rPr>
-          <w:lang w:val="en-US"/>
-        </w:rPr>
-        <w:t>v}</w:t>
+      <w:proofErr w:type="gramStart"/>
+      <w:r>
+        <w:rPr>
+          <w:lang w:val="en-US"/>
+        </w:rPr>
+        <w:t>v</w:t>
+      </w:r>
+      <w:proofErr w:type="gramEnd"/>
+      <w:r>
+        <w:rPr>
+          <w:lang w:val="en-US"/>
+        </w:rPr>
+        <w:t>}</w:t>
       </w:r>
     </w:p>
     <w:p>
@@ -28928,7 +30499,21 @@
         <w:rPr>
           <w:lang w:val="en-US"/>
         </w:rPr>
-        <w:t xml:space="preserve">(v: </w:t>
+        <w:t>(</w:t>
+      </w:r>
+      <w:proofErr w:type="gramStart"/>
+      <w:r>
+        <w:rPr>
+          <w:lang w:val="en-US"/>
+        </w:rPr>
+        <w:t>v</w:t>
+      </w:r>
+      <w:proofErr w:type="gramEnd"/>
+      <w:r>
+        <w:rPr>
+          <w:lang w:val="en-US"/>
+        </w:rPr>
+        <w:t xml:space="preserve">: </w:t>
       </w:r>
       <w:r>
         <w:t>{масса, мол.масса, колич</w:t>
@@ -29091,7 +30676,21 @@
         <w:rPr>
           <w:lang w:val="en-US"/>
         </w:rPr>
-        <w:t xml:space="preserve">(v: </w:t>
+        <w:t>(</w:t>
+      </w:r>
+      <w:proofErr w:type="gramStart"/>
+      <w:r>
+        <w:rPr>
+          <w:lang w:val="en-US"/>
+        </w:rPr>
+        <w:t>v</w:t>
+      </w:r>
+      <w:proofErr w:type="gramEnd"/>
+      <w:r>
+        <w:rPr>
+          <w:lang w:val="en-US"/>
+        </w:rPr>
+        <w:t xml:space="preserve">: </w:t>
       </w:r>
       <w:r>
         <w:t>{ большой термодинамической потенциал, работа, теплообме</w:t>
@@ -29258,7 +30857,21 @@
         <w:rPr>
           <w:lang w:val="en-US"/>
         </w:rPr>
-        <w:t xml:space="preserve">(v: </w:t>
+        <w:t>(</w:t>
+      </w:r>
+      <w:proofErr w:type="gramStart"/>
+      <w:r>
+        <w:rPr>
+          <w:lang w:val="en-US"/>
+        </w:rPr>
+        <w:t>v</w:t>
+      </w:r>
+      <w:proofErr w:type="gramEnd"/>
+      <w:r>
+        <w:rPr>
+          <w:lang w:val="en-US"/>
+        </w:rPr>
+        <w:t xml:space="preserve">: </w:t>
       </w:r>
       <w:r>
         <w:t>{внутр</w:t>
@@ -29387,7 +31000,21 @@
         <w:rPr>
           <w:lang w:val="en-US"/>
         </w:rPr>
-        <w:t xml:space="preserve">(v: </w:t>
+        <w:t>(</w:t>
+      </w:r>
+      <w:proofErr w:type="gramStart"/>
+      <w:r>
+        <w:rPr>
+          <w:lang w:val="en-US"/>
+        </w:rPr>
+        <w:t>v</w:t>
+      </w:r>
+      <w:proofErr w:type="gramEnd"/>
+      <w:r>
+        <w:rPr>
+          <w:lang w:val="en-US"/>
+        </w:rPr>
+        <w:t xml:space="preserve">: </w:t>
       </w:r>
       <w:r>
         <w:t xml:space="preserve">дольные параметры) сорт </w:t>
@@ -31269,7 +32896,21 @@
         <w:rPr>
           <w:lang w:val="en-US"/>
         </w:rPr>
-        <w:t xml:space="preserve">(v: </w:t>
+        <w:t>(</w:t>
+      </w:r>
+      <w:proofErr w:type="gramStart"/>
+      <w:r>
+        <w:rPr>
+          <w:lang w:val="en-US"/>
+        </w:rPr>
+        <w:t>v</w:t>
+      </w:r>
+      <w:proofErr w:type="gramEnd"/>
+      <w:r>
+        <w:rPr>
+          <w:lang w:val="en-US"/>
+        </w:rPr>
+        <w:t xml:space="preserve">: </w:t>
       </w:r>
       <w:r>
         <w:t>{плотность, те</w:t>
@@ -31693,7 +33334,21 @@
         <w:rPr>
           <w:lang w:val="en-US"/>
         </w:rPr>
-        <w:t xml:space="preserve">(v: </w:t>
+        <w:t>(</w:t>
+      </w:r>
+      <w:proofErr w:type="gramStart"/>
+      <w:r>
+        <w:rPr>
+          <w:lang w:val="en-US"/>
+        </w:rPr>
+        <w:t>v</w:t>
+      </w:r>
+      <w:proofErr w:type="gramEnd"/>
+      <w:r>
+        <w:rPr>
+          <w:lang w:val="en-US"/>
+        </w:rPr>
+        <w:t xml:space="preserve">: </w:t>
       </w:r>
       <w:r>
         <w:t>{парциально давле</w:t>
@@ -34049,7 +35704,21 @@
         <w:rPr>
           <w:lang w:val="en-US"/>
         </w:rPr>
-        <w:t xml:space="preserve">(v: </w:t>
+        <w:t>(</w:t>
+      </w:r>
+      <w:proofErr w:type="gramStart"/>
+      <w:r>
+        <w:rPr>
+          <w:lang w:val="en-US"/>
+        </w:rPr>
+        <w:t>v</w:t>
+      </w:r>
+      <w:proofErr w:type="gramEnd"/>
+      <w:r>
+        <w:rPr>
+          <w:lang w:val="en-US"/>
+        </w:rPr>
+        <w:t xml:space="preserve">: </w:t>
       </w:r>
       <w:r>
         <w:t xml:space="preserve">{изменение энергии Гиббса, изменение энтальпии, изменение энтропии}) сорт </w:t>
@@ -34588,7 +36257,21 @@
         <w:rPr>
           <w:lang w:val="en-US"/>
         </w:rPr>
-        <w:t xml:space="preserve">(v: </w:t>
+        <w:t>(</w:t>
+      </w:r>
+      <w:proofErr w:type="gramStart"/>
+      <w:r>
+        <w:rPr>
+          <w:lang w:val="en-US"/>
+        </w:rPr>
+        <w:t>v</w:t>
+      </w:r>
+      <w:proofErr w:type="gramEnd"/>
+      <w:r>
+        <w:rPr>
+          <w:lang w:val="en-US"/>
+        </w:rPr>
+        <w:t xml:space="preserve">: </w:t>
       </w:r>
       <w:r>
         <w:t>{Константа скорости ре</w:t>
@@ -34816,7 +36499,21 @@
         <w:rPr>
           <w:lang w:val="en-US"/>
         </w:rPr>
-        <w:t xml:space="preserve">(v: </w:t>
+        <w:t>(</w:t>
+      </w:r>
+      <w:proofErr w:type="gramStart"/>
+      <w:r>
+        <w:rPr>
+          <w:lang w:val="en-US"/>
+        </w:rPr>
+        <w:t>v</w:t>
+      </w:r>
+      <w:proofErr w:type="gramEnd"/>
+      <w:r>
+        <w:rPr>
+          <w:lang w:val="en-US"/>
+        </w:rPr>
+        <w:t xml:space="preserve">: </w:t>
       </w:r>
       <w:r>
         <w:t xml:space="preserve">{константа скорости, скорость прямой, скорость обратной}) сорт </w:t>
@@ -35938,7 +37635,27 @@
           <w:szCs w:val="28"/>
           <w:lang w:val="en-US"/>
         </w:rPr>
-        <w:t>Умеет работать с хотя бы с одним из следующих интернет-браузеров  Internet-Explorer, Mozilla Firefox, Google Chrome, Safari, Opera (запуск браузера, переход по заданному  web-адресу)</w:t>
+        <w:t>Умеет работать с хотя бы с одним из следующих интернет-</w:t>
+      </w:r>
+      <w:proofErr w:type="gramStart"/>
+      <w:r>
+        <w:rPr>
+          <w:rFonts w:ascii="Times New Roman" w:hAnsi="Times New Roman" w:cs="Times New Roman"/>
+          <w:sz w:val="28"/>
+          <w:szCs w:val="28"/>
+          <w:lang w:val="en-US"/>
+        </w:rPr>
+        <w:t>браузеров  Internet</w:t>
+      </w:r>
+      <w:proofErr w:type="gramEnd"/>
+      <w:r>
+        <w:rPr>
+          <w:rFonts w:ascii="Times New Roman" w:hAnsi="Times New Roman" w:cs="Times New Roman"/>
+          <w:sz w:val="28"/>
+          <w:szCs w:val="28"/>
+          <w:lang w:val="en-US"/>
+        </w:rPr>
+        <w:t>-Explorer, Mozilla Firefox, Google Chrome, Safari, Opera (запуск браузера, переход по заданному  web-адресу)</w:t>
       </w:r>
       <w:r>
         <w:rPr>
@@ -36138,7 +37855,27 @@
           <w:szCs w:val="28"/>
           <w:lang w:val="en-US"/>
         </w:rPr>
-        <w:t>Умеет работать с хотя бы с одним из следующих интернет-браузеров  Internet-Explorer, Mozilla Firefox, Google Chrome, Safari, Opera (запуск браузера, переход по заданному  web-адресу).</w:t>
+        <w:t>Умеет работать с хотя бы с одним из следующих интернет-</w:t>
+      </w:r>
+      <w:proofErr w:type="gramStart"/>
+      <w:r>
+        <w:rPr>
+          <w:rFonts w:ascii="Times New Roman" w:hAnsi="Times New Roman" w:cs="Times New Roman"/>
+          <w:sz w:val="28"/>
+          <w:szCs w:val="28"/>
+          <w:lang w:val="en-US"/>
+        </w:rPr>
+        <w:t>браузеров  Internet</w:t>
+      </w:r>
+      <w:proofErr w:type="gramEnd"/>
+      <w:r>
+        <w:rPr>
+          <w:rFonts w:ascii="Times New Roman" w:hAnsi="Times New Roman" w:cs="Times New Roman"/>
+          <w:sz w:val="28"/>
+          <w:szCs w:val="28"/>
+          <w:lang w:val="en-US"/>
+        </w:rPr>
+        <w:t>-Explorer, Mozilla Firefox, Google Chrome, Safari, Opera (запуск браузера, переход по заданному  web-адресу).</w:t>
       </w:r>
     </w:p>
     <w:p>
@@ -36201,7 +37938,27 @@
           <w:szCs w:val="28"/>
           <w:lang w:val="en-US"/>
         </w:rPr>
-        <w:t>Умеет задавайть метаонтологии в области химии (умеет выделить сущности метаонтологии, определить компоненты сущностей,  задать общие свойства сущностей и их компонентов, собственные свойства сущностей, свойства указанных типов, совместные свойства сущностей, совместные свойства сущностей, свойства компонентов нескольких типов, общие свойства процесса и</w:t>
+        <w:t>Умеет задавайть метаонтологии в области химии (умеет выделить сущности метаонтологии, определить компоненты сущностей</w:t>
+      </w:r>
+      <w:proofErr w:type="gramStart"/>
+      <w:r>
+        <w:rPr>
+          <w:rFonts w:ascii="Times New Roman" w:hAnsi="Times New Roman" w:cs="Times New Roman"/>
+          <w:sz w:val="28"/>
+          <w:szCs w:val="28"/>
+          <w:lang w:val="en-US"/>
+        </w:rPr>
+        <w:t>,  задать</w:t>
+      </w:r>
+      <w:proofErr w:type="gramEnd"/>
+      <w:r>
+        <w:rPr>
+          <w:rFonts w:ascii="Times New Roman" w:hAnsi="Times New Roman" w:cs="Times New Roman"/>
+          <w:sz w:val="28"/>
+          <w:szCs w:val="28"/>
+          <w:lang w:val="en-US"/>
+        </w:rPr>
+        <w:t xml:space="preserve"> общие свойства сущностей и их компонентов, собственные свойства сущностей, свойства указанных типов, совместные свойства сущностей, совместные свойства сущностей, свойства компонентов нескольких типов, общие свойства процесса и</w:t>
       </w:r>
       <w:r>
         <w:rPr>
@@ -36347,14 +38104,25 @@
           <w:lang w:val="en-US"/>
         </w:rPr>
       </w:pPr>
-      <w:r>
-        <w:rPr>
-          <w:rFonts w:ascii="Times New Roman" w:hAnsi="Times New Roman" w:cs="Times New Roman"/>
-          <w:sz w:val="28"/>
-          <w:szCs w:val="28"/>
-          <w:lang w:val="en-US"/>
-        </w:rPr>
-        <w:t>Знает , что такое кортеж значений.</w:t>
+      <w:proofErr w:type="gramStart"/>
+      <w:r>
+        <w:rPr>
+          <w:rFonts w:ascii="Times New Roman" w:hAnsi="Times New Roman" w:cs="Times New Roman"/>
+          <w:sz w:val="28"/>
+          <w:szCs w:val="28"/>
+          <w:lang w:val="en-US"/>
+        </w:rPr>
+        <w:t>Знает ,</w:t>
+      </w:r>
+      <w:proofErr w:type="gramEnd"/>
+      <w:r>
+        <w:rPr>
+          <w:rFonts w:ascii="Times New Roman" w:hAnsi="Times New Roman" w:cs="Times New Roman"/>
+          <w:sz w:val="28"/>
+          <w:szCs w:val="28"/>
+          <w:lang w:val="en-US"/>
+        </w:rPr>
+        <w:t xml:space="preserve"> что такое кортеж значений.</w:t>
       </w:r>
     </w:p>
     <w:p>
@@ -37237,7 +39005,17 @@
           <w:szCs w:val="28"/>
           <w:lang w:val="en-US"/>
         </w:rPr>
-        <w:t>24 позволять изменять список совместных свойств сущностей</w:t>
+        <w:t xml:space="preserve">24 позволять изменять список совместных свойств </w:t>
+      </w:r>
+      <w:proofErr w:type="gramStart"/>
+      <w:r>
+        <w:rPr>
+          <w:rFonts w:ascii="Times New Roman" w:hAnsi="Times New Roman" w:cs="Times New Roman"/>
+          <w:sz w:val="28"/>
+          <w:szCs w:val="28"/>
+          <w:lang w:val="en-US"/>
+        </w:rPr>
+        <w:t>сущностей</w:t>
       </w:r>
       <w:r>
         <w:rPr>
@@ -37255,7 +39033,17 @@
           <w:szCs w:val="28"/>
           <w:lang w:val="en-US"/>
         </w:rPr>
-        <w:t xml:space="preserve"> при редактировании метаонтологии, а также учитывать внесенные изменения</w:t>
+        <w:t xml:space="preserve"> при</w:t>
+      </w:r>
+      <w:proofErr w:type="gramEnd"/>
+      <w:r>
+        <w:rPr>
+          <w:rFonts w:ascii="Times New Roman" w:hAnsi="Times New Roman" w:cs="Times New Roman"/>
+          <w:sz w:val="28"/>
+          <w:szCs w:val="28"/>
+          <w:lang w:val="en-US"/>
+        </w:rPr>
+        <w:t xml:space="preserve"> редактировании метаонтологии, а также учитывать внесенные изменения</w:t>
       </w:r>
       <w:r>
         <w:rPr>
@@ -37528,6 +39316,7 @@
           <w:lang w:val="en-US"/>
         </w:rPr>
       </w:pPr>
+      <w:proofErr w:type="gramStart"/>
       <w:r>
         <w:rPr>
           <w:rFonts w:ascii="Times New Roman" w:hAnsi="Times New Roman" w:cs="Times New Roman"/>
@@ -37546,6 +39335,7 @@
         </w:rPr>
         <w:t>33 предупреждать пользователя об опасных действиях.</w:t>
       </w:r>
+      <w:proofErr w:type="gramEnd"/>
     </w:p>
     <w:p>
       <w:pPr>
@@ -37575,6 +39365,7 @@
           <w:lang w:val="en-US"/>
         </w:rPr>
       </w:pPr>
+      <w:proofErr w:type="gramStart"/>
       <w:r>
         <w:rPr>
           <w:rFonts w:ascii="Times New Roman" w:hAnsi="Times New Roman" w:cs="Times New Roman"/>
@@ -37584,6 +39375,7 @@
         </w:rPr>
         <w:t>3.2.1.2.1 Название метаонтологии – должно вводиться в текстовое поле только на русском языке и длина не должна превышать 50 символов.</w:t>
       </w:r>
+      <w:proofErr w:type="gramEnd"/>
     </w:p>
     <w:p>
       <w:pPr>
@@ -37597,6 +39389,7 @@
           <w:lang w:val="en-US"/>
         </w:rPr>
       </w:pPr>
+      <w:proofErr w:type="gramStart"/>
       <w:r>
         <w:rPr>
           <w:rFonts w:ascii="Times New Roman" w:hAnsi="Times New Roman" w:cs="Times New Roman"/>
@@ -37606,6 +39399,7 @@
         </w:rPr>
         <w:t>3.2.1.2.2 Используемые метаонтологии – должны выбираться в списке доступных.</w:t>
       </w:r>
+      <w:proofErr w:type="gramEnd"/>
     </w:p>
     <w:p>
       <w:pPr>
@@ -37619,6 +39413,7 @@
           <w:lang w:val="en-US"/>
         </w:rPr>
       </w:pPr>
+      <w:proofErr w:type="gramStart"/>
       <w:r>
         <w:rPr>
           <w:rFonts w:ascii="Times New Roman" w:hAnsi="Times New Roman" w:cs="Times New Roman"/>
@@ -37655,6 +39450,7 @@
         </w:rPr>
         <w:t>.</w:t>
       </w:r>
+      <w:proofErr w:type="gramEnd"/>
     </w:p>
     <w:p>
       <w:pPr>
@@ -37675,7 +39471,27 @@
           <w:szCs w:val="28"/>
           <w:lang w:val="en-US"/>
         </w:rPr>
-        <w:t>3.2.1.2.4 Тип сущности должен выбираться из списка, содержащего элементы {}N, {}R, {}I,{}L.</w:t>
+        <w:t>3.2.1.2.4 Тип сущности должен выбираться из списка, содержащего элементы {</w:t>
+      </w:r>
+      <w:proofErr w:type="gramStart"/>
+      <w:r>
+        <w:rPr>
+          <w:rFonts w:ascii="Times New Roman" w:hAnsi="Times New Roman" w:cs="Times New Roman"/>
+          <w:sz w:val="28"/>
+          <w:szCs w:val="28"/>
+          <w:lang w:val="en-US"/>
+        </w:rPr>
+        <w:t>}N</w:t>
+      </w:r>
+      <w:proofErr w:type="gramEnd"/>
+      <w:r>
+        <w:rPr>
+          <w:rFonts w:ascii="Times New Roman" w:hAnsi="Times New Roman" w:cs="Times New Roman"/>
+          <w:sz w:val="28"/>
+          <w:szCs w:val="28"/>
+          <w:lang w:val="en-US"/>
+        </w:rPr>
+        <w:t>, {}R, {}I,{}L.</w:t>
       </w:r>
     </w:p>
     <w:p>
@@ -37689,6 +39505,7 @@
           <w:szCs w:val="28"/>
         </w:rPr>
       </w:pPr>
+      <w:proofErr w:type="gramStart"/>
       <w:r>
         <w:rPr>
           <w:rFonts w:ascii="Times New Roman" w:hAnsi="Times New Roman" w:cs="Times New Roman"/>
@@ -37706,6 +39523,7 @@
         </w:rPr>
         <w:t>Компоненты сущностей – должны выбираться из списка доступных для каждой сущности.</w:t>
       </w:r>
+      <w:proofErr w:type="gramEnd"/>
     </w:p>
     <w:p>
       <w:pPr>
@@ -37719,6 +39537,7 @@
           <w:lang w:val="en-US"/>
         </w:rPr>
       </w:pPr>
+      <w:proofErr w:type="gramStart"/>
       <w:r>
         <w:rPr>
           <w:rFonts w:ascii="Times New Roman" w:hAnsi="Times New Roman" w:cs="Times New Roman"/>
@@ -37727,7 +39546,37 @@
           <w:lang w:val="en-US"/>
         </w:rPr>
         <w:lastRenderedPageBreak/>
-        <w:t>3.2.1.2.6 Общее свойство сущности и ее компонента – должно формироваться автоматически. Если требуется его изменить, то название должно воодиться в текстовое поле, только на русском языке и не превышать 250 символовв длину.</w:t>
+        <w:t>3.2.1.2.6 Общее свойство сущности и ее компонента – должно формироваться автоматически.</w:t>
+      </w:r>
+      <w:proofErr w:type="gramEnd"/>
+      <w:r>
+        <w:rPr>
+          <w:rFonts w:ascii="Times New Roman" w:hAnsi="Times New Roman" w:cs="Times New Roman"/>
+          <w:sz w:val="28"/>
+          <w:szCs w:val="28"/>
+          <w:lang w:val="en-US"/>
+        </w:rPr>
+        <w:t xml:space="preserve"> Если требуется его изменить, то название должно воодиться в текстовое поле, только на русском языке и не превышать </w:t>
+      </w:r>
+      <w:proofErr w:type="gramStart"/>
+      <w:r>
+        <w:rPr>
+          <w:rFonts w:ascii="Times New Roman" w:hAnsi="Times New Roman" w:cs="Times New Roman"/>
+          <w:sz w:val="28"/>
+          <w:szCs w:val="28"/>
+          <w:lang w:val="en-US"/>
+        </w:rPr>
+        <w:t>250 символовв</w:t>
+      </w:r>
+      <w:proofErr w:type="gramEnd"/>
+      <w:r>
+        <w:rPr>
+          <w:rFonts w:ascii="Times New Roman" w:hAnsi="Times New Roman" w:cs="Times New Roman"/>
+          <w:sz w:val="28"/>
+          <w:szCs w:val="28"/>
+          <w:lang w:val="en-US"/>
+        </w:rPr>
+        <w:t xml:space="preserve"> длину.</w:t>
       </w:r>
     </w:p>
     <w:p>
@@ -37742,14 +39591,45 @@
           <w:lang w:val="en-US"/>
         </w:rPr>
       </w:pPr>
-      <w:r>
-        <w:rPr>
-          <w:rFonts w:ascii="Times New Roman" w:hAnsi="Times New Roman" w:cs="Times New Roman"/>
-          <w:sz w:val="28"/>
-          <w:szCs w:val="28"/>
-          <w:lang w:val="en-US"/>
-        </w:rPr>
-        <w:t>3.2.1.2.7 Собственное свойство сущности – должно формироваться автоматически. Если тербуется его изменить, то название должно вводиться в текстовое поле, только на русском языке и не превышать 250 символов в длину.</w:t>
+      <w:proofErr w:type="gramStart"/>
+      <w:r>
+        <w:rPr>
+          <w:rFonts w:ascii="Times New Roman" w:hAnsi="Times New Roman" w:cs="Times New Roman"/>
+          <w:sz w:val="28"/>
+          <w:szCs w:val="28"/>
+          <w:lang w:val="en-US"/>
+        </w:rPr>
+        <w:t>3.2.1.2.7 Собственное свойство сущности – должно формироваться автоматически.</w:t>
+      </w:r>
+      <w:proofErr w:type="gramEnd"/>
+      <w:r>
+        <w:rPr>
+          <w:rFonts w:ascii="Times New Roman" w:hAnsi="Times New Roman" w:cs="Times New Roman"/>
+          <w:sz w:val="28"/>
+          <w:szCs w:val="28"/>
+          <w:lang w:val="en-US"/>
+        </w:rPr>
+        <w:t xml:space="preserve"> Если тербуется его изменить, то название должно вводиться в текстовое поле, только на русском языке и не превышать </w:t>
+      </w:r>
+      <w:proofErr w:type="gramStart"/>
+      <w:r>
+        <w:rPr>
+          <w:rFonts w:ascii="Times New Roman" w:hAnsi="Times New Roman" w:cs="Times New Roman"/>
+          <w:sz w:val="28"/>
+          <w:szCs w:val="28"/>
+          <w:lang w:val="en-US"/>
+        </w:rPr>
+        <w:t>250 символов</w:t>
+      </w:r>
+      <w:proofErr w:type="gramEnd"/>
+      <w:r>
+        <w:rPr>
+          <w:rFonts w:ascii="Times New Roman" w:hAnsi="Times New Roman" w:cs="Times New Roman"/>
+          <w:sz w:val="28"/>
+          <w:szCs w:val="28"/>
+          <w:lang w:val="en-US"/>
+        </w:rPr>
+        <w:t xml:space="preserve"> в длину.</w:t>
       </w:r>
     </w:p>
     <w:p>
@@ -37764,6 +39644,7 @@
           <w:lang w:val="en-US"/>
         </w:rPr>
       </w:pPr>
+      <w:proofErr w:type="gramStart"/>
       <w:r>
         <w:rPr>
           <w:rFonts w:ascii="Times New Roman" w:hAnsi="Times New Roman" w:cs="Times New Roman"/>
@@ -37773,6 +39654,7 @@
         </w:rPr>
         <w:t>3.2.1.2.8 Свойство указанного типа – должно формироваться автоматически.</w:t>
       </w:r>
+      <w:proofErr w:type="gramEnd"/>
     </w:p>
     <w:p>
       <w:pPr>
@@ -37793,7 +39675,27 @@
           <w:szCs w:val="28"/>
           <w:lang w:val="en-US"/>
         </w:rPr>
-        <w:t>Если требуется его изменить, то название должно вводиться в текстовое поле, только на русском языке и не превышать 250 символовв длину.</w:t>
+        <w:t xml:space="preserve">Если требуется его изменить, то название должно вводиться в текстовое поле, только на русском языке и не превышать </w:t>
+      </w:r>
+      <w:proofErr w:type="gramStart"/>
+      <w:r>
+        <w:rPr>
+          <w:rFonts w:ascii="Times New Roman" w:hAnsi="Times New Roman" w:cs="Times New Roman"/>
+          <w:sz w:val="28"/>
+          <w:szCs w:val="28"/>
+          <w:lang w:val="en-US"/>
+        </w:rPr>
+        <w:t>250 символовв</w:t>
+      </w:r>
+      <w:proofErr w:type="gramEnd"/>
+      <w:r>
+        <w:rPr>
+          <w:rFonts w:ascii="Times New Roman" w:hAnsi="Times New Roman" w:cs="Times New Roman"/>
+          <w:sz w:val="28"/>
+          <w:szCs w:val="28"/>
+          <w:lang w:val="en-US"/>
+        </w:rPr>
+        <w:t xml:space="preserve"> длину.</w:t>
       </w:r>
     </w:p>
     <w:p>
@@ -37808,15 +39710,37 @@
           <w:lang w:val="en-US"/>
         </w:rPr>
       </w:pPr>
-      <w:r>
-        <w:rPr>
-          <w:rFonts w:ascii="Times New Roman" w:hAnsi="Times New Roman" w:cs="Times New Roman"/>
-          <w:sz w:val="28"/>
-          <w:szCs w:val="28"/>
-          <w:lang w:val="en-US"/>
-        </w:rPr>
-        <w:t>3.2.1.2.9 Совместное свойство сущностей – название свойства должно вводиться в текстовое поле, только на русском языке и не превышать 50 символов в длину. Компоненты свойства должны выбираться из списка доступных сущностей.</w:t>
-      </w:r>
+      <w:proofErr w:type="gramStart"/>
+      <w:r>
+        <w:rPr>
+          <w:rFonts w:ascii="Times New Roman" w:hAnsi="Times New Roman" w:cs="Times New Roman"/>
+          <w:sz w:val="28"/>
+          <w:szCs w:val="28"/>
+          <w:lang w:val="en-US"/>
+        </w:rPr>
+        <w:t>3.2.1.2.9 Совместное свойство сущностей – название свойства должно вводиться в текстовое поле, только на русском языке и не превышать 50 символов в длину.</w:t>
+      </w:r>
+      <w:proofErr w:type="gramEnd"/>
+      <w:r>
+        <w:rPr>
+          <w:rFonts w:ascii="Times New Roman" w:hAnsi="Times New Roman" w:cs="Times New Roman"/>
+          <w:sz w:val="28"/>
+          <w:szCs w:val="28"/>
+          <w:lang w:val="en-US"/>
+        </w:rPr>
+        <w:t xml:space="preserve"> </w:t>
+      </w:r>
+      <w:proofErr w:type="gramStart"/>
+      <w:r>
+        <w:rPr>
+          <w:rFonts w:ascii="Times New Roman" w:hAnsi="Times New Roman" w:cs="Times New Roman"/>
+          <w:sz w:val="28"/>
+          <w:szCs w:val="28"/>
+          <w:lang w:val="en-US"/>
+        </w:rPr>
+        <w:t>Компоненты свойства должны выбираться из списка доступных сущностей.</w:t>
+      </w:r>
+      <w:proofErr w:type="gramEnd"/>
     </w:p>
     <w:p>
       <w:pPr>
@@ -37830,15 +39754,57 @@
           <w:lang w:val="en-US"/>
         </w:rPr>
       </w:pPr>
-      <w:r>
-        <w:rPr>
-          <w:rFonts w:ascii="Times New Roman" w:hAnsi="Times New Roman" w:cs="Times New Roman"/>
-          <w:sz w:val="28"/>
-          <w:szCs w:val="28"/>
-          <w:lang w:val="en-US"/>
-        </w:rPr>
-        <w:t>3.2.1.2.10 Свойство компонентов нескольких типов – название свойства должно вводиться в текстовое поле, только на русском языке и не превышать 50 символов в длину. Сущность для свойства должна выбираться из списка доступных сущностей. Комноненты сущности должны выбираться из списка допустимы компонентов сущностей.</w:t>
-      </w:r>
+      <w:proofErr w:type="gramStart"/>
+      <w:r>
+        <w:rPr>
+          <w:rFonts w:ascii="Times New Roman" w:hAnsi="Times New Roman" w:cs="Times New Roman"/>
+          <w:sz w:val="28"/>
+          <w:szCs w:val="28"/>
+          <w:lang w:val="en-US"/>
+        </w:rPr>
+        <w:t>3.2.1.2.10 Свойство компонентов нескольких типов – название свойства должно вводиться в текстовое поле, только на русском языке и не превышать 50 символов в длину.</w:t>
+      </w:r>
+      <w:proofErr w:type="gramEnd"/>
+      <w:r>
+        <w:rPr>
+          <w:rFonts w:ascii="Times New Roman" w:hAnsi="Times New Roman" w:cs="Times New Roman"/>
+          <w:sz w:val="28"/>
+          <w:szCs w:val="28"/>
+          <w:lang w:val="en-US"/>
+        </w:rPr>
+        <w:t xml:space="preserve"> </w:t>
+      </w:r>
+      <w:proofErr w:type="gramStart"/>
+      <w:r>
+        <w:rPr>
+          <w:rFonts w:ascii="Times New Roman" w:hAnsi="Times New Roman" w:cs="Times New Roman"/>
+          <w:sz w:val="28"/>
+          <w:szCs w:val="28"/>
+          <w:lang w:val="en-US"/>
+        </w:rPr>
+        <w:t>Сущность для свойства должна выбираться из списка доступных сущностей.</w:t>
+      </w:r>
+      <w:proofErr w:type="gramEnd"/>
+      <w:r>
+        <w:rPr>
+          <w:rFonts w:ascii="Times New Roman" w:hAnsi="Times New Roman" w:cs="Times New Roman"/>
+          <w:sz w:val="28"/>
+          <w:szCs w:val="28"/>
+          <w:lang w:val="en-US"/>
+        </w:rPr>
+        <w:t xml:space="preserve"> </w:t>
+      </w:r>
+      <w:proofErr w:type="gramStart"/>
+      <w:r>
+        <w:rPr>
+          <w:rFonts w:ascii="Times New Roman" w:hAnsi="Times New Roman" w:cs="Times New Roman"/>
+          <w:sz w:val="28"/>
+          <w:szCs w:val="28"/>
+          <w:lang w:val="en-US"/>
+        </w:rPr>
+        <w:t>Комноненты сущности должны выбираться из списка допустимы компонентов сущностей.</w:t>
+      </w:r>
+      <w:proofErr w:type="gramEnd"/>
     </w:p>
     <w:p>
       <w:pPr>
@@ -37852,6 +39818,7 @@
           <w:lang w:val="en-US"/>
         </w:rPr>
       </w:pPr>
+      <w:proofErr w:type="gramStart"/>
       <w:r>
         <w:rPr>
           <w:rFonts w:ascii="Times New Roman" w:hAnsi="Times New Roman" w:cs="Times New Roman"/>
@@ -37861,6 +39828,7 @@
         </w:rPr>
         <w:t>3.2.1.2.11 Уровень рассмотрения химического процеса (сущности процесса и их типа) – должны выбираться в списке.</w:t>
       </w:r>
+      <w:proofErr w:type="gramEnd"/>
     </w:p>
     <w:p>
       <w:pPr>
@@ -37874,14 +39842,25 @@
           <w:lang w:val="en-US"/>
         </w:rPr>
       </w:pPr>
-      <w:r>
-        <w:rPr>
-          <w:rFonts w:ascii="Times New Roman" w:hAnsi="Times New Roman" w:cs="Times New Roman"/>
-          <w:sz w:val="28"/>
-          <w:szCs w:val="28"/>
-          <w:lang w:val="en-US"/>
-        </w:rPr>
-        <w:t xml:space="preserve">3.2.1.2.12 Общее свойство процесса и его компонент – должно формироваться автоматически. Если требуется его изменить, то </w:t>
+      <w:proofErr w:type="gramStart"/>
+      <w:r>
+        <w:rPr>
+          <w:rFonts w:ascii="Times New Roman" w:hAnsi="Times New Roman" w:cs="Times New Roman"/>
+          <w:sz w:val="28"/>
+          <w:szCs w:val="28"/>
+          <w:lang w:val="en-US"/>
+        </w:rPr>
+        <w:t>3.2.1.2.12 Общее свойство процесса и его компонент – должно формироваться автоматически.</w:t>
+      </w:r>
+      <w:proofErr w:type="gramEnd"/>
+      <w:r>
+        <w:rPr>
+          <w:rFonts w:ascii="Times New Roman" w:hAnsi="Times New Roman" w:cs="Times New Roman"/>
+          <w:sz w:val="28"/>
+          <w:szCs w:val="28"/>
+          <w:lang w:val="en-US"/>
+        </w:rPr>
+        <w:t xml:space="preserve"> Если требуется его изменить, то </w:t>
       </w:r>
       <w:r>
         <w:rPr>
@@ -37891,7 +39870,27 @@
           <w:lang w:val="en-US"/>
         </w:rPr>
         <w:lastRenderedPageBreak/>
-        <w:t>название должно вводиться в текстовое поле, только на русском языке и не превышать 250 символов в длину.</w:t>
+        <w:t xml:space="preserve">название должно вводиться в текстовое поле, только на русском языке и не превышать </w:t>
+      </w:r>
+      <w:proofErr w:type="gramStart"/>
+      <w:r>
+        <w:rPr>
+          <w:rFonts w:ascii="Times New Roman" w:hAnsi="Times New Roman" w:cs="Times New Roman"/>
+          <w:sz w:val="28"/>
+          <w:szCs w:val="28"/>
+          <w:lang w:val="en-US"/>
+        </w:rPr>
+        <w:t>250 символов</w:t>
+      </w:r>
+      <w:proofErr w:type="gramEnd"/>
+      <w:r>
+        <w:rPr>
+          <w:rFonts w:ascii="Times New Roman" w:hAnsi="Times New Roman" w:cs="Times New Roman"/>
+          <w:sz w:val="28"/>
+          <w:szCs w:val="28"/>
+          <w:lang w:val="en-US"/>
+        </w:rPr>
+        <w:t xml:space="preserve"> в длину.</w:t>
       </w:r>
     </w:p>
     <w:p>
@@ -37906,6 +39905,7 @@
           <w:lang w:val="en-US"/>
         </w:rPr>
       </w:pPr>
+      <w:proofErr w:type="gramStart"/>
       <w:r>
         <w:rPr>
           <w:rFonts w:ascii="Times New Roman" w:hAnsi="Times New Roman" w:cs="Times New Roman"/>
@@ -37915,6 +39915,7 @@
         </w:rPr>
         <w:t>3.2.1.2.13 Уровень рассмотрения химического процесса (состав компонентов процесса) – должны выбираться в списке.</w:t>
       </w:r>
+      <w:proofErr w:type="gramEnd"/>
     </w:p>
     <w:p>
       <w:pPr>
@@ -37928,23 +39929,54 @@
           <w:lang w:val="en-US"/>
         </w:rPr>
       </w:pPr>
-      <w:r>
-        <w:rPr>
-          <w:rFonts w:ascii="Times New Roman" w:hAnsi="Times New Roman" w:cs="Times New Roman"/>
-          <w:sz w:val="28"/>
-          <w:szCs w:val="28"/>
-          <w:lang w:val="en-US"/>
-        </w:rPr>
-        <w:t xml:space="preserve">3.2.1.2.14 Свойство компонента сущности процесса – должно формироваться автоматически. Если требуется его изменить, </w:t>
-      </w:r>
-      <w:r>
-        <w:rPr>
-          <w:rFonts w:ascii="Times New Roman" w:hAnsi="Times New Roman" w:cs="Times New Roman"/>
-          <w:sz w:val="28"/>
-          <w:szCs w:val="28"/>
-          <w:lang w:val="en-US"/>
-        </w:rPr>
-        <w:t>то название должно вводиться в текстовое поле, только на русском языке и не превышать 250 символов в длину.</w:t>
+      <w:proofErr w:type="gramStart"/>
+      <w:r>
+        <w:rPr>
+          <w:rFonts w:ascii="Times New Roman" w:hAnsi="Times New Roman" w:cs="Times New Roman"/>
+          <w:sz w:val="28"/>
+          <w:szCs w:val="28"/>
+          <w:lang w:val="en-US"/>
+        </w:rPr>
+        <w:t>3.2.1.2.14 Свойство компонента сущности процесса – должно формироваться автоматически.</w:t>
+      </w:r>
+      <w:proofErr w:type="gramEnd"/>
+      <w:r>
+        <w:rPr>
+          <w:rFonts w:ascii="Times New Roman" w:hAnsi="Times New Roman" w:cs="Times New Roman"/>
+          <w:sz w:val="28"/>
+          <w:szCs w:val="28"/>
+          <w:lang w:val="en-US"/>
+        </w:rPr>
+        <w:t xml:space="preserve"> Если требуется его изменить, </w:t>
+      </w:r>
+      <w:r>
+        <w:rPr>
+          <w:rFonts w:ascii="Times New Roman" w:hAnsi="Times New Roman" w:cs="Times New Roman"/>
+          <w:sz w:val="28"/>
+          <w:szCs w:val="28"/>
+          <w:lang w:val="en-US"/>
+        </w:rPr>
+        <w:t xml:space="preserve">то название должно вводиться в текстовое поле, только на русском языке и не превышать </w:t>
+      </w:r>
+      <w:proofErr w:type="gramStart"/>
+      <w:r>
+        <w:rPr>
+          <w:rFonts w:ascii="Times New Roman" w:hAnsi="Times New Roman" w:cs="Times New Roman"/>
+          <w:sz w:val="28"/>
+          <w:szCs w:val="28"/>
+          <w:lang w:val="en-US"/>
+        </w:rPr>
+        <w:t>250 символов</w:t>
+      </w:r>
+      <w:proofErr w:type="gramEnd"/>
+      <w:r>
+        <w:rPr>
+          <w:rFonts w:ascii="Times New Roman" w:hAnsi="Times New Roman" w:cs="Times New Roman"/>
+          <w:sz w:val="28"/>
+          <w:szCs w:val="28"/>
+          <w:lang w:val="en-US"/>
+        </w:rPr>
+        <w:t xml:space="preserve"> в длину.</w:t>
       </w:r>
     </w:p>
     <w:p>
@@ -37959,15 +39991,57 @@
           <w:lang w:val="en-US"/>
         </w:rPr>
       </w:pPr>
-      <w:r>
-        <w:rPr>
-          <w:rFonts w:ascii="Times New Roman" w:hAnsi="Times New Roman" w:cs="Times New Roman"/>
-          <w:sz w:val="28"/>
-          <w:szCs w:val="28"/>
-          <w:lang w:val="en-US"/>
-        </w:rPr>
-        <w:t>3.2.1.2.15 Общее свойства процесса – Название свойства должно вводиться в текстовое поле, только на русском языке и не превышать 50 символов в длину. Сушность процесса должна выбираться из списка доступных. Компоненты сущности процесса должны выбираться из списков, причем для каждоого компонента должна быть возможность выбора доступных для него компонентов.</w:t>
-      </w:r>
+      <w:proofErr w:type="gramStart"/>
+      <w:r>
+        <w:rPr>
+          <w:rFonts w:ascii="Times New Roman" w:hAnsi="Times New Roman" w:cs="Times New Roman"/>
+          <w:sz w:val="28"/>
+          <w:szCs w:val="28"/>
+          <w:lang w:val="en-US"/>
+        </w:rPr>
+        <w:t>3.2.1.2.15 Общее свойства процесса – Название свойства должно вводиться в текстовое поле, только на русском языке и не превышать 50 символов в длину.</w:t>
+      </w:r>
+      <w:proofErr w:type="gramEnd"/>
+      <w:r>
+        <w:rPr>
+          <w:rFonts w:ascii="Times New Roman" w:hAnsi="Times New Roman" w:cs="Times New Roman"/>
+          <w:sz w:val="28"/>
+          <w:szCs w:val="28"/>
+          <w:lang w:val="en-US"/>
+        </w:rPr>
+        <w:t xml:space="preserve"> </w:t>
+      </w:r>
+      <w:proofErr w:type="gramStart"/>
+      <w:r>
+        <w:rPr>
+          <w:rFonts w:ascii="Times New Roman" w:hAnsi="Times New Roman" w:cs="Times New Roman"/>
+          <w:sz w:val="28"/>
+          <w:szCs w:val="28"/>
+          <w:lang w:val="en-US"/>
+        </w:rPr>
+        <w:t>Сушность процесса должна выбираться из списка доступных.</w:t>
+      </w:r>
+      <w:proofErr w:type="gramEnd"/>
+      <w:r>
+        <w:rPr>
+          <w:rFonts w:ascii="Times New Roman" w:hAnsi="Times New Roman" w:cs="Times New Roman"/>
+          <w:sz w:val="28"/>
+          <w:szCs w:val="28"/>
+          <w:lang w:val="en-US"/>
+        </w:rPr>
+        <w:t xml:space="preserve"> </w:t>
+      </w:r>
+      <w:proofErr w:type="gramStart"/>
+      <w:r>
+        <w:rPr>
+          <w:rFonts w:ascii="Times New Roman" w:hAnsi="Times New Roman" w:cs="Times New Roman"/>
+          <w:sz w:val="28"/>
+          <w:szCs w:val="28"/>
+          <w:lang w:val="en-US"/>
+        </w:rPr>
+        <w:t>Компоненты сущности процесса должны выбираться из списков, причем для каждоого компонента должна быть возможность выбора доступных для него компонентов.</w:t>
+      </w:r>
+      <w:proofErr w:type="gramEnd"/>
     </w:p>
     <w:p>
       <w:pPr>
@@ -39347,8 +41421,19 @@
           <w:szCs w:val="28"/>
           <w:lang w:val="en-US"/>
         </w:rPr>
-        <w:t>I – целые числа от -1 000 000 до 1 000 000. Должно вводиться в текстовое поле.</w:t>
-      </w:r>
+        <w:t xml:space="preserve">I – целые числа от -1 000 000 до 1 000 000. </w:t>
+      </w:r>
+      <w:proofErr w:type="gramStart"/>
+      <w:r>
+        <w:rPr>
+          <w:rFonts w:ascii="Times New Roman" w:hAnsi="Times New Roman" w:cs="Times New Roman"/>
+          <w:sz w:val="28"/>
+          <w:szCs w:val="28"/>
+          <w:lang w:val="en-US"/>
+        </w:rPr>
+        <w:t>Должно вводиться в текстовое поле.</w:t>
+      </w:r>
+      <w:proofErr w:type="gramEnd"/>
     </w:p>
     <w:p>
       <w:pPr>
@@ -39384,8 +41469,19 @@
           <w:szCs w:val="28"/>
           <w:lang w:val="en-US"/>
         </w:rPr>
-        <w:t>I – целые числа от -1 000 000 до 1 000 000. Должно вводиться в текстовое поле.</w:t>
-      </w:r>
+        <w:t xml:space="preserve">I – целые числа от -1 000 000 до 1 000 000. </w:t>
+      </w:r>
+      <w:proofErr w:type="gramStart"/>
+      <w:r>
+        <w:rPr>
+          <w:rFonts w:ascii="Times New Roman" w:hAnsi="Times New Roman" w:cs="Times New Roman"/>
+          <w:sz w:val="28"/>
+          <w:szCs w:val="28"/>
+          <w:lang w:val="en-US"/>
+        </w:rPr>
+        <w:t>Должно вводиться в текстовое поле.</w:t>
+      </w:r>
+      <w:proofErr w:type="gramEnd"/>
     </w:p>
     <w:p>
       <w:pPr>
@@ -39422,8 +41518,19 @@
           <w:szCs w:val="28"/>
           <w:lang w:val="en-US"/>
         </w:rPr>
-        <w:t>R – вещественные числа от -1 000 000 до 1 000 000. Должно вводиться в текстовое поле.</w:t>
-      </w:r>
+        <w:t xml:space="preserve">R – вещественные числа от -1 000 000 до 1 000 000. </w:t>
+      </w:r>
+      <w:proofErr w:type="gramStart"/>
+      <w:r>
+        <w:rPr>
+          <w:rFonts w:ascii="Times New Roman" w:hAnsi="Times New Roman" w:cs="Times New Roman"/>
+          <w:sz w:val="28"/>
+          <w:szCs w:val="28"/>
+          <w:lang w:val="en-US"/>
+        </w:rPr>
+        <w:t>Должно вводиться в текстовое поле.</w:t>
+      </w:r>
+      <w:proofErr w:type="gramEnd"/>
     </w:p>
     <w:p>
       <w:pPr>
@@ -39460,8 +41567,19 @@
           <w:szCs w:val="28"/>
           <w:lang w:val="en-US"/>
         </w:rPr>
-        <w:t>R – вещественные числа от -1 000 000 до 1 000 000. Должно вводиться в текстовое поле.</w:t>
-      </w:r>
+        <w:t xml:space="preserve">R – вещественные числа от -1 000 000 до 1 000 000. </w:t>
+      </w:r>
+      <w:proofErr w:type="gramStart"/>
+      <w:r>
+        <w:rPr>
+          <w:rFonts w:ascii="Times New Roman" w:hAnsi="Times New Roman" w:cs="Times New Roman"/>
+          <w:sz w:val="28"/>
+          <w:szCs w:val="28"/>
+          <w:lang w:val="en-US"/>
+        </w:rPr>
+        <w:t>Должно вводиться в текстовое поле.</w:t>
+      </w:r>
+      <w:proofErr w:type="gramEnd"/>
     </w:p>
     <w:p>
       <w:pPr>
@@ -39913,6 +42031,7 @@
           <w:lang w:val="en-US"/>
         </w:rPr>
       </w:pPr>
+      <w:proofErr w:type="gramStart"/>
       <w:r>
         <w:rPr>
           <w:rFonts w:ascii="Times New Roman" w:hAnsi="Times New Roman" w:cs="Times New Roman"/>
@@ -39922,6 +42041,7 @@
         </w:rPr>
         <w:t>3.2.3.2.1 Онтология – должна выбираться из списка созданных онтологий.</w:t>
       </w:r>
+      <w:proofErr w:type="gramEnd"/>
     </w:p>
     <w:p>
       <w:pPr>
@@ -40059,8 +42179,19 @@
           <w:szCs w:val="28"/>
           <w:lang w:val="en-US"/>
         </w:rPr>
-        <w:t>N – должно вводиться в текстовое поле только на русском языке и длина не должна превышать 50 символов при заполнении возможных значений терминов метаонтологии. Должно выбираться из списка возможных значений при заполнении базы знаний онтологии.</w:t>
-      </w:r>
+        <w:t xml:space="preserve">N – должно вводиться в текстовое поле только на русском языке и длина не должна превышать 50 символов при заполнении возможных значений терминов метаонтологии. </w:t>
+      </w:r>
+      <w:proofErr w:type="gramStart"/>
+      <w:r>
+        <w:rPr>
+          <w:rFonts w:ascii="Times New Roman" w:hAnsi="Times New Roman" w:cs="Times New Roman"/>
+          <w:sz w:val="28"/>
+          <w:szCs w:val="28"/>
+          <w:lang w:val="en-US"/>
+        </w:rPr>
+        <w:t>Должно выбираться из списка возможных значений при заполнении базы знаний онтологии.</w:t>
+      </w:r>
+      <w:proofErr w:type="gramEnd"/>
     </w:p>
     <w:p>
       <w:pPr>
@@ -40664,6 +42795,7 @@
           <w:lang w:val="en-US"/>
         </w:rPr>
       </w:pPr>
+      <w:proofErr w:type="gramStart"/>
       <w:r>
         <w:rPr>
           <w:rFonts w:ascii="Times New Roman" w:hAnsi="Times New Roman" w:cs="Times New Roman"/>
@@ -40682,6 +42814,7 @@
         </w:rPr>
         <w:t>2 Все вводимые сообщения должны быть написаны на русском языке.</w:t>
       </w:r>
+      <w:proofErr w:type="gramEnd"/>
     </w:p>
     <w:p>
       <w:pPr>
@@ -40695,6 +42828,7 @@
           <w:lang w:val="en-US"/>
         </w:rPr>
       </w:pPr>
+      <w:proofErr w:type="gramStart"/>
       <w:r>
         <w:rPr>
           <w:rFonts w:ascii="Times New Roman" w:hAnsi="Times New Roman" w:cs="Times New Roman"/>
@@ -40711,8 +42845,29 @@
           <w:szCs w:val="28"/>
           <w:lang w:val="en-US"/>
         </w:rPr>
-        <w:t>3 Интерфейс системы должен быть интуитивно понятным. В любой момент работы с программой пользователю должно быть понятно, что делать дальше.</w:t>
-      </w:r>
+        <w:t>3 Интерфейс системы должен быть интуитивно понятным.</w:t>
+      </w:r>
+      <w:proofErr w:type="gramEnd"/>
+      <w:r>
+        <w:rPr>
+          <w:rFonts w:ascii="Times New Roman" w:hAnsi="Times New Roman" w:cs="Times New Roman"/>
+          <w:sz w:val="28"/>
+          <w:szCs w:val="28"/>
+          <w:lang w:val="en-US"/>
+        </w:rPr>
+        <w:t xml:space="preserve"> </w:t>
+      </w:r>
+      <w:proofErr w:type="gramStart"/>
+      <w:r>
+        <w:rPr>
+          <w:rFonts w:ascii="Times New Roman" w:hAnsi="Times New Roman" w:cs="Times New Roman"/>
+          <w:sz w:val="28"/>
+          <w:szCs w:val="28"/>
+          <w:lang w:val="en-US"/>
+        </w:rPr>
+        <w:t>В любой момент работы с программой пользователю должно быть понятно, что делать дальше.</w:t>
+      </w:r>
+      <w:proofErr w:type="gramEnd"/>
     </w:p>
     <w:p>
       <w:pPr>
@@ -40726,6 +42881,7 @@
           <w:lang w:val="en-US"/>
         </w:rPr>
       </w:pPr>
+      <w:proofErr w:type="gramStart"/>
       <w:r>
         <w:rPr>
           <w:rFonts w:ascii="Times New Roman" w:hAnsi="Times New Roman" w:cs="Times New Roman"/>
@@ -40745,6 +42901,7 @@
         </w:rPr>
         <w:t>4 Все сообщения, выводимые пользователю должны быть граммотными.</w:t>
       </w:r>
+      <w:proofErr w:type="gramEnd"/>
     </w:p>
     <w:p>
       <w:pPr>
@@ -40758,6 +42915,7 @@
           <w:lang w:val="en-US"/>
         </w:rPr>
       </w:pPr>
+      <w:proofErr w:type="gramStart"/>
       <w:r>
         <w:rPr>
           <w:rFonts w:ascii="Times New Roman" w:hAnsi="Times New Roman" w:cs="Times New Roman"/>
@@ -40776,6 +42934,7 @@
         </w:rPr>
         <w:t>5 Общение с пользователем должно осуществялться посредством диалоговых окон.</w:t>
       </w:r>
+      <w:proofErr w:type="gramEnd"/>
     </w:p>
     <w:p>
       <w:pPr>
@@ -40789,6 +42948,7 @@
           <w:lang w:val="en-US"/>
         </w:rPr>
       </w:pPr>
+      <w:proofErr w:type="gramStart"/>
       <w:r>
         <w:rPr>
           <w:rFonts w:ascii="Times New Roman" w:hAnsi="Times New Roman" w:cs="Times New Roman"/>
@@ -40807,6 +42967,7 @@
         </w:rPr>
         <w:t>6 Интерфейс должен быть дружелюбным.</w:t>
       </w:r>
+      <w:proofErr w:type="gramEnd"/>
     </w:p>
     <w:p>
       <w:pPr>
@@ -40820,6 +42981,7 @@
           <w:lang w:val="en-US"/>
         </w:rPr>
       </w:pPr>
+      <w:proofErr w:type="gramStart"/>
       <w:r>
         <w:rPr>
           <w:rFonts w:ascii="Times New Roman" w:hAnsi="Times New Roman" w:cs="Times New Roman"/>
@@ -40836,8 +42998,29 @@
           <w:szCs w:val="28"/>
           <w:lang w:val="en-US"/>
         </w:rPr>
-        <w:t>7 Все выводимые сообщения должны быть диагностическими, т.е. указывать пользователю на совершенную им ошибку.</w:t>
-      </w:r>
+        <w:t>7 Все выводимые сообщения должны быть диагностическими, т.е.</w:t>
+      </w:r>
+      <w:proofErr w:type="gramEnd"/>
+      <w:r>
+        <w:rPr>
+          <w:rFonts w:ascii="Times New Roman" w:hAnsi="Times New Roman" w:cs="Times New Roman"/>
+          <w:sz w:val="28"/>
+          <w:szCs w:val="28"/>
+          <w:lang w:val="en-US"/>
+        </w:rPr>
+        <w:t xml:space="preserve"> </w:t>
+      </w:r>
+      <w:proofErr w:type="gramStart"/>
+      <w:r>
+        <w:rPr>
+          <w:rFonts w:ascii="Times New Roman" w:hAnsi="Times New Roman" w:cs="Times New Roman"/>
+          <w:sz w:val="28"/>
+          <w:szCs w:val="28"/>
+          <w:lang w:val="en-US"/>
+        </w:rPr>
+        <w:t>указывать пользователю на совершенную им ошибку.</w:t>
+      </w:r>
+      <w:proofErr w:type="gramEnd"/>
     </w:p>
     <w:p>
       <w:pPr>
@@ -40851,6 +43034,7 @@
           <w:lang w:val="en-US"/>
         </w:rPr>
       </w:pPr>
+      <w:proofErr w:type="gramStart"/>
       <w:r>
         <w:rPr>
           <w:rFonts w:ascii="Times New Roman" w:hAnsi="Times New Roman" w:cs="Times New Roman"/>
@@ -40896,6 +43080,7 @@
         </w:rPr>
         <w:t>осуществляться в режиме мастера.</w:t>
       </w:r>
+      <w:proofErr w:type="gramEnd"/>
     </w:p>
     <w:p>
       <w:pPr>
@@ -48687,20 +50872,32 @@
           <w:szCs w:val="28"/>
           <w:lang w:val="en-US"/>
         </w:rPr>
-        <w:t>. Проект базы данных, содержащей структуру знаний метаонтологии.</w:t>
-      </w:r>
-    </w:p>
-    <w:p>
-      <w:pPr>
-        <w:spacing w:after="120" w:line="360" w:lineRule="auto"/>
-        <w:jc w:val="both"/>
-        <w:rPr>
-          <w:rFonts w:ascii="Times New Roman" w:hAnsi="Times New Roman" w:cs="Times New Roman"/>
-          <w:sz w:val="28"/>
-          <w:szCs w:val="28"/>
-          <w:lang w:val="en-US"/>
-        </w:rPr>
-      </w:pPr>
+        <w:t xml:space="preserve">. </w:t>
+      </w:r>
+      <w:proofErr w:type="gramStart"/>
+      <w:r>
+        <w:rPr>
+          <w:rFonts w:ascii="Times New Roman" w:hAnsi="Times New Roman" w:cs="Times New Roman"/>
+          <w:sz w:val="28"/>
+          <w:szCs w:val="28"/>
+          <w:lang w:val="en-US"/>
+        </w:rPr>
+        <w:t>Проект базы данных, содержащей структуру знаний метаонтологии.</w:t>
+      </w:r>
+      <w:proofErr w:type="gramEnd"/>
+    </w:p>
+    <w:p>
+      <w:pPr>
+        <w:spacing w:after="120" w:line="360" w:lineRule="auto"/>
+        <w:jc w:val="both"/>
+        <w:rPr>
+          <w:rFonts w:ascii="Times New Roman" w:hAnsi="Times New Roman" w:cs="Times New Roman"/>
+          <w:sz w:val="28"/>
+          <w:szCs w:val="28"/>
+          <w:lang w:val="en-US"/>
+        </w:rPr>
+      </w:pPr>
+      <w:proofErr w:type="gramStart"/>
       <w:r>
         <w:rPr>
           <w:rFonts w:ascii="Times New Roman" w:hAnsi="Times New Roman" w:cs="Times New Roman"/>
@@ -48709,8 +50906,49 @@
           <w:lang w:val="en-US"/>
         </w:rPr>
         <w:lastRenderedPageBreak/>
-        <w:t>Таблица с именем сущности метаонтологии предназначена для хранения значений терминов метаонтологий. Каждая таблица имеет только одно поле EntityValue, тип которого зависит от типа сущности метаонтологии. Каждая таблица соответствует сущности метаонтологии.</w:t>
-      </w:r>
+        <w:t>Таблица с именем сущности метаонтологии предназначена для хранения значений терминов метаонтологий.</w:t>
+      </w:r>
+      <w:proofErr w:type="gramEnd"/>
+      <w:r>
+        <w:rPr>
+          <w:rFonts w:ascii="Times New Roman" w:hAnsi="Times New Roman" w:cs="Times New Roman"/>
+          <w:sz w:val="28"/>
+          <w:szCs w:val="28"/>
+          <w:lang w:val="en-US"/>
+        </w:rPr>
+        <w:t xml:space="preserve"> </w:t>
+      </w:r>
+      <w:proofErr w:type="gramStart"/>
+      <w:r>
+        <w:rPr>
+          <w:rFonts w:ascii="Times New Roman" w:hAnsi="Times New Roman" w:cs="Times New Roman"/>
+          <w:sz w:val="28"/>
+          <w:szCs w:val="28"/>
+          <w:lang w:val="en-US"/>
+        </w:rPr>
+        <w:t>Каждая таблица имеет только одно поле EntityValue, тип которого зависит от типа сущности метаонтологии.</w:t>
+      </w:r>
+      <w:proofErr w:type="gramEnd"/>
+      <w:r>
+        <w:rPr>
+          <w:rFonts w:ascii="Times New Roman" w:hAnsi="Times New Roman" w:cs="Times New Roman"/>
+          <w:sz w:val="28"/>
+          <w:szCs w:val="28"/>
+          <w:lang w:val="en-US"/>
+        </w:rPr>
+        <w:t xml:space="preserve"> </w:t>
+      </w:r>
+      <w:proofErr w:type="gramStart"/>
+      <w:r>
+        <w:rPr>
+          <w:rFonts w:ascii="Times New Roman" w:hAnsi="Times New Roman" w:cs="Times New Roman"/>
+          <w:sz w:val="28"/>
+          <w:szCs w:val="28"/>
+          <w:lang w:val="en-US"/>
+        </w:rPr>
+        <w:t>Каждая таблица соответствует сущности метаонтологии.</w:t>
+      </w:r>
+      <w:proofErr w:type="gramEnd"/>
     </w:p>
     <w:p>
       <w:pPr>
@@ -48807,8 +51045,19 @@
           <w:szCs w:val="28"/>
           <w:lang w:val="en-US"/>
         </w:rPr>
-        <w:t>. Проект базы данных, содержащей структуру знаний онтологии.</w:t>
-      </w:r>
+        <w:t xml:space="preserve">. </w:t>
+      </w:r>
+      <w:proofErr w:type="gramStart"/>
+      <w:r>
+        <w:rPr>
+          <w:rFonts w:ascii="Times New Roman" w:hAnsi="Times New Roman" w:cs="Times New Roman"/>
+          <w:sz w:val="28"/>
+          <w:szCs w:val="28"/>
+          <w:lang w:val="en-US"/>
+        </w:rPr>
+        <w:t>Проект базы данных, содержащей структуру знаний онтологии.</w:t>
+      </w:r>
+      <w:proofErr w:type="gramEnd"/>
     </w:p>
     <w:p>
       <w:pPr>
@@ -50848,8 +53097,19 @@
           <w:szCs w:val="28"/>
           <w:lang w:val="en-US"/>
         </w:rPr>
-        <w:t>. Проект базы данных, описывающей связи онтологий и метаонтологий.</w:t>
-      </w:r>
+        <w:t xml:space="preserve">. </w:t>
+      </w:r>
+      <w:proofErr w:type="gramStart"/>
+      <w:r>
+        <w:rPr>
+          <w:rFonts w:ascii="Times New Roman" w:hAnsi="Times New Roman" w:cs="Times New Roman"/>
+          <w:sz w:val="28"/>
+          <w:szCs w:val="28"/>
+          <w:lang w:val="en-US"/>
+        </w:rPr>
+        <w:t>Проект базы данных, описывающей связи онтологий и метаонтологий.</w:t>
+      </w:r>
+      <w:proofErr w:type="gramEnd"/>
     </w:p>
     <w:p>
       <w:pPr>
@@ -52504,6 +54764,25 @@
     <w:p>
       <w:pPr>
         <w:spacing w:after="120" w:line="360" w:lineRule="auto"/>
+        <w:jc w:val="both"/>
+        <w:rPr>
+          <w:rFonts w:ascii="Times New Roman" w:hAnsi="Times New Roman" w:cs="Times New Roman"/>
+          <w:sz w:val="28"/>
+          <w:szCs w:val="28"/>
+        </w:rPr>
+      </w:pPr>
+      <w:r>
+        <w:rPr>
+          <w:rFonts w:ascii="Times New Roman" w:hAnsi="Times New Roman" w:cs="Times New Roman"/>
+          <w:sz w:val="28"/>
+          <w:szCs w:val="28"/>
+        </w:rPr>
+        <w:t>Редактор знаний метаонтологий и онтологий выполняет следующие функции:</w:t>
+      </w:r>
+    </w:p>
+    <w:p>
+      <w:pPr>
+        <w:spacing w:after="120" w:line="360" w:lineRule="auto"/>
         <w:ind w:left="426"/>
         <w:jc w:val="both"/>
         <w:rPr>
@@ -52518,7 +54797,15 @@
           <w:sz w:val="28"/>
           <w:szCs w:val="28"/>
         </w:rPr>
-        <w:t>Редактор знаний метаонтологий и онтологий выполняет следующие функции:</w:t>
+        <w:t xml:space="preserve">3.5.4.7 </w:t>
+      </w:r>
+      <w:r>
+        <w:rPr>
+          <w:rFonts w:ascii="Times New Roman" w:hAnsi="Times New Roman" w:cs="Times New Roman"/>
+          <w:sz w:val="28"/>
+          <w:szCs w:val="28"/>
+        </w:rPr>
+        <w:t>Позволяет задавать значения для сущностей метаонтологий.</w:t>
       </w:r>
     </w:p>
     <w:p>
@@ -52546,34 +54833,6 @@
           <w:sz w:val="28"/>
           <w:szCs w:val="28"/>
         </w:rPr>
-        <w:t>Позволяет задавать значения для сущностей метаонтологий.</w:t>
-      </w:r>
-    </w:p>
-    <w:p>
-      <w:pPr>
-        <w:spacing w:after="120" w:line="360" w:lineRule="auto"/>
-        <w:ind w:left="426"/>
-        <w:jc w:val="both"/>
-        <w:rPr>
-          <w:rFonts w:ascii="Times New Roman" w:hAnsi="Times New Roman" w:cs="Times New Roman"/>
-          <w:sz w:val="28"/>
-          <w:szCs w:val="28"/>
-        </w:rPr>
-      </w:pPr>
-      <w:r>
-        <w:rPr>
-          <w:rFonts w:ascii="Times New Roman" w:hAnsi="Times New Roman" w:cs="Times New Roman"/>
-          <w:sz w:val="28"/>
-          <w:szCs w:val="28"/>
-        </w:rPr>
-        <w:t xml:space="preserve">3.5.4.7 </w:t>
-      </w:r>
-      <w:r>
-        <w:rPr>
-          <w:rFonts w:ascii="Times New Roman" w:hAnsi="Times New Roman" w:cs="Times New Roman"/>
-          <w:sz w:val="28"/>
-          <w:szCs w:val="28"/>
-        </w:rPr>
         <w:t>Позволяет задавать значения для терминов-функций онтологий.</w:t>
       </w:r>
     </w:p>
@@ -52608,6 +54867,1429 @@
     </w:p>
     <w:p>
       <w:pPr>
+        <w:pStyle w:val="a3"/>
+        <w:numPr>
+          <w:ilvl w:val="0"/>
+          <w:numId w:val="39"/>
+        </w:numPr>
+        <w:suppressAutoHyphens/>
+        <w:spacing w:line="360" w:lineRule="auto"/>
+        <w:jc w:val="both"/>
+        <w:rPr>
+          <w:rFonts w:ascii="Times New Roman" w:hAnsi="Times New Roman" w:cs="Times New Roman"/>
+          <w:sz w:val="28"/>
+          <w:szCs w:val="28"/>
+        </w:rPr>
+      </w:pPr>
+      <w:r>
+        <w:rPr>
+          <w:rFonts w:ascii="Times New Roman" w:hAnsi="Times New Roman" w:cs="Times New Roman"/>
+          <w:sz w:val="28"/>
+          <w:szCs w:val="28"/>
+        </w:rPr>
+        <w:t>Артемьева И.Л., Многоуровневые модели сложно-структурированных предметных областей и их использование при разработке систем, основанных на знаниях, 2008 г., - 478 стр.</w:t>
+      </w:r>
+    </w:p>
+    <w:p>
+      <w:pPr>
+        <w:pStyle w:val="a3"/>
+        <w:numPr>
+          <w:ilvl w:val="0"/>
+          <w:numId w:val="39"/>
+        </w:numPr>
+        <w:suppressAutoHyphens/>
+        <w:spacing w:line="360" w:lineRule="auto"/>
+        <w:jc w:val="both"/>
+        <w:rPr>
+          <w:rFonts w:ascii="Times New Roman" w:hAnsi="Times New Roman" w:cs="Times New Roman"/>
+          <w:sz w:val="28"/>
+          <w:szCs w:val="28"/>
+        </w:rPr>
+      </w:pPr>
+      <w:r>
+        <w:rPr>
+          <w:rFonts w:ascii="Times New Roman" w:hAnsi="Times New Roman" w:cs="Times New Roman"/>
+          <w:sz w:val="28"/>
+          <w:szCs w:val="28"/>
+        </w:rPr>
+        <w:t xml:space="preserve">Сайт о химии – </w:t>
+      </w:r>
+      <w:hyperlink r:id="rId20" w:history="1">
+        <w:r>
+          <w:rPr>
+            <w:rStyle w:val="ac"/>
+            <w:rFonts w:ascii="Times New Roman" w:hAnsi="Times New Roman" w:cs="Times New Roman"/>
+            <w:sz w:val="28"/>
+            <w:szCs w:val="28"/>
+          </w:rPr>
+          <w:t>http://www.xumuk.ru</w:t>
+        </w:r>
+      </w:hyperlink>
+      <w:r>
+        <w:rPr>
+          <w:rFonts w:ascii="Times New Roman" w:hAnsi="Times New Roman" w:cs="Times New Roman"/>
+          <w:sz w:val="28"/>
+          <w:szCs w:val="28"/>
+        </w:rPr>
+        <w:t>.</w:t>
+      </w:r>
+    </w:p>
+    <w:p>
+      <w:pPr>
+        <w:pStyle w:val="a3"/>
+        <w:widowControl w:val="0"/>
+        <w:numPr>
+          <w:ilvl w:val="0"/>
+          <w:numId w:val="39"/>
+        </w:numPr>
+        <w:autoSpaceDE w:val="0"/>
+        <w:autoSpaceDN w:val="0"/>
+        <w:adjustRightInd w:val="0"/>
+        <w:spacing w:after="240"/>
+        <w:rPr>
+          <w:rFonts w:ascii="Times" w:hAnsi="Times" w:cs="Times"/>
+          <w:lang w:val="en-US"/>
+        </w:rPr>
+      </w:pPr>
+      <w:r>
+        <w:rPr>
+          <w:rFonts w:ascii="Times" w:hAnsi="Times" w:cs="Times"/>
+          <w:sz w:val="38"/>
+          <w:szCs w:val="38"/>
+          <w:lang w:val="en-US"/>
+        </w:rPr>
+        <w:t>Zina Ben-Miled, Yue W. Webster, Nianhua Li, Omran Bukhres, Arun K. Nayar, Jesse Martin, Robert Oppelt BAO, A Biological and Chemical Ontology For Information Integration, Electrical and Computer Engineering Department. In Journal of Bioinformatics. - 2002. – Vol. 1 - PP. 60-73</w:t>
+      </w:r>
+      <w:r>
+        <w:rPr>
+          <w:rFonts w:ascii="Times" w:hAnsi="Times" w:cs="Times"/>
+          <w:sz w:val="38"/>
+          <w:szCs w:val="38"/>
+          <w:lang w:val="en-US"/>
+        </w:rPr>
+        <w:t>.</w:t>
+      </w:r>
+    </w:p>
+    <w:p>
+      <w:pPr>
+        <w:pStyle w:val="a3"/>
+        <w:widowControl w:val="0"/>
+        <w:numPr>
+          <w:ilvl w:val="0"/>
+          <w:numId w:val="39"/>
+        </w:numPr>
+        <w:autoSpaceDE w:val="0"/>
+        <w:autoSpaceDN w:val="0"/>
+        <w:adjustRightInd w:val="0"/>
+        <w:spacing w:after="240"/>
+        <w:rPr>
+          <w:rFonts w:ascii="Times" w:hAnsi="Times" w:cs="Times"/>
+          <w:lang w:val="en-US"/>
+        </w:rPr>
+      </w:pPr>
+      <w:r>
+        <w:rPr>
+          <w:rFonts w:ascii="Times" w:hAnsi="Times" w:cs="Times"/>
+          <w:sz w:val="38"/>
+          <w:szCs w:val="38"/>
+          <w:lang w:val="en-US"/>
+        </w:rPr>
+        <w:t>An introduction to Gene Ontology</w:t>
+      </w:r>
+    </w:p>
+    <w:p>
+      <w:pPr>
+        <w:pStyle w:val="a3"/>
+        <w:widowControl w:val="0"/>
+        <w:autoSpaceDE w:val="0"/>
+        <w:autoSpaceDN w:val="0"/>
+        <w:adjustRightInd w:val="0"/>
+        <w:spacing w:after="240"/>
+        <w:rPr>
+          <w:rFonts w:ascii="Times" w:hAnsi="Times" w:cs="Times"/>
+          <w:lang w:val="en-US"/>
+        </w:rPr>
+      </w:pPr>
+      <w:r>
+        <w:rPr>
+          <w:rFonts w:ascii="Times" w:hAnsi="Times" w:cs="Times"/>
+          <w:color w:val="0029FA"/>
+          <w:sz w:val="38"/>
+          <w:szCs w:val="38"/>
+          <w:lang w:val="en-US"/>
+        </w:rPr>
+        <w:t>http://www.geneontology.org/doc/GO.doc.html</w:t>
+      </w:r>
+    </w:p>
+    <w:p>
+      <w:pPr>
+        <w:pStyle w:val="a3"/>
+        <w:widowControl w:val="0"/>
+        <w:numPr>
+          <w:ilvl w:val="0"/>
+          <w:numId w:val="39"/>
+        </w:numPr>
+        <w:autoSpaceDE w:val="0"/>
+        <w:autoSpaceDN w:val="0"/>
+        <w:adjustRightInd w:val="0"/>
+        <w:spacing w:after="240"/>
+        <w:rPr>
+          <w:rFonts w:ascii="Times" w:hAnsi="Times" w:cs="Times"/>
+          <w:lang w:val="en-US"/>
+        </w:rPr>
+      </w:pPr>
+      <w:r>
+        <w:rPr>
+          <w:rFonts w:ascii="Times" w:hAnsi="Times" w:cs="Times"/>
+          <w:sz w:val="38"/>
+          <w:szCs w:val="38"/>
+          <w:lang w:val="en-US"/>
+        </w:rPr>
+        <w:t xml:space="preserve">Chemical-crystals ontology - </w:t>
+      </w:r>
+      <w:r>
+        <w:rPr>
+          <w:rFonts w:ascii="Times" w:hAnsi="Times" w:cs="Times"/>
+          <w:color w:val="0029FA"/>
+          <w:sz w:val="38"/>
+          <w:szCs w:val="38"/>
+          <w:lang w:val="en-US"/>
+        </w:rPr>
+        <w:t>http://www-ksl- svc.stanford.edu</w:t>
+      </w:r>
+      <w:proofErr w:type="gramStart"/>
+      <w:r>
+        <w:rPr>
+          <w:rFonts w:ascii="Times" w:hAnsi="Times" w:cs="Times"/>
+          <w:color w:val="0029FA"/>
+          <w:sz w:val="38"/>
+          <w:szCs w:val="38"/>
+          <w:lang w:val="en-US"/>
+        </w:rPr>
+        <w:t>:5915</w:t>
+      </w:r>
+      <w:proofErr w:type="gramEnd"/>
+      <w:r>
+        <w:rPr>
+          <w:rFonts w:ascii="Times" w:hAnsi="Times" w:cs="Times"/>
+          <w:color w:val="0029FA"/>
+          <w:sz w:val="38"/>
+          <w:szCs w:val="38"/>
+          <w:lang w:val="en-US"/>
+        </w:rPr>
+        <w:t>/doc/hpkb/query-results/real-ontolingua/chemical- crystals/.</w:t>
+      </w:r>
+    </w:p>
+    <w:p>
+      <w:pPr>
+        <w:pStyle w:val="a3"/>
+        <w:widowControl w:val="0"/>
+        <w:numPr>
+          <w:ilvl w:val="0"/>
+          <w:numId w:val="39"/>
+        </w:numPr>
+        <w:autoSpaceDE w:val="0"/>
+        <w:autoSpaceDN w:val="0"/>
+        <w:adjustRightInd w:val="0"/>
+        <w:spacing w:after="240"/>
+        <w:rPr>
+          <w:rFonts w:ascii="Times" w:hAnsi="Times" w:cs="Times"/>
+          <w:lang w:val="en-US"/>
+        </w:rPr>
+      </w:pPr>
+      <w:r>
+        <w:rPr>
+          <w:rFonts w:ascii="Times" w:hAnsi="Times" w:cs="Times"/>
+          <w:sz w:val="38"/>
+          <w:szCs w:val="38"/>
+          <w:lang w:val="en-US"/>
+        </w:rPr>
+        <w:t xml:space="preserve">Mariano Fernández-López METHONTOLOGY; Asunción Gómez-Pérez Laboratorio de Inteligencia Artificial, Facultad de Informática, Universidad Politécnica de Madrid Campus de Montegancedo </w:t>
+      </w:r>
+      <w:proofErr w:type="gramStart"/>
+      <w:r>
+        <w:rPr>
+          <w:rFonts w:ascii="Times" w:hAnsi="Times" w:cs="Times"/>
+          <w:sz w:val="38"/>
+          <w:szCs w:val="38"/>
+          <w:lang w:val="en-US"/>
+        </w:rPr>
+        <w:t>sn</w:t>
+      </w:r>
+      <w:proofErr w:type="gramEnd"/>
+      <w:r>
+        <w:rPr>
+          <w:rFonts w:ascii="Times" w:hAnsi="Times" w:cs="Times"/>
+          <w:sz w:val="38"/>
+          <w:szCs w:val="38"/>
+          <w:lang w:val="en-US"/>
+        </w:rPr>
+        <w:t xml:space="preserve">. Boadilla del Monte, 28660. Madrid, Spain. </w:t>
+      </w:r>
+      <w:r>
+        <w:rPr>
+          <w:rFonts w:ascii="Times" w:hAnsi="Times" w:cs="Times"/>
+          <w:color w:val="0029FA"/>
+          <w:sz w:val="38"/>
+          <w:szCs w:val="38"/>
+          <w:lang w:val="en-US"/>
+        </w:rPr>
+        <w:t>http://delicias.dia.fi.upm.es/ontoweb/sig- tools/meetings/sig-amsterdam/methontology.doc</w:t>
+      </w:r>
+    </w:p>
+    <w:p>
+      <w:pPr>
+        <w:pStyle w:val="120"/>
+        <w:numPr>
+          <w:ilvl w:val="0"/>
+          <w:numId w:val="39"/>
+        </w:numPr>
+        <w:shd w:val="clear" w:color="auto" w:fill="auto"/>
+        <w:tabs>
+          <w:tab w:val="left" w:pos="1333"/>
+        </w:tabs>
+        <w:spacing w:before="0" w:after="124" w:line="374" w:lineRule="exact"/>
+        <w:ind w:right="320"/>
+        <w:jc w:val="left"/>
+      </w:pPr>
+      <w:r>
+        <w:rPr>
+          <w:rStyle w:val="80"/>
+        </w:rPr>
+        <w:t xml:space="preserve">Артемьева И. Л., Цветников В. А. Фрагмент онтологии физической химии и его модель // Электронный журнал "Исследовано в России”, 3, 2002. </w:t>
+      </w:r>
+      <w:r>
+        <w:rPr>
+          <w:rFonts w:ascii="Times" w:hAnsi="Times" w:cs="Times"/>
+          <w:sz w:val="38"/>
+          <w:szCs w:val="38"/>
+          <w:lang w:val="en-US"/>
+        </w:rPr>
+        <w:t>http://zhurnal.ape.relarn.ru/articles/2002/042.pdf</w:t>
+      </w:r>
+    </w:p>
+    <w:p>
+      <w:pPr>
+        <w:pStyle w:val="120"/>
+        <w:numPr>
+          <w:ilvl w:val="0"/>
+          <w:numId w:val="39"/>
+        </w:numPr>
+        <w:shd w:val="clear" w:color="auto" w:fill="auto"/>
+        <w:tabs>
+          <w:tab w:val="left" w:pos="362"/>
+        </w:tabs>
+        <w:spacing w:before="0" w:after="120" w:line="370" w:lineRule="exact"/>
+        <w:ind w:right="1060"/>
+        <w:jc w:val="left"/>
+      </w:pPr>
+      <w:r>
+        <w:rPr>
+          <w:rStyle w:val="80"/>
+        </w:rPr>
+        <w:t>Артемьева И.Л., Цветников В.А., Реутов В.А. Иерархическая модель онтологии физической химии. Часть 1. Модель метаонтологии "Сущности"./Препринт. - Владивосток: ИАПУ ДВО РАН, 2001. 22с.</w:t>
+      </w:r>
+    </w:p>
+    <w:p>
+      <w:pPr>
+        <w:pStyle w:val="120"/>
+        <w:numPr>
+          <w:ilvl w:val="0"/>
+          <w:numId w:val="39"/>
+        </w:numPr>
+        <w:shd w:val="clear" w:color="auto" w:fill="auto"/>
+        <w:tabs>
+          <w:tab w:val="left" w:pos="1713"/>
+        </w:tabs>
+        <w:spacing w:before="0" w:after="120" w:line="370" w:lineRule="exact"/>
+        <w:ind w:right="320"/>
+        <w:jc w:val="left"/>
+      </w:pPr>
+      <w:r>
+        <w:rPr>
+          <w:rStyle w:val="80"/>
+        </w:rPr>
+        <w:t>Артемьева</w:t>
+      </w:r>
+      <w:r>
+        <w:rPr>
+          <w:rStyle w:val="80"/>
+        </w:rPr>
+        <w:tab/>
+        <w:t>И.Л., Цветников В.А., Реутов В.А. Иерархическая модель онтологии физической химии. Часть 2. Модели систем понятий "Вещества" и "Реакции". / Препринт. - Владивосток: ИАПУ ДВО РАН, 2001, 26 с.</w:t>
+      </w:r>
+    </w:p>
+    <w:p>
+      <w:pPr>
+        <w:pStyle w:val="120"/>
+        <w:numPr>
+          <w:ilvl w:val="0"/>
+          <w:numId w:val="39"/>
+        </w:numPr>
+        <w:shd w:val="clear" w:color="auto" w:fill="auto"/>
+        <w:tabs>
+          <w:tab w:val="left" w:pos="1713"/>
+        </w:tabs>
+        <w:spacing w:before="0" w:after="120" w:line="370" w:lineRule="exact"/>
+        <w:ind w:right="320"/>
+        <w:jc w:val="left"/>
+      </w:pPr>
+      <w:r>
+        <w:rPr>
+          <w:rStyle w:val="80"/>
+        </w:rPr>
+        <w:t>Артемьева</w:t>
+      </w:r>
+      <w:r>
+        <w:rPr>
+          <w:rStyle w:val="80"/>
+        </w:rPr>
+        <w:tab/>
+        <w:t>И.Л., Цветников В.А., Реутов В.А. Иерархическая модель онтологии физической химии. Часть 3. Модели онтологий "Основы термодинамики" и "Термодинамика. Физические свойства". / Препринт. - Владивосток: ИАПУ ДВО РАН, 2001. 26 с.</w:t>
+      </w:r>
+    </w:p>
+    <w:p>
+      <w:pPr>
+        <w:pStyle w:val="120"/>
+        <w:numPr>
+          <w:ilvl w:val="0"/>
+          <w:numId w:val="39"/>
+        </w:numPr>
+        <w:shd w:val="clear" w:color="auto" w:fill="auto"/>
+        <w:tabs>
+          <w:tab w:val="left" w:pos="1713"/>
+        </w:tabs>
+        <w:spacing w:before="0" w:after="0" w:line="370" w:lineRule="exact"/>
+        <w:ind w:right="320"/>
+        <w:jc w:val="left"/>
+      </w:pPr>
+      <w:r>
+        <w:rPr>
+          <w:rStyle w:val="80"/>
+        </w:rPr>
+        <w:t>Артемьева</w:t>
+      </w:r>
+      <w:r>
+        <w:rPr>
+          <w:rStyle w:val="80"/>
+        </w:rPr>
+        <w:tab/>
+        <w:t>И.Л., Цветников В.А., Реутов В.А. Иерархическая модель онтологии физической химии. Часть 4. Модели онтологии "Термодинамика. Химические свойства", "Термодинамика. Связь физических и химических свойств" и "Химическая кинетика". / Препринт. - Владивосток: ИАПУ ДВО РАН, 2001. 22 с.</w:t>
+      </w:r>
+    </w:p>
+    <w:p>
+      <w:pPr>
+        <w:pStyle w:val="a3"/>
+        <w:widowControl w:val="0"/>
+        <w:numPr>
+          <w:ilvl w:val="0"/>
+          <w:numId w:val="39"/>
+        </w:numPr>
+        <w:autoSpaceDE w:val="0"/>
+        <w:autoSpaceDN w:val="0"/>
+        <w:adjustRightInd w:val="0"/>
+        <w:spacing w:after="240"/>
+        <w:rPr>
+          <w:rFonts w:ascii="Times" w:hAnsi="Times" w:cs="Times"/>
+          <w:lang w:val="en-US"/>
+        </w:rPr>
+      </w:pPr>
+      <w:r>
+        <w:rPr>
+          <w:rFonts w:ascii="Times" w:hAnsi="Times" w:cs="Times"/>
+          <w:sz w:val="38"/>
+          <w:szCs w:val="38"/>
+          <w:lang w:val="en-US"/>
+        </w:rPr>
+        <w:t>«CHEMICALS».</w:t>
+      </w:r>
+    </w:p>
+    <w:p>
+      <w:pPr>
+        <w:pStyle w:val="a3"/>
+        <w:widowControl w:val="0"/>
+        <w:autoSpaceDE w:val="0"/>
+        <w:autoSpaceDN w:val="0"/>
+        <w:adjustRightInd w:val="0"/>
+        <w:spacing w:after="240"/>
+        <w:rPr>
+          <w:rFonts w:ascii="Times" w:hAnsi="Times" w:cs="Times"/>
+          <w:lang w:val="en-US"/>
+        </w:rPr>
+      </w:pPr>
+      <w:r>
+        <w:rPr>
+          <w:rFonts w:ascii="Times" w:hAnsi="Times" w:cs="Times"/>
+          <w:color w:val="0029FA"/>
+          <w:sz w:val="38"/>
+          <w:szCs w:val="38"/>
+          <w:lang w:val="en-US"/>
+        </w:rPr>
+        <w:t>http://icc.mpei.ru/lang/rus/docs/letidocs/track6/theory_of_ontological_engineering.pdf</w:t>
+      </w:r>
+    </w:p>
+    <w:p>
+      <w:pPr>
+        <w:pStyle w:val="a3"/>
+        <w:widowControl w:val="0"/>
+        <w:numPr>
+          <w:ilvl w:val="0"/>
+          <w:numId w:val="39"/>
+        </w:numPr>
+        <w:autoSpaceDE w:val="0"/>
+        <w:autoSpaceDN w:val="0"/>
+        <w:adjustRightInd w:val="0"/>
+        <w:spacing w:after="240"/>
+        <w:rPr>
+          <w:rFonts w:ascii="Times" w:hAnsi="Times" w:cs="Times"/>
+          <w:lang w:val="en-US"/>
+        </w:rPr>
+      </w:pPr>
+      <w:r>
+        <w:rPr>
+          <w:rFonts w:ascii="Times" w:hAnsi="Times" w:cs="Times"/>
+          <w:sz w:val="38"/>
+          <w:szCs w:val="38"/>
+          <w:lang w:val="en-US"/>
+        </w:rPr>
+        <w:t>Knowledge-System Technology: Ontologies and Problem-Solving Methods V.Richard Benjamins and Asunciron Gromez Prerez.</w:t>
+      </w:r>
+    </w:p>
+    <w:p>
+      <w:pPr>
+        <w:pStyle w:val="a3"/>
+        <w:widowControl w:val="0"/>
+        <w:numPr>
+          <w:ilvl w:val="0"/>
+          <w:numId w:val="39"/>
+        </w:numPr>
+        <w:autoSpaceDE w:val="0"/>
+        <w:autoSpaceDN w:val="0"/>
+        <w:adjustRightInd w:val="0"/>
+        <w:spacing w:after="240"/>
+        <w:rPr>
+          <w:rFonts w:ascii="Times" w:hAnsi="Times" w:cs="Times"/>
+          <w:lang w:val="en-US"/>
+        </w:rPr>
+      </w:pPr>
+      <w:r>
+        <w:rPr>
+          <w:rFonts w:ascii="Times" w:hAnsi="Times" w:cs="Times"/>
+          <w:sz w:val="38"/>
+          <w:szCs w:val="38"/>
+          <w:lang w:val="en-US"/>
+        </w:rPr>
+        <w:t>A Manual for Chemical Patent Searches</w:t>
+      </w:r>
+    </w:p>
+    <w:p>
+      <w:pPr>
+        <w:pStyle w:val="a3"/>
+        <w:widowControl w:val="0"/>
+        <w:autoSpaceDE w:val="0"/>
+        <w:autoSpaceDN w:val="0"/>
+        <w:adjustRightInd w:val="0"/>
+        <w:spacing w:after="240"/>
+        <w:rPr>
+          <w:rFonts w:ascii="Times" w:hAnsi="Times" w:cs="Times"/>
+          <w:lang w:val="en-US"/>
+        </w:rPr>
+      </w:pPr>
+      <w:r>
+        <w:rPr>
+          <w:rFonts w:ascii="Times" w:hAnsi="Times" w:cs="Times"/>
+          <w:color w:val="0029FA"/>
+          <w:sz w:val="38"/>
+          <w:szCs w:val="38"/>
+          <w:lang w:val="en-US"/>
+        </w:rPr>
+        <w:t>http://www.ipmall.fplc.edu/hosted_resources/bp99/paper3.htm</w:t>
+      </w:r>
+    </w:p>
+    <w:p>
+      <w:pPr>
+        <w:pStyle w:val="a3"/>
+        <w:widowControl w:val="0"/>
+        <w:numPr>
+          <w:ilvl w:val="0"/>
+          <w:numId w:val="39"/>
+        </w:numPr>
+        <w:autoSpaceDE w:val="0"/>
+        <w:autoSpaceDN w:val="0"/>
+        <w:adjustRightInd w:val="0"/>
+        <w:spacing w:after="240"/>
+        <w:rPr>
+          <w:rFonts w:ascii="Times" w:hAnsi="Times" w:cs="Times"/>
+          <w:lang w:val="en-US"/>
+        </w:rPr>
+      </w:pPr>
+      <w:r>
+        <w:rPr>
+          <w:rFonts w:ascii="Times" w:hAnsi="Times" w:cs="Times"/>
+          <w:sz w:val="38"/>
+          <w:szCs w:val="38"/>
+          <w:lang w:val="en-US"/>
+        </w:rPr>
+        <w:t>Kristina Voigt Environmental Information Databases; GSF National Research Center for Environment and Health, Neuherberg, Germany</w:t>
+      </w:r>
+    </w:p>
+    <w:p>
+      <w:pPr>
+        <w:pStyle w:val="a3"/>
+        <w:numPr>
+          <w:ilvl w:val="0"/>
+          <w:numId w:val="39"/>
+        </w:numPr>
+        <w:suppressAutoHyphens/>
+        <w:spacing w:line="360" w:lineRule="auto"/>
+        <w:jc w:val="both"/>
+        <w:rPr>
+          <w:rFonts w:ascii="Times New Roman" w:hAnsi="Times New Roman" w:cs="Times New Roman"/>
+          <w:sz w:val="28"/>
+          <w:szCs w:val="28"/>
+        </w:rPr>
+      </w:pPr>
+      <w:r>
+        <w:rPr>
+          <w:rFonts w:ascii="Times" w:hAnsi="Times" w:cs="Times"/>
+          <w:sz w:val="38"/>
+          <w:szCs w:val="38"/>
+          <w:lang w:val="en-US"/>
+        </w:rPr>
+        <w:t xml:space="preserve">Accelrys. Failed Reactions, </w:t>
+      </w:r>
+      <w:hyperlink r:id="rId21" w:history="1">
+        <w:r>
+          <w:rPr>
+            <w:rStyle w:val="ac"/>
+            <w:rFonts w:ascii="Times" w:hAnsi="Times" w:cs="Times"/>
+            <w:sz w:val="38"/>
+            <w:szCs w:val="38"/>
+            <w:lang w:val="en-US"/>
+          </w:rPr>
+          <w:t>http://www.accelrys.com/chem_db/failedreact.html</w:t>
+        </w:r>
+      </w:hyperlink>
+    </w:p>
+    <w:p>
+      <w:pPr>
+        <w:pStyle w:val="a3"/>
+        <w:numPr>
+          <w:ilvl w:val="0"/>
+          <w:numId w:val="39"/>
+        </w:numPr>
+        <w:suppressAutoHyphens/>
+        <w:spacing w:line="360" w:lineRule="auto"/>
+        <w:jc w:val="both"/>
+        <w:rPr>
+          <w:rFonts w:ascii="Times New Roman" w:hAnsi="Times New Roman" w:cs="Times New Roman"/>
+          <w:sz w:val="28"/>
+          <w:szCs w:val="28"/>
+        </w:rPr>
+      </w:pPr>
+      <w:r>
+        <w:rPr>
+          <w:rFonts w:ascii="Times" w:hAnsi="Times" w:cs="Times"/>
+          <w:sz w:val="38"/>
+          <w:szCs w:val="38"/>
+          <w:lang w:val="en-US"/>
+        </w:rPr>
+        <w:t xml:space="preserve">ORGSYN </w:t>
+      </w:r>
+      <w:r>
+        <w:rPr>
+          <w:rFonts w:ascii="Times" w:hAnsi="Times" w:cs="Times"/>
+          <w:color w:val="0029FA"/>
+          <w:sz w:val="38"/>
+          <w:szCs w:val="38"/>
+          <w:lang w:val="en-US"/>
+        </w:rPr>
+        <w:t>http://cds.dl.ac.uk/cds/datasets/orgchem/isis/orgsyn.html</w:t>
+      </w:r>
+    </w:p>
+    <w:p>
+      <w:pPr>
+        <w:pStyle w:val="120"/>
+        <w:numPr>
+          <w:ilvl w:val="0"/>
+          <w:numId w:val="39"/>
+        </w:numPr>
+        <w:shd w:val="clear" w:color="auto" w:fill="auto"/>
+        <w:spacing w:before="0" w:after="0"/>
+        <w:ind w:right="20"/>
+      </w:pPr>
+      <w:r>
+        <w:rPr>
+          <w:rStyle w:val="80"/>
+        </w:rPr>
+        <w:t>Шабаров Ю.С. Органическая химия. Том 2. Циклические соединения. М.:“Химия”, 1996, 847с.-ISBN 5-7245-1059- 8.</w:t>
+      </w:r>
+    </w:p>
+    <w:p>
+      <w:pPr>
+        <w:pStyle w:val="a3"/>
+        <w:widowControl w:val="0"/>
+        <w:numPr>
+          <w:ilvl w:val="0"/>
+          <w:numId w:val="39"/>
+        </w:numPr>
+        <w:autoSpaceDE w:val="0"/>
+        <w:autoSpaceDN w:val="0"/>
+        <w:adjustRightInd w:val="0"/>
+        <w:spacing w:after="240"/>
+        <w:rPr>
+          <w:rFonts w:ascii="Times" w:hAnsi="Times" w:cs="Times"/>
+          <w:lang w:val="en-US"/>
+        </w:rPr>
+      </w:pPr>
+      <w:proofErr w:type="gramStart"/>
+      <w:r>
+        <w:rPr>
+          <w:rFonts w:ascii="Times" w:hAnsi="Times" w:cs="Times"/>
+          <w:sz w:val="38"/>
+          <w:szCs w:val="38"/>
+          <w:lang w:val="en-US"/>
+        </w:rPr>
+        <w:t>.Syntetic</w:t>
+      </w:r>
+      <w:proofErr w:type="gramEnd"/>
+      <w:r>
+        <w:rPr>
+          <w:rFonts w:ascii="Times" w:hAnsi="Times" w:cs="Times"/>
+          <w:sz w:val="38"/>
+          <w:szCs w:val="38"/>
+          <w:lang w:val="en-US"/>
+        </w:rPr>
+        <w:t xml:space="preserve"> Organic Reactions</w:t>
+      </w:r>
+    </w:p>
+    <w:p>
+      <w:pPr>
+        <w:pStyle w:val="a3"/>
+        <w:widowControl w:val="0"/>
+        <w:autoSpaceDE w:val="0"/>
+        <w:autoSpaceDN w:val="0"/>
+        <w:adjustRightInd w:val="0"/>
+        <w:spacing w:after="240"/>
+        <w:rPr>
+          <w:rFonts w:ascii="Times" w:hAnsi="Times" w:cs="Times"/>
+          <w:lang w:val="en-US"/>
+        </w:rPr>
+      </w:pPr>
+      <w:r>
+        <w:rPr>
+          <w:rFonts w:ascii="Times" w:hAnsi="Times" w:cs="Times"/>
+          <w:color w:val="0029FA"/>
+          <w:sz w:val="38"/>
+          <w:szCs w:val="38"/>
+          <w:lang w:val="en-US"/>
+        </w:rPr>
+        <w:t>http://cds.dl.ac.uk/cds/datasets/orgchem/isis/synthorg.html</w:t>
+      </w:r>
+    </w:p>
+    <w:p>
+      <w:pPr>
+        <w:pStyle w:val="a3"/>
+        <w:numPr>
+          <w:ilvl w:val="0"/>
+          <w:numId w:val="39"/>
+        </w:numPr>
+        <w:suppressAutoHyphens/>
+        <w:spacing w:line="360" w:lineRule="auto"/>
+        <w:jc w:val="both"/>
+        <w:rPr>
+          <w:rFonts w:ascii="Times New Roman" w:hAnsi="Times New Roman" w:cs="Times New Roman"/>
+          <w:sz w:val="28"/>
+          <w:szCs w:val="28"/>
+        </w:rPr>
+      </w:pPr>
+      <w:r>
+        <w:rPr>
+          <w:rFonts w:ascii="Times New Roman" w:hAnsi="Times New Roman" w:cs="Times New Roman"/>
+          <w:sz w:val="28"/>
+          <w:szCs w:val="28"/>
+        </w:rPr>
+        <w:t>Артемьева</w:t>
+      </w:r>
+      <w:r>
+        <w:rPr>
+          <w:rFonts w:ascii="Times New Roman" w:hAnsi="Times New Roman" w:cs="Times New Roman"/>
+          <w:sz w:val="28"/>
+          <w:szCs w:val="28"/>
+        </w:rPr>
+        <w:tab/>
+        <w:t>И.Л., Рештаненко Н.В. Модель онтологии некоторых разделов</w:t>
+      </w:r>
+      <w:r>
+        <w:rPr>
+          <w:rFonts w:ascii="Times New Roman" w:hAnsi="Times New Roman" w:cs="Times New Roman"/>
+          <w:sz w:val="28"/>
+          <w:szCs w:val="28"/>
+        </w:rPr>
+        <w:t xml:space="preserve"> </w:t>
+      </w:r>
+      <w:r>
+        <w:rPr>
+          <w:rFonts w:ascii="Times New Roman" w:hAnsi="Times New Roman" w:cs="Times New Roman"/>
+          <w:sz w:val="28"/>
+          <w:szCs w:val="28"/>
+        </w:rPr>
+        <w:t>предметной области "Органическая химия”. Вузовский курс, Сб. тез. докл. Дальневосточная матем. шк</w:t>
+      </w:r>
+      <w:r>
+        <w:rPr>
+          <w:rFonts w:ascii="Times New Roman" w:hAnsi="Times New Roman" w:cs="Times New Roman"/>
+          <w:sz w:val="28"/>
+          <w:szCs w:val="28"/>
+        </w:rPr>
+        <w:t xml:space="preserve">.-сем. им. акад. Е.В. Золотова, </w:t>
+      </w:r>
+      <w:r>
+        <w:rPr>
+          <w:rFonts w:ascii="Times New Roman" w:hAnsi="Times New Roman" w:cs="Times New Roman"/>
+          <w:sz w:val="28"/>
+          <w:szCs w:val="28"/>
+        </w:rPr>
+        <w:t>2002,</w:t>
+      </w:r>
+      <w:r>
+        <w:rPr>
+          <w:rFonts w:ascii="Times New Roman" w:hAnsi="Times New Roman" w:cs="Times New Roman"/>
+          <w:sz w:val="28"/>
+          <w:szCs w:val="28"/>
+        </w:rPr>
+        <w:t xml:space="preserve"> </w:t>
+      </w:r>
+      <w:r>
+        <w:rPr>
+          <w:rFonts w:ascii="Times New Roman" w:hAnsi="Times New Roman" w:cs="Times New Roman"/>
+          <w:sz w:val="28"/>
+          <w:szCs w:val="28"/>
+        </w:rPr>
+        <w:t>Владивосток. С. 83-84.</w:t>
+      </w:r>
+    </w:p>
+    <w:p>
+      <w:pPr>
+        <w:pStyle w:val="a3"/>
+        <w:widowControl w:val="0"/>
+        <w:numPr>
+          <w:ilvl w:val="0"/>
+          <w:numId w:val="39"/>
+        </w:numPr>
+        <w:autoSpaceDE w:val="0"/>
+        <w:autoSpaceDN w:val="0"/>
+        <w:adjustRightInd w:val="0"/>
+        <w:spacing w:after="240"/>
+        <w:rPr>
+          <w:rFonts w:ascii="Times" w:hAnsi="Times" w:cs="Times"/>
+          <w:lang w:val="en-US"/>
+        </w:rPr>
+      </w:pPr>
+      <w:r>
+        <w:rPr>
+          <w:rFonts w:ascii="Times" w:hAnsi="Times" w:cs="Times"/>
+          <w:sz w:val="38"/>
+          <w:szCs w:val="38"/>
+          <w:lang w:val="en-US"/>
+        </w:rPr>
+        <w:t xml:space="preserve">EnCOrE and chemical knowledge, </w:t>
+      </w:r>
+      <w:r>
+        <w:rPr>
+          <w:rFonts w:ascii="Times" w:hAnsi="Times" w:cs="Times"/>
+          <w:color w:val="0029FA"/>
+          <w:sz w:val="38"/>
+          <w:szCs w:val="38"/>
+          <w:lang w:val="en-US"/>
+        </w:rPr>
+        <w:t>http://www- encore.enscm.fr/chemists_and_chemical_knowledge.html</w:t>
+      </w:r>
+    </w:p>
+    <w:p>
+      <w:pPr>
+        <w:pStyle w:val="a3"/>
+        <w:widowControl w:val="0"/>
+        <w:numPr>
+          <w:ilvl w:val="0"/>
+          <w:numId w:val="39"/>
+        </w:numPr>
+        <w:autoSpaceDE w:val="0"/>
+        <w:autoSpaceDN w:val="0"/>
+        <w:adjustRightInd w:val="0"/>
+        <w:spacing w:after="240"/>
+        <w:rPr>
+          <w:rFonts w:ascii="Times" w:hAnsi="Times" w:cs="Times"/>
+          <w:lang w:val="en-US"/>
+        </w:rPr>
+      </w:pPr>
+      <w:r>
+        <w:rPr>
+          <w:rFonts w:ascii="Times" w:hAnsi="Times" w:cs="Times"/>
+          <w:sz w:val="38"/>
+          <w:szCs w:val="38"/>
+          <w:lang w:val="en-US"/>
+        </w:rPr>
+        <w:t xml:space="preserve">MDL® Afferent </w:t>
+      </w:r>
+      <w:r>
+        <w:rPr>
+          <w:rFonts w:ascii="Times" w:hAnsi="Times" w:cs="Times"/>
+          <w:color w:val="0029FA"/>
+          <w:sz w:val="38"/>
+          <w:szCs w:val="38"/>
+          <w:lang w:val="en-US"/>
+        </w:rPr>
+        <w:t>http://akosgmbh.de/afferent.htm</w:t>
+      </w:r>
+    </w:p>
+    <w:p>
+      <w:pPr>
+        <w:pStyle w:val="a3"/>
+        <w:widowControl w:val="0"/>
+        <w:numPr>
+          <w:ilvl w:val="0"/>
+          <w:numId w:val="39"/>
+        </w:numPr>
+        <w:autoSpaceDE w:val="0"/>
+        <w:autoSpaceDN w:val="0"/>
+        <w:adjustRightInd w:val="0"/>
+        <w:spacing w:after="240"/>
+        <w:rPr>
+          <w:rFonts w:ascii="Times" w:hAnsi="Times" w:cs="Times"/>
+          <w:lang w:val="en-US"/>
+        </w:rPr>
+      </w:pPr>
+      <w:r>
+        <w:rPr>
+          <w:rFonts w:ascii="Times" w:hAnsi="Times" w:cs="Times"/>
+          <w:sz w:val="38"/>
+          <w:szCs w:val="38"/>
+          <w:lang w:val="en-US"/>
+        </w:rPr>
+        <w:t xml:space="preserve">Development of a Program for Construction of a Starting Material Library for AIPHOS </w:t>
+      </w:r>
+      <w:r>
+        <w:rPr>
+          <w:rFonts w:ascii="Times" w:hAnsi="Times" w:cs="Times"/>
+          <w:color w:val="0029FA"/>
+          <w:sz w:val="38"/>
+          <w:szCs w:val="38"/>
+          <w:lang w:val="en-US"/>
+        </w:rPr>
+        <w:t>http://cssjweb.chem.eng.himeji</w:t>
+      </w:r>
+      <w:r>
+        <w:rPr>
+          <w:rFonts w:ascii="Times" w:hAnsi="Times" w:cs="Times"/>
+          <w:color w:val="0029FA"/>
+          <w:sz w:val="38"/>
+          <w:szCs w:val="38"/>
+          <w:lang w:val="en-US"/>
+        </w:rPr>
+        <w:t>tech.ac.jp/jcs/v4n3/a3/text.html</w:t>
+      </w:r>
+    </w:p>
+    <w:p>
+      <w:pPr>
+        <w:pStyle w:val="a3"/>
+        <w:widowControl w:val="0"/>
+        <w:numPr>
+          <w:ilvl w:val="0"/>
+          <w:numId w:val="39"/>
+        </w:numPr>
+        <w:autoSpaceDE w:val="0"/>
+        <w:autoSpaceDN w:val="0"/>
+        <w:adjustRightInd w:val="0"/>
+        <w:spacing w:after="240"/>
+        <w:rPr>
+          <w:rFonts w:ascii="Times" w:hAnsi="Times" w:cs="Times"/>
+          <w:lang w:val="en-US"/>
+        </w:rPr>
+      </w:pPr>
+      <w:r>
+        <w:rPr>
+          <w:rFonts w:ascii="Times" w:hAnsi="Times" w:cs="Times"/>
+          <w:sz w:val="38"/>
+          <w:szCs w:val="38"/>
+          <w:lang w:val="en-US"/>
+        </w:rPr>
+        <w:t>Kintech. Carat,</w:t>
+      </w:r>
+    </w:p>
+    <w:p>
+      <w:pPr>
+        <w:pStyle w:val="a3"/>
+        <w:widowControl w:val="0"/>
+        <w:autoSpaceDE w:val="0"/>
+        <w:autoSpaceDN w:val="0"/>
+        <w:adjustRightInd w:val="0"/>
+        <w:spacing w:after="240"/>
+        <w:rPr>
+          <w:rFonts w:ascii="Times" w:hAnsi="Times" w:cs="Times"/>
+          <w:color w:val="0029FA"/>
+          <w:sz w:val="38"/>
+          <w:szCs w:val="38"/>
+          <w:lang w:val="en-US"/>
+        </w:rPr>
+      </w:pPr>
+      <w:hyperlink r:id="rId22" w:history="1">
+        <w:r>
+          <w:rPr>
+            <w:rStyle w:val="ac"/>
+            <w:rFonts w:ascii="Times" w:hAnsi="Times" w:cs="Times"/>
+            <w:sz w:val="38"/>
+            <w:szCs w:val="38"/>
+            <w:lang w:val="en-US"/>
+          </w:rPr>
+          <w:t>http://www.kintech.ru/cgi/content/contentTT.pl?tmpl=chapter&amp;id=1022680404&amp;pid=102267731</w:t>
+        </w:r>
+      </w:hyperlink>
+    </w:p>
+    <w:p>
+      <w:pPr>
+        <w:pStyle w:val="a3"/>
+        <w:widowControl w:val="0"/>
+        <w:numPr>
+          <w:ilvl w:val="0"/>
+          <w:numId w:val="39"/>
+        </w:numPr>
+        <w:autoSpaceDE w:val="0"/>
+        <w:autoSpaceDN w:val="0"/>
+        <w:adjustRightInd w:val="0"/>
+        <w:spacing w:after="240"/>
+        <w:ind w:left="567"/>
+        <w:rPr>
+          <w:rFonts w:ascii="Times" w:hAnsi="Times" w:cs="Times"/>
+          <w:color w:val="0029FA"/>
+          <w:sz w:val="38"/>
+          <w:szCs w:val="38"/>
+          <w:lang w:val="en-US"/>
+        </w:rPr>
+      </w:pPr>
+      <w:r>
+        <w:rPr>
+          <w:rFonts w:ascii="Times" w:hAnsi="Times" w:cs="Times"/>
+          <w:sz w:val="38"/>
+          <w:szCs w:val="38"/>
+          <w:lang w:val="en-US"/>
+        </w:rPr>
+        <w:t xml:space="preserve">Recipe Soft </w:t>
+      </w:r>
+      <w:hyperlink r:id="rId23" w:history="1">
+        <w:r>
+          <w:rPr>
+            <w:rStyle w:val="ac"/>
+            <w:rFonts w:ascii="Times" w:hAnsi="Times" w:cs="Times"/>
+            <w:sz w:val="38"/>
+            <w:szCs w:val="38"/>
+            <w:lang w:val="en-US"/>
+          </w:rPr>
+          <w:t>http://www.recipe.ru/soft</w:t>
+        </w:r>
+      </w:hyperlink>
+    </w:p>
+    <w:p>
+      <w:pPr>
+        <w:pStyle w:val="a3"/>
+        <w:widowControl w:val="0"/>
+        <w:numPr>
+          <w:ilvl w:val="0"/>
+          <w:numId w:val="39"/>
+        </w:numPr>
+        <w:autoSpaceDE w:val="0"/>
+        <w:autoSpaceDN w:val="0"/>
+        <w:adjustRightInd w:val="0"/>
+        <w:spacing w:after="240"/>
+        <w:rPr>
+          <w:rFonts w:ascii="Times" w:hAnsi="Times" w:cs="Times"/>
+          <w:lang w:val="en-US"/>
+        </w:rPr>
+      </w:pPr>
+      <w:r>
+        <w:rPr>
+          <w:rFonts w:ascii="Times" w:hAnsi="Times" w:cs="Times"/>
+          <w:sz w:val="38"/>
+          <w:szCs w:val="38"/>
+          <w:lang w:val="en-US"/>
+        </w:rPr>
+        <w:t xml:space="preserve">Fujiwara I., Sato </w:t>
+      </w:r>
+      <w:r>
+        <w:rPr>
+          <w:rFonts w:ascii="Times" w:hAnsi="Times" w:cs="Times"/>
+          <w:sz w:val="38"/>
+          <w:szCs w:val="38"/>
+          <w:lang w:val="en-US"/>
+        </w:rPr>
+        <w:t xml:space="preserve">M., Kunugita E., Kurita N., and </w:t>
+      </w:r>
+      <w:r>
+        <w:rPr>
+          <w:rFonts w:ascii="Times" w:hAnsi="Times" w:cs="Times"/>
+          <w:sz w:val="38"/>
+          <w:szCs w:val="38"/>
+          <w:lang w:val="en-US"/>
+        </w:rPr>
+        <w:t>Mitsuhashi M. EXPert system</w:t>
+      </w:r>
+      <w:r>
+        <w:rPr>
+          <w:rFonts w:ascii="Times" w:hAnsi="Times" w:cs="Times"/>
+          <w:sz w:val="38"/>
+          <w:szCs w:val="38"/>
+          <w:lang w:val="en-US"/>
+        </w:rPr>
+        <w:t xml:space="preserve"> for chemical Reaction </w:t>
+      </w:r>
+      <w:r>
+        <w:rPr>
+          <w:rFonts w:ascii="Times" w:hAnsi="Times" w:cs="Times"/>
+          <w:sz w:val="38"/>
+          <w:szCs w:val="38"/>
+          <w:lang w:val="en-US"/>
+        </w:rPr>
+        <w:t>cycles Synthesi</w:t>
+      </w:r>
+      <w:r>
+        <w:rPr>
+          <w:rFonts w:ascii="Times" w:hAnsi="Times" w:cs="Times"/>
+          <w:sz w:val="38"/>
+          <w:szCs w:val="38"/>
+          <w:lang w:val="en-US"/>
+        </w:rPr>
+        <w:t xml:space="preserve">s (EXPRES) [Computers and Chem. </w:t>
+      </w:r>
+      <w:r>
+        <w:rPr>
+          <w:rFonts w:ascii="Times" w:hAnsi="Times" w:cs="Times"/>
+          <w:sz w:val="38"/>
+          <w:szCs w:val="38"/>
+          <w:lang w:val="en-US"/>
+        </w:rPr>
+        <w:t xml:space="preserve">Engineering, Vol.18, No.6, pp.469-480, 1994] </w:t>
+      </w:r>
+      <w:r>
+        <w:rPr>
+          <w:rFonts w:ascii="Times" w:hAnsi="Times" w:cs="Times"/>
+          <w:color w:val="0029FA"/>
+          <w:sz w:val="38"/>
+          <w:szCs w:val="38"/>
+          <w:lang w:val="en-US"/>
+        </w:rPr>
+        <w:t>http://www.eas.asu.edu/~drapkin/556/dendral.html</w:t>
+      </w:r>
+    </w:p>
+    <w:p>
+      <w:pPr>
+        <w:pStyle w:val="a3"/>
+        <w:widowControl w:val="0"/>
+        <w:numPr>
+          <w:ilvl w:val="0"/>
+          <w:numId w:val="39"/>
+        </w:numPr>
+        <w:autoSpaceDE w:val="0"/>
+        <w:autoSpaceDN w:val="0"/>
+        <w:adjustRightInd w:val="0"/>
+        <w:spacing w:after="240"/>
+        <w:rPr>
+          <w:rFonts w:ascii="Times" w:hAnsi="Times" w:cs="Times"/>
+          <w:lang w:val="en-US"/>
+        </w:rPr>
+      </w:pPr>
+      <w:r>
+        <w:rPr>
+          <w:rFonts w:ascii="Times" w:hAnsi="Times" w:cs="Times"/>
+          <w:sz w:val="38"/>
+          <w:szCs w:val="38"/>
+          <w:lang w:val="en-US"/>
+        </w:rPr>
+        <w:t>HSC Chemistry for Windows htt</w:t>
+      </w:r>
+      <w:r>
+        <w:rPr>
+          <w:rFonts w:ascii="Times" w:hAnsi="Times" w:cs="Times"/>
+          <w:sz w:val="38"/>
+          <w:szCs w:val="38"/>
+          <w:lang w:val="en-US"/>
+        </w:rPr>
+        <w:t xml:space="preserve">p://www.ari.net/ars/hsc.html </w:t>
+      </w:r>
+    </w:p>
+    <w:p>
+      <w:pPr>
+        <w:pStyle w:val="a3"/>
+        <w:widowControl w:val="0"/>
+        <w:numPr>
+          <w:ilvl w:val="0"/>
+          <w:numId w:val="39"/>
+        </w:numPr>
+        <w:autoSpaceDE w:val="0"/>
+        <w:autoSpaceDN w:val="0"/>
+        <w:adjustRightInd w:val="0"/>
+        <w:spacing w:after="240"/>
+        <w:rPr>
+          <w:rFonts w:ascii="Times" w:hAnsi="Times" w:cs="Times"/>
+          <w:lang w:val="en-US"/>
+        </w:rPr>
+      </w:pPr>
+      <w:r>
+        <w:rPr>
+          <w:rFonts w:ascii="Times" w:hAnsi="Times" w:cs="Times"/>
+          <w:sz w:val="38"/>
+          <w:szCs w:val="38"/>
+          <w:lang w:val="en-US"/>
+        </w:rPr>
+        <w:t xml:space="preserve">HSC Chemistry® </w:t>
+      </w:r>
+      <w:hyperlink r:id="rId24" w:history="1">
+        <w:r>
+          <w:rPr>
+            <w:rStyle w:val="ac"/>
+            <w:rFonts w:ascii="Times" w:hAnsi="Times" w:cs="Times"/>
+            <w:sz w:val="38"/>
+            <w:szCs w:val="38"/>
+            <w:lang w:val="en-US"/>
+          </w:rPr>
+          <w:t>http://www.chemsw.com/13094.htm</w:t>
+        </w:r>
+      </w:hyperlink>
+    </w:p>
+    <w:p>
+      <w:pPr>
+        <w:pStyle w:val="a3"/>
+        <w:widowControl w:val="0"/>
+        <w:numPr>
+          <w:ilvl w:val="0"/>
+          <w:numId w:val="39"/>
+        </w:numPr>
+        <w:autoSpaceDE w:val="0"/>
+        <w:autoSpaceDN w:val="0"/>
+        <w:adjustRightInd w:val="0"/>
+        <w:spacing w:after="240"/>
+        <w:rPr>
+          <w:rFonts w:ascii="Times" w:hAnsi="Times" w:cs="Times"/>
+          <w:lang w:val="en-US"/>
+        </w:rPr>
+      </w:pPr>
+      <w:r>
+        <w:rPr>
+          <w:rFonts w:ascii="Times" w:hAnsi="Times" w:cs="Times"/>
+          <w:sz w:val="38"/>
+          <w:szCs w:val="38"/>
+          <w:lang w:val="en-US"/>
+        </w:rPr>
+        <w:t xml:space="preserve">Welcome to ARSoftware's WWW Catalog </w:t>
+      </w:r>
+      <w:r>
+        <w:rPr>
+          <w:rFonts w:ascii="Times" w:hAnsi="Times" w:cs="Times"/>
+          <w:color w:val="0029FA"/>
+          <w:sz w:val="38"/>
+          <w:szCs w:val="38"/>
+          <w:lang w:val="en-US"/>
+        </w:rPr>
+        <w:t xml:space="preserve">http://www.ari.net/ars/ </w:t>
+      </w:r>
+    </w:p>
+    <w:p>
+      <w:pPr>
+        <w:pStyle w:val="a3"/>
+        <w:widowControl w:val="0"/>
+        <w:numPr>
+          <w:ilvl w:val="0"/>
+          <w:numId w:val="39"/>
+        </w:numPr>
+        <w:autoSpaceDE w:val="0"/>
+        <w:autoSpaceDN w:val="0"/>
+        <w:adjustRightInd w:val="0"/>
+        <w:spacing w:after="240"/>
+        <w:rPr>
+          <w:rFonts w:ascii="Times" w:hAnsi="Times" w:cs="Times"/>
+          <w:lang w:val="en-US"/>
+        </w:rPr>
+      </w:pPr>
+      <w:r>
+        <w:rPr>
+          <w:rFonts w:ascii="Times" w:hAnsi="Times" w:cs="Times"/>
+          <w:sz w:val="38"/>
+          <w:szCs w:val="38"/>
+          <w:lang w:val="en-US"/>
+        </w:rPr>
+        <w:t xml:space="preserve">KINETICS </w:t>
+      </w:r>
+      <w:r>
+        <w:rPr>
+          <w:rFonts w:ascii="Times" w:hAnsi="Times" w:cs="Times"/>
+          <w:color w:val="0029FA"/>
+          <w:sz w:val="38"/>
+          <w:szCs w:val="38"/>
+          <w:lang w:val="en-US"/>
+        </w:rPr>
+        <w:t>http://www.ari.net/ars/kin.html</w:t>
+      </w:r>
+    </w:p>
+    <w:p>
+      <w:pPr>
+        <w:pStyle w:val="a3"/>
+        <w:widowControl w:val="0"/>
+        <w:numPr>
+          <w:ilvl w:val="0"/>
+          <w:numId w:val="39"/>
+        </w:numPr>
+        <w:autoSpaceDE w:val="0"/>
+        <w:autoSpaceDN w:val="0"/>
+        <w:adjustRightInd w:val="0"/>
+        <w:spacing w:after="240"/>
+        <w:rPr>
+          <w:rFonts w:ascii="Times" w:hAnsi="Times" w:cs="Times"/>
+          <w:lang w:val="en-US"/>
+        </w:rPr>
+      </w:pPr>
+      <w:r>
+        <w:rPr>
+          <w:rFonts w:ascii="Times" w:hAnsi="Times" w:cs="Times"/>
+          <w:sz w:val="38"/>
+          <w:szCs w:val="38"/>
+          <w:lang w:val="en-US"/>
+        </w:rPr>
+        <w:t>Centre for Molecular and Biomolecular Informatics. LHASA</w:t>
+      </w:r>
+    </w:p>
+    <w:p>
+      <w:pPr>
+        <w:pStyle w:val="a3"/>
+        <w:widowControl w:val="0"/>
+        <w:autoSpaceDE w:val="0"/>
+        <w:autoSpaceDN w:val="0"/>
+        <w:adjustRightInd w:val="0"/>
+        <w:spacing w:after="240"/>
+        <w:rPr>
+          <w:rFonts w:ascii="Times" w:hAnsi="Times" w:cs="Times"/>
+          <w:lang w:val="en-US"/>
+        </w:rPr>
+      </w:pPr>
+      <w:r>
+        <w:rPr>
+          <w:rFonts w:ascii="Times" w:hAnsi="Times" w:cs="Times"/>
+          <w:color w:val="0029FA"/>
+          <w:sz w:val="38"/>
+          <w:szCs w:val="38"/>
+          <w:lang w:val="en-US"/>
+        </w:rPr>
+        <w:t>http://www.cmbi.kun.nl/cheminf/lhasa/index.shtml</w:t>
+      </w:r>
+    </w:p>
+    <w:p>
+      <w:pPr>
+        <w:pStyle w:val="a3"/>
+        <w:widowControl w:val="0"/>
+        <w:numPr>
+          <w:ilvl w:val="0"/>
+          <w:numId w:val="39"/>
+        </w:numPr>
+        <w:autoSpaceDE w:val="0"/>
+        <w:autoSpaceDN w:val="0"/>
+        <w:adjustRightInd w:val="0"/>
+        <w:spacing w:after="240"/>
+        <w:rPr>
+          <w:rFonts w:ascii="Times" w:hAnsi="Times" w:cs="Times"/>
+          <w:lang w:val="en-US"/>
+        </w:rPr>
+      </w:pPr>
+      <w:r>
+        <w:rPr>
+          <w:rFonts w:ascii="Times" w:hAnsi="Times" w:cs="Times"/>
+          <w:sz w:val="38"/>
+          <w:szCs w:val="38"/>
+          <w:lang w:val="en-US"/>
+        </w:rPr>
+        <w:t xml:space="preserve">CHIRBASE </w:t>
+      </w:r>
+      <w:r>
+        <w:rPr>
+          <w:rFonts w:ascii="Times" w:hAnsi="Times" w:cs="Times"/>
+          <w:color w:val="0029FA"/>
+          <w:sz w:val="38"/>
+          <w:szCs w:val="38"/>
+          <w:lang w:val="en-US"/>
+        </w:rPr>
+        <w:t>http://cds.dl.ac.uk/cds/datasets/orgchem/isis/chirbase.html</w:t>
+      </w:r>
+    </w:p>
+    <w:p>
+      <w:pPr>
+        <w:pStyle w:val="a3"/>
+        <w:widowControl w:val="0"/>
+        <w:numPr>
+          <w:ilvl w:val="0"/>
+          <w:numId w:val="39"/>
+        </w:numPr>
+        <w:autoSpaceDE w:val="0"/>
+        <w:autoSpaceDN w:val="0"/>
+        <w:adjustRightInd w:val="0"/>
+        <w:spacing w:after="240"/>
+        <w:ind w:left="567"/>
+        <w:rPr>
+          <w:rFonts w:ascii="Times" w:hAnsi="Times" w:cs="Times"/>
+          <w:color w:val="0029FA"/>
+          <w:sz w:val="38"/>
+          <w:szCs w:val="38"/>
+          <w:lang w:val="en-US"/>
+        </w:rPr>
+      </w:pPr>
+      <w:r>
+        <w:rPr>
+          <w:rFonts w:ascii="Times" w:hAnsi="Times" w:cs="Times"/>
+          <w:sz w:val="38"/>
+          <w:szCs w:val="38"/>
+          <w:lang w:val="en-US"/>
+        </w:rPr>
+        <w:t xml:space="preserve">Synthematix, </w:t>
+      </w:r>
+      <w:r>
+        <w:rPr>
+          <w:rFonts w:ascii="Times" w:hAnsi="Times" w:cs="Times"/>
+          <w:color w:val="0029FA"/>
+          <w:sz w:val="38"/>
+          <w:szCs w:val="38"/>
+          <w:lang w:val="en-US"/>
+        </w:rPr>
+        <w:t>http://www.synthematix.com/index.html</w:t>
+      </w:r>
+    </w:p>
+    <w:p>
+      <w:pPr>
+        <w:pStyle w:val="a3"/>
+        <w:suppressAutoHyphens/>
+        <w:spacing w:line="360" w:lineRule="auto"/>
+        <w:jc w:val="both"/>
+        <w:rPr>
+          <w:rFonts w:ascii="Times New Roman" w:hAnsi="Times New Roman" w:cs="Times New Roman"/>
+          <w:sz w:val="28"/>
+          <w:szCs w:val="28"/>
+        </w:rPr>
+      </w:pPr>
+    </w:p>
+    <w:p>
+      <w:pPr>
+        <w:spacing w:line="360" w:lineRule="auto"/>
+        <w:rPr>
+          <w:rFonts w:ascii="Times New Roman" w:hAnsi="Times New Roman" w:cs="Times New Roman"/>
+          <w:sz w:val="28"/>
+          <w:szCs w:val="28"/>
+        </w:rPr>
+      </w:pPr>
+    </w:p>
+    <w:p>
+      <w:pPr>
+        <w:rPr>
+          <w:lang w:val="en-US"/>
+        </w:rPr>
+      </w:pPr>
+    </w:p>
+    <w:p>
+      <w:pPr>
         <w:spacing w:after="120" w:line="360" w:lineRule="auto"/>
         <w:jc w:val="both"/>
         <w:rPr>
@@ -52620,8 +56302,8 @@
       </w:pPr>
     </w:p>
     <w:sectPr>
-      <w:footerReference w:type="even" r:id="rId20"/>
-      <w:footerReference w:type="default" r:id="rId21"/>
+      <w:footerReference w:type="even" r:id="rId25"/>
+      <w:footerReference w:type="default" r:id="rId26"/>
       <w:pgSz w:w="11900" w:h="16840"/>
       <w:pgMar w:top="1134" w:right="843" w:bottom="1134" w:left="1701" w:header="708" w:footer="708" w:gutter="0"/>
       <w:cols w:space="708"/>
@@ -52723,7 +56405,7 @@
         <w:rStyle w:val="a9"/>
         <w:noProof/>
       </w:rPr>
-      <w:t>52</w:t>
+      <w:t>40</w:t>
     </w:r>
     <w:r>
       <w:rPr>
@@ -52764,16 +56446,16 @@
 <file path=word/numbering.xml><?xml version="1.0" encoding="utf-8"?>
 <w:numbering xmlns:wpc="http://schemas.microsoft.com/office/word/2010/wordprocessingCanvas" xmlns:mo="http://schemas.microsoft.com/office/mac/office/2008/main" xmlns:mc="http://schemas.openxmlformats.org/markup-compatibility/2006" xmlns:mv="urn:schemas-microsoft-com:mac:vml" xmlns:o="urn:schemas-microsoft-com:office:office" xmlns:r="http://schemas.openxmlformats.org/officeDocument/2006/relationships" xmlns:m="http://schemas.openxmlformats.org/officeDocument/2006/math" xmlns:v="urn:schemas-microsoft-com:vml" xmlns:wp14="http://schemas.microsoft.com/office/word/2010/wordprocessingDrawing" xmlns:wp="http://schemas.openxmlformats.org/drawingml/2006/wordprocessingDrawing" xmlns:w10="urn:schemas-microsoft-com:office:word" xmlns:w="http://schemas.openxmlformats.org/wordprocessingml/2006/main" xmlns:w14="http://schemas.microsoft.com/office/word/2010/wordml" xmlns:wpg="http://schemas.microsoft.com/office/word/2010/wordprocessingGroup" xmlns:wpi="http://schemas.microsoft.com/office/word/2010/wordprocessingInk" xmlns:wne="http://schemas.microsoft.com/office/word/2006/wordml" xmlns:wps="http://schemas.microsoft.com/office/word/2010/wordprocessingShape" mc:Ignorable="w14 wp14">
   <w:abstractNum w:abstractNumId="0">
-    <w:nsid w:val="01C74B72"/>
+    <w:nsid w:val="01B51974"/>
     <w:multiLevelType w:val="hybridMultilevel"/>
-    <w:tmpl w:val="5792CD7E"/>
-    <w:lvl w:ilvl="0" w:tplc="E0D4BD86">
+    <w:tmpl w:val="67FA6C18"/>
+    <w:lvl w:ilvl="0" w:tplc="B484E226">
       <w:start w:val="1"/>
       <w:numFmt w:val="decimal"/>
-      <w:lvlText w:val="%1"/>
+      <w:lvlText w:val="%1."/>
       <w:lvlJc w:val="left"/>
       <w:pPr>
-        <w:ind w:left="720" w:hanging="360"/>
+        <w:ind w:left="1440" w:hanging="360"/>
       </w:pPr>
       <w:rPr>
         <w:rFonts w:hint="default"/>
@@ -52785,7 +56467,7 @@
       <w:lvlText w:val="%2."/>
       <w:lvlJc w:val="left"/>
       <w:pPr>
-        <w:ind w:left="1440" w:hanging="360"/>
+        <w:ind w:left="2160" w:hanging="360"/>
       </w:pPr>
     </w:lvl>
     <w:lvl w:ilvl="2" w:tplc="0409001B" w:tentative="1">
@@ -52794,7 +56476,7 @@
       <w:lvlText w:val="%3."/>
       <w:lvlJc w:val="right"/>
       <w:pPr>
-        <w:ind w:left="2160" w:hanging="180"/>
+        <w:ind w:left="2880" w:hanging="180"/>
       </w:pPr>
     </w:lvl>
     <w:lvl w:ilvl="3" w:tplc="0409000F" w:tentative="1">
@@ -52803,7 +56485,7 @@
       <w:lvlText w:val="%4."/>
       <w:lvlJc w:val="left"/>
       <w:pPr>
-        <w:ind w:left="2880" w:hanging="360"/>
+        <w:ind w:left="3600" w:hanging="360"/>
       </w:pPr>
     </w:lvl>
     <w:lvl w:ilvl="4" w:tplc="04090019" w:tentative="1">
@@ -52812,7 +56494,7 @@
       <w:lvlText w:val="%5."/>
       <w:lvlJc w:val="left"/>
       <w:pPr>
-        <w:ind w:left="3600" w:hanging="360"/>
+        <w:ind w:left="4320" w:hanging="360"/>
       </w:pPr>
     </w:lvl>
     <w:lvl w:ilvl="5" w:tplc="0409001B" w:tentative="1">
@@ -52821,7 +56503,7 @@
       <w:lvlText w:val="%6."/>
       <w:lvlJc w:val="right"/>
       <w:pPr>
-        <w:ind w:left="4320" w:hanging="180"/>
+        <w:ind w:left="5040" w:hanging="180"/>
       </w:pPr>
     </w:lvl>
     <w:lvl w:ilvl="6" w:tplc="0409000F" w:tentative="1">
@@ -52830,7 +56512,7 @@
       <w:lvlText w:val="%7."/>
       <w:lvlJc w:val="left"/>
       <w:pPr>
-        <w:ind w:left="5040" w:hanging="360"/>
+        <w:ind w:left="5760" w:hanging="360"/>
       </w:pPr>
     </w:lvl>
     <w:lvl w:ilvl="7" w:tplc="04090019" w:tentative="1">
@@ -52839,7 +56521,7 @@
       <w:lvlText w:val="%8."/>
       <w:lvlJc w:val="left"/>
       <w:pPr>
-        <w:ind w:left="5760" w:hanging="360"/>
+        <w:ind w:left="6480" w:hanging="360"/>
       </w:pPr>
     </w:lvl>
     <w:lvl w:ilvl="8" w:tplc="0409001B" w:tentative="1">
@@ -52848,21 +56530,21 @@
       <w:lvlText w:val="%9."/>
       <w:lvlJc w:val="right"/>
       <w:pPr>
-        <w:ind w:left="6480" w:hanging="180"/>
+        <w:ind w:left="7200" w:hanging="180"/>
       </w:pPr>
     </w:lvl>
   </w:abstractNum>
   <w:abstractNum w:abstractNumId="1">
-    <w:nsid w:val="056519D6"/>
+    <w:nsid w:val="01C74B72"/>
     <w:multiLevelType w:val="hybridMultilevel"/>
-    <w:tmpl w:val="7DB89EAE"/>
-    <w:lvl w:ilvl="0" w:tplc="3B6AA330">
+    <w:tmpl w:val="5792CD7E"/>
+    <w:lvl w:ilvl="0" w:tplc="E0D4BD86">
       <w:start w:val="1"/>
       <w:numFmt w:val="decimal"/>
-      <w:lvlText w:val="%1."/>
+      <w:lvlText w:val="%1"/>
       <w:lvlJc w:val="left"/>
       <w:pPr>
-        <w:ind w:left="1571" w:hanging="360"/>
+        <w:ind w:left="720" w:hanging="360"/>
       </w:pPr>
       <w:rPr>
         <w:rFonts w:hint="default"/>
@@ -52874,7 +56556,7 @@
       <w:lvlText w:val="%2."/>
       <w:lvlJc w:val="left"/>
       <w:pPr>
-        <w:ind w:left="2291" w:hanging="360"/>
+        <w:ind w:left="1440" w:hanging="360"/>
       </w:pPr>
     </w:lvl>
     <w:lvl w:ilvl="2" w:tplc="0409001B" w:tentative="1">
@@ -52883,7 +56565,7 @@
       <w:lvlText w:val="%3."/>
       <w:lvlJc w:val="right"/>
       <w:pPr>
-        <w:ind w:left="3011" w:hanging="180"/>
+        <w:ind w:left="2160" w:hanging="180"/>
       </w:pPr>
     </w:lvl>
     <w:lvl w:ilvl="3" w:tplc="0409000F" w:tentative="1">
@@ -52892,7 +56574,7 @@
       <w:lvlText w:val="%4."/>
       <w:lvlJc w:val="left"/>
       <w:pPr>
-        <w:ind w:left="3731" w:hanging="360"/>
+        <w:ind w:left="2880" w:hanging="360"/>
       </w:pPr>
     </w:lvl>
     <w:lvl w:ilvl="4" w:tplc="04090019" w:tentative="1">
@@ -52901,7 +56583,7 @@
       <w:lvlText w:val="%5."/>
       <w:lvlJc w:val="left"/>
       <w:pPr>
-        <w:ind w:left="4451" w:hanging="360"/>
+        <w:ind w:left="3600" w:hanging="360"/>
       </w:pPr>
     </w:lvl>
     <w:lvl w:ilvl="5" w:tplc="0409001B" w:tentative="1">
@@ -52910,7 +56592,7 @@
       <w:lvlText w:val="%6."/>
       <w:lvlJc w:val="right"/>
       <w:pPr>
-        <w:ind w:left="5171" w:hanging="180"/>
+        <w:ind w:left="4320" w:hanging="180"/>
       </w:pPr>
     </w:lvl>
     <w:lvl w:ilvl="6" w:tplc="0409000F" w:tentative="1">
@@ -52919,7 +56601,7 @@
       <w:lvlText w:val="%7."/>
       <w:lvlJc w:val="left"/>
       <w:pPr>
-        <w:ind w:left="5891" w:hanging="360"/>
+        <w:ind w:left="5040" w:hanging="360"/>
       </w:pPr>
     </w:lvl>
     <w:lvl w:ilvl="7" w:tplc="04090019" w:tentative="1">
@@ -52928,7 +56610,7 @@
       <w:lvlText w:val="%8."/>
       <w:lvlJc w:val="left"/>
       <w:pPr>
-        <w:ind w:left="6611" w:hanging="360"/>
+        <w:ind w:left="5760" w:hanging="360"/>
       </w:pPr>
     </w:lvl>
     <w:lvl w:ilvl="8" w:tplc="0409001B" w:tentative="1">
@@ -52937,11 +56619,100 @@
       <w:lvlText w:val="%9."/>
       <w:lvlJc w:val="right"/>
       <w:pPr>
-        <w:ind w:left="7331" w:hanging="180"/>
+        <w:ind w:left="6480" w:hanging="180"/>
       </w:pPr>
     </w:lvl>
   </w:abstractNum>
   <w:abstractNum w:abstractNumId="2">
+    <w:nsid w:val="056519D6"/>
+    <w:multiLevelType w:val="hybridMultilevel"/>
+    <w:tmpl w:val="7DB89EAE"/>
+    <w:lvl w:ilvl="0" w:tplc="3B6AA330">
+      <w:start w:val="1"/>
+      <w:numFmt w:val="decimal"/>
+      <w:lvlText w:val="%1."/>
+      <w:lvlJc w:val="left"/>
+      <w:pPr>
+        <w:ind w:left="1571" w:hanging="360"/>
+      </w:pPr>
+      <w:rPr>
+        <w:rFonts w:hint="default"/>
+      </w:rPr>
+    </w:lvl>
+    <w:lvl w:ilvl="1" w:tplc="04090019" w:tentative="1">
+      <w:start w:val="1"/>
+      <w:numFmt w:val="lowerLetter"/>
+      <w:lvlText w:val="%2."/>
+      <w:lvlJc w:val="left"/>
+      <w:pPr>
+        <w:ind w:left="2291" w:hanging="360"/>
+      </w:pPr>
+    </w:lvl>
+    <w:lvl w:ilvl="2" w:tplc="0409001B" w:tentative="1">
+      <w:start w:val="1"/>
+      <w:numFmt w:val="lowerRoman"/>
+      <w:lvlText w:val="%3."/>
+      <w:lvlJc w:val="right"/>
+      <w:pPr>
+        <w:ind w:left="3011" w:hanging="180"/>
+      </w:pPr>
+    </w:lvl>
+    <w:lvl w:ilvl="3" w:tplc="0409000F" w:tentative="1">
+      <w:start w:val="1"/>
+      <w:numFmt w:val="decimal"/>
+      <w:lvlText w:val="%4."/>
+      <w:lvlJc w:val="left"/>
+      <w:pPr>
+        <w:ind w:left="3731" w:hanging="360"/>
+      </w:pPr>
+    </w:lvl>
+    <w:lvl w:ilvl="4" w:tplc="04090019" w:tentative="1">
+      <w:start w:val="1"/>
+      <w:numFmt w:val="lowerLetter"/>
+      <w:lvlText w:val="%5."/>
+      <w:lvlJc w:val="left"/>
+      <w:pPr>
+        <w:ind w:left="4451" w:hanging="360"/>
+      </w:pPr>
+    </w:lvl>
+    <w:lvl w:ilvl="5" w:tplc="0409001B" w:tentative="1">
+      <w:start w:val="1"/>
+      <w:numFmt w:val="lowerRoman"/>
+      <w:lvlText w:val="%6."/>
+      <w:lvlJc w:val="right"/>
+      <w:pPr>
+        <w:ind w:left="5171" w:hanging="180"/>
+      </w:pPr>
+    </w:lvl>
+    <w:lvl w:ilvl="6" w:tplc="0409000F" w:tentative="1">
+      <w:start w:val="1"/>
+      <w:numFmt w:val="decimal"/>
+      <w:lvlText w:val="%7."/>
+      <w:lvlJc w:val="left"/>
+      <w:pPr>
+        <w:ind w:left="5891" w:hanging="360"/>
+      </w:pPr>
+    </w:lvl>
+    <w:lvl w:ilvl="7" w:tplc="04090019" w:tentative="1">
+      <w:start w:val="1"/>
+      <w:numFmt w:val="lowerLetter"/>
+      <w:lvlText w:val="%8."/>
+      <w:lvlJc w:val="left"/>
+      <w:pPr>
+        <w:ind w:left="6611" w:hanging="360"/>
+      </w:pPr>
+    </w:lvl>
+    <w:lvl w:ilvl="8" w:tplc="0409001B" w:tentative="1">
+      <w:start w:val="1"/>
+      <w:numFmt w:val="lowerRoman"/>
+      <w:lvlText w:val="%9."/>
+      <w:lvlJc w:val="right"/>
+      <w:pPr>
+        <w:ind w:left="7331" w:hanging="180"/>
+      </w:pPr>
+    </w:lvl>
+  </w:abstractNum>
+  <w:abstractNum w:abstractNumId="3">
     <w:nsid w:val="063F4B39"/>
     <w:multiLevelType w:val="multilevel"/>
     <w:tmpl w:val="33B64218"/>
@@ -53009,7 +56780,7 @@
       <w:lvlJc w:val="left"/>
     </w:lvl>
   </w:abstractNum>
-  <w:abstractNum w:abstractNumId="3">
+  <w:abstractNum w:abstractNumId="4">
     <w:nsid w:val="0A8A1016"/>
     <w:multiLevelType w:val="multilevel"/>
     <w:tmpl w:val="956249E8"/>
@@ -53077,7 +56848,7 @@
       <w:lvlJc w:val="left"/>
     </w:lvl>
   </w:abstractNum>
-  <w:abstractNum w:abstractNumId="4">
+  <w:abstractNum w:abstractNumId="5">
     <w:nsid w:val="10CB76B9"/>
     <w:multiLevelType w:val="multilevel"/>
     <w:tmpl w:val="D8EC79E0"/>
@@ -53145,7 +56916,7 @@
       <w:lvlJc w:val="left"/>
     </w:lvl>
   </w:abstractNum>
-  <w:abstractNum w:abstractNumId="5">
+  <w:abstractNum w:abstractNumId="6">
     <w:nsid w:val="14F10D3B"/>
     <w:multiLevelType w:val="multilevel"/>
     <w:tmpl w:val="74ECDE56"/>
@@ -53213,7 +56984,7 @@
       <w:lvlJc w:val="left"/>
     </w:lvl>
   </w:abstractNum>
-  <w:abstractNum w:abstractNumId="6">
+  <w:abstractNum w:abstractNumId="7">
     <w:nsid w:val="15326070"/>
     <w:multiLevelType w:val="multilevel"/>
     <w:tmpl w:val="C9D6906A"/>
@@ -53281,7 +57052,7 @@
       <w:lvlJc w:val="left"/>
     </w:lvl>
   </w:abstractNum>
-  <w:abstractNum w:abstractNumId="7">
+  <w:abstractNum w:abstractNumId="8">
     <w:nsid w:val="17566A3C"/>
     <w:multiLevelType w:val="multilevel"/>
     <w:tmpl w:val="7612151E"/>
@@ -53349,7 +57120,7 @@
       <w:lvlJc w:val="left"/>
     </w:lvl>
   </w:abstractNum>
-  <w:abstractNum w:abstractNumId="8">
+  <w:abstractNum w:abstractNumId="9">
     <w:nsid w:val="19D5458B"/>
     <w:multiLevelType w:val="hybridMultilevel"/>
     <w:tmpl w:val="CCB01458"/>
@@ -53435,7 +57206,7 @@
       </w:pPr>
     </w:lvl>
   </w:abstractNum>
-  <w:abstractNum w:abstractNumId="9">
+  <w:abstractNum w:abstractNumId="10">
     <w:nsid w:val="1A62686F"/>
     <w:multiLevelType w:val="multilevel"/>
     <w:tmpl w:val="5262D994"/>
@@ -53503,7 +57274,7 @@
       <w:lvlJc w:val="left"/>
     </w:lvl>
   </w:abstractNum>
-  <w:abstractNum w:abstractNumId="10">
+  <w:abstractNum w:abstractNumId="11">
     <w:nsid w:val="1D0919A1"/>
     <w:multiLevelType w:val="hybridMultilevel"/>
     <w:tmpl w:val="F43AD598"/>
@@ -53592,7 +57363,7 @@
       </w:pPr>
     </w:lvl>
   </w:abstractNum>
-  <w:abstractNum w:abstractNumId="11">
+  <w:abstractNum w:abstractNumId="12">
     <w:nsid w:val="275C241B"/>
     <w:multiLevelType w:val="multilevel"/>
     <w:tmpl w:val="B986C34E"/>
@@ -53660,7 +57431,7 @@
       <w:lvlJc w:val="left"/>
     </w:lvl>
   </w:abstractNum>
-  <w:abstractNum w:abstractNumId="12">
+  <w:abstractNum w:abstractNumId="13">
     <w:nsid w:val="2A3A24DD"/>
     <w:multiLevelType w:val="hybridMultilevel"/>
     <w:tmpl w:val="76B20A16"/>
@@ -53749,7 +57520,75 @@
       </w:pPr>
     </w:lvl>
   </w:abstractNum>
-  <w:abstractNum w:abstractNumId="13">
+  <w:abstractNum w:abstractNumId="14">
+    <w:nsid w:val="2B936768"/>
+    <w:multiLevelType w:val="multilevel"/>
+    <w:tmpl w:val="83E444D8"/>
+    <w:lvl w:ilvl="0">
+      <w:start w:val="16"/>
+      <w:numFmt w:val="decimal"/>
+      <w:lvlText w:val="%1."/>
+      <w:lvlJc w:val="left"/>
+      <w:rPr>
+        <w:rFonts w:ascii="Times New Roman" w:eastAsia="Times New Roman" w:hAnsi="Times New Roman" w:cs="Times New Roman"/>
+        <w:b w:val="0"/>
+        <w:bCs w:val="0"/>
+        <w:i w:val="0"/>
+        <w:iCs w:val="0"/>
+        <w:smallCaps w:val="0"/>
+        <w:strike w:val="0"/>
+        <w:color w:val="000000"/>
+        <w:spacing w:val="0"/>
+        <w:w w:val="100"/>
+        <w:position w:val="0"/>
+        <w:sz w:val="26"/>
+        <w:szCs w:val="26"/>
+        <w:u w:val="none"/>
+        <w:lang w:val="ru-RU"/>
+      </w:rPr>
+    </w:lvl>
+    <w:lvl w:ilvl="1">
+      <w:numFmt w:val="decimal"/>
+      <w:lvlText w:val=""/>
+      <w:lvlJc w:val="left"/>
+    </w:lvl>
+    <w:lvl w:ilvl="2">
+      <w:numFmt w:val="decimal"/>
+      <w:lvlText w:val=""/>
+      <w:lvlJc w:val="left"/>
+    </w:lvl>
+    <w:lvl w:ilvl="3">
+      <w:numFmt w:val="decimal"/>
+      <w:lvlText w:val=""/>
+      <w:lvlJc w:val="left"/>
+    </w:lvl>
+    <w:lvl w:ilvl="4">
+      <w:numFmt w:val="decimal"/>
+      <w:lvlText w:val=""/>
+      <w:lvlJc w:val="left"/>
+    </w:lvl>
+    <w:lvl w:ilvl="5">
+      <w:numFmt w:val="decimal"/>
+      <w:lvlText w:val=""/>
+      <w:lvlJc w:val="left"/>
+    </w:lvl>
+    <w:lvl w:ilvl="6">
+      <w:numFmt w:val="decimal"/>
+      <w:lvlText w:val=""/>
+      <w:lvlJc w:val="left"/>
+    </w:lvl>
+    <w:lvl w:ilvl="7">
+      <w:numFmt w:val="decimal"/>
+      <w:lvlText w:val=""/>
+      <w:lvlJc w:val="left"/>
+    </w:lvl>
+    <w:lvl w:ilvl="8">
+      <w:numFmt w:val="decimal"/>
+      <w:lvlText w:val=""/>
+      <w:lvlJc w:val="left"/>
+    </w:lvl>
+  </w:abstractNum>
+  <w:abstractNum w:abstractNumId="15">
     <w:nsid w:val="2EE24808"/>
     <w:multiLevelType w:val="multilevel"/>
     <w:tmpl w:val="45FC4212"/>
@@ -53817,7 +57656,7 @@
       <w:lvlJc w:val="left"/>
     </w:lvl>
   </w:abstractNum>
-  <w:abstractNum w:abstractNumId="14">
+  <w:abstractNum w:abstractNumId="16">
     <w:nsid w:val="2F046DCE"/>
     <w:multiLevelType w:val="multilevel"/>
     <w:tmpl w:val="8D6879AC"/>
@@ -53939,7 +57778,7 @@
       </w:rPr>
     </w:lvl>
   </w:abstractNum>
-  <w:abstractNum w:abstractNumId="15">
+  <w:abstractNum w:abstractNumId="17">
     <w:nsid w:val="30A204FF"/>
     <w:multiLevelType w:val="hybridMultilevel"/>
     <w:tmpl w:val="C3F07F56"/>
@@ -54028,7 +57867,7 @@
       </w:pPr>
     </w:lvl>
   </w:abstractNum>
-  <w:abstractNum w:abstractNumId="16">
+  <w:abstractNum w:abstractNumId="18">
     <w:nsid w:val="33DA65EE"/>
     <w:multiLevelType w:val="multilevel"/>
     <w:tmpl w:val="4D9CAC96"/>
@@ -54096,7 +57935,7 @@
       <w:lvlJc w:val="left"/>
     </w:lvl>
   </w:abstractNum>
-  <w:abstractNum w:abstractNumId="17">
+  <w:abstractNum w:abstractNumId="19">
     <w:nsid w:val="348F0E8B"/>
     <w:multiLevelType w:val="multilevel"/>
     <w:tmpl w:val="150601C4"/>
@@ -54218,7 +58057,7 @@
       </w:rPr>
     </w:lvl>
   </w:abstractNum>
-  <w:abstractNum w:abstractNumId="18">
+  <w:abstractNum w:abstractNumId="20">
     <w:nsid w:val="35466A7C"/>
     <w:multiLevelType w:val="multilevel"/>
     <w:tmpl w:val="D44C0D98"/>
@@ -54286,7 +58125,7 @@
       <w:lvlJc w:val="left"/>
     </w:lvl>
   </w:abstractNum>
-  <w:abstractNum w:abstractNumId="19">
+  <w:abstractNum w:abstractNumId="21">
     <w:nsid w:val="36341F64"/>
     <w:multiLevelType w:val="multilevel"/>
     <w:tmpl w:val="CDB2D718"/>
@@ -54408,7 +58247,7 @@
       </w:rPr>
     </w:lvl>
   </w:abstractNum>
-  <w:abstractNum w:abstractNumId="20">
+  <w:abstractNum w:abstractNumId="22">
     <w:nsid w:val="3A616355"/>
     <w:multiLevelType w:val="hybridMultilevel"/>
     <w:tmpl w:val="0B2E2948"/>
@@ -54497,7 +58336,7 @@
       </w:pPr>
     </w:lvl>
   </w:abstractNum>
-  <w:abstractNum w:abstractNumId="21">
+  <w:abstractNum w:abstractNumId="23">
     <w:nsid w:val="3A800744"/>
     <w:multiLevelType w:val="multilevel"/>
     <w:tmpl w:val="DEE22E50"/>
@@ -54565,7 +58404,7 @@
       <w:lvlJc w:val="left"/>
     </w:lvl>
   </w:abstractNum>
-  <w:abstractNum w:abstractNumId="22">
+  <w:abstractNum w:abstractNumId="24">
     <w:nsid w:val="3F183217"/>
     <w:multiLevelType w:val="multilevel"/>
     <w:tmpl w:val="A650E14A"/>
@@ -54687,7 +58526,7 @@
       </w:rPr>
     </w:lvl>
   </w:abstractNum>
-  <w:abstractNum w:abstractNumId="23">
+  <w:abstractNum w:abstractNumId="25">
     <w:nsid w:val="46613A0B"/>
     <w:multiLevelType w:val="hybridMultilevel"/>
     <w:tmpl w:val="DDFA616C"/>
@@ -54800,7 +58639,7 @@
       </w:rPr>
     </w:lvl>
   </w:abstractNum>
-  <w:abstractNum w:abstractNumId="24">
+  <w:abstractNum w:abstractNumId="26">
     <w:nsid w:val="48570835"/>
     <w:multiLevelType w:val="multilevel"/>
     <w:tmpl w:val="184457BE"/>
@@ -54868,7 +58707,7 @@
       <w:lvlJc w:val="left"/>
     </w:lvl>
   </w:abstractNum>
-  <w:abstractNum w:abstractNumId="25">
+  <w:abstractNum w:abstractNumId="27">
     <w:nsid w:val="48936D54"/>
     <w:multiLevelType w:val="multilevel"/>
     <w:tmpl w:val="012A0472"/>
@@ -54936,7 +58775,7 @@
       <w:lvlJc w:val="left"/>
     </w:lvl>
   </w:abstractNum>
-  <w:abstractNum w:abstractNumId="26">
+  <w:abstractNum w:abstractNumId="28">
     <w:nsid w:val="49602FC7"/>
     <w:multiLevelType w:val="hybridMultilevel"/>
     <w:tmpl w:val="20D4C22C"/>
@@ -55025,7 +58864,7 @@
       </w:pPr>
     </w:lvl>
   </w:abstractNum>
-  <w:abstractNum w:abstractNumId="27">
+  <w:abstractNum w:abstractNumId="29">
     <w:nsid w:val="57146FC6"/>
     <w:multiLevelType w:val="hybridMultilevel"/>
     <w:tmpl w:val="F9745B98"/>
@@ -55114,7 +58953,7 @@
       </w:pPr>
     </w:lvl>
   </w:abstractNum>
-  <w:abstractNum w:abstractNumId="28">
+  <w:abstractNum w:abstractNumId="30">
     <w:nsid w:val="5C586811"/>
     <w:multiLevelType w:val="hybridMultilevel"/>
     <w:tmpl w:val="22B860B4"/>
@@ -55203,7 +59042,7 @@
       </w:pPr>
     </w:lvl>
   </w:abstractNum>
-  <w:abstractNum w:abstractNumId="29">
+  <w:abstractNum w:abstractNumId="31">
     <w:nsid w:val="638C4925"/>
     <w:multiLevelType w:val="multilevel"/>
     <w:tmpl w:val="BB6E148E"/>
@@ -55316,7 +59155,7 @@
       </w:rPr>
     </w:lvl>
   </w:abstractNum>
-  <w:abstractNum w:abstractNumId="30">
+  <w:abstractNum w:abstractNumId="32">
     <w:nsid w:val="63CF591C"/>
     <w:multiLevelType w:val="multilevel"/>
     <w:tmpl w:val="A9C207EE"/>
@@ -55384,7 +59223,96 @@
       <w:lvlJc w:val="left"/>
     </w:lvl>
   </w:abstractNum>
-  <w:abstractNum w:abstractNumId="31">
+  <w:abstractNum w:abstractNumId="33">
+    <w:nsid w:val="682C2829"/>
+    <w:multiLevelType w:val="hybridMultilevel"/>
+    <w:tmpl w:val="575CD566"/>
+    <w:lvl w:ilvl="0" w:tplc="B484E226">
+      <w:start w:val="1"/>
+      <w:numFmt w:val="decimal"/>
+      <w:lvlText w:val="%1."/>
+      <w:lvlJc w:val="left"/>
+      <w:pPr>
+        <w:ind w:left="720" w:hanging="360"/>
+      </w:pPr>
+      <w:rPr>
+        <w:rFonts w:hint="default"/>
+      </w:rPr>
+    </w:lvl>
+    <w:lvl w:ilvl="1" w:tplc="04090019" w:tentative="1">
+      <w:start w:val="1"/>
+      <w:numFmt w:val="lowerLetter"/>
+      <w:lvlText w:val="%2."/>
+      <w:lvlJc w:val="left"/>
+      <w:pPr>
+        <w:ind w:left="1440" w:hanging="360"/>
+      </w:pPr>
+    </w:lvl>
+    <w:lvl w:ilvl="2" w:tplc="0409001B" w:tentative="1">
+      <w:start w:val="1"/>
+      <w:numFmt w:val="lowerRoman"/>
+      <w:lvlText w:val="%3."/>
+      <w:lvlJc w:val="right"/>
+      <w:pPr>
+        <w:ind w:left="2160" w:hanging="180"/>
+      </w:pPr>
+    </w:lvl>
+    <w:lvl w:ilvl="3" w:tplc="0409000F" w:tentative="1">
+      <w:start w:val="1"/>
+      <w:numFmt w:val="decimal"/>
+      <w:lvlText w:val="%4."/>
+      <w:lvlJc w:val="left"/>
+      <w:pPr>
+        <w:ind w:left="2880" w:hanging="360"/>
+      </w:pPr>
+    </w:lvl>
+    <w:lvl w:ilvl="4" w:tplc="04090019" w:tentative="1">
+      <w:start w:val="1"/>
+      <w:numFmt w:val="lowerLetter"/>
+      <w:lvlText w:val="%5."/>
+      <w:lvlJc w:val="left"/>
+      <w:pPr>
+        <w:ind w:left="3600" w:hanging="360"/>
+      </w:pPr>
+    </w:lvl>
+    <w:lvl w:ilvl="5" w:tplc="0409001B" w:tentative="1">
+      <w:start w:val="1"/>
+      <w:numFmt w:val="lowerRoman"/>
+      <w:lvlText w:val="%6."/>
+      <w:lvlJc w:val="right"/>
+      <w:pPr>
+        <w:ind w:left="4320" w:hanging="180"/>
+      </w:pPr>
+    </w:lvl>
+    <w:lvl w:ilvl="6" w:tplc="0409000F" w:tentative="1">
+      <w:start w:val="1"/>
+      <w:numFmt w:val="decimal"/>
+      <w:lvlText w:val="%7."/>
+      <w:lvlJc w:val="left"/>
+      <w:pPr>
+        <w:ind w:left="5040" w:hanging="360"/>
+      </w:pPr>
+    </w:lvl>
+    <w:lvl w:ilvl="7" w:tplc="04090019" w:tentative="1">
+      <w:start w:val="1"/>
+      <w:numFmt w:val="lowerLetter"/>
+      <w:lvlText w:val="%8."/>
+      <w:lvlJc w:val="left"/>
+      <w:pPr>
+        <w:ind w:left="5760" w:hanging="360"/>
+      </w:pPr>
+    </w:lvl>
+    <w:lvl w:ilvl="8" w:tplc="0409001B" w:tentative="1">
+      <w:start w:val="1"/>
+      <w:numFmt w:val="lowerRoman"/>
+      <w:lvlText w:val="%9."/>
+      <w:lvlJc w:val="right"/>
+      <w:pPr>
+        <w:ind w:left="6480" w:hanging="180"/>
+      </w:pPr>
+    </w:lvl>
+  </w:abstractNum>
+  <w:abstractNum w:abstractNumId="34">
     <w:nsid w:val="69AD5699"/>
     <w:multiLevelType w:val="multilevel"/>
     <w:tmpl w:val="EC5069E2"/>
@@ -55452,7 +59380,7 @@
       <w:lvlJc w:val="left"/>
     </w:lvl>
   </w:abstractNum>
-  <w:abstractNum w:abstractNumId="32">
+  <w:abstractNum w:abstractNumId="35">
     <w:nsid w:val="6BF85766"/>
     <w:multiLevelType w:val="multilevel"/>
     <w:tmpl w:val="4C1C2E5E"/>
@@ -55520,7 +59448,7 @@
       <w:lvlJc w:val="left"/>
     </w:lvl>
   </w:abstractNum>
-  <w:abstractNum w:abstractNumId="33">
+  <w:abstractNum w:abstractNumId="36">
     <w:nsid w:val="6ED76B44"/>
     <w:multiLevelType w:val="multilevel"/>
     <w:tmpl w:val="B986C34E"/>
@@ -55588,7 +59516,7 @@
       <w:lvlJc w:val="left"/>
     </w:lvl>
   </w:abstractNum>
-  <w:abstractNum w:abstractNumId="34">
+  <w:abstractNum w:abstractNumId="37">
     <w:nsid w:val="6FD74F86"/>
     <w:multiLevelType w:val="multilevel"/>
     <w:tmpl w:val="05529E7A"/>
@@ -55656,7 +59584,7 @@
       <w:lvlJc w:val="left"/>
     </w:lvl>
   </w:abstractNum>
-  <w:abstractNum w:abstractNumId="35">
+  <w:abstractNum w:abstractNumId="38">
     <w:nsid w:val="72451FF3"/>
     <w:multiLevelType w:val="hybridMultilevel"/>
     <w:tmpl w:val="BB88E5A0"/>
@@ -55745,7 +59673,96 @@
       </w:pPr>
     </w:lvl>
   </w:abstractNum>
-  <w:abstractNum w:abstractNumId="36">
+  <w:abstractNum w:abstractNumId="39">
+    <w:nsid w:val="76654871"/>
+    <w:multiLevelType w:val="hybridMultilevel"/>
+    <w:tmpl w:val="BA444384"/>
+    <w:lvl w:ilvl="0" w:tplc="C90EC3EE">
+      <w:start w:val="1"/>
+      <w:numFmt w:val="decimal"/>
+      <w:lvlText w:val="%1)"/>
+      <w:lvlJc w:val="left"/>
+      <w:pPr>
+        <w:ind w:left="1069" w:hanging="360"/>
+      </w:pPr>
+      <w:rPr>
+        <w:rFonts w:hint="default"/>
+      </w:rPr>
+    </w:lvl>
+    <w:lvl w:ilvl="1" w:tplc="04190019" w:tentative="1">
+      <w:start w:val="1"/>
+      <w:numFmt w:val="lowerLetter"/>
+      <w:lvlText w:val="%2."/>
+      <w:lvlJc w:val="left"/>
+      <w:pPr>
+        <w:ind w:left="1789" w:hanging="360"/>
+      </w:pPr>
+    </w:lvl>
+    <w:lvl w:ilvl="2" w:tplc="0419001B" w:tentative="1">
+      <w:start w:val="1"/>
+      <w:numFmt w:val="lowerRoman"/>
+      <w:lvlText w:val="%3."/>
+      <w:lvlJc w:val="right"/>
+      <w:pPr>
+        <w:ind w:left="2509" w:hanging="180"/>
+      </w:pPr>
+    </w:lvl>
+    <w:lvl w:ilvl="3" w:tplc="0419000F" w:tentative="1">
+      <w:start w:val="1"/>
+      <w:numFmt w:val="decimal"/>
+      <w:lvlText w:val="%4."/>
+      <w:lvlJc w:val="left"/>
+      <w:pPr>
+        <w:ind w:left="3229" w:hanging="360"/>
+      </w:pPr>
+    </w:lvl>
+    <w:lvl w:ilvl="4" w:tplc="04190019" w:tentative="1">
+      <w:start w:val="1"/>
+      <w:numFmt w:val="lowerLetter"/>
+      <w:lvlText w:val="%5."/>
+      <w:lvlJc w:val="left"/>
+      <w:pPr>
+        <w:ind w:left="3949" w:hanging="360"/>
+      </w:pPr>
+    </w:lvl>
+    <w:lvl w:ilvl="5" w:tplc="0419001B" w:tentative="1">
+      <w:start w:val="1"/>
+      <w:numFmt w:val="lowerRoman"/>
+      <w:lvlText w:val="%6."/>
+      <w:lvlJc w:val="right"/>
+      <w:pPr>
+        <w:ind w:left="4669" w:hanging="180"/>
+      </w:pPr>
+    </w:lvl>
+    <w:lvl w:ilvl="6" w:tplc="0419000F" w:tentative="1">
+      <w:start w:val="1"/>
+      <w:numFmt w:val="decimal"/>
+      <w:lvlText w:val="%7."/>
+      <w:lvlJc w:val="left"/>
+      <w:pPr>
+        <w:ind w:left="5389" w:hanging="360"/>
+      </w:pPr>
+    </w:lvl>
+    <w:lvl w:ilvl="7" w:tplc="04190019" w:tentative="1">
+      <w:start w:val="1"/>
+      <w:numFmt w:val="lowerLetter"/>
+      <w:lvlText w:val="%8."/>
+      <w:lvlJc w:val="left"/>
+      <w:pPr>
+        <w:ind w:left="6109" w:hanging="360"/>
+      </w:pPr>
+    </w:lvl>
+    <w:lvl w:ilvl="8" w:tplc="0419001B" w:tentative="1">
+      <w:start w:val="1"/>
+      <w:numFmt w:val="lowerRoman"/>
+      <w:lvlText w:val="%9."/>
+      <w:lvlJc w:val="right"/>
+      <w:pPr>
+        <w:ind w:left="6829" w:hanging="180"/>
+      </w:pPr>
+    </w:lvl>
+  </w:abstractNum>
+  <w:abstractNum w:abstractNumId="40">
     <w:nsid w:val="7DCA7B0C"/>
     <w:multiLevelType w:val="hybridMultilevel"/>
     <w:tmpl w:val="CCB01458"/>
@@ -55832,115 +59849,127 @@
     </w:lvl>
   </w:abstractNum>
   <w:num w:numId="1">
+    <w:abstractNumId w:val="25"/>
+  </w:num>
+  <w:num w:numId="2">
+    <w:abstractNumId w:val="21"/>
+  </w:num>
+  <w:num w:numId="3">
+    <w:abstractNumId w:val="29"/>
+  </w:num>
+  <w:num w:numId="4">
+    <w:abstractNumId w:val="40"/>
+  </w:num>
+  <w:num w:numId="5">
+    <w:abstractNumId w:val="2"/>
+  </w:num>
+  <w:num w:numId="6">
+    <w:abstractNumId w:val="17"/>
+  </w:num>
+  <w:num w:numId="7">
+    <w:abstractNumId w:val="22"/>
+  </w:num>
+  <w:num w:numId="8">
+    <w:abstractNumId w:val="9"/>
+  </w:num>
+  <w:num w:numId="9">
+    <w:abstractNumId w:val="12"/>
+  </w:num>
+  <w:num w:numId="10">
+    <w:abstractNumId w:val="5"/>
+  </w:num>
+  <w:num w:numId="11">
+    <w:abstractNumId w:val="7"/>
+  </w:num>
+  <w:num w:numId="12">
+    <w:abstractNumId w:val="32"/>
+  </w:num>
+  <w:num w:numId="13">
     <w:abstractNumId w:val="23"/>
   </w:num>
-  <w:num w:numId="2">
+  <w:num w:numId="14">
+    <w:abstractNumId w:val="3"/>
+  </w:num>
+  <w:num w:numId="15">
+    <w:abstractNumId w:val="4"/>
+  </w:num>
+  <w:num w:numId="16">
+    <w:abstractNumId w:val="34"/>
+  </w:num>
+  <w:num w:numId="17">
+    <w:abstractNumId w:val="20"/>
+  </w:num>
+  <w:num w:numId="18">
+    <w:abstractNumId w:val="37"/>
+  </w:num>
+  <w:num w:numId="19">
+    <w:abstractNumId w:val="15"/>
+  </w:num>
+  <w:num w:numId="20">
+    <w:abstractNumId w:val="8"/>
+  </w:num>
+  <w:num w:numId="21">
+    <w:abstractNumId w:val="27"/>
+  </w:num>
+  <w:num w:numId="22">
+    <w:abstractNumId w:val="35"/>
+  </w:num>
+  <w:num w:numId="23">
+    <w:abstractNumId w:val="6"/>
+  </w:num>
+  <w:num w:numId="24">
+    <w:abstractNumId w:val="10"/>
+  </w:num>
+  <w:num w:numId="25">
+    <w:abstractNumId w:val="26"/>
+  </w:num>
+  <w:num w:numId="26">
+    <w:abstractNumId w:val="18"/>
+  </w:num>
+  <w:num w:numId="27">
+    <w:abstractNumId w:val="36"/>
+  </w:num>
+  <w:num w:numId="28">
     <w:abstractNumId w:val="19"/>
   </w:num>
-  <w:num w:numId="3">
-    <w:abstractNumId w:val="27"/>
+  <w:num w:numId="29">
+    <w:abstractNumId w:val="24"/>
   </w:num>
-  <w:num w:numId="4">
-    <w:abstractNumId w:val="36"/>
+  <w:num w:numId="30">
+    <w:abstractNumId w:val="16"/>
   </w:num>
-  <w:num w:numId="5">
+  <w:num w:numId="31">
+    <w:abstractNumId w:val="31"/>
+  </w:num>
+  <w:num w:numId="32">
+    <w:abstractNumId w:val="11"/>
+  </w:num>
+  <w:num w:numId="33">
+    <w:abstractNumId w:val="30"/>
+  </w:num>
+  <w:num w:numId="34">
+    <w:abstractNumId w:val="28"/>
+  </w:num>
+  <w:num w:numId="35">
     <w:abstractNumId w:val="1"/>
   </w:num>
-  <w:num w:numId="6">
-    <w:abstractNumId w:val="15"/>
-  </w:num>
-  <w:num w:numId="7">
-    <w:abstractNumId w:val="20"/>
-  </w:num>
-  <w:num w:numId="8">
-    <w:abstractNumId w:val="8"/>
-  </w:num>
-  <w:num w:numId="9">
-    <w:abstractNumId w:val="11"/>
-  </w:num>
-  <w:num w:numId="10">
-    <w:abstractNumId w:val="4"/>
-  </w:num>
-  <w:num w:numId="11">
-    <w:abstractNumId w:val="6"/>
-  </w:num>
-  <w:num w:numId="12">
-    <w:abstractNumId w:val="30"/>
-  </w:num>
-  <w:num w:numId="13">
-    <w:abstractNumId w:val="21"/>
-  </w:num>
-  <w:num w:numId="14">
-    <w:abstractNumId w:val="2"/>
-  </w:num>
-  <w:num w:numId="15">
-    <w:abstractNumId w:val="3"/>
-  </w:num>
-  <w:num w:numId="16">
-    <w:abstractNumId w:val="31"/>
-  </w:num>
-  <w:num w:numId="17">
-    <w:abstractNumId w:val="18"/>
-  </w:num>
-  <w:num w:numId="18">
-    <w:abstractNumId w:val="34"/>
-  </w:num>
-  <w:num w:numId="19">
+  <w:num w:numId="36">
     <w:abstractNumId w:val="13"/>
   </w:num>
-  <w:num w:numId="20">
-    <w:abstractNumId w:val="7"/>
+  <w:num w:numId="37">
+    <w:abstractNumId w:val="38"/>
   </w:num>
-  <w:num w:numId="21">
-    <w:abstractNumId w:val="25"/>
+  <w:num w:numId="38">
+    <w:abstractNumId w:val="39"/>
   </w:num>
-  <w:num w:numId="22">
-    <w:abstractNumId w:val="32"/>
-  </w:num>
-  <w:num w:numId="23">
-    <w:abstractNumId w:val="5"/>
-  </w:num>
-  <w:num w:numId="24">
-    <w:abstractNumId w:val="9"/>
-  </w:num>
-  <w:num w:numId="25">
-    <w:abstractNumId w:val="24"/>
-  </w:num>
-  <w:num w:numId="26">
-    <w:abstractNumId w:val="16"/>
-  </w:num>
-  <w:num w:numId="27">
+  <w:num w:numId="39">
     <w:abstractNumId w:val="33"/>
   </w:num>
-  <w:num w:numId="28">
-    <w:abstractNumId w:val="17"/>
-  </w:num>
-  <w:num w:numId="29">
-    <w:abstractNumId w:val="22"/>
-  </w:num>
-  <w:num w:numId="30">
+  <w:num w:numId="40">
     <w:abstractNumId w:val="14"/>
   </w:num>
-  <w:num w:numId="31">
-    <w:abstractNumId w:val="29"/>
-  </w:num>
-  <w:num w:numId="32">
-    <w:abstractNumId w:val="10"/>
-  </w:num>
-  <w:num w:numId="33">
-    <w:abstractNumId w:val="28"/>
-  </w:num>
-  <w:num w:numId="34">
-    <w:abstractNumId w:val="26"/>
-  </w:num>
-  <w:num w:numId="35">
+  <w:num w:numId="41">
     <w:abstractNumId w:val="0"/>
-  </w:num>
-  <w:num w:numId="36">
-    <w:abstractNumId w:val="12"/>
-  </w:num>
-  <w:num w:numId="37">
-    <w:abstractNumId w:val="35"/>
   </w:num>
 </w:numbering>
 </file>
@@ -56486,6 +60515,57 @@
       <w:ind w:left="1920"/>
     </w:pPr>
   </w:style>
+  <w:style w:type="character" w:styleId="ac">
+    <w:name w:val="Hyperlink"/>
+    <w:basedOn w:val="a0"/>
+    <w:uiPriority w:val="99"/>
+    <w:unhideWhenUsed/>
+    <w:rsid w:val="00D26603"/>
+    <w:rPr>
+      <w:color w:val="0000FF" w:themeColor="hyperlink"/>
+      <w:u w:val="single"/>
+    </w:rPr>
+  </w:style>
+  <w:style w:type="character" w:customStyle="1" w:styleId="80">
+    <w:name w:val="Основной текст8"/>
+    <w:basedOn w:val="aa"/>
+    <w:rsid w:val="00533B83"/>
+    <w:rPr>
+      <w:rFonts w:ascii="Times New Roman" w:eastAsia="Times New Roman" w:hAnsi="Times New Roman" w:cs="Times New Roman"/>
+      <w:b w:val="0"/>
+      <w:bCs w:val="0"/>
+      <w:i w:val="0"/>
+      <w:iCs w:val="0"/>
+      <w:smallCaps w:val="0"/>
+      <w:strike w:val="0"/>
+      <w:color w:val="000000"/>
+      <w:spacing w:val="0"/>
+      <w:w w:val="100"/>
+      <w:position w:val="0"/>
+      <w:sz w:val="26"/>
+      <w:szCs w:val="26"/>
+      <w:u w:val="none"/>
+      <w:shd w:val="clear" w:color="auto" w:fill="FFFFFF"/>
+      <w:lang w:val="ru-RU"/>
+    </w:rPr>
+  </w:style>
+  <w:style w:type="paragraph" w:customStyle="1" w:styleId="120">
+    <w:name w:val="Основной текст12"/>
+    <w:basedOn w:val="a"/>
+    <w:rsid w:val="00533B83"/>
+    <w:pPr>
+      <w:widowControl w:val="0"/>
+      <w:shd w:val="clear" w:color="auto" w:fill="FFFFFF"/>
+      <w:spacing w:before="780" w:after="180" w:line="322" w:lineRule="exact"/>
+      <w:jc w:val="both"/>
+    </w:pPr>
+    <w:rPr>
+      <w:rFonts w:ascii="Times New Roman" w:eastAsia="Times New Roman" w:hAnsi="Times New Roman" w:cs="Times New Roman"/>
+      <w:color w:val="000000"/>
+      <w:sz w:val="26"/>
+      <w:szCs w:val="26"/>
+    </w:rPr>
+  </w:style>
 </w:styles>
 </file>
 
@@ -57030,6 +61110,57 @@
       <w:ind w:left="1920"/>
     </w:pPr>
   </w:style>
+  <w:style w:type="character" w:styleId="ac">
+    <w:name w:val="Hyperlink"/>
+    <w:basedOn w:val="a0"/>
+    <w:uiPriority w:val="99"/>
+    <w:unhideWhenUsed/>
+    <w:rsid w:val="00D26603"/>
+    <w:rPr>
+      <w:color w:val="0000FF" w:themeColor="hyperlink"/>
+      <w:u w:val="single"/>
+    </w:rPr>
+  </w:style>
+  <w:style w:type="character" w:customStyle="1" w:styleId="80">
+    <w:name w:val="Основной текст8"/>
+    <w:basedOn w:val="aa"/>
+    <w:rsid w:val="00533B83"/>
+    <w:rPr>
+      <w:rFonts w:ascii="Times New Roman" w:eastAsia="Times New Roman" w:hAnsi="Times New Roman" w:cs="Times New Roman"/>
+      <w:b w:val="0"/>
+      <w:bCs w:val="0"/>
+      <w:i w:val="0"/>
+      <w:iCs w:val="0"/>
+      <w:smallCaps w:val="0"/>
+      <w:strike w:val="0"/>
+      <w:color w:val="000000"/>
+      <w:spacing w:val="0"/>
+      <w:w w:val="100"/>
+      <w:position w:val="0"/>
+      <w:sz w:val="26"/>
+      <w:szCs w:val="26"/>
+      <w:u w:val="none"/>
+      <w:shd w:val="clear" w:color="auto" w:fill="FFFFFF"/>
+      <w:lang w:val="ru-RU"/>
+    </w:rPr>
+  </w:style>
+  <w:style w:type="paragraph" w:customStyle="1" w:styleId="120">
+    <w:name w:val="Основной текст12"/>
+    <w:basedOn w:val="a"/>
+    <w:rsid w:val="00533B83"/>
+    <w:pPr>
+      <w:widowControl w:val="0"/>
+      <w:shd w:val="clear" w:color="auto" w:fill="FFFFFF"/>
+      <w:spacing w:before="780" w:after="180" w:line="322" w:lineRule="exact"/>
+      <w:jc w:val="both"/>
+    </w:pPr>
+    <w:rPr>
+      <w:rFonts w:ascii="Times New Roman" w:eastAsia="Times New Roman" w:hAnsi="Times New Roman" w:cs="Times New Roman"/>
+      <w:color w:val="000000"/>
+      <w:sz w:val="26"/>
+      <w:szCs w:val="26"/>
+    </w:rPr>
+  </w:style>
 </w:styles>
 </file>
 
@@ -57358,7 +61489,7 @@
 </file>
 
 <file path=customXml/itemProps1.xml><?xml version="1.0" encoding="utf-8"?>
-<ds:datastoreItem xmlns:ds="http://schemas.openxmlformats.org/officeDocument/2006/customXml" ds:itemID="{506AF6F3-C126-614A-AEE4-31BF85240E7A}">
+<ds:datastoreItem xmlns:ds="http://schemas.openxmlformats.org/officeDocument/2006/customXml" ds:itemID="{5543F4C1-B7E4-3841-8A9D-83A26E555E4D}">
   <ds:schemaRefs>
     <ds:schemaRef ds:uri="http://schemas.openxmlformats.org/officeDocument/2006/bibliography"/>
   </ds:schemaRefs>
